--- a/Inputs/Templates/Levantamiento.docx
+++ b/Inputs/Templates/Levantamiento.docx
@@ -105,19 +105,11 @@
             </w:pPr>
             <w:proofErr w:type="gramStart"/>
             <w:r>
-              <w:t xml:space="preserve">{{ </w:t>
-            </w:r>
-            <w:proofErr w:type="spellStart"/>
-            <w:r>
-              <w:t>razon</w:t>
+              <w:t>{{ razon</w:t>
             </w:r>
             <w:proofErr w:type="gramEnd"/>
             <w:r>
-              <w:t>_social</w:t>
-            </w:r>
-            <w:proofErr w:type="spellEnd"/>
-            <w:r>
-              <w:t xml:space="preserve"> }}</w:t>
+              <w:t>_social }}</w:t>
             </w:r>
           </w:p>
         </w:tc>
@@ -172,19 +164,11 @@
             </w:pPr>
             <w:proofErr w:type="gramStart"/>
             <w:r>
-              <w:t xml:space="preserve">{{ </w:t>
-            </w:r>
-            <w:proofErr w:type="spellStart"/>
-            <w:r>
-              <w:t>nombre</w:t>
+              <w:t>{{ nombre</w:t>
             </w:r>
             <w:proofErr w:type="gramEnd"/>
             <w:r>
-              <w:t>_comercial</w:t>
-            </w:r>
-            <w:proofErr w:type="spellEnd"/>
-            <w:r>
-              <w:t xml:space="preserve"> }}</w:t>
+              <w:t>_comercial }}</w:t>
             </w:r>
           </w:p>
         </w:tc>
@@ -239,13 +223,8 @@
             </w:pPr>
             <w:proofErr w:type="gramStart"/>
             <w:r>
-              <w:t xml:space="preserve">{{ </w:t>
-            </w:r>
-            <w:proofErr w:type="spellStart"/>
-            <w:r>
-              <w:t>rfc</w:t>
-            </w:r>
-            <w:proofErr w:type="spellEnd"/>
+              <w:t>{{ rfc</w:t>
+            </w:r>
             <w:proofErr w:type="gramEnd"/>
             <w:r>
               <w:t xml:space="preserve"> }}</w:t>
@@ -361,19 +340,11 @@
             </w:pPr>
             <w:proofErr w:type="gramStart"/>
             <w:r>
-              <w:t xml:space="preserve">{{ </w:t>
-            </w:r>
-            <w:proofErr w:type="spellStart"/>
-            <w:r>
-              <w:t>no</w:t>
+              <w:t>{{ no</w:t>
             </w:r>
             <w:proofErr w:type="gramEnd"/>
             <w:r>
-              <w:t>_exterior</w:t>
-            </w:r>
-            <w:proofErr w:type="spellEnd"/>
-            <w:r>
-              <w:t xml:space="preserve"> }}</w:t>
+              <w:t>_exterior }}</w:t>
             </w:r>
           </w:p>
         </w:tc>
@@ -426,19 +397,11 @@
             </w:pPr>
             <w:proofErr w:type="gramStart"/>
             <w:r>
-              <w:t xml:space="preserve">{{ </w:t>
-            </w:r>
-            <w:proofErr w:type="spellStart"/>
-            <w:r>
-              <w:t>colonia</w:t>
+              <w:t>{{ colonia</w:t>
             </w:r>
             <w:proofErr w:type="gramEnd"/>
             <w:r>
-              <w:t>_barrio</w:t>
-            </w:r>
-            <w:proofErr w:type="spellEnd"/>
-            <w:r>
-              <w:t xml:space="preserve"> }}</w:t>
+              <w:t>_barrio }}</w:t>
             </w:r>
           </w:p>
         </w:tc>
@@ -491,19 +454,11 @@
             </w:pPr>
             <w:proofErr w:type="gramStart"/>
             <w:r>
-              <w:t xml:space="preserve">{{ </w:t>
-            </w:r>
-            <w:proofErr w:type="spellStart"/>
-            <w:r>
-              <w:t>codigo</w:t>
+              <w:t>{{ codigo</w:t>
             </w:r>
             <w:proofErr w:type="gramEnd"/>
             <w:r>
-              <w:t>_postal</w:t>
-            </w:r>
-            <w:proofErr w:type="spellEnd"/>
-            <w:r>
-              <w:t xml:space="preserve"> }}</w:t>
+              <w:t>_postal }}</w:t>
             </w:r>
           </w:p>
         </w:tc>
@@ -672,19 +627,11 @@
             </w:pPr>
             <w:proofErr w:type="gramStart"/>
             <w:r>
-              <w:t xml:space="preserve">{{ </w:t>
-            </w:r>
-            <w:proofErr w:type="spellStart"/>
-            <w:r>
-              <w:t>giro</w:t>
+              <w:t>{{ giro</w:t>
             </w:r>
             <w:proofErr w:type="gramEnd"/>
             <w:r>
-              <w:t>_comercial</w:t>
-            </w:r>
-            <w:proofErr w:type="spellEnd"/>
-            <w:r>
-              <w:t xml:space="preserve"> }}</w:t>
+              <w:t>_comercial }}</w:t>
             </w:r>
           </w:p>
         </w:tc>
@@ -887,19 +834,11 @@
             </w:pPr>
             <w:proofErr w:type="gramStart"/>
             <w:r>
-              <w:t xml:space="preserve">{{ </w:t>
-            </w:r>
-            <w:proofErr w:type="spellStart"/>
-            <w:r>
-              <w:t>dias</w:t>
+              <w:t>{{ dias</w:t>
             </w:r>
             <w:proofErr w:type="gramEnd"/>
             <w:r>
-              <w:t>_trabajo</w:t>
-            </w:r>
-            <w:proofErr w:type="spellEnd"/>
-            <w:r>
-              <w:t xml:space="preserve"> }}</w:t>
+              <w:t>_trabajo }}</w:t>
             </w:r>
           </w:p>
         </w:tc>
@@ -1009,11 +948,7 @@
             </w:pPr>
             <w:proofErr w:type="gramStart"/>
             <w:r>
-              <w:t xml:space="preserve">{{ </w:t>
-            </w:r>
-            <w:proofErr w:type="spellStart"/>
-            <w:r>
-              <w:t>antiguedad</w:t>
+              <w:t>{{ antiguedad</w:t>
             </w:r>
             <w:proofErr w:type="gramEnd"/>
             <w:r>
@@ -1021,11 +956,7 @@
             </w:r>
             <w:proofErr w:type="gramStart"/>
             <w:r>
-              <w:t>inmueble</w:t>
-            </w:r>
-            <w:proofErr w:type="spellEnd"/>
-            <w:r>
-              <w:t xml:space="preserve"> }</w:t>
+              <w:t>inmueble }</w:t>
             </w:r>
             <w:proofErr w:type="gramEnd"/>
             <w:r>
@@ -1085,19 +1016,11 @@
             </w:pPr>
             <w:proofErr w:type="gramStart"/>
             <w:r>
-              <w:t xml:space="preserve">{{ </w:t>
-            </w:r>
-            <w:proofErr w:type="spellStart"/>
-            <w:r>
-              <w:t>inicio</w:t>
+              <w:t>{{ inicio</w:t>
             </w:r>
             <w:proofErr w:type="gramEnd"/>
             <w:r>
-              <w:t>_operaciones</w:t>
-            </w:r>
-            <w:proofErr w:type="spellEnd"/>
-            <w:r>
-              <w:t xml:space="preserve"> }}</w:t>
+              <w:t>_operaciones }}</w:t>
             </w:r>
           </w:p>
         </w:tc>
@@ -1321,19 +1244,11 @@
             </w:pPr>
             <w:proofErr w:type="gramStart"/>
             <w:r>
-              <w:t xml:space="preserve">{{ </w:t>
-            </w:r>
-            <w:proofErr w:type="spellStart"/>
-            <w:r>
-              <w:t>salidas</w:t>
+              <w:t>{{ salidas</w:t>
             </w:r>
             <w:proofErr w:type="gramEnd"/>
             <w:r>
-              <w:t>_emergencia</w:t>
-            </w:r>
-            <w:proofErr w:type="spellEnd"/>
-            <w:r>
-              <w:t xml:space="preserve"> }}</w:t>
+              <w:t>_emergencia }}</w:t>
             </w:r>
           </w:p>
         </w:tc>
@@ -1443,19 +1358,11 @@
             </w:pPr>
             <w:proofErr w:type="gramStart"/>
             <w:r>
-              <w:t xml:space="preserve">{{ </w:t>
-            </w:r>
-            <w:proofErr w:type="spellStart"/>
-            <w:r>
-              <w:t>escaleras</w:t>
+              <w:t>{{ escaleras</w:t>
             </w:r>
             <w:proofErr w:type="gramEnd"/>
             <w:r>
-              <w:t>_emergencia</w:t>
-            </w:r>
-            <w:proofErr w:type="spellEnd"/>
-            <w:r>
-              <w:t xml:space="preserve"> }}</w:t>
+              <w:t>_emergencia }}</w:t>
             </w:r>
           </w:p>
         </w:tc>
@@ -1751,19 +1658,11 @@
             </w:pPr>
             <w:proofErr w:type="gramStart"/>
             <w:r>
-              <w:t xml:space="preserve">{{ </w:t>
-            </w:r>
-            <w:proofErr w:type="spellStart"/>
-            <w:r>
-              <w:t>representante</w:t>
+              <w:t>{{ representante</w:t>
             </w:r>
             <w:proofErr w:type="gramEnd"/>
             <w:r>
-              <w:t>_legal</w:t>
-            </w:r>
-            <w:proofErr w:type="spellEnd"/>
-            <w:r>
-              <w:t xml:space="preserve"> }}</w:t>
+              <w:t>_legal }}</w:t>
             </w:r>
           </w:p>
         </w:tc>
@@ -2182,20 +2081,8 @@
           <w:sz w:val="24"/>
           <w:szCs w:val="24"/>
         </w:rPr>
-        <w:t xml:space="preserve">{{ </w:t>
+        <w:t>{{ dia</w:t>
       </w:r>
-      <w:proofErr w:type="spellStart"/>
-      <w:r>
-        <w:rPr>
-          <w:rFonts w:cstheme="minorHAnsi"/>
-          <w:b/>
-          <w:bCs/>
-          <w:sz w:val="24"/>
-          <w:szCs w:val="24"/>
-        </w:rPr>
-        <w:t>dia</w:t>
-      </w:r>
-      <w:proofErr w:type="spellEnd"/>
       <w:proofErr w:type="gramEnd"/>
       <w:r>
         <w:rPr>
@@ -2284,20 +2171,8 @@
           <w:sz w:val="24"/>
           <w:szCs w:val="24"/>
         </w:rPr>
-        <w:t xml:space="preserve">{{ </w:t>
+        <w:t>{{ anio</w:t>
       </w:r>
-      <w:proofErr w:type="spellStart"/>
-      <w:r>
-        <w:rPr>
-          <w:rFonts w:cstheme="minorHAnsi"/>
-          <w:b/>
-          <w:bCs/>
-          <w:sz w:val="24"/>
-          <w:szCs w:val="24"/>
-        </w:rPr>
-        <w:t>anio</w:t>
-      </w:r>
-      <w:proofErr w:type="spellEnd"/>
       <w:proofErr w:type="gramEnd"/>
       <w:r>
         <w:rPr>
@@ -2448,17 +2323,7 @@
           <w:sz w:val="24"/>
           <w:szCs w:val="24"/>
         </w:rPr>
-        <w:t xml:space="preserve">#{{ </w:t>
-      </w:r>
-      <w:proofErr w:type="spellStart"/>
-      <w:r>
-        <w:rPr>
-          <w:rFonts w:cstheme="minorHAnsi"/>
-          <w:b/>
-          <w:sz w:val="24"/>
-          <w:szCs w:val="24"/>
-        </w:rPr>
-        <w:t>no</w:t>
+        <w:t>#{{ no</w:t>
       </w:r>
       <w:proofErr w:type="gramEnd"/>
       <w:r>
@@ -2478,17 +2343,7 @@
           <w:sz w:val="24"/>
           <w:szCs w:val="24"/>
         </w:rPr>
-        <w:t>exterior</w:t>
-      </w:r>
-      <w:proofErr w:type="spellEnd"/>
-      <w:r>
-        <w:rPr>
-          <w:rFonts w:cstheme="minorHAnsi"/>
-          <w:b/>
-          <w:sz w:val="24"/>
-          <w:szCs w:val="24"/>
-        </w:rPr>
-        <w:t xml:space="preserve"> }</w:t>
+        <w:t>exterior }</w:t>
       </w:r>
       <w:proofErr w:type="gramEnd"/>
       <w:r>
@@ -2526,17 +2381,7 @@
           <w:sz w:val="24"/>
           <w:szCs w:val="24"/>
         </w:rPr>
-        <w:t xml:space="preserve">{{ </w:t>
-      </w:r>
-      <w:proofErr w:type="spellStart"/>
-      <w:r>
-        <w:rPr>
-          <w:rFonts w:cstheme="minorHAnsi"/>
-          <w:b/>
-          <w:sz w:val="24"/>
-          <w:szCs w:val="24"/>
-        </w:rPr>
-        <w:t>colonia</w:t>
+        <w:t>{{ colonia</w:t>
       </w:r>
       <w:proofErr w:type="gramEnd"/>
       <w:r>
@@ -2556,17 +2401,7 @@
           <w:sz w:val="24"/>
           <w:szCs w:val="24"/>
         </w:rPr>
-        <w:t>barrio</w:t>
-      </w:r>
-      <w:proofErr w:type="spellEnd"/>
-      <w:r>
-        <w:rPr>
-          <w:rFonts w:cstheme="minorHAnsi"/>
-          <w:b/>
-          <w:sz w:val="24"/>
-          <w:szCs w:val="24"/>
-        </w:rPr>
-        <w:t xml:space="preserve"> }</w:t>
+        <w:t>barrio }</w:t>
       </w:r>
       <w:proofErr w:type="gramEnd"/>
       <w:r>
@@ -2629,17 +2464,7 @@
           <w:sz w:val="24"/>
           <w:szCs w:val="24"/>
         </w:rPr>
-        <w:t xml:space="preserve">{{ </w:t>
-      </w:r>
-      <w:proofErr w:type="spellStart"/>
-      <w:r>
-        <w:rPr>
-          <w:rFonts w:cstheme="minorHAnsi"/>
-          <w:b/>
-          <w:sz w:val="24"/>
-          <w:szCs w:val="24"/>
-        </w:rPr>
-        <w:t>razon</w:t>
+        <w:t>{{ razon</w:t>
       </w:r>
       <w:proofErr w:type="gramEnd"/>
       <w:r>
@@ -2659,17 +2484,7 @@
           <w:sz w:val="24"/>
           <w:szCs w:val="24"/>
         </w:rPr>
-        <w:t>social</w:t>
-      </w:r>
-      <w:proofErr w:type="spellEnd"/>
-      <w:r>
-        <w:rPr>
-          <w:rFonts w:cstheme="minorHAnsi"/>
-          <w:b/>
-          <w:sz w:val="24"/>
-          <w:szCs w:val="24"/>
-        </w:rPr>
-        <w:t xml:space="preserve"> }</w:t>
+        <w:t>social }</w:t>
       </w:r>
       <w:proofErr w:type="gramEnd"/>
       <w:r>
@@ -2698,17 +2513,7 @@
           <w:sz w:val="24"/>
           <w:szCs w:val="24"/>
         </w:rPr>
-        <w:t xml:space="preserve">{{ </w:t>
-      </w:r>
-      <w:proofErr w:type="spellStart"/>
-      <w:r>
-        <w:rPr>
-          <w:rFonts w:cstheme="minorHAnsi"/>
-          <w:b/>
-          <w:sz w:val="24"/>
-          <w:szCs w:val="24"/>
-        </w:rPr>
-        <w:t>nombre</w:t>
+        <w:t>{{ nombre</w:t>
       </w:r>
       <w:proofErr w:type="gramEnd"/>
       <w:r>
@@ -2728,17 +2533,7 @@
           <w:sz w:val="24"/>
           <w:szCs w:val="24"/>
         </w:rPr>
-        <w:t>comercial</w:t>
-      </w:r>
-      <w:proofErr w:type="spellEnd"/>
-      <w:r>
-        <w:rPr>
-          <w:rFonts w:cstheme="minorHAnsi"/>
-          <w:b/>
-          <w:sz w:val="24"/>
-          <w:szCs w:val="24"/>
-        </w:rPr>
-        <w:t xml:space="preserve"> }</w:t>
+        <w:t>comercial }</w:t>
       </w:r>
       <w:proofErr w:type="gramEnd"/>
       <w:r>
@@ -3427,39 +3222,23 @@
                 <w:b/>
                 <w:bCs/>
               </w:rPr>
-              <w:t xml:space="preserve">{{ </w:t>
-            </w:r>
-            <w:proofErr w:type="spellStart"/>
+              <w:t>{{ coord</w:t>
+            </w:r>
+            <w:proofErr w:type="gramEnd"/>
             <w:r>
               <w:rPr>
                 <w:b/>
                 <w:bCs/>
               </w:rPr>
-              <w:t>coord</w:t>
-            </w:r>
-            <w:proofErr w:type="gramEnd"/>
+              <w:t>_</w:t>
+            </w:r>
+            <w:proofErr w:type="gramStart"/>
             <w:r>
               <w:rPr>
                 <w:b/>
                 <w:bCs/>
               </w:rPr>
-              <w:t>_</w:t>
-            </w:r>
-            <w:proofErr w:type="gramStart"/>
-            <w:r>
-              <w:rPr>
-                <w:b/>
-                <w:bCs/>
-              </w:rPr>
-              <w:t>suplente</w:t>
-            </w:r>
-            <w:proofErr w:type="spellEnd"/>
-            <w:r>
-              <w:rPr>
-                <w:b/>
-                <w:bCs/>
-              </w:rPr>
-              <w:t xml:space="preserve"> }</w:t>
+              <w:t>suplente }</w:t>
             </w:r>
             <w:proofErr w:type="gramEnd"/>
             <w:r>
@@ -3705,39 +3484,23 @@
                 <w:b/>
                 <w:bCs/>
               </w:rPr>
-              <w:t xml:space="preserve">{{ </w:t>
-            </w:r>
-            <w:proofErr w:type="spellStart"/>
+              <w:t>{{ suplente</w:t>
+            </w:r>
+            <w:proofErr w:type="gramEnd"/>
             <w:r>
               <w:rPr>
                 <w:b/>
                 <w:bCs/>
               </w:rPr>
-              <w:t>suplente</w:t>
-            </w:r>
-            <w:proofErr w:type="gramEnd"/>
+              <w:t>_</w:t>
+            </w:r>
+            <w:proofErr w:type="gramStart"/>
             <w:r>
               <w:rPr>
                 <w:b/>
                 <w:bCs/>
               </w:rPr>
-              <w:t>_</w:t>
-            </w:r>
-            <w:proofErr w:type="gramStart"/>
-            <w:r>
-              <w:rPr>
-                <w:b/>
-                <w:bCs/>
-              </w:rPr>
-              <w:t>incendios</w:t>
-            </w:r>
-            <w:proofErr w:type="spellEnd"/>
-            <w:r>
-              <w:rPr>
-                <w:b/>
-                <w:bCs/>
-              </w:rPr>
-              <w:t xml:space="preserve"> }</w:t>
+              <w:t>incendios }</w:t>
             </w:r>
             <w:proofErr w:type="gramEnd"/>
             <w:r>
@@ -3878,39 +3641,23 @@
                 <w:b/>
                 <w:bCs/>
               </w:rPr>
-              <w:t xml:space="preserve">{{ </w:t>
-            </w:r>
-            <w:proofErr w:type="spellStart"/>
+              <w:t>{{ primeros</w:t>
+            </w:r>
+            <w:proofErr w:type="gramEnd"/>
             <w:r>
               <w:rPr>
                 <w:b/>
                 <w:bCs/>
               </w:rPr>
-              <w:t>primeros</w:t>
-            </w:r>
-            <w:proofErr w:type="gramEnd"/>
+              <w:t>_</w:t>
+            </w:r>
+            <w:proofErr w:type="gramStart"/>
             <w:r>
               <w:rPr>
                 <w:b/>
                 <w:bCs/>
               </w:rPr>
-              <w:t>_</w:t>
-            </w:r>
-            <w:proofErr w:type="gramStart"/>
-            <w:r>
-              <w:rPr>
-                <w:b/>
-                <w:bCs/>
-              </w:rPr>
-              <w:t>auxilios</w:t>
-            </w:r>
-            <w:proofErr w:type="spellEnd"/>
-            <w:r>
-              <w:rPr>
-                <w:b/>
-                <w:bCs/>
-              </w:rPr>
-              <w:t xml:space="preserve"> }</w:t>
+              <w:t>auxilios }</w:t>
             </w:r>
             <w:proofErr w:type="gramEnd"/>
             <w:r>
@@ -4029,39 +3776,23 @@
                 <w:b/>
                 <w:bCs/>
               </w:rPr>
-              <w:t xml:space="preserve">{{ </w:t>
-            </w:r>
-            <w:proofErr w:type="spellStart"/>
+              <w:t>{{ suplente</w:t>
+            </w:r>
+            <w:proofErr w:type="gramEnd"/>
             <w:r>
               <w:rPr>
                 <w:b/>
                 <w:bCs/>
               </w:rPr>
-              <w:t>suplente</w:t>
-            </w:r>
-            <w:proofErr w:type="gramEnd"/>
+              <w:t>_primeros_</w:t>
+            </w:r>
+            <w:proofErr w:type="gramStart"/>
             <w:r>
               <w:rPr>
                 <w:b/>
                 <w:bCs/>
               </w:rPr>
-              <w:t>_primeros_</w:t>
-            </w:r>
-            <w:proofErr w:type="gramStart"/>
-            <w:r>
-              <w:rPr>
-                <w:b/>
-                <w:bCs/>
-              </w:rPr>
-              <w:t>auxilios</w:t>
-            </w:r>
-            <w:proofErr w:type="spellEnd"/>
-            <w:r>
-              <w:rPr>
-                <w:b/>
-                <w:bCs/>
-              </w:rPr>
-              <w:t xml:space="preserve"> }</w:t>
+              <w:t>auxilios }</w:t>
             </w:r>
             <w:proofErr w:type="gramEnd"/>
             <w:r>
@@ -4186,17 +3917,8 @@
                 <w:b/>
                 <w:bCs/>
               </w:rPr>
-              <w:t xml:space="preserve">{{ </w:t>
-            </w:r>
-            <w:proofErr w:type="spellStart"/>
-            <w:r>
-              <w:rPr>
-                <w:b/>
-                <w:bCs/>
-              </w:rPr>
-              <w:t>evacuacion</w:t>
-            </w:r>
-            <w:proofErr w:type="spellEnd"/>
+              <w:t>{{ evacuacion</w:t>
+            </w:r>
             <w:proofErr w:type="gramEnd"/>
             <w:r>
               <w:rPr>
@@ -4314,39 +4036,23 @@
                 <w:b/>
                 <w:bCs/>
               </w:rPr>
-              <w:t xml:space="preserve">{{ </w:t>
-            </w:r>
-            <w:proofErr w:type="spellStart"/>
+              <w:t>{{ suplente</w:t>
+            </w:r>
+            <w:proofErr w:type="gramEnd"/>
             <w:r>
               <w:rPr>
                 <w:b/>
                 <w:bCs/>
               </w:rPr>
-              <w:t>suplente</w:t>
-            </w:r>
-            <w:proofErr w:type="gramEnd"/>
+              <w:t>_</w:t>
+            </w:r>
+            <w:proofErr w:type="gramStart"/>
             <w:r>
               <w:rPr>
                 <w:b/>
                 <w:bCs/>
               </w:rPr>
-              <w:t>_</w:t>
-            </w:r>
-            <w:proofErr w:type="gramStart"/>
-            <w:r>
-              <w:rPr>
-                <w:b/>
-                <w:bCs/>
-              </w:rPr>
-              <w:t>evacuacion</w:t>
-            </w:r>
-            <w:proofErr w:type="spellEnd"/>
-            <w:r>
-              <w:rPr>
-                <w:b/>
-                <w:bCs/>
-              </w:rPr>
-              <w:t xml:space="preserve"> }</w:t>
+              <w:t>evacuacion }</w:t>
             </w:r>
             <w:proofErr w:type="gramEnd"/>
             <w:r>
@@ -4470,17 +4176,8 @@
                 <w:b/>
                 <w:bCs/>
               </w:rPr>
-              <w:t xml:space="preserve">{{ </w:t>
-            </w:r>
-            <w:proofErr w:type="spellStart"/>
-            <w:r>
-              <w:rPr>
-                <w:b/>
-                <w:bCs/>
-              </w:rPr>
-              <w:t>busqueda</w:t>
-            </w:r>
-            <w:proofErr w:type="spellEnd"/>
+              <w:t>{{ busqueda</w:t>
+            </w:r>
             <w:proofErr w:type="gramEnd"/>
             <w:r>
               <w:rPr>
@@ -4600,7 +4297,6 @@
               </w:rPr>
               <w:t xml:space="preserve">{{ </w:t>
             </w:r>
-            <w:proofErr w:type="spellStart"/>
             <w:r>
               <w:rPr>
                 <w:b/>
@@ -4624,7 +4320,6 @@
               </w:rPr>
               <w:t>busqueda</w:t>
             </w:r>
-            <w:proofErr w:type="spellEnd"/>
             <w:r>
               <w:rPr>
                 <w:b/>
@@ -4761,20 +4456,8 @@
           <w:sz w:val="24"/>
           <w:szCs w:val="24"/>
         </w:rPr>
-        <w:t xml:space="preserve">{{ </w:t>
+        <w:t>{{ dia</w:t>
       </w:r>
-      <w:proofErr w:type="spellStart"/>
-      <w:r>
-        <w:rPr>
-          <w:rFonts w:cstheme="minorHAnsi"/>
-          <w:b/>
-          <w:bCs/>
-          <w:sz w:val="24"/>
-          <w:szCs w:val="24"/>
-        </w:rPr>
-        <w:t>dia</w:t>
-      </w:r>
-      <w:proofErr w:type="spellEnd"/>
       <w:proofErr w:type="gramEnd"/>
       <w:r>
         <w:rPr>
@@ -4843,20 +4526,8 @@
           <w:sz w:val="24"/>
           <w:szCs w:val="24"/>
         </w:rPr>
-        <w:t xml:space="preserve">{{ </w:t>
+        <w:t>{{ anio</w:t>
       </w:r>
-      <w:proofErr w:type="spellStart"/>
-      <w:r>
-        <w:rPr>
-          <w:rFonts w:cstheme="minorHAnsi"/>
-          <w:b/>
-          <w:bCs/>
-          <w:sz w:val="24"/>
-          <w:szCs w:val="24"/>
-        </w:rPr>
-        <w:t>anio</w:t>
-      </w:r>
-      <w:proofErr w:type="spellEnd"/>
       <w:proofErr w:type="gramEnd"/>
       <w:r>
         <w:rPr>
@@ -4877,6 +4548,1429 @@
         <w:t>.</w:t>
       </w:r>
       <w:r>
+        <w:br w:type="page"/>
+      </w:r>
+    </w:p>
+    <w:p>
+      <w:pPr>
+        <w:spacing w:after="0" w:line="240" w:lineRule="auto"/>
+        <w:ind w:left="-567" w:right="-658"/>
+        <w:jc w:val="center"/>
+        <w:rPr>
+          <w:rFonts w:cstheme="minorHAnsi"/>
+          <w:b/>
+          <w:sz w:val="21"/>
+          <w:szCs w:val="21"/>
+        </w:rPr>
+      </w:pPr>
+      <w:r>
+        <w:rPr>
+          <w:rFonts w:cstheme="minorHAnsi"/>
+          <w:b/>
+        </w:rPr>
+        <w:lastRenderedPageBreak/>
+        <w:t>ACTA CONSTITUTIVA PARA LA FORMACIÓN E INTEGRACIÓN DE LA UNIDAD INTERNA DE PROTECCIÓN CIVIL</w:t>
+      </w:r>
+    </w:p>
+    <w:p>
+      <w:pPr>
+        <w:spacing w:after="0" w:line="360" w:lineRule="auto"/>
+        <w:ind w:left="-567" w:right="-658"/>
+        <w:jc w:val="both"/>
+        <w:rPr>
+          <w:rFonts w:cstheme="minorHAnsi"/>
+          <w:sz w:val="24"/>
+          <w:szCs w:val="24"/>
+        </w:rPr>
+      </w:pPr>
+    </w:p>
+    <w:p>
+      <w:pPr>
+        <w:spacing w:after="0"/>
+        <w:ind w:left="-567" w:right="-658"/>
+        <w:jc w:val="both"/>
+        <w:rPr>
+          <w:rFonts w:cstheme="minorHAnsi"/>
+          <w:sz w:val="24"/>
+          <w:szCs w:val="24"/>
+        </w:rPr>
+      </w:pPr>
+      <w:r>
+        <w:rPr>
+          <w:rFonts w:cstheme="minorHAnsi"/>
+          <w:sz w:val="24"/>
+          <w:szCs w:val="24"/>
+        </w:rPr>
+        <w:t xml:space="preserve">Siendo las </w:t>
+      </w:r>
+      <w:r>
+        <w:rPr>
+          <w:rFonts w:cstheme="minorHAnsi"/>
+          <w:b/>
+          <w:bCs/>
+          <w:sz w:val="24"/>
+          <w:szCs w:val="24"/>
+        </w:rPr>
+        <w:t>__________</w:t>
+      </w:r>
+      <w:r>
+        <w:rPr>
+          <w:rFonts w:cstheme="minorHAnsi"/>
+          <w:b/>
+          <w:bCs/>
+          <w:sz w:val="24"/>
+          <w:szCs w:val="24"/>
+        </w:rPr>
+        <w:t xml:space="preserve"> </w:t>
+      </w:r>
+      <w:r>
+        <w:rPr>
+          <w:rFonts w:cstheme="minorHAnsi"/>
+          <w:sz w:val="24"/>
+          <w:szCs w:val="24"/>
+        </w:rPr>
+        <w:t>horas</w:t>
+      </w:r>
+      <w:r>
+        <w:rPr>
+          <w:rFonts w:cstheme="minorHAnsi"/>
+          <w:b/>
+          <w:bCs/>
+          <w:sz w:val="24"/>
+          <w:szCs w:val="24"/>
+        </w:rPr>
+        <w:t xml:space="preserve"> </w:t>
+      </w:r>
+      <w:r>
+        <w:rPr>
+          <w:rFonts w:cstheme="minorHAnsi"/>
+          <w:sz w:val="24"/>
+          <w:szCs w:val="24"/>
+        </w:rPr>
+        <w:t xml:space="preserve">del día </w:t>
+      </w:r>
+      <w:proofErr w:type="gramStart"/>
+      <w:r>
+        <w:rPr>
+          <w:rFonts w:cstheme="minorHAnsi"/>
+          <w:b/>
+          <w:bCs/>
+          <w:sz w:val="24"/>
+          <w:szCs w:val="24"/>
+        </w:rPr>
+        <w:t>{{ dia</w:t>
+      </w:r>
+      <w:proofErr w:type="gramEnd"/>
+      <w:r>
+        <w:rPr>
+          <w:rFonts w:cstheme="minorHAnsi"/>
+          <w:b/>
+          <w:bCs/>
+          <w:sz w:val="24"/>
+          <w:szCs w:val="24"/>
+        </w:rPr>
+        <w:t xml:space="preserve"> }}</w:t>
+      </w:r>
+      <w:r>
+        <w:rPr>
+          <w:rFonts w:cstheme="minorHAnsi"/>
+          <w:b/>
+          <w:bCs/>
+          <w:sz w:val="24"/>
+          <w:szCs w:val="24"/>
+        </w:rPr>
+        <w:t xml:space="preserve"> </w:t>
+      </w:r>
+      <w:r>
+        <w:rPr>
+          <w:rFonts w:cstheme="minorHAnsi"/>
+          <w:sz w:val="24"/>
+          <w:szCs w:val="24"/>
+        </w:rPr>
+        <w:t xml:space="preserve">del mes de </w:t>
+      </w:r>
+      <w:proofErr w:type="gramStart"/>
+      <w:r>
+        <w:rPr>
+          <w:rFonts w:cstheme="minorHAnsi"/>
+          <w:b/>
+          <w:bCs/>
+          <w:sz w:val="24"/>
+          <w:szCs w:val="24"/>
+        </w:rPr>
+        <w:t>{{ mes</w:t>
+      </w:r>
+      <w:proofErr w:type="gramEnd"/>
+      <w:r>
+        <w:rPr>
+          <w:rFonts w:cstheme="minorHAnsi"/>
+          <w:b/>
+          <w:bCs/>
+          <w:sz w:val="24"/>
+          <w:szCs w:val="24"/>
+        </w:rPr>
+        <w:t xml:space="preserve"> }}</w:t>
+      </w:r>
+      <w:r>
+        <w:rPr>
+          <w:rFonts w:cstheme="minorHAnsi"/>
+          <w:b/>
+          <w:bCs/>
+          <w:sz w:val="24"/>
+          <w:szCs w:val="24"/>
+        </w:rPr>
+        <w:t xml:space="preserve"> </w:t>
+      </w:r>
+      <w:r>
+        <w:rPr>
+          <w:rFonts w:cstheme="minorHAnsi"/>
+          <w:sz w:val="24"/>
+          <w:szCs w:val="24"/>
+        </w:rPr>
+        <w:t xml:space="preserve">del año </w:t>
+      </w:r>
+      <w:proofErr w:type="gramStart"/>
+      <w:r>
+        <w:rPr>
+          <w:rFonts w:cstheme="minorHAnsi"/>
+          <w:b/>
+          <w:bCs/>
+          <w:sz w:val="24"/>
+          <w:szCs w:val="24"/>
+        </w:rPr>
+        <w:t>{{ anio</w:t>
+      </w:r>
+      <w:proofErr w:type="gramEnd"/>
+      <w:r>
+        <w:rPr>
+          <w:rFonts w:cstheme="minorHAnsi"/>
+          <w:b/>
+          <w:bCs/>
+          <w:sz w:val="24"/>
+          <w:szCs w:val="24"/>
+        </w:rPr>
+        <w:t xml:space="preserve"> }}</w:t>
+      </w:r>
+      <w:r>
+        <w:rPr>
+          <w:rFonts w:cstheme="minorHAnsi"/>
+          <w:b/>
+          <w:bCs/>
+          <w:sz w:val="24"/>
+          <w:szCs w:val="24"/>
+        </w:rPr>
+        <w:t xml:space="preserve"> </w:t>
+      </w:r>
+      <w:r>
+        <w:rPr>
+          <w:rFonts w:cstheme="minorHAnsi"/>
+          <w:bCs/>
+          <w:sz w:val="24"/>
+          <w:szCs w:val="24"/>
+        </w:rPr>
+        <w:t xml:space="preserve">en el </w:t>
+      </w:r>
+      <w:r>
+        <w:rPr>
+          <w:rFonts w:cstheme="minorHAnsi"/>
+          <w:bCs/>
+          <w:sz w:val="24"/>
+          <w:szCs w:val="24"/>
+        </w:rPr>
+        <w:t>Municipio de</w:t>
+      </w:r>
+      <w:r>
+        <w:rPr>
+          <w:rFonts w:cstheme="minorHAnsi"/>
+          <w:b/>
+          <w:bCs/>
+          <w:sz w:val="24"/>
+          <w:szCs w:val="24"/>
+        </w:rPr>
+        <w:t xml:space="preserve"> </w:t>
+      </w:r>
+      <w:proofErr w:type="gramStart"/>
+      <w:r>
+        <w:rPr>
+          <w:b/>
+          <w:bCs/>
+          <w:sz w:val="24"/>
+          <w:szCs w:val="24"/>
+        </w:rPr>
+        <w:t>{{ municipio</w:t>
+      </w:r>
+      <w:proofErr w:type="gramEnd"/>
+      <w:r>
+        <w:rPr>
+          <w:b/>
+          <w:bCs/>
+          <w:sz w:val="24"/>
+          <w:szCs w:val="24"/>
+        </w:rPr>
+        <w:t xml:space="preserve"> }}</w:t>
+      </w:r>
+      <w:r>
+        <w:rPr>
+          <w:rFonts w:cstheme="minorHAnsi"/>
+          <w:sz w:val="24"/>
+          <w:szCs w:val="24"/>
+        </w:rPr>
+        <w:t xml:space="preserve">; del Estado de </w:t>
+      </w:r>
+      <w:proofErr w:type="gramStart"/>
+      <w:r>
+        <w:rPr>
+          <w:b/>
+          <w:bCs/>
+          <w:sz w:val="24"/>
+          <w:szCs w:val="24"/>
+        </w:rPr>
+        <w:t>{{ estado</w:t>
+      </w:r>
+      <w:proofErr w:type="gramEnd"/>
+      <w:r>
+        <w:rPr>
+          <w:b/>
+          <w:bCs/>
+          <w:sz w:val="24"/>
+          <w:szCs w:val="24"/>
+        </w:rPr>
+        <w:t xml:space="preserve"> }}</w:t>
+      </w:r>
+      <w:r>
+        <w:rPr>
+          <w:rFonts w:cstheme="minorHAnsi"/>
+          <w:sz w:val="24"/>
+          <w:szCs w:val="24"/>
+        </w:rPr>
+        <w:t xml:space="preserve"> se reúnen en el inmueble u</w:t>
+      </w:r>
+      <w:r>
+        <w:rPr>
+          <w:rFonts w:cstheme="minorHAnsi"/>
+          <w:sz w:val="24"/>
+          <w:szCs w:val="24"/>
+        </w:rPr>
+        <w:t>bicado en</w:t>
+      </w:r>
+      <w:r>
+        <w:rPr>
+          <w:rFonts w:cstheme="minorHAnsi"/>
+          <w:sz w:val="24"/>
+          <w:szCs w:val="24"/>
+        </w:rPr>
+        <w:t xml:space="preserve">, </w:t>
+      </w:r>
+      <w:proofErr w:type="gramStart"/>
+      <w:r>
+        <w:rPr>
+          <w:rFonts w:cstheme="minorHAnsi"/>
+          <w:b/>
+          <w:sz w:val="24"/>
+          <w:szCs w:val="24"/>
+        </w:rPr>
+        <w:t>{{ calle</w:t>
+      </w:r>
+      <w:proofErr w:type="gramEnd"/>
+      <w:r>
+        <w:rPr>
+          <w:rFonts w:cstheme="minorHAnsi"/>
+          <w:b/>
+          <w:sz w:val="24"/>
+          <w:szCs w:val="24"/>
+        </w:rPr>
+        <w:t xml:space="preserve"> }} </w:t>
+      </w:r>
+      <w:proofErr w:type="gramStart"/>
+      <w:r>
+        <w:rPr>
+          <w:rFonts w:cstheme="minorHAnsi"/>
+          <w:b/>
+          <w:sz w:val="24"/>
+          <w:szCs w:val="24"/>
+        </w:rPr>
+        <w:t>#{{ no</w:t>
+      </w:r>
+      <w:proofErr w:type="gramEnd"/>
+      <w:r>
+        <w:rPr>
+          <w:rFonts w:cstheme="minorHAnsi"/>
+          <w:b/>
+          <w:sz w:val="24"/>
+          <w:szCs w:val="24"/>
+        </w:rPr>
+        <w:t>_</w:t>
+      </w:r>
+      <w:proofErr w:type="gramStart"/>
+      <w:r>
+        <w:rPr>
+          <w:rFonts w:cstheme="minorHAnsi"/>
+          <w:b/>
+          <w:sz w:val="24"/>
+          <w:szCs w:val="24"/>
+        </w:rPr>
+        <w:t>exterior }</w:t>
+      </w:r>
+      <w:proofErr w:type="gramEnd"/>
+      <w:r>
+        <w:rPr>
+          <w:rFonts w:cstheme="minorHAnsi"/>
+          <w:b/>
+          <w:sz w:val="24"/>
+          <w:szCs w:val="24"/>
+        </w:rPr>
+        <w:t xml:space="preserve">} </w:t>
+      </w:r>
+      <w:r>
+        <w:rPr>
+          <w:rFonts w:cstheme="minorHAnsi"/>
+          <w:b/>
+          <w:sz w:val="24"/>
+          <w:szCs w:val="24"/>
+        </w:rPr>
+        <w:t>COL</w:t>
+      </w:r>
+      <w:r>
+        <w:rPr>
+          <w:rFonts w:cstheme="minorHAnsi"/>
+          <w:b/>
+          <w:sz w:val="24"/>
+          <w:szCs w:val="24"/>
+        </w:rPr>
+        <w:t xml:space="preserve">. </w:t>
+      </w:r>
+      <w:proofErr w:type="gramStart"/>
+      <w:r>
+        <w:rPr>
+          <w:rFonts w:cstheme="minorHAnsi"/>
+          <w:b/>
+          <w:sz w:val="24"/>
+          <w:szCs w:val="24"/>
+        </w:rPr>
+        <w:t>{{ colonia</w:t>
+      </w:r>
+      <w:proofErr w:type="gramEnd"/>
+      <w:r>
+        <w:rPr>
+          <w:rFonts w:cstheme="minorHAnsi"/>
+          <w:b/>
+          <w:sz w:val="24"/>
+          <w:szCs w:val="24"/>
+        </w:rPr>
+        <w:t>_</w:t>
+      </w:r>
+      <w:proofErr w:type="gramStart"/>
+      <w:r>
+        <w:rPr>
+          <w:rFonts w:cstheme="minorHAnsi"/>
+          <w:b/>
+          <w:sz w:val="24"/>
+          <w:szCs w:val="24"/>
+        </w:rPr>
+        <w:t>barrio }</w:t>
+      </w:r>
+      <w:proofErr w:type="gramEnd"/>
+      <w:r>
+        <w:rPr>
+          <w:rFonts w:cstheme="minorHAnsi"/>
+          <w:b/>
+          <w:sz w:val="24"/>
+          <w:szCs w:val="24"/>
+        </w:rPr>
+        <w:t xml:space="preserve">} </w:t>
+      </w:r>
+      <w:r>
+        <w:rPr>
+          <w:rFonts w:cstheme="minorHAnsi"/>
+          <w:sz w:val="24"/>
+          <w:szCs w:val="24"/>
+        </w:rPr>
+        <w:t>con el objeto de integrar formalmente, la</w:t>
+      </w:r>
+      <w:r>
+        <w:rPr>
+          <w:rFonts w:cstheme="minorHAnsi"/>
+          <w:b/>
+          <w:bCs/>
+          <w:sz w:val="24"/>
+          <w:szCs w:val="24"/>
+        </w:rPr>
+        <w:t xml:space="preserve"> UNIDAD INTERNA DE PROTECCIÓN CIVIL </w:t>
+      </w:r>
+      <w:r>
+        <w:rPr>
+          <w:rFonts w:cstheme="minorHAnsi"/>
+          <w:sz w:val="24"/>
+          <w:szCs w:val="24"/>
+        </w:rPr>
+        <w:t xml:space="preserve">del </w:t>
+      </w:r>
+      <w:r>
+        <w:rPr>
+          <w:rFonts w:cstheme="minorHAnsi"/>
+          <w:sz w:val="24"/>
+          <w:szCs w:val="24"/>
+        </w:rPr>
+        <w:t>i</w:t>
+      </w:r>
+      <w:r>
+        <w:rPr>
+          <w:rFonts w:cstheme="minorHAnsi"/>
+          <w:sz w:val="24"/>
+          <w:szCs w:val="24"/>
+        </w:rPr>
+        <w:t xml:space="preserve">nmueble denominado. </w:t>
+      </w:r>
+      <w:proofErr w:type="gramStart"/>
+      <w:r>
+        <w:rPr>
+          <w:rFonts w:cstheme="minorHAnsi"/>
+          <w:b/>
+          <w:sz w:val="24"/>
+          <w:szCs w:val="24"/>
+        </w:rPr>
+        <w:t>{{ razon</w:t>
+      </w:r>
+      <w:proofErr w:type="gramEnd"/>
+      <w:r>
+        <w:rPr>
+          <w:rFonts w:cstheme="minorHAnsi"/>
+          <w:b/>
+          <w:sz w:val="24"/>
+          <w:szCs w:val="24"/>
+        </w:rPr>
+        <w:t>_</w:t>
+      </w:r>
+      <w:proofErr w:type="gramStart"/>
+      <w:r>
+        <w:rPr>
+          <w:rFonts w:cstheme="minorHAnsi"/>
+          <w:b/>
+          <w:sz w:val="24"/>
+          <w:szCs w:val="24"/>
+        </w:rPr>
+        <w:t>social }</w:t>
+      </w:r>
+      <w:proofErr w:type="gramEnd"/>
+      <w:r>
+        <w:rPr>
+          <w:rFonts w:cstheme="minorHAnsi"/>
+          <w:b/>
+          <w:sz w:val="24"/>
+          <w:szCs w:val="24"/>
+        </w:rPr>
+        <w:t>}</w:t>
+      </w:r>
+      <w:r>
+        <w:rPr>
+          <w:rFonts w:cstheme="minorHAnsi"/>
+          <w:b/>
+          <w:sz w:val="24"/>
+          <w:szCs w:val="24"/>
+        </w:rPr>
+        <w:t xml:space="preserve">, </w:t>
+      </w:r>
+      <w:proofErr w:type="gramStart"/>
+      <w:r>
+        <w:rPr>
+          <w:rFonts w:cstheme="minorHAnsi"/>
+          <w:b/>
+          <w:sz w:val="24"/>
+          <w:szCs w:val="24"/>
+        </w:rPr>
+        <w:t>{{ nombre</w:t>
+      </w:r>
+      <w:proofErr w:type="gramEnd"/>
+      <w:r>
+        <w:rPr>
+          <w:rFonts w:cstheme="minorHAnsi"/>
+          <w:b/>
+          <w:sz w:val="24"/>
+          <w:szCs w:val="24"/>
+        </w:rPr>
+        <w:t>_</w:t>
+      </w:r>
+      <w:proofErr w:type="gramStart"/>
+      <w:r>
+        <w:rPr>
+          <w:rFonts w:cstheme="minorHAnsi"/>
+          <w:b/>
+          <w:sz w:val="24"/>
+          <w:szCs w:val="24"/>
+        </w:rPr>
+        <w:t>comercial }</w:t>
+      </w:r>
+      <w:proofErr w:type="gramEnd"/>
+      <w:r>
+        <w:rPr>
+          <w:rFonts w:cstheme="minorHAnsi"/>
+          <w:b/>
+          <w:sz w:val="24"/>
+          <w:szCs w:val="24"/>
+        </w:rPr>
+        <w:t>}</w:t>
+      </w:r>
+      <w:r>
+        <w:rPr>
+          <w:rFonts w:cstheme="minorHAnsi"/>
+          <w:b/>
+          <w:bCs/>
+          <w:sz w:val="24"/>
+          <w:szCs w:val="24"/>
+        </w:rPr>
+        <w:t xml:space="preserve"> </w:t>
+      </w:r>
+      <w:r>
+        <w:rPr>
+          <w:rFonts w:cstheme="minorHAnsi"/>
+          <w:sz w:val="24"/>
+          <w:szCs w:val="24"/>
+        </w:rPr>
+        <w:t>de conformidad con las siguientes manifestaciones:</w:t>
+      </w:r>
+    </w:p>
+    <w:p>
+      <w:pPr>
+        <w:spacing w:after="0" w:line="360" w:lineRule="auto"/>
+        <w:ind w:left="-567" w:right="-658"/>
+        <w:jc w:val="both"/>
+        <w:rPr>
+          <w:rFonts w:cstheme="minorHAnsi"/>
+          <w:sz w:val="24"/>
+          <w:szCs w:val="24"/>
+        </w:rPr>
+      </w:pPr>
+    </w:p>
+    <w:p>
+      <w:pPr>
+        <w:spacing w:after="0"/>
+        <w:ind w:left="-567" w:right="-658"/>
+        <w:jc w:val="both"/>
+        <w:rPr>
+          <w:rFonts w:cstheme="minorHAnsi"/>
+          <w:b/>
+          <w:bCs/>
+          <w:sz w:val="24"/>
+          <w:szCs w:val="24"/>
+          <w:u w:val="single"/>
+        </w:rPr>
+      </w:pPr>
+      <w:r>
+        <w:rPr>
+          <w:rFonts w:cstheme="minorHAnsi"/>
+          <w:sz w:val="24"/>
+          <w:szCs w:val="24"/>
+        </w:rPr>
+        <w:t xml:space="preserve">1. Con fundamento en la Ley Orgánica de la Administración Pública del municipio </w:t>
+      </w:r>
+      <w:r>
+        <w:rPr>
+          <w:rFonts w:cstheme="minorHAnsi"/>
+          <w:sz w:val="24"/>
+          <w:szCs w:val="24"/>
+        </w:rPr>
+        <w:t>mencionado en el párrafo anterior</w:t>
+      </w:r>
+      <w:r>
+        <w:rPr>
+          <w:rFonts w:cstheme="minorHAnsi"/>
+          <w:sz w:val="24"/>
+          <w:szCs w:val="24"/>
+        </w:rPr>
+        <w:t xml:space="preserve">. La Ley del Sistema Estatal de Protección Civil, su Reglamento y los términos de referencia, así como el Sistema Municipal de Protección Civil, para el municipio </w:t>
+      </w:r>
+      <w:r>
+        <w:rPr>
+          <w:rFonts w:cstheme="minorHAnsi"/>
+          <w:sz w:val="24"/>
+          <w:szCs w:val="24"/>
+        </w:rPr>
+        <w:t>anteriormente mencionado</w:t>
+      </w:r>
+      <w:r>
+        <w:rPr>
+          <w:rFonts w:cstheme="minorHAnsi"/>
+          <w:b/>
+          <w:bCs/>
+          <w:sz w:val="24"/>
+          <w:szCs w:val="24"/>
+        </w:rPr>
+        <w:t xml:space="preserve"> </w:t>
+      </w:r>
+      <w:r>
+        <w:rPr>
+          <w:rFonts w:cstheme="minorHAnsi"/>
+          <w:sz w:val="24"/>
+          <w:szCs w:val="24"/>
+        </w:rPr>
+        <w:t xml:space="preserve">se crea la </w:t>
+      </w:r>
+      <w:r>
+        <w:rPr>
+          <w:rFonts w:cstheme="minorHAnsi"/>
+          <w:b/>
+          <w:bCs/>
+          <w:sz w:val="24"/>
+          <w:szCs w:val="24"/>
+        </w:rPr>
+        <w:t>UNIDAD INTERNA DE PROTECCIÓN CIVIL</w:t>
+      </w:r>
+      <w:r>
+        <w:rPr>
+          <w:rFonts w:cstheme="minorHAnsi"/>
+          <w:sz w:val="24"/>
+          <w:szCs w:val="24"/>
+        </w:rPr>
+        <w:t xml:space="preserve"> del inmueble</w:t>
+      </w:r>
+      <w:r>
+        <w:rPr>
+          <w:rFonts w:cstheme="minorHAnsi"/>
+          <w:sz w:val="24"/>
+          <w:szCs w:val="24"/>
+        </w:rPr>
+        <w:t xml:space="preserve"> citado anteriormente.</w:t>
+      </w:r>
+    </w:p>
+    <w:p>
+      <w:pPr>
+        <w:spacing w:after="0"/>
+        <w:ind w:left="-567" w:right="-658"/>
+        <w:jc w:val="both"/>
+        <w:rPr>
+          <w:rFonts w:cstheme="minorHAnsi"/>
+          <w:sz w:val="24"/>
+          <w:szCs w:val="24"/>
+        </w:rPr>
+      </w:pPr>
+    </w:p>
+    <w:p>
+      <w:pPr>
+        <w:spacing w:after="0" w:line="240" w:lineRule="auto"/>
+        <w:ind w:left="-567" w:right="-658"/>
+        <w:jc w:val="both"/>
+        <w:rPr>
+          <w:rFonts w:cstheme="minorHAnsi"/>
+          <w:sz w:val="24"/>
+          <w:szCs w:val="24"/>
+        </w:rPr>
+      </w:pPr>
+      <w:r>
+        <w:rPr>
+          <w:rFonts w:cstheme="minorHAnsi"/>
+          <w:sz w:val="24"/>
+          <w:szCs w:val="24"/>
+        </w:rPr>
+        <w:t xml:space="preserve">2.  La  finalidad  de  la  </w:t>
+      </w:r>
+      <w:r>
+        <w:rPr>
+          <w:rFonts w:cstheme="minorHAnsi"/>
+          <w:b/>
+          <w:bCs/>
+          <w:sz w:val="24"/>
+          <w:szCs w:val="24"/>
+        </w:rPr>
+        <w:t>UNIDAD  INTERNA  DE  PROTECCIÓN  CIVIL</w:t>
+      </w:r>
+      <w:r>
+        <w:rPr>
+          <w:rFonts w:cstheme="minorHAnsi"/>
+          <w:sz w:val="24"/>
+          <w:szCs w:val="24"/>
+        </w:rPr>
+        <w:t xml:space="preserve">, del inmueble </w:t>
+      </w:r>
+      <w:r>
+        <w:rPr>
+          <w:rFonts w:cstheme="minorHAnsi"/>
+          <w:sz w:val="24"/>
+          <w:szCs w:val="24"/>
+        </w:rPr>
+        <w:t>mencionado con anterioridad</w:t>
+      </w:r>
+      <w:r>
+        <w:rPr>
+          <w:rFonts w:cstheme="minorHAnsi"/>
+          <w:b/>
+          <w:bCs/>
+          <w:sz w:val="24"/>
+          <w:szCs w:val="24"/>
+        </w:rPr>
+        <w:t xml:space="preserve"> </w:t>
+      </w:r>
+      <w:r>
+        <w:rPr>
+          <w:rFonts w:cstheme="minorHAnsi"/>
+          <w:sz w:val="24"/>
+          <w:szCs w:val="24"/>
+        </w:rPr>
+        <w:t xml:space="preserve">es ser el órgano operativo cuyo  ámbito  de  acción  se circunscribe  a  las instalaciones </w:t>
+      </w:r>
+      <w:r>
+        <w:rPr>
+          <w:rFonts w:cstheme="minorHAnsi"/>
+          <w:sz w:val="24"/>
+          <w:szCs w:val="24"/>
+        </w:rPr>
+        <w:t>mencionadas con anterioridad</w:t>
+      </w:r>
+      <w:r>
+        <w:rPr>
+          <w:rFonts w:cstheme="minorHAnsi"/>
+          <w:b/>
+          <w:bCs/>
+          <w:sz w:val="24"/>
+          <w:szCs w:val="24"/>
+        </w:rPr>
+        <w:t xml:space="preserve"> </w:t>
+      </w:r>
+      <w:r>
+        <w:rPr>
+          <w:rFonts w:cstheme="minorHAnsi"/>
+          <w:sz w:val="24"/>
+          <w:szCs w:val="24"/>
+        </w:rPr>
+        <w:t>y que tiene la responsabilidad de desarrollar y dirigir las acciones de Protección Civil, así como elaborar, implementar, coordinar y operar el PIPC y sus correspondientes programas de prevención, auxilio y restablecimiento con el objeto de prevenir o mitigar los daños que puedan ocasionar los desastres o siniestros a su personal, patrimonio y/o entorno y dentro de la construcción.</w:t>
+      </w:r>
+    </w:p>
+    <w:p>
+      <w:pPr>
+        <w:spacing w:after="0" w:line="240" w:lineRule="auto"/>
+        <w:ind w:left="-567" w:right="-658"/>
+        <w:jc w:val="both"/>
+        <w:rPr>
+          <w:rFonts w:cstheme="minorHAnsi"/>
+          <w:sz w:val="24"/>
+          <w:szCs w:val="24"/>
+        </w:rPr>
+      </w:pPr>
+    </w:p>
+    <w:p>
+      <w:pPr>
+        <w:spacing w:after="0" w:line="240" w:lineRule="auto"/>
+        <w:ind w:left="-567" w:right="-658"/>
+        <w:jc w:val="both"/>
+        <w:rPr>
+          <w:rFonts w:cstheme="minorHAnsi"/>
+          <w:sz w:val="24"/>
+          <w:szCs w:val="24"/>
+        </w:rPr>
+      </w:pPr>
+      <w:r>
+        <w:rPr>
+          <w:rFonts w:cstheme="minorHAnsi"/>
+          <w:sz w:val="24"/>
+          <w:szCs w:val="24"/>
+        </w:rPr>
+        <w:t xml:space="preserve">3. </w:t>
+      </w:r>
+      <w:r>
+        <w:rPr>
+          <w:rFonts w:cstheme="minorHAnsi"/>
+          <w:sz w:val="24"/>
+          <w:szCs w:val="24"/>
+        </w:rPr>
+        <w:t>De conformidad con los preceptos legales aplicables, el desempeño de esta UIPC no significa nuevo nombramiento o cambio de las condiciones de la relación laboral con la dependencia, por considerarse una obligación para la comunidad, sin representar remuneración alguna.</w:t>
+      </w:r>
+    </w:p>
+    <w:p>
+      <w:pPr>
+        <w:spacing w:after="0"/>
+        <w:ind w:left="-567" w:right="-658"/>
+        <w:jc w:val="both"/>
+        <w:rPr>
+          <w:rFonts w:cstheme="minorHAnsi"/>
+          <w:sz w:val="24"/>
+          <w:szCs w:val="24"/>
+        </w:rPr>
+      </w:pPr>
+    </w:p>
+    <w:p>
+      <w:pPr>
+        <w:widowControl w:val="0"/>
+        <w:autoSpaceDE w:val="0"/>
+        <w:autoSpaceDN w:val="0"/>
+        <w:adjustRightInd w:val="0"/>
+        <w:spacing w:after="0"/>
+        <w:ind w:left="-567" w:right="-516"/>
+        <w:jc w:val="both"/>
+        <w:rPr>
+          <w:rFonts w:cstheme="minorHAnsi"/>
+          <w:sz w:val="24"/>
+          <w:szCs w:val="24"/>
+        </w:rPr>
+      </w:pPr>
+      <w:r>
+        <w:rPr>
+          <w:rFonts w:cstheme="minorHAnsi"/>
+          <w:sz w:val="24"/>
+          <w:szCs w:val="24"/>
+        </w:rPr>
+        <w:t xml:space="preserve">4. </w:t>
+      </w:r>
+      <w:r>
+        <w:rPr>
+          <w:rFonts w:cstheme="minorHAnsi"/>
+          <w:sz w:val="24"/>
+          <w:szCs w:val="24"/>
+        </w:rPr>
+        <w:t>L</w:t>
+      </w:r>
+      <w:r>
+        <w:rPr>
+          <w:rFonts w:cstheme="minorHAnsi"/>
+          <w:sz w:val="24"/>
+          <w:szCs w:val="24"/>
+        </w:rPr>
+        <w:t xml:space="preserve"> </w:t>
+      </w:r>
+      <w:r>
+        <w:rPr>
+          <w:rFonts w:cstheme="minorHAnsi"/>
+          <w:sz w:val="24"/>
+          <w:szCs w:val="24"/>
+        </w:rPr>
+        <w:t xml:space="preserve">a </w:t>
+      </w:r>
+      <w:r>
+        <w:rPr>
+          <w:rFonts w:cstheme="minorHAnsi"/>
+          <w:b/>
+          <w:bCs/>
+          <w:sz w:val="24"/>
+          <w:szCs w:val="24"/>
+        </w:rPr>
+        <w:t>UNIDAD INTERNA DE PROTECCIÓN CIVIL</w:t>
+      </w:r>
+      <w:r>
+        <w:rPr>
+          <w:rFonts w:cstheme="minorHAnsi"/>
+          <w:sz w:val="24"/>
+          <w:szCs w:val="24"/>
+        </w:rPr>
+        <w:t xml:space="preserve"> tendrá las atribuciones y funciones señaladas en los términos de referencia para la elaboración del Programa Interno de Protección Civil.</w:t>
+      </w:r>
+    </w:p>
+    <w:p>
+      <w:pPr>
+        <w:spacing w:after="0"/>
+        <w:ind w:left="-567" w:right="-658"/>
+        <w:jc w:val="both"/>
+        <w:rPr>
+          <w:rFonts w:cstheme="minorHAnsi"/>
+          <w:sz w:val="24"/>
+          <w:szCs w:val="24"/>
+        </w:rPr>
+      </w:pPr>
+    </w:p>
+    <w:p>
+      <w:pPr>
+        <w:spacing w:after="0"/>
+        <w:ind w:left="-567" w:right="-658"/>
+        <w:jc w:val="both"/>
+        <w:rPr>
+          <w:rFonts w:cstheme="minorHAnsi"/>
+          <w:sz w:val="24"/>
+          <w:szCs w:val="24"/>
+        </w:rPr>
+      </w:pPr>
+      <w:r>
+        <w:rPr>
+          <w:rFonts w:cstheme="minorHAnsi"/>
+          <w:sz w:val="24"/>
+          <w:szCs w:val="24"/>
+        </w:rPr>
+        <w:t xml:space="preserve">La </w:t>
+      </w:r>
+      <w:r>
+        <w:rPr>
+          <w:rFonts w:cstheme="minorHAnsi"/>
+          <w:b/>
+          <w:bCs/>
+          <w:sz w:val="24"/>
+          <w:szCs w:val="24"/>
+        </w:rPr>
+        <w:t>UNIDAD INTERNA DE PROTECCIÓN CIVIL</w:t>
+      </w:r>
+      <w:r>
+        <w:rPr>
+          <w:rFonts w:cstheme="minorHAnsi"/>
+          <w:sz w:val="24"/>
+          <w:szCs w:val="24"/>
+        </w:rPr>
+        <w:t xml:space="preserve"> queda integrada por las siguientes</w:t>
+      </w:r>
+      <w:r>
+        <w:rPr>
+          <w:rFonts w:ascii="Arial" w:hAnsi="Arial" w:cs="Arial"/>
+        </w:rPr>
+        <w:t xml:space="preserve"> </w:t>
+      </w:r>
+      <w:r>
+        <w:rPr>
+          <w:rFonts w:cstheme="minorHAnsi"/>
+          <w:sz w:val="24"/>
+          <w:szCs w:val="24"/>
+        </w:rPr>
+        <w:t>asignaciones:</w:t>
+      </w:r>
+    </w:p>
+    <w:tbl>
+      <w:tblPr>
+        <w:tblStyle w:val="Tablaconcuadrcula"/>
+        <w:tblW w:w="9976" w:type="dxa"/>
+        <w:jc w:val="center"/>
+        <w:tblBorders>
+          <w:top w:val="none" w:sz="0" w:space="0" w:color="auto"/>
+          <w:left w:val="none" w:sz="0" w:space="0" w:color="auto"/>
+          <w:bottom w:val="none" w:sz="0" w:space="0" w:color="auto"/>
+          <w:right w:val="none" w:sz="0" w:space="0" w:color="auto"/>
+          <w:insideH w:val="none" w:sz="0" w:space="0" w:color="auto"/>
+          <w:insideV w:val="none" w:sz="0" w:space="0" w:color="auto"/>
+        </w:tblBorders>
+        <w:tblLook w:val="04A0" w:firstRow="1" w:lastRow="0" w:firstColumn="1" w:lastColumn="0" w:noHBand="0" w:noVBand="1"/>
+      </w:tblPr>
+      <w:tblGrid>
+        <w:gridCol w:w="4988"/>
+        <w:gridCol w:w="4988"/>
+      </w:tblGrid>
+      <w:tr>
+        <w:trPr>
+          <w:trHeight w:val="2296"/>
+          <w:jc w:val="center"/>
+        </w:trPr>
+        <w:tc>
+          <w:tcPr>
+            <w:tcW w:w="4988" w:type="dxa"/>
+          </w:tcPr>
+          <w:p>
+            <w:pPr>
+              <w:autoSpaceDE w:val="0"/>
+              <w:autoSpaceDN w:val="0"/>
+              <w:adjustRightInd w:val="0"/>
+              <w:spacing w:line="360" w:lineRule="auto"/>
+              <w:jc w:val="center"/>
+              <w:rPr>
+                <w:rFonts w:ascii="Arial" w:eastAsia="Times New Roman" w:hAnsi="Arial" w:cs="Arial"/>
+                <w:b/>
+                <w:sz w:val="20"/>
+              </w:rPr>
+            </w:pPr>
+          </w:p>
+          <w:p>
+            <w:pPr>
+              <w:autoSpaceDE w:val="0"/>
+              <w:autoSpaceDN w:val="0"/>
+              <w:adjustRightInd w:val="0"/>
+              <w:spacing w:line="360" w:lineRule="auto"/>
+              <w:jc w:val="center"/>
+              <w:rPr>
+                <w:rFonts w:ascii="Arial" w:eastAsia="Times New Roman" w:hAnsi="Arial" w:cs="Arial"/>
+                <w:b/>
+                <w:sz w:val="20"/>
+              </w:rPr>
+            </w:pPr>
+          </w:p>
+          <w:p>
+            <w:pPr>
+              <w:autoSpaceDE w:val="0"/>
+              <w:autoSpaceDN w:val="0"/>
+              <w:adjustRightInd w:val="0"/>
+              <w:spacing w:line="360" w:lineRule="auto"/>
+              <w:jc w:val="center"/>
+              <w:rPr>
+                <w:rFonts w:ascii="Arial" w:eastAsia="Times New Roman" w:hAnsi="Arial" w:cs="Arial"/>
+                <w:b/>
+                <w:sz w:val="20"/>
+              </w:rPr>
+            </w:pPr>
+            <w:proofErr w:type="gramStart"/>
+            <w:r>
+              <w:rPr>
+                <w:b/>
+                <w:bCs/>
+              </w:rPr>
+              <w:t>{{ coordinador</w:t>
+            </w:r>
+            <w:proofErr w:type="gramEnd"/>
+            <w:r>
+              <w:rPr>
+                <w:b/>
+                <w:bCs/>
+              </w:rPr>
+              <w:t xml:space="preserve"> }}</w:t>
+            </w:r>
+          </w:p>
+          <w:p>
+            <w:pPr>
+              <w:autoSpaceDE w:val="0"/>
+              <w:autoSpaceDN w:val="0"/>
+              <w:adjustRightInd w:val="0"/>
+              <w:spacing w:line="360" w:lineRule="auto"/>
+              <w:jc w:val="center"/>
+              <w:rPr>
+                <w:rFonts w:ascii="Arial" w:eastAsia="Times New Roman" w:hAnsi="Arial" w:cs="Arial"/>
+                <w:u w:val="single"/>
+              </w:rPr>
+            </w:pPr>
+            <w:r>
+              <w:rPr>
+                <w:rFonts w:ascii="Arial" w:eastAsia="Times New Roman" w:hAnsi="Arial" w:cs="Arial"/>
+                <w:u w:val="single"/>
+              </w:rPr>
+              <w:t>___________</w:t>
+            </w:r>
+            <w:r>
+              <w:rPr>
+                <w:rFonts w:ascii="Arial" w:eastAsia="Times New Roman" w:hAnsi="Arial" w:cs="Arial"/>
+                <w:u w:val="single"/>
+              </w:rPr>
+              <w:t>__________</w:t>
+            </w:r>
+            <w:r>
+              <w:rPr>
+                <w:rFonts w:ascii="Arial" w:eastAsia="Times New Roman" w:hAnsi="Arial" w:cs="Arial"/>
+                <w:u w:val="single"/>
+              </w:rPr>
+              <w:t>_________________</w:t>
+            </w:r>
+          </w:p>
+          <w:p>
+            <w:pPr>
+              <w:autoSpaceDE w:val="0"/>
+              <w:autoSpaceDN w:val="0"/>
+              <w:adjustRightInd w:val="0"/>
+              <w:spacing w:line="360" w:lineRule="auto"/>
+              <w:jc w:val="center"/>
+              <w:rPr>
+                <w:rFonts w:ascii="Arial" w:eastAsia="Times New Roman" w:hAnsi="Arial" w:cs="Arial"/>
+                <w:b/>
+                <w:sz w:val="20"/>
+              </w:rPr>
+            </w:pPr>
+            <w:r>
+              <w:rPr>
+                <w:rFonts w:ascii="Arial" w:eastAsia="Times New Roman" w:hAnsi="Arial" w:cs="Arial"/>
+                <w:b/>
+                <w:sz w:val="20"/>
+              </w:rPr>
+              <w:t>COORDINADOR DE LA UIPC</w:t>
+            </w:r>
+          </w:p>
+        </w:tc>
+        <w:tc>
+          <w:tcPr>
+            <w:tcW w:w="4988" w:type="dxa"/>
+          </w:tcPr>
+          <w:p>
+            <w:pPr>
+              <w:autoSpaceDE w:val="0"/>
+              <w:autoSpaceDN w:val="0"/>
+              <w:adjustRightInd w:val="0"/>
+              <w:spacing w:line="360" w:lineRule="auto"/>
+              <w:jc w:val="center"/>
+              <w:rPr>
+                <w:rFonts w:ascii="Arial" w:eastAsia="Times New Roman" w:hAnsi="Arial" w:cs="Arial"/>
+                <w:b/>
+                <w:sz w:val="20"/>
+              </w:rPr>
+            </w:pPr>
+          </w:p>
+          <w:p>
+            <w:pPr>
+              <w:autoSpaceDE w:val="0"/>
+              <w:autoSpaceDN w:val="0"/>
+              <w:adjustRightInd w:val="0"/>
+              <w:spacing w:line="360" w:lineRule="auto"/>
+              <w:jc w:val="center"/>
+              <w:rPr>
+                <w:rFonts w:ascii="Arial" w:eastAsia="Times New Roman" w:hAnsi="Arial" w:cs="Arial"/>
+                <w:b/>
+                <w:sz w:val="20"/>
+              </w:rPr>
+            </w:pPr>
+          </w:p>
+          <w:p>
+            <w:pPr>
+              <w:autoSpaceDE w:val="0"/>
+              <w:autoSpaceDN w:val="0"/>
+              <w:adjustRightInd w:val="0"/>
+              <w:spacing w:line="360" w:lineRule="auto"/>
+              <w:jc w:val="center"/>
+              <w:rPr>
+                <w:rFonts w:ascii="Arial" w:eastAsia="Times New Roman" w:hAnsi="Arial" w:cs="Arial"/>
+                <w:b/>
+                <w:sz w:val="20"/>
+              </w:rPr>
+            </w:pPr>
+            <w:proofErr w:type="gramStart"/>
+            <w:r>
+              <w:rPr>
+                <w:b/>
+                <w:bCs/>
+              </w:rPr>
+              <w:t>{{ coord</w:t>
+            </w:r>
+            <w:proofErr w:type="gramEnd"/>
+            <w:r>
+              <w:rPr>
+                <w:b/>
+                <w:bCs/>
+              </w:rPr>
+              <w:t>_</w:t>
+            </w:r>
+            <w:proofErr w:type="gramStart"/>
+            <w:r>
+              <w:rPr>
+                <w:b/>
+                <w:bCs/>
+              </w:rPr>
+              <w:t>suplente }</w:t>
+            </w:r>
+            <w:proofErr w:type="gramEnd"/>
+            <w:r>
+              <w:rPr>
+                <w:b/>
+                <w:bCs/>
+              </w:rPr>
+              <w:t>}</w:t>
+            </w:r>
+          </w:p>
+          <w:p>
+            <w:pPr>
+              <w:autoSpaceDE w:val="0"/>
+              <w:autoSpaceDN w:val="0"/>
+              <w:adjustRightInd w:val="0"/>
+              <w:spacing w:line="360" w:lineRule="auto"/>
+              <w:jc w:val="center"/>
+              <w:rPr>
+                <w:rFonts w:ascii="Arial" w:eastAsia="Times New Roman" w:hAnsi="Arial" w:cs="Arial"/>
+                <w:u w:val="single"/>
+              </w:rPr>
+            </w:pPr>
+            <w:r>
+              <w:rPr>
+                <w:rFonts w:ascii="Arial" w:eastAsia="Times New Roman" w:hAnsi="Arial" w:cs="Arial"/>
+                <w:u w:val="single"/>
+              </w:rPr>
+              <w:t>___________</w:t>
+            </w:r>
+            <w:r>
+              <w:rPr>
+                <w:rFonts w:ascii="Arial" w:eastAsia="Times New Roman" w:hAnsi="Arial" w:cs="Arial"/>
+                <w:u w:val="single"/>
+              </w:rPr>
+              <w:t>________________</w:t>
+            </w:r>
+            <w:r>
+              <w:rPr>
+                <w:rFonts w:ascii="Arial" w:eastAsia="Times New Roman" w:hAnsi="Arial" w:cs="Arial"/>
+                <w:u w:val="single"/>
+              </w:rPr>
+              <w:t>___________</w:t>
+            </w:r>
+          </w:p>
+          <w:p>
+            <w:pPr>
+              <w:autoSpaceDE w:val="0"/>
+              <w:autoSpaceDN w:val="0"/>
+              <w:adjustRightInd w:val="0"/>
+              <w:spacing w:line="360" w:lineRule="auto"/>
+              <w:jc w:val="center"/>
+              <w:rPr>
+                <w:rFonts w:ascii="Arial" w:eastAsia="Times New Roman" w:hAnsi="Arial" w:cs="Arial"/>
+                <w:b/>
+                <w:sz w:val="20"/>
+              </w:rPr>
+            </w:pPr>
+            <w:r>
+              <w:rPr>
+                <w:rFonts w:ascii="Arial" w:eastAsia="Times New Roman" w:hAnsi="Arial" w:cs="Arial"/>
+                <w:b/>
+                <w:sz w:val="20"/>
+              </w:rPr>
+              <w:t>SUPLENTE DE LA UIPC</w:t>
+            </w:r>
+          </w:p>
+        </w:tc>
+      </w:tr>
+    </w:tbl>
+    <w:p>
+      <w:pPr>
+        <w:spacing w:after="0"/>
+        <w:ind w:right="49"/>
+        <w:jc w:val="both"/>
+        <w:rPr>
+          <w:rFonts w:ascii="Arial" w:hAnsi="Arial" w:cs="Arial"/>
+        </w:rPr>
+      </w:pPr>
+    </w:p>
+    <w:p>
+      <w:pPr>
+        <w:widowControl w:val="0"/>
+        <w:autoSpaceDE w:val="0"/>
+        <w:autoSpaceDN w:val="0"/>
+        <w:adjustRightInd w:val="0"/>
+        <w:spacing w:after="0"/>
+        <w:ind w:left="-567" w:right="-516"/>
+        <w:jc w:val="both"/>
+        <w:rPr>
+          <w:rFonts w:eastAsia="Calibri"/>
+          <w:b/>
+        </w:rPr>
+      </w:pPr>
+      <w:r>
+        <w:rPr>
+          <w:rFonts w:cstheme="minorHAnsi"/>
+          <w:sz w:val="24"/>
+          <w:szCs w:val="24"/>
+        </w:rPr>
+        <w:t xml:space="preserve">Leído el presente documento firman al calce los que en él intervienen de conformidad para los fines y efectos legales siendo las </w:t>
+      </w:r>
+      <w:r>
+        <w:rPr>
+          <w:rFonts w:cstheme="minorHAnsi"/>
+          <w:b/>
+          <w:bCs/>
+          <w:sz w:val="24"/>
+          <w:szCs w:val="24"/>
+        </w:rPr>
+        <w:t>____</w:t>
+      </w:r>
+      <w:r>
+        <w:rPr>
+          <w:rFonts w:cstheme="minorHAnsi"/>
+          <w:b/>
+          <w:bCs/>
+          <w:sz w:val="24"/>
+          <w:szCs w:val="24"/>
+        </w:rPr>
+        <w:t>______</w:t>
+      </w:r>
+      <w:r>
+        <w:rPr>
+          <w:rFonts w:cstheme="minorHAnsi"/>
+          <w:b/>
+          <w:bCs/>
+          <w:sz w:val="24"/>
+          <w:szCs w:val="24"/>
+        </w:rPr>
+        <w:t>__</w:t>
+      </w:r>
+      <w:r>
+        <w:rPr>
+          <w:rFonts w:cstheme="minorHAnsi"/>
+          <w:sz w:val="24"/>
+          <w:szCs w:val="24"/>
+        </w:rPr>
+        <w:t xml:space="preserve"> horas del día </w:t>
+      </w:r>
+      <w:proofErr w:type="gramStart"/>
+      <w:r>
+        <w:rPr>
+          <w:rFonts w:cstheme="minorHAnsi"/>
+          <w:b/>
+          <w:bCs/>
+          <w:sz w:val="24"/>
+          <w:szCs w:val="24"/>
+        </w:rPr>
+        <w:t>{{ dia</w:t>
+      </w:r>
+      <w:proofErr w:type="gramEnd"/>
+      <w:r>
+        <w:rPr>
+          <w:rFonts w:cstheme="minorHAnsi"/>
+          <w:b/>
+          <w:bCs/>
+          <w:sz w:val="24"/>
+          <w:szCs w:val="24"/>
+        </w:rPr>
+        <w:t xml:space="preserve"> }}</w:t>
+      </w:r>
+      <w:r>
+        <w:rPr>
+          <w:rFonts w:cstheme="minorHAnsi"/>
+          <w:sz w:val="24"/>
+          <w:szCs w:val="24"/>
+        </w:rPr>
+        <w:t xml:space="preserve"> del mes de </w:t>
+      </w:r>
+      <w:proofErr w:type="gramStart"/>
+      <w:r>
+        <w:rPr>
+          <w:rFonts w:cstheme="minorHAnsi"/>
+          <w:b/>
+          <w:bCs/>
+          <w:sz w:val="24"/>
+          <w:szCs w:val="24"/>
+        </w:rPr>
+        <w:t>{{ mes</w:t>
+      </w:r>
+      <w:proofErr w:type="gramEnd"/>
+      <w:r>
+        <w:rPr>
+          <w:rFonts w:cstheme="minorHAnsi"/>
+          <w:b/>
+          <w:bCs/>
+          <w:sz w:val="24"/>
+          <w:szCs w:val="24"/>
+        </w:rPr>
+        <w:t xml:space="preserve"> }}</w:t>
+      </w:r>
+      <w:r>
+        <w:rPr>
+          <w:rFonts w:cstheme="minorHAnsi"/>
+          <w:b/>
+          <w:bCs/>
+          <w:sz w:val="24"/>
+          <w:szCs w:val="24"/>
+        </w:rPr>
+        <w:t xml:space="preserve"> </w:t>
+      </w:r>
+      <w:r>
+        <w:rPr>
+          <w:rFonts w:cstheme="minorHAnsi"/>
+          <w:sz w:val="24"/>
+          <w:szCs w:val="24"/>
+        </w:rPr>
+        <w:t xml:space="preserve">del año </w:t>
+      </w:r>
+      <w:proofErr w:type="gramStart"/>
+      <w:r>
+        <w:rPr>
+          <w:rFonts w:cstheme="minorHAnsi"/>
+          <w:b/>
+          <w:bCs/>
+          <w:sz w:val="24"/>
+          <w:szCs w:val="24"/>
+        </w:rPr>
+        <w:t>{{ anio</w:t>
+      </w:r>
+      <w:proofErr w:type="gramEnd"/>
+      <w:r>
+        <w:rPr>
+          <w:rFonts w:cstheme="minorHAnsi"/>
+          <w:b/>
+          <w:bCs/>
+          <w:sz w:val="24"/>
+          <w:szCs w:val="24"/>
+        </w:rPr>
+        <w:t xml:space="preserve"> }}</w:t>
+      </w:r>
+      <w:r>
+        <w:rPr>
+          <w:rFonts w:cstheme="minorHAnsi"/>
+          <w:sz w:val="24"/>
+          <w:szCs w:val="24"/>
+        </w:rPr>
+        <w:t>.</w:t>
+      </w:r>
+      <w:r>
+        <w:rPr>
+          <w:rFonts w:eastAsia="Calibri"/>
+          <w:b/>
+        </w:rPr>
         <w:br w:type="page"/>
       </w:r>
     </w:p>
@@ -4936,19 +6030,8 @@
                 <w:color w:val="000000"/>
                 <w:sz w:val="20"/>
               </w:rPr>
-              <w:t xml:space="preserve">{{ </w:t>
-            </w:r>
-            <w:proofErr w:type="spellStart"/>
-            <w:r>
-              <w:rPr>
-                <w:rFonts w:eastAsia="Calibri" w:cs="Calibri"/>
-                <w:b/>
-                <w:color w:val="000000"/>
-                <w:sz w:val="20"/>
-              </w:rPr>
-              <w:t>dia</w:t>
-            </w:r>
-            <w:proofErr w:type="spellEnd"/>
+              <w:t>{{ dia</w:t>
+            </w:r>
             <w:proofErr w:type="gramEnd"/>
             <w:r>
               <w:rPr>
@@ -5021,19 +6104,8 @@
                 <w:color w:val="000000"/>
                 <w:sz w:val="20"/>
               </w:rPr>
-              <w:t xml:space="preserve">{{ </w:t>
-            </w:r>
-            <w:proofErr w:type="spellStart"/>
-            <w:r>
-              <w:rPr>
-                <w:rFonts w:eastAsia="Calibri" w:cs="Calibri"/>
-                <w:b/>
-                <w:color w:val="000000"/>
-                <w:sz w:val="20"/>
-              </w:rPr>
-              <w:t>anio</w:t>
-            </w:r>
-            <w:proofErr w:type="spellEnd"/>
+              <w:t>{{ anio</w:t>
+            </w:r>
             <w:proofErr w:type="gramEnd"/>
             <w:r>
               <w:rPr>
@@ -5265,9 +6337,9 @@
                 <w:sz w:val="20"/>
                 <w:u w:val="single"/>
               </w:rPr>
-              <w:t xml:space="preserve">{{ </w:t>
-            </w:r>
-            <w:proofErr w:type="spellStart"/>
+              <w:t>{{ giro</w:t>
+            </w:r>
+            <w:proofErr w:type="gramEnd"/>
             <w:r>
               <w:rPr>
                 <w:rFonts w:eastAsia="Calibri" w:cs="Calibri"/>
@@ -5277,9 +6349,9 @@
                 <w:sz w:val="20"/>
                 <w:u w:val="single"/>
               </w:rPr>
-              <w:t>giro</w:t>
-            </w:r>
-            <w:proofErr w:type="gramEnd"/>
+              <w:t>_</w:t>
+            </w:r>
+            <w:proofErr w:type="gramStart"/>
             <w:r>
               <w:rPr>
                 <w:rFonts w:eastAsia="Calibri" w:cs="Calibri"/>
@@ -5289,31 +6361,7 @@
                 <w:sz w:val="20"/>
                 <w:u w:val="single"/>
               </w:rPr>
-              <w:t>_</w:t>
-            </w:r>
-            <w:proofErr w:type="gramStart"/>
-            <w:r>
-              <w:rPr>
-                <w:rFonts w:eastAsia="Calibri" w:cs="Calibri"/>
-                <w:b/>
-                <w:bCs/>
-                <w:color w:val="000000"/>
-                <w:sz w:val="20"/>
-                <w:u w:val="single"/>
-              </w:rPr>
-              <w:t>comercial</w:t>
-            </w:r>
-            <w:proofErr w:type="spellEnd"/>
-            <w:r>
-              <w:rPr>
-                <w:rFonts w:eastAsia="Calibri" w:cs="Calibri"/>
-                <w:b/>
-                <w:bCs/>
-                <w:color w:val="000000"/>
-                <w:sz w:val="20"/>
-                <w:u w:val="single"/>
-              </w:rPr>
-              <w:t xml:space="preserve"> }}</w:t>
+              <w:t>comercial }}</w:t>
             </w:r>
             <w:r>
               <w:rPr>
@@ -5428,9 +6476,9 @@
                 <w:szCs w:val="20"/>
                 <w:u w:val="single"/>
               </w:rPr>
-              <w:t xml:space="preserve">#{{ </w:t>
-            </w:r>
-            <w:proofErr w:type="spellStart"/>
+              <w:t>#{{ no</w:t>
+            </w:r>
+            <w:proofErr w:type="gramEnd"/>
             <w:r>
               <w:rPr>
                 <w:b/>
@@ -5439,7 +6487,18 @@
                 <w:szCs w:val="20"/>
                 <w:u w:val="single"/>
               </w:rPr>
-              <w:t>no</w:t>
+              <w:t>_</w:t>
+            </w:r>
+            <w:proofErr w:type="gramStart"/>
+            <w:r>
+              <w:rPr>
+                <w:b/>
+                <w:bCs/>
+                <w:sz w:val="20"/>
+                <w:szCs w:val="20"/>
+                <w:u w:val="single"/>
+              </w:rPr>
+              <w:t>exterior }</w:t>
             </w:r>
             <w:proofErr w:type="gramEnd"/>
             <w:r>
@@ -5450,6 +6509,48 @@
                 <w:szCs w:val="20"/>
                 <w:u w:val="single"/>
               </w:rPr>
+              <w:t>}</w:t>
+            </w:r>
+            <w:r>
+              <w:rPr>
+                <w:b/>
+                <w:bCs/>
+                <w:sz w:val="20"/>
+                <w:szCs w:val="20"/>
+                <w:u w:val="single"/>
+              </w:rPr>
+              <w:t xml:space="preserve"> </w:t>
+            </w:r>
+            <w:r>
+              <w:rPr>
+                <w:b/>
+                <w:bCs/>
+                <w:sz w:val="20"/>
+                <w:szCs w:val="20"/>
+                <w:u w:val="single"/>
+              </w:rPr>
+              <w:t xml:space="preserve">Col. </w:t>
+            </w:r>
+            <w:proofErr w:type="gramStart"/>
+            <w:r>
+              <w:rPr>
+                <w:b/>
+                <w:bCs/>
+                <w:sz w:val="20"/>
+                <w:szCs w:val="20"/>
+                <w:u w:val="single"/>
+              </w:rPr>
+              <w:t>{{ colonia</w:t>
+            </w:r>
+            <w:proofErr w:type="gramEnd"/>
+            <w:r>
+              <w:rPr>
+                <w:b/>
+                <w:bCs/>
+                <w:sz w:val="20"/>
+                <w:szCs w:val="20"/>
+                <w:u w:val="single"/>
+              </w:rPr>
               <w:t>_</w:t>
             </w:r>
             <w:proofErr w:type="gramStart"/>
@@ -5461,104 +6562,7 @@
                 <w:szCs w:val="20"/>
                 <w:u w:val="single"/>
               </w:rPr>
-              <w:t>exterior</w:t>
-            </w:r>
-            <w:proofErr w:type="spellEnd"/>
-            <w:r>
-              <w:rPr>
-                <w:b/>
-                <w:bCs/>
-                <w:sz w:val="20"/>
-                <w:szCs w:val="20"/>
-                <w:u w:val="single"/>
-              </w:rPr>
-              <w:t xml:space="preserve"> }</w:t>
-            </w:r>
-            <w:proofErr w:type="gramEnd"/>
-            <w:r>
-              <w:rPr>
-                <w:b/>
-                <w:bCs/>
-                <w:sz w:val="20"/>
-                <w:szCs w:val="20"/>
-                <w:u w:val="single"/>
-              </w:rPr>
-              <w:t>}</w:t>
-            </w:r>
-            <w:r>
-              <w:rPr>
-                <w:b/>
-                <w:bCs/>
-                <w:sz w:val="20"/>
-                <w:szCs w:val="20"/>
-                <w:u w:val="single"/>
-              </w:rPr>
-              <w:t xml:space="preserve"> </w:t>
-            </w:r>
-            <w:r>
-              <w:rPr>
-                <w:b/>
-                <w:bCs/>
-                <w:sz w:val="20"/>
-                <w:szCs w:val="20"/>
-                <w:u w:val="single"/>
-              </w:rPr>
-              <w:t xml:space="preserve">Col. </w:t>
-            </w:r>
-            <w:proofErr w:type="gramStart"/>
-            <w:r>
-              <w:rPr>
-                <w:b/>
-                <w:bCs/>
-                <w:sz w:val="20"/>
-                <w:szCs w:val="20"/>
-                <w:u w:val="single"/>
-              </w:rPr>
-              <w:t xml:space="preserve">{{ </w:t>
-            </w:r>
-            <w:proofErr w:type="spellStart"/>
-            <w:r>
-              <w:rPr>
-                <w:b/>
-                <w:bCs/>
-                <w:sz w:val="20"/>
-                <w:szCs w:val="20"/>
-                <w:u w:val="single"/>
-              </w:rPr>
-              <w:t>colonia</w:t>
-            </w:r>
-            <w:proofErr w:type="gramEnd"/>
-            <w:r>
-              <w:rPr>
-                <w:b/>
-                <w:bCs/>
-                <w:sz w:val="20"/>
-                <w:szCs w:val="20"/>
-                <w:u w:val="single"/>
-              </w:rPr>
-              <w:t>_</w:t>
-            </w:r>
-            <w:proofErr w:type="gramStart"/>
-            <w:r>
-              <w:rPr>
-                <w:b/>
-                <w:bCs/>
-                <w:sz w:val="20"/>
-                <w:szCs w:val="20"/>
-                <w:u w:val="single"/>
-              </w:rPr>
-              <w:t>barrio</w:t>
-            </w:r>
-            <w:proofErr w:type="spellEnd"/>
-            <w:r>
-              <w:rPr>
-                <w:b/>
-                <w:bCs/>
-                <w:sz w:val="20"/>
-                <w:szCs w:val="20"/>
-                <w:u w:val="single"/>
-              </w:rPr>
-              <w:t xml:space="preserve"> }}</w:t>
+              <w:t>barrio }}</w:t>
             </w:r>
             <w:r>
               <w:rPr>
@@ -7301,7 +8305,7 @@
                 <w:color w:val="000000"/>
                 <w:sz w:val="20"/>
               </w:rPr>
-              <w:t></w:t>
+              <w:sym w:font="Wingdings 2" w:char="F098"/>
             </w:r>
             <w:r>
               <w:rPr>
@@ -7905,7 +8909,7 @@
                 <w:color w:val="000000"/>
                 <w:sz w:val="20"/>
               </w:rPr>
-              <w:t></w:t>
+              <w:sym w:font="Wingdings 2" w:char="F098"/>
             </w:r>
             <w:r>
               <w:rPr>
@@ -8504,14 +9508,6 @@
               </w:rPr>
               <w:t xml:space="preserve"> </w:t>
             </w:r>
-            <w:r>
-              <w:rPr>
-                <w:rFonts w:eastAsia="Calibri" w:cs="Calibri"/>
-                <w:color w:val="000000"/>
-                <w:sz w:val="20"/>
-              </w:rPr>
-              <w:t>13:00</w:t>
-            </w:r>
           </w:p>
         </w:tc>
         <w:tc>
@@ -8568,14 +9564,6 @@
                 <w:sz w:val="20"/>
               </w:rPr>
               <w:t xml:space="preserve"> </w:t>
-            </w:r>
-            <w:r>
-              <w:rPr>
-                <w:rFonts w:eastAsia="Calibri" w:cs="Calibri"/>
-                <w:color w:val="000000"/>
-                <w:sz w:val="20"/>
-              </w:rPr>
-              <w:t>13:05</w:t>
             </w:r>
           </w:p>
         </w:tc>
@@ -12200,7 +13188,6 @@
               </w:rPr>
               <w:t xml:space="preserve"> </w:t>
             </w:r>
-            <w:proofErr w:type="spellStart"/>
             <w:proofErr w:type="gramStart"/>
             <w:r>
               <w:rPr>
@@ -12225,7 +13212,6 @@
               </w:rPr>
               <w:t>Ninguna</w:t>
             </w:r>
-            <w:proofErr w:type="spellEnd"/>
             <w:r>
               <w:rPr>
                 <w:rFonts w:eastAsia="Calibri" w:cs="Calibri"/>
@@ -14899,23 +15885,7 @@
           <w:b/>
           <w:szCs w:val="18"/>
         </w:rPr>
-        <w:t xml:space="preserve"> 20</w:t>
-      </w:r>
-      <w:r>
-        <w:rPr>
-          <w:rFonts w:cstheme="minorHAnsi"/>
-          <w:b/>
-          <w:szCs w:val="18"/>
-        </w:rPr>
-        <w:t>2</w:t>
-      </w:r>
-      <w:r>
-        <w:rPr>
-          <w:rFonts w:cstheme="minorHAnsi"/>
-          <w:b/>
-          <w:szCs w:val="18"/>
-        </w:rPr>
-        <w:t>5 - 2026</w:t>
+        <w:t xml:space="preserve"> 2026</w:t>
       </w:r>
     </w:p>
     <w:tbl>
@@ -15040,7 +16010,7 @@
                 <w:sz w:val="14"/>
                 <w:szCs w:val="14"/>
               </w:rPr>
-              <w:t>SEP</w:t>
+              <w:t>ENE</w:t>
             </w:r>
           </w:p>
         </w:tc>
@@ -15070,7 +16040,7 @@
                 <w:sz w:val="14"/>
                 <w:szCs w:val="14"/>
               </w:rPr>
-              <w:t>OCT</w:t>
+              <w:t>FEB</w:t>
             </w:r>
           </w:p>
         </w:tc>
@@ -15101,7 +16071,7 @@
                 <w:sz w:val="14"/>
                 <w:szCs w:val="14"/>
               </w:rPr>
-              <w:t>NOV</w:t>
+              <w:t>MAR</w:t>
             </w:r>
           </w:p>
         </w:tc>
@@ -15132,7 +16102,7 @@
                 <w:sz w:val="14"/>
                 <w:szCs w:val="14"/>
               </w:rPr>
-              <w:t>DIC</w:t>
+              <w:t>ABR</w:t>
             </w:r>
           </w:p>
         </w:tc>
@@ -15163,7 +16133,7 @@
                 <w:sz w:val="14"/>
                 <w:szCs w:val="14"/>
               </w:rPr>
-              <w:t>ENE</w:t>
+              <w:t>MAY</w:t>
             </w:r>
           </w:p>
         </w:tc>
@@ -15194,7 +16164,7 @@
                 <w:sz w:val="14"/>
                 <w:szCs w:val="14"/>
               </w:rPr>
-              <w:t>FEB</w:t>
+              <w:t>JUN</w:t>
             </w:r>
           </w:p>
         </w:tc>
@@ -15225,7 +16195,7 @@
                 <w:sz w:val="14"/>
                 <w:szCs w:val="14"/>
               </w:rPr>
-              <w:t>MAR</w:t>
+              <w:t>JUL</w:t>
             </w:r>
           </w:p>
         </w:tc>
@@ -15256,7 +16226,7 @@
                 <w:sz w:val="14"/>
                 <w:szCs w:val="14"/>
               </w:rPr>
-              <w:t>ABR</w:t>
+              <w:t>AGO</w:t>
             </w:r>
           </w:p>
         </w:tc>
@@ -15287,7 +16257,7 @@
                 <w:sz w:val="14"/>
                 <w:szCs w:val="14"/>
               </w:rPr>
-              <w:t>MAY</w:t>
+              <w:t>SEP</w:t>
             </w:r>
           </w:p>
         </w:tc>
@@ -15318,7 +16288,7 @@
                 <w:sz w:val="14"/>
                 <w:szCs w:val="14"/>
               </w:rPr>
-              <w:t>JUN</w:t>
+              <w:t>OCT</w:t>
             </w:r>
           </w:p>
         </w:tc>
@@ -15349,7 +16319,7 @@
                 <w:sz w:val="14"/>
                 <w:szCs w:val="14"/>
               </w:rPr>
-              <w:t>JUL</w:t>
+              <w:t>NOV</w:t>
             </w:r>
           </w:p>
         </w:tc>
@@ -15380,7 +16350,7 @@
                 <w:sz w:val="14"/>
                 <w:szCs w:val="14"/>
               </w:rPr>
-              <w:t>AGO</w:t>
+              <w:t>DIC</w:t>
             </w:r>
           </w:p>
         </w:tc>
@@ -19949,14 +20919,14 @@
         <w:tblLook w:val="04A0" w:firstRow="1" w:lastRow="0" w:firstColumn="1" w:lastColumn="0" w:noHBand="0" w:noVBand="1"/>
       </w:tblPr>
       <w:tblGrid>
-        <w:gridCol w:w="5481"/>
-        <w:gridCol w:w="634"/>
+        <w:gridCol w:w="5459"/>
+        <w:gridCol w:w="630"/>
         <w:gridCol w:w="382"/>
         <w:gridCol w:w="383"/>
         <w:gridCol w:w="392"/>
-        <w:gridCol w:w="368"/>
+        <w:gridCol w:w="383"/>
         <w:gridCol w:w="392"/>
-        <w:gridCol w:w="372"/>
+        <w:gridCol w:w="383"/>
         <w:gridCol w:w="372"/>
         <w:gridCol w:w="383"/>
         <w:gridCol w:w="361"/>
@@ -19998,6 +20968,14 @@
               <w:lastRenderedPageBreak/>
               <w:t>CRONOGRAMA DE MANTENIMIENTO PREVENTIVO Y CORRECTIVO</w:t>
             </w:r>
+            <w:r>
+              <w:rPr>
+                <w:rFonts w:ascii="Arial" w:hAnsi="Arial" w:cs="Arial"/>
+                <w:b/>
+                <w:sz w:val="24"/>
+              </w:rPr>
+              <w:t xml:space="preserve"> 2026</w:t>
+            </w:r>
           </w:p>
         </w:tc>
       </w:tr>
@@ -20008,7 +20986,7 @@
         </w:trPr>
         <w:tc>
           <w:tcPr>
-            <w:tcW w:w="6510" w:type="dxa"/>
+            <w:tcW w:w="6497" w:type="dxa"/>
             <w:gridSpan w:val="3"/>
             <w:shd w:val="clear" w:color="000000" w:fill="BFBFBF"/>
             <w:vAlign w:val="center"/>
@@ -20068,7 +21046,7 @@
                 <w:sz w:val="20"/>
                 <w:szCs w:val="20"/>
               </w:rPr>
-              <w:t>S</w:t>
+              <w:t>E</w:t>
             </w:r>
           </w:p>
         </w:tc>
@@ -20100,7 +21078,7 @@
                 <w:sz w:val="20"/>
                 <w:szCs w:val="20"/>
               </w:rPr>
-              <w:t>O</w:t>
+              <w:t>F</w:t>
             </w:r>
           </w:p>
         </w:tc>
@@ -20132,7 +21110,7 @@
                 <w:sz w:val="20"/>
                 <w:szCs w:val="20"/>
               </w:rPr>
-              <w:t>N</w:t>
+              <w:t>M</w:t>
             </w:r>
           </w:p>
         </w:tc>
@@ -20164,7 +21142,7 @@
                 <w:sz w:val="20"/>
                 <w:szCs w:val="20"/>
               </w:rPr>
-              <w:t>D</w:t>
+              <w:t>A</w:t>
             </w:r>
           </w:p>
         </w:tc>
@@ -20172,6 +21150,7 @@
           <w:tcPr>
             <w:tcW w:w="372" w:type="dxa"/>
             <w:shd w:val="clear" w:color="000000" w:fill="BFBFBF"/>
+            <w:vAlign w:val="center"/>
             <w:hideMark/>
           </w:tcPr>
           <w:p>
@@ -20196,7 +21175,7 @@
                 <w:sz w:val="20"/>
                 <w:szCs w:val="20"/>
               </w:rPr>
-              <w:t>E</w:t>
+              <w:t>M</w:t>
             </w:r>
           </w:p>
         </w:tc>
@@ -20204,6 +21183,7 @@
           <w:tcPr>
             <w:tcW w:w="372" w:type="dxa"/>
             <w:shd w:val="clear" w:color="000000" w:fill="BFBFBF"/>
+            <w:vAlign w:val="center"/>
             <w:hideMark/>
           </w:tcPr>
           <w:p>
@@ -20228,14 +21208,15 @@
                 <w:sz w:val="20"/>
                 <w:szCs w:val="20"/>
               </w:rPr>
-              <w:t>F</w:t>
-            </w:r>
-          </w:p>
-        </w:tc>
-        <w:tc>
-          <w:tcPr>
-            <w:tcW w:w="372" w:type="dxa"/>
+              <w:t>J</w:t>
+            </w:r>
+          </w:p>
+        </w:tc>
+        <w:tc>
+          <w:tcPr>
+            <w:tcW w:w="383" w:type="dxa"/>
             <w:shd w:val="clear" w:color="000000" w:fill="BFBFBF"/>
+            <w:vAlign w:val="center"/>
             <w:hideMark/>
           </w:tcPr>
           <w:p>
@@ -20260,7 +21241,7 @@
                 <w:sz w:val="20"/>
                 <w:szCs w:val="20"/>
               </w:rPr>
-              <w:t>M</w:t>
+              <w:t>J</w:t>
             </w:r>
           </w:p>
         </w:tc>
@@ -20268,6 +21249,7 @@
           <w:tcPr>
             <w:tcW w:w="361" w:type="dxa"/>
             <w:shd w:val="clear" w:color="000000" w:fill="BFBFBF"/>
+            <w:vAlign w:val="center"/>
             <w:hideMark/>
           </w:tcPr>
           <w:p>
@@ -20293,39 +21275,6 @@
                 <w:szCs w:val="20"/>
               </w:rPr>
               <w:t>A</w:t>
-            </w:r>
-          </w:p>
-        </w:tc>
-        <w:tc>
-          <w:tcPr>
-            <w:tcW w:w="381" w:type="dxa"/>
-            <w:shd w:val="clear" w:color="000000" w:fill="BFBFBF"/>
-            <w:vAlign w:val="center"/>
-            <w:hideMark/>
-          </w:tcPr>
-          <w:p>
-            <w:pPr>
-              <w:spacing w:after="0" w:line="240" w:lineRule="auto"/>
-              <w:jc w:val="center"/>
-              <w:rPr>
-                <w:rFonts w:ascii="Arial" w:eastAsia="Times New Roman" w:hAnsi="Arial" w:cs="Arial"/>
-                <w:b/>
-                <w:bCs/>
-                <w:color w:val="000000"/>
-                <w:sz w:val="20"/>
-                <w:szCs w:val="20"/>
-              </w:rPr>
-            </w:pPr>
-            <w:r>
-              <w:rPr>
-                <w:rFonts w:ascii="Arial" w:eastAsia="Times New Roman" w:hAnsi="Arial" w:cs="Arial"/>
-                <w:b/>
-                <w:bCs/>
-                <w:color w:val="000000"/>
-                <w:sz w:val="20"/>
-                <w:szCs w:val="20"/>
-              </w:rPr>
-              <w:t>M</w:t>
             </w:r>
           </w:p>
         </w:tc>
@@ -20333,6 +21282,7 @@
           <w:tcPr>
             <w:tcW w:w="383" w:type="dxa"/>
             <w:shd w:val="clear" w:color="000000" w:fill="BFBFBF"/>
+            <w:vAlign w:val="center"/>
             <w:hideMark/>
           </w:tcPr>
           <w:p>
@@ -20357,7 +21307,7 @@
                 <w:sz w:val="20"/>
                 <w:szCs w:val="20"/>
               </w:rPr>
-              <w:t>J</w:t>
+              <w:t>S</w:t>
             </w:r>
           </w:p>
         </w:tc>
@@ -20365,6 +21315,7 @@
           <w:tcPr>
             <w:tcW w:w="383" w:type="dxa"/>
             <w:shd w:val="clear" w:color="000000" w:fill="BFBFBF"/>
+            <w:vAlign w:val="center"/>
             <w:hideMark/>
           </w:tcPr>
           <w:p>
@@ -20389,7 +21340,7 @@
                 <w:sz w:val="20"/>
                 <w:szCs w:val="20"/>
               </w:rPr>
-              <w:t>J</w:t>
+              <w:t>O</w:t>
             </w:r>
           </w:p>
         </w:tc>
@@ -20422,7 +21373,40 @@
                 <w:sz w:val="20"/>
                 <w:szCs w:val="20"/>
               </w:rPr>
-              <w:t>A</w:t>
+              <w:t>N</w:t>
+            </w:r>
+          </w:p>
+        </w:tc>
+        <w:tc>
+          <w:tcPr>
+            <w:tcW w:w="383" w:type="dxa"/>
+            <w:shd w:val="clear" w:color="000000" w:fill="BFBFBF"/>
+            <w:vAlign w:val="center"/>
+            <w:hideMark/>
+          </w:tcPr>
+          <w:p>
+            <w:pPr>
+              <w:spacing w:after="0" w:line="240" w:lineRule="auto"/>
+              <w:jc w:val="center"/>
+              <w:rPr>
+                <w:rFonts w:ascii="Arial" w:eastAsia="Times New Roman" w:hAnsi="Arial" w:cs="Arial"/>
+                <w:b/>
+                <w:bCs/>
+                <w:color w:val="000000"/>
+                <w:sz w:val="20"/>
+                <w:szCs w:val="20"/>
+              </w:rPr>
+            </w:pPr>
+            <w:r>
+              <w:rPr>
+                <w:rFonts w:ascii="Arial" w:eastAsia="Times New Roman" w:hAnsi="Arial" w:cs="Arial"/>
+                <w:b/>
+                <w:bCs/>
+                <w:color w:val="000000"/>
+                <w:sz w:val="20"/>
+                <w:szCs w:val="20"/>
+              </w:rPr>
+              <w:t>D</w:t>
             </w:r>
           </w:p>
         </w:tc>
@@ -20434,7 +21418,7 @@
         </w:trPr>
         <w:tc>
           <w:tcPr>
-            <w:tcW w:w="6128" w:type="dxa"/>
+            <w:tcW w:w="6115" w:type="dxa"/>
             <w:gridSpan w:val="2"/>
             <w:vMerge w:val="restart"/>
             <w:vAlign w:val="center"/>
@@ -20623,7 +21607,7 @@
         </w:tc>
         <w:tc>
           <w:tcPr>
-            <w:tcW w:w="372" w:type="dxa"/>
+            <w:tcW w:w="383" w:type="dxa"/>
             <w:vAlign w:val="center"/>
             <w:hideMark/>
           </w:tcPr>
@@ -20661,7 +21645,7 @@
         </w:tc>
         <w:tc>
           <w:tcPr>
-            <w:tcW w:w="381" w:type="dxa"/>
+            <w:tcW w:w="383" w:type="dxa"/>
             <w:shd w:val="clear" w:color="000000" w:fill="FFC000"/>
             <w:vAlign w:val="center"/>
             <w:hideMark/>
@@ -20745,7 +21729,7 @@
         </w:trPr>
         <w:tc>
           <w:tcPr>
-            <w:tcW w:w="6128" w:type="dxa"/>
+            <w:tcW w:w="6115" w:type="dxa"/>
             <w:gridSpan w:val="2"/>
             <w:vMerge/>
             <w:vAlign w:val="center"/>
@@ -20911,7 +21895,7 @@
         </w:tc>
         <w:tc>
           <w:tcPr>
-            <w:tcW w:w="372" w:type="dxa"/>
+            <w:tcW w:w="383" w:type="dxa"/>
             <w:vAlign w:val="center"/>
             <w:hideMark/>
           </w:tcPr>
@@ -20949,7 +21933,7 @@
         </w:tc>
         <w:tc>
           <w:tcPr>
-            <w:tcW w:w="381" w:type="dxa"/>
+            <w:tcW w:w="383" w:type="dxa"/>
             <w:vAlign w:val="center"/>
             <w:hideMark/>
           </w:tcPr>
@@ -21031,7 +22015,7 @@
         </w:trPr>
         <w:tc>
           <w:tcPr>
-            <w:tcW w:w="6128" w:type="dxa"/>
+            <w:tcW w:w="6115" w:type="dxa"/>
             <w:gridSpan w:val="2"/>
             <w:vMerge w:val="restart"/>
             <w:vAlign w:val="center"/>
@@ -21207,7 +22191,7 @@
         </w:tc>
         <w:tc>
           <w:tcPr>
-            <w:tcW w:w="372" w:type="dxa"/>
+            <w:tcW w:w="383" w:type="dxa"/>
             <w:vAlign w:val="center"/>
             <w:hideMark/>
           </w:tcPr>
@@ -21245,7 +22229,7 @@
         </w:tc>
         <w:tc>
           <w:tcPr>
-            <w:tcW w:w="381" w:type="dxa"/>
+            <w:tcW w:w="383" w:type="dxa"/>
             <w:shd w:val="clear" w:color="000000" w:fill="FFC000"/>
             <w:vAlign w:val="center"/>
             <w:hideMark/>
@@ -21329,7 +22313,7 @@
         </w:trPr>
         <w:tc>
           <w:tcPr>
-            <w:tcW w:w="6128" w:type="dxa"/>
+            <w:tcW w:w="6115" w:type="dxa"/>
             <w:gridSpan w:val="2"/>
             <w:vMerge/>
             <w:vAlign w:val="center"/>
@@ -21496,7 +22480,7 @@
         </w:tc>
         <w:tc>
           <w:tcPr>
-            <w:tcW w:w="372" w:type="dxa"/>
+            <w:tcW w:w="383" w:type="dxa"/>
             <w:vAlign w:val="center"/>
             <w:hideMark/>
           </w:tcPr>
@@ -21534,7 +22518,7 @@
         </w:tc>
         <w:tc>
           <w:tcPr>
-            <w:tcW w:w="381" w:type="dxa"/>
+            <w:tcW w:w="383" w:type="dxa"/>
             <w:vAlign w:val="center"/>
             <w:hideMark/>
           </w:tcPr>
@@ -21616,7 +22600,7 @@
         </w:trPr>
         <w:tc>
           <w:tcPr>
-            <w:tcW w:w="6128" w:type="dxa"/>
+            <w:tcW w:w="6115" w:type="dxa"/>
             <w:gridSpan w:val="2"/>
             <w:vMerge w:val="restart"/>
             <w:vAlign w:val="center"/>
@@ -21792,7 +22776,7 @@
         </w:tc>
         <w:tc>
           <w:tcPr>
-            <w:tcW w:w="372" w:type="dxa"/>
+            <w:tcW w:w="383" w:type="dxa"/>
             <w:shd w:val="clear" w:color="000000" w:fill="FFC000"/>
             <w:vAlign w:val="center"/>
             <w:hideMark/>
@@ -21831,7 +22815,7 @@
         </w:tc>
         <w:tc>
           <w:tcPr>
-            <w:tcW w:w="381" w:type="dxa"/>
+            <w:tcW w:w="383" w:type="dxa"/>
             <w:vAlign w:val="center"/>
             <w:hideMark/>
           </w:tcPr>
@@ -21914,7 +22898,7 @@
         </w:trPr>
         <w:tc>
           <w:tcPr>
-            <w:tcW w:w="6128" w:type="dxa"/>
+            <w:tcW w:w="6115" w:type="dxa"/>
             <w:gridSpan w:val="2"/>
             <w:vMerge/>
             <w:vAlign w:val="center"/>
@@ -22081,7 +23065,7 @@
         </w:tc>
         <w:tc>
           <w:tcPr>
-            <w:tcW w:w="372" w:type="dxa"/>
+            <w:tcW w:w="383" w:type="dxa"/>
             <w:vAlign w:val="center"/>
             <w:hideMark/>
           </w:tcPr>
@@ -22119,7 +23103,7 @@
         </w:tc>
         <w:tc>
           <w:tcPr>
-            <w:tcW w:w="381" w:type="dxa"/>
+            <w:tcW w:w="383" w:type="dxa"/>
             <w:vAlign w:val="center"/>
             <w:hideMark/>
           </w:tcPr>
@@ -22201,7 +23185,7 @@
         </w:trPr>
         <w:tc>
           <w:tcPr>
-            <w:tcW w:w="6128" w:type="dxa"/>
+            <w:tcW w:w="6115" w:type="dxa"/>
             <w:gridSpan w:val="2"/>
             <w:vMerge w:val="restart"/>
             <w:vAlign w:val="center"/>
@@ -22381,7 +23365,7 @@
         </w:tc>
         <w:tc>
           <w:tcPr>
-            <w:tcW w:w="372" w:type="dxa"/>
+            <w:tcW w:w="383" w:type="dxa"/>
             <w:shd w:val="clear" w:color="000000" w:fill="FFC000"/>
             <w:vAlign w:val="center"/>
             <w:hideMark/>
@@ -22421,7 +23405,7 @@
         </w:tc>
         <w:tc>
           <w:tcPr>
-            <w:tcW w:w="381" w:type="dxa"/>
+            <w:tcW w:w="383" w:type="dxa"/>
             <w:shd w:val="clear" w:color="000000" w:fill="FFC000"/>
             <w:vAlign w:val="center"/>
             <w:hideMark/>
@@ -22507,7 +23491,7 @@
         </w:trPr>
         <w:tc>
           <w:tcPr>
-            <w:tcW w:w="6128" w:type="dxa"/>
+            <w:tcW w:w="6115" w:type="dxa"/>
             <w:gridSpan w:val="2"/>
             <w:vMerge/>
             <w:vAlign w:val="center"/>
@@ -22674,7 +23658,7 @@
         </w:tc>
         <w:tc>
           <w:tcPr>
-            <w:tcW w:w="372" w:type="dxa"/>
+            <w:tcW w:w="383" w:type="dxa"/>
             <w:vAlign w:val="center"/>
             <w:hideMark/>
           </w:tcPr>
@@ -22712,7 +23696,7 @@
         </w:tc>
         <w:tc>
           <w:tcPr>
-            <w:tcW w:w="381" w:type="dxa"/>
+            <w:tcW w:w="383" w:type="dxa"/>
             <w:vAlign w:val="center"/>
             <w:hideMark/>
           </w:tcPr>
@@ -22794,7 +23778,7 @@
         </w:trPr>
         <w:tc>
           <w:tcPr>
-            <w:tcW w:w="6128" w:type="dxa"/>
+            <w:tcW w:w="6115" w:type="dxa"/>
             <w:gridSpan w:val="2"/>
             <w:vMerge w:val="restart"/>
             <w:vAlign w:val="center"/>
@@ -22974,7 +23958,7 @@
         </w:tc>
         <w:tc>
           <w:tcPr>
-            <w:tcW w:w="372" w:type="dxa"/>
+            <w:tcW w:w="383" w:type="dxa"/>
             <w:shd w:val="clear" w:color="000000" w:fill="FFC000"/>
             <w:vAlign w:val="center"/>
             <w:hideMark/>
@@ -23014,7 +23998,7 @@
         </w:tc>
         <w:tc>
           <w:tcPr>
-            <w:tcW w:w="381" w:type="dxa"/>
+            <w:tcW w:w="383" w:type="dxa"/>
             <w:shd w:val="clear" w:color="000000" w:fill="FFC000"/>
             <w:vAlign w:val="center"/>
             <w:hideMark/>
@@ -23100,7 +24084,7 @@
         </w:trPr>
         <w:tc>
           <w:tcPr>
-            <w:tcW w:w="6128" w:type="dxa"/>
+            <w:tcW w:w="6115" w:type="dxa"/>
             <w:gridSpan w:val="2"/>
             <w:vMerge/>
             <w:vAlign w:val="center"/>
@@ -23267,7 +24251,7 @@
         </w:tc>
         <w:tc>
           <w:tcPr>
-            <w:tcW w:w="372" w:type="dxa"/>
+            <w:tcW w:w="383" w:type="dxa"/>
             <w:vAlign w:val="center"/>
             <w:hideMark/>
           </w:tcPr>
@@ -23305,7 +24289,7 @@
         </w:tc>
         <w:tc>
           <w:tcPr>
-            <w:tcW w:w="381" w:type="dxa"/>
+            <w:tcW w:w="383" w:type="dxa"/>
             <w:vAlign w:val="center"/>
             <w:hideMark/>
           </w:tcPr>
@@ -23387,7 +24371,7 @@
         </w:trPr>
         <w:tc>
           <w:tcPr>
-            <w:tcW w:w="6128" w:type="dxa"/>
+            <w:tcW w:w="6115" w:type="dxa"/>
             <w:gridSpan w:val="2"/>
             <w:vMerge w:val="restart"/>
             <w:vAlign w:val="center"/>
@@ -23565,7 +24549,7 @@
         </w:tc>
         <w:tc>
           <w:tcPr>
-            <w:tcW w:w="372" w:type="dxa"/>
+            <w:tcW w:w="383" w:type="dxa"/>
             <w:vAlign w:val="center"/>
             <w:hideMark/>
           </w:tcPr>
@@ -23604,7 +24588,7 @@
         </w:tc>
         <w:tc>
           <w:tcPr>
-            <w:tcW w:w="381" w:type="dxa"/>
+            <w:tcW w:w="383" w:type="dxa"/>
             <w:vAlign w:val="center"/>
             <w:hideMark/>
           </w:tcPr>
@@ -23688,7 +24672,7 @@
         </w:trPr>
         <w:tc>
           <w:tcPr>
-            <w:tcW w:w="6128" w:type="dxa"/>
+            <w:tcW w:w="6115" w:type="dxa"/>
             <w:gridSpan w:val="2"/>
             <w:vMerge/>
             <w:vAlign w:val="center"/>
@@ -23854,7 +24838,7 @@
         </w:tc>
         <w:tc>
           <w:tcPr>
-            <w:tcW w:w="372" w:type="dxa"/>
+            <w:tcW w:w="383" w:type="dxa"/>
             <w:vAlign w:val="center"/>
             <w:hideMark/>
           </w:tcPr>
@@ -23892,7 +24876,7 @@
         </w:tc>
         <w:tc>
           <w:tcPr>
-            <w:tcW w:w="381" w:type="dxa"/>
+            <w:tcW w:w="383" w:type="dxa"/>
             <w:vAlign w:val="center"/>
             <w:hideMark/>
           </w:tcPr>
@@ -23974,7 +24958,7 @@
         </w:trPr>
         <w:tc>
           <w:tcPr>
-            <w:tcW w:w="6128" w:type="dxa"/>
+            <w:tcW w:w="6115" w:type="dxa"/>
             <w:gridSpan w:val="2"/>
             <w:vMerge w:val="restart"/>
             <w:vAlign w:val="center"/>
@@ -24150,7 +25134,7 @@
         </w:tc>
         <w:tc>
           <w:tcPr>
-            <w:tcW w:w="372" w:type="dxa"/>
+            <w:tcW w:w="383" w:type="dxa"/>
             <w:shd w:val="clear" w:color="000000" w:fill="FFC000"/>
             <w:vAlign w:val="center"/>
             <w:hideMark/>
@@ -24189,7 +25173,7 @@
         </w:tc>
         <w:tc>
           <w:tcPr>
-            <w:tcW w:w="381" w:type="dxa"/>
+            <w:tcW w:w="383" w:type="dxa"/>
             <w:vAlign w:val="center"/>
             <w:hideMark/>
           </w:tcPr>
@@ -24272,7 +25256,7 @@
         </w:trPr>
         <w:tc>
           <w:tcPr>
-            <w:tcW w:w="6128" w:type="dxa"/>
+            <w:tcW w:w="6115" w:type="dxa"/>
             <w:gridSpan w:val="2"/>
             <w:vMerge/>
             <w:vAlign w:val="center"/>
@@ -24438,7 +25422,7 @@
         </w:tc>
         <w:tc>
           <w:tcPr>
-            <w:tcW w:w="372" w:type="dxa"/>
+            <w:tcW w:w="383" w:type="dxa"/>
             <w:vAlign w:val="center"/>
             <w:hideMark/>
           </w:tcPr>
@@ -24476,7 +25460,7 @@
         </w:tc>
         <w:tc>
           <w:tcPr>
-            <w:tcW w:w="381" w:type="dxa"/>
+            <w:tcW w:w="383" w:type="dxa"/>
             <w:vAlign w:val="center"/>
             <w:hideMark/>
           </w:tcPr>
@@ -24558,7 +25542,7 @@
         </w:trPr>
         <w:tc>
           <w:tcPr>
-            <w:tcW w:w="6128" w:type="dxa"/>
+            <w:tcW w:w="6115" w:type="dxa"/>
             <w:gridSpan w:val="2"/>
             <w:vMerge w:val="restart"/>
             <w:vAlign w:val="center"/>
@@ -24738,7 +25722,7 @@
         </w:tc>
         <w:tc>
           <w:tcPr>
-            <w:tcW w:w="372" w:type="dxa"/>
+            <w:tcW w:w="383" w:type="dxa"/>
             <w:shd w:val="clear" w:color="000000" w:fill="FFC000"/>
             <w:vAlign w:val="center"/>
             <w:hideMark/>
@@ -24778,7 +25762,7 @@
         </w:tc>
         <w:tc>
           <w:tcPr>
-            <w:tcW w:w="381" w:type="dxa"/>
+            <w:tcW w:w="383" w:type="dxa"/>
             <w:shd w:val="clear" w:color="000000" w:fill="FFC000"/>
             <w:vAlign w:val="center"/>
             <w:hideMark/>
@@ -24864,7 +25848,7 @@
         </w:trPr>
         <w:tc>
           <w:tcPr>
-            <w:tcW w:w="6128" w:type="dxa"/>
+            <w:tcW w:w="6115" w:type="dxa"/>
             <w:gridSpan w:val="2"/>
             <w:vMerge/>
             <w:vAlign w:val="center"/>
@@ -25032,7 +26016,7 @@
         </w:tc>
         <w:tc>
           <w:tcPr>
-            <w:tcW w:w="372" w:type="dxa"/>
+            <w:tcW w:w="383" w:type="dxa"/>
             <w:vAlign w:val="center"/>
             <w:hideMark/>
           </w:tcPr>
@@ -25070,7 +26054,7 @@
         </w:tc>
         <w:tc>
           <w:tcPr>
-            <w:tcW w:w="381" w:type="dxa"/>
+            <w:tcW w:w="383" w:type="dxa"/>
             <w:vAlign w:val="center"/>
             <w:hideMark/>
           </w:tcPr>
@@ -25192,7 +26176,7 @@
         </w:trPr>
         <w:tc>
           <w:tcPr>
-            <w:tcW w:w="6128" w:type="dxa"/>
+            <w:tcW w:w="6115" w:type="dxa"/>
             <w:gridSpan w:val="2"/>
             <w:vMerge w:val="restart"/>
             <w:vAlign w:val="center"/>
@@ -25369,7 +26353,7 @@
         </w:tc>
         <w:tc>
           <w:tcPr>
-            <w:tcW w:w="372" w:type="dxa"/>
+            <w:tcW w:w="383" w:type="dxa"/>
             <w:shd w:val="clear" w:color="000000" w:fill="8496B0"/>
             <w:vAlign w:val="center"/>
             <w:hideMark/>
@@ -25408,7 +26392,7 @@
         </w:tc>
         <w:tc>
           <w:tcPr>
-            <w:tcW w:w="381" w:type="dxa"/>
+            <w:tcW w:w="383" w:type="dxa"/>
             <w:shd w:val="clear" w:color="000000" w:fill="8496B0"/>
             <w:vAlign w:val="center"/>
             <w:hideMark/>
@@ -25492,7 +26476,7 @@
         </w:trPr>
         <w:tc>
           <w:tcPr>
-            <w:tcW w:w="6128" w:type="dxa"/>
+            <w:tcW w:w="6115" w:type="dxa"/>
             <w:gridSpan w:val="2"/>
             <w:vMerge/>
             <w:vAlign w:val="center"/>
@@ -25659,7 +26643,7 @@
         </w:tc>
         <w:tc>
           <w:tcPr>
-            <w:tcW w:w="372" w:type="dxa"/>
+            <w:tcW w:w="383" w:type="dxa"/>
             <w:vAlign w:val="center"/>
             <w:hideMark/>
           </w:tcPr>
@@ -25697,7 +26681,7 @@
         </w:tc>
         <w:tc>
           <w:tcPr>
-            <w:tcW w:w="381" w:type="dxa"/>
+            <w:tcW w:w="383" w:type="dxa"/>
             <w:vAlign w:val="center"/>
             <w:hideMark/>
           </w:tcPr>
@@ -25779,7 +26763,7 @@
         </w:trPr>
         <w:tc>
           <w:tcPr>
-            <w:tcW w:w="6128" w:type="dxa"/>
+            <w:tcW w:w="6115" w:type="dxa"/>
             <w:gridSpan w:val="2"/>
             <w:vMerge w:val="restart"/>
             <w:vAlign w:val="center"/>
@@ -25956,7 +26940,7 @@
         </w:tc>
         <w:tc>
           <w:tcPr>
-            <w:tcW w:w="372" w:type="dxa"/>
+            <w:tcW w:w="383" w:type="dxa"/>
             <w:shd w:val="clear" w:color="000000" w:fill="8496B0"/>
             <w:vAlign w:val="center"/>
             <w:hideMark/>
@@ -25995,7 +26979,7 @@
         </w:tc>
         <w:tc>
           <w:tcPr>
-            <w:tcW w:w="381" w:type="dxa"/>
+            <w:tcW w:w="383" w:type="dxa"/>
             <w:shd w:val="clear" w:color="000000" w:fill="8496B0"/>
             <w:vAlign w:val="center"/>
             <w:hideMark/>
@@ -26079,7 +27063,7 @@
         </w:trPr>
         <w:tc>
           <w:tcPr>
-            <w:tcW w:w="6128" w:type="dxa"/>
+            <w:tcW w:w="6115" w:type="dxa"/>
             <w:gridSpan w:val="2"/>
             <w:vMerge/>
             <w:vAlign w:val="center"/>
@@ -26246,7 +27230,7 @@
         </w:tc>
         <w:tc>
           <w:tcPr>
-            <w:tcW w:w="372" w:type="dxa"/>
+            <w:tcW w:w="383" w:type="dxa"/>
             <w:vAlign w:val="center"/>
             <w:hideMark/>
           </w:tcPr>
@@ -26284,7 +27268,7 @@
         </w:tc>
         <w:tc>
           <w:tcPr>
-            <w:tcW w:w="381" w:type="dxa"/>
+            <w:tcW w:w="383" w:type="dxa"/>
             <w:vAlign w:val="center"/>
             <w:hideMark/>
           </w:tcPr>
@@ -26366,7 +27350,7 @@
         </w:trPr>
         <w:tc>
           <w:tcPr>
-            <w:tcW w:w="6128" w:type="dxa"/>
+            <w:tcW w:w="6115" w:type="dxa"/>
             <w:gridSpan w:val="2"/>
             <w:vMerge w:val="restart"/>
             <w:vAlign w:val="center"/>
@@ -26543,7 +27527,7 @@
         </w:tc>
         <w:tc>
           <w:tcPr>
-            <w:tcW w:w="372" w:type="dxa"/>
+            <w:tcW w:w="383" w:type="dxa"/>
             <w:vAlign w:val="center"/>
             <w:hideMark/>
           </w:tcPr>
@@ -26581,7 +27565,7 @@
         </w:tc>
         <w:tc>
           <w:tcPr>
-            <w:tcW w:w="381" w:type="dxa"/>
+            <w:tcW w:w="383" w:type="dxa"/>
             <w:shd w:val="clear" w:color="000000" w:fill="8496B0"/>
             <w:vAlign w:val="center"/>
             <w:hideMark/>
@@ -26665,7 +27649,7 @@
         </w:trPr>
         <w:tc>
           <w:tcPr>
-            <w:tcW w:w="6128" w:type="dxa"/>
+            <w:tcW w:w="6115" w:type="dxa"/>
             <w:gridSpan w:val="2"/>
             <w:vMerge/>
             <w:vAlign w:val="center"/>
@@ -26831,7 +27815,7 @@
         </w:tc>
         <w:tc>
           <w:tcPr>
-            <w:tcW w:w="372" w:type="dxa"/>
+            <w:tcW w:w="383" w:type="dxa"/>
             <w:vAlign w:val="center"/>
             <w:hideMark/>
           </w:tcPr>
@@ -26869,7 +27853,7 @@
         </w:tc>
         <w:tc>
           <w:tcPr>
-            <w:tcW w:w="381" w:type="dxa"/>
+            <w:tcW w:w="383" w:type="dxa"/>
             <w:vAlign w:val="center"/>
             <w:hideMark/>
           </w:tcPr>
@@ -26951,7 +27935,7 @@
         </w:trPr>
         <w:tc>
           <w:tcPr>
-            <w:tcW w:w="6128" w:type="dxa"/>
+            <w:tcW w:w="6115" w:type="dxa"/>
             <w:gridSpan w:val="2"/>
             <w:vMerge w:val="restart"/>
             <w:vAlign w:val="center"/>
@@ -27147,7 +28131,7 @@
         </w:tc>
         <w:tc>
           <w:tcPr>
-            <w:tcW w:w="372" w:type="dxa"/>
+            <w:tcW w:w="383" w:type="dxa"/>
             <w:vAlign w:val="center"/>
             <w:hideMark/>
           </w:tcPr>
@@ -27185,7 +28169,7 @@
         </w:tc>
         <w:tc>
           <w:tcPr>
-            <w:tcW w:w="381" w:type="dxa"/>
+            <w:tcW w:w="383" w:type="dxa"/>
             <w:vAlign w:val="center"/>
             <w:hideMark/>
           </w:tcPr>
@@ -27268,7 +28252,7 @@
         </w:trPr>
         <w:tc>
           <w:tcPr>
-            <w:tcW w:w="6128" w:type="dxa"/>
+            <w:tcW w:w="6115" w:type="dxa"/>
             <w:gridSpan w:val="2"/>
             <w:vMerge/>
             <w:vAlign w:val="center"/>
@@ -27434,7 +28418,7 @@
         </w:tc>
         <w:tc>
           <w:tcPr>
-            <w:tcW w:w="372" w:type="dxa"/>
+            <w:tcW w:w="383" w:type="dxa"/>
             <w:vAlign w:val="center"/>
             <w:hideMark/>
           </w:tcPr>
@@ -27472,7 +28456,7 @@
         </w:tc>
         <w:tc>
           <w:tcPr>
-            <w:tcW w:w="381" w:type="dxa"/>
+            <w:tcW w:w="383" w:type="dxa"/>
             <w:vAlign w:val="center"/>
             <w:hideMark/>
           </w:tcPr>
@@ -27594,7 +28578,7 @@
         </w:trPr>
         <w:tc>
           <w:tcPr>
-            <w:tcW w:w="6128" w:type="dxa"/>
+            <w:tcW w:w="6115" w:type="dxa"/>
             <w:gridSpan w:val="2"/>
             <w:vMerge w:val="restart"/>
             <w:vAlign w:val="center"/>
@@ -27774,7 +28758,7 @@
         </w:tc>
         <w:tc>
           <w:tcPr>
-            <w:tcW w:w="372" w:type="dxa"/>
+            <w:tcW w:w="383" w:type="dxa"/>
             <w:shd w:val="clear" w:color="000000" w:fill="FFC000"/>
             <w:vAlign w:val="center"/>
             <w:hideMark/>
@@ -27814,7 +28798,7 @@
         </w:tc>
         <w:tc>
           <w:tcPr>
-            <w:tcW w:w="381" w:type="dxa"/>
+            <w:tcW w:w="383" w:type="dxa"/>
             <w:shd w:val="clear" w:color="000000" w:fill="FFC000"/>
             <w:vAlign w:val="center"/>
             <w:hideMark/>
@@ -27900,7 +28884,7 @@
         </w:trPr>
         <w:tc>
           <w:tcPr>
-            <w:tcW w:w="6128" w:type="dxa"/>
+            <w:tcW w:w="6115" w:type="dxa"/>
             <w:gridSpan w:val="2"/>
             <w:vMerge/>
             <w:vAlign w:val="center"/>
@@ -28067,7 +29051,7 @@
         </w:tc>
         <w:tc>
           <w:tcPr>
-            <w:tcW w:w="372" w:type="dxa"/>
+            <w:tcW w:w="383" w:type="dxa"/>
             <w:vAlign w:val="center"/>
             <w:hideMark/>
           </w:tcPr>
@@ -28105,7 +29089,7 @@
         </w:tc>
         <w:tc>
           <w:tcPr>
-            <w:tcW w:w="381" w:type="dxa"/>
+            <w:tcW w:w="383" w:type="dxa"/>
             <w:vAlign w:val="center"/>
             <w:hideMark/>
           </w:tcPr>
@@ -28227,7 +29211,7 @@
         </w:trPr>
         <w:tc>
           <w:tcPr>
-            <w:tcW w:w="6128" w:type="dxa"/>
+            <w:tcW w:w="6115" w:type="dxa"/>
             <w:gridSpan w:val="2"/>
             <w:vMerge w:val="restart"/>
             <w:vAlign w:val="center"/>
@@ -28407,7 +29391,7 @@
         </w:tc>
         <w:tc>
           <w:tcPr>
-            <w:tcW w:w="372" w:type="dxa"/>
+            <w:tcW w:w="383" w:type="dxa"/>
             <w:shd w:val="clear" w:color="000000" w:fill="70AD47"/>
             <w:vAlign w:val="center"/>
             <w:hideMark/>
@@ -28447,7 +29431,7 @@
         </w:tc>
         <w:tc>
           <w:tcPr>
-            <w:tcW w:w="381" w:type="dxa"/>
+            <w:tcW w:w="383" w:type="dxa"/>
             <w:shd w:val="clear" w:color="000000" w:fill="70AD47"/>
             <w:vAlign w:val="center"/>
             <w:hideMark/>
@@ -28533,7 +29517,7 @@
         </w:trPr>
         <w:tc>
           <w:tcPr>
-            <w:tcW w:w="6128" w:type="dxa"/>
+            <w:tcW w:w="6115" w:type="dxa"/>
             <w:gridSpan w:val="2"/>
             <w:vMerge/>
             <w:vAlign w:val="center"/>
@@ -28700,7 +29684,7 @@
         </w:tc>
         <w:tc>
           <w:tcPr>
-            <w:tcW w:w="372" w:type="dxa"/>
+            <w:tcW w:w="383" w:type="dxa"/>
             <w:vAlign w:val="center"/>
             <w:hideMark/>
           </w:tcPr>
@@ -28738,7 +29722,7 @@
         </w:tc>
         <w:tc>
           <w:tcPr>
-            <w:tcW w:w="381" w:type="dxa"/>
+            <w:tcW w:w="383" w:type="dxa"/>
             <w:vAlign w:val="center"/>
             <w:hideMark/>
           </w:tcPr>
@@ -28820,7 +29804,7 @@
         </w:trPr>
         <w:tc>
           <w:tcPr>
-            <w:tcW w:w="6128" w:type="dxa"/>
+            <w:tcW w:w="6115" w:type="dxa"/>
             <w:gridSpan w:val="2"/>
             <w:vMerge w:val="restart"/>
             <w:vAlign w:val="center"/>
@@ -29000,7 +29984,7 @@
         </w:tc>
         <w:tc>
           <w:tcPr>
-            <w:tcW w:w="372" w:type="dxa"/>
+            <w:tcW w:w="383" w:type="dxa"/>
             <w:shd w:val="clear" w:color="000000" w:fill="70AD47"/>
             <w:vAlign w:val="center"/>
             <w:hideMark/>
@@ -29040,7 +30024,7 @@
         </w:tc>
         <w:tc>
           <w:tcPr>
-            <w:tcW w:w="381" w:type="dxa"/>
+            <w:tcW w:w="383" w:type="dxa"/>
             <w:shd w:val="clear" w:color="000000" w:fill="70AD47"/>
             <w:vAlign w:val="center"/>
             <w:hideMark/>
@@ -29126,7 +30110,7 @@
         </w:trPr>
         <w:tc>
           <w:tcPr>
-            <w:tcW w:w="6128" w:type="dxa"/>
+            <w:tcW w:w="6115" w:type="dxa"/>
             <w:gridSpan w:val="2"/>
             <w:vMerge/>
             <w:vAlign w:val="center"/>
@@ -29293,7 +30277,7 @@
         </w:tc>
         <w:tc>
           <w:tcPr>
-            <w:tcW w:w="372" w:type="dxa"/>
+            <w:tcW w:w="383" w:type="dxa"/>
             <w:vAlign w:val="center"/>
             <w:hideMark/>
           </w:tcPr>
@@ -29331,7 +30315,7 @@
         </w:tc>
         <w:tc>
           <w:tcPr>
-            <w:tcW w:w="381" w:type="dxa"/>
+            <w:tcW w:w="383" w:type="dxa"/>
             <w:vAlign w:val="center"/>
             <w:hideMark/>
           </w:tcPr>
@@ -29413,7 +30397,7 @@
         </w:trPr>
         <w:tc>
           <w:tcPr>
-            <w:tcW w:w="6128" w:type="dxa"/>
+            <w:tcW w:w="6115" w:type="dxa"/>
             <w:gridSpan w:val="2"/>
             <w:vMerge w:val="restart"/>
             <w:vAlign w:val="center"/>
@@ -29593,7 +30577,7 @@
         </w:tc>
         <w:tc>
           <w:tcPr>
-            <w:tcW w:w="372" w:type="dxa"/>
+            <w:tcW w:w="383" w:type="dxa"/>
             <w:shd w:val="clear" w:color="000000" w:fill="70AD47"/>
             <w:vAlign w:val="center"/>
             <w:hideMark/>
@@ -29633,7 +30617,7 @@
         </w:tc>
         <w:tc>
           <w:tcPr>
-            <w:tcW w:w="381" w:type="dxa"/>
+            <w:tcW w:w="383" w:type="dxa"/>
             <w:shd w:val="clear" w:color="000000" w:fill="70AD47"/>
             <w:vAlign w:val="center"/>
             <w:hideMark/>
@@ -29719,7 +30703,7 @@
         </w:trPr>
         <w:tc>
           <w:tcPr>
-            <w:tcW w:w="6128" w:type="dxa"/>
+            <w:tcW w:w="6115" w:type="dxa"/>
             <w:gridSpan w:val="2"/>
             <w:vMerge/>
             <w:vAlign w:val="center"/>
@@ -29886,7 +30870,7 @@
         </w:tc>
         <w:tc>
           <w:tcPr>
-            <w:tcW w:w="372" w:type="dxa"/>
+            <w:tcW w:w="383" w:type="dxa"/>
             <w:vAlign w:val="center"/>
             <w:hideMark/>
           </w:tcPr>
@@ -29924,7 +30908,7 @@
         </w:tc>
         <w:tc>
           <w:tcPr>
-            <w:tcW w:w="381" w:type="dxa"/>
+            <w:tcW w:w="383" w:type="dxa"/>
             <w:vAlign w:val="center"/>
             <w:hideMark/>
           </w:tcPr>
@@ -30046,7 +31030,7 @@
         </w:trPr>
         <w:tc>
           <w:tcPr>
-            <w:tcW w:w="6128" w:type="dxa"/>
+            <w:tcW w:w="6115" w:type="dxa"/>
             <w:gridSpan w:val="2"/>
             <w:vMerge w:val="restart"/>
             <w:vAlign w:val="center"/>
@@ -30226,7 +31210,7 @@
         </w:tc>
         <w:tc>
           <w:tcPr>
-            <w:tcW w:w="372" w:type="dxa"/>
+            <w:tcW w:w="383" w:type="dxa"/>
             <w:shd w:val="clear" w:color="000000" w:fill="C45911"/>
             <w:vAlign w:val="center"/>
             <w:hideMark/>
@@ -30266,7 +31250,7 @@
         </w:tc>
         <w:tc>
           <w:tcPr>
-            <w:tcW w:w="381" w:type="dxa"/>
+            <w:tcW w:w="383" w:type="dxa"/>
             <w:shd w:val="clear" w:color="000000" w:fill="C45911"/>
             <w:vAlign w:val="center"/>
             <w:hideMark/>
@@ -30352,7 +31336,7 @@
         </w:trPr>
         <w:tc>
           <w:tcPr>
-            <w:tcW w:w="6128" w:type="dxa"/>
+            <w:tcW w:w="6115" w:type="dxa"/>
             <w:gridSpan w:val="2"/>
             <w:vMerge/>
             <w:vAlign w:val="center"/>
@@ -30519,7 +31503,7 @@
         </w:tc>
         <w:tc>
           <w:tcPr>
-            <w:tcW w:w="372" w:type="dxa"/>
+            <w:tcW w:w="383" w:type="dxa"/>
             <w:vAlign w:val="center"/>
             <w:hideMark/>
           </w:tcPr>
@@ -30557,7 +31541,7 @@
         </w:tc>
         <w:tc>
           <w:tcPr>
-            <w:tcW w:w="381" w:type="dxa"/>
+            <w:tcW w:w="383" w:type="dxa"/>
             <w:vAlign w:val="center"/>
             <w:hideMark/>
           </w:tcPr>
@@ -30639,7 +31623,7 @@
         </w:trPr>
         <w:tc>
           <w:tcPr>
-            <w:tcW w:w="6128" w:type="dxa"/>
+            <w:tcW w:w="6115" w:type="dxa"/>
             <w:gridSpan w:val="2"/>
             <w:vMerge w:val="restart"/>
             <w:vAlign w:val="center"/>
@@ -30819,7 +31803,7 @@
         </w:tc>
         <w:tc>
           <w:tcPr>
-            <w:tcW w:w="372" w:type="dxa"/>
+            <w:tcW w:w="383" w:type="dxa"/>
             <w:shd w:val="clear" w:color="000000" w:fill="C45911"/>
             <w:vAlign w:val="center"/>
             <w:hideMark/>
@@ -30859,7 +31843,7 @@
         </w:tc>
         <w:tc>
           <w:tcPr>
-            <w:tcW w:w="381" w:type="dxa"/>
+            <w:tcW w:w="383" w:type="dxa"/>
             <w:shd w:val="clear" w:color="000000" w:fill="C45911"/>
             <w:vAlign w:val="center"/>
             <w:hideMark/>
@@ -30945,7 +31929,7 @@
         </w:trPr>
         <w:tc>
           <w:tcPr>
-            <w:tcW w:w="6128" w:type="dxa"/>
+            <w:tcW w:w="6115" w:type="dxa"/>
             <w:gridSpan w:val="2"/>
             <w:vMerge/>
             <w:vAlign w:val="center"/>
@@ -31112,7 +32096,7 @@
         </w:tc>
         <w:tc>
           <w:tcPr>
-            <w:tcW w:w="372" w:type="dxa"/>
+            <w:tcW w:w="383" w:type="dxa"/>
             <w:vAlign w:val="center"/>
             <w:hideMark/>
           </w:tcPr>
@@ -31150,7 +32134,7 @@
         </w:tc>
         <w:tc>
           <w:tcPr>
-            <w:tcW w:w="381" w:type="dxa"/>
+            <w:tcW w:w="383" w:type="dxa"/>
             <w:vAlign w:val="center"/>
             <w:hideMark/>
           </w:tcPr>
@@ -31232,7 +32216,7 @@
         </w:trPr>
         <w:tc>
           <w:tcPr>
-            <w:tcW w:w="6128" w:type="dxa"/>
+            <w:tcW w:w="6115" w:type="dxa"/>
             <w:gridSpan w:val="2"/>
             <w:vMerge w:val="restart"/>
             <w:vAlign w:val="center"/>
@@ -31412,7 +32396,7 @@
         </w:tc>
         <w:tc>
           <w:tcPr>
-            <w:tcW w:w="372" w:type="dxa"/>
+            <w:tcW w:w="383" w:type="dxa"/>
             <w:shd w:val="clear" w:color="000000" w:fill="C45911"/>
             <w:vAlign w:val="center"/>
             <w:hideMark/>
@@ -31452,7 +32436,7 @@
         </w:tc>
         <w:tc>
           <w:tcPr>
-            <w:tcW w:w="381" w:type="dxa"/>
+            <w:tcW w:w="383" w:type="dxa"/>
             <w:shd w:val="clear" w:color="000000" w:fill="C45911"/>
             <w:vAlign w:val="center"/>
             <w:hideMark/>
@@ -31538,7 +32522,7 @@
         </w:trPr>
         <w:tc>
           <w:tcPr>
-            <w:tcW w:w="6128" w:type="dxa"/>
+            <w:tcW w:w="6115" w:type="dxa"/>
             <w:gridSpan w:val="2"/>
             <w:vMerge/>
             <w:vAlign w:val="center"/>
@@ -31706,7 +32690,7 @@
         </w:tc>
         <w:tc>
           <w:tcPr>
-            <w:tcW w:w="372" w:type="dxa"/>
+            <w:tcW w:w="383" w:type="dxa"/>
             <w:vAlign w:val="center"/>
             <w:hideMark/>
           </w:tcPr>
@@ -31744,7 +32728,7 @@
         </w:tc>
         <w:tc>
           <w:tcPr>
-            <w:tcW w:w="381" w:type="dxa"/>
+            <w:tcW w:w="383" w:type="dxa"/>
             <w:vAlign w:val="center"/>
             <w:hideMark/>
           </w:tcPr>
@@ -31866,7 +32850,7 @@
         </w:trPr>
         <w:tc>
           <w:tcPr>
-            <w:tcW w:w="6128" w:type="dxa"/>
+            <w:tcW w:w="6115" w:type="dxa"/>
             <w:gridSpan w:val="2"/>
             <w:vMerge w:val="restart"/>
             <w:vAlign w:val="center"/>
@@ -32046,7 +33030,7 @@
         </w:tc>
         <w:tc>
           <w:tcPr>
-            <w:tcW w:w="372" w:type="dxa"/>
+            <w:tcW w:w="383" w:type="dxa"/>
             <w:shd w:val="clear" w:color="000000" w:fill="FFFF00"/>
             <w:vAlign w:val="center"/>
             <w:hideMark/>
@@ -32086,7 +33070,7 @@
         </w:tc>
         <w:tc>
           <w:tcPr>
-            <w:tcW w:w="381" w:type="dxa"/>
+            <w:tcW w:w="383" w:type="dxa"/>
             <w:shd w:val="clear" w:color="000000" w:fill="FFFF00"/>
             <w:vAlign w:val="center"/>
             <w:hideMark/>
@@ -32172,7 +33156,7 @@
         </w:trPr>
         <w:tc>
           <w:tcPr>
-            <w:tcW w:w="6128" w:type="dxa"/>
+            <w:tcW w:w="6115" w:type="dxa"/>
             <w:gridSpan w:val="2"/>
             <w:vMerge/>
             <w:vAlign w:val="center"/>
@@ -32339,7 +33323,7 @@
         </w:tc>
         <w:tc>
           <w:tcPr>
-            <w:tcW w:w="372" w:type="dxa"/>
+            <w:tcW w:w="383" w:type="dxa"/>
             <w:vAlign w:val="center"/>
             <w:hideMark/>
           </w:tcPr>
@@ -32377,7 +33361,7 @@
         </w:tc>
         <w:tc>
           <w:tcPr>
-            <w:tcW w:w="381" w:type="dxa"/>
+            <w:tcW w:w="383" w:type="dxa"/>
             <w:vAlign w:val="center"/>
             <w:hideMark/>
           </w:tcPr>
@@ -32459,7 +33443,7 @@
         </w:trPr>
         <w:tc>
           <w:tcPr>
-            <w:tcW w:w="5492" w:type="dxa"/>
+            <w:tcW w:w="5481" w:type="dxa"/>
             <w:vAlign w:val="center"/>
           </w:tcPr>
           <w:p>
@@ -32575,7 +33559,7 @@
         </w:tc>
         <w:tc>
           <w:tcPr>
-            <w:tcW w:w="5560" w:type="dxa"/>
+            <w:tcW w:w="5571" w:type="dxa"/>
             <w:gridSpan w:val="14"/>
             <w:vAlign w:val="center"/>
           </w:tcPr>
@@ -32783,7 +33767,7 @@
                 <w:bCs/>
                 <w:sz w:val="24"/>
               </w:rPr>
-              <w:t>5</w:t>
+              <w:t>6</w:t>
             </w:r>
           </w:p>
         </w:tc>
@@ -32797,7 +33781,7 @@
         </w:trPr>
         <w:tc>
           <w:tcPr>
-            <w:tcW w:w="2618" w:type="dxa"/>
+            <w:tcW w:w="2613" w:type="dxa"/>
             <w:gridSpan w:val="2"/>
             <w:shd w:val="clear" w:color="auto" w:fill="BFBFBF" w:themeFill="background1" w:themeFillShade="BF"/>
             <w:vAlign w:val="center"/>
@@ -32821,7 +33805,7 @@
         </w:tc>
         <w:tc>
           <w:tcPr>
-            <w:tcW w:w="726" w:type="dxa"/>
+            <w:tcW w:w="725" w:type="dxa"/>
             <w:shd w:val="clear" w:color="auto" w:fill="BFBFBF" w:themeFill="background1" w:themeFillShade="BF"/>
             <w:vAlign w:val="center"/>
           </w:tcPr>
@@ -32842,7 +33826,7 @@
                 <w:sz w:val="20"/>
                 <w:szCs w:val="16"/>
               </w:rPr>
-              <w:t>SEP</w:t>
+              <w:t>ENE</w:t>
             </w:r>
           </w:p>
         </w:tc>
@@ -32869,13 +33853,13 @@
                 <w:sz w:val="20"/>
                 <w:szCs w:val="16"/>
               </w:rPr>
-              <w:t>OCT</w:t>
-            </w:r>
-          </w:p>
-        </w:tc>
-        <w:tc>
-          <w:tcPr>
-            <w:tcW w:w="805" w:type="dxa"/>
+              <w:t>FEB</w:t>
+            </w:r>
+          </w:p>
+        </w:tc>
+        <w:tc>
+          <w:tcPr>
+            <w:tcW w:w="803" w:type="dxa"/>
             <w:shd w:val="clear" w:color="auto" w:fill="BFBFBF" w:themeFill="background1" w:themeFillShade="BF"/>
             <w:vAlign w:val="center"/>
           </w:tcPr>
@@ -32896,13 +33880,13 @@
                 <w:sz w:val="20"/>
                 <w:szCs w:val="16"/>
               </w:rPr>
-              <w:t>NOV</w:t>
-            </w:r>
-          </w:p>
-        </w:tc>
-        <w:tc>
-          <w:tcPr>
-            <w:tcW w:w="796" w:type="dxa"/>
+              <w:t>MAR</w:t>
+            </w:r>
+          </w:p>
+        </w:tc>
+        <w:tc>
+          <w:tcPr>
+            <w:tcW w:w="793" w:type="dxa"/>
             <w:gridSpan w:val="2"/>
             <w:shd w:val="clear" w:color="auto" w:fill="BFBFBF" w:themeFill="background1" w:themeFillShade="BF"/>
             <w:vAlign w:val="center"/>
@@ -32924,223 +33908,223 @@
                 <w:sz w:val="20"/>
                 <w:szCs w:val="16"/>
               </w:rPr>
+              <w:t>ABR</w:t>
+            </w:r>
+          </w:p>
+        </w:tc>
+        <w:tc>
+          <w:tcPr>
+            <w:tcW w:w="782" w:type="dxa"/>
+            <w:shd w:val="clear" w:color="auto" w:fill="BFBFBF" w:themeFill="background1" w:themeFillShade="BF"/>
+            <w:vAlign w:val="center"/>
+          </w:tcPr>
+          <w:p>
+            <w:pPr>
+              <w:jc w:val="center"/>
+              <w:rPr>
+                <w:rFonts w:ascii="Arial" w:hAnsi="Arial" w:cs="Arial"/>
+                <w:b/>
+                <w:sz w:val="20"/>
+                <w:szCs w:val="16"/>
+              </w:rPr>
+            </w:pPr>
+            <w:r>
+              <w:rPr>
+                <w:rFonts w:ascii="Arial" w:hAnsi="Arial" w:cs="Arial"/>
+                <w:b/>
+                <w:sz w:val="20"/>
+                <w:szCs w:val="16"/>
+              </w:rPr>
+              <w:t>MAY</w:t>
+            </w:r>
+          </w:p>
+        </w:tc>
+        <w:tc>
+          <w:tcPr>
+            <w:tcW w:w="687" w:type="dxa"/>
+            <w:shd w:val="clear" w:color="auto" w:fill="BFBFBF" w:themeFill="background1" w:themeFillShade="BF"/>
+            <w:vAlign w:val="center"/>
+          </w:tcPr>
+          <w:p>
+            <w:pPr>
+              <w:jc w:val="center"/>
+              <w:rPr>
+                <w:rFonts w:ascii="Arial" w:hAnsi="Arial" w:cs="Arial"/>
+                <w:b/>
+                <w:sz w:val="20"/>
+                <w:szCs w:val="16"/>
+              </w:rPr>
+            </w:pPr>
+            <w:r>
+              <w:rPr>
+                <w:rFonts w:ascii="Arial" w:hAnsi="Arial" w:cs="Arial"/>
+                <w:b/>
+                <w:sz w:val="20"/>
+                <w:szCs w:val="16"/>
+              </w:rPr>
+              <w:t>JUN</w:t>
+            </w:r>
+          </w:p>
+        </w:tc>
+        <w:tc>
+          <w:tcPr>
+            <w:tcW w:w="770" w:type="dxa"/>
+            <w:shd w:val="clear" w:color="auto" w:fill="BFBFBF" w:themeFill="background1" w:themeFillShade="BF"/>
+            <w:vAlign w:val="center"/>
+          </w:tcPr>
+          <w:p>
+            <w:pPr>
+              <w:jc w:val="center"/>
+              <w:rPr>
+                <w:rFonts w:ascii="Arial" w:hAnsi="Arial" w:cs="Arial"/>
+                <w:b/>
+                <w:sz w:val="20"/>
+                <w:szCs w:val="16"/>
+              </w:rPr>
+            </w:pPr>
+            <w:r>
+              <w:rPr>
+                <w:rFonts w:ascii="Arial" w:hAnsi="Arial" w:cs="Arial"/>
+                <w:b/>
+                <w:sz w:val="20"/>
+                <w:szCs w:val="16"/>
+              </w:rPr>
+              <w:t>JUL</w:t>
+            </w:r>
+          </w:p>
+        </w:tc>
+        <w:tc>
+          <w:tcPr>
+            <w:tcW w:w="753" w:type="dxa"/>
+            <w:shd w:val="clear" w:color="auto" w:fill="BFBFBF" w:themeFill="background1" w:themeFillShade="BF"/>
+            <w:vAlign w:val="center"/>
+          </w:tcPr>
+          <w:p>
+            <w:pPr>
+              <w:jc w:val="center"/>
+              <w:rPr>
+                <w:rFonts w:ascii="Arial" w:hAnsi="Arial" w:cs="Arial"/>
+                <w:b/>
+                <w:sz w:val="20"/>
+                <w:szCs w:val="16"/>
+              </w:rPr>
+            </w:pPr>
+            <w:r>
+              <w:rPr>
+                <w:rFonts w:ascii="Arial" w:hAnsi="Arial" w:cs="Arial"/>
+                <w:b/>
+                <w:sz w:val="20"/>
+                <w:szCs w:val="16"/>
+              </w:rPr>
+              <w:t>AGO</w:t>
+            </w:r>
+          </w:p>
+        </w:tc>
+        <w:tc>
+          <w:tcPr>
+            <w:tcW w:w="661" w:type="dxa"/>
+            <w:shd w:val="clear" w:color="auto" w:fill="BFBFBF" w:themeFill="background1" w:themeFillShade="BF"/>
+            <w:vAlign w:val="center"/>
+          </w:tcPr>
+          <w:p>
+            <w:pPr>
+              <w:jc w:val="center"/>
+              <w:rPr>
+                <w:rFonts w:ascii="Arial" w:hAnsi="Arial" w:cs="Arial"/>
+                <w:b/>
+                <w:sz w:val="20"/>
+                <w:szCs w:val="16"/>
+              </w:rPr>
+            </w:pPr>
+            <w:r>
+              <w:rPr>
+                <w:rFonts w:ascii="Arial" w:hAnsi="Arial" w:cs="Arial"/>
+                <w:b/>
+                <w:sz w:val="20"/>
+                <w:szCs w:val="16"/>
+              </w:rPr>
+              <w:t>SEP</w:t>
+            </w:r>
+          </w:p>
+        </w:tc>
+        <w:tc>
+          <w:tcPr>
+            <w:tcW w:w="749" w:type="dxa"/>
+            <w:shd w:val="clear" w:color="auto" w:fill="BFBFBF" w:themeFill="background1" w:themeFillShade="BF"/>
+            <w:vAlign w:val="center"/>
+          </w:tcPr>
+          <w:p>
+            <w:pPr>
+              <w:jc w:val="center"/>
+              <w:rPr>
+                <w:rFonts w:ascii="Arial" w:hAnsi="Arial" w:cs="Arial"/>
+                <w:b/>
+                <w:sz w:val="20"/>
+                <w:szCs w:val="16"/>
+              </w:rPr>
+            </w:pPr>
+            <w:r>
+              <w:rPr>
+                <w:rFonts w:ascii="Arial" w:hAnsi="Arial" w:cs="Arial"/>
+                <w:b/>
+                <w:sz w:val="20"/>
+                <w:szCs w:val="16"/>
+              </w:rPr>
+              <w:t>OCT</w:t>
+            </w:r>
+          </w:p>
+        </w:tc>
+        <w:tc>
+          <w:tcPr>
+            <w:tcW w:w="670" w:type="dxa"/>
+            <w:shd w:val="clear" w:color="auto" w:fill="BFBFBF" w:themeFill="background1" w:themeFillShade="BF"/>
+            <w:vAlign w:val="center"/>
+          </w:tcPr>
+          <w:p>
+            <w:pPr>
+              <w:jc w:val="center"/>
+              <w:rPr>
+                <w:rFonts w:ascii="Arial" w:hAnsi="Arial" w:cs="Arial"/>
+                <w:b/>
+                <w:sz w:val="20"/>
+                <w:szCs w:val="16"/>
+              </w:rPr>
+            </w:pPr>
+            <w:r>
+              <w:rPr>
+                <w:rFonts w:ascii="Arial" w:hAnsi="Arial" w:cs="Arial"/>
+                <w:b/>
+                <w:sz w:val="20"/>
+                <w:szCs w:val="16"/>
+              </w:rPr>
+              <w:t>NOV</w:t>
+            </w:r>
+          </w:p>
+        </w:tc>
+        <w:tc>
+          <w:tcPr>
+            <w:tcW w:w="737" w:type="dxa"/>
+            <w:shd w:val="clear" w:color="auto" w:fill="BFBFBF" w:themeFill="background1" w:themeFillShade="BF"/>
+            <w:vAlign w:val="center"/>
+          </w:tcPr>
+          <w:p>
+            <w:pPr>
+              <w:jc w:val="center"/>
+              <w:rPr>
+                <w:rFonts w:ascii="Arial" w:hAnsi="Arial" w:cs="Arial"/>
+                <w:b/>
+                <w:sz w:val="20"/>
+                <w:szCs w:val="16"/>
+              </w:rPr>
+            </w:pPr>
+            <w:r>
+              <w:rPr>
+                <w:rFonts w:ascii="Arial" w:hAnsi="Arial" w:cs="Arial"/>
+                <w:b/>
+                <w:sz w:val="20"/>
+                <w:szCs w:val="16"/>
+              </w:rPr>
               <w:t>DIC</w:t>
-            </w:r>
-          </w:p>
-        </w:tc>
-        <w:tc>
-          <w:tcPr>
-            <w:tcW w:w="784" w:type="dxa"/>
-            <w:shd w:val="clear" w:color="auto" w:fill="BFBFBF" w:themeFill="background1" w:themeFillShade="BF"/>
-            <w:vAlign w:val="center"/>
-          </w:tcPr>
-          <w:p>
-            <w:pPr>
-              <w:jc w:val="center"/>
-              <w:rPr>
-                <w:rFonts w:ascii="Arial" w:hAnsi="Arial" w:cs="Arial"/>
-                <w:b/>
-                <w:sz w:val="20"/>
-                <w:szCs w:val="16"/>
-              </w:rPr>
-            </w:pPr>
-            <w:r>
-              <w:rPr>
-                <w:rFonts w:ascii="Arial" w:hAnsi="Arial" w:cs="Arial"/>
-                <w:b/>
-                <w:sz w:val="20"/>
-                <w:szCs w:val="16"/>
-              </w:rPr>
-              <w:t>ENE</w:t>
-            </w:r>
-          </w:p>
-        </w:tc>
-        <w:tc>
-          <w:tcPr>
-            <w:tcW w:w="688" w:type="dxa"/>
-            <w:shd w:val="clear" w:color="auto" w:fill="BFBFBF" w:themeFill="background1" w:themeFillShade="BF"/>
-            <w:vAlign w:val="center"/>
-          </w:tcPr>
-          <w:p>
-            <w:pPr>
-              <w:jc w:val="center"/>
-              <w:rPr>
-                <w:rFonts w:ascii="Arial" w:hAnsi="Arial" w:cs="Arial"/>
-                <w:b/>
-                <w:sz w:val="20"/>
-                <w:szCs w:val="16"/>
-              </w:rPr>
-            </w:pPr>
-            <w:r>
-              <w:rPr>
-                <w:rFonts w:ascii="Arial" w:hAnsi="Arial" w:cs="Arial"/>
-                <w:b/>
-                <w:sz w:val="20"/>
-                <w:szCs w:val="16"/>
-              </w:rPr>
-              <w:t>FEB</w:t>
-            </w:r>
-          </w:p>
-        </w:tc>
-        <w:tc>
-          <w:tcPr>
-            <w:tcW w:w="771" w:type="dxa"/>
-            <w:shd w:val="clear" w:color="auto" w:fill="BFBFBF" w:themeFill="background1" w:themeFillShade="BF"/>
-            <w:vAlign w:val="center"/>
-          </w:tcPr>
-          <w:p>
-            <w:pPr>
-              <w:jc w:val="center"/>
-              <w:rPr>
-                <w:rFonts w:ascii="Arial" w:hAnsi="Arial" w:cs="Arial"/>
-                <w:b/>
-                <w:sz w:val="20"/>
-                <w:szCs w:val="16"/>
-              </w:rPr>
-            </w:pPr>
-            <w:r>
-              <w:rPr>
-                <w:rFonts w:ascii="Arial" w:hAnsi="Arial" w:cs="Arial"/>
-                <w:b/>
-                <w:sz w:val="20"/>
-                <w:szCs w:val="16"/>
-              </w:rPr>
-              <w:t>MAR</w:t>
-            </w:r>
-          </w:p>
-        </w:tc>
-        <w:tc>
-          <w:tcPr>
-            <w:tcW w:w="754" w:type="dxa"/>
-            <w:shd w:val="clear" w:color="auto" w:fill="BFBFBF" w:themeFill="background1" w:themeFillShade="BF"/>
-            <w:vAlign w:val="center"/>
-          </w:tcPr>
-          <w:p>
-            <w:pPr>
-              <w:jc w:val="center"/>
-              <w:rPr>
-                <w:rFonts w:ascii="Arial" w:hAnsi="Arial" w:cs="Arial"/>
-                <w:b/>
-                <w:sz w:val="20"/>
-                <w:szCs w:val="16"/>
-              </w:rPr>
-            </w:pPr>
-            <w:r>
-              <w:rPr>
-                <w:rFonts w:ascii="Arial" w:hAnsi="Arial" w:cs="Arial"/>
-                <w:b/>
-                <w:sz w:val="20"/>
-                <w:szCs w:val="16"/>
-              </w:rPr>
-              <w:t>ABR</w:t>
-            </w:r>
-          </w:p>
-        </w:tc>
-        <w:tc>
-          <w:tcPr>
-            <w:tcW w:w="641" w:type="dxa"/>
-            <w:shd w:val="clear" w:color="auto" w:fill="BFBFBF" w:themeFill="background1" w:themeFillShade="BF"/>
-            <w:vAlign w:val="center"/>
-          </w:tcPr>
-          <w:p>
-            <w:pPr>
-              <w:jc w:val="center"/>
-              <w:rPr>
-                <w:rFonts w:ascii="Arial" w:hAnsi="Arial" w:cs="Arial"/>
-                <w:b/>
-                <w:sz w:val="20"/>
-                <w:szCs w:val="16"/>
-              </w:rPr>
-            </w:pPr>
-            <w:r>
-              <w:rPr>
-                <w:rFonts w:ascii="Arial" w:hAnsi="Arial" w:cs="Arial"/>
-                <w:b/>
-                <w:sz w:val="20"/>
-                <w:szCs w:val="16"/>
-              </w:rPr>
-              <w:t>MAY</w:t>
-            </w:r>
-          </w:p>
-        </w:tc>
-        <w:tc>
-          <w:tcPr>
-            <w:tcW w:w="751" w:type="dxa"/>
-            <w:shd w:val="clear" w:color="auto" w:fill="BFBFBF" w:themeFill="background1" w:themeFillShade="BF"/>
-            <w:vAlign w:val="center"/>
-          </w:tcPr>
-          <w:p>
-            <w:pPr>
-              <w:jc w:val="center"/>
-              <w:rPr>
-                <w:rFonts w:ascii="Arial" w:hAnsi="Arial" w:cs="Arial"/>
-                <w:b/>
-                <w:sz w:val="20"/>
-                <w:szCs w:val="16"/>
-              </w:rPr>
-            </w:pPr>
-            <w:r>
-              <w:rPr>
-                <w:rFonts w:ascii="Arial" w:hAnsi="Arial" w:cs="Arial"/>
-                <w:b/>
-                <w:sz w:val="20"/>
-                <w:szCs w:val="16"/>
-              </w:rPr>
-              <w:t>JUN</w:t>
-            </w:r>
-          </w:p>
-        </w:tc>
-        <w:tc>
-          <w:tcPr>
-            <w:tcW w:w="671" w:type="dxa"/>
-            <w:shd w:val="clear" w:color="auto" w:fill="BFBFBF" w:themeFill="background1" w:themeFillShade="BF"/>
-            <w:vAlign w:val="center"/>
-          </w:tcPr>
-          <w:p>
-            <w:pPr>
-              <w:jc w:val="center"/>
-              <w:rPr>
-                <w:rFonts w:ascii="Arial" w:hAnsi="Arial" w:cs="Arial"/>
-                <w:b/>
-                <w:sz w:val="20"/>
-                <w:szCs w:val="16"/>
-              </w:rPr>
-            </w:pPr>
-            <w:r>
-              <w:rPr>
-                <w:rFonts w:ascii="Arial" w:hAnsi="Arial" w:cs="Arial"/>
-                <w:b/>
-                <w:sz w:val="20"/>
-                <w:szCs w:val="16"/>
-              </w:rPr>
-              <w:t>JUL</w:t>
-            </w:r>
-          </w:p>
-        </w:tc>
-        <w:tc>
-          <w:tcPr>
-            <w:tcW w:w="738" w:type="dxa"/>
-            <w:shd w:val="clear" w:color="auto" w:fill="BFBFBF" w:themeFill="background1" w:themeFillShade="BF"/>
-            <w:vAlign w:val="center"/>
-          </w:tcPr>
-          <w:p>
-            <w:pPr>
-              <w:jc w:val="center"/>
-              <w:rPr>
-                <w:rFonts w:ascii="Arial" w:hAnsi="Arial" w:cs="Arial"/>
-                <w:b/>
-                <w:sz w:val="20"/>
-                <w:szCs w:val="16"/>
-              </w:rPr>
-            </w:pPr>
-            <w:r>
-              <w:rPr>
-                <w:rFonts w:ascii="Arial" w:hAnsi="Arial" w:cs="Arial"/>
-                <w:b/>
-                <w:sz w:val="20"/>
-                <w:szCs w:val="16"/>
-              </w:rPr>
-              <w:t>AGO</w:t>
             </w:r>
           </w:p>
         </w:tc>
@@ -33154,7 +34138,7 @@
         </w:trPr>
         <w:tc>
           <w:tcPr>
-            <w:tcW w:w="2230" w:type="dxa"/>
+            <w:tcW w:w="2225" w:type="dxa"/>
             <w:vMerge w:val="restart"/>
             <w:vAlign w:val="center"/>
           </w:tcPr>
@@ -33196,7 +34180,7 @@
         </w:tc>
         <w:tc>
           <w:tcPr>
-            <w:tcW w:w="726" w:type="dxa"/>
+            <w:tcW w:w="725" w:type="dxa"/>
             <w:vAlign w:val="center"/>
           </w:tcPr>
           <w:p>
@@ -33222,20 +34206,20 @@
         </w:tc>
         <w:tc>
           <w:tcPr>
-            <w:tcW w:w="805" w:type="dxa"/>
-            <w:vAlign w:val="center"/>
-          </w:tcPr>
-          <w:p>
-            <w:pPr>
-              <w:rPr>
-                <w:rFonts w:ascii="Arial" w:hAnsi="Arial" w:cs="Arial"/>
-              </w:rPr>
-            </w:pPr>
-          </w:p>
-        </w:tc>
-        <w:tc>
-          <w:tcPr>
-            <w:tcW w:w="796" w:type="dxa"/>
+            <w:tcW w:w="803" w:type="dxa"/>
+            <w:vAlign w:val="center"/>
+          </w:tcPr>
+          <w:p>
+            <w:pPr>
+              <w:rPr>
+                <w:rFonts w:ascii="Arial" w:hAnsi="Arial" w:cs="Arial"/>
+              </w:rPr>
+            </w:pPr>
+          </w:p>
+        </w:tc>
+        <w:tc>
+          <w:tcPr>
+            <w:tcW w:w="793" w:type="dxa"/>
             <w:gridSpan w:val="2"/>
             <w:vAlign w:val="center"/>
           </w:tcPr>
@@ -33249,33 +34233,33 @@
         </w:tc>
         <w:tc>
           <w:tcPr>
-            <w:tcW w:w="784" w:type="dxa"/>
-            <w:vAlign w:val="center"/>
-          </w:tcPr>
-          <w:p>
-            <w:pPr>
-              <w:rPr>
-                <w:rFonts w:ascii="Arial" w:hAnsi="Arial" w:cs="Arial"/>
-              </w:rPr>
-            </w:pPr>
-          </w:p>
-        </w:tc>
-        <w:tc>
-          <w:tcPr>
-            <w:tcW w:w="688" w:type="dxa"/>
-            <w:vAlign w:val="center"/>
-          </w:tcPr>
-          <w:p>
-            <w:pPr>
-              <w:rPr>
-                <w:rFonts w:ascii="Arial" w:hAnsi="Arial" w:cs="Arial"/>
-              </w:rPr>
-            </w:pPr>
-          </w:p>
-        </w:tc>
-        <w:tc>
-          <w:tcPr>
-            <w:tcW w:w="771" w:type="dxa"/>
+            <w:tcW w:w="782" w:type="dxa"/>
+            <w:vAlign w:val="center"/>
+          </w:tcPr>
+          <w:p>
+            <w:pPr>
+              <w:rPr>
+                <w:rFonts w:ascii="Arial" w:hAnsi="Arial" w:cs="Arial"/>
+              </w:rPr>
+            </w:pPr>
+          </w:p>
+        </w:tc>
+        <w:tc>
+          <w:tcPr>
+            <w:tcW w:w="687" w:type="dxa"/>
+            <w:vAlign w:val="center"/>
+          </w:tcPr>
+          <w:p>
+            <w:pPr>
+              <w:rPr>
+                <w:rFonts w:ascii="Arial" w:hAnsi="Arial" w:cs="Arial"/>
+              </w:rPr>
+            </w:pPr>
+          </w:p>
+        </w:tc>
+        <w:tc>
+          <w:tcPr>
+            <w:tcW w:w="770" w:type="dxa"/>
             <w:shd w:val="clear" w:color="auto" w:fill="FFC000"/>
             <w:vAlign w:val="center"/>
           </w:tcPr>
@@ -33289,59 +34273,59 @@
         </w:tc>
         <w:tc>
           <w:tcPr>
-            <w:tcW w:w="754" w:type="dxa"/>
-            <w:vAlign w:val="center"/>
-          </w:tcPr>
-          <w:p>
-            <w:pPr>
-              <w:rPr>
-                <w:rFonts w:ascii="Arial" w:hAnsi="Arial" w:cs="Arial"/>
-              </w:rPr>
-            </w:pPr>
-          </w:p>
-        </w:tc>
-        <w:tc>
-          <w:tcPr>
-            <w:tcW w:w="641" w:type="dxa"/>
-            <w:vAlign w:val="center"/>
-          </w:tcPr>
-          <w:p>
-            <w:pPr>
-              <w:rPr>
-                <w:rFonts w:ascii="Arial" w:hAnsi="Arial" w:cs="Arial"/>
-              </w:rPr>
-            </w:pPr>
-          </w:p>
-        </w:tc>
-        <w:tc>
-          <w:tcPr>
-            <w:tcW w:w="751" w:type="dxa"/>
-            <w:vAlign w:val="center"/>
-          </w:tcPr>
-          <w:p>
-            <w:pPr>
-              <w:rPr>
-                <w:rFonts w:ascii="Arial" w:hAnsi="Arial" w:cs="Arial"/>
-              </w:rPr>
-            </w:pPr>
-          </w:p>
-        </w:tc>
-        <w:tc>
-          <w:tcPr>
-            <w:tcW w:w="671" w:type="dxa"/>
-            <w:vAlign w:val="center"/>
-          </w:tcPr>
-          <w:p>
-            <w:pPr>
-              <w:rPr>
-                <w:rFonts w:ascii="Arial" w:hAnsi="Arial" w:cs="Arial"/>
-              </w:rPr>
-            </w:pPr>
-          </w:p>
-        </w:tc>
-        <w:tc>
-          <w:tcPr>
-            <w:tcW w:w="738" w:type="dxa"/>
+            <w:tcW w:w="753" w:type="dxa"/>
+            <w:vAlign w:val="center"/>
+          </w:tcPr>
+          <w:p>
+            <w:pPr>
+              <w:rPr>
+                <w:rFonts w:ascii="Arial" w:hAnsi="Arial" w:cs="Arial"/>
+              </w:rPr>
+            </w:pPr>
+          </w:p>
+        </w:tc>
+        <w:tc>
+          <w:tcPr>
+            <w:tcW w:w="661" w:type="dxa"/>
+            <w:vAlign w:val="center"/>
+          </w:tcPr>
+          <w:p>
+            <w:pPr>
+              <w:rPr>
+                <w:rFonts w:ascii="Arial" w:hAnsi="Arial" w:cs="Arial"/>
+              </w:rPr>
+            </w:pPr>
+          </w:p>
+        </w:tc>
+        <w:tc>
+          <w:tcPr>
+            <w:tcW w:w="749" w:type="dxa"/>
+            <w:vAlign w:val="center"/>
+          </w:tcPr>
+          <w:p>
+            <w:pPr>
+              <w:rPr>
+                <w:rFonts w:ascii="Arial" w:hAnsi="Arial" w:cs="Arial"/>
+              </w:rPr>
+            </w:pPr>
+          </w:p>
+        </w:tc>
+        <w:tc>
+          <w:tcPr>
+            <w:tcW w:w="670" w:type="dxa"/>
+            <w:vAlign w:val="center"/>
+          </w:tcPr>
+          <w:p>
+            <w:pPr>
+              <w:rPr>
+                <w:rFonts w:ascii="Arial" w:hAnsi="Arial" w:cs="Arial"/>
+              </w:rPr>
+            </w:pPr>
+          </w:p>
+        </w:tc>
+        <w:tc>
+          <w:tcPr>
+            <w:tcW w:w="737" w:type="dxa"/>
             <w:vAlign w:val="center"/>
           </w:tcPr>
           <w:p>
@@ -33362,7 +34346,7 @@
         </w:trPr>
         <w:tc>
           <w:tcPr>
-            <w:tcW w:w="2230" w:type="dxa"/>
+            <w:tcW w:w="2225" w:type="dxa"/>
             <w:vMerge/>
             <w:vAlign w:val="center"/>
           </w:tcPr>
@@ -33398,7 +34382,7 @@
         </w:tc>
         <w:tc>
           <w:tcPr>
-            <w:tcW w:w="726" w:type="dxa"/>
+            <w:tcW w:w="725" w:type="dxa"/>
             <w:shd w:val="clear" w:color="auto" w:fill="C00000"/>
             <w:vAlign w:val="center"/>
           </w:tcPr>
@@ -33425,20 +34409,20 @@
         </w:tc>
         <w:tc>
           <w:tcPr>
-            <w:tcW w:w="805" w:type="dxa"/>
-            <w:vAlign w:val="center"/>
-          </w:tcPr>
-          <w:p>
-            <w:pPr>
-              <w:rPr>
-                <w:rFonts w:ascii="Arial" w:hAnsi="Arial" w:cs="Arial"/>
-              </w:rPr>
-            </w:pPr>
-          </w:p>
-        </w:tc>
-        <w:tc>
-          <w:tcPr>
-            <w:tcW w:w="796" w:type="dxa"/>
+            <w:tcW w:w="803" w:type="dxa"/>
+            <w:vAlign w:val="center"/>
+          </w:tcPr>
+          <w:p>
+            <w:pPr>
+              <w:rPr>
+                <w:rFonts w:ascii="Arial" w:hAnsi="Arial" w:cs="Arial"/>
+              </w:rPr>
+            </w:pPr>
+          </w:p>
+        </w:tc>
+        <w:tc>
+          <w:tcPr>
+            <w:tcW w:w="793" w:type="dxa"/>
             <w:gridSpan w:val="2"/>
             <w:vAlign w:val="center"/>
           </w:tcPr>
@@ -33452,98 +34436,98 @@
         </w:tc>
         <w:tc>
           <w:tcPr>
-            <w:tcW w:w="784" w:type="dxa"/>
-            <w:vAlign w:val="center"/>
-          </w:tcPr>
-          <w:p>
-            <w:pPr>
-              <w:rPr>
-                <w:rFonts w:ascii="Arial" w:hAnsi="Arial" w:cs="Arial"/>
-              </w:rPr>
-            </w:pPr>
-          </w:p>
-        </w:tc>
-        <w:tc>
-          <w:tcPr>
-            <w:tcW w:w="688" w:type="dxa"/>
-            <w:vAlign w:val="center"/>
-          </w:tcPr>
-          <w:p>
-            <w:pPr>
-              <w:rPr>
-                <w:rFonts w:ascii="Arial" w:hAnsi="Arial" w:cs="Arial"/>
-              </w:rPr>
-            </w:pPr>
-          </w:p>
-        </w:tc>
-        <w:tc>
-          <w:tcPr>
-            <w:tcW w:w="771" w:type="dxa"/>
-            <w:vAlign w:val="center"/>
-          </w:tcPr>
-          <w:p>
-            <w:pPr>
-              <w:rPr>
-                <w:rFonts w:ascii="Arial" w:hAnsi="Arial" w:cs="Arial"/>
-              </w:rPr>
-            </w:pPr>
-          </w:p>
-        </w:tc>
-        <w:tc>
-          <w:tcPr>
-            <w:tcW w:w="754" w:type="dxa"/>
-            <w:vAlign w:val="center"/>
-          </w:tcPr>
-          <w:p>
-            <w:pPr>
-              <w:rPr>
-                <w:rFonts w:ascii="Arial" w:hAnsi="Arial" w:cs="Arial"/>
-              </w:rPr>
-            </w:pPr>
-          </w:p>
-        </w:tc>
-        <w:tc>
-          <w:tcPr>
-            <w:tcW w:w="641" w:type="dxa"/>
-            <w:vAlign w:val="center"/>
-          </w:tcPr>
-          <w:p>
-            <w:pPr>
-              <w:rPr>
-                <w:rFonts w:ascii="Arial" w:hAnsi="Arial" w:cs="Arial"/>
-              </w:rPr>
-            </w:pPr>
-          </w:p>
-        </w:tc>
-        <w:tc>
-          <w:tcPr>
-            <w:tcW w:w="751" w:type="dxa"/>
-            <w:vAlign w:val="center"/>
-          </w:tcPr>
-          <w:p>
-            <w:pPr>
-              <w:rPr>
-                <w:rFonts w:ascii="Arial" w:hAnsi="Arial" w:cs="Arial"/>
-              </w:rPr>
-            </w:pPr>
-          </w:p>
-        </w:tc>
-        <w:tc>
-          <w:tcPr>
-            <w:tcW w:w="671" w:type="dxa"/>
-            <w:vAlign w:val="center"/>
-          </w:tcPr>
-          <w:p>
-            <w:pPr>
-              <w:rPr>
-                <w:rFonts w:ascii="Arial" w:hAnsi="Arial" w:cs="Arial"/>
-              </w:rPr>
-            </w:pPr>
-          </w:p>
-        </w:tc>
-        <w:tc>
-          <w:tcPr>
-            <w:tcW w:w="738" w:type="dxa"/>
+            <w:tcW w:w="782" w:type="dxa"/>
+            <w:vAlign w:val="center"/>
+          </w:tcPr>
+          <w:p>
+            <w:pPr>
+              <w:rPr>
+                <w:rFonts w:ascii="Arial" w:hAnsi="Arial" w:cs="Arial"/>
+              </w:rPr>
+            </w:pPr>
+          </w:p>
+        </w:tc>
+        <w:tc>
+          <w:tcPr>
+            <w:tcW w:w="687" w:type="dxa"/>
+            <w:vAlign w:val="center"/>
+          </w:tcPr>
+          <w:p>
+            <w:pPr>
+              <w:rPr>
+                <w:rFonts w:ascii="Arial" w:hAnsi="Arial" w:cs="Arial"/>
+              </w:rPr>
+            </w:pPr>
+          </w:p>
+        </w:tc>
+        <w:tc>
+          <w:tcPr>
+            <w:tcW w:w="770" w:type="dxa"/>
+            <w:vAlign w:val="center"/>
+          </w:tcPr>
+          <w:p>
+            <w:pPr>
+              <w:rPr>
+                <w:rFonts w:ascii="Arial" w:hAnsi="Arial" w:cs="Arial"/>
+              </w:rPr>
+            </w:pPr>
+          </w:p>
+        </w:tc>
+        <w:tc>
+          <w:tcPr>
+            <w:tcW w:w="753" w:type="dxa"/>
+            <w:vAlign w:val="center"/>
+          </w:tcPr>
+          <w:p>
+            <w:pPr>
+              <w:rPr>
+                <w:rFonts w:ascii="Arial" w:hAnsi="Arial" w:cs="Arial"/>
+              </w:rPr>
+            </w:pPr>
+          </w:p>
+        </w:tc>
+        <w:tc>
+          <w:tcPr>
+            <w:tcW w:w="661" w:type="dxa"/>
+            <w:vAlign w:val="center"/>
+          </w:tcPr>
+          <w:p>
+            <w:pPr>
+              <w:rPr>
+                <w:rFonts w:ascii="Arial" w:hAnsi="Arial" w:cs="Arial"/>
+              </w:rPr>
+            </w:pPr>
+          </w:p>
+        </w:tc>
+        <w:tc>
+          <w:tcPr>
+            <w:tcW w:w="749" w:type="dxa"/>
+            <w:vAlign w:val="center"/>
+          </w:tcPr>
+          <w:p>
+            <w:pPr>
+              <w:rPr>
+                <w:rFonts w:ascii="Arial" w:hAnsi="Arial" w:cs="Arial"/>
+              </w:rPr>
+            </w:pPr>
+          </w:p>
+        </w:tc>
+        <w:tc>
+          <w:tcPr>
+            <w:tcW w:w="670" w:type="dxa"/>
+            <w:vAlign w:val="center"/>
+          </w:tcPr>
+          <w:p>
+            <w:pPr>
+              <w:rPr>
+                <w:rFonts w:ascii="Arial" w:hAnsi="Arial" w:cs="Arial"/>
+              </w:rPr>
+            </w:pPr>
+          </w:p>
+        </w:tc>
+        <w:tc>
+          <w:tcPr>
+            <w:tcW w:w="737" w:type="dxa"/>
             <w:vAlign w:val="center"/>
           </w:tcPr>
           <w:p>
@@ -33564,7 +34548,7 @@
         </w:trPr>
         <w:tc>
           <w:tcPr>
-            <w:tcW w:w="2230" w:type="dxa"/>
+            <w:tcW w:w="2225" w:type="dxa"/>
             <w:vMerge w:val="restart"/>
             <w:vAlign w:val="center"/>
           </w:tcPr>
@@ -33605,7 +34589,7 @@
         </w:tc>
         <w:tc>
           <w:tcPr>
-            <w:tcW w:w="726" w:type="dxa"/>
+            <w:tcW w:w="725" w:type="dxa"/>
             <w:vAlign w:val="center"/>
           </w:tcPr>
           <w:p>
@@ -33631,20 +34615,20 @@
         </w:tc>
         <w:tc>
           <w:tcPr>
-            <w:tcW w:w="805" w:type="dxa"/>
-            <w:vAlign w:val="center"/>
-          </w:tcPr>
-          <w:p>
-            <w:pPr>
-              <w:rPr>
-                <w:rFonts w:ascii="Arial" w:hAnsi="Arial" w:cs="Arial"/>
-              </w:rPr>
-            </w:pPr>
-          </w:p>
-        </w:tc>
-        <w:tc>
-          <w:tcPr>
-            <w:tcW w:w="796" w:type="dxa"/>
+            <w:tcW w:w="803" w:type="dxa"/>
+            <w:vAlign w:val="center"/>
+          </w:tcPr>
+          <w:p>
+            <w:pPr>
+              <w:rPr>
+                <w:rFonts w:ascii="Arial" w:hAnsi="Arial" w:cs="Arial"/>
+              </w:rPr>
+            </w:pPr>
+          </w:p>
+        </w:tc>
+        <w:tc>
+          <w:tcPr>
+            <w:tcW w:w="793" w:type="dxa"/>
             <w:gridSpan w:val="2"/>
             <w:vAlign w:val="center"/>
           </w:tcPr>
@@ -33658,33 +34642,33 @@
         </w:tc>
         <w:tc>
           <w:tcPr>
-            <w:tcW w:w="784" w:type="dxa"/>
-            <w:vAlign w:val="center"/>
-          </w:tcPr>
-          <w:p>
-            <w:pPr>
-              <w:rPr>
-                <w:rFonts w:ascii="Arial" w:hAnsi="Arial" w:cs="Arial"/>
-              </w:rPr>
-            </w:pPr>
-          </w:p>
-        </w:tc>
-        <w:tc>
-          <w:tcPr>
-            <w:tcW w:w="688" w:type="dxa"/>
-            <w:vAlign w:val="center"/>
-          </w:tcPr>
-          <w:p>
-            <w:pPr>
-              <w:rPr>
-                <w:rFonts w:ascii="Arial" w:hAnsi="Arial" w:cs="Arial"/>
-              </w:rPr>
-            </w:pPr>
-          </w:p>
-        </w:tc>
-        <w:tc>
-          <w:tcPr>
-            <w:tcW w:w="771" w:type="dxa"/>
+            <w:tcW w:w="782" w:type="dxa"/>
+            <w:vAlign w:val="center"/>
+          </w:tcPr>
+          <w:p>
+            <w:pPr>
+              <w:rPr>
+                <w:rFonts w:ascii="Arial" w:hAnsi="Arial" w:cs="Arial"/>
+              </w:rPr>
+            </w:pPr>
+          </w:p>
+        </w:tc>
+        <w:tc>
+          <w:tcPr>
+            <w:tcW w:w="687" w:type="dxa"/>
+            <w:vAlign w:val="center"/>
+          </w:tcPr>
+          <w:p>
+            <w:pPr>
+              <w:rPr>
+                <w:rFonts w:ascii="Arial" w:hAnsi="Arial" w:cs="Arial"/>
+              </w:rPr>
+            </w:pPr>
+          </w:p>
+        </w:tc>
+        <w:tc>
+          <w:tcPr>
+            <w:tcW w:w="770" w:type="dxa"/>
             <w:shd w:val="clear" w:color="auto" w:fill="FFC000"/>
             <w:vAlign w:val="center"/>
           </w:tcPr>
@@ -33698,59 +34682,59 @@
         </w:tc>
         <w:tc>
           <w:tcPr>
-            <w:tcW w:w="754" w:type="dxa"/>
-            <w:vAlign w:val="center"/>
-          </w:tcPr>
-          <w:p>
-            <w:pPr>
-              <w:rPr>
-                <w:rFonts w:ascii="Arial" w:hAnsi="Arial" w:cs="Arial"/>
-              </w:rPr>
-            </w:pPr>
-          </w:p>
-        </w:tc>
-        <w:tc>
-          <w:tcPr>
-            <w:tcW w:w="641" w:type="dxa"/>
-            <w:vAlign w:val="center"/>
-          </w:tcPr>
-          <w:p>
-            <w:pPr>
-              <w:rPr>
-                <w:rFonts w:ascii="Arial" w:hAnsi="Arial" w:cs="Arial"/>
-              </w:rPr>
-            </w:pPr>
-          </w:p>
-        </w:tc>
-        <w:tc>
-          <w:tcPr>
-            <w:tcW w:w="751" w:type="dxa"/>
-            <w:vAlign w:val="center"/>
-          </w:tcPr>
-          <w:p>
-            <w:pPr>
-              <w:rPr>
-                <w:rFonts w:ascii="Arial" w:hAnsi="Arial" w:cs="Arial"/>
-              </w:rPr>
-            </w:pPr>
-          </w:p>
-        </w:tc>
-        <w:tc>
-          <w:tcPr>
-            <w:tcW w:w="671" w:type="dxa"/>
-            <w:vAlign w:val="center"/>
-          </w:tcPr>
-          <w:p>
-            <w:pPr>
-              <w:rPr>
-                <w:rFonts w:ascii="Arial" w:hAnsi="Arial" w:cs="Arial"/>
-              </w:rPr>
-            </w:pPr>
-          </w:p>
-        </w:tc>
-        <w:tc>
-          <w:tcPr>
-            <w:tcW w:w="738" w:type="dxa"/>
+            <w:tcW w:w="753" w:type="dxa"/>
+            <w:vAlign w:val="center"/>
+          </w:tcPr>
+          <w:p>
+            <w:pPr>
+              <w:rPr>
+                <w:rFonts w:ascii="Arial" w:hAnsi="Arial" w:cs="Arial"/>
+              </w:rPr>
+            </w:pPr>
+          </w:p>
+        </w:tc>
+        <w:tc>
+          <w:tcPr>
+            <w:tcW w:w="661" w:type="dxa"/>
+            <w:vAlign w:val="center"/>
+          </w:tcPr>
+          <w:p>
+            <w:pPr>
+              <w:rPr>
+                <w:rFonts w:ascii="Arial" w:hAnsi="Arial" w:cs="Arial"/>
+              </w:rPr>
+            </w:pPr>
+          </w:p>
+        </w:tc>
+        <w:tc>
+          <w:tcPr>
+            <w:tcW w:w="749" w:type="dxa"/>
+            <w:vAlign w:val="center"/>
+          </w:tcPr>
+          <w:p>
+            <w:pPr>
+              <w:rPr>
+                <w:rFonts w:ascii="Arial" w:hAnsi="Arial" w:cs="Arial"/>
+              </w:rPr>
+            </w:pPr>
+          </w:p>
+        </w:tc>
+        <w:tc>
+          <w:tcPr>
+            <w:tcW w:w="670" w:type="dxa"/>
+            <w:vAlign w:val="center"/>
+          </w:tcPr>
+          <w:p>
+            <w:pPr>
+              <w:rPr>
+                <w:rFonts w:ascii="Arial" w:hAnsi="Arial" w:cs="Arial"/>
+              </w:rPr>
+            </w:pPr>
+          </w:p>
+        </w:tc>
+        <w:tc>
+          <w:tcPr>
+            <w:tcW w:w="737" w:type="dxa"/>
             <w:vAlign w:val="center"/>
           </w:tcPr>
           <w:p>
@@ -33771,7 +34755,7 @@
         </w:trPr>
         <w:tc>
           <w:tcPr>
-            <w:tcW w:w="2230" w:type="dxa"/>
+            <w:tcW w:w="2225" w:type="dxa"/>
             <w:vMerge/>
             <w:vAlign w:val="center"/>
           </w:tcPr>
@@ -33806,7 +34790,7 @@
         </w:tc>
         <w:tc>
           <w:tcPr>
-            <w:tcW w:w="726" w:type="dxa"/>
+            <w:tcW w:w="725" w:type="dxa"/>
             <w:shd w:val="clear" w:color="auto" w:fill="C00000"/>
             <w:vAlign w:val="center"/>
           </w:tcPr>
@@ -33833,20 +34817,20 @@
         </w:tc>
         <w:tc>
           <w:tcPr>
-            <w:tcW w:w="805" w:type="dxa"/>
-            <w:vAlign w:val="center"/>
-          </w:tcPr>
-          <w:p>
-            <w:pPr>
-              <w:rPr>
-                <w:rFonts w:ascii="Arial" w:hAnsi="Arial" w:cs="Arial"/>
-              </w:rPr>
-            </w:pPr>
-          </w:p>
-        </w:tc>
-        <w:tc>
-          <w:tcPr>
-            <w:tcW w:w="796" w:type="dxa"/>
+            <w:tcW w:w="803" w:type="dxa"/>
+            <w:vAlign w:val="center"/>
+          </w:tcPr>
+          <w:p>
+            <w:pPr>
+              <w:rPr>
+                <w:rFonts w:ascii="Arial" w:hAnsi="Arial" w:cs="Arial"/>
+              </w:rPr>
+            </w:pPr>
+          </w:p>
+        </w:tc>
+        <w:tc>
+          <w:tcPr>
+            <w:tcW w:w="793" w:type="dxa"/>
             <w:gridSpan w:val="2"/>
             <w:vAlign w:val="center"/>
           </w:tcPr>
@@ -33860,98 +34844,98 @@
         </w:tc>
         <w:tc>
           <w:tcPr>
-            <w:tcW w:w="784" w:type="dxa"/>
-            <w:vAlign w:val="center"/>
-          </w:tcPr>
-          <w:p>
-            <w:pPr>
-              <w:rPr>
-                <w:rFonts w:ascii="Arial" w:hAnsi="Arial" w:cs="Arial"/>
-              </w:rPr>
-            </w:pPr>
-          </w:p>
-        </w:tc>
-        <w:tc>
-          <w:tcPr>
-            <w:tcW w:w="688" w:type="dxa"/>
-            <w:vAlign w:val="center"/>
-          </w:tcPr>
-          <w:p>
-            <w:pPr>
-              <w:rPr>
-                <w:rFonts w:ascii="Arial" w:hAnsi="Arial" w:cs="Arial"/>
-              </w:rPr>
-            </w:pPr>
-          </w:p>
-        </w:tc>
-        <w:tc>
-          <w:tcPr>
-            <w:tcW w:w="771" w:type="dxa"/>
-            <w:vAlign w:val="center"/>
-          </w:tcPr>
-          <w:p>
-            <w:pPr>
-              <w:rPr>
-                <w:rFonts w:ascii="Arial" w:hAnsi="Arial" w:cs="Arial"/>
-              </w:rPr>
-            </w:pPr>
-          </w:p>
-        </w:tc>
-        <w:tc>
-          <w:tcPr>
-            <w:tcW w:w="754" w:type="dxa"/>
-            <w:vAlign w:val="center"/>
-          </w:tcPr>
-          <w:p>
-            <w:pPr>
-              <w:rPr>
-                <w:rFonts w:ascii="Arial" w:hAnsi="Arial" w:cs="Arial"/>
-              </w:rPr>
-            </w:pPr>
-          </w:p>
-        </w:tc>
-        <w:tc>
-          <w:tcPr>
-            <w:tcW w:w="641" w:type="dxa"/>
-            <w:vAlign w:val="center"/>
-          </w:tcPr>
-          <w:p>
-            <w:pPr>
-              <w:rPr>
-                <w:rFonts w:ascii="Arial" w:hAnsi="Arial" w:cs="Arial"/>
-              </w:rPr>
-            </w:pPr>
-          </w:p>
-        </w:tc>
-        <w:tc>
-          <w:tcPr>
-            <w:tcW w:w="751" w:type="dxa"/>
-            <w:vAlign w:val="center"/>
-          </w:tcPr>
-          <w:p>
-            <w:pPr>
-              <w:rPr>
-                <w:rFonts w:ascii="Arial" w:hAnsi="Arial" w:cs="Arial"/>
-              </w:rPr>
-            </w:pPr>
-          </w:p>
-        </w:tc>
-        <w:tc>
-          <w:tcPr>
-            <w:tcW w:w="671" w:type="dxa"/>
-            <w:vAlign w:val="center"/>
-          </w:tcPr>
-          <w:p>
-            <w:pPr>
-              <w:rPr>
-                <w:rFonts w:ascii="Arial" w:hAnsi="Arial" w:cs="Arial"/>
-              </w:rPr>
-            </w:pPr>
-          </w:p>
-        </w:tc>
-        <w:tc>
-          <w:tcPr>
-            <w:tcW w:w="738" w:type="dxa"/>
+            <w:tcW w:w="782" w:type="dxa"/>
+            <w:vAlign w:val="center"/>
+          </w:tcPr>
+          <w:p>
+            <w:pPr>
+              <w:rPr>
+                <w:rFonts w:ascii="Arial" w:hAnsi="Arial" w:cs="Arial"/>
+              </w:rPr>
+            </w:pPr>
+          </w:p>
+        </w:tc>
+        <w:tc>
+          <w:tcPr>
+            <w:tcW w:w="687" w:type="dxa"/>
+            <w:vAlign w:val="center"/>
+          </w:tcPr>
+          <w:p>
+            <w:pPr>
+              <w:rPr>
+                <w:rFonts w:ascii="Arial" w:hAnsi="Arial" w:cs="Arial"/>
+              </w:rPr>
+            </w:pPr>
+          </w:p>
+        </w:tc>
+        <w:tc>
+          <w:tcPr>
+            <w:tcW w:w="770" w:type="dxa"/>
+            <w:vAlign w:val="center"/>
+          </w:tcPr>
+          <w:p>
+            <w:pPr>
+              <w:rPr>
+                <w:rFonts w:ascii="Arial" w:hAnsi="Arial" w:cs="Arial"/>
+              </w:rPr>
+            </w:pPr>
+          </w:p>
+        </w:tc>
+        <w:tc>
+          <w:tcPr>
+            <w:tcW w:w="753" w:type="dxa"/>
+            <w:vAlign w:val="center"/>
+          </w:tcPr>
+          <w:p>
+            <w:pPr>
+              <w:rPr>
+                <w:rFonts w:ascii="Arial" w:hAnsi="Arial" w:cs="Arial"/>
+              </w:rPr>
+            </w:pPr>
+          </w:p>
+        </w:tc>
+        <w:tc>
+          <w:tcPr>
+            <w:tcW w:w="661" w:type="dxa"/>
+            <w:vAlign w:val="center"/>
+          </w:tcPr>
+          <w:p>
+            <w:pPr>
+              <w:rPr>
+                <w:rFonts w:ascii="Arial" w:hAnsi="Arial" w:cs="Arial"/>
+              </w:rPr>
+            </w:pPr>
+          </w:p>
+        </w:tc>
+        <w:tc>
+          <w:tcPr>
+            <w:tcW w:w="749" w:type="dxa"/>
+            <w:vAlign w:val="center"/>
+          </w:tcPr>
+          <w:p>
+            <w:pPr>
+              <w:rPr>
+                <w:rFonts w:ascii="Arial" w:hAnsi="Arial" w:cs="Arial"/>
+              </w:rPr>
+            </w:pPr>
+          </w:p>
+        </w:tc>
+        <w:tc>
+          <w:tcPr>
+            <w:tcW w:w="670" w:type="dxa"/>
+            <w:vAlign w:val="center"/>
+          </w:tcPr>
+          <w:p>
+            <w:pPr>
+              <w:rPr>
+                <w:rFonts w:ascii="Arial" w:hAnsi="Arial" w:cs="Arial"/>
+              </w:rPr>
+            </w:pPr>
+          </w:p>
+        </w:tc>
+        <w:tc>
+          <w:tcPr>
+            <w:tcW w:w="737" w:type="dxa"/>
             <w:vAlign w:val="center"/>
           </w:tcPr>
           <w:p>
@@ -33972,7 +34956,7 @@
         </w:trPr>
         <w:tc>
           <w:tcPr>
-            <w:tcW w:w="2230" w:type="dxa"/>
+            <w:tcW w:w="2225" w:type="dxa"/>
             <w:vMerge w:val="restart"/>
             <w:vAlign w:val="center"/>
           </w:tcPr>
@@ -34013,7 +34997,7 @@
         </w:tc>
         <w:tc>
           <w:tcPr>
-            <w:tcW w:w="726" w:type="dxa"/>
+            <w:tcW w:w="725" w:type="dxa"/>
             <w:vAlign w:val="center"/>
           </w:tcPr>
           <w:p>
@@ -34039,20 +35023,20 @@
         </w:tc>
         <w:tc>
           <w:tcPr>
-            <w:tcW w:w="805" w:type="dxa"/>
-            <w:vAlign w:val="center"/>
-          </w:tcPr>
-          <w:p>
-            <w:pPr>
-              <w:rPr>
-                <w:rFonts w:ascii="Arial" w:hAnsi="Arial" w:cs="Arial"/>
-              </w:rPr>
-            </w:pPr>
-          </w:p>
-        </w:tc>
-        <w:tc>
-          <w:tcPr>
-            <w:tcW w:w="796" w:type="dxa"/>
+            <w:tcW w:w="803" w:type="dxa"/>
+            <w:vAlign w:val="center"/>
+          </w:tcPr>
+          <w:p>
+            <w:pPr>
+              <w:rPr>
+                <w:rFonts w:ascii="Arial" w:hAnsi="Arial" w:cs="Arial"/>
+              </w:rPr>
+            </w:pPr>
+          </w:p>
+        </w:tc>
+        <w:tc>
+          <w:tcPr>
+            <w:tcW w:w="793" w:type="dxa"/>
             <w:gridSpan w:val="2"/>
             <w:vAlign w:val="center"/>
           </w:tcPr>
@@ -34066,33 +35050,33 @@
         </w:tc>
         <w:tc>
           <w:tcPr>
-            <w:tcW w:w="784" w:type="dxa"/>
-            <w:vAlign w:val="center"/>
-          </w:tcPr>
-          <w:p>
-            <w:pPr>
-              <w:rPr>
-                <w:rFonts w:ascii="Arial" w:hAnsi="Arial" w:cs="Arial"/>
-              </w:rPr>
-            </w:pPr>
-          </w:p>
-        </w:tc>
-        <w:tc>
-          <w:tcPr>
-            <w:tcW w:w="688" w:type="dxa"/>
-            <w:vAlign w:val="center"/>
-          </w:tcPr>
-          <w:p>
-            <w:pPr>
-              <w:rPr>
-                <w:rFonts w:ascii="Arial" w:hAnsi="Arial" w:cs="Arial"/>
-              </w:rPr>
-            </w:pPr>
-          </w:p>
-        </w:tc>
-        <w:tc>
-          <w:tcPr>
-            <w:tcW w:w="771" w:type="dxa"/>
+            <w:tcW w:w="782" w:type="dxa"/>
+            <w:vAlign w:val="center"/>
+          </w:tcPr>
+          <w:p>
+            <w:pPr>
+              <w:rPr>
+                <w:rFonts w:ascii="Arial" w:hAnsi="Arial" w:cs="Arial"/>
+              </w:rPr>
+            </w:pPr>
+          </w:p>
+        </w:tc>
+        <w:tc>
+          <w:tcPr>
+            <w:tcW w:w="687" w:type="dxa"/>
+            <w:vAlign w:val="center"/>
+          </w:tcPr>
+          <w:p>
+            <w:pPr>
+              <w:rPr>
+                <w:rFonts w:ascii="Arial" w:hAnsi="Arial" w:cs="Arial"/>
+              </w:rPr>
+            </w:pPr>
+          </w:p>
+        </w:tc>
+        <w:tc>
+          <w:tcPr>
+            <w:tcW w:w="770" w:type="dxa"/>
             <w:shd w:val="clear" w:color="auto" w:fill="FFC000"/>
             <w:vAlign w:val="center"/>
           </w:tcPr>
@@ -34106,59 +35090,59 @@
         </w:tc>
         <w:tc>
           <w:tcPr>
-            <w:tcW w:w="754" w:type="dxa"/>
-            <w:vAlign w:val="center"/>
-          </w:tcPr>
-          <w:p>
-            <w:pPr>
-              <w:rPr>
-                <w:rFonts w:ascii="Arial" w:hAnsi="Arial" w:cs="Arial"/>
-              </w:rPr>
-            </w:pPr>
-          </w:p>
-        </w:tc>
-        <w:tc>
-          <w:tcPr>
-            <w:tcW w:w="641" w:type="dxa"/>
-            <w:vAlign w:val="center"/>
-          </w:tcPr>
-          <w:p>
-            <w:pPr>
-              <w:rPr>
-                <w:rFonts w:ascii="Arial" w:hAnsi="Arial" w:cs="Arial"/>
-              </w:rPr>
-            </w:pPr>
-          </w:p>
-        </w:tc>
-        <w:tc>
-          <w:tcPr>
-            <w:tcW w:w="751" w:type="dxa"/>
-            <w:vAlign w:val="center"/>
-          </w:tcPr>
-          <w:p>
-            <w:pPr>
-              <w:rPr>
-                <w:rFonts w:ascii="Arial" w:hAnsi="Arial" w:cs="Arial"/>
-              </w:rPr>
-            </w:pPr>
-          </w:p>
-        </w:tc>
-        <w:tc>
-          <w:tcPr>
-            <w:tcW w:w="671" w:type="dxa"/>
-            <w:vAlign w:val="center"/>
-          </w:tcPr>
-          <w:p>
-            <w:pPr>
-              <w:rPr>
-                <w:rFonts w:ascii="Arial" w:hAnsi="Arial" w:cs="Arial"/>
-              </w:rPr>
-            </w:pPr>
-          </w:p>
-        </w:tc>
-        <w:tc>
-          <w:tcPr>
-            <w:tcW w:w="738" w:type="dxa"/>
+            <w:tcW w:w="753" w:type="dxa"/>
+            <w:vAlign w:val="center"/>
+          </w:tcPr>
+          <w:p>
+            <w:pPr>
+              <w:rPr>
+                <w:rFonts w:ascii="Arial" w:hAnsi="Arial" w:cs="Arial"/>
+              </w:rPr>
+            </w:pPr>
+          </w:p>
+        </w:tc>
+        <w:tc>
+          <w:tcPr>
+            <w:tcW w:w="661" w:type="dxa"/>
+            <w:vAlign w:val="center"/>
+          </w:tcPr>
+          <w:p>
+            <w:pPr>
+              <w:rPr>
+                <w:rFonts w:ascii="Arial" w:hAnsi="Arial" w:cs="Arial"/>
+              </w:rPr>
+            </w:pPr>
+          </w:p>
+        </w:tc>
+        <w:tc>
+          <w:tcPr>
+            <w:tcW w:w="749" w:type="dxa"/>
+            <w:vAlign w:val="center"/>
+          </w:tcPr>
+          <w:p>
+            <w:pPr>
+              <w:rPr>
+                <w:rFonts w:ascii="Arial" w:hAnsi="Arial" w:cs="Arial"/>
+              </w:rPr>
+            </w:pPr>
+          </w:p>
+        </w:tc>
+        <w:tc>
+          <w:tcPr>
+            <w:tcW w:w="670" w:type="dxa"/>
+            <w:vAlign w:val="center"/>
+          </w:tcPr>
+          <w:p>
+            <w:pPr>
+              <w:rPr>
+                <w:rFonts w:ascii="Arial" w:hAnsi="Arial" w:cs="Arial"/>
+              </w:rPr>
+            </w:pPr>
+          </w:p>
+        </w:tc>
+        <w:tc>
+          <w:tcPr>
+            <w:tcW w:w="737" w:type="dxa"/>
             <w:vAlign w:val="center"/>
           </w:tcPr>
           <w:p>
@@ -34179,7 +35163,7 @@
         </w:trPr>
         <w:tc>
           <w:tcPr>
-            <w:tcW w:w="2230" w:type="dxa"/>
+            <w:tcW w:w="2225" w:type="dxa"/>
             <w:vMerge/>
             <w:vAlign w:val="center"/>
           </w:tcPr>
@@ -34214,7 +35198,7 @@
         </w:tc>
         <w:tc>
           <w:tcPr>
-            <w:tcW w:w="726" w:type="dxa"/>
+            <w:tcW w:w="725" w:type="dxa"/>
             <w:shd w:val="clear" w:color="auto" w:fill="C00000"/>
             <w:vAlign w:val="center"/>
           </w:tcPr>
@@ -34241,20 +35225,20 @@
         </w:tc>
         <w:tc>
           <w:tcPr>
-            <w:tcW w:w="805" w:type="dxa"/>
-            <w:vAlign w:val="center"/>
-          </w:tcPr>
-          <w:p>
-            <w:pPr>
-              <w:rPr>
-                <w:rFonts w:ascii="Arial" w:hAnsi="Arial" w:cs="Arial"/>
-              </w:rPr>
-            </w:pPr>
-          </w:p>
-        </w:tc>
-        <w:tc>
-          <w:tcPr>
-            <w:tcW w:w="796" w:type="dxa"/>
+            <w:tcW w:w="803" w:type="dxa"/>
+            <w:vAlign w:val="center"/>
+          </w:tcPr>
+          <w:p>
+            <w:pPr>
+              <w:rPr>
+                <w:rFonts w:ascii="Arial" w:hAnsi="Arial" w:cs="Arial"/>
+              </w:rPr>
+            </w:pPr>
+          </w:p>
+        </w:tc>
+        <w:tc>
+          <w:tcPr>
+            <w:tcW w:w="793" w:type="dxa"/>
             <w:gridSpan w:val="2"/>
             <w:vAlign w:val="center"/>
           </w:tcPr>
@@ -34268,98 +35252,98 @@
         </w:tc>
         <w:tc>
           <w:tcPr>
-            <w:tcW w:w="784" w:type="dxa"/>
-            <w:vAlign w:val="center"/>
-          </w:tcPr>
-          <w:p>
-            <w:pPr>
-              <w:rPr>
-                <w:rFonts w:ascii="Arial" w:hAnsi="Arial" w:cs="Arial"/>
-              </w:rPr>
-            </w:pPr>
-          </w:p>
-        </w:tc>
-        <w:tc>
-          <w:tcPr>
-            <w:tcW w:w="688" w:type="dxa"/>
-            <w:vAlign w:val="center"/>
-          </w:tcPr>
-          <w:p>
-            <w:pPr>
-              <w:rPr>
-                <w:rFonts w:ascii="Arial" w:hAnsi="Arial" w:cs="Arial"/>
-              </w:rPr>
-            </w:pPr>
-          </w:p>
-        </w:tc>
-        <w:tc>
-          <w:tcPr>
-            <w:tcW w:w="771" w:type="dxa"/>
-            <w:vAlign w:val="center"/>
-          </w:tcPr>
-          <w:p>
-            <w:pPr>
-              <w:rPr>
-                <w:rFonts w:ascii="Arial" w:hAnsi="Arial" w:cs="Arial"/>
-              </w:rPr>
-            </w:pPr>
-          </w:p>
-        </w:tc>
-        <w:tc>
-          <w:tcPr>
-            <w:tcW w:w="754" w:type="dxa"/>
-            <w:vAlign w:val="center"/>
-          </w:tcPr>
-          <w:p>
-            <w:pPr>
-              <w:rPr>
-                <w:rFonts w:ascii="Arial" w:hAnsi="Arial" w:cs="Arial"/>
-              </w:rPr>
-            </w:pPr>
-          </w:p>
-        </w:tc>
-        <w:tc>
-          <w:tcPr>
-            <w:tcW w:w="641" w:type="dxa"/>
-            <w:vAlign w:val="center"/>
-          </w:tcPr>
-          <w:p>
-            <w:pPr>
-              <w:rPr>
-                <w:rFonts w:ascii="Arial" w:hAnsi="Arial" w:cs="Arial"/>
-              </w:rPr>
-            </w:pPr>
-          </w:p>
-        </w:tc>
-        <w:tc>
-          <w:tcPr>
-            <w:tcW w:w="751" w:type="dxa"/>
-            <w:vAlign w:val="center"/>
-          </w:tcPr>
-          <w:p>
-            <w:pPr>
-              <w:rPr>
-                <w:rFonts w:ascii="Arial" w:hAnsi="Arial" w:cs="Arial"/>
-              </w:rPr>
-            </w:pPr>
-          </w:p>
-        </w:tc>
-        <w:tc>
-          <w:tcPr>
-            <w:tcW w:w="671" w:type="dxa"/>
-            <w:vAlign w:val="center"/>
-          </w:tcPr>
-          <w:p>
-            <w:pPr>
-              <w:rPr>
-                <w:rFonts w:ascii="Arial" w:hAnsi="Arial" w:cs="Arial"/>
-              </w:rPr>
-            </w:pPr>
-          </w:p>
-        </w:tc>
-        <w:tc>
-          <w:tcPr>
-            <w:tcW w:w="738" w:type="dxa"/>
+            <w:tcW w:w="782" w:type="dxa"/>
+            <w:vAlign w:val="center"/>
+          </w:tcPr>
+          <w:p>
+            <w:pPr>
+              <w:rPr>
+                <w:rFonts w:ascii="Arial" w:hAnsi="Arial" w:cs="Arial"/>
+              </w:rPr>
+            </w:pPr>
+          </w:p>
+        </w:tc>
+        <w:tc>
+          <w:tcPr>
+            <w:tcW w:w="687" w:type="dxa"/>
+            <w:vAlign w:val="center"/>
+          </w:tcPr>
+          <w:p>
+            <w:pPr>
+              <w:rPr>
+                <w:rFonts w:ascii="Arial" w:hAnsi="Arial" w:cs="Arial"/>
+              </w:rPr>
+            </w:pPr>
+          </w:p>
+        </w:tc>
+        <w:tc>
+          <w:tcPr>
+            <w:tcW w:w="770" w:type="dxa"/>
+            <w:vAlign w:val="center"/>
+          </w:tcPr>
+          <w:p>
+            <w:pPr>
+              <w:rPr>
+                <w:rFonts w:ascii="Arial" w:hAnsi="Arial" w:cs="Arial"/>
+              </w:rPr>
+            </w:pPr>
+          </w:p>
+        </w:tc>
+        <w:tc>
+          <w:tcPr>
+            <w:tcW w:w="753" w:type="dxa"/>
+            <w:vAlign w:val="center"/>
+          </w:tcPr>
+          <w:p>
+            <w:pPr>
+              <w:rPr>
+                <w:rFonts w:ascii="Arial" w:hAnsi="Arial" w:cs="Arial"/>
+              </w:rPr>
+            </w:pPr>
+          </w:p>
+        </w:tc>
+        <w:tc>
+          <w:tcPr>
+            <w:tcW w:w="661" w:type="dxa"/>
+            <w:vAlign w:val="center"/>
+          </w:tcPr>
+          <w:p>
+            <w:pPr>
+              <w:rPr>
+                <w:rFonts w:ascii="Arial" w:hAnsi="Arial" w:cs="Arial"/>
+              </w:rPr>
+            </w:pPr>
+          </w:p>
+        </w:tc>
+        <w:tc>
+          <w:tcPr>
+            <w:tcW w:w="749" w:type="dxa"/>
+            <w:vAlign w:val="center"/>
+          </w:tcPr>
+          <w:p>
+            <w:pPr>
+              <w:rPr>
+                <w:rFonts w:ascii="Arial" w:hAnsi="Arial" w:cs="Arial"/>
+              </w:rPr>
+            </w:pPr>
+          </w:p>
+        </w:tc>
+        <w:tc>
+          <w:tcPr>
+            <w:tcW w:w="670" w:type="dxa"/>
+            <w:vAlign w:val="center"/>
+          </w:tcPr>
+          <w:p>
+            <w:pPr>
+              <w:rPr>
+                <w:rFonts w:ascii="Arial" w:hAnsi="Arial" w:cs="Arial"/>
+              </w:rPr>
+            </w:pPr>
+          </w:p>
+        </w:tc>
+        <w:tc>
+          <w:tcPr>
+            <w:tcW w:w="737" w:type="dxa"/>
             <w:vAlign w:val="center"/>
           </w:tcPr>
           <w:p>
@@ -34380,7 +35364,7 @@
         </w:trPr>
         <w:tc>
           <w:tcPr>
-            <w:tcW w:w="5290" w:type="dxa"/>
+            <w:tcW w:w="5281" w:type="dxa"/>
             <w:gridSpan w:val="6"/>
             <w:vAlign w:val="center"/>
           </w:tcPr>
@@ -34504,7 +35488,7 @@
         </w:tc>
         <w:tc>
           <w:tcPr>
-            <w:tcW w:w="6116" w:type="dxa"/>
+            <w:tcW w:w="6125" w:type="dxa"/>
             <w:gridSpan w:val="9"/>
             <w:vAlign w:val="center"/>
           </w:tcPr>
@@ -34731,7 +35715,7 @@
                 <w:bCs/>
                 <w:sz w:val="24"/>
               </w:rPr>
-              <w:t>5</w:t>
+              <w:t>6</w:t>
             </w:r>
           </w:p>
         </w:tc>
@@ -34745,7 +35729,7 @@
         </w:trPr>
         <w:tc>
           <w:tcPr>
-            <w:tcW w:w="2561" w:type="dxa"/>
+            <w:tcW w:w="2558" w:type="dxa"/>
             <w:gridSpan w:val="2"/>
             <w:shd w:val="clear" w:color="auto" w:fill="BFBFBF" w:themeFill="background1" w:themeFillShade="BF"/>
             <w:vAlign w:val="center"/>
@@ -34769,7 +35753,7 @@
         </w:tc>
         <w:tc>
           <w:tcPr>
-            <w:tcW w:w="729" w:type="dxa"/>
+            <w:tcW w:w="728" w:type="dxa"/>
             <w:shd w:val="clear" w:color="auto" w:fill="BFBFBF" w:themeFill="background1" w:themeFillShade="BF"/>
             <w:vAlign w:val="center"/>
           </w:tcPr>
@@ -34790,13 +35774,13 @@
                 <w:sz w:val="20"/>
                 <w:szCs w:val="16"/>
               </w:rPr>
-              <w:t>SEP</w:t>
-            </w:r>
-          </w:p>
-        </w:tc>
-        <w:tc>
-          <w:tcPr>
-            <w:tcW w:w="714" w:type="dxa"/>
+              <w:t>ENE</w:t>
+            </w:r>
+          </w:p>
+        </w:tc>
+        <w:tc>
+          <w:tcPr>
+            <w:tcW w:w="713" w:type="dxa"/>
             <w:shd w:val="clear" w:color="auto" w:fill="BFBFBF" w:themeFill="background1" w:themeFillShade="BF"/>
             <w:vAlign w:val="center"/>
           </w:tcPr>
@@ -34817,13 +35801,13 @@
                 <w:sz w:val="20"/>
                 <w:szCs w:val="16"/>
               </w:rPr>
-              <w:t>OCT</w:t>
-            </w:r>
-          </w:p>
-        </w:tc>
-        <w:tc>
-          <w:tcPr>
-            <w:tcW w:w="805" w:type="dxa"/>
+              <w:t>FEB</w:t>
+            </w:r>
+          </w:p>
+        </w:tc>
+        <w:tc>
+          <w:tcPr>
+            <w:tcW w:w="804" w:type="dxa"/>
             <w:shd w:val="clear" w:color="auto" w:fill="BFBFBF" w:themeFill="background1" w:themeFillShade="BF"/>
             <w:vAlign w:val="center"/>
           </w:tcPr>
@@ -34844,13 +35828,13 @@
                 <w:sz w:val="20"/>
                 <w:szCs w:val="16"/>
               </w:rPr>
-              <w:t>NOV</w:t>
-            </w:r>
-          </w:p>
-        </w:tc>
-        <w:tc>
-          <w:tcPr>
-            <w:tcW w:w="795" w:type="dxa"/>
+              <w:t>MAR</w:t>
+            </w:r>
+          </w:p>
+        </w:tc>
+        <w:tc>
+          <w:tcPr>
+            <w:tcW w:w="793" w:type="dxa"/>
             <w:gridSpan w:val="2"/>
             <w:shd w:val="clear" w:color="auto" w:fill="BFBFBF" w:themeFill="background1" w:themeFillShade="BF"/>
             <w:vAlign w:val="center"/>
@@ -34872,223 +35856,223 @@
                 <w:sz w:val="20"/>
                 <w:szCs w:val="16"/>
               </w:rPr>
+              <w:t>ABR</w:t>
+            </w:r>
+          </w:p>
+        </w:tc>
+        <w:tc>
+          <w:tcPr>
+            <w:tcW w:w="782" w:type="dxa"/>
+            <w:shd w:val="clear" w:color="auto" w:fill="BFBFBF" w:themeFill="background1" w:themeFillShade="BF"/>
+            <w:vAlign w:val="center"/>
+          </w:tcPr>
+          <w:p>
+            <w:pPr>
+              <w:jc w:val="center"/>
+              <w:rPr>
+                <w:rFonts w:ascii="Arial" w:hAnsi="Arial" w:cs="Arial"/>
+                <w:b/>
+                <w:sz w:val="20"/>
+                <w:szCs w:val="16"/>
+              </w:rPr>
+            </w:pPr>
+            <w:r>
+              <w:rPr>
+                <w:rFonts w:ascii="Arial" w:hAnsi="Arial" w:cs="Arial"/>
+                <w:b/>
+                <w:sz w:val="20"/>
+                <w:szCs w:val="16"/>
+              </w:rPr>
+              <w:t>MAY</w:t>
+            </w:r>
+          </w:p>
+        </w:tc>
+        <w:tc>
+          <w:tcPr>
+            <w:tcW w:w="680" w:type="dxa"/>
+            <w:shd w:val="clear" w:color="auto" w:fill="BFBFBF" w:themeFill="background1" w:themeFillShade="BF"/>
+            <w:vAlign w:val="center"/>
+          </w:tcPr>
+          <w:p>
+            <w:pPr>
+              <w:jc w:val="center"/>
+              <w:rPr>
+                <w:rFonts w:ascii="Arial" w:hAnsi="Arial" w:cs="Arial"/>
+                <w:b/>
+                <w:sz w:val="20"/>
+                <w:szCs w:val="16"/>
+              </w:rPr>
+            </w:pPr>
+            <w:r>
+              <w:rPr>
+                <w:rFonts w:ascii="Arial" w:hAnsi="Arial" w:cs="Arial"/>
+                <w:b/>
+                <w:sz w:val="20"/>
+                <w:szCs w:val="16"/>
+              </w:rPr>
+              <w:t>JUN</w:t>
+            </w:r>
+          </w:p>
+        </w:tc>
+        <w:tc>
+          <w:tcPr>
+            <w:tcW w:w="769" w:type="dxa"/>
+            <w:shd w:val="clear" w:color="auto" w:fill="BFBFBF" w:themeFill="background1" w:themeFillShade="BF"/>
+            <w:vAlign w:val="center"/>
+          </w:tcPr>
+          <w:p>
+            <w:pPr>
+              <w:jc w:val="center"/>
+              <w:rPr>
+                <w:rFonts w:ascii="Arial" w:hAnsi="Arial" w:cs="Arial"/>
+                <w:b/>
+                <w:sz w:val="20"/>
+                <w:szCs w:val="16"/>
+              </w:rPr>
+            </w:pPr>
+            <w:r>
+              <w:rPr>
+                <w:rFonts w:ascii="Arial" w:hAnsi="Arial" w:cs="Arial"/>
+                <w:b/>
+                <w:sz w:val="20"/>
+                <w:szCs w:val="16"/>
+              </w:rPr>
+              <w:t>JUL</w:t>
+            </w:r>
+          </w:p>
+        </w:tc>
+        <w:tc>
+          <w:tcPr>
+            <w:tcW w:w="755" w:type="dxa"/>
+            <w:shd w:val="clear" w:color="auto" w:fill="BFBFBF" w:themeFill="background1" w:themeFillShade="BF"/>
+            <w:vAlign w:val="center"/>
+          </w:tcPr>
+          <w:p>
+            <w:pPr>
+              <w:jc w:val="center"/>
+              <w:rPr>
+                <w:rFonts w:ascii="Arial" w:hAnsi="Arial" w:cs="Arial"/>
+                <w:b/>
+                <w:sz w:val="20"/>
+                <w:szCs w:val="16"/>
+              </w:rPr>
+            </w:pPr>
+            <w:r>
+              <w:rPr>
+                <w:rFonts w:ascii="Arial" w:hAnsi="Arial" w:cs="Arial"/>
+                <w:b/>
+                <w:sz w:val="20"/>
+                <w:szCs w:val="16"/>
+              </w:rPr>
+              <w:t>AGO</w:t>
+            </w:r>
+          </w:p>
+        </w:tc>
+        <w:tc>
+          <w:tcPr>
+            <w:tcW w:w="661" w:type="dxa"/>
+            <w:shd w:val="clear" w:color="auto" w:fill="BFBFBF" w:themeFill="background1" w:themeFillShade="BF"/>
+            <w:vAlign w:val="center"/>
+          </w:tcPr>
+          <w:p>
+            <w:pPr>
+              <w:jc w:val="center"/>
+              <w:rPr>
+                <w:rFonts w:ascii="Arial" w:hAnsi="Arial" w:cs="Arial"/>
+                <w:b/>
+                <w:sz w:val="20"/>
+                <w:szCs w:val="16"/>
+              </w:rPr>
+            </w:pPr>
+            <w:r>
+              <w:rPr>
+                <w:rFonts w:ascii="Arial" w:hAnsi="Arial" w:cs="Arial"/>
+                <w:b/>
+                <w:sz w:val="20"/>
+                <w:szCs w:val="16"/>
+              </w:rPr>
+              <w:t>SEP</w:t>
+            </w:r>
+          </w:p>
+        </w:tc>
+        <w:tc>
+          <w:tcPr>
+            <w:tcW w:w="753" w:type="dxa"/>
+            <w:shd w:val="clear" w:color="auto" w:fill="BFBFBF" w:themeFill="background1" w:themeFillShade="BF"/>
+            <w:vAlign w:val="center"/>
+          </w:tcPr>
+          <w:p>
+            <w:pPr>
+              <w:jc w:val="center"/>
+              <w:rPr>
+                <w:rFonts w:ascii="Arial" w:hAnsi="Arial" w:cs="Arial"/>
+                <w:b/>
+                <w:sz w:val="20"/>
+                <w:szCs w:val="16"/>
+              </w:rPr>
+            </w:pPr>
+            <w:r>
+              <w:rPr>
+                <w:rFonts w:ascii="Arial" w:hAnsi="Arial" w:cs="Arial"/>
+                <w:b/>
+                <w:sz w:val="20"/>
+                <w:szCs w:val="16"/>
+              </w:rPr>
+              <w:t>OCT</w:t>
+            </w:r>
+          </w:p>
+        </w:tc>
+        <w:tc>
+          <w:tcPr>
+            <w:tcW w:w="670" w:type="dxa"/>
+            <w:shd w:val="clear" w:color="auto" w:fill="BFBFBF" w:themeFill="background1" w:themeFillShade="BF"/>
+            <w:vAlign w:val="center"/>
+          </w:tcPr>
+          <w:p>
+            <w:pPr>
+              <w:jc w:val="center"/>
+              <w:rPr>
+                <w:rFonts w:ascii="Arial" w:hAnsi="Arial" w:cs="Arial"/>
+                <w:b/>
+                <w:sz w:val="20"/>
+                <w:szCs w:val="16"/>
+              </w:rPr>
+            </w:pPr>
+            <w:r>
+              <w:rPr>
+                <w:rFonts w:ascii="Arial" w:hAnsi="Arial" w:cs="Arial"/>
+                <w:b/>
+                <w:sz w:val="20"/>
+                <w:szCs w:val="16"/>
+              </w:rPr>
+              <w:t>NOV</w:t>
+            </w:r>
+          </w:p>
+        </w:tc>
+        <w:tc>
+          <w:tcPr>
+            <w:tcW w:w="740" w:type="dxa"/>
+            <w:shd w:val="clear" w:color="auto" w:fill="BFBFBF" w:themeFill="background1" w:themeFillShade="BF"/>
+            <w:vAlign w:val="center"/>
+          </w:tcPr>
+          <w:p>
+            <w:pPr>
+              <w:jc w:val="center"/>
+              <w:rPr>
+                <w:rFonts w:ascii="Arial" w:hAnsi="Arial" w:cs="Arial"/>
+                <w:b/>
+                <w:sz w:val="20"/>
+                <w:szCs w:val="16"/>
+              </w:rPr>
+            </w:pPr>
+            <w:r>
+              <w:rPr>
+                <w:rFonts w:ascii="Arial" w:hAnsi="Arial" w:cs="Arial"/>
+                <w:b/>
+                <w:sz w:val="20"/>
+                <w:szCs w:val="16"/>
+              </w:rPr>
               <w:t>DIC</w:t>
-            </w:r>
-          </w:p>
-        </w:tc>
-        <w:tc>
-          <w:tcPr>
-            <w:tcW w:w="783" w:type="dxa"/>
-            <w:shd w:val="clear" w:color="auto" w:fill="BFBFBF" w:themeFill="background1" w:themeFillShade="BF"/>
-            <w:vAlign w:val="center"/>
-          </w:tcPr>
-          <w:p>
-            <w:pPr>
-              <w:jc w:val="center"/>
-              <w:rPr>
-                <w:rFonts w:ascii="Arial" w:hAnsi="Arial" w:cs="Arial"/>
-                <w:b/>
-                <w:sz w:val="20"/>
-                <w:szCs w:val="16"/>
-              </w:rPr>
-            </w:pPr>
-            <w:r>
-              <w:rPr>
-                <w:rFonts w:ascii="Arial" w:hAnsi="Arial" w:cs="Arial"/>
-                <w:b/>
-                <w:sz w:val="20"/>
-                <w:szCs w:val="16"/>
-              </w:rPr>
-              <w:t>ENE</w:t>
-            </w:r>
-          </w:p>
-        </w:tc>
-        <w:tc>
-          <w:tcPr>
-            <w:tcW w:w="681" w:type="dxa"/>
-            <w:shd w:val="clear" w:color="auto" w:fill="BFBFBF" w:themeFill="background1" w:themeFillShade="BF"/>
-            <w:vAlign w:val="center"/>
-          </w:tcPr>
-          <w:p>
-            <w:pPr>
-              <w:jc w:val="center"/>
-              <w:rPr>
-                <w:rFonts w:ascii="Arial" w:hAnsi="Arial" w:cs="Arial"/>
-                <w:b/>
-                <w:sz w:val="20"/>
-                <w:szCs w:val="16"/>
-              </w:rPr>
-            </w:pPr>
-            <w:r>
-              <w:rPr>
-                <w:rFonts w:ascii="Arial" w:hAnsi="Arial" w:cs="Arial"/>
-                <w:b/>
-                <w:sz w:val="20"/>
-                <w:szCs w:val="16"/>
-              </w:rPr>
-              <w:t>FEB</w:t>
-            </w:r>
-          </w:p>
-        </w:tc>
-        <w:tc>
-          <w:tcPr>
-            <w:tcW w:w="770" w:type="dxa"/>
-            <w:shd w:val="clear" w:color="auto" w:fill="BFBFBF" w:themeFill="background1" w:themeFillShade="BF"/>
-            <w:vAlign w:val="center"/>
-          </w:tcPr>
-          <w:p>
-            <w:pPr>
-              <w:jc w:val="center"/>
-              <w:rPr>
-                <w:rFonts w:ascii="Arial" w:hAnsi="Arial" w:cs="Arial"/>
-                <w:b/>
-                <w:sz w:val="20"/>
-                <w:szCs w:val="16"/>
-              </w:rPr>
-            </w:pPr>
-            <w:r>
-              <w:rPr>
-                <w:rFonts w:ascii="Arial" w:hAnsi="Arial" w:cs="Arial"/>
-                <w:b/>
-                <w:sz w:val="20"/>
-                <w:szCs w:val="16"/>
-              </w:rPr>
-              <w:t>MAR</w:t>
-            </w:r>
-          </w:p>
-        </w:tc>
-        <w:tc>
-          <w:tcPr>
-            <w:tcW w:w="756" w:type="dxa"/>
-            <w:shd w:val="clear" w:color="auto" w:fill="BFBFBF" w:themeFill="background1" w:themeFillShade="BF"/>
-            <w:vAlign w:val="center"/>
-          </w:tcPr>
-          <w:p>
-            <w:pPr>
-              <w:jc w:val="center"/>
-              <w:rPr>
-                <w:rFonts w:ascii="Arial" w:hAnsi="Arial" w:cs="Arial"/>
-                <w:b/>
-                <w:sz w:val="20"/>
-                <w:szCs w:val="16"/>
-              </w:rPr>
-            </w:pPr>
-            <w:r>
-              <w:rPr>
-                <w:rFonts w:ascii="Arial" w:hAnsi="Arial" w:cs="Arial"/>
-                <w:b/>
-                <w:sz w:val="20"/>
-                <w:szCs w:val="16"/>
-              </w:rPr>
-              <w:t>ABR</w:t>
-            </w:r>
-          </w:p>
-        </w:tc>
-        <w:tc>
-          <w:tcPr>
-            <w:tcW w:w="646" w:type="dxa"/>
-            <w:shd w:val="clear" w:color="auto" w:fill="BFBFBF" w:themeFill="background1" w:themeFillShade="BF"/>
-            <w:vAlign w:val="center"/>
-          </w:tcPr>
-          <w:p>
-            <w:pPr>
-              <w:jc w:val="center"/>
-              <w:rPr>
-                <w:rFonts w:ascii="Arial" w:hAnsi="Arial" w:cs="Arial"/>
-                <w:b/>
-                <w:sz w:val="20"/>
-                <w:szCs w:val="16"/>
-              </w:rPr>
-            </w:pPr>
-            <w:r>
-              <w:rPr>
-                <w:rFonts w:ascii="Arial" w:hAnsi="Arial" w:cs="Arial"/>
-                <w:b/>
-                <w:sz w:val="20"/>
-                <w:szCs w:val="16"/>
-              </w:rPr>
-              <w:t>MAY</w:t>
-            </w:r>
-          </w:p>
-        </w:tc>
-        <w:tc>
-          <w:tcPr>
-            <w:tcW w:w="754" w:type="dxa"/>
-            <w:shd w:val="clear" w:color="auto" w:fill="BFBFBF" w:themeFill="background1" w:themeFillShade="BF"/>
-            <w:vAlign w:val="center"/>
-          </w:tcPr>
-          <w:p>
-            <w:pPr>
-              <w:jc w:val="center"/>
-              <w:rPr>
-                <w:rFonts w:ascii="Arial" w:hAnsi="Arial" w:cs="Arial"/>
-                <w:b/>
-                <w:sz w:val="20"/>
-                <w:szCs w:val="16"/>
-              </w:rPr>
-            </w:pPr>
-            <w:r>
-              <w:rPr>
-                <w:rFonts w:ascii="Arial" w:hAnsi="Arial" w:cs="Arial"/>
-                <w:b/>
-                <w:sz w:val="20"/>
-                <w:szCs w:val="16"/>
-              </w:rPr>
-              <w:t>JUN</w:t>
-            </w:r>
-          </w:p>
-        </w:tc>
-        <w:tc>
-          <w:tcPr>
-            <w:tcW w:w="671" w:type="dxa"/>
-            <w:shd w:val="clear" w:color="auto" w:fill="BFBFBF" w:themeFill="background1" w:themeFillShade="BF"/>
-            <w:vAlign w:val="center"/>
-          </w:tcPr>
-          <w:p>
-            <w:pPr>
-              <w:jc w:val="center"/>
-              <w:rPr>
-                <w:rFonts w:ascii="Arial" w:hAnsi="Arial" w:cs="Arial"/>
-                <w:b/>
-                <w:sz w:val="20"/>
-                <w:szCs w:val="16"/>
-              </w:rPr>
-            </w:pPr>
-            <w:r>
-              <w:rPr>
-                <w:rFonts w:ascii="Arial" w:hAnsi="Arial" w:cs="Arial"/>
-                <w:b/>
-                <w:sz w:val="20"/>
-                <w:szCs w:val="16"/>
-              </w:rPr>
-              <w:t>JUL</w:t>
-            </w:r>
-          </w:p>
-        </w:tc>
-        <w:tc>
-          <w:tcPr>
-            <w:tcW w:w="741" w:type="dxa"/>
-            <w:shd w:val="clear" w:color="auto" w:fill="BFBFBF" w:themeFill="background1" w:themeFillShade="BF"/>
-            <w:vAlign w:val="center"/>
-          </w:tcPr>
-          <w:p>
-            <w:pPr>
-              <w:jc w:val="center"/>
-              <w:rPr>
-                <w:rFonts w:ascii="Arial" w:hAnsi="Arial" w:cs="Arial"/>
-                <w:b/>
-                <w:sz w:val="20"/>
-                <w:szCs w:val="16"/>
-              </w:rPr>
-            </w:pPr>
-            <w:r>
-              <w:rPr>
-                <w:rFonts w:ascii="Arial" w:hAnsi="Arial" w:cs="Arial"/>
-                <w:b/>
-                <w:sz w:val="20"/>
-                <w:szCs w:val="16"/>
-              </w:rPr>
-              <w:t>AGO</w:t>
             </w:r>
           </w:p>
         </w:tc>
@@ -35102,7 +36086,7 @@
         </w:trPr>
         <w:tc>
           <w:tcPr>
-            <w:tcW w:w="2174" w:type="dxa"/>
+            <w:tcW w:w="2171" w:type="dxa"/>
             <w:vMerge w:val="restart"/>
             <w:vAlign w:val="center"/>
           </w:tcPr>
@@ -35144,46 +36128,46 @@
         </w:tc>
         <w:tc>
           <w:tcPr>
-            <w:tcW w:w="729" w:type="dxa"/>
-            <w:vAlign w:val="center"/>
-          </w:tcPr>
-          <w:p>
-            <w:pPr>
-              <w:rPr>
-                <w:rFonts w:ascii="Arial" w:hAnsi="Arial" w:cs="Arial"/>
-              </w:rPr>
-            </w:pPr>
-          </w:p>
-        </w:tc>
-        <w:tc>
-          <w:tcPr>
-            <w:tcW w:w="714" w:type="dxa"/>
-            <w:vAlign w:val="center"/>
-          </w:tcPr>
-          <w:p>
-            <w:pPr>
-              <w:rPr>
-                <w:rFonts w:ascii="Arial" w:hAnsi="Arial" w:cs="Arial"/>
-              </w:rPr>
-            </w:pPr>
-          </w:p>
-        </w:tc>
-        <w:tc>
-          <w:tcPr>
-            <w:tcW w:w="805" w:type="dxa"/>
-            <w:vAlign w:val="center"/>
-          </w:tcPr>
-          <w:p>
-            <w:pPr>
-              <w:rPr>
-                <w:rFonts w:ascii="Arial" w:hAnsi="Arial" w:cs="Arial"/>
-              </w:rPr>
-            </w:pPr>
-          </w:p>
-        </w:tc>
-        <w:tc>
-          <w:tcPr>
-            <w:tcW w:w="795" w:type="dxa"/>
+            <w:tcW w:w="728" w:type="dxa"/>
+            <w:vAlign w:val="center"/>
+          </w:tcPr>
+          <w:p>
+            <w:pPr>
+              <w:rPr>
+                <w:rFonts w:ascii="Arial" w:hAnsi="Arial" w:cs="Arial"/>
+              </w:rPr>
+            </w:pPr>
+          </w:p>
+        </w:tc>
+        <w:tc>
+          <w:tcPr>
+            <w:tcW w:w="713" w:type="dxa"/>
+            <w:vAlign w:val="center"/>
+          </w:tcPr>
+          <w:p>
+            <w:pPr>
+              <w:rPr>
+                <w:rFonts w:ascii="Arial" w:hAnsi="Arial" w:cs="Arial"/>
+              </w:rPr>
+            </w:pPr>
+          </w:p>
+        </w:tc>
+        <w:tc>
+          <w:tcPr>
+            <w:tcW w:w="804" w:type="dxa"/>
+            <w:vAlign w:val="center"/>
+          </w:tcPr>
+          <w:p>
+            <w:pPr>
+              <w:rPr>
+                <w:rFonts w:ascii="Arial" w:hAnsi="Arial" w:cs="Arial"/>
+              </w:rPr>
+            </w:pPr>
+          </w:p>
+        </w:tc>
+        <w:tc>
+          <w:tcPr>
+            <w:tcW w:w="793" w:type="dxa"/>
             <w:gridSpan w:val="2"/>
             <w:vAlign w:val="center"/>
           </w:tcPr>
@@ -35197,33 +36181,33 @@
         </w:tc>
         <w:tc>
           <w:tcPr>
-            <w:tcW w:w="783" w:type="dxa"/>
-            <w:vAlign w:val="center"/>
-          </w:tcPr>
-          <w:p>
-            <w:pPr>
-              <w:rPr>
-                <w:rFonts w:ascii="Arial" w:hAnsi="Arial" w:cs="Arial"/>
-              </w:rPr>
-            </w:pPr>
-          </w:p>
-        </w:tc>
-        <w:tc>
-          <w:tcPr>
-            <w:tcW w:w="681" w:type="dxa"/>
-            <w:vAlign w:val="center"/>
-          </w:tcPr>
-          <w:p>
-            <w:pPr>
-              <w:rPr>
-                <w:rFonts w:ascii="Arial" w:hAnsi="Arial" w:cs="Arial"/>
-              </w:rPr>
-            </w:pPr>
-          </w:p>
-        </w:tc>
-        <w:tc>
-          <w:tcPr>
-            <w:tcW w:w="770" w:type="dxa"/>
+            <w:tcW w:w="782" w:type="dxa"/>
+            <w:vAlign w:val="center"/>
+          </w:tcPr>
+          <w:p>
+            <w:pPr>
+              <w:rPr>
+                <w:rFonts w:ascii="Arial" w:hAnsi="Arial" w:cs="Arial"/>
+              </w:rPr>
+            </w:pPr>
+          </w:p>
+        </w:tc>
+        <w:tc>
+          <w:tcPr>
+            <w:tcW w:w="680" w:type="dxa"/>
+            <w:vAlign w:val="center"/>
+          </w:tcPr>
+          <w:p>
+            <w:pPr>
+              <w:rPr>
+                <w:rFonts w:ascii="Arial" w:hAnsi="Arial" w:cs="Arial"/>
+              </w:rPr>
+            </w:pPr>
+          </w:p>
+        </w:tc>
+        <w:tc>
+          <w:tcPr>
+            <w:tcW w:w="769" w:type="dxa"/>
             <w:shd w:val="clear" w:color="auto" w:fill="00B0F0"/>
             <w:vAlign w:val="center"/>
           </w:tcPr>
@@ -35237,59 +36221,59 @@
         </w:tc>
         <w:tc>
           <w:tcPr>
-            <w:tcW w:w="756" w:type="dxa"/>
-            <w:vAlign w:val="center"/>
-          </w:tcPr>
-          <w:p>
-            <w:pPr>
-              <w:rPr>
-                <w:rFonts w:ascii="Arial" w:hAnsi="Arial" w:cs="Arial"/>
-              </w:rPr>
-            </w:pPr>
-          </w:p>
-        </w:tc>
-        <w:tc>
-          <w:tcPr>
-            <w:tcW w:w="646" w:type="dxa"/>
-            <w:vAlign w:val="center"/>
-          </w:tcPr>
-          <w:p>
-            <w:pPr>
-              <w:rPr>
-                <w:rFonts w:ascii="Arial" w:hAnsi="Arial" w:cs="Arial"/>
-              </w:rPr>
-            </w:pPr>
-          </w:p>
-        </w:tc>
-        <w:tc>
-          <w:tcPr>
-            <w:tcW w:w="754" w:type="dxa"/>
-            <w:vAlign w:val="center"/>
-          </w:tcPr>
-          <w:p>
-            <w:pPr>
-              <w:rPr>
-                <w:rFonts w:ascii="Arial" w:hAnsi="Arial" w:cs="Arial"/>
-              </w:rPr>
-            </w:pPr>
-          </w:p>
-        </w:tc>
-        <w:tc>
-          <w:tcPr>
-            <w:tcW w:w="671" w:type="dxa"/>
-            <w:vAlign w:val="center"/>
-          </w:tcPr>
-          <w:p>
-            <w:pPr>
-              <w:rPr>
-                <w:rFonts w:ascii="Arial" w:hAnsi="Arial" w:cs="Arial"/>
-              </w:rPr>
-            </w:pPr>
-          </w:p>
-        </w:tc>
-        <w:tc>
-          <w:tcPr>
-            <w:tcW w:w="741" w:type="dxa"/>
+            <w:tcW w:w="755" w:type="dxa"/>
+            <w:vAlign w:val="center"/>
+          </w:tcPr>
+          <w:p>
+            <w:pPr>
+              <w:rPr>
+                <w:rFonts w:ascii="Arial" w:hAnsi="Arial" w:cs="Arial"/>
+              </w:rPr>
+            </w:pPr>
+          </w:p>
+        </w:tc>
+        <w:tc>
+          <w:tcPr>
+            <w:tcW w:w="661" w:type="dxa"/>
+            <w:vAlign w:val="center"/>
+          </w:tcPr>
+          <w:p>
+            <w:pPr>
+              <w:rPr>
+                <w:rFonts w:ascii="Arial" w:hAnsi="Arial" w:cs="Arial"/>
+              </w:rPr>
+            </w:pPr>
+          </w:p>
+        </w:tc>
+        <w:tc>
+          <w:tcPr>
+            <w:tcW w:w="753" w:type="dxa"/>
+            <w:vAlign w:val="center"/>
+          </w:tcPr>
+          <w:p>
+            <w:pPr>
+              <w:rPr>
+                <w:rFonts w:ascii="Arial" w:hAnsi="Arial" w:cs="Arial"/>
+              </w:rPr>
+            </w:pPr>
+          </w:p>
+        </w:tc>
+        <w:tc>
+          <w:tcPr>
+            <w:tcW w:w="670" w:type="dxa"/>
+            <w:vAlign w:val="center"/>
+          </w:tcPr>
+          <w:p>
+            <w:pPr>
+              <w:rPr>
+                <w:rFonts w:ascii="Arial" w:hAnsi="Arial" w:cs="Arial"/>
+              </w:rPr>
+            </w:pPr>
+          </w:p>
+        </w:tc>
+        <w:tc>
+          <w:tcPr>
+            <w:tcW w:w="740" w:type="dxa"/>
             <w:vAlign w:val="center"/>
           </w:tcPr>
           <w:p>
@@ -35310,7 +36294,7 @@
         </w:trPr>
         <w:tc>
           <w:tcPr>
-            <w:tcW w:w="2174" w:type="dxa"/>
+            <w:tcW w:w="2171" w:type="dxa"/>
             <w:vMerge/>
             <w:vAlign w:val="center"/>
           </w:tcPr>
@@ -35346,7 +36330,7 @@
         </w:tc>
         <w:tc>
           <w:tcPr>
-            <w:tcW w:w="729" w:type="dxa"/>
+            <w:tcW w:w="728" w:type="dxa"/>
             <w:shd w:val="clear" w:color="auto" w:fill="00B050"/>
             <w:vAlign w:val="center"/>
           </w:tcPr>
@@ -35360,33 +36344,33 @@
         </w:tc>
         <w:tc>
           <w:tcPr>
-            <w:tcW w:w="714" w:type="dxa"/>
-            <w:vAlign w:val="center"/>
-          </w:tcPr>
-          <w:p>
-            <w:pPr>
-              <w:rPr>
-                <w:rFonts w:ascii="Arial" w:hAnsi="Arial" w:cs="Arial"/>
-              </w:rPr>
-            </w:pPr>
-          </w:p>
-        </w:tc>
-        <w:tc>
-          <w:tcPr>
-            <w:tcW w:w="805" w:type="dxa"/>
-            <w:vAlign w:val="center"/>
-          </w:tcPr>
-          <w:p>
-            <w:pPr>
-              <w:rPr>
-                <w:rFonts w:ascii="Arial" w:hAnsi="Arial" w:cs="Arial"/>
-              </w:rPr>
-            </w:pPr>
-          </w:p>
-        </w:tc>
-        <w:tc>
-          <w:tcPr>
-            <w:tcW w:w="795" w:type="dxa"/>
+            <w:tcW w:w="713" w:type="dxa"/>
+            <w:vAlign w:val="center"/>
+          </w:tcPr>
+          <w:p>
+            <w:pPr>
+              <w:rPr>
+                <w:rFonts w:ascii="Arial" w:hAnsi="Arial" w:cs="Arial"/>
+              </w:rPr>
+            </w:pPr>
+          </w:p>
+        </w:tc>
+        <w:tc>
+          <w:tcPr>
+            <w:tcW w:w="804" w:type="dxa"/>
+            <w:vAlign w:val="center"/>
+          </w:tcPr>
+          <w:p>
+            <w:pPr>
+              <w:rPr>
+                <w:rFonts w:ascii="Arial" w:hAnsi="Arial" w:cs="Arial"/>
+              </w:rPr>
+            </w:pPr>
+          </w:p>
+        </w:tc>
+        <w:tc>
+          <w:tcPr>
+            <w:tcW w:w="793" w:type="dxa"/>
             <w:gridSpan w:val="2"/>
             <w:vAlign w:val="center"/>
           </w:tcPr>
@@ -35400,98 +36384,98 @@
         </w:tc>
         <w:tc>
           <w:tcPr>
-            <w:tcW w:w="783" w:type="dxa"/>
-            <w:vAlign w:val="center"/>
-          </w:tcPr>
-          <w:p>
-            <w:pPr>
-              <w:rPr>
-                <w:rFonts w:ascii="Arial" w:hAnsi="Arial" w:cs="Arial"/>
-              </w:rPr>
-            </w:pPr>
-          </w:p>
-        </w:tc>
-        <w:tc>
-          <w:tcPr>
-            <w:tcW w:w="681" w:type="dxa"/>
-            <w:vAlign w:val="center"/>
-          </w:tcPr>
-          <w:p>
-            <w:pPr>
-              <w:rPr>
-                <w:rFonts w:ascii="Arial" w:hAnsi="Arial" w:cs="Arial"/>
-              </w:rPr>
-            </w:pPr>
-          </w:p>
-        </w:tc>
-        <w:tc>
-          <w:tcPr>
-            <w:tcW w:w="770" w:type="dxa"/>
-            <w:vAlign w:val="center"/>
-          </w:tcPr>
-          <w:p>
-            <w:pPr>
-              <w:rPr>
-                <w:rFonts w:ascii="Arial" w:hAnsi="Arial" w:cs="Arial"/>
-              </w:rPr>
-            </w:pPr>
-          </w:p>
-        </w:tc>
-        <w:tc>
-          <w:tcPr>
-            <w:tcW w:w="756" w:type="dxa"/>
-            <w:vAlign w:val="center"/>
-          </w:tcPr>
-          <w:p>
-            <w:pPr>
-              <w:rPr>
-                <w:rFonts w:ascii="Arial" w:hAnsi="Arial" w:cs="Arial"/>
-              </w:rPr>
-            </w:pPr>
-          </w:p>
-        </w:tc>
-        <w:tc>
-          <w:tcPr>
-            <w:tcW w:w="646" w:type="dxa"/>
-            <w:vAlign w:val="center"/>
-          </w:tcPr>
-          <w:p>
-            <w:pPr>
-              <w:rPr>
-                <w:rFonts w:ascii="Arial" w:hAnsi="Arial" w:cs="Arial"/>
-              </w:rPr>
-            </w:pPr>
-          </w:p>
-        </w:tc>
-        <w:tc>
-          <w:tcPr>
-            <w:tcW w:w="754" w:type="dxa"/>
-            <w:vAlign w:val="center"/>
-          </w:tcPr>
-          <w:p>
-            <w:pPr>
-              <w:rPr>
-                <w:rFonts w:ascii="Arial" w:hAnsi="Arial" w:cs="Arial"/>
-              </w:rPr>
-            </w:pPr>
-          </w:p>
-        </w:tc>
-        <w:tc>
-          <w:tcPr>
-            <w:tcW w:w="671" w:type="dxa"/>
-            <w:vAlign w:val="center"/>
-          </w:tcPr>
-          <w:p>
-            <w:pPr>
-              <w:rPr>
-                <w:rFonts w:ascii="Arial" w:hAnsi="Arial" w:cs="Arial"/>
-              </w:rPr>
-            </w:pPr>
-          </w:p>
-        </w:tc>
-        <w:tc>
-          <w:tcPr>
-            <w:tcW w:w="741" w:type="dxa"/>
+            <w:tcW w:w="782" w:type="dxa"/>
+            <w:vAlign w:val="center"/>
+          </w:tcPr>
+          <w:p>
+            <w:pPr>
+              <w:rPr>
+                <w:rFonts w:ascii="Arial" w:hAnsi="Arial" w:cs="Arial"/>
+              </w:rPr>
+            </w:pPr>
+          </w:p>
+        </w:tc>
+        <w:tc>
+          <w:tcPr>
+            <w:tcW w:w="680" w:type="dxa"/>
+            <w:vAlign w:val="center"/>
+          </w:tcPr>
+          <w:p>
+            <w:pPr>
+              <w:rPr>
+                <w:rFonts w:ascii="Arial" w:hAnsi="Arial" w:cs="Arial"/>
+              </w:rPr>
+            </w:pPr>
+          </w:p>
+        </w:tc>
+        <w:tc>
+          <w:tcPr>
+            <w:tcW w:w="769" w:type="dxa"/>
+            <w:vAlign w:val="center"/>
+          </w:tcPr>
+          <w:p>
+            <w:pPr>
+              <w:rPr>
+                <w:rFonts w:ascii="Arial" w:hAnsi="Arial" w:cs="Arial"/>
+              </w:rPr>
+            </w:pPr>
+          </w:p>
+        </w:tc>
+        <w:tc>
+          <w:tcPr>
+            <w:tcW w:w="755" w:type="dxa"/>
+            <w:vAlign w:val="center"/>
+          </w:tcPr>
+          <w:p>
+            <w:pPr>
+              <w:rPr>
+                <w:rFonts w:ascii="Arial" w:hAnsi="Arial" w:cs="Arial"/>
+              </w:rPr>
+            </w:pPr>
+          </w:p>
+        </w:tc>
+        <w:tc>
+          <w:tcPr>
+            <w:tcW w:w="661" w:type="dxa"/>
+            <w:vAlign w:val="center"/>
+          </w:tcPr>
+          <w:p>
+            <w:pPr>
+              <w:rPr>
+                <w:rFonts w:ascii="Arial" w:hAnsi="Arial" w:cs="Arial"/>
+              </w:rPr>
+            </w:pPr>
+          </w:p>
+        </w:tc>
+        <w:tc>
+          <w:tcPr>
+            <w:tcW w:w="753" w:type="dxa"/>
+            <w:vAlign w:val="center"/>
+          </w:tcPr>
+          <w:p>
+            <w:pPr>
+              <w:rPr>
+                <w:rFonts w:ascii="Arial" w:hAnsi="Arial" w:cs="Arial"/>
+              </w:rPr>
+            </w:pPr>
+          </w:p>
+        </w:tc>
+        <w:tc>
+          <w:tcPr>
+            <w:tcW w:w="670" w:type="dxa"/>
+            <w:vAlign w:val="center"/>
+          </w:tcPr>
+          <w:p>
+            <w:pPr>
+              <w:rPr>
+                <w:rFonts w:ascii="Arial" w:hAnsi="Arial" w:cs="Arial"/>
+              </w:rPr>
+            </w:pPr>
+          </w:p>
+        </w:tc>
+        <w:tc>
+          <w:tcPr>
+            <w:tcW w:w="740" w:type="dxa"/>
             <w:vAlign w:val="center"/>
           </w:tcPr>
           <w:p>
@@ -35512,7 +36496,7 @@
         </w:trPr>
         <w:tc>
           <w:tcPr>
-            <w:tcW w:w="2174" w:type="dxa"/>
+            <w:tcW w:w="2171" w:type="dxa"/>
             <w:vMerge w:val="restart"/>
             <w:vAlign w:val="center"/>
           </w:tcPr>
@@ -35553,46 +36537,46 @@
         </w:tc>
         <w:tc>
           <w:tcPr>
-            <w:tcW w:w="729" w:type="dxa"/>
-            <w:vAlign w:val="center"/>
-          </w:tcPr>
-          <w:p>
-            <w:pPr>
-              <w:rPr>
-                <w:rFonts w:ascii="Arial" w:hAnsi="Arial" w:cs="Arial"/>
-              </w:rPr>
-            </w:pPr>
-          </w:p>
-        </w:tc>
-        <w:tc>
-          <w:tcPr>
-            <w:tcW w:w="714" w:type="dxa"/>
-            <w:vAlign w:val="center"/>
-          </w:tcPr>
-          <w:p>
-            <w:pPr>
-              <w:rPr>
-                <w:rFonts w:ascii="Arial" w:hAnsi="Arial" w:cs="Arial"/>
-              </w:rPr>
-            </w:pPr>
-          </w:p>
-        </w:tc>
-        <w:tc>
-          <w:tcPr>
-            <w:tcW w:w="805" w:type="dxa"/>
-            <w:vAlign w:val="center"/>
-          </w:tcPr>
-          <w:p>
-            <w:pPr>
-              <w:rPr>
-                <w:rFonts w:ascii="Arial" w:hAnsi="Arial" w:cs="Arial"/>
-              </w:rPr>
-            </w:pPr>
-          </w:p>
-        </w:tc>
-        <w:tc>
-          <w:tcPr>
-            <w:tcW w:w="795" w:type="dxa"/>
+            <w:tcW w:w="728" w:type="dxa"/>
+            <w:vAlign w:val="center"/>
+          </w:tcPr>
+          <w:p>
+            <w:pPr>
+              <w:rPr>
+                <w:rFonts w:ascii="Arial" w:hAnsi="Arial" w:cs="Arial"/>
+              </w:rPr>
+            </w:pPr>
+          </w:p>
+        </w:tc>
+        <w:tc>
+          <w:tcPr>
+            <w:tcW w:w="713" w:type="dxa"/>
+            <w:vAlign w:val="center"/>
+          </w:tcPr>
+          <w:p>
+            <w:pPr>
+              <w:rPr>
+                <w:rFonts w:ascii="Arial" w:hAnsi="Arial" w:cs="Arial"/>
+              </w:rPr>
+            </w:pPr>
+          </w:p>
+        </w:tc>
+        <w:tc>
+          <w:tcPr>
+            <w:tcW w:w="804" w:type="dxa"/>
+            <w:vAlign w:val="center"/>
+          </w:tcPr>
+          <w:p>
+            <w:pPr>
+              <w:rPr>
+                <w:rFonts w:ascii="Arial" w:hAnsi="Arial" w:cs="Arial"/>
+              </w:rPr>
+            </w:pPr>
+          </w:p>
+        </w:tc>
+        <w:tc>
+          <w:tcPr>
+            <w:tcW w:w="793" w:type="dxa"/>
             <w:gridSpan w:val="2"/>
             <w:vAlign w:val="center"/>
           </w:tcPr>
@@ -35606,33 +36590,33 @@
         </w:tc>
         <w:tc>
           <w:tcPr>
-            <w:tcW w:w="783" w:type="dxa"/>
-            <w:vAlign w:val="center"/>
-          </w:tcPr>
-          <w:p>
-            <w:pPr>
-              <w:rPr>
-                <w:rFonts w:ascii="Arial" w:hAnsi="Arial" w:cs="Arial"/>
-              </w:rPr>
-            </w:pPr>
-          </w:p>
-        </w:tc>
-        <w:tc>
-          <w:tcPr>
-            <w:tcW w:w="681" w:type="dxa"/>
-            <w:vAlign w:val="center"/>
-          </w:tcPr>
-          <w:p>
-            <w:pPr>
-              <w:rPr>
-                <w:rFonts w:ascii="Arial" w:hAnsi="Arial" w:cs="Arial"/>
-              </w:rPr>
-            </w:pPr>
-          </w:p>
-        </w:tc>
-        <w:tc>
-          <w:tcPr>
-            <w:tcW w:w="770" w:type="dxa"/>
+            <w:tcW w:w="782" w:type="dxa"/>
+            <w:vAlign w:val="center"/>
+          </w:tcPr>
+          <w:p>
+            <w:pPr>
+              <w:rPr>
+                <w:rFonts w:ascii="Arial" w:hAnsi="Arial" w:cs="Arial"/>
+              </w:rPr>
+            </w:pPr>
+          </w:p>
+        </w:tc>
+        <w:tc>
+          <w:tcPr>
+            <w:tcW w:w="680" w:type="dxa"/>
+            <w:vAlign w:val="center"/>
+          </w:tcPr>
+          <w:p>
+            <w:pPr>
+              <w:rPr>
+                <w:rFonts w:ascii="Arial" w:hAnsi="Arial" w:cs="Arial"/>
+              </w:rPr>
+            </w:pPr>
+          </w:p>
+        </w:tc>
+        <w:tc>
+          <w:tcPr>
+            <w:tcW w:w="769" w:type="dxa"/>
             <w:shd w:val="clear" w:color="auto" w:fill="00B0F0"/>
             <w:vAlign w:val="center"/>
           </w:tcPr>
@@ -35646,59 +36630,59 @@
         </w:tc>
         <w:tc>
           <w:tcPr>
-            <w:tcW w:w="756" w:type="dxa"/>
-            <w:vAlign w:val="center"/>
-          </w:tcPr>
-          <w:p>
-            <w:pPr>
-              <w:rPr>
-                <w:rFonts w:ascii="Arial" w:hAnsi="Arial" w:cs="Arial"/>
-              </w:rPr>
-            </w:pPr>
-          </w:p>
-        </w:tc>
-        <w:tc>
-          <w:tcPr>
-            <w:tcW w:w="646" w:type="dxa"/>
-            <w:vAlign w:val="center"/>
-          </w:tcPr>
-          <w:p>
-            <w:pPr>
-              <w:rPr>
-                <w:rFonts w:ascii="Arial" w:hAnsi="Arial" w:cs="Arial"/>
-              </w:rPr>
-            </w:pPr>
-          </w:p>
-        </w:tc>
-        <w:tc>
-          <w:tcPr>
-            <w:tcW w:w="754" w:type="dxa"/>
-            <w:vAlign w:val="center"/>
-          </w:tcPr>
-          <w:p>
-            <w:pPr>
-              <w:rPr>
-                <w:rFonts w:ascii="Arial" w:hAnsi="Arial" w:cs="Arial"/>
-              </w:rPr>
-            </w:pPr>
-          </w:p>
-        </w:tc>
-        <w:tc>
-          <w:tcPr>
-            <w:tcW w:w="671" w:type="dxa"/>
-            <w:vAlign w:val="center"/>
-          </w:tcPr>
-          <w:p>
-            <w:pPr>
-              <w:rPr>
-                <w:rFonts w:ascii="Arial" w:hAnsi="Arial" w:cs="Arial"/>
-              </w:rPr>
-            </w:pPr>
-          </w:p>
-        </w:tc>
-        <w:tc>
-          <w:tcPr>
-            <w:tcW w:w="741" w:type="dxa"/>
+            <w:tcW w:w="755" w:type="dxa"/>
+            <w:vAlign w:val="center"/>
+          </w:tcPr>
+          <w:p>
+            <w:pPr>
+              <w:rPr>
+                <w:rFonts w:ascii="Arial" w:hAnsi="Arial" w:cs="Arial"/>
+              </w:rPr>
+            </w:pPr>
+          </w:p>
+        </w:tc>
+        <w:tc>
+          <w:tcPr>
+            <w:tcW w:w="661" w:type="dxa"/>
+            <w:vAlign w:val="center"/>
+          </w:tcPr>
+          <w:p>
+            <w:pPr>
+              <w:rPr>
+                <w:rFonts w:ascii="Arial" w:hAnsi="Arial" w:cs="Arial"/>
+              </w:rPr>
+            </w:pPr>
+          </w:p>
+        </w:tc>
+        <w:tc>
+          <w:tcPr>
+            <w:tcW w:w="753" w:type="dxa"/>
+            <w:vAlign w:val="center"/>
+          </w:tcPr>
+          <w:p>
+            <w:pPr>
+              <w:rPr>
+                <w:rFonts w:ascii="Arial" w:hAnsi="Arial" w:cs="Arial"/>
+              </w:rPr>
+            </w:pPr>
+          </w:p>
+        </w:tc>
+        <w:tc>
+          <w:tcPr>
+            <w:tcW w:w="670" w:type="dxa"/>
+            <w:vAlign w:val="center"/>
+          </w:tcPr>
+          <w:p>
+            <w:pPr>
+              <w:rPr>
+                <w:rFonts w:ascii="Arial" w:hAnsi="Arial" w:cs="Arial"/>
+              </w:rPr>
+            </w:pPr>
+          </w:p>
+        </w:tc>
+        <w:tc>
+          <w:tcPr>
+            <w:tcW w:w="740" w:type="dxa"/>
             <w:vAlign w:val="center"/>
           </w:tcPr>
           <w:p>
@@ -35719,7 +36703,7 @@
         </w:trPr>
         <w:tc>
           <w:tcPr>
-            <w:tcW w:w="2174" w:type="dxa"/>
+            <w:tcW w:w="2171" w:type="dxa"/>
             <w:vMerge/>
             <w:vAlign w:val="center"/>
           </w:tcPr>
@@ -35754,7 +36738,7 @@
         </w:tc>
         <w:tc>
           <w:tcPr>
-            <w:tcW w:w="729" w:type="dxa"/>
+            <w:tcW w:w="728" w:type="dxa"/>
             <w:shd w:val="clear" w:color="auto" w:fill="00B050"/>
             <w:vAlign w:val="center"/>
           </w:tcPr>
@@ -35768,33 +36752,33 @@
         </w:tc>
         <w:tc>
           <w:tcPr>
-            <w:tcW w:w="714" w:type="dxa"/>
-            <w:vAlign w:val="center"/>
-          </w:tcPr>
-          <w:p>
-            <w:pPr>
-              <w:rPr>
-                <w:rFonts w:ascii="Arial" w:hAnsi="Arial" w:cs="Arial"/>
-              </w:rPr>
-            </w:pPr>
-          </w:p>
-        </w:tc>
-        <w:tc>
-          <w:tcPr>
-            <w:tcW w:w="805" w:type="dxa"/>
-            <w:vAlign w:val="center"/>
-          </w:tcPr>
-          <w:p>
-            <w:pPr>
-              <w:rPr>
-                <w:rFonts w:ascii="Arial" w:hAnsi="Arial" w:cs="Arial"/>
-              </w:rPr>
-            </w:pPr>
-          </w:p>
-        </w:tc>
-        <w:tc>
-          <w:tcPr>
-            <w:tcW w:w="795" w:type="dxa"/>
+            <w:tcW w:w="713" w:type="dxa"/>
+            <w:vAlign w:val="center"/>
+          </w:tcPr>
+          <w:p>
+            <w:pPr>
+              <w:rPr>
+                <w:rFonts w:ascii="Arial" w:hAnsi="Arial" w:cs="Arial"/>
+              </w:rPr>
+            </w:pPr>
+          </w:p>
+        </w:tc>
+        <w:tc>
+          <w:tcPr>
+            <w:tcW w:w="804" w:type="dxa"/>
+            <w:vAlign w:val="center"/>
+          </w:tcPr>
+          <w:p>
+            <w:pPr>
+              <w:rPr>
+                <w:rFonts w:ascii="Arial" w:hAnsi="Arial" w:cs="Arial"/>
+              </w:rPr>
+            </w:pPr>
+          </w:p>
+        </w:tc>
+        <w:tc>
+          <w:tcPr>
+            <w:tcW w:w="793" w:type="dxa"/>
             <w:gridSpan w:val="2"/>
             <w:vAlign w:val="center"/>
           </w:tcPr>
@@ -35808,98 +36792,98 @@
         </w:tc>
         <w:tc>
           <w:tcPr>
-            <w:tcW w:w="783" w:type="dxa"/>
-            <w:vAlign w:val="center"/>
-          </w:tcPr>
-          <w:p>
-            <w:pPr>
-              <w:rPr>
-                <w:rFonts w:ascii="Arial" w:hAnsi="Arial" w:cs="Arial"/>
-              </w:rPr>
-            </w:pPr>
-          </w:p>
-        </w:tc>
-        <w:tc>
-          <w:tcPr>
-            <w:tcW w:w="681" w:type="dxa"/>
-            <w:vAlign w:val="center"/>
-          </w:tcPr>
-          <w:p>
-            <w:pPr>
-              <w:rPr>
-                <w:rFonts w:ascii="Arial" w:hAnsi="Arial" w:cs="Arial"/>
-              </w:rPr>
-            </w:pPr>
-          </w:p>
-        </w:tc>
-        <w:tc>
-          <w:tcPr>
-            <w:tcW w:w="770" w:type="dxa"/>
-            <w:vAlign w:val="center"/>
-          </w:tcPr>
-          <w:p>
-            <w:pPr>
-              <w:rPr>
-                <w:rFonts w:ascii="Arial" w:hAnsi="Arial" w:cs="Arial"/>
-              </w:rPr>
-            </w:pPr>
-          </w:p>
-        </w:tc>
-        <w:tc>
-          <w:tcPr>
-            <w:tcW w:w="756" w:type="dxa"/>
-            <w:vAlign w:val="center"/>
-          </w:tcPr>
-          <w:p>
-            <w:pPr>
-              <w:rPr>
-                <w:rFonts w:ascii="Arial" w:hAnsi="Arial" w:cs="Arial"/>
-              </w:rPr>
-            </w:pPr>
-          </w:p>
-        </w:tc>
-        <w:tc>
-          <w:tcPr>
-            <w:tcW w:w="646" w:type="dxa"/>
-            <w:vAlign w:val="center"/>
-          </w:tcPr>
-          <w:p>
-            <w:pPr>
-              <w:rPr>
-                <w:rFonts w:ascii="Arial" w:hAnsi="Arial" w:cs="Arial"/>
-              </w:rPr>
-            </w:pPr>
-          </w:p>
-        </w:tc>
-        <w:tc>
-          <w:tcPr>
-            <w:tcW w:w="754" w:type="dxa"/>
-            <w:vAlign w:val="center"/>
-          </w:tcPr>
-          <w:p>
-            <w:pPr>
-              <w:rPr>
-                <w:rFonts w:ascii="Arial" w:hAnsi="Arial" w:cs="Arial"/>
-              </w:rPr>
-            </w:pPr>
-          </w:p>
-        </w:tc>
-        <w:tc>
-          <w:tcPr>
-            <w:tcW w:w="671" w:type="dxa"/>
-            <w:vAlign w:val="center"/>
-          </w:tcPr>
-          <w:p>
-            <w:pPr>
-              <w:rPr>
-                <w:rFonts w:ascii="Arial" w:hAnsi="Arial" w:cs="Arial"/>
-              </w:rPr>
-            </w:pPr>
-          </w:p>
-        </w:tc>
-        <w:tc>
-          <w:tcPr>
-            <w:tcW w:w="741" w:type="dxa"/>
+            <w:tcW w:w="782" w:type="dxa"/>
+            <w:vAlign w:val="center"/>
+          </w:tcPr>
+          <w:p>
+            <w:pPr>
+              <w:rPr>
+                <w:rFonts w:ascii="Arial" w:hAnsi="Arial" w:cs="Arial"/>
+              </w:rPr>
+            </w:pPr>
+          </w:p>
+        </w:tc>
+        <w:tc>
+          <w:tcPr>
+            <w:tcW w:w="680" w:type="dxa"/>
+            <w:vAlign w:val="center"/>
+          </w:tcPr>
+          <w:p>
+            <w:pPr>
+              <w:rPr>
+                <w:rFonts w:ascii="Arial" w:hAnsi="Arial" w:cs="Arial"/>
+              </w:rPr>
+            </w:pPr>
+          </w:p>
+        </w:tc>
+        <w:tc>
+          <w:tcPr>
+            <w:tcW w:w="769" w:type="dxa"/>
+            <w:vAlign w:val="center"/>
+          </w:tcPr>
+          <w:p>
+            <w:pPr>
+              <w:rPr>
+                <w:rFonts w:ascii="Arial" w:hAnsi="Arial" w:cs="Arial"/>
+              </w:rPr>
+            </w:pPr>
+          </w:p>
+        </w:tc>
+        <w:tc>
+          <w:tcPr>
+            <w:tcW w:w="755" w:type="dxa"/>
+            <w:vAlign w:val="center"/>
+          </w:tcPr>
+          <w:p>
+            <w:pPr>
+              <w:rPr>
+                <w:rFonts w:ascii="Arial" w:hAnsi="Arial" w:cs="Arial"/>
+              </w:rPr>
+            </w:pPr>
+          </w:p>
+        </w:tc>
+        <w:tc>
+          <w:tcPr>
+            <w:tcW w:w="661" w:type="dxa"/>
+            <w:vAlign w:val="center"/>
+          </w:tcPr>
+          <w:p>
+            <w:pPr>
+              <w:rPr>
+                <w:rFonts w:ascii="Arial" w:hAnsi="Arial" w:cs="Arial"/>
+              </w:rPr>
+            </w:pPr>
+          </w:p>
+        </w:tc>
+        <w:tc>
+          <w:tcPr>
+            <w:tcW w:w="753" w:type="dxa"/>
+            <w:vAlign w:val="center"/>
+          </w:tcPr>
+          <w:p>
+            <w:pPr>
+              <w:rPr>
+                <w:rFonts w:ascii="Arial" w:hAnsi="Arial" w:cs="Arial"/>
+              </w:rPr>
+            </w:pPr>
+          </w:p>
+        </w:tc>
+        <w:tc>
+          <w:tcPr>
+            <w:tcW w:w="670" w:type="dxa"/>
+            <w:vAlign w:val="center"/>
+          </w:tcPr>
+          <w:p>
+            <w:pPr>
+              <w:rPr>
+                <w:rFonts w:ascii="Arial" w:hAnsi="Arial" w:cs="Arial"/>
+              </w:rPr>
+            </w:pPr>
+          </w:p>
+        </w:tc>
+        <w:tc>
+          <w:tcPr>
+            <w:tcW w:w="740" w:type="dxa"/>
             <w:vAlign w:val="center"/>
           </w:tcPr>
           <w:p>
@@ -35920,7 +36904,7 @@
         </w:trPr>
         <w:tc>
           <w:tcPr>
-            <w:tcW w:w="2174" w:type="dxa"/>
+            <w:tcW w:w="2171" w:type="dxa"/>
             <w:vMerge w:val="restart"/>
             <w:vAlign w:val="center"/>
           </w:tcPr>
@@ -35961,46 +36945,46 @@
         </w:tc>
         <w:tc>
           <w:tcPr>
-            <w:tcW w:w="729" w:type="dxa"/>
-            <w:vAlign w:val="center"/>
-          </w:tcPr>
-          <w:p>
-            <w:pPr>
-              <w:rPr>
-                <w:rFonts w:ascii="Arial" w:hAnsi="Arial" w:cs="Arial"/>
-              </w:rPr>
-            </w:pPr>
-          </w:p>
-        </w:tc>
-        <w:tc>
-          <w:tcPr>
-            <w:tcW w:w="714" w:type="dxa"/>
-            <w:vAlign w:val="center"/>
-          </w:tcPr>
-          <w:p>
-            <w:pPr>
-              <w:rPr>
-                <w:rFonts w:ascii="Arial" w:hAnsi="Arial" w:cs="Arial"/>
-              </w:rPr>
-            </w:pPr>
-          </w:p>
-        </w:tc>
-        <w:tc>
-          <w:tcPr>
-            <w:tcW w:w="805" w:type="dxa"/>
-            <w:vAlign w:val="center"/>
-          </w:tcPr>
-          <w:p>
-            <w:pPr>
-              <w:rPr>
-                <w:rFonts w:ascii="Arial" w:hAnsi="Arial" w:cs="Arial"/>
-              </w:rPr>
-            </w:pPr>
-          </w:p>
-        </w:tc>
-        <w:tc>
-          <w:tcPr>
-            <w:tcW w:w="795" w:type="dxa"/>
+            <w:tcW w:w="728" w:type="dxa"/>
+            <w:vAlign w:val="center"/>
+          </w:tcPr>
+          <w:p>
+            <w:pPr>
+              <w:rPr>
+                <w:rFonts w:ascii="Arial" w:hAnsi="Arial" w:cs="Arial"/>
+              </w:rPr>
+            </w:pPr>
+          </w:p>
+        </w:tc>
+        <w:tc>
+          <w:tcPr>
+            <w:tcW w:w="713" w:type="dxa"/>
+            <w:vAlign w:val="center"/>
+          </w:tcPr>
+          <w:p>
+            <w:pPr>
+              <w:rPr>
+                <w:rFonts w:ascii="Arial" w:hAnsi="Arial" w:cs="Arial"/>
+              </w:rPr>
+            </w:pPr>
+          </w:p>
+        </w:tc>
+        <w:tc>
+          <w:tcPr>
+            <w:tcW w:w="804" w:type="dxa"/>
+            <w:vAlign w:val="center"/>
+          </w:tcPr>
+          <w:p>
+            <w:pPr>
+              <w:rPr>
+                <w:rFonts w:ascii="Arial" w:hAnsi="Arial" w:cs="Arial"/>
+              </w:rPr>
+            </w:pPr>
+          </w:p>
+        </w:tc>
+        <w:tc>
+          <w:tcPr>
+            <w:tcW w:w="793" w:type="dxa"/>
             <w:gridSpan w:val="2"/>
             <w:vAlign w:val="center"/>
           </w:tcPr>
@@ -36014,33 +36998,33 @@
         </w:tc>
         <w:tc>
           <w:tcPr>
-            <w:tcW w:w="783" w:type="dxa"/>
-            <w:vAlign w:val="center"/>
-          </w:tcPr>
-          <w:p>
-            <w:pPr>
-              <w:rPr>
-                <w:rFonts w:ascii="Arial" w:hAnsi="Arial" w:cs="Arial"/>
-              </w:rPr>
-            </w:pPr>
-          </w:p>
-        </w:tc>
-        <w:tc>
-          <w:tcPr>
-            <w:tcW w:w="681" w:type="dxa"/>
-            <w:vAlign w:val="center"/>
-          </w:tcPr>
-          <w:p>
-            <w:pPr>
-              <w:rPr>
-                <w:rFonts w:ascii="Arial" w:hAnsi="Arial" w:cs="Arial"/>
-              </w:rPr>
-            </w:pPr>
-          </w:p>
-        </w:tc>
-        <w:tc>
-          <w:tcPr>
-            <w:tcW w:w="770" w:type="dxa"/>
+            <w:tcW w:w="782" w:type="dxa"/>
+            <w:vAlign w:val="center"/>
+          </w:tcPr>
+          <w:p>
+            <w:pPr>
+              <w:rPr>
+                <w:rFonts w:ascii="Arial" w:hAnsi="Arial" w:cs="Arial"/>
+              </w:rPr>
+            </w:pPr>
+          </w:p>
+        </w:tc>
+        <w:tc>
+          <w:tcPr>
+            <w:tcW w:w="680" w:type="dxa"/>
+            <w:vAlign w:val="center"/>
+          </w:tcPr>
+          <w:p>
+            <w:pPr>
+              <w:rPr>
+                <w:rFonts w:ascii="Arial" w:hAnsi="Arial" w:cs="Arial"/>
+              </w:rPr>
+            </w:pPr>
+          </w:p>
+        </w:tc>
+        <w:tc>
+          <w:tcPr>
+            <w:tcW w:w="769" w:type="dxa"/>
             <w:shd w:val="clear" w:color="auto" w:fill="00B0F0"/>
             <w:vAlign w:val="center"/>
           </w:tcPr>
@@ -36054,59 +37038,59 @@
         </w:tc>
         <w:tc>
           <w:tcPr>
-            <w:tcW w:w="756" w:type="dxa"/>
-            <w:vAlign w:val="center"/>
-          </w:tcPr>
-          <w:p>
-            <w:pPr>
-              <w:rPr>
-                <w:rFonts w:ascii="Arial" w:hAnsi="Arial" w:cs="Arial"/>
-              </w:rPr>
-            </w:pPr>
-          </w:p>
-        </w:tc>
-        <w:tc>
-          <w:tcPr>
-            <w:tcW w:w="646" w:type="dxa"/>
-            <w:vAlign w:val="center"/>
-          </w:tcPr>
-          <w:p>
-            <w:pPr>
-              <w:rPr>
-                <w:rFonts w:ascii="Arial" w:hAnsi="Arial" w:cs="Arial"/>
-              </w:rPr>
-            </w:pPr>
-          </w:p>
-        </w:tc>
-        <w:tc>
-          <w:tcPr>
-            <w:tcW w:w="754" w:type="dxa"/>
-            <w:vAlign w:val="center"/>
-          </w:tcPr>
-          <w:p>
-            <w:pPr>
-              <w:rPr>
-                <w:rFonts w:ascii="Arial" w:hAnsi="Arial" w:cs="Arial"/>
-              </w:rPr>
-            </w:pPr>
-          </w:p>
-        </w:tc>
-        <w:tc>
-          <w:tcPr>
-            <w:tcW w:w="671" w:type="dxa"/>
-            <w:vAlign w:val="center"/>
-          </w:tcPr>
-          <w:p>
-            <w:pPr>
-              <w:rPr>
-                <w:rFonts w:ascii="Arial" w:hAnsi="Arial" w:cs="Arial"/>
-              </w:rPr>
-            </w:pPr>
-          </w:p>
-        </w:tc>
-        <w:tc>
-          <w:tcPr>
-            <w:tcW w:w="741" w:type="dxa"/>
+            <w:tcW w:w="755" w:type="dxa"/>
+            <w:vAlign w:val="center"/>
+          </w:tcPr>
+          <w:p>
+            <w:pPr>
+              <w:rPr>
+                <w:rFonts w:ascii="Arial" w:hAnsi="Arial" w:cs="Arial"/>
+              </w:rPr>
+            </w:pPr>
+          </w:p>
+        </w:tc>
+        <w:tc>
+          <w:tcPr>
+            <w:tcW w:w="661" w:type="dxa"/>
+            <w:vAlign w:val="center"/>
+          </w:tcPr>
+          <w:p>
+            <w:pPr>
+              <w:rPr>
+                <w:rFonts w:ascii="Arial" w:hAnsi="Arial" w:cs="Arial"/>
+              </w:rPr>
+            </w:pPr>
+          </w:p>
+        </w:tc>
+        <w:tc>
+          <w:tcPr>
+            <w:tcW w:w="753" w:type="dxa"/>
+            <w:vAlign w:val="center"/>
+          </w:tcPr>
+          <w:p>
+            <w:pPr>
+              <w:rPr>
+                <w:rFonts w:ascii="Arial" w:hAnsi="Arial" w:cs="Arial"/>
+              </w:rPr>
+            </w:pPr>
+          </w:p>
+        </w:tc>
+        <w:tc>
+          <w:tcPr>
+            <w:tcW w:w="670" w:type="dxa"/>
+            <w:vAlign w:val="center"/>
+          </w:tcPr>
+          <w:p>
+            <w:pPr>
+              <w:rPr>
+                <w:rFonts w:ascii="Arial" w:hAnsi="Arial" w:cs="Arial"/>
+              </w:rPr>
+            </w:pPr>
+          </w:p>
+        </w:tc>
+        <w:tc>
+          <w:tcPr>
+            <w:tcW w:w="740" w:type="dxa"/>
             <w:vAlign w:val="center"/>
           </w:tcPr>
           <w:p>
@@ -36127,7 +37111,7 @@
         </w:trPr>
         <w:tc>
           <w:tcPr>
-            <w:tcW w:w="2174" w:type="dxa"/>
+            <w:tcW w:w="2171" w:type="dxa"/>
             <w:vMerge/>
             <w:vAlign w:val="center"/>
           </w:tcPr>
@@ -36162,7 +37146,7 @@
         </w:tc>
         <w:tc>
           <w:tcPr>
-            <w:tcW w:w="729" w:type="dxa"/>
+            <w:tcW w:w="728" w:type="dxa"/>
             <w:shd w:val="clear" w:color="auto" w:fill="00B050"/>
             <w:vAlign w:val="center"/>
           </w:tcPr>
@@ -36176,33 +37160,33 @@
         </w:tc>
         <w:tc>
           <w:tcPr>
-            <w:tcW w:w="714" w:type="dxa"/>
-            <w:vAlign w:val="center"/>
-          </w:tcPr>
-          <w:p>
-            <w:pPr>
-              <w:rPr>
-                <w:rFonts w:ascii="Arial" w:hAnsi="Arial" w:cs="Arial"/>
-              </w:rPr>
-            </w:pPr>
-          </w:p>
-        </w:tc>
-        <w:tc>
-          <w:tcPr>
-            <w:tcW w:w="805" w:type="dxa"/>
-            <w:vAlign w:val="center"/>
-          </w:tcPr>
-          <w:p>
-            <w:pPr>
-              <w:rPr>
-                <w:rFonts w:ascii="Arial" w:hAnsi="Arial" w:cs="Arial"/>
-              </w:rPr>
-            </w:pPr>
-          </w:p>
-        </w:tc>
-        <w:tc>
-          <w:tcPr>
-            <w:tcW w:w="795" w:type="dxa"/>
+            <w:tcW w:w="713" w:type="dxa"/>
+            <w:vAlign w:val="center"/>
+          </w:tcPr>
+          <w:p>
+            <w:pPr>
+              <w:rPr>
+                <w:rFonts w:ascii="Arial" w:hAnsi="Arial" w:cs="Arial"/>
+              </w:rPr>
+            </w:pPr>
+          </w:p>
+        </w:tc>
+        <w:tc>
+          <w:tcPr>
+            <w:tcW w:w="804" w:type="dxa"/>
+            <w:vAlign w:val="center"/>
+          </w:tcPr>
+          <w:p>
+            <w:pPr>
+              <w:rPr>
+                <w:rFonts w:ascii="Arial" w:hAnsi="Arial" w:cs="Arial"/>
+              </w:rPr>
+            </w:pPr>
+          </w:p>
+        </w:tc>
+        <w:tc>
+          <w:tcPr>
+            <w:tcW w:w="793" w:type="dxa"/>
             <w:gridSpan w:val="2"/>
             <w:vAlign w:val="center"/>
           </w:tcPr>
@@ -36216,98 +37200,98 @@
         </w:tc>
         <w:tc>
           <w:tcPr>
-            <w:tcW w:w="783" w:type="dxa"/>
-            <w:vAlign w:val="center"/>
-          </w:tcPr>
-          <w:p>
-            <w:pPr>
-              <w:rPr>
-                <w:rFonts w:ascii="Arial" w:hAnsi="Arial" w:cs="Arial"/>
-              </w:rPr>
-            </w:pPr>
-          </w:p>
-        </w:tc>
-        <w:tc>
-          <w:tcPr>
-            <w:tcW w:w="681" w:type="dxa"/>
-            <w:vAlign w:val="center"/>
-          </w:tcPr>
-          <w:p>
-            <w:pPr>
-              <w:rPr>
-                <w:rFonts w:ascii="Arial" w:hAnsi="Arial" w:cs="Arial"/>
-              </w:rPr>
-            </w:pPr>
-          </w:p>
-        </w:tc>
-        <w:tc>
-          <w:tcPr>
-            <w:tcW w:w="770" w:type="dxa"/>
-            <w:vAlign w:val="center"/>
-          </w:tcPr>
-          <w:p>
-            <w:pPr>
-              <w:rPr>
-                <w:rFonts w:ascii="Arial" w:hAnsi="Arial" w:cs="Arial"/>
-              </w:rPr>
-            </w:pPr>
-          </w:p>
-        </w:tc>
-        <w:tc>
-          <w:tcPr>
-            <w:tcW w:w="756" w:type="dxa"/>
-            <w:vAlign w:val="center"/>
-          </w:tcPr>
-          <w:p>
-            <w:pPr>
-              <w:rPr>
-                <w:rFonts w:ascii="Arial" w:hAnsi="Arial" w:cs="Arial"/>
-              </w:rPr>
-            </w:pPr>
-          </w:p>
-        </w:tc>
-        <w:tc>
-          <w:tcPr>
-            <w:tcW w:w="646" w:type="dxa"/>
-            <w:vAlign w:val="center"/>
-          </w:tcPr>
-          <w:p>
-            <w:pPr>
-              <w:rPr>
-                <w:rFonts w:ascii="Arial" w:hAnsi="Arial" w:cs="Arial"/>
-              </w:rPr>
-            </w:pPr>
-          </w:p>
-        </w:tc>
-        <w:tc>
-          <w:tcPr>
-            <w:tcW w:w="754" w:type="dxa"/>
-            <w:vAlign w:val="center"/>
-          </w:tcPr>
-          <w:p>
-            <w:pPr>
-              <w:rPr>
-                <w:rFonts w:ascii="Arial" w:hAnsi="Arial" w:cs="Arial"/>
-              </w:rPr>
-            </w:pPr>
-          </w:p>
-        </w:tc>
-        <w:tc>
-          <w:tcPr>
-            <w:tcW w:w="671" w:type="dxa"/>
-            <w:vAlign w:val="center"/>
-          </w:tcPr>
-          <w:p>
-            <w:pPr>
-              <w:rPr>
-                <w:rFonts w:ascii="Arial" w:hAnsi="Arial" w:cs="Arial"/>
-              </w:rPr>
-            </w:pPr>
-          </w:p>
-        </w:tc>
-        <w:tc>
-          <w:tcPr>
-            <w:tcW w:w="741" w:type="dxa"/>
+            <w:tcW w:w="782" w:type="dxa"/>
+            <w:vAlign w:val="center"/>
+          </w:tcPr>
+          <w:p>
+            <w:pPr>
+              <w:rPr>
+                <w:rFonts w:ascii="Arial" w:hAnsi="Arial" w:cs="Arial"/>
+              </w:rPr>
+            </w:pPr>
+          </w:p>
+        </w:tc>
+        <w:tc>
+          <w:tcPr>
+            <w:tcW w:w="680" w:type="dxa"/>
+            <w:vAlign w:val="center"/>
+          </w:tcPr>
+          <w:p>
+            <w:pPr>
+              <w:rPr>
+                <w:rFonts w:ascii="Arial" w:hAnsi="Arial" w:cs="Arial"/>
+              </w:rPr>
+            </w:pPr>
+          </w:p>
+        </w:tc>
+        <w:tc>
+          <w:tcPr>
+            <w:tcW w:w="769" w:type="dxa"/>
+            <w:vAlign w:val="center"/>
+          </w:tcPr>
+          <w:p>
+            <w:pPr>
+              <w:rPr>
+                <w:rFonts w:ascii="Arial" w:hAnsi="Arial" w:cs="Arial"/>
+              </w:rPr>
+            </w:pPr>
+          </w:p>
+        </w:tc>
+        <w:tc>
+          <w:tcPr>
+            <w:tcW w:w="755" w:type="dxa"/>
+            <w:vAlign w:val="center"/>
+          </w:tcPr>
+          <w:p>
+            <w:pPr>
+              <w:rPr>
+                <w:rFonts w:ascii="Arial" w:hAnsi="Arial" w:cs="Arial"/>
+              </w:rPr>
+            </w:pPr>
+          </w:p>
+        </w:tc>
+        <w:tc>
+          <w:tcPr>
+            <w:tcW w:w="661" w:type="dxa"/>
+            <w:vAlign w:val="center"/>
+          </w:tcPr>
+          <w:p>
+            <w:pPr>
+              <w:rPr>
+                <w:rFonts w:ascii="Arial" w:hAnsi="Arial" w:cs="Arial"/>
+              </w:rPr>
+            </w:pPr>
+          </w:p>
+        </w:tc>
+        <w:tc>
+          <w:tcPr>
+            <w:tcW w:w="753" w:type="dxa"/>
+            <w:vAlign w:val="center"/>
+          </w:tcPr>
+          <w:p>
+            <w:pPr>
+              <w:rPr>
+                <w:rFonts w:ascii="Arial" w:hAnsi="Arial" w:cs="Arial"/>
+              </w:rPr>
+            </w:pPr>
+          </w:p>
+        </w:tc>
+        <w:tc>
+          <w:tcPr>
+            <w:tcW w:w="670" w:type="dxa"/>
+            <w:vAlign w:val="center"/>
+          </w:tcPr>
+          <w:p>
+            <w:pPr>
+              <w:rPr>
+                <w:rFonts w:ascii="Arial" w:hAnsi="Arial" w:cs="Arial"/>
+              </w:rPr>
+            </w:pPr>
+          </w:p>
+        </w:tc>
+        <w:tc>
+          <w:tcPr>
+            <w:tcW w:w="740" w:type="dxa"/>
             <w:vAlign w:val="center"/>
           </w:tcPr>
           <w:p>
@@ -36328,7 +37312,7 @@
         </w:trPr>
         <w:tc>
           <w:tcPr>
-            <w:tcW w:w="2174" w:type="dxa"/>
+            <w:tcW w:w="2171" w:type="dxa"/>
             <w:vMerge w:val="restart"/>
             <w:vAlign w:val="center"/>
           </w:tcPr>
@@ -36369,46 +37353,46 @@
         </w:tc>
         <w:tc>
           <w:tcPr>
-            <w:tcW w:w="729" w:type="dxa"/>
-            <w:vAlign w:val="center"/>
-          </w:tcPr>
-          <w:p>
-            <w:pPr>
-              <w:rPr>
-                <w:rFonts w:ascii="Arial" w:hAnsi="Arial" w:cs="Arial"/>
-              </w:rPr>
-            </w:pPr>
-          </w:p>
-        </w:tc>
-        <w:tc>
-          <w:tcPr>
-            <w:tcW w:w="714" w:type="dxa"/>
-            <w:vAlign w:val="center"/>
-          </w:tcPr>
-          <w:p>
-            <w:pPr>
-              <w:rPr>
-                <w:rFonts w:ascii="Arial" w:hAnsi="Arial" w:cs="Arial"/>
-              </w:rPr>
-            </w:pPr>
-          </w:p>
-        </w:tc>
-        <w:tc>
-          <w:tcPr>
-            <w:tcW w:w="805" w:type="dxa"/>
-            <w:vAlign w:val="center"/>
-          </w:tcPr>
-          <w:p>
-            <w:pPr>
-              <w:rPr>
-                <w:rFonts w:ascii="Arial" w:hAnsi="Arial" w:cs="Arial"/>
-              </w:rPr>
-            </w:pPr>
-          </w:p>
-        </w:tc>
-        <w:tc>
-          <w:tcPr>
-            <w:tcW w:w="795" w:type="dxa"/>
+            <w:tcW w:w="728" w:type="dxa"/>
+            <w:vAlign w:val="center"/>
+          </w:tcPr>
+          <w:p>
+            <w:pPr>
+              <w:rPr>
+                <w:rFonts w:ascii="Arial" w:hAnsi="Arial" w:cs="Arial"/>
+              </w:rPr>
+            </w:pPr>
+          </w:p>
+        </w:tc>
+        <w:tc>
+          <w:tcPr>
+            <w:tcW w:w="713" w:type="dxa"/>
+            <w:vAlign w:val="center"/>
+          </w:tcPr>
+          <w:p>
+            <w:pPr>
+              <w:rPr>
+                <w:rFonts w:ascii="Arial" w:hAnsi="Arial" w:cs="Arial"/>
+              </w:rPr>
+            </w:pPr>
+          </w:p>
+        </w:tc>
+        <w:tc>
+          <w:tcPr>
+            <w:tcW w:w="804" w:type="dxa"/>
+            <w:vAlign w:val="center"/>
+          </w:tcPr>
+          <w:p>
+            <w:pPr>
+              <w:rPr>
+                <w:rFonts w:ascii="Arial" w:hAnsi="Arial" w:cs="Arial"/>
+              </w:rPr>
+            </w:pPr>
+          </w:p>
+        </w:tc>
+        <w:tc>
+          <w:tcPr>
+            <w:tcW w:w="793" w:type="dxa"/>
             <w:gridSpan w:val="2"/>
             <w:vAlign w:val="center"/>
           </w:tcPr>
@@ -36422,33 +37406,33 @@
         </w:tc>
         <w:tc>
           <w:tcPr>
-            <w:tcW w:w="783" w:type="dxa"/>
-            <w:vAlign w:val="center"/>
-          </w:tcPr>
-          <w:p>
-            <w:pPr>
-              <w:rPr>
-                <w:rFonts w:ascii="Arial" w:hAnsi="Arial" w:cs="Arial"/>
-              </w:rPr>
-            </w:pPr>
-          </w:p>
-        </w:tc>
-        <w:tc>
-          <w:tcPr>
-            <w:tcW w:w="681" w:type="dxa"/>
-            <w:vAlign w:val="center"/>
-          </w:tcPr>
-          <w:p>
-            <w:pPr>
-              <w:rPr>
-                <w:rFonts w:ascii="Arial" w:hAnsi="Arial" w:cs="Arial"/>
-              </w:rPr>
-            </w:pPr>
-          </w:p>
-        </w:tc>
-        <w:tc>
-          <w:tcPr>
-            <w:tcW w:w="770" w:type="dxa"/>
+            <w:tcW w:w="782" w:type="dxa"/>
+            <w:vAlign w:val="center"/>
+          </w:tcPr>
+          <w:p>
+            <w:pPr>
+              <w:rPr>
+                <w:rFonts w:ascii="Arial" w:hAnsi="Arial" w:cs="Arial"/>
+              </w:rPr>
+            </w:pPr>
+          </w:p>
+        </w:tc>
+        <w:tc>
+          <w:tcPr>
+            <w:tcW w:w="680" w:type="dxa"/>
+            <w:vAlign w:val="center"/>
+          </w:tcPr>
+          <w:p>
+            <w:pPr>
+              <w:rPr>
+                <w:rFonts w:ascii="Arial" w:hAnsi="Arial" w:cs="Arial"/>
+              </w:rPr>
+            </w:pPr>
+          </w:p>
+        </w:tc>
+        <w:tc>
+          <w:tcPr>
+            <w:tcW w:w="769" w:type="dxa"/>
             <w:shd w:val="clear" w:color="auto" w:fill="00B0F0"/>
             <w:vAlign w:val="center"/>
           </w:tcPr>
@@ -36462,59 +37446,59 @@
         </w:tc>
         <w:tc>
           <w:tcPr>
-            <w:tcW w:w="756" w:type="dxa"/>
-            <w:vAlign w:val="center"/>
-          </w:tcPr>
-          <w:p>
-            <w:pPr>
-              <w:rPr>
-                <w:rFonts w:ascii="Arial" w:hAnsi="Arial" w:cs="Arial"/>
-              </w:rPr>
-            </w:pPr>
-          </w:p>
-        </w:tc>
-        <w:tc>
-          <w:tcPr>
-            <w:tcW w:w="646" w:type="dxa"/>
-            <w:vAlign w:val="center"/>
-          </w:tcPr>
-          <w:p>
-            <w:pPr>
-              <w:rPr>
-                <w:rFonts w:ascii="Arial" w:hAnsi="Arial" w:cs="Arial"/>
-              </w:rPr>
-            </w:pPr>
-          </w:p>
-        </w:tc>
-        <w:tc>
-          <w:tcPr>
-            <w:tcW w:w="754" w:type="dxa"/>
-            <w:vAlign w:val="center"/>
-          </w:tcPr>
-          <w:p>
-            <w:pPr>
-              <w:rPr>
-                <w:rFonts w:ascii="Arial" w:hAnsi="Arial" w:cs="Arial"/>
-              </w:rPr>
-            </w:pPr>
-          </w:p>
-        </w:tc>
-        <w:tc>
-          <w:tcPr>
-            <w:tcW w:w="671" w:type="dxa"/>
-            <w:vAlign w:val="center"/>
-          </w:tcPr>
-          <w:p>
-            <w:pPr>
-              <w:rPr>
-                <w:rFonts w:ascii="Arial" w:hAnsi="Arial" w:cs="Arial"/>
-              </w:rPr>
-            </w:pPr>
-          </w:p>
-        </w:tc>
-        <w:tc>
-          <w:tcPr>
-            <w:tcW w:w="741" w:type="dxa"/>
+            <w:tcW w:w="755" w:type="dxa"/>
+            <w:vAlign w:val="center"/>
+          </w:tcPr>
+          <w:p>
+            <w:pPr>
+              <w:rPr>
+                <w:rFonts w:ascii="Arial" w:hAnsi="Arial" w:cs="Arial"/>
+              </w:rPr>
+            </w:pPr>
+          </w:p>
+        </w:tc>
+        <w:tc>
+          <w:tcPr>
+            <w:tcW w:w="661" w:type="dxa"/>
+            <w:vAlign w:val="center"/>
+          </w:tcPr>
+          <w:p>
+            <w:pPr>
+              <w:rPr>
+                <w:rFonts w:ascii="Arial" w:hAnsi="Arial" w:cs="Arial"/>
+              </w:rPr>
+            </w:pPr>
+          </w:p>
+        </w:tc>
+        <w:tc>
+          <w:tcPr>
+            <w:tcW w:w="753" w:type="dxa"/>
+            <w:vAlign w:val="center"/>
+          </w:tcPr>
+          <w:p>
+            <w:pPr>
+              <w:rPr>
+                <w:rFonts w:ascii="Arial" w:hAnsi="Arial" w:cs="Arial"/>
+              </w:rPr>
+            </w:pPr>
+          </w:p>
+        </w:tc>
+        <w:tc>
+          <w:tcPr>
+            <w:tcW w:w="670" w:type="dxa"/>
+            <w:vAlign w:val="center"/>
+          </w:tcPr>
+          <w:p>
+            <w:pPr>
+              <w:rPr>
+                <w:rFonts w:ascii="Arial" w:hAnsi="Arial" w:cs="Arial"/>
+              </w:rPr>
+            </w:pPr>
+          </w:p>
+        </w:tc>
+        <w:tc>
+          <w:tcPr>
+            <w:tcW w:w="740" w:type="dxa"/>
             <w:vAlign w:val="center"/>
           </w:tcPr>
           <w:p>
@@ -36535,7 +37519,7 @@
         </w:trPr>
         <w:tc>
           <w:tcPr>
-            <w:tcW w:w="2174" w:type="dxa"/>
+            <w:tcW w:w="2171" w:type="dxa"/>
             <w:vMerge/>
             <w:vAlign w:val="center"/>
           </w:tcPr>
@@ -36570,7 +37554,7 @@
         </w:tc>
         <w:tc>
           <w:tcPr>
-            <w:tcW w:w="729" w:type="dxa"/>
+            <w:tcW w:w="728" w:type="dxa"/>
             <w:shd w:val="clear" w:color="auto" w:fill="00B050"/>
             <w:vAlign w:val="center"/>
           </w:tcPr>
@@ -36584,33 +37568,33 @@
         </w:tc>
         <w:tc>
           <w:tcPr>
-            <w:tcW w:w="714" w:type="dxa"/>
-            <w:vAlign w:val="center"/>
-          </w:tcPr>
-          <w:p>
-            <w:pPr>
-              <w:rPr>
-                <w:rFonts w:ascii="Arial" w:hAnsi="Arial" w:cs="Arial"/>
-              </w:rPr>
-            </w:pPr>
-          </w:p>
-        </w:tc>
-        <w:tc>
-          <w:tcPr>
-            <w:tcW w:w="805" w:type="dxa"/>
-            <w:vAlign w:val="center"/>
-          </w:tcPr>
-          <w:p>
-            <w:pPr>
-              <w:rPr>
-                <w:rFonts w:ascii="Arial" w:hAnsi="Arial" w:cs="Arial"/>
-              </w:rPr>
-            </w:pPr>
-          </w:p>
-        </w:tc>
-        <w:tc>
-          <w:tcPr>
-            <w:tcW w:w="795" w:type="dxa"/>
+            <w:tcW w:w="713" w:type="dxa"/>
+            <w:vAlign w:val="center"/>
+          </w:tcPr>
+          <w:p>
+            <w:pPr>
+              <w:rPr>
+                <w:rFonts w:ascii="Arial" w:hAnsi="Arial" w:cs="Arial"/>
+              </w:rPr>
+            </w:pPr>
+          </w:p>
+        </w:tc>
+        <w:tc>
+          <w:tcPr>
+            <w:tcW w:w="804" w:type="dxa"/>
+            <w:vAlign w:val="center"/>
+          </w:tcPr>
+          <w:p>
+            <w:pPr>
+              <w:rPr>
+                <w:rFonts w:ascii="Arial" w:hAnsi="Arial" w:cs="Arial"/>
+              </w:rPr>
+            </w:pPr>
+          </w:p>
+        </w:tc>
+        <w:tc>
+          <w:tcPr>
+            <w:tcW w:w="793" w:type="dxa"/>
             <w:gridSpan w:val="2"/>
             <w:vAlign w:val="center"/>
           </w:tcPr>
@@ -36624,98 +37608,98 @@
         </w:tc>
         <w:tc>
           <w:tcPr>
-            <w:tcW w:w="783" w:type="dxa"/>
-            <w:vAlign w:val="center"/>
-          </w:tcPr>
-          <w:p>
-            <w:pPr>
-              <w:rPr>
-                <w:rFonts w:ascii="Arial" w:hAnsi="Arial" w:cs="Arial"/>
-              </w:rPr>
-            </w:pPr>
-          </w:p>
-        </w:tc>
-        <w:tc>
-          <w:tcPr>
-            <w:tcW w:w="681" w:type="dxa"/>
-            <w:vAlign w:val="center"/>
-          </w:tcPr>
-          <w:p>
-            <w:pPr>
-              <w:rPr>
-                <w:rFonts w:ascii="Arial" w:hAnsi="Arial" w:cs="Arial"/>
-              </w:rPr>
-            </w:pPr>
-          </w:p>
-        </w:tc>
-        <w:tc>
-          <w:tcPr>
-            <w:tcW w:w="770" w:type="dxa"/>
-            <w:vAlign w:val="center"/>
-          </w:tcPr>
-          <w:p>
-            <w:pPr>
-              <w:rPr>
-                <w:rFonts w:ascii="Arial" w:hAnsi="Arial" w:cs="Arial"/>
-              </w:rPr>
-            </w:pPr>
-          </w:p>
-        </w:tc>
-        <w:tc>
-          <w:tcPr>
-            <w:tcW w:w="756" w:type="dxa"/>
-            <w:vAlign w:val="center"/>
-          </w:tcPr>
-          <w:p>
-            <w:pPr>
-              <w:rPr>
-                <w:rFonts w:ascii="Arial" w:hAnsi="Arial" w:cs="Arial"/>
-              </w:rPr>
-            </w:pPr>
-          </w:p>
-        </w:tc>
-        <w:tc>
-          <w:tcPr>
-            <w:tcW w:w="646" w:type="dxa"/>
-            <w:vAlign w:val="center"/>
-          </w:tcPr>
-          <w:p>
-            <w:pPr>
-              <w:rPr>
-                <w:rFonts w:ascii="Arial" w:hAnsi="Arial" w:cs="Arial"/>
-              </w:rPr>
-            </w:pPr>
-          </w:p>
-        </w:tc>
-        <w:tc>
-          <w:tcPr>
-            <w:tcW w:w="754" w:type="dxa"/>
-            <w:vAlign w:val="center"/>
-          </w:tcPr>
-          <w:p>
-            <w:pPr>
-              <w:rPr>
-                <w:rFonts w:ascii="Arial" w:hAnsi="Arial" w:cs="Arial"/>
-              </w:rPr>
-            </w:pPr>
-          </w:p>
-        </w:tc>
-        <w:tc>
-          <w:tcPr>
-            <w:tcW w:w="671" w:type="dxa"/>
-            <w:vAlign w:val="center"/>
-          </w:tcPr>
-          <w:p>
-            <w:pPr>
-              <w:rPr>
-                <w:rFonts w:ascii="Arial" w:hAnsi="Arial" w:cs="Arial"/>
-              </w:rPr>
-            </w:pPr>
-          </w:p>
-        </w:tc>
-        <w:tc>
-          <w:tcPr>
-            <w:tcW w:w="741" w:type="dxa"/>
+            <w:tcW w:w="782" w:type="dxa"/>
+            <w:vAlign w:val="center"/>
+          </w:tcPr>
+          <w:p>
+            <w:pPr>
+              <w:rPr>
+                <w:rFonts w:ascii="Arial" w:hAnsi="Arial" w:cs="Arial"/>
+              </w:rPr>
+            </w:pPr>
+          </w:p>
+        </w:tc>
+        <w:tc>
+          <w:tcPr>
+            <w:tcW w:w="680" w:type="dxa"/>
+            <w:vAlign w:val="center"/>
+          </w:tcPr>
+          <w:p>
+            <w:pPr>
+              <w:rPr>
+                <w:rFonts w:ascii="Arial" w:hAnsi="Arial" w:cs="Arial"/>
+              </w:rPr>
+            </w:pPr>
+          </w:p>
+        </w:tc>
+        <w:tc>
+          <w:tcPr>
+            <w:tcW w:w="769" w:type="dxa"/>
+            <w:vAlign w:val="center"/>
+          </w:tcPr>
+          <w:p>
+            <w:pPr>
+              <w:rPr>
+                <w:rFonts w:ascii="Arial" w:hAnsi="Arial" w:cs="Arial"/>
+              </w:rPr>
+            </w:pPr>
+          </w:p>
+        </w:tc>
+        <w:tc>
+          <w:tcPr>
+            <w:tcW w:w="755" w:type="dxa"/>
+            <w:vAlign w:val="center"/>
+          </w:tcPr>
+          <w:p>
+            <w:pPr>
+              <w:rPr>
+                <w:rFonts w:ascii="Arial" w:hAnsi="Arial" w:cs="Arial"/>
+              </w:rPr>
+            </w:pPr>
+          </w:p>
+        </w:tc>
+        <w:tc>
+          <w:tcPr>
+            <w:tcW w:w="661" w:type="dxa"/>
+            <w:vAlign w:val="center"/>
+          </w:tcPr>
+          <w:p>
+            <w:pPr>
+              <w:rPr>
+                <w:rFonts w:ascii="Arial" w:hAnsi="Arial" w:cs="Arial"/>
+              </w:rPr>
+            </w:pPr>
+          </w:p>
+        </w:tc>
+        <w:tc>
+          <w:tcPr>
+            <w:tcW w:w="753" w:type="dxa"/>
+            <w:vAlign w:val="center"/>
+          </w:tcPr>
+          <w:p>
+            <w:pPr>
+              <w:rPr>
+                <w:rFonts w:ascii="Arial" w:hAnsi="Arial" w:cs="Arial"/>
+              </w:rPr>
+            </w:pPr>
+          </w:p>
+        </w:tc>
+        <w:tc>
+          <w:tcPr>
+            <w:tcW w:w="670" w:type="dxa"/>
+            <w:vAlign w:val="center"/>
+          </w:tcPr>
+          <w:p>
+            <w:pPr>
+              <w:rPr>
+                <w:rFonts w:ascii="Arial" w:hAnsi="Arial" w:cs="Arial"/>
+              </w:rPr>
+            </w:pPr>
+          </w:p>
+        </w:tc>
+        <w:tc>
+          <w:tcPr>
+            <w:tcW w:w="740" w:type="dxa"/>
             <w:vAlign w:val="center"/>
           </w:tcPr>
           <w:p>
@@ -36736,7 +37720,7 @@
         </w:trPr>
         <w:tc>
           <w:tcPr>
-            <w:tcW w:w="5314" w:type="dxa"/>
+            <w:tcW w:w="5307" w:type="dxa"/>
             <w:gridSpan w:val="6"/>
             <w:vAlign w:val="center"/>
           </w:tcPr>
@@ -36860,7 +37844,7 @@
         </w:tc>
         <w:tc>
           <w:tcPr>
-            <w:tcW w:w="6092" w:type="dxa"/>
+            <w:tcW w:w="6099" w:type="dxa"/>
             <w:gridSpan w:val="9"/>
             <w:vAlign w:val="center"/>
           </w:tcPr>
@@ -39204,7 +40188,6 @@
               </w:rPr>
               <w:t xml:space="preserve">{{ </w:t>
             </w:r>
-            <w:proofErr w:type="spellStart"/>
             <w:r>
               <w:rPr>
                 <w:rFonts w:ascii="Arial" w:hAnsi="Arial" w:cs="Arial"/>
@@ -39220,7 +40203,6 @@
               </w:rPr>
               <w:t>_emergencia</w:t>
             </w:r>
-            <w:proofErr w:type="spellEnd"/>
             <w:r>
               <w:rPr>
                 <w:rFonts w:ascii="Arial" w:hAnsi="Arial" w:cs="Arial"/>
@@ -39425,25 +40407,39 @@
             </w:pPr>
             <w:proofErr w:type="gramStart"/>
             <w:r>
+              <w:t>{{ alarm</w:t>
+            </w:r>
+            <w:proofErr w:type="gramEnd"/>
+            <w:r>
+              <w:t>_si }}</w:t>
+            </w:r>
+          </w:p>
+        </w:tc>
+        <w:tc>
+          <w:tcPr>
+            <w:tcW w:w="1017" w:type="dxa"/>
+            <w:vAlign w:val="center"/>
+          </w:tcPr>
+          <w:p>
+            <w:pPr>
+              <w:jc w:val="center"/>
+            </w:pPr>
+            <w:proofErr w:type="gramStart"/>
+            <w:r>
               <w:t xml:space="preserve">{{ </w:t>
             </w:r>
-            <w:proofErr w:type="spellStart"/>
-            <w:r>
-              <w:t>alarm</w:t>
+            <w:r>
+              <w:t>alarmas</w:t>
             </w:r>
             <w:proofErr w:type="gramEnd"/>
             <w:r>
-              <w:t>_si</w:t>
-            </w:r>
-            <w:proofErr w:type="spellEnd"/>
-            <w:r>
               <w:t xml:space="preserve"> }}</w:t>
             </w:r>
           </w:p>
         </w:tc>
         <w:tc>
           <w:tcPr>
-            <w:tcW w:w="1017" w:type="dxa"/>
+            <w:tcW w:w="1303" w:type="dxa"/>
             <w:vAlign w:val="center"/>
           </w:tcPr>
           <w:p>
@@ -39452,41 +40448,11 @@
             </w:pPr>
             <w:proofErr w:type="gramStart"/>
             <w:r>
-              <w:t xml:space="preserve">{{ </w:t>
-            </w:r>
-            <w:r>
-              <w:t>alarmas</w:t>
+              <w:t>{{ alarm</w:t>
             </w:r>
             <w:proofErr w:type="gramEnd"/>
             <w:r>
-              <w:t xml:space="preserve"> }}</w:t>
-            </w:r>
-          </w:p>
-        </w:tc>
-        <w:tc>
-          <w:tcPr>
-            <w:tcW w:w="1303" w:type="dxa"/>
-            <w:vAlign w:val="center"/>
-          </w:tcPr>
-          <w:p>
-            <w:pPr>
-              <w:jc w:val="center"/>
-            </w:pPr>
-            <w:proofErr w:type="gramStart"/>
-            <w:r>
-              <w:t xml:space="preserve">{{ </w:t>
-            </w:r>
-            <w:proofErr w:type="spellStart"/>
-            <w:r>
-              <w:t>alarm</w:t>
-            </w:r>
-            <w:proofErr w:type="gramEnd"/>
-            <w:r>
-              <w:t>_si</w:t>
-            </w:r>
-            <w:proofErr w:type="spellEnd"/>
-            <w:r>
-              <w:t xml:space="preserve"> }}</w:t>
+              <w:t>_si }}</w:t>
             </w:r>
           </w:p>
         </w:tc>
@@ -40352,17 +41318,34 @@
             </w:pPr>
             <w:proofErr w:type="gramStart"/>
             <w:r>
+              <w:t>{{ lamp</w:t>
+            </w:r>
+            <w:proofErr w:type="gramEnd"/>
+            <w:r>
+              <w:t>_si }}</w:t>
+            </w:r>
+          </w:p>
+        </w:tc>
+        <w:tc>
+          <w:tcPr>
+            <w:tcW w:w="1017" w:type="dxa"/>
+            <w:vAlign w:val="center"/>
+          </w:tcPr>
+          <w:p>
+            <w:pPr>
+              <w:jc w:val="center"/>
+            </w:pPr>
+            <w:proofErr w:type="gramStart"/>
+            <w:r>
               <w:t xml:space="preserve">{{ </w:t>
             </w:r>
-            <w:proofErr w:type="spellStart"/>
-            <w:r>
-              <w:t>lamp</w:t>
+            <w:r>
+              <w:t>lamparas</w:t>
             </w:r>
             <w:proofErr w:type="gramEnd"/>
             <w:r>
-              <w:t>_si</w:t>
-            </w:r>
-            <w:proofErr w:type="spellEnd"/>
+              <w:t>_emergencia</w:t>
+            </w:r>
             <w:r>
               <w:t xml:space="preserve"> }}</w:t>
             </w:r>
@@ -40370,7 +41353,7 @@
         </w:tc>
         <w:tc>
           <w:tcPr>
-            <w:tcW w:w="1017" w:type="dxa"/>
+            <w:tcW w:w="1303" w:type="dxa"/>
             <w:vAlign w:val="center"/>
           </w:tcPr>
           <w:p>
@@ -40379,46 +41362,11 @@
             </w:pPr>
             <w:proofErr w:type="gramStart"/>
             <w:r>
-              <w:t xml:space="preserve">{{ </w:t>
-            </w:r>
-            <w:proofErr w:type="spellStart"/>
-            <w:r>
-              <w:t>lamparas</w:t>
+              <w:t>{{ lamp</w:t>
             </w:r>
             <w:proofErr w:type="gramEnd"/>
             <w:r>
-              <w:t>_emergencia</w:t>
-            </w:r>
-            <w:proofErr w:type="spellEnd"/>
-            <w:r>
-              <w:t xml:space="preserve"> }}</w:t>
-            </w:r>
-          </w:p>
-        </w:tc>
-        <w:tc>
-          <w:tcPr>
-            <w:tcW w:w="1303" w:type="dxa"/>
-            <w:vAlign w:val="center"/>
-          </w:tcPr>
-          <w:p>
-            <w:pPr>
-              <w:jc w:val="center"/>
-            </w:pPr>
-            <w:proofErr w:type="gramStart"/>
-            <w:r>
-              <w:t xml:space="preserve">{{ </w:t>
-            </w:r>
-            <w:proofErr w:type="spellStart"/>
-            <w:r>
-              <w:t>lamp</w:t>
-            </w:r>
-            <w:proofErr w:type="gramEnd"/>
-            <w:r>
-              <w:t>_si</w:t>
-            </w:r>
-            <w:proofErr w:type="spellEnd"/>
-            <w:r>
-              <w:t xml:space="preserve"> }}</w:t>
+              <w:t>_si }}</w:t>
             </w:r>
           </w:p>
         </w:tc>
@@ -41220,17 +42168,34 @@
             </w:pPr>
             <w:proofErr w:type="gramStart"/>
             <w:r>
+              <w:t>{{ dh</w:t>
+            </w:r>
+            <w:proofErr w:type="gramEnd"/>
+            <w:r>
+              <w:t>_si }}</w:t>
+            </w:r>
+          </w:p>
+        </w:tc>
+        <w:tc>
+          <w:tcPr>
+            <w:tcW w:w="1017" w:type="dxa"/>
+            <w:vAlign w:val="center"/>
+          </w:tcPr>
+          <w:p>
+            <w:pPr>
+              <w:jc w:val="center"/>
+            </w:pPr>
+            <w:proofErr w:type="gramStart"/>
+            <w:r>
               <w:t xml:space="preserve">{{ </w:t>
             </w:r>
-            <w:proofErr w:type="spellStart"/>
-            <w:r>
-              <w:t>dh</w:t>
+            <w:r>
+              <w:t>detectores</w:t>
             </w:r>
             <w:proofErr w:type="gramEnd"/>
             <w:r>
-              <w:t>_si</w:t>
-            </w:r>
-            <w:proofErr w:type="spellEnd"/>
+              <w:t>_humo</w:t>
+            </w:r>
             <w:r>
               <w:t xml:space="preserve"> }}</w:t>
             </w:r>
@@ -41238,7 +42203,7 @@
         </w:tc>
         <w:tc>
           <w:tcPr>
-            <w:tcW w:w="1017" w:type="dxa"/>
+            <w:tcW w:w="1303" w:type="dxa"/>
             <w:vAlign w:val="center"/>
           </w:tcPr>
           <w:p>
@@ -41247,46 +42212,11 @@
             </w:pPr>
             <w:proofErr w:type="gramStart"/>
             <w:r>
-              <w:t xml:space="preserve">{{ </w:t>
-            </w:r>
-            <w:proofErr w:type="spellStart"/>
-            <w:r>
-              <w:t>detectores</w:t>
+              <w:t>{{ dh</w:t>
             </w:r>
             <w:proofErr w:type="gramEnd"/>
             <w:r>
-              <w:t>_humo</w:t>
-            </w:r>
-            <w:proofErr w:type="spellEnd"/>
-            <w:r>
-              <w:t xml:space="preserve"> }}</w:t>
-            </w:r>
-          </w:p>
-        </w:tc>
-        <w:tc>
-          <w:tcPr>
-            <w:tcW w:w="1303" w:type="dxa"/>
-            <w:vAlign w:val="center"/>
-          </w:tcPr>
-          <w:p>
-            <w:pPr>
-              <w:jc w:val="center"/>
-            </w:pPr>
-            <w:proofErr w:type="gramStart"/>
-            <w:r>
-              <w:t xml:space="preserve">{{ </w:t>
-            </w:r>
-            <w:proofErr w:type="spellStart"/>
-            <w:r>
-              <w:t>dh</w:t>
-            </w:r>
-            <w:proofErr w:type="gramEnd"/>
-            <w:r>
-              <w:t>_si</w:t>
-            </w:r>
-            <w:proofErr w:type="spellEnd"/>
-            <w:r>
-              <w:t xml:space="preserve"> }}</w:t>
+              <w:t>_si }}</w:t>
             </w:r>
           </w:p>
         </w:tc>
@@ -42332,7 +43262,7 @@
           <w:noProof/>
         </w:rPr>
         <w:drawing>
-          <wp:anchor distT="0" distB="0" distL="114300" distR="114300" simplePos="0" relativeHeight="251710476" behindDoc="0" locked="0" layoutInCell="1" allowOverlap="1" wp14:anchorId="152FF12C" wp14:editId="2F5C5D88">
+          <wp:anchor distT="0" distB="0" distL="114300" distR="114300" simplePos="0" relativeHeight="251710476" behindDoc="0" locked="0" layoutInCell="1" allowOverlap="1" wp14:anchorId="152FF12C" wp14:editId="0A23A726">
             <wp:simplePos x="0" y="0"/>
             <wp:positionH relativeFrom="column">
               <wp:posOffset>6131560</wp:posOffset>
@@ -42466,28 +43396,14 @@
               <w:rPr>
                 <w:b/>
               </w:rPr>
-              <w:t xml:space="preserve">{{ </w:t>
-            </w:r>
-            <w:proofErr w:type="spellStart"/>
-            <w:r>
-              <w:rPr>
-                <w:b/>
-              </w:rPr>
-              <w:t>nombre</w:t>
+              <w:t>{{ nombre</w:t>
             </w:r>
             <w:proofErr w:type="gramEnd"/>
             <w:r>
               <w:rPr>
                 <w:b/>
               </w:rPr>
-              <w:t>_comercial</w:t>
-            </w:r>
-            <w:proofErr w:type="spellEnd"/>
-            <w:r>
-              <w:rPr>
-                <w:b/>
-              </w:rPr>
-              <w:t xml:space="preserve"> }}</w:t>
+              <w:t>_comercial }}</w:t>
             </w:r>
           </w:p>
         </w:tc>
@@ -42576,16 +43492,8 @@
               <w:rPr>
                 <w:b/>
               </w:rPr>
-              <w:t xml:space="preserve">{{ </w:t>
-            </w:r>
-            <w:proofErr w:type="spellStart"/>
-            <w:r>
-              <w:rPr>
-                <w:b/>
-              </w:rPr>
-              <w:t>anio</w:t>
-            </w:r>
-            <w:proofErr w:type="spellEnd"/>
+              <w:t>{{ anio</w:t>
+            </w:r>
             <w:proofErr w:type="gramEnd"/>
             <w:r>
               <w:rPr>
@@ -43983,7 +44891,6 @@
               </w:rPr>
               <w:t xml:space="preserve">{{ </w:t>
             </w:r>
-            <w:proofErr w:type="spellStart"/>
             <w:r>
               <w:rPr>
                 <w:b/>
@@ -43999,7 +44906,6 @@
               </w:rPr>
               <w:t>_pqs</w:t>
             </w:r>
-            <w:proofErr w:type="spellEnd"/>
             <w:r>
               <w:rPr>
                 <w:b/>
@@ -45637,7 +46543,15 @@
                 <w:b/>
                 <w:color w:val="FFFFFF"/>
               </w:rPr>
-              <w:t>Periodo de Realización 2025</w:t>
+              <w:t>Periodo de Realización 202</w:t>
+            </w:r>
+            <w:r>
+              <w:rPr>
+                <w:rFonts w:ascii="Arial" w:hAnsi="Arial" w:cs="Arial"/>
+                <w:b/>
+                <w:color w:val="FFFFFF"/>
+              </w:rPr>
+              <w:t>6</w:t>
             </w:r>
           </w:p>
         </w:tc>
@@ -45768,7 +46682,7 @@
                 <w:b/>
                 <w:color w:val="FFFFFF"/>
               </w:rPr>
-              <w:t>S</w:t>
+              <w:t>E</w:t>
             </w:r>
           </w:p>
         </w:tc>
@@ -45801,7 +46715,7 @@
                 <w:b/>
                 <w:color w:val="FFFFFF"/>
               </w:rPr>
-              <w:t>O</w:t>
+              <w:t>F</w:t>
             </w:r>
           </w:p>
         </w:tc>
@@ -45834,7 +46748,7 @@
                 <w:b/>
                 <w:color w:val="FFFFFF"/>
               </w:rPr>
-              <w:t>N</w:t>
+              <w:t>M</w:t>
             </w:r>
           </w:p>
         </w:tc>
@@ -45867,7 +46781,7 @@
                 <w:b/>
                 <w:color w:val="FFFFFF"/>
               </w:rPr>
-              <w:t>D</w:t>
+              <w:t>A</w:t>
             </w:r>
           </w:p>
         </w:tc>
@@ -45900,7 +46814,7 @@
                 <w:b/>
                 <w:color w:val="FFFFFF"/>
               </w:rPr>
-              <w:t>E</w:t>
+              <w:t>M</w:t>
             </w:r>
           </w:p>
         </w:tc>
@@ -45933,7 +46847,7 @@
                 <w:b/>
                 <w:color w:val="FFFFFF"/>
               </w:rPr>
-              <w:t>F</w:t>
+              <w:t>J</w:t>
             </w:r>
           </w:p>
         </w:tc>
@@ -45966,7 +46880,7 @@
                 <w:b/>
                 <w:color w:val="FFFFFF"/>
               </w:rPr>
-              <w:t>M</w:t>
+              <w:t>J</w:t>
             </w:r>
           </w:p>
         </w:tc>
@@ -46032,7 +46946,7 @@
                 <w:b/>
                 <w:color w:val="FFFFFF"/>
               </w:rPr>
-              <w:t>M</w:t>
+              <w:t>S</w:t>
             </w:r>
           </w:p>
         </w:tc>
@@ -46065,7 +46979,7 @@
                 <w:b/>
                 <w:color w:val="FFFFFF"/>
               </w:rPr>
-              <w:t>J</w:t>
+              <w:t>O</w:t>
             </w:r>
           </w:p>
         </w:tc>
@@ -46098,7 +47012,7 @@
                 <w:b/>
                 <w:color w:val="FFFFFF"/>
               </w:rPr>
-              <w:t>J</w:t>
+              <w:t>N</w:t>
             </w:r>
           </w:p>
         </w:tc>
@@ -46131,7 +47045,7 @@
                 <w:b/>
                 <w:color w:val="FFFFFF"/>
               </w:rPr>
-              <w:t>A</w:t>
+              <w:t>D</w:t>
             </w:r>
           </w:p>
         </w:tc>

--- a/Inputs/Templates/Levantamiento.docx
+++ b/Inputs/Templates/Levantamiento.docx
@@ -105,11 +105,19 @@
             </w:pPr>
             <w:proofErr w:type="gramStart"/>
             <w:r>
-              <w:t>{{ razon</w:t>
+              <w:t xml:space="preserve">{{ </w:t>
+            </w:r>
+            <w:proofErr w:type="spellStart"/>
+            <w:r>
+              <w:t>razon</w:t>
             </w:r>
             <w:proofErr w:type="gramEnd"/>
             <w:r>
-              <w:t>_social }}</w:t>
+              <w:t>_social</w:t>
+            </w:r>
+            <w:proofErr w:type="spellEnd"/>
+            <w:r>
+              <w:t xml:space="preserve"> }}</w:t>
             </w:r>
           </w:p>
         </w:tc>
@@ -164,11 +172,19 @@
             </w:pPr>
             <w:proofErr w:type="gramStart"/>
             <w:r>
-              <w:t>{{ nombre</w:t>
+              <w:t xml:space="preserve">{{ </w:t>
+            </w:r>
+            <w:proofErr w:type="spellStart"/>
+            <w:r>
+              <w:t>nombre</w:t>
             </w:r>
             <w:proofErr w:type="gramEnd"/>
             <w:r>
-              <w:t>_comercial }}</w:t>
+              <w:t>_comercial</w:t>
+            </w:r>
+            <w:proofErr w:type="spellEnd"/>
+            <w:r>
+              <w:t xml:space="preserve"> }}</w:t>
             </w:r>
           </w:p>
         </w:tc>
@@ -223,8 +239,13 @@
             </w:pPr>
             <w:proofErr w:type="gramStart"/>
             <w:r>
-              <w:t>{{ rfc</w:t>
-            </w:r>
+              <w:t xml:space="preserve">{{ </w:t>
+            </w:r>
+            <w:proofErr w:type="spellStart"/>
+            <w:r>
+              <w:t>rfc</w:t>
+            </w:r>
+            <w:proofErr w:type="spellEnd"/>
             <w:proofErr w:type="gramEnd"/>
             <w:r>
               <w:t xml:space="preserve"> }}</w:t>
@@ -340,11 +361,19 @@
             </w:pPr>
             <w:proofErr w:type="gramStart"/>
             <w:r>
-              <w:t>{{ no</w:t>
+              <w:t xml:space="preserve">{{ </w:t>
+            </w:r>
+            <w:proofErr w:type="spellStart"/>
+            <w:r>
+              <w:t>no</w:t>
             </w:r>
             <w:proofErr w:type="gramEnd"/>
             <w:r>
-              <w:t>_exterior }}</w:t>
+              <w:t>_exterior</w:t>
+            </w:r>
+            <w:proofErr w:type="spellEnd"/>
+            <w:r>
+              <w:t xml:space="preserve"> }}</w:t>
             </w:r>
           </w:p>
         </w:tc>
@@ -397,11 +426,19 @@
             </w:pPr>
             <w:proofErr w:type="gramStart"/>
             <w:r>
-              <w:t>{{ colonia</w:t>
+              <w:t xml:space="preserve">{{ </w:t>
+            </w:r>
+            <w:proofErr w:type="spellStart"/>
+            <w:r>
+              <w:t>colonia</w:t>
             </w:r>
             <w:proofErr w:type="gramEnd"/>
             <w:r>
-              <w:t>_barrio }}</w:t>
+              <w:t>_barrio</w:t>
+            </w:r>
+            <w:proofErr w:type="spellEnd"/>
+            <w:r>
+              <w:t xml:space="preserve"> }}</w:t>
             </w:r>
           </w:p>
         </w:tc>
@@ -454,11 +491,19 @@
             </w:pPr>
             <w:proofErr w:type="gramStart"/>
             <w:r>
-              <w:t>{{ codigo</w:t>
+              <w:t xml:space="preserve">{{ </w:t>
+            </w:r>
+            <w:proofErr w:type="spellStart"/>
+            <w:r>
+              <w:t>codigo</w:t>
             </w:r>
             <w:proofErr w:type="gramEnd"/>
             <w:r>
-              <w:t>_postal }}</w:t>
+              <w:t>_postal</w:t>
+            </w:r>
+            <w:proofErr w:type="spellEnd"/>
+            <w:r>
+              <w:t xml:space="preserve"> }}</w:t>
             </w:r>
           </w:p>
         </w:tc>
@@ -627,11 +672,19 @@
             </w:pPr>
             <w:proofErr w:type="gramStart"/>
             <w:r>
-              <w:t>{{ giro</w:t>
+              <w:t xml:space="preserve">{{ </w:t>
+            </w:r>
+            <w:proofErr w:type="spellStart"/>
+            <w:r>
+              <w:t>giro</w:t>
             </w:r>
             <w:proofErr w:type="gramEnd"/>
             <w:r>
-              <w:t>_comercial }}</w:t>
+              <w:t>_comercial</w:t>
+            </w:r>
+            <w:proofErr w:type="spellEnd"/>
+            <w:r>
+              <w:t xml:space="preserve"> }}</w:t>
             </w:r>
           </w:p>
         </w:tc>
@@ -834,11 +887,19 @@
             </w:pPr>
             <w:proofErr w:type="gramStart"/>
             <w:r>
-              <w:t>{{ dias</w:t>
+              <w:t xml:space="preserve">{{ </w:t>
+            </w:r>
+            <w:proofErr w:type="spellStart"/>
+            <w:r>
+              <w:t>dias</w:t>
             </w:r>
             <w:proofErr w:type="gramEnd"/>
             <w:r>
-              <w:t>_trabajo }}</w:t>
+              <w:t>_trabajo</w:t>
+            </w:r>
+            <w:proofErr w:type="spellEnd"/>
+            <w:r>
+              <w:t xml:space="preserve"> }}</w:t>
             </w:r>
           </w:p>
         </w:tc>
@@ -948,7 +1009,11 @@
             </w:pPr>
             <w:proofErr w:type="gramStart"/>
             <w:r>
-              <w:t>{{ antiguedad</w:t>
+              <w:t xml:space="preserve">{{ </w:t>
+            </w:r>
+            <w:proofErr w:type="spellStart"/>
+            <w:r>
+              <w:t>antiguedad</w:t>
             </w:r>
             <w:proofErr w:type="gramEnd"/>
             <w:r>
@@ -956,7 +1021,11 @@
             </w:r>
             <w:proofErr w:type="gramStart"/>
             <w:r>
-              <w:t>inmueble }</w:t>
+              <w:t>inmueble</w:t>
+            </w:r>
+            <w:proofErr w:type="spellEnd"/>
+            <w:r>
+              <w:t xml:space="preserve"> }</w:t>
             </w:r>
             <w:proofErr w:type="gramEnd"/>
             <w:r>
@@ -1016,11 +1085,19 @@
             </w:pPr>
             <w:proofErr w:type="gramStart"/>
             <w:r>
-              <w:t>{{ inicio</w:t>
+              <w:t xml:space="preserve">{{ </w:t>
+            </w:r>
+            <w:proofErr w:type="spellStart"/>
+            <w:r>
+              <w:t>inicio</w:t>
             </w:r>
             <w:proofErr w:type="gramEnd"/>
             <w:r>
-              <w:t>_operaciones }}</w:t>
+              <w:t>_operaciones</w:t>
+            </w:r>
+            <w:proofErr w:type="spellEnd"/>
+            <w:r>
+              <w:t xml:space="preserve"> }}</w:t>
             </w:r>
           </w:p>
         </w:tc>
@@ -1244,11 +1321,19 @@
             </w:pPr>
             <w:proofErr w:type="gramStart"/>
             <w:r>
-              <w:t>{{ salidas</w:t>
+              <w:t xml:space="preserve">{{ </w:t>
+            </w:r>
+            <w:proofErr w:type="spellStart"/>
+            <w:r>
+              <w:t>salidas</w:t>
             </w:r>
             <w:proofErr w:type="gramEnd"/>
             <w:r>
-              <w:t>_emergencia }}</w:t>
+              <w:t>_emergencia</w:t>
+            </w:r>
+            <w:proofErr w:type="spellEnd"/>
+            <w:r>
+              <w:t xml:space="preserve"> }}</w:t>
             </w:r>
           </w:p>
         </w:tc>
@@ -1358,11 +1443,19 @@
             </w:pPr>
             <w:proofErr w:type="gramStart"/>
             <w:r>
-              <w:t>{{ escaleras</w:t>
+              <w:t xml:space="preserve">{{ </w:t>
+            </w:r>
+            <w:proofErr w:type="spellStart"/>
+            <w:r>
+              <w:t>escaleras</w:t>
             </w:r>
             <w:proofErr w:type="gramEnd"/>
             <w:r>
-              <w:t>_emergencia }}</w:t>
+              <w:t>_emergencia</w:t>
+            </w:r>
+            <w:proofErr w:type="spellEnd"/>
+            <w:r>
+              <w:t xml:space="preserve"> }}</w:t>
             </w:r>
           </w:p>
         </w:tc>
@@ -1658,11 +1751,19 @@
             </w:pPr>
             <w:proofErr w:type="gramStart"/>
             <w:r>
-              <w:t>{{ representante</w:t>
+              <w:t xml:space="preserve">{{ </w:t>
+            </w:r>
+            <w:proofErr w:type="spellStart"/>
+            <w:r>
+              <w:t>representante</w:t>
             </w:r>
             <w:proofErr w:type="gramEnd"/>
             <w:r>
-              <w:t>_legal }}</w:t>
+              <w:t>_legal</w:t>
+            </w:r>
+            <w:proofErr w:type="spellEnd"/>
+            <w:r>
+              <w:t xml:space="preserve"> }}</w:t>
             </w:r>
           </w:p>
         </w:tc>
@@ -2006,6 +2107,7 @@
         </w:rPr>
         <w:t xml:space="preserve">Siendo las </w:t>
       </w:r>
+      <w:proofErr w:type="gramStart"/>
       <w:r>
         <w:rPr>
           <w:rFonts w:cstheme="minorHAnsi"/>
@@ -2014,7 +2116,40 @@
           <w:sz w:val="24"/>
           <w:szCs w:val="24"/>
         </w:rPr>
-        <w:t>____</w:t>
+        <w:t>{{ horario</w:t>
+      </w:r>
+      <w:proofErr w:type="gramEnd"/>
+      <w:r>
+        <w:rPr>
+          <w:rFonts w:cstheme="minorHAnsi"/>
+          <w:b/>
+          <w:bCs/>
+          <w:sz w:val="24"/>
+          <w:szCs w:val="24"/>
+        </w:rPr>
+        <w:t>_acta</w:t>
+      </w:r>
+      <w:proofErr w:type="gramStart"/>
+      <w:r>
+        <w:rPr>
+          <w:rFonts w:cstheme="minorHAnsi"/>
+          <w:b/>
+          <w:bCs/>
+          <w:sz w:val="24"/>
+          <w:szCs w:val="24"/>
+        </w:rPr>
+        <w:t>1 }</w:t>
+      </w:r>
+      <w:proofErr w:type="gramEnd"/>
+      <w:r>
+        <w:rPr>
+          <w:rFonts w:cstheme="minorHAnsi"/>
+          <w:b/>
+          <w:bCs/>
+          <w:sz w:val="24"/>
+          <w:szCs w:val="24"/>
+        </w:rPr>
+        <w:t>}</w:t>
       </w:r>
       <w:r>
         <w:rPr>
@@ -2024,17 +2159,7 @@
           <w:sz w:val="24"/>
           <w:szCs w:val="24"/>
         </w:rPr>
-        <w:t>___</w:t>
-      </w:r>
-      <w:r>
-        <w:rPr>
-          <w:rFonts w:cstheme="minorHAnsi"/>
-          <w:b/>
-          <w:bCs/>
-          <w:sz w:val="24"/>
-          <w:szCs w:val="24"/>
-        </w:rPr>
-        <w:t>___</w:t>
+        <w:t xml:space="preserve"> </w:t>
       </w:r>
       <w:r>
         <w:rPr>
@@ -2081,8 +2206,20 @@
           <w:sz w:val="24"/>
           <w:szCs w:val="24"/>
         </w:rPr>
-        <w:t>{{ dia</w:t>
+        <w:t xml:space="preserve">{{ </w:t>
       </w:r>
+      <w:proofErr w:type="spellStart"/>
+      <w:r>
+        <w:rPr>
+          <w:rFonts w:cstheme="minorHAnsi"/>
+          <w:b/>
+          <w:bCs/>
+          <w:sz w:val="24"/>
+          <w:szCs w:val="24"/>
+        </w:rPr>
+        <w:t>dia</w:t>
+      </w:r>
+      <w:proofErr w:type="spellEnd"/>
       <w:proofErr w:type="gramEnd"/>
       <w:r>
         <w:rPr>
@@ -2171,8 +2308,20 @@
           <w:sz w:val="24"/>
           <w:szCs w:val="24"/>
         </w:rPr>
-        <w:t>{{ anio</w:t>
+        <w:t xml:space="preserve">{{ </w:t>
       </w:r>
+      <w:proofErr w:type="spellStart"/>
+      <w:r>
+        <w:rPr>
+          <w:rFonts w:cstheme="minorHAnsi"/>
+          <w:b/>
+          <w:bCs/>
+          <w:sz w:val="24"/>
+          <w:szCs w:val="24"/>
+        </w:rPr>
+        <w:t>anio</w:t>
+      </w:r>
+      <w:proofErr w:type="spellEnd"/>
       <w:proofErr w:type="gramEnd"/>
       <w:r>
         <w:rPr>
@@ -2323,7 +2472,17 @@
           <w:sz w:val="24"/>
           <w:szCs w:val="24"/>
         </w:rPr>
-        <w:t>#{{ no</w:t>
+        <w:t xml:space="preserve">#{{ </w:t>
+      </w:r>
+      <w:proofErr w:type="spellStart"/>
+      <w:r>
+        <w:rPr>
+          <w:rFonts w:cstheme="minorHAnsi"/>
+          <w:b/>
+          <w:sz w:val="24"/>
+          <w:szCs w:val="24"/>
+        </w:rPr>
+        <w:t>no</w:t>
       </w:r>
       <w:proofErr w:type="gramEnd"/>
       <w:r>
@@ -2343,7 +2502,17 @@
           <w:sz w:val="24"/>
           <w:szCs w:val="24"/>
         </w:rPr>
-        <w:t>exterior }</w:t>
+        <w:t>exterior</w:t>
+      </w:r>
+      <w:proofErr w:type="spellEnd"/>
+      <w:r>
+        <w:rPr>
+          <w:rFonts w:cstheme="minorHAnsi"/>
+          <w:b/>
+          <w:sz w:val="24"/>
+          <w:szCs w:val="24"/>
+        </w:rPr>
+        <w:t xml:space="preserve"> }</w:t>
       </w:r>
       <w:proofErr w:type="gramEnd"/>
       <w:r>
@@ -2381,7 +2550,17 @@
           <w:sz w:val="24"/>
           <w:szCs w:val="24"/>
         </w:rPr>
-        <w:t>{{ colonia</w:t>
+        <w:t xml:space="preserve">{{ </w:t>
+      </w:r>
+      <w:proofErr w:type="spellStart"/>
+      <w:r>
+        <w:rPr>
+          <w:rFonts w:cstheme="minorHAnsi"/>
+          <w:b/>
+          <w:sz w:val="24"/>
+          <w:szCs w:val="24"/>
+        </w:rPr>
+        <w:t>colonia</w:t>
       </w:r>
       <w:proofErr w:type="gramEnd"/>
       <w:r>
@@ -2401,7 +2580,17 @@
           <w:sz w:val="24"/>
           <w:szCs w:val="24"/>
         </w:rPr>
-        <w:t>barrio }</w:t>
+        <w:t>barrio</w:t>
+      </w:r>
+      <w:proofErr w:type="spellEnd"/>
+      <w:r>
+        <w:rPr>
+          <w:rFonts w:cstheme="minorHAnsi"/>
+          <w:b/>
+          <w:sz w:val="24"/>
+          <w:szCs w:val="24"/>
+        </w:rPr>
+        <w:t xml:space="preserve"> }</w:t>
       </w:r>
       <w:proofErr w:type="gramEnd"/>
       <w:r>
@@ -2464,7 +2653,17 @@
           <w:sz w:val="24"/>
           <w:szCs w:val="24"/>
         </w:rPr>
-        <w:t>{{ razon</w:t>
+        <w:t xml:space="preserve">{{ </w:t>
+      </w:r>
+      <w:proofErr w:type="spellStart"/>
+      <w:r>
+        <w:rPr>
+          <w:rFonts w:cstheme="minorHAnsi"/>
+          <w:b/>
+          <w:sz w:val="24"/>
+          <w:szCs w:val="24"/>
+        </w:rPr>
+        <w:t>razon</w:t>
       </w:r>
       <w:proofErr w:type="gramEnd"/>
       <w:r>
@@ -2484,7 +2683,17 @@
           <w:sz w:val="24"/>
           <w:szCs w:val="24"/>
         </w:rPr>
-        <w:t>social }</w:t>
+        <w:t>social</w:t>
+      </w:r>
+      <w:proofErr w:type="spellEnd"/>
+      <w:r>
+        <w:rPr>
+          <w:rFonts w:cstheme="minorHAnsi"/>
+          <w:b/>
+          <w:sz w:val="24"/>
+          <w:szCs w:val="24"/>
+        </w:rPr>
+        <w:t xml:space="preserve"> }</w:t>
       </w:r>
       <w:proofErr w:type="gramEnd"/>
       <w:r>
@@ -2513,7 +2722,17 @@
           <w:sz w:val="24"/>
           <w:szCs w:val="24"/>
         </w:rPr>
-        <w:t>{{ nombre</w:t>
+        <w:t xml:space="preserve">{{ </w:t>
+      </w:r>
+      <w:proofErr w:type="spellStart"/>
+      <w:r>
+        <w:rPr>
+          <w:rFonts w:cstheme="minorHAnsi"/>
+          <w:b/>
+          <w:sz w:val="24"/>
+          <w:szCs w:val="24"/>
+        </w:rPr>
+        <w:t>nombre</w:t>
       </w:r>
       <w:proofErr w:type="gramEnd"/>
       <w:r>
@@ -2533,7 +2752,17 @@
           <w:sz w:val="24"/>
           <w:szCs w:val="24"/>
         </w:rPr>
-        <w:t>comercial }</w:t>
+        <w:t>comercial</w:t>
+      </w:r>
+      <w:proofErr w:type="spellEnd"/>
+      <w:r>
+        <w:rPr>
+          <w:rFonts w:cstheme="minorHAnsi"/>
+          <w:b/>
+          <w:sz w:val="24"/>
+          <w:szCs w:val="24"/>
+        </w:rPr>
+        <w:t xml:space="preserve"> }</w:t>
       </w:r>
       <w:proofErr w:type="gramEnd"/>
       <w:r>
@@ -3222,7 +3451,15 @@
                 <w:b/>
                 <w:bCs/>
               </w:rPr>
-              <w:t>{{ coord</w:t>
+              <w:t xml:space="preserve">{{ </w:t>
+            </w:r>
+            <w:proofErr w:type="spellStart"/>
+            <w:r>
+              <w:rPr>
+                <w:b/>
+                <w:bCs/>
+              </w:rPr>
+              <w:t>coord</w:t>
             </w:r>
             <w:proofErr w:type="gramEnd"/>
             <w:r>
@@ -3238,7 +3475,15 @@
                 <w:b/>
                 <w:bCs/>
               </w:rPr>
-              <w:t>suplente }</w:t>
+              <w:t>suplente</w:t>
+            </w:r>
+            <w:proofErr w:type="spellEnd"/>
+            <w:r>
+              <w:rPr>
+                <w:b/>
+                <w:bCs/>
+              </w:rPr>
+              <w:t xml:space="preserve"> }</w:t>
             </w:r>
             <w:proofErr w:type="gramEnd"/>
             <w:r>
@@ -3484,7 +3729,15 @@
                 <w:b/>
                 <w:bCs/>
               </w:rPr>
-              <w:t>{{ suplente</w:t>
+              <w:t xml:space="preserve">{{ </w:t>
+            </w:r>
+            <w:proofErr w:type="spellStart"/>
+            <w:r>
+              <w:rPr>
+                <w:b/>
+                <w:bCs/>
+              </w:rPr>
+              <w:t>suplente</w:t>
             </w:r>
             <w:proofErr w:type="gramEnd"/>
             <w:r>
@@ -3500,7 +3753,15 @@
                 <w:b/>
                 <w:bCs/>
               </w:rPr>
-              <w:t>incendios }</w:t>
+              <w:t>incendios</w:t>
+            </w:r>
+            <w:proofErr w:type="spellEnd"/>
+            <w:r>
+              <w:rPr>
+                <w:b/>
+                <w:bCs/>
+              </w:rPr>
+              <w:t xml:space="preserve"> }</w:t>
             </w:r>
             <w:proofErr w:type="gramEnd"/>
             <w:r>
@@ -3641,7 +3902,15 @@
                 <w:b/>
                 <w:bCs/>
               </w:rPr>
-              <w:t>{{ primeros</w:t>
+              <w:t xml:space="preserve">{{ </w:t>
+            </w:r>
+            <w:proofErr w:type="spellStart"/>
+            <w:r>
+              <w:rPr>
+                <w:b/>
+                <w:bCs/>
+              </w:rPr>
+              <w:t>primeros</w:t>
             </w:r>
             <w:proofErr w:type="gramEnd"/>
             <w:r>
@@ -3657,7 +3926,15 @@
                 <w:b/>
                 <w:bCs/>
               </w:rPr>
-              <w:t>auxilios }</w:t>
+              <w:t>auxilios</w:t>
+            </w:r>
+            <w:proofErr w:type="spellEnd"/>
+            <w:r>
+              <w:rPr>
+                <w:b/>
+                <w:bCs/>
+              </w:rPr>
+              <w:t xml:space="preserve"> }</w:t>
             </w:r>
             <w:proofErr w:type="gramEnd"/>
             <w:r>
@@ -3776,7 +4053,15 @@
                 <w:b/>
                 <w:bCs/>
               </w:rPr>
-              <w:t>{{ suplente</w:t>
+              <w:t xml:space="preserve">{{ </w:t>
+            </w:r>
+            <w:proofErr w:type="spellStart"/>
+            <w:r>
+              <w:rPr>
+                <w:b/>
+                <w:bCs/>
+              </w:rPr>
+              <w:t>suplente</w:t>
             </w:r>
             <w:proofErr w:type="gramEnd"/>
             <w:r>
@@ -3792,7 +4077,15 @@
                 <w:b/>
                 <w:bCs/>
               </w:rPr>
-              <w:t>auxilios }</w:t>
+              <w:t>auxilios</w:t>
+            </w:r>
+            <w:proofErr w:type="spellEnd"/>
+            <w:r>
+              <w:rPr>
+                <w:b/>
+                <w:bCs/>
+              </w:rPr>
+              <w:t xml:space="preserve"> }</w:t>
             </w:r>
             <w:proofErr w:type="gramEnd"/>
             <w:r>
@@ -3917,8 +4210,17 @@
                 <w:b/>
                 <w:bCs/>
               </w:rPr>
-              <w:t>{{ evacuacion</w:t>
-            </w:r>
+              <w:t xml:space="preserve">{{ </w:t>
+            </w:r>
+            <w:proofErr w:type="spellStart"/>
+            <w:r>
+              <w:rPr>
+                <w:b/>
+                <w:bCs/>
+              </w:rPr>
+              <w:t>evacuacion</w:t>
+            </w:r>
+            <w:proofErr w:type="spellEnd"/>
             <w:proofErr w:type="gramEnd"/>
             <w:r>
               <w:rPr>
@@ -4036,7 +4338,15 @@
                 <w:b/>
                 <w:bCs/>
               </w:rPr>
-              <w:t>{{ suplente</w:t>
+              <w:t xml:space="preserve">{{ </w:t>
+            </w:r>
+            <w:proofErr w:type="spellStart"/>
+            <w:r>
+              <w:rPr>
+                <w:b/>
+                <w:bCs/>
+              </w:rPr>
+              <w:t>suplente</w:t>
             </w:r>
             <w:proofErr w:type="gramEnd"/>
             <w:r>
@@ -4052,7 +4362,15 @@
                 <w:b/>
                 <w:bCs/>
               </w:rPr>
-              <w:t>evacuacion }</w:t>
+              <w:t>evacuacion</w:t>
+            </w:r>
+            <w:proofErr w:type="spellEnd"/>
+            <w:r>
+              <w:rPr>
+                <w:b/>
+                <w:bCs/>
+              </w:rPr>
+              <w:t xml:space="preserve"> }</w:t>
             </w:r>
             <w:proofErr w:type="gramEnd"/>
             <w:r>
@@ -4176,8 +4494,17 @@
                 <w:b/>
                 <w:bCs/>
               </w:rPr>
-              <w:t>{{ busqueda</w:t>
-            </w:r>
+              <w:t xml:space="preserve">{{ </w:t>
+            </w:r>
+            <w:proofErr w:type="spellStart"/>
+            <w:r>
+              <w:rPr>
+                <w:b/>
+                <w:bCs/>
+              </w:rPr>
+              <w:t>busqueda</w:t>
+            </w:r>
+            <w:proofErr w:type="spellEnd"/>
             <w:proofErr w:type="gramEnd"/>
             <w:r>
               <w:rPr>
@@ -4297,6 +4624,7 @@
               </w:rPr>
               <w:t xml:space="preserve">{{ </w:t>
             </w:r>
+            <w:proofErr w:type="spellStart"/>
             <w:r>
               <w:rPr>
                 <w:b/>
@@ -4320,6 +4648,7 @@
               </w:rPr>
               <w:t>busqueda</w:t>
             </w:r>
+            <w:proofErr w:type="spellEnd"/>
             <w:r>
               <w:rPr>
                 <w:b/>
@@ -4409,6 +4738,7 @@
         </w:rPr>
         <w:t xml:space="preserve">Leído el presente documento firman al calce los que en él intervienen de conformidad para los fines y efectos legales siendo las </w:t>
       </w:r>
+      <w:proofErr w:type="gramStart"/>
       <w:r>
         <w:rPr>
           <w:rFonts w:cstheme="minorHAnsi"/>
@@ -4417,8 +4747,9 @@
           <w:sz w:val="24"/>
           <w:szCs w:val="24"/>
         </w:rPr>
-        <w:t>____</w:t>
+        <w:t>{{ horario</w:t>
       </w:r>
+      <w:proofErr w:type="gramEnd"/>
       <w:r>
         <w:rPr>
           <w:rFonts w:cstheme="minorHAnsi"/>
@@ -4427,8 +4758,9 @@
           <w:sz w:val="24"/>
           <w:szCs w:val="24"/>
         </w:rPr>
-        <w:t>______</w:t>
+        <w:t>_acta</w:t>
       </w:r>
+      <w:proofErr w:type="gramStart"/>
       <w:r>
         <w:rPr>
           <w:rFonts w:cstheme="minorHAnsi"/>
@@ -4437,7 +4769,18 @@
           <w:sz w:val="24"/>
           <w:szCs w:val="24"/>
         </w:rPr>
-        <w:t>__</w:t>
+        <w:t>2 }</w:t>
+      </w:r>
+      <w:proofErr w:type="gramEnd"/>
+      <w:r>
+        <w:rPr>
+          <w:rFonts w:cstheme="minorHAnsi"/>
+          <w:b/>
+          <w:bCs/>
+          <w:sz w:val="24"/>
+          <w:szCs w:val="24"/>
+        </w:rPr>
+        <w:t>}</w:t>
       </w:r>
       <w:r>
         <w:rPr>
@@ -4456,8 +4799,20 @@
           <w:sz w:val="24"/>
           <w:szCs w:val="24"/>
         </w:rPr>
-        <w:t>{{ dia</w:t>
+        <w:t xml:space="preserve">{{ </w:t>
       </w:r>
+      <w:proofErr w:type="spellStart"/>
+      <w:r>
+        <w:rPr>
+          <w:rFonts w:cstheme="minorHAnsi"/>
+          <w:b/>
+          <w:bCs/>
+          <w:sz w:val="24"/>
+          <w:szCs w:val="24"/>
+        </w:rPr>
+        <w:t>dia</w:t>
+      </w:r>
+      <w:proofErr w:type="spellEnd"/>
       <w:proofErr w:type="gramEnd"/>
       <w:r>
         <w:rPr>
@@ -4526,8 +4881,20 @@
           <w:sz w:val="24"/>
           <w:szCs w:val="24"/>
         </w:rPr>
-        <w:t>{{ anio</w:t>
+        <w:t xml:space="preserve">{{ </w:t>
       </w:r>
+      <w:proofErr w:type="spellStart"/>
+      <w:r>
+        <w:rPr>
+          <w:rFonts w:cstheme="minorHAnsi"/>
+          <w:b/>
+          <w:bCs/>
+          <w:sz w:val="24"/>
+          <w:szCs w:val="24"/>
+        </w:rPr>
+        <w:t>anio</w:t>
+      </w:r>
+      <w:proofErr w:type="spellEnd"/>
       <w:proofErr w:type="gramEnd"/>
       <w:r>
         <w:rPr>
@@ -4603,6 +4970,7 @@
         </w:rPr>
         <w:t xml:space="preserve">Siendo las </w:t>
       </w:r>
+      <w:proofErr w:type="gramStart"/>
       <w:r>
         <w:rPr>
           <w:rFonts w:cstheme="minorHAnsi"/>
@@ -4611,7 +4979,40 @@
           <w:sz w:val="24"/>
           <w:szCs w:val="24"/>
         </w:rPr>
-        <w:t>__________</w:t>
+        <w:t>{{ horario</w:t>
+      </w:r>
+      <w:proofErr w:type="gramEnd"/>
+      <w:r>
+        <w:rPr>
+          <w:rFonts w:cstheme="minorHAnsi"/>
+          <w:b/>
+          <w:bCs/>
+          <w:sz w:val="24"/>
+          <w:szCs w:val="24"/>
+        </w:rPr>
+        <w:t>_acta</w:t>
+      </w:r>
+      <w:proofErr w:type="gramStart"/>
+      <w:r>
+        <w:rPr>
+          <w:rFonts w:cstheme="minorHAnsi"/>
+          <w:b/>
+          <w:bCs/>
+          <w:sz w:val="24"/>
+          <w:szCs w:val="24"/>
+        </w:rPr>
+        <w:t>1 }</w:t>
+      </w:r>
+      <w:proofErr w:type="gramEnd"/>
+      <w:r>
+        <w:rPr>
+          <w:rFonts w:cstheme="minorHAnsi"/>
+          <w:b/>
+          <w:bCs/>
+          <w:sz w:val="24"/>
+          <w:szCs w:val="24"/>
+        </w:rPr>
+        <w:t>}</w:t>
       </w:r>
       <w:r>
         <w:rPr>
@@ -4658,8 +5059,20 @@
           <w:sz w:val="24"/>
           <w:szCs w:val="24"/>
         </w:rPr>
-        <w:t>{{ dia</w:t>
+        <w:t xml:space="preserve">{{ </w:t>
       </w:r>
+      <w:proofErr w:type="spellStart"/>
+      <w:r>
+        <w:rPr>
+          <w:rFonts w:cstheme="minorHAnsi"/>
+          <w:b/>
+          <w:bCs/>
+          <w:sz w:val="24"/>
+          <w:szCs w:val="24"/>
+        </w:rPr>
+        <w:t>dia</w:t>
+      </w:r>
+      <w:proofErr w:type="spellEnd"/>
       <w:proofErr w:type="gramEnd"/>
       <w:r>
         <w:rPr>
@@ -4738,8 +5151,20 @@
           <w:sz w:val="24"/>
           <w:szCs w:val="24"/>
         </w:rPr>
-        <w:t>{{ anio</w:t>
+        <w:t xml:space="preserve">{{ </w:t>
       </w:r>
+      <w:proofErr w:type="spellStart"/>
+      <w:r>
+        <w:rPr>
+          <w:rFonts w:cstheme="minorHAnsi"/>
+          <w:b/>
+          <w:bCs/>
+          <w:sz w:val="24"/>
+          <w:szCs w:val="24"/>
+        </w:rPr>
+        <w:t>anio</w:t>
+      </w:r>
+      <w:proofErr w:type="spellEnd"/>
       <w:proofErr w:type="gramEnd"/>
       <w:r>
         <w:rPr>
@@ -4889,7 +5314,17 @@
           <w:sz w:val="24"/>
           <w:szCs w:val="24"/>
         </w:rPr>
-        <w:t>#{{ no</w:t>
+        <w:t xml:space="preserve">#{{ </w:t>
+      </w:r>
+      <w:proofErr w:type="spellStart"/>
+      <w:r>
+        <w:rPr>
+          <w:rFonts w:cstheme="minorHAnsi"/>
+          <w:b/>
+          <w:sz w:val="24"/>
+          <w:szCs w:val="24"/>
+        </w:rPr>
+        <w:t>no</w:t>
       </w:r>
       <w:proofErr w:type="gramEnd"/>
       <w:r>
@@ -4909,7 +5344,17 @@
           <w:sz w:val="24"/>
           <w:szCs w:val="24"/>
         </w:rPr>
-        <w:t>exterior }</w:t>
+        <w:t>exterior</w:t>
+      </w:r>
+      <w:proofErr w:type="spellEnd"/>
+      <w:r>
+        <w:rPr>
+          <w:rFonts w:cstheme="minorHAnsi"/>
+          <w:b/>
+          <w:sz w:val="24"/>
+          <w:szCs w:val="24"/>
+        </w:rPr>
+        <w:t xml:space="preserve"> }</w:t>
       </w:r>
       <w:proofErr w:type="gramEnd"/>
       <w:r>
@@ -4947,7 +5392,17 @@
           <w:sz w:val="24"/>
           <w:szCs w:val="24"/>
         </w:rPr>
-        <w:t>{{ colonia</w:t>
+        <w:t xml:space="preserve">{{ </w:t>
+      </w:r>
+      <w:proofErr w:type="spellStart"/>
+      <w:r>
+        <w:rPr>
+          <w:rFonts w:cstheme="minorHAnsi"/>
+          <w:b/>
+          <w:sz w:val="24"/>
+          <w:szCs w:val="24"/>
+        </w:rPr>
+        <w:t>colonia</w:t>
       </w:r>
       <w:proofErr w:type="gramEnd"/>
       <w:r>
@@ -4967,7 +5422,17 @@
           <w:sz w:val="24"/>
           <w:szCs w:val="24"/>
         </w:rPr>
-        <w:t>barrio }</w:t>
+        <w:t>barrio</w:t>
+      </w:r>
+      <w:proofErr w:type="spellEnd"/>
+      <w:r>
+        <w:rPr>
+          <w:rFonts w:cstheme="minorHAnsi"/>
+          <w:b/>
+          <w:sz w:val="24"/>
+          <w:szCs w:val="24"/>
+        </w:rPr>
+        <w:t xml:space="preserve"> }</w:t>
       </w:r>
       <w:proofErr w:type="gramEnd"/>
       <w:r>
@@ -5029,7 +5494,17 @@
           <w:sz w:val="24"/>
           <w:szCs w:val="24"/>
         </w:rPr>
-        <w:t>{{ razon</w:t>
+        <w:t xml:space="preserve">{{ </w:t>
+      </w:r>
+      <w:proofErr w:type="spellStart"/>
+      <w:r>
+        <w:rPr>
+          <w:rFonts w:cstheme="minorHAnsi"/>
+          <w:b/>
+          <w:sz w:val="24"/>
+          <w:szCs w:val="24"/>
+        </w:rPr>
+        <w:t>razon</w:t>
       </w:r>
       <w:proofErr w:type="gramEnd"/>
       <w:r>
@@ -5049,7 +5524,17 @@
           <w:sz w:val="24"/>
           <w:szCs w:val="24"/>
         </w:rPr>
-        <w:t>social }</w:t>
+        <w:t>social</w:t>
+      </w:r>
+      <w:proofErr w:type="spellEnd"/>
+      <w:r>
+        <w:rPr>
+          <w:rFonts w:cstheme="minorHAnsi"/>
+          <w:b/>
+          <w:sz w:val="24"/>
+          <w:szCs w:val="24"/>
+        </w:rPr>
+        <w:t xml:space="preserve"> }</w:t>
       </w:r>
       <w:proofErr w:type="gramEnd"/>
       <w:r>
@@ -5078,7 +5563,17 @@
           <w:sz w:val="24"/>
           <w:szCs w:val="24"/>
         </w:rPr>
-        <w:t>{{ nombre</w:t>
+        <w:t xml:space="preserve">{{ </w:t>
+      </w:r>
+      <w:proofErr w:type="spellStart"/>
+      <w:r>
+        <w:rPr>
+          <w:rFonts w:cstheme="minorHAnsi"/>
+          <w:b/>
+          <w:sz w:val="24"/>
+          <w:szCs w:val="24"/>
+        </w:rPr>
+        <w:t>nombre</w:t>
       </w:r>
       <w:proofErr w:type="gramEnd"/>
       <w:r>
@@ -5098,7 +5593,17 @@
           <w:sz w:val="24"/>
           <w:szCs w:val="24"/>
         </w:rPr>
-        <w:t>comercial }</w:t>
+        <w:t>comercial</w:t>
+      </w:r>
+      <w:proofErr w:type="spellEnd"/>
+      <w:r>
+        <w:rPr>
+          <w:rFonts w:cstheme="minorHAnsi"/>
+          <w:b/>
+          <w:sz w:val="24"/>
+          <w:szCs w:val="24"/>
+        </w:rPr>
+        <w:t xml:space="preserve"> }</w:t>
       </w:r>
       <w:proofErr w:type="gramEnd"/>
       <w:r>
@@ -5516,282 +6021,319 @@
         <w:t>asignaciones:</w:t>
       </w:r>
     </w:p>
+    <w:p>
+      <w:pPr>
+        <w:spacing w:after="0"/>
+        <w:ind w:left="-567" w:right="-658"/>
+        <w:jc w:val="both"/>
+        <w:rPr>
+          <w:rFonts w:cstheme="minorHAnsi"/>
+          <w:sz w:val="24"/>
+          <w:szCs w:val="24"/>
+        </w:rPr>
+      </w:pPr>
+    </w:p>
     <w:tbl>
       <w:tblPr>
         <w:tblStyle w:val="Tablaconcuadrcula"/>
-        <w:tblW w:w="9976" w:type="dxa"/>
-        <w:jc w:val="center"/>
-        <w:tblBorders>
-          <w:top w:val="none" w:sz="0" w:space="0" w:color="auto"/>
-          <w:left w:val="none" w:sz="0" w:space="0" w:color="auto"/>
-          <w:bottom w:val="none" w:sz="0" w:space="0" w:color="auto"/>
-          <w:right w:val="none" w:sz="0" w:space="0" w:color="auto"/>
-          <w:insideH w:val="none" w:sz="0" w:space="0" w:color="auto"/>
-          <w:insideV w:val="none" w:sz="0" w:space="0" w:color="auto"/>
-        </w:tblBorders>
+        <w:tblW w:w="10065" w:type="dxa"/>
+        <w:tblInd w:w="-572" w:type="dxa"/>
         <w:tblLook w:val="04A0" w:firstRow="1" w:lastRow="0" w:firstColumn="1" w:lastColumn="0" w:noHBand="0" w:noVBand="1"/>
       </w:tblPr>
       <w:tblGrid>
-        <w:gridCol w:w="4988"/>
-        <w:gridCol w:w="4988"/>
+        <w:gridCol w:w="4536"/>
+        <w:gridCol w:w="2835"/>
+        <w:gridCol w:w="2694"/>
       </w:tblGrid>
       <w:tr>
         <w:trPr>
-          <w:trHeight w:val="2296"/>
-          <w:jc w:val="center"/>
+          <w:trHeight w:val="283"/>
         </w:trPr>
         <w:tc>
           <w:tcPr>
-            <w:tcW w:w="4988" w:type="dxa"/>
-          </w:tcPr>
-          <w:p>
-            <w:pPr>
-              <w:autoSpaceDE w:val="0"/>
-              <w:autoSpaceDN w:val="0"/>
-              <w:adjustRightInd w:val="0"/>
-              <w:spacing w:line="360" w:lineRule="auto"/>
-              <w:jc w:val="center"/>
-              <w:rPr>
-                <w:rFonts w:ascii="Arial" w:eastAsia="Times New Roman" w:hAnsi="Arial" w:cs="Arial"/>
-                <w:b/>
-                <w:sz w:val="20"/>
-              </w:rPr>
-            </w:pPr>
-          </w:p>
-          <w:p>
-            <w:pPr>
-              <w:autoSpaceDE w:val="0"/>
-              <w:autoSpaceDN w:val="0"/>
-              <w:adjustRightInd w:val="0"/>
-              <w:spacing w:line="360" w:lineRule="auto"/>
-              <w:jc w:val="center"/>
-              <w:rPr>
-                <w:rFonts w:ascii="Arial" w:eastAsia="Times New Roman" w:hAnsi="Arial" w:cs="Arial"/>
-                <w:b/>
-                <w:sz w:val="20"/>
-              </w:rPr>
-            </w:pPr>
-          </w:p>
-          <w:p>
-            <w:pPr>
-              <w:autoSpaceDE w:val="0"/>
-              <w:autoSpaceDN w:val="0"/>
-              <w:adjustRightInd w:val="0"/>
-              <w:spacing w:line="360" w:lineRule="auto"/>
-              <w:jc w:val="center"/>
-              <w:rPr>
-                <w:rFonts w:ascii="Arial" w:eastAsia="Times New Roman" w:hAnsi="Arial" w:cs="Arial"/>
-                <w:b/>
-                <w:sz w:val="20"/>
+            <w:tcW w:w="4536" w:type="dxa"/>
+          </w:tcPr>
+          <w:p>
+            <w:pPr>
+              <w:ind w:right="49"/>
+              <w:jc w:val="both"/>
+              <w:rPr>
+                <w:rFonts w:ascii="Arial" w:hAnsi="Arial" w:cs="Arial"/>
+                <w:b/>
+                <w:bCs/>
+              </w:rPr>
+            </w:pPr>
+            <w:r>
+              <w:rPr>
+                <w:rFonts w:ascii="Arial" w:hAnsi="Arial" w:cs="Arial"/>
+                <w:b/>
+                <w:bCs/>
+              </w:rPr>
+              <w:t>Nombre</w:t>
+            </w:r>
+          </w:p>
+        </w:tc>
+        <w:tc>
+          <w:tcPr>
+            <w:tcW w:w="2835" w:type="dxa"/>
+          </w:tcPr>
+          <w:p>
+            <w:pPr>
+              <w:ind w:right="49"/>
+              <w:jc w:val="both"/>
+              <w:rPr>
+                <w:rFonts w:ascii="Arial" w:hAnsi="Arial" w:cs="Arial"/>
+                <w:b/>
+                <w:bCs/>
+              </w:rPr>
+            </w:pPr>
+            <w:r>
+              <w:rPr>
+                <w:rFonts w:ascii="Arial" w:hAnsi="Arial" w:cs="Arial"/>
+                <w:b/>
+                <w:bCs/>
+              </w:rPr>
+              <w:t>Puesto</w:t>
+            </w:r>
+          </w:p>
+        </w:tc>
+        <w:tc>
+          <w:tcPr>
+            <w:tcW w:w="2694" w:type="dxa"/>
+          </w:tcPr>
+          <w:p>
+            <w:pPr>
+              <w:ind w:right="49"/>
+              <w:jc w:val="both"/>
+              <w:rPr>
+                <w:rFonts w:ascii="Arial" w:hAnsi="Arial" w:cs="Arial"/>
+                <w:b/>
+                <w:bCs/>
+              </w:rPr>
+            </w:pPr>
+            <w:r>
+              <w:rPr>
+                <w:rFonts w:ascii="Arial" w:hAnsi="Arial" w:cs="Arial"/>
+                <w:b/>
+                <w:bCs/>
+              </w:rPr>
+              <w:t>Firma</w:t>
+            </w:r>
+          </w:p>
+        </w:tc>
+      </w:tr>
+      <w:tr>
+        <w:trPr>
+          <w:trHeight w:val="510"/>
+        </w:trPr>
+        <w:tc>
+          <w:tcPr>
+            <w:tcW w:w="4536" w:type="dxa"/>
+            <w:vAlign w:val="center"/>
+          </w:tcPr>
+          <w:p>
+            <w:pPr>
+              <w:ind w:right="49"/>
+              <w:rPr>
+                <w:rFonts w:ascii="Arial" w:hAnsi="Arial" w:cs="Arial"/>
               </w:rPr>
             </w:pPr>
             <w:proofErr w:type="gramStart"/>
             <w:r>
               <w:rPr>
-                <w:b/>
-                <w:bCs/>
+                <w:rFonts w:ascii="Arial" w:hAnsi="Arial" w:cs="Arial"/>
               </w:rPr>
               <w:t>{{ coordinador</w:t>
             </w:r>
             <w:proofErr w:type="gramEnd"/>
             <w:r>
               <w:rPr>
-                <w:b/>
-                <w:bCs/>
+                <w:rFonts w:ascii="Arial" w:hAnsi="Arial" w:cs="Arial"/>
               </w:rPr>
               <w:t xml:space="preserve"> }}</w:t>
             </w:r>
           </w:p>
-          <w:p>
-            <w:pPr>
-              <w:autoSpaceDE w:val="0"/>
-              <w:autoSpaceDN w:val="0"/>
-              <w:adjustRightInd w:val="0"/>
-              <w:spacing w:line="360" w:lineRule="auto"/>
-              <w:jc w:val="center"/>
-              <w:rPr>
-                <w:rFonts w:ascii="Arial" w:eastAsia="Times New Roman" w:hAnsi="Arial" w:cs="Arial"/>
-                <w:u w:val="single"/>
-              </w:rPr>
-            </w:pPr>
-            <w:r>
-              <w:rPr>
-                <w:rFonts w:ascii="Arial" w:eastAsia="Times New Roman" w:hAnsi="Arial" w:cs="Arial"/>
-                <w:u w:val="single"/>
-              </w:rPr>
-              <w:t>___________</w:t>
-            </w:r>
-            <w:r>
-              <w:rPr>
-                <w:rFonts w:ascii="Arial" w:eastAsia="Times New Roman" w:hAnsi="Arial" w:cs="Arial"/>
-                <w:u w:val="single"/>
-              </w:rPr>
-              <w:t>__________</w:t>
-            </w:r>
-            <w:r>
-              <w:rPr>
-                <w:rFonts w:ascii="Arial" w:eastAsia="Times New Roman" w:hAnsi="Arial" w:cs="Arial"/>
-                <w:u w:val="single"/>
-              </w:rPr>
-              <w:t>_________________</w:t>
-            </w:r>
-          </w:p>
-          <w:p>
-            <w:pPr>
-              <w:autoSpaceDE w:val="0"/>
-              <w:autoSpaceDN w:val="0"/>
-              <w:adjustRightInd w:val="0"/>
-              <w:spacing w:line="360" w:lineRule="auto"/>
-              <w:jc w:val="center"/>
-              <w:rPr>
-                <w:rFonts w:ascii="Arial" w:eastAsia="Times New Roman" w:hAnsi="Arial" w:cs="Arial"/>
-                <w:b/>
-                <w:sz w:val="20"/>
-              </w:rPr>
-            </w:pPr>
-            <w:r>
-              <w:rPr>
-                <w:rFonts w:ascii="Arial" w:eastAsia="Times New Roman" w:hAnsi="Arial" w:cs="Arial"/>
-                <w:b/>
-                <w:sz w:val="20"/>
-              </w:rPr>
-              <w:t>COORDINADOR DE LA UIPC</w:t>
-            </w:r>
-          </w:p>
-        </w:tc>
-        <w:tc>
-          <w:tcPr>
-            <w:tcW w:w="4988" w:type="dxa"/>
-          </w:tcPr>
-          <w:p>
-            <w:pPr>
-              <w:autoSpaceDE w:val="0"/>
-              <w:autoSpaceDN w:val="0"/>
-              <w:adjustRightInd w:val="0"/>
-              <w:spacing w:line="360" w:lineRule="auto"/>
-              <w:jc w:val="center"/>
-              <w:rPr>
-                <w:rFonts w:ascii="Arial" w:eastAsia="Times New Roman" w:hAnsi="Arial" w:cs="Arial"/>
-                <w:b/>
-                <w:sz w:val="20"/>
-              </w:rPr>
-            </w:pPr>
-          </w:p>
-          <w:p>
-            <w:pPr>
-              <w:autoSpaceDE w:val="0"/>
-              <w:autoSpaceDN w:val="0"/>
-              <w:adjustRightInd w:val="0"/>
-              <w:spacing w:line="360" w:lineRule="auto"/>
-              <w:jc w:val="center"/>
-              <w:rPr>
-                <w:rFonts w:ascii="Arial" w:eastAsia="Times New Roman" w:hAnsi="Arial" w:cs="Arial"/>
-                <w:b/>
-                <w:sz w:val="20"/>
-              </w:rPr>
-            </w:pPr>
-          </w:p>
-          <w:p>
-            <w:pPr>
-              <w:autoSpaceDE w:val="0"/>
-              <w:autoSpaceDN w:val="0"/>
-              <w:adjustRightInd w:val="0"/>
-              <w:spacing w:line="360" w:lineRule="auto"/>
-              <w:jc w:val="center"/>
-              <w:rPr>
-                <w:rFonts w:ascii="Arial" w:eastAsia="Times New Roman" w:hAnsi="Arial" w:cs="Arial"/>
-                <w:b/>
-                <w:sz w:val="20"/>
+        </w:tc>
+        <w:tc>
+          <w:tcPr>
+            <w:tcW w:w="2835" w:type="dxa"/>
+            <w:vAlign w:val="center"/>
+          </w:tcPr>
+          <w:p>
+            <w:pPr>
+              <w:ind w:right="49"/>
+              <w:rPr>
+                <w:rFonts w:ascii="Arial" w:hAnsi="Arial" w:cs="Arial"/>
+              </w:rPr>
+            </w:pPr>
+            <w:r>
+              <w:rPr>
+                <w:rFonts w:ascii="Arial" w:hAnsi="Arial" w:cs="Arial"/>
+              </w:rPr>
+              <w:t>Coordinador de la UIPC</w:t>
+            </w:r>
+          </w:p>
+        </w:tc>
+        <w:tc>
+          <w:tcPr>
+            <w:tcW w:w="2694" w:type="dxa"/>
+            <w:vAlign w:val="center"/>
+          </w:tcPr>
+          <w:p>
+            <w:pPr>
+              <w:ind w:right="49"/>
+              <w:rPr>
+                <w:rFonts w:ascii="Arial" w:hAnsi="Arial" w:cs="Arial"/>
+              </w:rPr>
+            </w:pPr>
+          </w:p>
+        </w:tc>
+      </w:tr>
+      <w:tr>
+        <w:trPr>
+          <w:trHeight w:val="510"/>
+        </w:trPr>
+        <w:tc>
+          <w:tcPr>
+            <w:tcW w:w="4536" w:type="dxa"/>
+            <w:vAlign w:val="center"/>
+          </w:tcPr>
+          <w:p>
+            <w:pPr>
+              <w:ind w:right="49"/>
+              <w:rPr>
+                <w:rFonts w:ascii="Arial" w:hAnsi="Arial" w:cs="Arial"/>
               </w:rPr>
             </w:pPr>
             <w:proofErr w:type="gramStart"/>
             <w:r>
               <w:rPr>
-                <w:b/>
-                <w:bCs/>
-              </w:rPr>
-              <w:t>{{ coord</w:t>
+                <w:rFonts w:ascii="Arial" w:hAnsi="Arial" w:cs="Arial"/>
+              </w:rPr>
+              <w:t xml:space="preserve">{{ </w:t>
+            </w:r>
+            <w:proofErr w:type="spellStart"/>
+            <w:r>
+              <w:rPr>
+                <w:rFonts w:ascii="Arial" w:hAnsi="Arial" w:cs="Arial"/>
+              </w:rPr>
+              <w:t>coord</w:t>
             </w:r>
             <w:proofErr w:type="gramEnd"/>
             <w:r>
               <w:rPr>
-                <w:b/>
-                <w:bCs/>
-              </w:rPr>
-              <w:t>_</w:t>
-            </w:r>
+                <w:rFonts w:ascii="Arial" w:hAnsi="Arial" w:cs="Arial"/>
+              </w:rPr>
+              <w:t>_suplente</w:t>
+            </w:r>
+            <w:proofErr w:type="spellEnd"/>
+            <w:r>
+              <w:rPr>
+                <w:rFonts w:ascii="Arial" w:hAnsi="Arial" w:cs="Arial"/>
+              </w:rPr>
+              <w:t xml:space="preserve"> }}</w:t>
+            </w:r>
+          </w:p>
+        </w:tc>
+        <w:tc>
+          <w:tcPr>
+            <w:tcW w:w="2835" w:type="dxa"/>
+            <w:vAlign w:val="center"/>
+          </w:tcPr>
+          <w:p>
+            <w:pPr>
+              <w:ind w:right="49"/>
+              <w:rPr>
+                <w:rFonts w:ascii="Arial" w:hAnsi="Arial" w:cs="Arial"/>
+              </w:rPr>
+            </w:pPr>
+            <w:r>
+              <w:rPr>
+                <w:rFonts w:ascii="Arial" w:hAnsi="Arial" w:cs="Arial"/>
+              </w:rPr>
+              <w:t>Suplente de la UIPC</w:t>
+            </w:r>
+          </w:p>
+        </w:tc>
+        <w:tc>
+          <w:tcPr>
+            <w:tcW w:w="2694" w:type="dxa"/>
+            <w:vAlign w:val="center"/>
+          </w:tcPr>
+          <w:p>
+            <w:pPr>
+              <w:ind w:right="49"/>
+              <w:rPr>
+                <w:rFonts w:ascii="Arial" w:hAnsi="Arial" w:cs="Arial"/>
+              </w:rPr>
+            </w:pPr>
+          </w:p>
+        </w:tc>
+      </w:tr>
+      <w:tr>
+        <w:trPr>
+          <w:trHeight w:val="510"/>
+        </w:trPr>
+        <w:tc>
+          <w:tcPr>
+            <w:tcW w:w="4536" w:type="dxa"/>
+            <w:vAlign w:val="center"/>
+          </w:tcPr>
+          <w:p>
+            <w:pPr>
+              <w:ind w:right="49"/>
+              <w:rPr>
+                <w:rFonts w:ascii="Arial" w:hAnsi="Arial" w:cs="Arial"/>
+              </w:rPr>
+            </w:pPr>
             <w:proofErr w:type="gramStart"/>
             <w:r>
               <w:rPr>
-                <w:b/>
-                <w:bCs/>
-              </w:rPr>
-              <w:t>suplente }</w:t>
+                <w:rFonts w:ascii="Arial" w:hAnsi="Arial" w:cs="Arial"/>
+              </w:rPr>
+              <w:t>{{ incendios</w:t>
             </w:r>
             <w:proofErr w:type="gramEnd"/>
             <w:r>
               <w:rPr>
-                <w:b/>
-                <w:bCs/>
-              </w:rPr>
-              <w:t>}</w:t>
-            </w:r>
-          </w:p>
-          <w:p>
-            <w:pPr>
-              <w:autoSpaceDE w:val="0"/>
-              <w:autoSpaceDN w:val="0"/>
-              <w:adjustRightInd w:val="0"/>
-              <w:spacing w:line="360" w:lineRule="auto"/>
-              <w:jc w:val="center"/>
-              <w:rPr>
-                <w:rFonts w:ascii="Arial" w:eastAsia="Times New Roman" w:hAnsi="Arial" w:cs="Arial"/>
-                <w:u w:val="single"/>
-              </w:rPr>
-            </w:pPr>
-            <w:r>
-              <w:rPr>
-                <w:rFonts w:ascii="Arial" w:eastAsia="Times New Roman" w:hAnsi="Arial" w:cs="Arial"/>
-                <w:u w:val="single"/>
-              </w:rPr>
-              <w:t>___________</w:t>
-            </w:r>
-            <w:r>
-              <w:rPr>
-                <w:rFonts w:ascii="Arial" w:eastAsia="Times New Roman" w:hAnsi="Arial" w:cs="Arial"/>
-                <w:u w:val="single"/>
-              </w:rPr>
-              <w:t>________________</w:t>
-            </w:r>
-            <w:r>
-              <w:rPr>
-                <w:rFonts w:ascii="Arial" w:eastAsia="Times New Roman" w:hAnsi="Arial" w:cs="Arial"/>
-                <w:u w:val="single"/>
-              </w:rPr>
-              <w:t>___________</w:t>
-            </w:r>
-          </w:p>
-          <w:p>
-            <w:pPr>
-              <w:autoSpaceDE w:val="0"/>
-              <w:autoSpaceDN w:val="0"/>
-              <w:adjustRightInd w:val="0"/>
-              <w:spacing w:line="360" w:lineRule="auto"/>
-              <w:jc w:val="center"/>
-              <w:rPr>
-                <w:rFonts w:ascii="Arial" w:eastAsia="Times New Roman" w:hAnsi="Arial" w:cs="Arial"/>
-                <w:b/>
-                <w:sz w:val="20"/>
-              </w:rPr>
-            </w:pPr>
-            <w:r>
-              <w:rPr>
-                <w:rFonts w:ascii="Arial" w:eastAsia="Times New Roman" w:hAnsi="Arial" w:cs="Arial"/>
-                <w:b/>
-                <w:sz w:val="20"/>
-              </w:rPr>
-              <w:t>SUPLENTE DE LA UIPC</w:t>
-            </w:r>
+                <w:rFonts w:ascii="Arial" w:hAnsi="Arial" w:cs="Arial"/>
+              </w:rPr>
+              <w:t xml:space="preserve"> }}</w:t>
+            </w:r>
+          </w:p>
+        </w:tc>
+        <w:tc>
+          <w:tcPr>
+            <w:tcW w:w="2835" w:type="dxa"/>
+            <w:vAlign w:val="center"/>
+          </w:tcPr>
+          <w:p>
+            <w:pPr>
+              <w:ind w:right="49"/>
+              <w:rPr>
+                <w:rFonts w:ascii="Arial" w:hAnsi="Arial" w:cs="Arial"/>
+              </w:rPr>
+            </w:pPr>
+            <w:r>
+              <w:rPr>
+                <w:rFonts w:ascii="Arial" w:hAnsi="Arial" w:cs="Arial"/>
+              </w:rPr>
+              <w:t>Brigadista multifuncional</w:t>
+            </w:r>
+          </w:p>
+        </w:tc>
+        <w:tc>
+          <w:tcPr>
+            <w:tcW w:w="2694" w:type="dxa"/>
+            <w:vAlign w:val="center"/>
+          </w:tcPr>
+          <w:p>
+            <w:pPr>
+              <w:ind w:right="49"/>
+              <w:rPr>
+                <w:rFonts w:ascii="Arial" w:hAnsi="Arial" w:cs="Arial"/>
+              </w:rPr>
+            </w:pPr>
           </w:p>
         </w:tc>
       </w:tr>
@@ -5828,6 +6370,7 @@
         </w:rPr>
         <w:t xml:space="preserve">Leído el presente documento firman al calce los que en él intervienen de conformidad para los fines y efectos legales siendo las </w:t>
       </w:r>
+      <w:proofErr w:type="gramStart"/>
       <w:r>
         <w:rPr>
           <w:rFonts w:cstheme="minorHAnsi"/>
@@ -5836,8 +6379,9 @@
           <w:sz w:val="24"/>
           <w:szCs w:val="24"/>
         </w:rPr>
-        <w:t>____</w:t>
+        <w:t>{{ horario</w:t>
       </w:r>
+      <w:proofErr w:type="gramEnd"/>
       <w:r>
         <w:rPr>
           <w:rFonts w:cstheme="minorHAnsi"/>
@@ -5846,8 +6390,9 @@
           <w:sz w:val="24"/>
           <w:szCs w:val="24"/>
         </w:rPr>
-        <w:t>______</w:t>
+        <w:t>_acta</w:t>
       </w:r>
+      <w:proofErr w:type="gramStart"/>
       <w:r>
         <w:rPr>
           <w:rFonts w:cstheme="minorHAnsi"/>
@@ -5856,7 +6401,18 @@
           <w:sz w:val="24"/>
           <w:szCs w:val="24"/>
         </w:rPr>
-        <w:t>__</w:t>
+        <w:t>2 }</w:t>
+      </w:r>
+      <w:proofErr w:type="gramEnd"/>
+      <w:r>
+        <w:rPr>
+          <w:rFonts w:cstheme="minorHAnsi"/>
+          <w:b/>
+          <w:bCs/>
+          <w:sz w:val="24"/>
+          <w:szCs w:val="24"/>
+        </w:rPr>
+        <w:t>}</w:t>
       </w:r>
       <w:r>
         <w:rPr>
@@ -5875,8 +6431,20 @@
           <w:sz w:val="24"/>
           <w:szCs w:val="24"/>
         </w:rPr>
-        <w:t>{{ dia</w:t>
+        <w:t xml:space="preserve">{{ </w:t>
       </w:r>
+      <w:proofErr w:type="spellStart"/>
+      <w:r>
+        <w:rPr>
+          <w:rFonts w:cstheme="minorHAnsi"/>
+          <w:b/>
+          <w:bCs/>
+          <w:sz w:val="24"/>
+          <w:szCs w:val="24"/>
+        </w:rPr>
+        <w:t>dia</w:t>
+      </w:r>
+      <w:proofErr w:type="spellEnd"/>
       <w:proofErr w:type="gramEnd"/>
       <w:r>
         <w:rPr>
@@ -5945,8 +6513,20 @@
           <w:sz w:val="24"/>
           <w:szCs w:val="24"/>
         </w:rPr>
-        <w:t>{{ anio</w:t>
+        <w:t xml:space="preserve">{{ </w:t>
       </w:r>
+      <w:proofErr w:type="spellStart"/>
+      <w:r>
+        <w:rPr>
+          <w:rFonts w:cstheme="minorHAnsi"/>
+          <w:b/>
+          <w:bCs/>
+          <w:sz w:val="24"/>
+          <w:szCs w:val="24"/>
+        </w:rPr>
+        <w:t>anio</w:t>
+      </w:r>
+      <w:proofErr w:type="spellEnd"/>
       <w:proofErr w:type="gramEnd"/>
       <w:r>
         <w:rPr>
@@ -6030,8 +6610,19 @@
                 <w:color w:val="000000"/>
                 <w:sz w:val="20"/>
               </w:rPr>
-              <w:t>{{ dia</w:t>
-            </w:r>
+              <w:t xml:space="preserve">{{ </w:t>
+            </w:r>
+            <w:proofErr w:type="spellStart"/>
+            <w:r>
+              <w:rPr>
+                <w:rFonts w:eastAsia="Calibri" w:cs="Calibri"/>
+                <w:b/>
+                <w:color w:val="000000"/>
+                <w:sz w:val="20"/>
+              </w:rPr>
+              <w:t>dia</w:t>
+            </w:r>
+            <w:proofErr w:type="spellEnd"/>
             <w:proofErr w:type="gramEnd"/>
             <w:r>
               <w:rPr>
@@ -6104,8 +6695,19 @@
                 <w:color w:val="000000"/>
                 <w:sz w:val="20"/>
               </w:rPr>
-              <w:t>{{ anio</w:t>
-            </w:r>
+              <w:t xml:space="preserve">{{ </w:t>
+            </w:r>
+            <w:proofErr w:type="spellStart"/>
+            <w:r>
+              <w:rPr>
+                <w:rFonts w:eastAsia="Calibri" w:cs="Calibri"/>
+                <w:b/>
+                <w:color w:val="000000"/>
+                <w:sz w:val="20"/>
+              </w:rPr>
+              <w:t>anio</w:t>
+            </w:r>
+            <w:proofErr w:type="spellEnd"/>
             <w:proofErr w:type="gramEnd"/>
             <w:r>
               <w:rPr>
@@ -6337,7 +6939,19 @@
                 <w:sz w:val="20"/>
                 <w:u w:val="single"/>
               </w:rPr>
-              <w:t>{{ giro</w:t>
+              <w:t xml:space="preserve">{{ </w:t>
+            </w:r>
+            <w:proofErr w:type="spellStart"/>
+            <w:r>
+              <w:rPr>
+                <w:rFonts w:eastAsia="Calibri" w:cs="Calibri"/>
+                <w:b/>
+                <w:bCs/>
+                <w:color w:val="000000"/>
+                <w:sz w:val="20"/>
+                <w:u w:val="single"/>
+              </w:rPr>
+              <w:t>giro</w:t>
             </w:r>
             <w:proofErr w:type="gramEnd"/>
             <w:r>
@@ -6361,7 +6975,19 @@
                 <w:sz w:val="20"/>
                 <w:u w:val="single"/>
               </w:rPr>
-              <w:t>comercial }}</w:t>
+              <w:t>comercial</w:t>
+            </w:r>
+            <w:proofErr w:type="spellEnd"/>
+            <w:r>
+              <w:rPr>
+                <w:rFonts w:eastAsia="Calibri" w:cs="Calibri"/>
+                <w:b/>
+                <w:bCs/>
+                <w:color w:val="000000"/>
+                <w:sz w:val="20"/>
+                <w:u w:val="single"/>
+              </w:rPr>
+              <w:t xml:space="preserve"> }}</w:t>
             </w:r>
             <w:r>
               <w:rPr>
@@ -6476,7 +7102,18 @@
                 <w:szCs w:val="20"/>
                 <w:u w:val="single"/>
               </w:rPr>
-              <w:t>#{{ no</w:t>
+              <w:t xml:space="preserve">#{{ </w:t>
+            </w:r>
+            <w:proofErr w:type="spellStart"/>
+            <w:r>
+              <w:rPr>
+                <w:b/>
+                <w:bCs/>
+                <w:sz w:val="20"/>
+                <w:szCs w:val="20"/>
+                <w:u w:val="single"/>
+              </w:rPr>
+              <w:t>no</w:t>
             </w:r>
             <w:proofErr w:type="gramEnd"/>
             <w:r>
@@ -6498,7 +7135,18 @@
                 <w:szCs w:val="20"/>
                 <w:u w:val="single"/>
               </w:rPr>
-              <w:t>exterior }</w:t>
+              <w:t>exterior</w:t>
+            </w:r>
+            <w:proofErr w:type="spellEnd"/>
+            <w:r>
+              <w:rPr>
+                <w:b/>
+                <w:bCs/>
+                <w:sz w:val="20"/>
+                <w:szCs w:val="20"/>
+                <w:u w:val="single"/>
+              </w:rPr>
+              <w:t xml:space="preserve"> }</w:t>
             </w:r>
             <w:proofErr w:type="gramEnd"/>
             <w:r>
@@ -6540,7 +7188,18 @@
                 <w:szCs w:val="20"/>
                 <w:u w:val="single"/>
               </w:rPr>
-              <w:t>{{ colonia</w:t>
+              <w:t xml:space="preserve">{{ </w:t>
+            </w:r>
+            <w:proofErr w:type="spellStart"/>
+            <w:r>
+              <w:rPr>
+                <w:b/>
+                <w:bCs/>
+                <w:sz w:val="20"/>
+                <w:szCs w:val="20"/>
+                <w:u w:val="single"/>
+              </w:rPr>
+              <w:t>colonia</w:t>
             </w:r>
             <w:proofErr w:type="gramEnd"/>
             <w:r>
@@ -6562,7 +7221,18 @@
                 <w:szCs w:val="20"/>
                 <w:u w:val="single"/>
               </w:rPr>
-              <w:t>barrio }}</w:t>
+              <w:t>barrio</w:t>
+            </w:r>
+            <w:proofErr w:type="spellEnd"/>
+            <w:r>
+              <w:rPr>
+                <w:b/>
+                <w:bCs/>
+                <w:sz w:val="20"/>
+                <w:szCs w:val="20"/>
+                <w:u w:val="single"/>
+              </w:rPr>
+              <w:t xml:space="preserve"> }}</w:t>
             </w:r>
             <w:r>
               <w:rPr>
@@ -7397,7 +8067,7 @@
                 <w:color w:val="000000"/>
                 <w:sz w:val="20"/>
               </w:rPr>
-              <w:t></w:t>
+              <w:sym w:font="Wingdings 2" w:char="F098"/>
             </w:r>
             <w:r>
               <w:rPr>
@@ -9507,6 +10177,24 @@
                 <w:sz w:val="20"/>
               </w:rPr>
               <w:t xml:space="preserve"> </w:t>
+            </w:r>
+            <w:proofErr w:type="gramStart"/>
+            <w:r>
+              <w:rPr>
+                <w:rFonts w:eastAsia="Calibri" w:cs="Calibri"/>
+                <w:color w:val="000000"/>
+                <w:sz w:val="20"/>
+              </w:rPr>
+              <w:t>{{ horario</w:t>
+            </w:r>
+            <w:proofErr w:type="gramEnd"/>
+            <w:r>
+              <w:rPr>
+                <w:rFonts w:eastAsia="Calibri" w:cs="Calibri"/>
+                <w:color w:val="000000"/>
+                <w:sz w:val="20"/>
+              </w:rPr>
+              <w:t>_acta2 }}</w:t>
             </w:r>
           </w:p>
         </w:tc>
@@ -13188,6 +13876,7 @@
               </w:rPr>
               <w:t xml:space="preserve"> </w:t>
             </w:r>
+            <w:proofErr w:type="spellStart"/>
             <w:proofErr w:type="gramStart"/>
             <w:r>
               <w:rPr>
@@ -13212,6 +13901,7 @@
               </w:rPr>
               <w:t>Ninguna</w:t>
             </w:r>
+            <w:proofErr w:type="spellEnd"/>
             <w:r>
               <w:rPr>
                 <w:rFonts w:eastAsia="Calibri" w:cs="Calibri"/>
@@ -15635,7 +16325,7 @@
                     <pic:cNvPicPr/>
                   </pic:nvPicPr>
                   <pic:blipFill>
-                    <a:blip r:embed="rId5" cstate="print">
+                    <a:blip r:embed="rId6" cstate="print">
                       <a:extLst>
                         <a:ext uri="{28A0092B-C50C-407E-A947-70E740481C1C}">
                           <a14:useLocalDpi xmlns:a14="http://schemas.microsoft.com/office/drawing/2010/main" val="0"/>
@@ -15758,7 +16448,7 @@
                 <w:rFonts w:eastAsia="Calibri" w:cs="Calibri"/>
                 <w:color w:val="000000"/>
               </w:rPr>
-              <w:t>{{ firma</w:t>
+              <w:t>{{ coordinador</w:t>
             </w:r>
             <w:proofErr w:type="gramEnd"/>
             <w:r>
@@ -20636,80 +21326,33 @@
           </w:p>
           <w:p>
             <w:pPr>
+              <w:pBdr>
+                <w:bottom w:val="single" w:sz="12" w:space="1" w:color="auto"/>
+              </w:pBdr>
               <w:jc w:val="center"/>
               <w:rPr>
                 <w:rFonts w:ascii="Arial" w:hAnsi="Arial" w:cs="Arial"/>
                 <w:b/>
                 <w:bCs/>
-                <w:u w:val="single"/>
-              </w:rPr>
-            </w:pPr>
+              </w:rPr>
+            </w:pPr>
+            <w:proofErr w:type="gramStart"/>
             <w:r>
               <w:rPr>
                 <w:rFonts w:ascii="Arial" w:hAnsi="Arial" w:cs="Arial"/>
                 <w:b/>
                 <w:bCs/>
-                <w:u w:val="single"/>
-              </w:rPr>
-              <w:t>__________</w:t>
-            </w:r>
-            <w:proofErr w:type="gramStart"/>
+              </w:rPr>
+              <w:t>{{ coordinador</w:t>
+            </w:r>
+            <w:proofErr w:type="gramEnd"/>
             <w:r>
               <w:rPr>
                 <w:rFonts w:ascii="Arial" w:hAnsi="Arial" w:cs="Arial"/>
                 <w:b/>
                 <w:bCs/>
-                <w:u w:val="single"/>
-              </w:rPr>
-              <w:t>_</w:t>
-            </w:r>
-            <w:r>
-              <w:rPr>
-                <w:rFonts w:ascii="Arial" w:hAnsi="Arial" w:cs="Arial"/>
-                <w:b/>
-                <w:bCs/>
-                <w:u w:val="single"/>
-              </w:rPr>
-              <w:t>{{ firma</w:t>
-            </w:r>
-            <w:proofErr w:type="gramEnd"/>
-            <w:r>
-              <w:rPr>
-                <w:rFonts w:ascii="Arial" w:hAnsi="Arial" w:cs="Arial"/>
-                <w:b/>
-                <w:bCs/>
-                <w:u w:val="single"/>
-              </w:rPr>
-              <w:t xml:space="preserve"> </w:t>
-            </w:r>
-            <w:proofErr w:type="gramStart"/>
-            <w:r>
-              <w:rPr>
-                <w:rFonts w:ascii="Arial" w:hAnsi="Arial" w:cs="Arial"/>
-                <w:b/>
-                <w:bCs/>
-                <w:u w:val="single"/>
-              </w:rPr>
-              <w:t>}}</w:t>
-            </w:r>
-            <w:r>
-              <w:rPr>
-                <w:rFonts w:ascii="Arial" w:hAnsi="Arial" w:cs="Arial"/>
-                <w:b/>
-                <w:bCs/>
-                <w:u w:val="single"/>
-              </w:rPr>
-              <w:t>_</w:t>
-            </w:r>
-            <w:proofErr w:type="gramEnd"/>
-            <w:r>
-              <w:rPr>
-                <w:rFonts w:ascii="Arial" w:hAnsi="Arial" w:cs="Arial"/>
-                <w:b/>
-                <w:bCs/>
-                <w:u w:val="single"/>
-              </w:rPr>
-              <w:t>__________</w:t>
+              </w:rPr>
+              <w:t xml:space="preserve"> }}</w:t>
             </w:r>
           </w:p>
           <w:p>
@@ -20771,13 +21414,13 @@
                 <w:noProof/>
               </w:rPr>
               <w:drawing>
-                <wp:anchor distT="0" distB="0" distL="114300" distR="114300" simplePos="0" relativeHeight="251662348" behindDoc="1" locked="0" layoutInCell="1" allowOverlap="1" wp14:anchorId="0094AB10" wp14:editId="2593BC48">
+                <wp:anchor distT="0" distB="0" distL="114300" distR="114300" simplePos="0" relativeHeight="251662348" behindDoc="1" locked="0" layoutInCell="1" allowOverlap="1" wp14:anchorId="0094AB10" wp14:editId="2F8E005E">
                   <wp:simplePos x="0" y="0"/>
                   <wp:positionH relativeFrom="column">
-                    <wp:posOffset>737235</wp:posOffset>
+                    <wp:posOffset>728980</wp:posOffset>
                   </wp:positionH>
                   <wp:positionV relativeFrom="paragraph">
-                    <wp:posOffset>-958215</wp:posOffset>
+                    <wp:posOffset>-942975</wp:posOffset>
                   </wp:positionV>
                   <wp:extent cx="1445895" cy="2065655"/>
                   <wp:effectExtent l="0" t="0" r="0" b="0"/>
@@ -20794,7 +21437,7 @@
                           <pic:cNvPicPr/>
                         </pic:nvPicPr>
                         <pic:blipFill>
-                          <a:blip r:embed="rId6">
+                          <a:blip r:embed="rId7">
                             <a:extLst>
                               <a:ext uri="{28A0092B-C50C-407E-A947-70E740481C1C}">
                                 <a14:useLocalDpi xmlns:a14="http://schemas.microsoft.com/office/drawing/2010/main" val="0"/>
@@ -20829,6 +21472,9 @@
           </w:p>
           <w:p>
             <w:pPr>
+              <w:pBdr>
+                <w:bottom w:val="single" w:sz="12" w:space="1" w:color="auto"/>
+              </w:pBdr>
               <w:jc w:val="center"/>
               <w:rPr>
                 <w:rFonts w:ascii="Arial" w:hAnsi="Arial" w:cs="Arial"/>
@@ -20839,6 +21485,9 @@
           </w:p>
           <w:p>
             <w:pPr>
+              <w:pBdr>
+                <w:bottom w:val="single" w:sz="12" w:space="1" w:color="auto"/>
+              </w:pBdr>
               <w:jc w:val="center"/>
               <w:rPr>
                 <w:rFonts w:ascii="Arial" w:hAnsi="Arial" w:cs="Arial"/>
@@ -20846,14 +21495,6 @@
                 <w:bCs/>
               </w:rPr>
             </w:pPr>
-            <w:r>
-              <w:rPr>
-                <w:rFonts w:ascii="Arial" w:hAnsi="Arial" w:cs="Arial"/>
-                <w:b/>
-                <w:bCs/>
-              </w:rPr>
-              <w:t>_______________________</w:t>
-            </w:r>
           </w:p>
           <w:p>
             <w:pPr>
@@ -33448,81 +34089,45 @@
           </w:tcPr>
           <w:p>
             <w:pPr>
-              <w:jc w:val="center"/>
-              <w:rPr>
-                <w:rFonts w:ascii="Arial" w:hAnsi="Arial" w:cs="Arial"/>
-              </w:rPr>
-            </w:pPr>
-          </w:p>
-          <w:p>
-            <w:pPr>
-              <w:jc w:val="center"/>
-              <w:rPr>
-                <w:rFonts w:ascii="Arial" w:hAnsi="Arial" w:cs="Arial"/>
-              </w:rPr>
-            </w:pPr>
-          </w:p>
-          <w:p>
-            <w:pPr>
               <w:spacing w:after="0"/>
               <w:jc w:val="center"/>
               <w:rPr>
                 <w:rFonts w:ascii="Arial" w:hAnsi="Arial" w:cs="Arial"/>
-                <w:u w:val="single"/>
-              </w:rPr>
-            </w:pPr>
-            <w:r>
-              <w:rPr>
-                <w:rFonts w:ascii="Arial" w:hAnsi="Arial" w:cs="Arial"/>
-                <w:u w:val="single"/>
-              </w:rPr>
-              <w:t>__________</w:t>
-            </w:r>
+              </w:rPr>
+            </w:pPr>
+          </w:p>
+          <w:p>
+            <w:pPr>
+              <w:spacing w:after="0"/>
+              <w:jc w:val="center"/>
+              <w:rPr>
+                <w:rFonts w:ascii="Arial" w:hAnsi="Arial" w:cs="Arial"/>
+              </w:rPr>
+            </w:pPr>
+          </w:p>
+          <w:p>
+            <w:pPr>
+              <w:pBdr>
+                <w:bottom w:val="single" w:sz="12" w:space="1" w:color="auto"/>
+              </w:pBdr>
+              <w:jc w:val="center"/>
+              <w:rPr>
+                <w:rFonts w:ascii="Arial" w:hAnsi="Arial" w:cs="Arial"/>
+              </w:rPr>
+            </w:pPr>
             <w:proofErr w:type="gramStart"/>
             <w:r>
               <w:rPr>
                 <w:rFonts w:ascii="Arial" w:hAnsi="Arial" w:cs="Arial"/>
-                <w:u w:val="single"/>
-              </w:rPr>
-              <w:t>_</w:t>
-            </w:r>
-            <w:r>
-              <w:rPr>
-                <w:rFonts w:ascii="Arial" w:hAnsi="Arial" w:cs="Arial"/>
-                <w:u w:val="single"/>
-              </w:rPr>
-              <w:t>{{ firma</w:t>
+              </w:rPr>
+              <w:t>{{ coordinador</w:t>
             </w:r>
             <w:proofErr w:type="gramEnd"/>
             <w:r>
               <w:rPr>
                 <w:rFonts w:ascii="Arial" w:hAnsi="Arial" w:cs="Arial"/>
-                <w:u w:val="single"/>
-              </w:rPr>
-              <w:t xml:space="preserve"> </w:t>
-            </w:r>
-            <w:proofErr w:type="gramStart"/>
-            <w:r>
-              <w:rPr>
-                <w:rFonts w:ascii="Arial" w:hAnsi="Arial" w:cs="Arial"/>
-                <w:u w:val="single"/>
-              </w:rPr>
-              <w:t>}}</w:t>
-            </w:r>
-            <w:r>
-              <w:rPr>
-                <w:rFonts w:ascii="Arial" w:hAnsi="Arial" w:cs="Arial"/>
-                <w:u w:val="single"/>
-              </w:rPr>
-              <w:t>_</w:t>
-            </w:r>
-            <w:proofErr w:type="gramEnd"/>
-            <w:r>
-              <w:rPr>
-                <w:rFonts w:ascii="Arial" w:hAnsi="Arial" w:cs="Arial"/>
-                <w:u w:val="single"/>
-              </w:rPr>
-              <w:t>_________</w:t>
+              </w:rPr>
+              <w:t xml:space="preserve"> }}</w:t>
             </w:r>
           </w:p>
           <w:p>
@@ -33565,6 +34170,10 @@
           </w:tcPr>
           <w:p>
             <w:pPr>
+              <w:pBdr>
+                <w:bottom w:val="single" w:sz="12" w:space="1" w:color="auto"/>
+              </w:pBdr>
+              <w:spacing w:after="0"/>
               <w:jc w:val="center"/>
               <w:rPr>
                 <w:rFonts w:ascii="Arial" w:hAnsi="Arial" w:cs="Arial"/>
@@ -33578,13 +34187,13 @@
                 <w:noProof/>
               </w:rPr>
               <w:drawing>
-                <wp:anchor distT="0" distB="0" distL="114300" distR="114300" simplePos="0" relativeHeight="251664396" behindDoc="1" locked="0" layoutInCell="1" allowOverlap="1" wp14:anchorId="2DFB2644" wp14:editId="3C45911A">
+                <wp:anchor distT="0" distB="0" distL="114300" distR="114300" simplePos="0" relativeHeight="251664396" behindDoc="1" locked="0" layoutInCell="1" allowOverlap="1" wp14:anchorId="2DFB2644" wp14:editId="6D9769D9">
                   <wp:simplePos x="0" y="0"/>
                   <wp:positionH relativeFrom="column">
-                    <wp:posOffset>915035</wp:posOffset>
+                    <wp:posOffset>925830</wp:posOffset>
                   </wp:positionH>
                   <wp:positionV relativeFrom="paragraph">
-                    <wp:posOffset>-538480</wp:posOffset>
+                    <wp:posOffset>-500380</wp:posOffset>
                   </wp:positionV>
                   <wp:extent cx="1445895" cy="2065655"/>
                   <wp:effectExtent l="0" t="0" r="0" b="0"/>
@@ -33601,7 +34210,7 @@
                           <pic:cNvPicPr/>
                         </pic:nvPicPr>
                         <pic:blipFill>
-                          <a:blip r:embed="rId6">
+                          <a:blip r:embed="rId7">
                             <a:extLst>
                               <a:ext uri="{28A0092B-C50C-407E-A947-70E740481C1C}">
                                 <a14:useLocalDpi xmlns:a14="http://schemas.microsoft.com/office/drawing/2010/main" val="0"/>
@@ -33636,26 +34245,27 @@
           </w:p>
           <w:p>
             <w:pPr>
-              <w:jc w:val="center"/>
-              <w:rPr>
-                <w:rFonts w:ascii="Arial" w:hAnsi="Arial" w:cs="Arial"/>
-              </w:rPr>
-            </w:pPr>
-          </w:p>
-          <w:p>
-            <w:pPr>
+              <w:pBdr>
+                <w:bottom w:val="single" w:sz="12" w:space="1" w:color="auto"/>
+              </w:pBdr>
               <w:spacing w:after="0"/>
               <w:jc w:val="center"/>
               <w:rPr>
                 <w:rFonts w:ascii="Arial" w:hAnsi="Arial" w:cs="Arial"/>
               </w:rPr>
             </w:pPr>
-            <w:r>
-              <w:rPr>
-                <w:rFonts w:ascii="Arial" w:hAnsi="Arial" w:cs="Arial"/>
-              </w:rPr>
-              <w:t>_______________________</w:t>
-            </w:r>
+          </w:p>
+          <w:p>
+            <w:pPr>
+              <w:pBdr>
+                <w:bottom w:val="single" w:sz="12" w:space="1" w:color="auto"/>
+              </w:pBdr>
+              <w:spacing w:after="0"/>
+              <w:jc w:val="center"/>
+              <w:rPr>
+                <w:rFonts w:ascii="Arial" w:hAnsi="Arial" w:cs="Arial"/>
+              </w:rPr>
+            </w:pPr>
           </w:p>
           <w:p>
             <w:pPr>
@@ -35402,59 +36012,27 @@
           </w:p>
           <w:p>
             <w:pPr>
-              <w:jc w:val="center"/>
-              <w:rPr>
-                <w:rFonts w:ascii="Arial" w:hAnsi="Arial" w:cs="Arial"/>
-              </w:rPr>
-            </w:pPr>
-            <w:r>
-              <w:rPr>
-                <w:rFonts w:ascii="Arial" w:hAnsi="Arial" w:cs="Arial"/>
-              </w:rPr>
-              <w:t>__________</w:t>
-            </w:r>
+              <w:pBdr>
+                <w:bottom w:val="single" w:sz="12" w:space="1" w:color="auto"/>
+              </w:pBdr>
+              <w:jc w:val="center"/>
+              <w:rPr>
+                <w:rFonts w:ascii="Arial" w:hAnsi="Arial" w:cs="Arial"/>
+              </w:rPr>
+            </w:pPr>
             <w:proofErr w:type="gramStart"/>
             <w:r>
               <w:rPr>
                 <w:rFonts w:ascii="Arial" w:hAnsi="Arial" w:cs="Arial"/>
               </w:rPr>
-              <w:t>_</w:t>
-            </w:r>
-            <w:r>
-              <w:rPr>
-                <w:rFonts w:ascii="Arial" w:hAnsi="Arial" w:cs="Arial"/>
-                <w:u w:val="single"/>
-              </w:rPr>
-              <w:t>{{ firma</w:t>
+              <w:t>{{ coordinador</w:t>
             </w:r>
             <w:proofErr w:type="gramEnd"/>
             <w:r>
               <w:rPr>
                 <w:rFonts w:ascii="Arial" w:hAnsi="Arial" w:cs="Arial"/>
-                <w:u w:val="single"/>
-              </w:rPr>
-              <w:t xml:space="preserve"> </w:t>
-            </w:r>
-            <w:proofErr w:type="gramStart"/>
-            <w:r>
-              <w:rPr>
-                <w:rFonts w:ascii="Arial" w:hAnsi="Arial" w:cs="Arial"/>
-                <w:u w:val="single"/>
-              </w:rPr>
-              <w:t>}}</w:t>
-            </w:r>
-            <w:r>
-              <w:rPr>
-                <w:rFonts w:ascii="Arial" w:hAnsi="Arial" w:cs="Arial"/>
-              </w:rPr>
-              <w:t>_</w:t>
-            </w:r>
-            <w:proofErr w:type="gramEnd"/>
-            <w:r>
-              <w:rPr>
-                <w:rFonts w:ascii="Arial" w:hAnsi="Arial" w:cs="Arial"/>
-              </w:rPr>
-              <w:t>________</w:t>
+              </w:rPr>
+              <w:t xml:space="preserve"> }}</w:t>
             </w:r>
           </w:p>
           <w:p>
@@ -35530,7 +36108,7 @@
                           <pic:cNvPicPr/>
                         </pic:nvPicPr>
                         <pic:blipFill>
-                          <a:blip r:embed="rId6">
+                          <a:blip r:embed="rId7">
                             <a:extLst>
                               <a:ext uri="{28A0092B-C50C-407E-A947-70E740481C1C}">
                                 <a14:useLocalDpi xmlns:a14="http://schemas.microsoft.com/office/drawing/2010/main" val="0"/>
@@ -35589,17 +36167,14 @@
           </w:p>
           <w:p>
             <w:pPr>
-              <w:jc w:val="center"/>
-              <w:rPr>
-                <w:rFonts w:ascii="Arial" w:hAnsi="Arial" w:cs="Arial"/>
-              </w:rPr>
-            </w:pPr>
-            <w:r>
-              <w:rPr>
-                <w:rFonts w:ascii="Arial" w:hAnsi="Arial" w:cs="Arial"/>
-              </w:rPr>
-              <w:t>_______________________</w:t>
-            </w:r>
+              <w:pBdr>
+                <w:bottom w:val="single" w:sz="12" w:space="1" w:color="auto"/>
+              </w:pBdr>
+              <w:jc w:val="center"/>
+              <w:rPr>
+                <w:rFonts w:ascii="Arial" w:hAnsi="Arial" w:cs="Arial"/>
+              </w:rPr>
+            </w:pPr>
           </w:p>
           <w:p>
             <w:pPr>
@@ -37758,59 +38333,27 @@
           </w:p>
           <w:p>
             <w:pPr>
-              <w:jc w:val="center"/>
-              <w:rPr>
-                <w:rFonts w:ascii="Arial" w:hAnsi="Arial" w:cs="Arial"/>
-              </w:rPr>
-            </w:pPr>
-            <w:r>
-              <w:rPr>
-                <w:rFonts w:ascii="Arial" w:hAnsi="Arial" w:cs="Arial"/>
-              </w:rPr>
-              <w:t>__________</w:t>
-            </w:r>
+              <w:pBdr>
+                <w:bottom w:val="single" w:sz="12" w:space="1" w:color="auto"/>
+              </w:pBdr>
+              <w:jc w:val="center"/>
+              <w:rPr>
+                <w:rFonts w:ascii="Arial" w:hAnsi="Arial" w:cs="Arial"/>
+              </w:rPr>
+            </w:pPr>
             <w:proofErr w:type="gramStart"/>
             <w:r>
               <w:rPr>
                 <w:rFonts w:ascii="Arial" w:hAnsi="Arial" w:cs="Arial"/>
               </w:rPr>
-              <w:t>_</w:t>
-            </w:r>
-            <w:r>
-              <w:rPr>
-                <w:rFonts w:ascii="Arial" w:hAnsi="Arial" w:cs="Arial"/>
-                <w:u w:val="single"/>
-              </w:rPr>
-              <w:t>{{ firma</w:t>
+              <w:t>{{ coordinador</w:t>
             </w:r>
             <w:proofErr w:type="gramEnd"/>
             <w:r>
               <w:rPr>
                 <w:rFonts w:ascii="Arial" w:hAnsi="Arial" w:cs="Arial"/>
-                <w:u w:val="single"/>
-              </w:rPr>
-              <w:t xml:space="preserve"> </w:t>
-            </w:r>
-            <w:proofErr w:type="gramStart"/>
-            <w:r>
-              <w:rPr>
-                <w:rFonts w:ascii="Arial" w:hAnsi="Arial" w:cs="Arial"/>
-                <w:u w:val="single"/>
-              </w:rPr>
-              <w:t>}}</w:t>
-            </w:r>
-            <w:r>
-              <w:rPr>
-                <w:rFonts w:ascii="Arial" w:hAnsi="Arial" w:cs="Arial"/>
-              </w:rPr>
-              <w:t>_</w:t>
-            </w:r>
-            <w:proofErr w:type="gramEnd"/>
-            <w:r>
-              <w:rPr>
-                <w:rFonts w:ascii="Arial" w:hAnsi="Arial" w:cs="Arial"/>
-              </w:rPr>
-              <w:t>________</w:t>
+              </w:rPr>
+              <w:t xml:space="preserve"> }}</w:t>
             </w:r>
           </w:p>
           <w:p>
@@ -37886,7 +38429,7 @@
                           <pic:cNvPicPr/>
                         </pic:nvPicPr>
                         <pic:blipFill>
-                          <a:blip r:embed="rId6">
+                          <a:blip r:embed="rId7">
                             <a:extLst>
                               <a:ext uri="{28A0092B-C50C-407E-A947-70E740481C1C}">
                                 <a14:useLocalDpi xmlns:a14="http://schemas.microsoft.com/office/drawing/2010/main" val="0"/>
@@ -37937,25 +38480,25 @@
           </w:p>
           <w:p>
             <w:pPr>
-              <w:jc w:val="center"/>
-              <w:rPr>
-                <w:rFonts w:ascii="Arial" w:hAnsi="Arial" w:cs="Arial"/>
-              </w:rPr>
-            </w:pPr>
-          </w:p>
-          <w:p>
-            <w:pPr>
-              <w:jc w:val="center"/>
-              <w:rPr>
-                <w:rFonts w:ascii="Arial" w:hAnsi="Arial" w:cs="Arial"/>
-              </w:rPr>
-            </w:pPr>
-            <w:r>
-              <w:rPr>
-                <w:rFonts w:ascii="Arial" w:hAnsi="Arial" w:cs="Arial"/>
-              </w:rPr>
-              <w:t>_______________________</w:t>
-            </w:r>
+              <w:pBdr>
+                <w:bottom w:val="single" w:sz="12" w:space="1" w:color="auto"/>
+              </w:pBdr>
+              <w:jc w:val="center"/>
+              <w:rPr>
+                <w:rFonts w:ascii="Arial" w:hAnsi="Arial" w:cs="Arial"/>
+              </w:rPr>
+            </w:pPr>
+          </w:p>
+          <w:p>
+            <w:pPr>
+              <w:pBdr>
+                <w:bottom w:val="single" w:sz="12" w:space="1" w:color="auto"/>
+              </w:pBdr>
+              <w:jc w:val="center"/>
+              <w:rPr>
+                <w:rFonts w:ascii="Arial" w:hAnsi="Arial" w:cs="Arial"/>
+              </w:rPr>
+            </w:pPr>
           </w:p>
           <w:p>
             <w:pPr>
@@ -38002,5336 +38545,6 @@
           <w:pgSz w:w="12242" w:h="15842" w:code="1"/>
           <w:pgMar w:top="426" w:right="1701" w:bottom="709" w:left="1701" w:header="709" w:footer="709" w:gutter="0"/>
           <w:cols w:space="708"/>
-          <w:docGrid w:linePitch="360"/>
-        </w:sectPr>
-      </w:pPr>
-    </w:p>
-    <w:p>
-      <w:pPr>
-        <w:pStyle w:val="Ttulo2"/>
-        <w:spacing w:before="0"/>
-      </w:pPr>
-      <w:r>
-        <w:rPr>
-          <w:rFonts w:ascii="Arial" w:eastAsia="Calibri" w:hAnsi="Arial" w:cs="Arial"/>
-          <w:b/>
-          <w:noProof/>
-          <w:lang w:val="en-US"/>
-        </w:rPr>
-        <w:lastRenderedPageBreak/>
-        <mc:AlternateContent>
-          <mc:Choice Requires="wps">
-            <w:drawing>
-              <wp:anchor distT="45720" distB="45720" distL="114300" distR="114300" simplePos="0" relativeHeight="251705356" behindDoc="0" locked="0" layoutInCell="1" allowOverlap="1" wp14:anchorId="4082D303" wp14:editId="75E5EB9C">
-                <wp:simplePos x="0" y="0"/>
-                <wp:positionH relativeFrom="margin">
-                  <wp:align>center</wp:align>
-                </wp:positionH>
-                <wp:positionV relativeFrom="paragraph">
-                  <wp:posOffset>-670560</wp:posOffset>
-                </wp:positionV>
-                <wp:extent cx="8260080" cy="662940"/>
-                <wp:effectExtent l="0" t="0" r="0" b="3810"/>
-                <wp:wrapNone/>
-                <wp:docPr id="140898984" name="Cuadro de texto 2"/>
-                <wp:cNvGraphicFramePr>
-                  <a:graphicFrameLocks xmlns:a="http://schemas.openxmlformats.org/drawingml/2006/main"/>
-                </wp:cNvGraphicFramePr>
-                <a:graphic xmlns:a="http://schemas.openxmlformats.org/drawingml/2006/main">
-                  <a:graphicData uri="http://schemas.microsoft.com/office/word/2010/wordprocessingShape">
-                    <wps:wsp>
-                      <wps:cNvSpPr txBox="1">
-                        <a:spLocks noChangeArrowheads="1"/>
-                      </wps:cNvSpPr>
-                      <wps:spPr bwMode="auto">
-                        <a:xfrm>
-                          <a:off x="0" y="0"/>
-                          <a:ext cx="8260080" cy="662940"/>
-                        </a:xfrm>
-                        <a:prstGeom prst="rect">
-                          <a:avLst/>
-                        </a:prstGeom>
-                        <a:noFill/>
-                        <a:ln w="9525">
-                          <a:noFill/>
-                          <a:miter lim="800000"/>
-                          <a:headEnd/>
-                          <a:tailEnd/>
-                        </a:ln>
-                      </wps:spPr>
-                      <wps:txbx>
-                        <w:txbxContent>
-                          <w:p>
-                            <w:pPr>
-                              <w:spacing w:after="0"/>
-                              <w:jc w:val="center"/>
-                              <w:rPr>
-                                <w:rFonts w:ascii="Arial" w:eastAsia="Calibri" w:hAnsi="Arial" w:cs="Arial"/>
-                                <w:b/>
-                                <w:color w:val="153D63" w:themeColor="text2" w:themeTint="E6"/>
-                                <w:sz w:val="28"/>
-                                <w:szCs w:val="32"/>
-                              </w:rPr>
-                            </w:pPr>
-                            <w:r>
-                              <w:rPr>
-                                <w:rFonts w:ascii="Arial" w:eastAsia="Calibri" w:hAnsi="Arial" w:cs="Arial"/>
-                                <w:b/>
-                                <w:color w:val="153D63" w:themeColor="text2" w:themeTint="E6"/>
-                                <w:sz w:val="28"/>
-                                <w:szCs w:val="32"/>
-                              </w:rPr>
-                              <w:t>BITÁCORA DE INSPECCIÓN DE EQUIPO DE EMERGENCIA</w:t>
-                            </w:r>
-                          </w:p>
-                          <w:p>
-                            <w:pPr>
-                              <w:spacing w:after="0"/>
-                              <w:jc w:val="center"/>
-                              <w:rPr>
-                                <w:rFonts w:eastAsia="Calibri" w:cs="Arial"/>
-                                <w:b/>
-                                <w:sz w:val="16"/>
-                                <w:szCs w:val="18"/>
-                              </w:rPr>
-                            </w:pPr>
-                          </w:p>
-                          <w:p>
-                            <w:pPr>
-                              <w:spacing w:after="0"/>
-                              <w:jc w:val="center"/>
-                              <w:rPr>
-                                <w:rFonts w:ascii="Arial" w:hAnsi="Arial" w:cs="Arial"/>
-                                <w:b/>
-                                <w:sz w:val="20"/>
-                                <w:szCs w:val="20"/>
-                              </w:rPr>
-                            </w:pPr>
-                            <w:r>
-                              <w:rPr>
-                                <w:rFonts w:ascii="Arial" w:eastAsia="Calibri" w:hAnsi="Arial" w:cs="Arial"/>
-                                <w:b/>
-                                <w:sz w:val="20"/>
-                                <w:szCs w:val="20"/>
-                              </w:rPr>
-                              <w:t xml:space="preserve">EMPRESA: </w:t>
-                            </w:r>
-                            <w:r>
-                              <w:rPr>
-                                <w:rFonts w:ascii="Arial" w:eastAsia="Calibri" w:hAnsi="Arial" w:cs="Arial"/>
-                                <w:b/>
-                                <w:sz w:val="20"/>
-                                <w:szCs w:val="20"/>
-                                <w:u w:val="single"/>
-                              </w:rPr>
-                              <w:t>_</w:t>
-                            </w:r>
-                            <w:r>
-                              <w:rPr>
-                                <w:rFonts w:ascii="Arial" w:eastAsia="Calibri" w:hAnsi="Arial" w:cs="Arial"/>
-                                <w:b/>
-                                <w:sz w:val="20"/>
-                                <w:szCs w:val="20"/>
-                                <w:u w:val="single"/>
-                              </w:rPr>
-                              <w:t xml:space="preserve">{{ </w:t>
-                            </w:r>
-                            <w:r>
-                              <w:rPr>
-                                <w:rFonts w:ascii="Arial" w:eastAsia="Calibri" w:hAnsi="Arial" w:cs="Arial"/>
-                                <w:b/>
-                                <w:sz w:val="20"/>
-                                <w:szCs w:val="20"/>
-                                <w:u w:val="single"/>
-                              </w:rPr>
-                              <w:t>nombre_comercial }}</w:t>
-                            </w:r>
-                            <w:r>
-                              <w:rPr>
-                                <w:rFonts w:ascii="Arial" w:eastAsia="Calibri" w:hAnsi="Arial" w:cs="Arial"/>
-                                <w:b/>
-                                <w:sz w:val="20"/>
-                                <w:szCs w:val="20"/>
-                                <w:u w:val="single"/>
-                              </w:rPr>
-                              <w:t>__</w:t>
-                            </w:r>
-                            <w:r>
-                              <w:rPr>
-                                <w:rFonts w:ascii="Arial" w:eastAsia="Calibri" w:hAnsi="Arial" w:cs="Arial"/>
-                                <w:b/>
-                                <w:sz w:val="20"/>
-                                <w:szCs w:val="20"/>
-                              </w:rPr>
-                              <w:t xml:space="preserve"> </w:t>
-                            </w:r>
-                            <w:r>
-                              <w:rPr>
-                                <w:rFonts w:ascii="Arial" w:eastAsia="Calibri" w:hAnsi="Arial" w:cs="Arial"/>
-                                <w:b/>
-                                <w:sz w:val="20"/>
-                                <w:szCs w:val="20"/>
-                              </w:rPr>
-                              <w:tab/>
-                            </w:r>
-                            <w:r>
-                              <w:rPr>
-                                <w:rFonts w:ascii="Arial" w:eastAsia="Calibri" w:hAnsi="Arial" w:cs="Arial"/>
-                                <w:b/>
-                                <w:sz w:val="20"/>
-                                <w:szCs w:val="20"/>
-                              </w:rPr>
-                              <w:tab/>
-                            </w:r>
-                            <w:r>
-                              <w:rPr>
-                                <w:rFonts w:ascii="Arial" w:eastAsia="Calibri" w:hAnsi="Arial" w:cs="Arial"/>
-                                <w:b/>
-                                <w:sz w:val="20"/>
-                                <w:szCs w:val="20"/>
-                              </w:rPr>
-                              <w:tab/>
-                            </w:r>
-                            <w:r>
-                              <w:rPr>
-                                <w:rFonts w:ascii="Arial" w:eastAsia="Calibri" w:hAnsi="Arial" w:cs="Arial"/>
-                                <w:b/>
-                                <w:sz w:val="20"/>
-                                <w:szCs w:val="20"/>
-                              </w:rPr>
-                              <w:t xml:space="preserve"> FECHA: </w:t>
-                            </w:r>
-                            <w:r>
-                              <w:rPr>
-                                <w:rFonts w:ascii="Arial" w:eastAsia="Calibri" w:hAnsi="Arial" w:cs="Arial"/>
-                                <w:b/>
-                                <w:sz w:val="20"/>
-                                <w:szCs w:val="20"/>
-                                <w:u w:val="single"/>
-                              </w:rPr>
-                              <w:t>__</w:t>
-                            </w:r>
-                            <w:r>
-                              <w:rPr>
-                                <w:rFonts w:ascii="Arial" w:eastAsia="Calibri" w:hAnsi="Arial" w:cs="Arial"/>
-                                <w:b/>
-                                <w:sz w:val="20"/>
-                                <w:szCs w:val="20"/>
-                                <w:u w:val="single"/>
-                              </w:rPr>
-                              <w:t xml:space="preserve">{{ mes }} </w:t>
-                            </w:r>
-                            <w:r>
-                              <w:rPr>
-                                <w:rFonts w:ascii="Arial" w:eastAsia="Calibri" w:hAnsi="Arial" w:cs="Arial"/>
-                                <w:b/>
-                                <w:sz w:val="20"/>
-                                <w:szCs w:val="20"/>
-                                <w:u w:val="single"/>
-                              </w:rPr>
-                              <w:t>{{ anio }}</w:t>
-                            </w:r>
-                            <w:r>
-                              <w:rPr>
-                                <w:rFonts w:ascii="Arial" w:eastAsia="Calibri" w:hAnsi="Arial" w:cs="Arial"/>
-                                <w:b/>
-                                <w:sz w:val="20"/>
-                                <w:szCs w:val="20"/>
-                                <w:u w:val="single"/>
-                              </w:rPr>
-                              <w:t>____</w:t>
-                            </w:r>
-                          </w:p>
-                        </w:txbxContent>
-                      </wps:txbx>
-                      <wps:bodyPr rot="0" vert="horz" wrap="square" lIns="91440" tIns="45720" rIns="91440" bIns="45720" anchor="t" anchorCtr="0">
-                        <a:noAutofit/>
-                      </wps:bodyPr>
-                    </wps:wsp>
-                  </a:graphicData>
-                </a:graphic>
-                <wp14:sizeRelH relativeFrom="margin">
-                  <wp14:pctWidth>0</wp14:pctWidth>
-                </wp14:sizeRelH>
-                <wp14:sizeRelV relativeFrom="margin">
-                  <wp14:pctHeight>0</wp14:pctHeight>
-                </wp14:sizeRelV>
-              </wp:anchor>
-            </w:drawing>
-          </mc:Choice>
-          <mc:Fallback>
-            <w:pict>
-              <v:shapetype w14:anchorId="4082D303" id="_x0000_t202" coordsize="21600,21600" o:spt="202" path="m,l,21600r21600,l21600,xe">
-                <v:stroke joinstyle="miter"/>
-                <v:path gradientshapeok="t" o:connecttype="rect"/>
-              </v:shapetype>
-              <v:shape id="Cuadro de texto 2" o:spid="_x0000_s1026" type="#_x0000_t202" style="position:absolute;margin-left:0;margin-top:-52.8pt;width:650.4pt;height:52.2pt;z-index:251705356;visibility:visible;mso-wrap-style:square;mso-width-percent:0;mso-height-percent:0;mso-wrap-distance-left:9pt;mso-wrap-distance-top:3.6pt;mso-wrap-distance-right:9pt;mso-wrap-distance-bottom:3.6pt;mso-position-horizontal:center;mso-position-horizontal-relative:margin;mso-position-vertical:absolute;mso-position-vertical-relative:text;mso-width-percent:0;mso-height-percent:0;mso-width-relative:margin;mso-height-relative:margin;v-text-anchor:top" o:gfxdata="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" filled="f" stroked="f">
-                <v:textbox>
-                  <w:txbxContent>
-                    <w:p>
-                      <w:pPr>
-                        <w:spacing w:after="0"/>
-                        <w:jc w:val="center"/>
-                        <w:rPr>
-                          <w:rFonts w:ascii="Arial" w:eastAsia="Calibri" w:hAnsi="Arial" w:cs="Arial"/>
-                          <w:b/>
-                          <w:color w:val="153D63" w:themeColor="text2" w:themeTint="E6"/>
-                          <w:sz w:val="28"/>
-                          <w:szCs w:val="32"/>
-                        </w:rPr>
-                      </w:pPr>
-                      <w:r>
-                        <w:rPr>
-                          <w:rFonts w:ascii="Arial" w:eastAsia="Calibri" w:hAnsi="Arial" w:cs="Arial"/>
-                          <w:b/>
-                          <w:color w:val="153D63" w:themeColor="text2" w:themeTint="E6"/>
-                          <w:sz w:val="28"/>
-                          <w:szCs w:val="32"/>
-                        </w:rPr>
-                        <w:t>BITÁCORA DE INSPECCIÓN DE EQUIPO DE EMERGENCIA</w:t>
-                      </w:r>
-                    </w:p>
-                    <w:p>
-                      <w:pPr>
-                        <w:spacing w:after="0"/>
-                        <w:jc w:val="center"/>
-                        <w:rPr>
-                          <w:rFonts w:eastAsia="Calibri" w:cs="Arial"/>
-                          <w:b/>
-                          <w:sz w:val="16"/>
-                          <w:szCs w:val="18"/>
-                        </w:rPr>
-                      </w:pPr>
-                    </w:p>
-                    <w:p>
-                      <w:pPr>
-                        <w:spacing w:after="0"/>
-                        <w:jc w:val="center"/>
-                        <w:rPr>
-                          <w:rFonts w:ascii="Arial" w:hAnsi="Arial" w:cs="Arial"/>
-                          <w:b/>
-                          <w:sz w:val="20"/>
-                          <w:szCs w:val="20"/>
-                        </w:rPr>
-                      </w:pPr>
-                      <w:r>
-                        <w:rPr>
-                          <w:rFonts w:ascii="Arial" w:eastAsia="Calibri" w:hAnsi="Arial" w:cs="Arial"/>
-                          <w:b/>
-                          <w:sz w:val="20"/>
-                          <w:szCs w:val="20"/>
-                        </w:rPr>
-                        <w:t xml:space="preserve">EMPRESA: </w:t>
-                      </w:r>
-                      <w:r>
-                        <w:rPr>
-                          <w:rFonts w:ascii="Arial" w:eastAsia="Calibri" w:hAnsi="Arial" w:cs="Arial"/>
-                          <w:b/>
-                          <w:sz w:val="20"/>
-                          <w:szCs w:val="20"/>
-                          <w:u w:val="single"/>
-                        </w:rPr>
-                        <w:t>_</w:t>
-                      </w:r>
-                      <w:r>
-                        <w:rPr>
-                          <w:rFonts w:ascii="Arial" w:eastAsia="Calibri" w:hAnsi="Arial" w:cs="Arial"/>
-                          <w:b/>
-                          <w:sz w:val="20"/>
-                          <w:szCs w:val="20"/>
-                          <w:u w:val="single"/>
-                        </w:rPr>
-                        <w:t xml:space="preserve">{{ </w:t>
-                      </w:r>
-                      <w:r>
-                        <w:rPr>
-                          <w:rFonts w:ascii="Arial" w:eastAsia="Calibri" w:hAnsi="Arial" w:cs="Arial"/>
-                          <w:b/>
-                          <w:sz w:val="20"/>
-                          <w:szCs w:val="20"/>
-                          <w:u w:val="single"/>
-                        </w:rPr>
-                        <w:t>nombre_comercial }}</w:t>
-                      </w:r>
-                      <w:r>
-                        <w:rPr>
-                          <w:rFonts w:ascii="Arial" w:eastAsia="Calibri" w:hAnsi="Arial" w:cs="Arial"/>
-                          <w:b/>
-                          <w:sz w:val="20"/>
-                          <w:szCs w:val="20"/>
-                          <w:u w:val="single"/>
-                        </w:rPr>
-                        <w:t>__</w:t>
-                      </w:r>
-                      <w:r>
-                        <w:rPr>
-                          <w:rFonts w:ascii="Arial" w:eastAsia="Calibri" w:hAnsi="Arial" w:cs="Arial"/>
-                          <w:b/>
-                          <w:sz w:val="20"/>
-                          <w:szCs w:val="20"/>
-                        </w:rPr>
-                        <w:t xml:space="preserve"> </w:t>
-                      </w:r>
-                      <w:r>
-                        <w:rPr>
-                          <w:rFonts w:ascii="Arial" w:eastAsia="Calibri" w:hAnsi="Arial" w:cs="Arial"/>
-                          <w:b/>
-                          <w:sz w:val="20"/>
-                          <w:szCs w:val="20"/>
-                        </w:rPr>
-                        <w:tab/>
-                      </w:r>
-                      <w:r>
-                        <w:rPr>
-                          <w:rFonts w:ascii="Arial" w:eastAsia="Calibri" w:hAnsi="Arial" w:cs="Arial"/>
-                          <w:b/>
-                          <w:sz w:val="20"/>
-                          <w:szCs w:val="20"/>
-                        </w:rPr>
-                        <w:tab/>
-                      </w:r>
-                      <w:r>
-                        <w:rPr>
-                          <w:rFonts w:ascii="Arial" w:eastAsia="Calibri" w:hAnsi="Arial" w:cs="Arial"/>
-                          <w:b/>
-                          <w:sz w:val="20"/>
-                          <w:szCs w:val="20"/>
-                        </w:rPr>
-                        <w:tab/>
-                      </w:r>
-                      <w:r>
-                        <w:rPr>
-                          <w:rFonts w:ascii="Arial" w:eastAsia="Calibri" w:hAnsi="Arial" w:cs="Arial"/>
-                          <w:b/>
-                          <w:sz w:val="20"/>
-                          <w:szCs w:val="20"/>
-                        </w:rPr>
-                        <w:t xml:space="preserve"> FECHA: </w:t>
-                      </w:r>
-                      <w:r>
-                        <w:rPr>
-                          <w:rFonts w:ascii="Arial" w:eastAsia="Calibri" w:hAnsi="Arial" w:cs="Arial"/>
-                          <w:b/>
-                          <w:sz w:val="20"/>
-                          <w:szCs w:val="20"/>
-                          <w:u w:val="single"/>
-                        </w:rPr>
-                        <w:t>__</w:t>
-                      </w:r>
-                      <w:r>
-                        <w:rPr>
-                          <w:rFonts w:ascii="Arial" w:eastAsia="Calibri" w:hAnsi="Arial" w:cs="Arial"/>
-                          <w:b/>
-                          <w:sz w:val="20"/>
-                          <w:szCs w:val="20"/>
-                          <w:u w:val="single"/>
-                        </w:rPr>
-                        <w:t xml:space="preserve">{{ mes }} </w:t>
-                      </w:r>
-                      <w:r>
-                        <w:rPr>
-                          <w:rFonts w:ascii="Arial" w:eastAsia="Calibri" w:hAnsi="Arial" w:cs="Arial"/>
-                          <w:b/>
-                          <w:sz w:val="20"/>
-                          <w:szCs w:val="20"/>
-                          <w:u w:val="single"/>
-                        </w:rPr>
-                        <w:t>{{ anio }}</w:t>
-                      </w:r>
-                      <w:r>
-                        <w:rPr>
-                          <w:rFonts w:ascii="Arial" w:eastAsia="Calibri" w:hAnsi="Arial" w:cs="Arial"/>
-                          <w:b/>
-                          <w:sz w:val="20"/>
-                          <w:szCs w:val="20"/>
-                          <w:u w:val="single"/>
-                        </w:rPr>
-                        <w:t>____</w:t>
-                      </w:r>
-                    </w:p>
-                  </w:txbxContent>
-                </v:textbox>
-                <w10:wrap anchorx="margin"/>
-              </v:shape>
-            </w:pict>
-          </mc:Fallback>
-        </mc:AlternateContent>
-      </w:r>
-      <w:r>
-        <w:t>1. In</w:t>
-      </w:r>
-      <w:r>
-        <w:t>spección</w:t>
-      </w:r>
-      <w:r>
-        <w:t xml:space="preserve"> del Botiquín de Primeros Auxilios</w:t>
-      </w:r>
-    </w:p>
-    <w:tbl>
-      <w:tblPr>
-        <w:tblStyle w:val="Tablaconcuadrcula"/>
-        <w:tblW w:w="0" w:type="auto"/>
-        <w:tblLayout w:type="fixed"/>
-        <w:tblLook w:val="04A0" w:firstRow="1" w:lastRow="0" w:firstColumn="1" w:lastColumn="0" w:noHBand="0" w:noVBand="1"/>
-      </w:tblPr>
-      <w:tblGrid>
-        <w:gridCol w:w="2830"/>
-        <w:gridCol w:w="567"/>
-        <w:gridCol w:w="570"/>
-        <w:gridCol w:w="2124"/>
-      </w:tblGrid>
-      <w:tr>
-        <w:trPr>
-          <w:trHeight w:val="397"/>
-        </w:trPr>
-        <w:tc>
-          <w:tcPr>
-            <w:tcW w:w="2830" w:type="dxa"/>
-            <w:vAlign w:val="center"/>
-          </w:tcPr>
-          <w:p>
-            <w:pPr>
-              <w:jc w:val="center"/>
-              <w:rPr>
-                <w:rFonts w:ascii="Arial" w:hAnsi="Arial" w:cs="Arial"/>
-                <w:b/>
-                <w:bCs/>
-                <w:sz w:val="20"/>
-                <w:szCs w:val="20"/>
-              </w:rPr>
-            </w:pPr>
-            <w:r>
-              <w:rPr>
-                <w:rFonts w:ascii="Arial" w:hAnsi="Arial" w:cs="Arial"/>
-                <w:b/>
-                <w:bCs/>
-                <w:sz w:val="20"/>
-                <w:szCs w:val="20"/>
-              </w:rPr>
-              <w:t>Descripción del Material</w:t>
-            </w:r>
-          </w:p>
-        </w:tc>
-        <w:tc>
-          <w:tcPr>
-            <w:tcW w:w="567" w:type="dxa"/>
-            <w:vAlign w:val="center"/>
-          </w:tcPr>
-          <w:p>
-            <w:pPr>
-              <w:jc w:val="center"/>
-              <w:rPr>
-                <w:rFonts w:ascii="Arial" w:hAnsi="Arial" w:cs="Arial"/>
-                <w:b/>
-                <w:bCs/>
-                <w:sz w:val="20"/>
-                <w:szCs w:val="20"/>
-              </w:rPr>
-            </w:pPr>
-            <w:r>
-              <w:rPr>
-                <w:rFonts w:ascii="Arial" w:hAnsi="Arial" w:cs="Arial"/>
-                <w:b/>
-                <w:bCs/>
-                <w:sz w:val="20"/>
-                <w:szCs w:val="20"/>
-              </w:rPr>
-              <w:t>Si</w:t>
-            </w:r>
-          </w:p>
-        </w:tc>
-        <w:tc>
-          <w:tcPr>
-            <w:tcW w:w="570" w:type="dxa"/>
-            <w:vAlign w:val="center"/>
-          </w:tcPr>
-          <w:p>
-            <w:pPr>
-              <w:jc w:val="center"/>
-              <w:rPr>
-                <w:rFonts w:ascii="Arial" w:hAnsi="Arial" w:cs="Arial"/>
-                <w:b/>
-                <w:bCs/>
-                <w:sz w:val="20"/>
-                <w:szCs w:val="20"/>
-              </w:rPr>
-            </w:pPr>
-            <w:r>
-              <w:rPr>
-                <w:rFonts w:ascii="Arial" w:hAnsi="Arial" w:cs="Arial"/>
-                <w:b/>
-                <w:bCs/>
-                <w:sz w:val="20"/>
-                <w:szCs w:val="20"/>
-              </w:rPr>
-              <w:t>No</w:t>
-            </w:r>
-          </w:p>
-        </w:tc>
-        <w:tc>
-          <w:tcPr>
-            <w:tcW w:w="2124" w:type="dxa"/>
-            <w:vAlign w:val="center"/>
-          </w:tcPr>
-          <w:p>
-            <w:pPr>
-              <w:jc w:val="center"/>
-              <w:rPr>
-                <w:rFonts w:ascii="Arial" w:hAnsi="Arial" w:cs="Arial"/>
-                <w:b/>
-                <w:bCs/>
-                <w:sz w:val="20"/>
-                <w:szCs w:val="20"/>
-              </w:rPr>
-            </w:pPr>
-            <w:r>
-              <w:rPr>
-                <w:rFonts w:ascii="Arial" w:hAnsi="Arial" w:cs="Arial"/>
-                <w:b/>
-                <w:bCs/>
-                <w:sz w:val="20"/>
-                <w:szCs w:val="20"/>
-              </w:rPr>
-              <w:t>Observaciones</w:t>
-            </w:r>
-          </w:p>
-        </w:tc>
-      </w:tr>
-      <w:tr>
-        <w:trPr>
-          <w:trHeight w:val="397"/>
-        </w:trPr>
-        <w:tc>
-          <w:tcPr>
-            <w:tcW w:w="2830" w:type="dxa"/>
-            <w:vAlign w:val="center"/>
-          </w:tcPr>
-          <w:p>
-            <w:pPr>
-              <w:rPr>
-                <w:rFonts w:ascii="Arial" w:hAnsi="Arial" w:cs="Arial"/>
-                <w:b/>
-                <w:sz w:val="16"/>
-                <w:szCs w:val="16"/>
-              </w:rPr>
-            </w:pPr>
-            <w:r>
-              <w:rPr>
-                <w:rFonts w:ascii="Arial" w:hAnsi="Arial" w:cs="Arial"/>
-                <w:b/>
-                <w:sz w:val="16"/>
-                <w:szCs w:val="16"/>
-              </w:rPr>
-              <w:t>APÓSITOS</w:t>
-            </w:r>
-          </w:p>
-        </w:tc>
-        <w:tc>
-          <w:tcPr>
-            <w:tcW w:w="567" w:type="dxa"/>
-            <w:vAlign w:val="center"/>
-          </w:tcPr>
-          <w:p>
-            <w:pPr>
-              <w:jc w:val="center"/>
-              <w:rPr>
-                <w:rFonts w:ascii="Arial" w:hAnsi="Arial" w:cs="Arial"/>
-                <w:b/>
-                <w:sz w:val="16"/>
-                <w:szCs w:val="16"/>
-              </w:rPr>
-            </w:pPr>
-            <w:r>
-              <w:rPr>
-                <w:rFonts w:ascii="Segoe UI Symbol" w:hAnsi="Segoe UI Symbol" w:cs="Segoe UI Symbol"/>
-                <w:b/>
-              </w:rPr>
-              <w:t>✔️</w:t>
-            </w:r>
-          </w:p>
-        </w:tc>
-        <w:tc>
-          <w:tcPr>
-            <w:tcW w:w="570" w:type="dxa"/>
-            <w:vAlign w:val="center"/>
-          </w:tcPr>
-          <w:p>
-            <w:pPr>
-              <w:jc w:val="center"/>
-              <w:rPr>
-                <w:rFonts w:ascii="Arial" w:hAnsi="Arial" w:cs="Arial"/>
-                <w:b/>
-                <w:sz w:val="16"/>
-                <w:szCs w:val="16"/>
-              </w:rPr>
-            </w:pPr>
-          </w:p>
-        </w:tc>
-        <w:tc>
-          <w:tcPr>
-            <w:tcW w:w="2124" w:type="dxa"/>
-            <w:vAlign w:val="center"/>
-          </w:tcPr>
-          <w:p>
-            <w:pPr>
-              <w:rPr>
-                <w:rFonts w:ascii="Arial" w:hAnsi="Arial" w:cs="Arial"/>
-                <w:b/>
-              </w:rPr>
-            </w:pPr>
-          </w:p>
-        </w:tc>
-      </w:tr>
-      <w:tr>
-        <w:trPr>
-          <w:trHeight w:val="397"/>
-        </w:trPr>
-        <w:tc>
-          <w:tcPr>
-            <w:tcW w:w="2830" w:type="dxa"/>
-            <w:vAlign w:val="center"/>
-          </w:tcPr>
-          <w:p>
-            <w:pPr>
-              <w:rPr>
-                <w:rFonts w:ascii="Arial" w:hAnsi="Arial" w:cs="Arial"/>
-                <w:b/>
-                <w:sz w:val="16"/>
-                <w:szCs w:val="16"/>
-              </w:rPr>
-            </w:pPr>
-            <w:r>
-              <w:rPr>
-                <w:rFonts w:ascii="Arial" w:hAnsi="Arial" w:cs="Arial"/>
-                <w:b/>
-                <w:sz w:val="16"/>
-                <w:szCs w:val="16"/>
-              </w:rPr>
-              <w:t>CURITAS</w:t>
-            </w:r>
-          </w:p>
-        </w:tc>
-        <w:tc>
-          <w:tcPr>
-            <w:tcW w:w="567" w:type="dxa"/>
-            <w:vAlign w:val="center"/>
-          </w:tcPr>
-          <w:p>
-            <w:pPr>
-              <w:jc w:val="center"/>
-              <w:rPr>
-                <w:rFonts w:ascii="Arial" w:hAnsi="Arial" w:cs="Arial"/>
-                <w:b/>
-                <w:sz w:val="16"/>
-                <w:szCs w:val="16"/>
-              </w:rPr>
-            </w:pPr>
-            <w:r>
-              <w:rPr>
-                <w:rFonts w:ascii="Segoe UI Symbol" w:hAnsi="Segoe UI Symbol" w:cs="Segoe UI Symbol"/>
-                <w:b/>
-              </w:rPr>
-              <w:t>✔️</w:t>
-            </w:r>
-          </w:p>
-        </w:tc>
-        <w:tc>
-          <w:tcPr>
-            <w:tcW w:w="570" w:type="dxa"/>
-            <w:vAlign w:val="center"/>
-          </w:tcPr>
-          <w:p>
-            <w:pPr>
-              <w:jc w:val="center"/>
-              <w:rPr>
-                <w:rFonts w:ascii="Arial" w:hAnsi="Arial" w:cs="Arial"/>
-                <w:b/>
-                <w:sz w:val="16"/>
-                <w:szCs w:val="16"/>
-              </w:rPr>
-            </w:pPr>
-          </w:p>
-        </w:tc>
-        <w:tc>
-          <w:tcPr>
-            <w:tcW w:w="2124" w:type="dxa"/>
-            <w:vAlign w:val="center"/>
-          </w:tcPr>
-          <w:p>
-            <w:pPr>
-              <w:rPr>
-                <w:rFonts w:ascii="Arial" w:hAnsi="Arial" w:cs="Arial"/>
-                <w:b/>
-              </w:rPr>
-            </w:pPr>
-          </w:p>
-        </w:tc>
-      </w:tr>
-      <w:tr>
-        <w:trPr>
-          <w:trHeight w:val="397"/>
-        </w:trPr>
-        <w:tc>
-          <w:tcPr>
-            <w:tcW w:w="2830" w:type="dxa"/>
-            <w:vAlign w:val="center"/>
-          </w:tcPr>
-          <w:p>
-            <w:pPr>
-              <w:rPr>
-                <w:rFonts w:ascii="Arial" w:hAnsi="Arial" w:cs="Arial"/>
-                <w:b/>
-                <w:sz w:val="16"/>
-                <w:szCs w:val="16"/>
-              </w:rPr>
-            </w:pPr>
-            <w:r>
-              <w:rPr>
-                <w:rFonts w:ascii="Arial" w:hAnsi="Arial" w:cs="Arial"/>
-                <w:b/>
-                <w:sz w:val="16"/>
-                <w:szCs w:val="16"/>
-              </w:rPr>
-              <w:t>BOLSA DE ALGODÓN</w:t>
-            </w:r>
-          </w:p>
-        </w:tc>
-        <w:tc>
-          <w:tcPr>
-            <w:tcW w:w="567" w:type="dxa"/>
-            <w:vAlign w:val="center"/>
-          </w:tcPr>
-          <w:p>
-            <w:pPr>
-              <w:jc w:val="center"/>
-              <w:rPr>
-                <w:rFonts w:ascii="Arial" w:hAnsi="Arial" w:cs="Arial"/>
-                <w:b/>
-                <w:sz w:val="16"/>
-                <w:szCs w:val="16"/>
-              </w:rPr>
-            </w:pPr>
-            <w:r>
-              <w:rPr>
-                <w:rFonts w:ascii="Segoe UI Symbol" w:hAnsi="Segoe UI Symbol" w:cs="Segoe UI Symbol"/>
-                <w:b/>
-              </w:rPr>
-              <w:t>✔️</w:t>
-            </w:r>
-          </w:p>
-        </w:tc>
-        <w:tc>
-          <w:tcPr>
-            <w:tcW w:w="570" w:type="dxa"/>
-            <w:vAlign w:val="center"/>
-          </w:tcPr>
-          <w:p>
-            <w:pPr>
-              <w:jc w:val="center"/>
-              <w:rPr>
-                <w:rFonts w:ascii="Arial" w:hAnsi="Arial" w:cs="Arial"/>
-                <w:b/>
-                <w:sz w:val="16"/>
-                <w:szCs w:val="16"/>
-              </w:rPr>
-            </w:pPr>
-          </w:p>
-        </w:tc>
-        <w:tc>
-          <w:tcPr>
-            <w:tcW w:w="2124" w:type="dxa"/>
-            <w:vAlign w:val="center"/>
-          </w:tcPr>
-          <w:p>
-            <w:pPr>
-              <w:rPr>
-                <w:rFonts w:ascii="Arial" w:hAnsi="Arial" w:cs="Arial"/>
-                <w:b/>
-              </w:rPr>
-            </w:pPr>
-          </w:p>
-        </w:tc>
-      </w:tr>
-      <w:tr>
-        <w:trPr>
-          <w:trHeight w:val="397"/>
-        </w:trPr>
-        <w:tc>
-          <w:tcPr>
-            <w:tcW w:w="2830" w:type="dxa"/>
-            <w:vAlign w:val="center"/>
-          </w:tcPr>
-          <w:p>
-            <w:pPr>
-              <w:rPr>
-                <w:rFonts w:ascii="Arial" w:hAnsi="Arial" w:cs="Arial"/>
-                <w:b/>
-                <w:sz w:val="16"/>
-                <w:szCs w:val="16"/>
-              </w:rPr>
-            </w:pPr>
-            <w:r>
-              <w:rPr>
-                <w:rFonts w:ascii="Arial" w:hAnsi="Arial" w:cs="Arial"/>
-                <w:b/>
-                <w:sz w:val="16"/>
-                <w:szCs w:val="16"/>
-              </w:rPr>
-              <w:t>COTONETES</w:t>
-            </w:r>
-          </w:p>
-        </w:tc>
-        <w:tc>
-          <w:tcPr>
-            <w:tcW w:w="567" w:type="dxa"/>
-            <w:vAlign w:val="center"/>
-          </w:tcPr>
-          <w:p>
-            <w:pPr>
-              <w:jc w:val="center"/>
-              <w:rPr>
-                <w:rFonts w:ascii="Arial" w:hAnsi="Arial" w:cs="Arial"/>
-                <w:b/>
-                <w:sz w:val="16"/>
-                <w:szCs w:val="16"/>
-              </w:rPr>
-            </w:pPr>
-          </w:p>
-        </w:tc>
-        <w:tc>
-          <w:tcPr>
-            <w:tcW w:w="570" w:type="dxa"/>
-            <w:vAlign w:val="center"/>
-          </w:tcPr>
-          <w:p>
-            <w:pPr>
-              <w:jc w:val="center"/>
-              <w:rPr>
-                <w:rFonts w:ascii="Arial" w:hAnsi="Arial" w:cs="Arial"/>
-                <w:b/>
-                <w:sz w:val="16"/>
-                <w:szCs w:val="16"/>
-              </w:rPr>
-            </w:pPr>
-            <w:r>
-              <w:rPr>
-                <w:rFonts w:ascii="Segoe UI Symbol" w:hAnsi="Segoe UI Symbol" w:cs="Segoe UI Symbol"/>
-                <w:b/>
-              </w:rPr>
-              <w:t>✔️</w:t>
-            </w:r>
-          </w:p>
-        </w:tc>
-        <w:tc>
-          <w:tcPr>
-            <w:tcW w:w="2124" w:type="dxa"/>
-            <w:vAlign w:val="center"/>
-          </w:tcPr>
-          <w:p>
-            <w:pPr>
-              <w:rPr>
-                <w:rFonts w:ascii="Arial" w:hAnsi="Arial" w:cs="Arial"/>
-                <w:b/>
-              </w:rPr>
-            </w:pPr>
-          </w:p>
-        </w:tc>
-      </w:tr>
-      <w:tr>
-        <w:trPr>
-          <w:trHeight w:val="397"/>
-        </w:trPr>
-        <w:tc>
-          <w:tcPr>
-            <w:tcW w:w="2830" w:type="dxa"/>
-            <w:vAlign w:val="center"/>
-          </w:tcPr>
-          <w:p>
-            <w:pPr>
-              <w:rPr>
-                <w:rFonts w:ascii="Arial" w:hAnsi="Arial" w:cs="Arial"/>
-                <w:b/>
-                <w:sz w:val="16"/>
-                <w:szCs w:val="16"/>
-              </w:rPr>
-            </w:pPr>
-            <w:r>
-              <w:rPr>
-                <w:rFonts w:ascii="Arial" w:hAnsi="Arial" w:cs="Arial"/>
-                <w:b/>
-                <w:sz w:val="16"/>
-                <w:szCs w:val="16"/>
-                <w:lang w:val="es-ES"/>
-              </w:rPr>
-              <w:t>TELA ADHESIVA DE 2.5 CMS.</w:t>
-            </w:r>
-          </w:p>
-        </w:tc>
-        <w:tc>
-          <w:tcPr>
-            <w:tcW w:w="567" w:type="dxa"/>
-            <w:vAlign w:val="center"/>
-          </w:tcPr>
-          <w:p>
-            <w:pPr>
-              <w:jc w:val="center"/>
-              <w:rPr>
-                <w:rFonts w:ascii="Arial" w:hAnsi="Arial" w:cs="Arial"/>
-                <w:b/>
-                <w:sz w:val="16"/>
-                <w:szCs w:val="16"/>
-              </w:rPr>
-            </w:pPr>
-            <w:r>
-              <w:rPr>
-                <w:rFonts w:ascii="Segoe UI Symbol" w:hAnsi="Segoe UI Symbol" w:cs="Segoe UI Symbol"/>
-                <w:b/>
-              </w:rPr>
-              <w:t>✔️</w:t>
-            </w:r>
-          </w:p>
-        </w:tc>
-        <w:tc>
-          <w:tcPr>
-            <w:tcW w:w="570" w:type="dxa"/>
-            <w:vAlign w:val="center"/>
-          </w:tcPr>
-          <w:p>
-            <w:pPr>
-              <w:jc w:val="center"/>
-              <w:rPr>
-                <w:rFonts w:ascii="Arial" w:hAnsi="Arial" w:cs="Arial"/>
-                <w:b/>
-                <w:sz w:val="16"/>
-                <w:szCs w:val="16"/>
-              </w:rPr>
-            </w:pPr>
-          </w:p>
-        </w:tc>
-        <w:tc>
-          <w:tcPr>
-            <w:tcW w:w="2124" w:type="dxa"/>
-            <w:vAlign w:val="center"/>
-          </w:tcPr>
-          <w:p>
-            <w:pPr>
-              <w:rPr>
-                <w:rFonts w:ascii="Arial" w:hAnsi="Arial" w:cs="Arial"/>
-                <w:b/>
-              </w:rPr>
-            </w:pPr>
-          </w:p>
-        </w:tc>
-      </w:tr>
-      <w:tr>
-        <w:trPr>
-          <w:trHeight w:val="397"/>
-        </w:trPr>
-        <w:tc>
-          <w:tcPr>
-            <w:tcW w:w="2830" w:type="dxa"/>
-            <w:vAlign w:val="center"/>
-          </w:tcPr>
-          <w:p>
-            <w:pPr>
-              <w:rPr>
-                <w:rFonts w:ascii="Arial" w:hAnsi="Arial" w:cs="Arial"/>
-                <w:b/>
-                <w:sz w:val="16"/>
-                <w:szCs w:val="16"/>
-              </w:rPr>
-            </w:pPr>
-            <w:r>
-              <w:rPr>
-                <w:rFonts w:ascii="Arial" w:hAnsi="Arial" w:cs="Arial"/>
-                <w:b/>
-                <w:sz w:val="16"/>
-                <w:szCs w:val="16"/>
-              </w:rPr>
-              <w:t>TELA MICROPORE DE 5 CMS.</w:t>
-            </w:r>
-          </w:p>
-        </w:tc>
-        <w:tc>
-          <w:tcPr>
-            <w:tcW w:w="567" w:type="dxa"/>
-            <w:vAlign w:val="center"/>
-          </w:tcPr>
-          <w:p>
-            <w:pPr>
-              <w:jc w:val="center"/>
-              <w:rPr>
-                <w:rFonts w:ascii="Arial" w:hAnsi="Arial" w:cs="Arial"/>
-                <w:b/>
-                <w:sz w:val="16"/>
-                <w:szCs w:val="16"/>
-              </w:rPr>
-            </w:pPr>
-          </w:p>
-        </w:tc>
-        <w:tc>
-          <w:tcPr>
-            <w:tcW w:w="570" w:type="dxa"/>
-            <w:vAlign w:val="center"/>
-          </w:tcPr>
-          <w:p>
-            <w:pPr>
-              <w:jc w:val="center"/>
-              <w:rPr>
-                <w:rFonts w:ascii="Arial" w:hAnsi="Arial" w:cs="Arial"/>
-                <w:b/>
-                <w:sz w:val="16"/>
-                <w:szCs w:val="16"/>
-              </w:rPr>
-            </w:pPr>
-            <w:r>
-              <w:rPr>
-                <w:rFonts w:ascii="Segoe UI Symbol" w:hAnsi="Segoe UI Symbol" w:cs="Segoe UI Symbol"/>
-                <w:b/>
-              </w:rPr>
-              <w:t>✔️</w:t>
-            </w:r>
-          </w:p>
-        </w:tc>
-        <w:tc>
-          <w:tcPr>
-            <w:tcW w:w="2124" w:type="dxa"/>
-            <w:vAlign w:val="center"/>
-          </w:tcPr>
-          <w:p>
-            <w:pPr>
-              <w:rPr>
-                <w:rFonts w:ascii="Arial" w:hAnsi="Arial" w:cs="Arial"/>
-                <w:b/>
-              </w:rPr>
-            </w:pPr>
-          </w:p>
-        </w:tc>
-      </w:tr>
-      <w:tr>
-        <w:trPr>
-          <w:trHeight w:val="397"/>
-        </w:trPr>
-        <w:tc>
-          <w:tcPr>
-            <w:tcW w:w="2830" w:type="dxa"/>
-            <w:vAlign w:val="center"/>
-          </w:tcPr>
-          <w:p>
-            <w:pPr>
-              <w:rPr>
-                <w:rFonts w:ascii="Arial" w:hAnsi="Arial" w:cs="Arial"/>
-                <w:b/>
-                <w:sz w:val="16"/>
-                <w:szCs w:val="16"/>
-              </w:rPr>
-            </w:pPr>
-            <w:r>
-              <w:rPr>
-                <w:rFonts w:ascii="Arial" w:hAnsi="Arial" w:cs="Arial"/>
-                <w:b/>
-                <w:sz w:val="16"/>
-                <w:szCs w:val="16"/>
-              </w:rPr>
-              <w:t>GASAS 10 X 10 CMS.</w:t>
-            </w:r>
-          </w:p>
-        </w:tc>
-        <w:tc>
-          <w:tcPr>
-            <w:tcW w:w="567" w:type="dxa"/>
-            <w:vAlign w:val="center"/>
-          </w:tcPr>
-          <w:p>
-            <w:pPr>
-              <w:jc w:val="center"/>
-              <w:rPr>
-                <w:rFonts w:ascii="Arial" w:hAnsi="Arial" w:cs="Arial"/>
-                <w:b/>
-                <w:sz w:val="16"/>
-                <w:szCs w:val="16"/>
-              </w:rPr>
-            </w:pPr>
-            <w:r>
-              <w:rPr>
-                <w:rFonts w:ascii="Segoe UI Symbol" w:hAnsi="Segoe UI Symbol" w:cs="Segoe UI Symbol"/>
-                <w:b/>
-              </w:rPr>
-              <w:t>✔️</w:t>
-            </w:r>
-          </w:p>
-        </w:tc>
-        <w:tc>
-          <w:tcPr>
-            <w:tcW w:w="570" w:type="dxa"/>
-            <w:vAlign w:val="center"/>
-          </w:tcPr>
-          <w:p>
-            <w:pPr>
-              <w:jc w:val="center"/>
-              <w:rPr>
-                <w:rFonts w:ascii="Arial" w:hAnsi="Arial" w:cs="Arial"/>
-                <w:b/>
-                <w:sz w:val="16"/>
-                <w:szCs w:val="16"/>
-              </w:rPr>
-            </w:pPr>
-          </w:p>
-        </w:tc>
-        <w:tc>
-          <w:tcPr>
-            <w:tcW w:w="2124" w:type="dxa"/>
-            <w:vAlign w:val="center"/>
-          </w:tcPr>
-          <w:p>
-            <w:pPr>
-              <w:rPr>
-                <w:rFonts w:ascii="Arial" w:hAnsi="Arial" w:cs="Arial"/>
-                <w:b/>
-              </w:rPr>
-            </w:pPr>
-          </w:p>
-        </w:tc>
-      </w:tr>
-      <w:tr>
-        <w:trPr>
-          <w:trHeight w:val="397"/>
-        </w:trPr>
-        <w:tc>
-          <w:tcPr>
-            <w:tcW w:w="2830" w:type="dxa"/>
-            <w:vAlign w:val="center"/>
-          </w:tcPr>
-          <w:p>
-            <w:pPr>
-              <w:rPr>
-                <w:rFonts w:ascii="Arial" w:hAnsi="Arial" w:cs="Arial"/>
-                <w:b/>
-                <w:sz w:val="16"/>
-                <w:szCs w:val="16"/>
-              </w:rPr>
-            </w:pPr>
-            <w:r>
-              <w:rPr>
-                <w:rFonts w:ascii="Arial" w:hAnsi="Arial" w:cs="Arial"/>
-                <w:b/>
-                <w:sz w:val="16"/>
-                <w:szCs w:val="16"/>
-              </w:rPr>
-              <w:t>GASAS 7.5 X 7.5 CMS.</w:t>
-            </w:r>
-          </w:p>
-        </w:tc>
-        <w:tc>
-          <w:tcPr>
-            <w:tcW w:w="567" w:type="dxa"/>
-            <w:vAlign w:val="center"/>
-          </w:tcPr>
-          <w:p>
-            <w:pPr>
-              <w:jc w:val="center"/>
-              <w:rPr>
-                <w:rFonts w:ascii="Arial" w:hAnsi="Arial" w:cs="Arial"/>
-                <w:b/>
-                <w:sz w:val="16"/>
-                <w:szCs w:val="16"/>
-              </w:rPr>
-            </w:pPr>
-          </w:p>
-        </w:tc>
-        <w:tc>
-          <w:tcPr>
-            <w:tcW w:w="570" w:type="dxa"/>
-            <w:vAlign w:val="center"/>
-          </w:tcPr>
-          <w:p>
-            <w:pPr>
-              <w:jc w:val="center"/>
-              <w:rPr>
-                <w:rFonts w:ascii="Arial" w:hAnsi="Arial" w:cs="Arial"/>
-                <w:b/>
-                <w:sz w:val="16"/>
-                <w:szCs w:val="16"/>
-              </w:rPr>
-            </w:pPr>
-            <w:r>
-              <w:rPr>
-                <w:rFonts w:ascii="Segoe UI Symbol" w:hAnsi="Segoe UI Symbol" w:cs="Segoe UI Symbol"/>
-                <w:b/>
-              </w:rPr>
-              <w:t>✔️</w:t>
-            </w:r>
-          </w:p>
-        </w:tc>
-        <w:tc>
-          <w:tcPr>
-            <w:tcW w:w="2124" w:type="dxa"/>
-            <w:vAlign w:val="center"/>
-          </w:tcPr>
-          <w:p>
-            <w:pPr>
-              <w:rPr>
-                <w:rFonts w:ascii="Arial" w:hAnsi="Arial" w:cs="Arial"/>
-                <w:b/>
-              </w:rPr>
-            </w:pPr>
-          </w:p>
-        </w:tc>
-      </w:tr>
-      <w:tr>
-        <w:trPr>
-          <w:trHeight w:val="397"/>
-        </w:trPr>
-        <w:tc>
-          <w:tcPr>
-            <w:tcW w:w="2830" w:type="dxa"/>
-            <w:vAlign w:val="center"/>
-          </w:tcPr>
-          <w:p>
-            <w:pPr>
-              <w:rPr>
-                <w:rFonts w:ascii="Arial" w:hAnsi="Arial" w:cs="Arial"/>
-                <w:b/>
-                <w:sz w:val="16"/>
-                <w:szCs w:val="16"/>
-              </w:rPr>
-            </w:pPr>
-            <w:r>
-              <w:rPr>
-                <w:rFonts w:ascii="Arial" w:hAnsi="Arial" w:cs="Arial"/>
-                <w:b/>
-                <w:sz w:val="16"/>
-                <w:szCs w:val="16"/>
-              </w:rPr>
-              <w:t>VENDA ELÁSTICA DE 5 CMS.</w:t>
-            </w:r>
-          </w:p>
-        </w:tc>
-        <w:tc>
-          <w:tcPr>
-            <w:tcW w:w="567" w:type="dxa"/>
-            <w:vAlign w:val="center"/>
-          </w:tcPr>
-          <w:p>
-            <w:pPr>
-              <w:jc w:val="center"/>
-              <w:rPr>
-                <w:rFonts w:ascii="Arial" w:hAnsi="Arial" w:cs="Arial"/>
-                <w:b/>
-                <w:sz w:val="16"/>
-                <w:szCs w:val="16"/>
-              </w:rPr>
-            </w:pPr>
-            <w:r>
-              <w:rPr>
-                <w:rFonts w:ascii="Segoe UI Symbol" w:hAnsi="Segoe UI Symbol" w:cs="Segoe UI Symbol"/>
-                <w:b/>
-              </w:rPr>
-              <w:t>✔️</w:t>
-            </w:r>
-          </w:p>
-        </w:tc>
-        <w:tc>
-          <w:tcPr>
-            <w:tcW w:w="570" w:type="dxa"/>
-            <w:vAlign w:val="center"/>
-          </w:tcPr>
-          <w:p>
-            <w:pPr>
-              <w:jc w:val="center"/>
-              <w:rPr>
-                <w:rFonts w:ascii="Arial" w:hAnsi="Arial" w:cs="Arial"/>
-                <w:b/>
-                <w:sz w:val="16"/>
-                <w:szCs w:val="16"/>
-              </w:rPr>
-            </w:pPr>
-          </w:p>
-        </w:tc>
-        <w:tc>
-          <w:tcPr>
-            <w:tcW w:w="2124" w:type="dxa"/>
-            <w:vAlign w:val="center"/>
-          </w:tcPr>
-          <w:p>
-            <w:pPr>
-              <w:rPr>
-                <w:rFonts w:ascii="Arial" w:hAnsi="Arial" w:cs="Arial"/>
-                <w:b/>
-              </w:rPr>
-            </w:pPr>
-          </w:p>
-        </w:tc>
-      </w:tr>
-      <w:tr>
-        <w:trPr>
-          <w:trHeight w:val="397"/>
-        </w:trPr>
-        <w:tc>
-          <w:tcPr>
-            <w:tcW w:w="2830" w:type="dxa"/>
-            <w:vAlign w:val="center"/>
-          </w:tcPr>
-          <w:p>
-            <w:pPr>
-              <w:rPr>
-                <w:rFonts w:ascii="Arial" w:hAnsi="Arial" w:cs="Arial"/>
-                <w:b/>
-                <w:sz w:val="16"/>
-                <w:szCs w:val="16"/>
-              </w:rPr>
-            </w:pPr>
-            <w:r>
-              <w:rPr>
-                <w:rFonts w:ascii="Arial" w:hAnsi="Arial" w:cs="Arial"/>
-                <w:b/>
-                <w:sz w:val="16"/>
-                <w:szCs w:val="16"/>
-              </w:rPr>
-              <w:t>VENDA ELÁSTICA DE 7 CMS</w:t>
-            </w:r>
-          </w:p>
-        </w:tc>
-        <w:tc>
-          <w:tcPr>
-            <w:tcW w:w="567" w:type="dxa"/>
-            <w:vAlign w:val="center"/>
-          </w:tcPr>
-          <w:p>
-            <w:pPr>
-              <w:jc w:val="center"/>
-              <w:rPr>
-                <w:rFonts w:ascii="Arial" w:hAnsi="Arial" w:cs="Arial"/>
-                <w:b/>
-                <w:sz w:val="16"/>
-                <w:szCs w:val="16"/>
-              </w:rPr>
-            </w:pPr>
-          </w:p>
-        </w:tc>
-        <w:tc>
-          <w:tcPr>
-            <w:tcW w:w="570" w:type="dxa"/>
-            <w:vAlign w:val="center"/>
-          </w:tcPr>
-          <w:p>
-            <w:pPr>
-              <w:jc w:val="center"/>
-              <w:rPr>
-                <w:rFonts w:ascii="Arial" w:hAnsi="Arial" w:cs="Arial"/>
-                <w:b/>
-                <w:sz w:val="16"/>
-                <w:szCs w:val="16"/>
-              </w:rPr>
-            </w:pPr>
-            <w:r>
-              <w:rPr>
-                <w:rFonts w:ascii="Segoe UI Symbol" w:hAnsi="Segoe UI Symbol" w:cs="Segoe UI Symbol"/>
-                <w:b/>
-              </w:rPr>
-              <w:t>✔️</w:t>
-            </w:r>
-          </w:p>
-        </w:tc>
-        <w:tc>
-          <w:tcPr>
-            <w:tcW w:w="2124" w:type="dxa"/>
-            <w:vAlign w:val="center"/>
-          </w:tcPr>
-          <w:p>
-            <w:pPr>
-              <w:rPr>
-                <w:rFonts w:ascii="Arial" w:hAnsi="Arial" w:cs="Arial"/>
-                <w:b/>
-              </w:rPr>
-            </w:pPr>
-          </w:p>
-        </w:tc>
-      </w:tr>
-      <w:tr>
-        <w:trPr>
-          <w:trHeight w:val="397"/>
-        </w:trPr>
-        <w:tc>
-          <w:tcPr>
-            <w:tcW w:w="2830" w:type="dxa"/>
-            <w:vAlign w:val="center"/>
-          </w:tcPr>
-          <w:p>
-            <w:pPr>
-              <w:rPr>
-                <w:rFonts w:ascii="Arial" w:hAnsi="Arial" w:cs="Arial"/>
-                <w:b/>
-                <w:sz w:val="16"/>
-                <w:szCs w:val="16"/>
-              </w:rPr>
-            </w:pPr>
-            <w:r>
-              <w:rPr>
-                <w:rFonts w:ascii="Arial" w:hAnsi="Arial" w:cs="Arial"/>
-                <w:b/>
-                <w:sz w:val="16"/>
-                <w:szCs w:val="16"/>
-              </w:rPr>
-              <w:t>FRASCO DE SOLUCIÓN BENZAL</w:t>
-            </w:r>
-          </w:p>
-        </w:tc>
-        <w:tc>
-          <w:tcPr>
-            <w:tcW w:w="567" w:type="dxa"/>
-            <w:vAlign w:val="center"/>
-          </w:tcPr>
-          <w:p>
-            <w:pPr>
-              <w:jc w:val="center"/>
-              <w:rPr>
-                <w:rFonts w:ascii="Arial" w:hAnsi="Arial" w:cs="Arial"/>
-                <w:b/>
-                <w:sz w:val="16"/>
-                <w:szCs w:val="16"/>
-              </w:rPr>
-            </w:pPr>
-          </w:p>
-        </w:tc>
-        <w:tc>
-          <w:tcPr>
-            <w:tcW w:w="570" w:type="dxa"/>
-            <w:vAlign w:val="center"/>
-          </w:tcPr>
-          <w:p>
-            <w:pPr>
-              <w:jc w:val="center"/>
-              <w:rPr>
-                <w:rFonts w:ascii="Arial" w:hAnsi="Arial" w:cs="Arial"/>
-                <w:b/>
-                <w:sz w:val="16"/>
-                <w:szCs w:val="16"/>
-              </w:rPr>
-            </w:pPr>
-            <w:r>
-              <w:rPr>
-                <w:rFonts w:ascii="Segoe UI Symbol" w:hAnsi="Segoe UI Symbol" w:cs="Segoe UI Symbol"/>
-                <w:b/>
-              </w:rPr>
-              <w:t>✔️</w:t>
-            </w:r>
-          </w:p>
-        </w:tc>
-        <w:tc>
-          <w:tcPr>
-            <w:tcW w:w="2124" w:type="dxa"/>
-            <w:vAlign w:val="center"/>
-          </w:tcPr>
-          <w:p>
-            <w:pPr>
-              <w:rPr>
-                <w:rFonts w:ascii="Arial" w:hAnsi="Arial" w:cs="Arial"/>
-                <w:b/>
-              </w:rPr>
-            </w:pPr>
-          </w:p>
-        </w:tc>
-      </w:tr>
-      <w:tr>
-        <w:trPr>
-          <w:trHeight w:val="397"/>
-        </w:trPr>
-        <w:tc>
-          <w:tcPr>
-            <w:tcW w:w="2830" w:type="dxa"/>
-            <w:vAlign w:val="center"/>
-          </w:tcPr>
-          <w:p>
-            <w:pPr>
-              <w:rPr>
-                <w:rFonts w:ascii="Arial" w:hAnsi="Arial" w:cs="Arial"/>
-                <w:b/>
-                <w:sz w:val="16"/>
-                <w:szCs w:val="16"/>
-              </w:rPr>
-            </w:pPr>
-            <w:r>
-              <w:rPr>
-                <w:rFonts w:ascii="Arial" w:hAnsi="Arial" w:cs="Arial"/>
-                <w:b/>
-                <w:sz w:val="16"/>
-                <w:szCs w:val="16"/>
-              </w:rPr>
-              <w:t>FRASCO DE SOLUCIÓN ISODINE</w:t>
-            </w:r>
-          </w:p>
-        </w:tc>
-        <w:tc>
-          <w:tcPr>
-            <w:tcW w:w="567" w:type="dxa"/>
-            <w:vAlign w:val="center"/>
-          </w:tcPr>
-          <w:p>
-            <w:pPr>
-              <w:jc w:val="center"/>
-              <w:rPr>
-                <w:rFonts w:ascii="Arial" w:hAnsi="Arial" w:cs="Arial"/>
-                <w:b/>
-                <w:sz w:val="16"/>
-                <w:szCs w:val="16"/>
-              </w:rPr>
-            </w:pPr>
-            <w:r>
-              <w:rPr>
-                <w:rFonts w:ascii="Segoe UI Symbol" w:hAnsi="Segoe UI Symbol" w:cs="Segoe UI Symbol"/>
-                <w:b/>
-              </w:rPr>
-              <w:t>✔️</w:t>
-            </w:r>
-          </w:p>
-        </w:tc>
-        <w:tc>
-          <w:tcPr>
-            <w:tcW w:w="570" w:type="dxa"/>
-            <w:vAlign w:val="center"/>
-          </w:tcPr>
-          <w:p>
-            <w:pPr>
-              <w:jc w:val="center"/>
-              <w:rPr>
-                <w:rFonts w:ascii="Arial" w:hAnsi="Arial" w:cs="Arial"/>
-                <w:b/>
-                <w:sz w:val="16"/>
-                <w:szCs w:val="16"/>
-              </w:rPr>
-            </w:pPr>
-          </w:p>
-        </w:tc>
-        <w:tc>
-          <w:tcPr>
-            <w:tcW w:w="2124" w:type="dxa"/>
-            <w:vAlign w:val="center"/>
-          </w:tcPr>
-          <w:p>
-            <w:pPr>
-              <w:rPr>
-                <w:rFonts w:ascii="Arial" w:hAnsi="Arial" w:cs="Arial"/>
-                <w:b/>
-              </w:rPr>
-            </w:pPr>
-          </w:p>
-        </w:tc>
-      </w:tr>
-      <w:tr>
-        <w:trPr>
-          <w:trHeight w:val="397"/>
-        </w:trPr>
-        <w:tc>
-          <w:tcPr>
-            <w:tcW w:w="2830" w:type="dxa"/>
-            <w:vAlign w:val="center"/>
-          </w:tcPr>
-          <w:p>
-            <w:pPr>
-              <w:rPr>
-                <w:rFonts w:ascii="Arial" w:hAnsi="Arial" w:cs="Arial"/>
-                <w:b/>
-                <w:sz w:val="16"/>
-                <w:szCs w:val="16"/>
-              </w:rPr>
-            </w:pPr>
-            <w:r>
-              <w:rPr>
-                <w:rFonts w:ascii="Arial" w:hAnsi="Arial" w:cs="Arial"/>
-                <w:b/>
-                <w:sz w:val="16"/>
-                <w:szCs w:val="16"/>
-              </w:rPr>
-              <w:t>FRASCO DE AGUA OXIGENADA</w:t>
-            </w:r>
-          </w:p>
-        </w:tc>
-        <w:tc>
-          <w:tcPr>
-            <w:tcW w:w="567" w:type="dxa"/>
-            <w:vAlign w:val="center"/>
-          </w:tcPr>
-          <w:p>
-            <w:pPr>
-              <w:jc w:val="center"/>
-              <w:rPr>
-                <w:rFonts w:ascii="Arial" w:hAnsi="Arial" w:cs="Arial"/>
-                <w:b/>
-                <w:sz w:val="16"/>
-                <w:szCs w:val="16"/>
-              </w:rPr>
-            </w:pPr>
-          </w:p>
-        </w:tc>
-        <w:tc>
-          <w:tcPr>
-            <w:tcW w:w="570" w:type="dxa"/>
-            <w:vAlign w:val="center"/>
-          </w:tcPr>
-          <w:p>
-            <w:pPr>
-              <w:jc w:val="center"/>
-              <w:rPr>
-                <w:rFonts w:ascii="Arial" w:hAnsi="Arial" w:cs="Arial"/>
-                <w:b/>
-                <w:sz w:val="16"/>
-                <w:szCs w:val="16"/>
-              </w:rPr>
-            </w:pPr>
-            <w:r>
-              <w:rPr>
-                <w:rFonts w:ascii="Segoe UI Symbol" w:hAnsi="Segoe UI Symbol" w:cs="Segoe UI Symbol"/>
-                <w:b/>
-              </w:rPr>
-              <w:t>✔️</w:t>
-            </w:r>
-          </w:p>
-        </w:tc>
-        <w:tc>
-          <w:tcPr>
-            <w:tcW w:w="2124" w:type="dxa"/>
-            <w:vAlign w:val="center"/>
-          </w:tcPr>
-          <w:p>
-            <w:pPr>
-              <w:rPr>
-                <w:rFonts w:ascii="Arial" w:hAnsi="Arial" w:cs="Arial"/>
-                <w:b/>
-              </w:rPr>
-            </w:pPr>
-          </w:p>
-        </w:tc>
-      </w:tr>
-      <w:tr>
-        <w:trPr>
-          <w:trHeight w:val="397"/>
-        </w:trPr>
-        <w:tc>
-          <w:tcPr>
-            <w:tcW w:w="2830" w:type="dxa"/>
-            <w:vAlign w:val="center"/>
-          </w:tcPr>
-          <w:p>
-            <w:pPr>
-              <w:rPr>
-                <w:rFonts w:ascii="Arial" w:hAnsi="Arial" w:cs="Arial"/>
-                <w:b/>
-                <w:sz w:val="16"/>
-                <w:szCs w:val="16"/>
-              </w:rPr>
-            </w:pPr>
-            <w:r>
-              <w:rPr>
-                <w:rFonts w:ascii="Arial" w:hAnsi="Arial" w:cs="Arial"/>
-                <w:b/>
-                <w:sz w:val="16"/>
-                <w:szCs w:val="16"/>
-              </w:rPr>
-              <w:t>FRASCO DE ALCOHOL</w:t>
-            </w:r>
-          </w:p>
-        </w:tc>
-        <w:tc>
-          <w:tcPr>
-            <w:tcW w:w="567" w:type="dxa"/>
-            <w:vAlign w:val="center"/>
-          </w:tcPr>
-          <w:p>
-            <w:pPr>
-              <w:jc w:val="center"/>
-              <w:rPr>
-                <w:rFonts w:ascii="Arial" w:hAnsi="Arial" w:cs="Arial"/>
-                <w:b/>
-                <w:sz w:val="16"/>
-                <w:szCs w:val="16"/>
-              </w:rPr>
-            </w:pPr>
-          </w:p>
-        </w:tc>
-        <w:tc>
-          <w:tcPr>
-            <w:tcW w:w="570" w:type="dxa"/>
-            <w:vAlign w:val="center"/>
-          </w:tcPr>
-          <w:p>
-            <w:pPr>
-              <w:jc w:val="center"/>
-              <w:rPr>
-                <w:rFonts w:ascii="Arial" w:hAnsi="Arial" w:cs="Arial"/>
-                <w:b/>
-                <w:sz w:val="16"/>
-                <w:szCs w:val="16"/>
-              </w:rPr>
-            </w:pPr>
-            <w:r>
-              <w:rPr>
-                <w:rFonts w:ascii="Segoe UI Symbol" w:hAnsi="Segoe UI Symbol" w:cs="Segoe UI Symbol"/>
-                <w:b/>
-              </w:rPr>
-              <w:t>✔️</w:t>
-            </w:r>
-          </w:p>
-        </w:tc>
-        <w:tc>
-          <w:tcPr>
-            <w:tcW w:w="2124" w:type="dxa"/>
-            <w:vAlign w:val="center"/>
-          </w:tcPr>
-          <w:p>
-            <w:pPr>
-              <w:rPr>
-                <w:rFonts w:ascii="Arial" w:hAnsi="Arial" w:cs="Arial"/>
-                <w:b/>
-              </w:rPr>
-            </w:pPr>
-          </w:p>
-        </w:tc>
-      </w:tr>
-      <w:tr>
-        <w:trPr>
-          <w:trHeight w:val="397"/>
-        </w:trPr>
-        <w:tc>
-          <w:tcPr>
-            <w:tcW w:w="2830" w:type="dxa"/>
-            <w:vAlign w:val="center"/>
-          </w:tcPr>
-          <w:p>
-            <w:pPr>
-              <w:rPr>
-                <w:rFonts w:ascii="Arial" w:hAnsi="Arial" w:cs="Arial"/>
-                <w:b/>
-                <w:sz w:val="16"/>
-                <w:szCs w:val="16"/>
-              </w:rPr>
-            </w:pPr>
-            <w:r>
-              <w:rPr>
-                <w:rFonts w:ascii="Arial" w:hAnsi="Arial" w:cs="Arial"/>
-                <w:b/>
-                <w:sz w:val="16"/>
-                <w:szCs w:val="16"/>
-              </w:rPr>
-              <w:t>ABATELENGUAS DE MADERA</w:t>
-            </w:r>
-          </w:p>
-        </w:tc>
-        <w:tc>
-          <w:tcPr>
-            <w:tcW w:w="567" w:type="dxa"/>
-            <w:vAlign w:val="center"/>
-          </w:tcPr>
-          <w:p>
-            <w:pPr>
-              <w:jc w:val="center"/>
-              <w:rPr>
-                <w:rFonts w:ascii="Arial" w:hAnsi="Arial" w:cs="Arial"/>
-                <w:b/>
-                <w:sz w:val="16"/>
-                <w:szCs w:val="16"/>
-              </w:rPr>
-            </w:pPr>
-          </w:p>
-        </w:tc>
-        <w:tc>
-          <w:tcPr>
-            <w:tcW w:w="570" w:type="dxa"/>
-            <w:vAlign w:val="center"/>
-          </w:tcPr>
-          <w:p>
-            <w:pPr>
-              <w:jc w:val="center"/>
-              <w:rPr>
-                <w:rFonts w:ascii="Arial" w:hAnsi="Arial" w:cs="Arial"/>
-                <w:b/>
-                <w:sz w:val="16"/>
-                <w:szCs w:val="16"/>
-              </w:rPr>
-            </w:pPr>
-            <w:r>
-              <w:rPr>
-                <w:rFonts w:ascii="Segoe UI Symbol" w:hAnsi="Segoe UI Symbol" w:cs="Segoe UI Symbol"/>
-                <w:b/>
-              </w:rPr>
-              <w:t>✔️</w:t>
-            </w:r>
-          </w:p>
-        </w:tc>
-        <w:tc>
-          <w:tcPr>
-            <w:tcW w:w="2124" w:type="dxa"/>
-            <w:vAlign w:val="center"/>
-          </w:tcPr>
-          <w:p>
-            <w:pPr>
-              <w:rPr>
-                <w:rFonts w:ascii="Arial" w:hAnsi="Arial" w:cs="Arial"/>
-                <w:b/>
-              </w:rPr>
-            </w:pPr>
-          </w:p>
-        </w:tc>
-      </w:tr>
-      <w:tr>
-        <w:trPr>
-          <w:trHeight w:val="397"/>
-        </w:trPr>
-        <w:tc>
-          <w:tcPr>
-            <w:tcW w:w="2830" w:type="dxa"/>
-            <w:vAlign w:val="center"/>
-          </w:tcPr>
-          <w:p>
-            <w:pPr>
-              <w:rPr>
-                <w:rFonts w:ascii="Arial" w:hAnsi="Arial" w:cs="Arial"/>
-                <w:b/>
-                <w:sz w:val="16"/>
-                <w:szCs w:val="16"/>
-              </w:rPr>
-            </w:pPr>
-            <w:r>
-              <w:rPr>
-                <w:rFonts w:ascii="Arial" w:hAnsi="Arial" w:cs="Arial"/>
-                <w:b/>
-                <w:sz w:val="16"/>
-                <w:szCs w:val="16"/>
-              </w:rPr>
-              <w:t>GUANTES DE LÁTEX MEDIANO</w:t>
-            </w:r>
-          </w:p>
-        </w:tc>
-        <w:tc>
-          <w:tcPr>
-            <w:tcW w:w="567" w:type="dxa"/>
-            <w:vAlign w:val="center"/>
-          </w:tcPr>
-          <w:p>
-            <w:pPr>
-              <w:jc w:val="center"/>
-              <w:rPr>
-                <w:rFonts w:ascii="Arial" w:hAnsi="Arial" w:cs="Arial"/>
-                <w:b/>
-                <w:sz w:val="16"/>
-                <w:szCs w:val="16"/>
-              </w:rPr>
-            </w:pPr>
-          </w:p>
-        </w:tc>
-        <w:tc>
-          <w:tcPr>
-            <w:tcW w:w="570" w:type="dxa"/>
-            <w:vAlign w:val="center"/>
-          </w:tcPr>
-          <w:p>
-            <w:pPr>
-              <w:jc w:val="center"/>
-              <w:rPr>
-                <w:rFonts w:ascii="Arial" w:hAnsi="Arial" w:cs="Arial"/>
-                <w:b/>
-                <w:sz w:val="16"/>
-                <w:szCs w:val="16"/>
-              </w:rPr>
-            </w:pPr>
-            <w:r>
-              <w:rPr>
-                <w:rFonts w:ascii="Segoe UI Symbol" w:hAnsi="Segoe UI Symbol" w:cs="Segoe UI Symbol"/>
-                <w:b/>
-              </w:rPr>
-              <w:t>✔️</w:t>
-            </w:r>
-          </w:p>
-        </w:tc>
-        <w:tc>
-          <w:tcPr>
-            <w:tcW w:w="2124" w:type="dxa"/>
-            <w:vAlign w:val="center"/>
-          </w:tcPr>
-          <w:p>
-            <w:pPr>
-              <w:rPr>
-                <w:rFonts w:ascii="Arial" w:hAnsi="Arial" w:cs="Arial"/>
-                <w:b/>
-              </w:rPr>
-            </w:pPr>
-          </w:p>
-        </w:tc>
-      </w:tr>
-      <w:tr>
-        <w:trPr>
-          <w:trHeight w:val="397"/>
-        </w:trPr>
-        <w:tc>
-          <w:tcPr>
-            <w:tcW w:w="2830" w:type="dxa"/>
-            <w:vAlign w:val="center"/>
-          </w:tcPr>
-          <w:p>
-            <w:pPr>
-              <w:rPr>
-                <w:rFonts w:ascii="Arial" w:hAnsi="Arial" w:cs="Arial"/>
-                <w:b/>
-                <w:sz w:val="16"/>
-                <w:szCs w:val="16"/>
-              </w:rPr>
-            </w:pPr>
-            <w:r>
-              <w:rPr>
-                <w:rFonts w:ascii="Arial" w:hAnsi="Arial" w:cs="Arial"/>
-                <w:b/>
-                <w:sz w:val="16"/>
-                <w:szCs w:val="16"/>
-              </w:rPr>
-              <w:t>TERMÓMETRO</w:t>
-            </w:r>
-          </w:p>
-        </w:tc>
-        <w:tc>
-          <w:tcPr>
-            <w:tcW w:w="567" w:type="dxa"/>
-            <w:vAlign w:val="center"/>
-          </w:tcPr>
-          <w:p>
-            <w:pPr>
-              <w:jc w:val="center"/>
-              <w:rPr>
-                <w:rFonts w:ascii="Arial" w:hAnsi="Arial" w:cs="Arial"/>
-                <w:b/>
-                <w:sz w:val="16"/>
-                <w:szCs w:val="16"/>
-              </w:rPr>
-            </w:pPr>
-            <w:r>
-              <w:rPr>
-                <w:rFonts w:ascii="Segoe UI Symbol" w:hAnsi="Segoe UI Symbol" w:cs="Segoe UI Symbol"/>
-                <w:b/>
-              </w:rPr>
-              <w:t>✔️</w:t>
-            </w:r>
-          </w:p>
-        </w:tc>
-        <w:tc>
-          <w:tcPr>
-            <w:tcW w:w="570" w:type="dxa"/>
-            <w:vAlign w:val="center"/>
-          </w:tcPr>
-          <w:p>
-            <w:pPr>
-              <w:jc w:val="center"/>
-              <w:rPr>
-                <w:rFonts w:ascii="Arial" w:hAnsi="Arial" w:cs="Arial"/>
-                <w:b/>
-                <w:sz w:val="16"/>
-                <w:szCs w:val="16"/>
-              </w:rPr>
-            </w:pPr>
-          </w:p>
-        </w:tc>
-        <w:tc>
-          <w:tcPr>
-            <w:tcW w:w="2124" w:type="dxa"/>
-            <w:vAlign w:val="center"/>
-          </w:tcPr>
-          <w:p>
-            <w:pPr>
-              <w:rPr>
-                <w:rFonts w:ascii="Arial" w:hAnsi="Arial" w:cs="Arial"/>
-                <w:b/>
-              </w:rPr>
-            </w:pPr>
-          </w:p>
-        </w:tc>
-      </w:tr>
-      <w:tr>
-        <w:trPr>
-          <w:trHeight w:val="397"/>
-        </w:trPr>
-        <w:tc>
-          <w:tcPr>
-            <w:tcW w:w="2830" w:type="dxa"/>
-            <w:vAlign w:val="center"/>
-          </w:tcPr>
-          <w:p>
-            <w:pPr>
-              <w:rPr>
-                <w:rFonts w:ascii="Arial" w:hAnsi="Arial" w:cs="Arial"/>
-                <w:b/>
-                <w:sz w:val="16"/>
-                <w:szCs w:val="16"/>
-              </w:rPr>
-            </w:pPr>
-            <w:r>
-              <w:rPr>
-                <w:rFonts w:ascii="Arial" w:hAnsi="Arial" w:cs="Arial"/>
-                <w:b/>
-                <w:sz w:val="16"/>
-                <w:szCs w:val="16"/>
-              </w:rPr>
-              <w:t>CUBREBOCAS</w:t>
-            </w:r>
-          </w:p>
-        </w:tc>
-        <w:tc>
-          <w:tcPr>
-            <w:tcW w:w="567" w:type="dxa"/>
-            <w:vAlign w:val="center"/>
-          </w:tcPr>
-          <w:p>
-            <w:pPr>
-              <w:jc w:val="center"/>
-              <w:rPr>
-                <w:rFonts w:ascii="Arial" w:hAnsi="Arial" w:cs="Arial"/>
-                <w:b/>
-                <w:sz w:val="16"/>
-                <w:szCs w:val="16"/>
-              </w:rPr>
-            </w:pPr>
-            <w:r>
-              <w:rPr>
-                <w:rFonts w:ascii="Segoe UI Symbol" w:hAnsi="Segoe UI Symbol" w:cs="Segoe UI Symbol"/>
-                <w:b/>
-              </w:rPr>
-              <w:t>✔️</w:t>
-            </w:r>
-          </w:p>
-        </w:tc>
-        <w:tc>
-          <w:tcPr>
-            <w:tcW w:w="570" w:type="dxa"/>
-            <w:vAlign w:val="center"/>
-          </w:tcPr>
-          <w:p>
-            <w:pPr>
-              <w:jc w:val="center"/>
-              <w:rPr>
-                <w:rFonts w:ascii="Arial" w:hAnsi="Arial" w:cs="Arial"/>
-                <w:b/>
-                <w:sz w:val="16"/>
-                <w:szCs w:val="16"/>
-              </w:rPr>
-            </w:pPr>
-            <w:r>
-              <w:rPr>
-                <w:rFonts w:ascii="Arial" w:hAnsi="Arial" w:cs="Arial"/>
-                <w:b/>
-                <w:sz w:val="16"/>
-                <w:szCs w:val="16"/>
-              </w:rPr>
-              <w:t xml:space="preserve"> </w:t>
-            </w:r>
-          </w:p>
-        </w:tc>
-        <w:tc>
-          <w:tcPr>
-            <w:tcW w:w="2124" w:type="dxa"/>
-            <w:vAlign w:val="center"/>
-          </w:tcPr>
-          <w:p>
-            <w:pPr>
-              <w:rPr>
-                <w:rFonts w:ascii="Arial" w:hAnsi="Arial" w:cs="Arial"/>
-                <w:b/>
-              </w:rPr>
-            </w:pPr>
-          </w:p>
-        </w:tc>
-      </w:tr>
-      <w:tr>
-        <w:trPr>
-          <w:trHeight w:val="397"/>
-        </w:trPr>
-        <w:tc>
-          <w:tcPr>
-            <w:tcW w:w="3967" w:type="dxa"/>
-            <w:gridSpan w:val="3"/>
-            <w:vAlign w:val="center"/>
-          </w:tcPr>
-          <w:p>
-            <w:pPr>
-              <w:rPr>
-                <w:rFonts w:ascii="Arial" w:hAnsi="Arial" w:cs="Arial"/>
-                <w:b/>
-                <w:sz w:val="16"/>
-                <w:szCs w:val="16"/>
-              </w:rPr>
-            </w:pPr>
-            <w:r>
-              <w:rPr>
-                <w:rFonts w:ascii="Arial" w:hAnsi="Arial" w:cs="Arial"/>
-                <w:b/>
-                <w:sz w:val="16"/>
-                <w:szCs w:val="16"/>
-              </w:rPr>
-              <w:t>CANTIDAD BOTIQUINES</w:t>
-            </w:r>
-          </w:p>
-        </w:tc>
-        <w:tc>
-          <w:tcPr>
-            <w:tcW w:w="2124" w:type="dxa"/>
-            <w:vAlign w:val="center"/>
-          </w:tcPr>
-          <w:p>
-            <w:pPr>
-              <w:jc w:val="center"/>
-              <w:rPr>
-                <w:rFonts w:ascii="Arial" w:hAnsi="Arial" w:cs="Arial"/>
-                <w:b/>
-              </w:rPr>
-            </w:pPr>
-            <w:proofErr w:type="gramStart"/>
-            <w:r>
-              <w:rPr>
-                <w:rFonts w:ascii="Arial" w:hAnsi="Arial" w:cs="Arial"/>
-                <w:b/>
-              </w:rPr>
-              <w:t xml:space="preserve">{{ </w:t>
-            </w:r>
-            <w:r>
-              <w:rPr>
-                <w:rFonts w:ascii="Arial" w:hAnsi="Arial" w:cs="Arial"/>
-                <w:b/>
-              </w:rPr>
-              <w:t>botiquin</w:t>
-            </w:r>
-            <w:proofErr w:type="gramEnd"/>
-            <w:r>
-              <w:rPr>
-                <w:rFonts w:ascii="Arial" w:hAnsi="Arial" w:cs="Arial"/>
-                <w:b/>
-              </w:rPr>
-              <w:t>_emergencia</w:t>
-            </w:r>
-            <w:r>
-              <w:rPr>
-                <w:rFonts w:ascii="Arial" w:hAnsi="Arial" w:cs="Arial"/>
-                <w:b/>
-              </w:rPr>
-              <w:t xml:space="preserve"> }}</w:t>
-            </w:r>
-          </w:p>
-        </w:tc>
-      </w:tr>
-    </w:tbl>
-    <w:p>
-      <w:pPr>
-        <w:pStyle w:val="Ttulo2"/>
-      </w:pPr>
-      <w:r>
-        <w:t>2. Inspección del Sistema de Alarma</w:t>
-      </w:r>
-    </w:p>
-    <w:tbl>
-      <w:tblPr>
-        <w:tblStyle w:val="Tablaconcuadrcula"/>
-        <w:tblW w:w="6327" w:type="dxa"/>
-        <w:tblLook w:val="04A0" w:firstRow="1" w:lastRow="0" w:firstColumn="1" w:lastColumn="0" w:noHBand="0" w:noVBand="1"/>
-      </w:tblPr>
-      <w:tblGrid>
-        <w:gridCol w:w="2070"/>
-        <w:gridCol w:w="1017"/>
-        <w:gridCol w:w="1303"/>
-        <w:gridCol w:w="1937"/>
-      </w:tblGrid>
-      <w:tr>
-        <w:tc>
-          <w:tcPr>
-            <w:tcW w:w="2070" w:type="dxa"/>
-            <w:vAlign w:val="center"/>
-          </w:tcPr>
-          <w:p>
-            <w:pPr>
-              <w:jc w:val="center"/>
-              <w:rPr>
-                <w:rFonts w:ascii="Arial" w:hAnsi="Arial" w:cs="Arial"/>
-                <w:b/>
-                <w:bCs/>
-                <w:sz w:val="16"/>
-                <w:szCs w:val="18"/>
-              </w:rPr>
-            </w:pPr>
-            <w:r>
-              <w:rPr>
-                <w:rFonts w:ascii="Arial" w:hAnsi="Arial" w:cs="Arial"/>
-                <w:b/>
-                <w:bCs/>
-                <w:sz w:val="16"/>
-                <w:szCs w:val="18"/>
-              </w:rPr>
-              <w:t>Cuenta con sistema de alarma</w:t>
-            </w:r>
-          </w:p>
-          <w:p>
-            <w:pPr>
-              <w:jc w:val="center"/>
-              <w:rPr>
-                <w:rFonts w:ascii="Arial" w:hAnsi="Arial" w:cs="Arial"/>
-                <w:b/>
-                <w:bCs/>
-                <w:sz w:val="16"/>
-                <w:szCs w:val="18"/>
-              </w:rPr>
-            </w:pPr>
-            <w:r>
-              <w:rPr>
-                <w:rFonts w:ascii="Arial" w:hAnsi="Arial" w:cs="Arial"/>
-                <w:b/>
-                <w:bCs/>
-                <w:sz w:val="16"/>
-                <w:szCs w:val="18"/>
-              </w:rPr>
-              <w:t>(SI / NO)</w:t>
-            </w:r>
-          </w:p>
-        </w:tc>
-        <w:tc>
-          <w:tcPr>
-            <w:tcW w:w="1017" w:type="dxa"/>
-            <w:vAlign w:val="center"/>
-          </w:tcPr>
-          <w:p>
-            <w:pPr>
-              <w:jc w:val="center"/>
-              <w:rPr>
-                <w:rFonts w:ascii="Arial" w:hAnsi="Arial" w:cs="Arial"/>
-                <w:b/>
-                <w:bCs/>
-                <w:sz w:val="16"/>
-                <w:szCs w:val="18"/>
-              </w:rPr>
-            </w:pPr>
-            <w:r>
-              <w:rPr>
-                <w:rFonts w:ascii="Arial" w:hAnsi="Arial" w:cs="Arial"/>
-                <w:b/>
-                <w:bCs/>
-                <w:sz w:val="16"/>
-                <w:szCs w:val="18"/>
-              </w:rPr>
-              <w:t>Cantidad</w:t>
-            </w:r>
-          </w:p>
-        </w:tc>
-        <w:tc>
-          <w:tcPr>
-            <w:tcW w:w="1303" w:type="dxa"/>
-            <w:vAlign w:val="center"/>
-          </w:tcPr>
-          <w:p>
-            <w:pPr>
-              <w:jc w:val="center"/>
-              <w:rPr>
-                <w:rFonts w:ascii="Arial" w:hAnsi="Arial" w:cs="Arial"/>
-                <w:b/>
-                <w:bCs/>
-                <w:sz w:val="16"/>
-                <w:szCs w:val="18"/>
-              </w:rPr>
-            </w:pPr>
-            <w:r>
-              <w:rPr>
-                <w:rFonts w:ascii="Arial" w:hAnsi="Arial" w:cs="Arial"/>
-                <w:b/>
-                <w:bCs/>
-                <w:sz w:val="16"/>
-                <w:szCs w:val="18"/>
-              </w:rPr>
-              <w:t>Funciona</w:t>
-            </w:r>
-          </w:p>
-          <w:p>
-            <w:pPr>
-              <w:jc w:val="center"/>
-              <w:rPr>
-                <w:rFonts w:ascii="Arial" w:hAnsi="Arial" w:cs="Arial"/>
-                <w:b/>
-                <w:bCs/>
-                <w:sz w:val="16"/>
-                <w:szCs w:val="18"/>
-              </w:rPr>
-            </w:pPr>
-            <w:r>
-              <w:rPr>
-                <w:rFonts w:ascii="Arial" w:hAnsi="Arial" w:cs="Arial"/>
-                <w:b/>
-                <w:bCs/>
-                <w:sz w:val="16"/>
-                <w:szCs w:val="18"/>
-              </w:rPr>
-              <w:t>(SI / NO)</w:t>
-            </w:r>
-          </w:p>
-        </w:tc>
-        <w:tc>
-          <w:tcPr>
-            <w:tcW w:w="1937" w:type="dxa"/>
-            <w:vAlign w:val="center"/>
-          </w:tcPr>
-          <w:p>
-            <w:pPr>
-              <w:jc w:val="center"/>
-              <w:rPr>
-                <w:rFonts w:ascii="Arial" w:hAnsi="Arial" w:cs="Arial"/>
-                <w:b/>
-                <w:bCs/>
-                <w:sz w:val="16"/>
-                <w:szCs w:val="18"/>
-              </w:rPr>
-            </w:pPr>
-            <w:r>
-              <w:rPr>
-                <w:rFonts w:ascii="Arial" w:hAnsi="Arial" w:cs="Arial"/>
-                <w:b/>
-                <w:bCs/>
-                <w:sz w:val="16"/>
-                <w:szCs w:val="18"/>
-              </w:rPr>
-              <w:t>Observaciones</w:t>
-            </w:r>
-          </w:p>
-        </w:tc>
-      </w:tr>
-      <w:tr>
-        <w:trPr>
-          <w:trHeight w:val="454"/>
-        </w:trPr>
-        <w:tc>
-          <w:tcPr>
-            <w:tcW w:w="2070" w:type="dxa"/>
-            <w:vAlign w:val="center"/>
-          </w:tcPr>
-          <w:p>
-            <w:pPr>
-              <w:jc w:val="center"/>
-            </w:pPr>
-            <w:proofErr w:type="gramStart"/>
-            <w:r>
-              <w:t>{{ alarm</w:t>
-            </w:r>
-            <w:proofErr w:type="gramEnd"/>
-            <w:r>
-              <w:t>_si }}</w:t>
-            </w:r>
-          </w:p>
-        </w:tc>
-        <w:tc>
-          <w:tcPr>
-            <w:tcW w:w="1017" w:type="dxa"/>
-            <w:vAlign w:val="center"/>
-          </w:tcPr>
-          <w:p>
-            <w:pPr>
-              <w:jc w:val="center"/>
-            </w:pPr>
-            <w:proofErr w:type="gramStart"/>
-            <w:r>
-              <w:t xml:space="preserve">{{ </w:t>
-            </w:r>
-            <w:r>
-              <w:t>alarmas</w:t>
-            </w:r>
-            <w:proofErr w:type="gramEnd"/>
-            <w:r>
-              <w:t xml:space="preserve"> }}</w:t>
-            </w:r>
-          </w:p>
-        </w:tc>
-        <w:tc>
-          <w:tcPr>
-            <w:tcW w:w="1303" w:type="dxa"/>
-            <w:vAlign w:val="center"/>
-          </w:tcPr>
-          <w:p>
-            <w:pPr>
-              <w:jc w:val="center"/>
-            </w:pPr>
-            <w:proofErr w:type="gramStart"/>
-            <w:r>
-              <w:t>{{ alarm</w:t>
-            </w:r>
-            <w:proofErr w:type="gramEnd"/>
-            <w:r>
-              <w:t>_si }}</w:t>
-            </w:r>
-          </w:p>
-        </w:tc>
-        <w:tc>
-          <w:tcPr>
-            <w:tcW w:w="1937" w:type="dxa"/>
-            <w:vAlign w:val="center"/>
-          </w:tcPr>
-          <w:p>
-            <w:pPr>
-              <w:jc w:val="center"/>
-            </w:pPr>
-          </w:p>
-        </w:tc>
-      </w:tr>
-      <w:tr>
-        <w:trPr>
-          <w:trHeight w:val="1134"/>
-        </w:trPr>
-        <w:tc>
-          <w:tcPr>
-            <w:tcW w:w="6327" w:type="dxa"/>
-            <w:gridSpan w:val="4"/>
-          </w:tcPr>
-          <w:p>
-            <w:r>
-              <w:rPr>
-                <w:rFonts w:cs="Arial"/>
-                <w:b/>
-                <w:bCs/>
-                <w:noProof/>
-              </w:rPr>
-              <mc:AlternateContent>
-                <mc:Choice Requires="wps">
-                  <w:drawing>
-                    <wp:anchor distT="0" distB="0" distL="114300" distR="114300" simplePos="0" relativeHeight="251685900" behindDoc="0" locked="0" layoutInCell="1" allowOverlap="1" wp14:anchorId="108CB17E" wp14:editId="0081DEF5">
-                      <wp:simplePos x="0" y="0"/>
-                      <wp:positionH relativeFrom="column">
-                        <wp:posOffset>3757930</wp:posOffset>
-                      </wp:positionH>
-                      <wp:positionV relativeFrom="paragraph">
-                        <wp:posOffset>55245</wp:posOffset>
-                      </wp:positionV>
-                      <wp:extent cx="152400" cy="144780"/>
-                      <wp:effectExtent l="0" t="0" r="19050" b="26670"/>
-                      <wp:wrapNone/>
-                      <wp:docPr id="278134394" name="Rectángulo 278134394"/>
-                      <wp:cNvGraphicFramePr/>
-                      <a:graphic xmlns:a="http://schemas.openxmlformats.org/drawingml/2006/main">
-                        <a:graphicData uri="http://schemas.microsoft.com/office/word/2010/wordprocessingShape">
-                          <wps:wsp>
-                            <wps:cNvSpPr/>
-                            <wps:spPr>
-                              <a:xfrm>
-                                <a:off x="0" y="0"/>
-                                <a:ext cx="152400" cy="144780"/>
-                              </a:xfrm>
-                              <a:prstGeom prst="rect">
-                                <a:avLst/>
-                              </a:prstGeom>
-                              <a:noFill/>
-                            </wps:spPr>
-                            <wps:style>
-                              <a:lnRef idx="2">
-                                <a:schemeClr val="accent1">
-                                  <a:shade val="50000"/>
-                                </a:schemeClr>
-                              </a:lnRef>
-                              <a:fillRef idx="1">
-                                <a:schemeClr val="accent1"/>
-                              </a:fillRef>
-                              <a:effectRef idx="0">
-                                <a:schemeClr val="accent1"/>
-                              </a:effectRef>
-                              <a:fontRef idx="minor">
-                                <a:schemeClr val="lt1"/>
-                              </a:fontRef>
-                            </wps:style>
-                            <wps:bodyPr rot="0" spcFirstLastPara="0" vertOverflow="overflow" horzOverflow="overflow" vert="horz" wrap="square" lIns="91440" tIns="45720" rIns="91440" bIns="45720" numCol="1" spcCol="0" rtlCol="0" fromWordArt="0" anchor="ctr" anchorCtr="0" forceAA="0" compatLnSpc="1">
-                              <a:prstTxWarp prst="textNoShape">
-                                <a:avLst/>
-                              </a:prstTxWarp>
-                              <a:noAutofit/>
-                            </wps:bodyPr>
-                          </wps:wsp>
-                        </a:graphicData>
-                      </a:graphic>
-                      <wp14:sizeRelH relativeFrom="margin">
-                        <wp14:pctWidth>0</wp14:pctWidth>
-                      </wp14:sizeRelH>
-                      <wp14:sizeRelV relativeFrom="margin">
-                        <wp14:pctHeight>0</wp14:pctHeight>
-                      </wp14:sizeRelV>
-                    </wp:anchor>
-                  </w:drawing>
-                </mc:Choice>
-                <mc:Fallback>
-                  <w:pict>
-                    <v:rect w14:anchorId="189394BF" id="Rectángulo 278134394" o:spid="_x0000_s1026" style="position:absolute;margin-left:295.9pt;margin-top:4.35pt;width:12pt;height:11.4pt;z-index:251685900;visibility:visible;mso-wrap-style:square;mso-width-percent:0;mso-height-percent:0;mso-wrap-distance-left:9pt;mso-wrap-distance-top:0;mso-wrap-distance-right:9pt;mso-wrap-distance-bottom:0;mso-position-horizontal:absolute;mso-position-horizontal-relative:text;mso-position-vertical:absolute;mso-position-vertical-relative:text;mso-width-percent:0;mso-height-percent:0;mso-width-relative:margin;mso-height-relative:margin;v-text-anchor:middle" o:gfxdata="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" filled="f" strokecolor="#0a2f40 [1604]" strokeweight="1pt"/>
-                  </w:pict>
-                </mc:Fallback>
-              </mc:AlternateContent>
-            </w:r>
-            <w:r>
-              <w:rPr>
-                <w:rFonts w:cs="Arial"/>
-                <w:b/>
-                <w:bCs/>
-                <w:noProof/>
-              </w:rPr>
-              <mc:AlternateContent>
-                <mc:Choice Requires="wps">
-                  <w:drawing>
-                    <wp:anchor distT="0" distB="0" distL="114300" distR="114300" simplePos="0" relativeHeight="251684876" behindDoc="0" locked="0" layoutInCell="1" allowOverlap="1" wp14:anchorId="1153089E" wp14:editId="397E3DF0">
-                      <wp:simplePos x="0" y="0"/>
-                      <wp:positionH relativeFrom="column">
-                        <wp:posOffset>2856230</wp:posOffset>
-                      </wp:positionH>
-                      <wp:positionV relativeFrom="paragraph">
-                        <wp:posOffset>55245</wp:posOffset>
-                      </wp:positionV>
-                      <wp:extent cx="152400" cy="144780"/>
-                      <wp:effectExtent l="0" t="0" r="19050" b="26670"/>
-                      <wp:wrapNone/>
-                      <wp:docPr id="1758265062" name="Rectángulo 1758265062"/>
-                      <wp:cNvGraphicFramePr/>
-                      <a:graphic xmlns:a="http://schemas.openxmlformats.org/drawingml/2006/main">
-                        <a:graphicData uri="http://schemas.microsoft.com/office/word/2010/wordprocessingShape">
-                          <wps:wsp>
-                            <wps:cNvSpPr/>
-                            <wps:spPr>
-                              <a:xfrm>
-                                <a:off x="0" y="0"/>
-                                <a:ext cx="152400" cy="144780"/>
-                              </a:xfrm>
-                              <a:prstGeom prst="rect">
-                                <a:avLst/>
-                              </a:prstGeom>
-                              <a:noFill/>
-                            </wps:spPr>
-                            <wps:style>
-                              <a:lnRef idx="2">
-                                <a:schemeClr val="accent1">
-                                  <a:shade val="50000"/>
-                                </a:schemeClr>
-                              </a:lnRef>
-                              <a:fillRef idx="1">
-                                <a:schemeClr val="accent1"/>
-                              </a:fillRef>
-                              <a:effectRef idx="0">
-                                <a:schemeClr val="accent1"/>
-                              </a:effectRef>
-                              <a:fontRef idx="minor">
-                                <a:schemeClr val="lt1"/>
-                              </a:fontRef>
-                            </wps:style>
-                            <wps:bodyPr rot="0" spcFirstLastPara="0" vertOverflow="overflow" horzOverflow="overflow" vert="horz" wrap="square" lIns="91440" tIns="45720" rIns="91440" bIns="45720" numCol="1" spcCol="0" rtlCol="0" fromWordArt="0" anchor="ctr" anchorCtr="0" forceAA="0" compatLnSpc="1">
-                              <a:prstTxWarp prst="textNoShape">
-                                <a:avLst/>
-                              </a:prstTxWarp>
-                              <a:noAutofit/>
-                            </wps:bodyPr>
-                          </wps:wsp>
-                        </a:graphicData>
-                      </a:graphic>
-                      <wp14:sizeRelH relativeFrom="margin">
-                        <wp14:pctWidth>0</wp14:pctWidth>
-                      </wp14:sizeRelH>
-                      <wp14:sizeRelV relativeFrom="margin">
-                        <wp14:pctHeight>0</wp14:pctHeight>
-                      </wp14:sizeRelV>
-                    </wp:anchor>
-                  </w:drawing>
-                </mc:Choice>
-                <mc:Fallback>
-                  <w:pict>
-                    <v:rect w14:anchorId="249BD31B" id="Rectángulo 1758265062" o:spid="_x0000_s1026" style="position:absolute;margin-left:224.9pt;margin-top:4.35pt;width:12pt;height:11.4pt;z-index:251684876;visibility:visible;mso-wrap-style:square;mso-width-percent:0;mso-height-percent:0;mso-wrap-distance-left:9pt;mso-wrap-distance-top:0;mso-wrap-distance-right:9pt;mso-wrap-distance-bottom:0;mso-position-horizontal:absolute;mso-position-horizontal-relative:text;mso-position-vertical:absolute;mso-position-vertical-relative:text;mso-width-percent:0;mso-height-percent:0;mso-width-relative:margin;mso-height-relative:margin;v-text-anchor:middle" o:gfxdata="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" filled="f" strokecolor="#0a2f40 [1604]" strokeweight="1pt"/>
-                  </w:pict>
-                </mc:Fallback>
-              </mc:AlternateContent>
-            </w:r>
-            <w:r>
-              <w:rPr>
-                <w:rFonts w:cs="Arial"/>
-                <w:b/>
-                <w:bCs/>
-                <w:noProof/>
-              </w:rPr>
-              <mc:AlternateContent>
-                <mc:Choice Requires="wps">
-                  <w:drawing>
-                    <wp:anchor distT="0" distB="0" distL="114300" distR="114300" simplePos="0" relativeHeight="251682828" behindDoc="0" locked="0" layoutInCell="1" allowOverlap="1" wp14:anchorId="3B1AE96E" wp14:editId="1279FCD3">
-                      <wp:simplePos x="0" y="0"/>
-                      <wp:positionH relativeFrom="column">
-                        <wp:posOffset>1098550</wp:posOffset>
-                      </wp:positionH>
-                      <wp:positionV relativeFrom="paragraph">
-                        <wp:posOffset>55245</wp:posOffset>
-                      </wp:positionV>
-                      <wp:extent cx="152400" cy="144780"/>
-                      <wp:effectExtent l="0" t="0" r="19050" b="26670"/>
-                      <wp:wrapNone/>
-                      <wp:docPr id="33" name="Rectángulo 33"/>
-                      <wp:cNvGraphicFramePr/>
-                      <a:graphic xmlns:a="http://schemas.openxmlformats.org/drawingml/2006/main">
-                        <a:graphicData uri="http://schemas.microsoft.com/office/word/2010/wordprocessingShape">
-                          <wps:wsp>
-                            <wps:cNvSpPr/>
-                            <wps:spPr>
-                              <a:xfrm>
-                                <a:off x="0" y="0"/>
-                                <a:ext cx="152400" cy="144780"/>
-                              </a:xfrm>
-                              <a:prstGeom prst="rect">
-                                <a:avLst/>
-                              </a:prstGeom>
-                              <a:noFill/>
-                            </wps:spPr>
-                            <wps:style>
-                              <a:lnRef idx="2">
-                                <a:schemeClr val="accent1">
-                                  <a:shade val="50000"/>
-                                </a:schemeClr>
-                              </a:lnRef>
-                              <a:fillRef idx="1">
-                                <a:schemeClr val="accent1"/>
-                              </a:fillRef>
-                              <a:effectRef idx="0">
-                                <a:schemeClr val="accent1"/>
-                              </a:effectRef>
-                              <a:fontRef idx="minor">
-                                <a:schemeClr val="lt1"/>
-                              </a:fontRef>
-                            </wps:style>
-                            <wps:bodyPr rot="0" spcFirstLastPara="0" vertOverflow="overflow" horzOverflow="overflow" vert="horz" wrap="square" lIns="91440" tIns="45720" rIns="91440" bIns="45720" numCol="1" spcCol="0" rtlCol="0" fromWordArt="0" anchor="ctr" anchorCtr="0" forceAA="0" compatLnSpc="1">
-                              <a:prstTxWarp prst="textNoShape">
-                                <a:avLst/>
-                              </a:prstTxWarp>
-                              <a:noAutofit/>
-                            </wps:bodyPr>
-                          </wps:wsp>
-                        </a:graphicData>
-                      </a:graphic>
-                      <wp14:sizeRelH relativeFrom="margin">
-                        <wp14:pctWidth>0</wp14:pctWidth>
-                      </wp14:sizeRelH>
-                      <wp14:sizeRelV relativeFrom="margin">
-                        <wp14:pctHeight>0</wp14:pctHeight>
-                      </wp14:sizeRelV>
-                    </wp:anchor>
-                  </w:drawing>
-                </mc:Choice>
-                <mc:Fallback>
-                  <w:pict>
-                    <v:rect w14:anchorId="6BB5DC77" id="Rectángulo 33" o:spid="_x0000_s1026" style="position:absolute;margin-left:86.5pt;margin-top:4.35pt;width:12pt;height:11.4pt;z-index:251682828;visibility:visible;mso-wrap-style:square;mso-width-percent:0;mso-height-percent:0;mso-wrap-distance-left:9pt;mso-wrap-distance-top:0;mso-wrap-distance-right:9pt;mso-wrap-distance-bottom:0;mso-position-horizontal:absolute;mso-position-horizontal-relative:text;mso-position-vertical:absolute;mso-position-vertical-relative:text;mso-width-percent:0;mso-height-percent:0;mso-width-relative:margin;mso-height-relative:margin;v-text-anchor:middle" o:gfxdata="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" filled="f" strokecolor="#0a2f40 [1604]" strokeweight="1pt"/>
-                  </w:pict>
-                </mc:Fallback>
-              </mc:AlternateContent>
-            </w:r>
-            <w:r>
-              <w:rPr>
-                <w:rFonts w:cs="Arial"/>
-                <w:b/>
-                <w:bCs/>
-                <w:noProof/>
-              </w:rPr>
-              <mc:AlternateContent>
-                <mc:Choice Requires="wps">
-                  <w:drawing>
-                    <wp:anchor distT="0" distB="0" distL="114300" distR="114300" simplePos="0" relativeHeight="251683852" behindDoc="0" locked="0" layoutInCell="1" allowOverlap="1" wp14:anchorId="6CE4F8A6" wp14:editId="4D20171F">
-                      <wp:simplePos x="0" y="0"/>
-                      <wp:positionH relativeFrom="column">
-                        <wp:posOffset>1972945</wp:posOffset>
-                      </wp:positionH>
-                      <wp:positionV relativeFrom="paragraph">
-                        <wp:posOffset>55880</wp:posOffset>
-                      </wp:positionV>
-                      <wp:extent cx="152400" cy="144780"/>
-                      <wp:effectExtent l="0" t="0" r="19050" b="26670"/>
-                      <wp:wrapNone/>
-                      <wp:docPr id="1139798620" name="Rectángulo 1139798620"/>
-                      <wp:cNvGraphicFramePr/>
-                      <a:graphic xmlns:a="http://schemas.openxmlformats.org/drawingml/2006/main">
-                        <a:graphicData uri="http://schemas.microsoft.com/office/word/2010/wordprocessingShape">
-                          <wps:wsp>
-                            <wps:cNvSpPr/>
-                            <wps:spPr>
-                              <a:xfrm>
-                                <a:off x="0" y="0"/>
-                                <a:ext cx="152400" cy="144780"/>
-                              </a:xfrm>
-                              <a:prstGeom prst="rect">
-                                <a:avLst/>
-                              </a:prstGeom>
-                              <a:noFill/>
-                            </wps:spPr>
-                            <wps:style>
-                              <a:lnRef idx="2">
-                                <a:schemeClr val="accent1">
-                                  <a:shade val="50000"/>
-                                </a:schemeClr>
-                              </a:lnRef>
-                              <a:fillRef idx="1">
-                                <a:schemeClr val="accent1"/>
-                              </a:fillRef>
-                              <a:effectRef idx="0">
-                                <a:schemeClr val="accent1"/>
-                              </a:effectRef>
-                              <a:fontRef idx="minor">
-                                <a:schemeClr val="lt1"/>
-                              </a:fontRef>
-                            </wps:style>
-                            <wps:bodyPr rot="0" spcFirstLastPara="0" vertOverflow="overflow" horzOverflow="overflow" vert="horz" wrap="square" lIns="91440" tIns="45720" rIns="91440" bIns="45720" numCol="1" spcCol="0" rtlCol="0" fromWordArt="0" anchor="ctr" anchorCtr="0" forceAA="0" compatLnSpc="1">
-                              <a:prstTxWarp prst="textNoShape">
-                                <a:avLst/>
-                              </a:prstTxWarp>
-                              <a:noAutofit/>
-                            </wps:bodyPr>
-                          </wps:wsp>
-                        </a:graphicData>
-                      </a:graphic>
-                      <wp14:sizeRelH relativeFrom="margin">
-                        <wp14:pctWidth>0</wp14:pctWidth>
-                      </wp14:sizeRelH>
-                      <wp14:sizeRelV relativeFrom="margin">
-                        <wp14:pctHeight>0</wp14:pctHeight>
-                      </wp14:sizeRelV>
-                    </wp:anchor>
-                  </w:drawing>
-                </mc:Choice>
-                <mc:Fallback>
-                  <w:pict>
-                    <v:rect w14:anchorId="73966023" id="Rectángulo 1139798620" o:spid="_x0000_s1026" style="position:absolute;margin-left:155.35pt;margin-top:4.4pt;width:12pt;height:11.4pt;z-index:251683852;visibility:visible;mso-wrap-style:square;mso-width-percent:0;mso-height-percent:0;mso-wrap-distance-left:9pt;mso-wrap-distance-top:0;mso-wrap-distance-right:9pt;mso-wrap-distance-bottom:0;mso-position-horizontal:absolute;mso-position-horizontal-relative:text;mso-position-vertical:absolute;mso-position-vertical-relative:text;mso-width-percent:0;mso-height-percent:0;mso-width-relative:margin;mso-height-relative:margin;v-text-anchor:middle" o:gfxdata="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" filled="f" strokecolor="#0a2f40 [1604]" strokeweight="1pt"/>
-                  </w:pict>
-                </mc:Fallback>
-              </mc:AlternateContent>
-            </w:r>
-            <w:r>
-              <w:rPr>
-                <w:rFonts w:cs="Calibri"/>
-                <w:noProof/>
-                <w:color w:val="000000"/>
-              </w:rPr>
-              <w:drawing>
-                <wp:anchor distT="0" distB="0" distL="114300" distR="114300" simplePos="0" relativeHeight="251677708" behindDoc="0" locked="0" layoutInCell="1" allowOverlap="1" wp14:anchorId="2A82BF15" wp14:editId="74E94205">
-                  <wp:simplePos x="0" y="0"/>
-                  <wp:positionH relativeFrom="column">
-                    <wp:posOffset>1224915</wp:posOffset>
-                  </wp:positionH>
-                  <wp:positionV relativeFrom="paragraph">
-                    <wp:posOffset>98425</wp:posOffset>
-                  </wp:positionV>
-                  <wp:extent cx="659765" cy="539750"/>
-                  <wp:effectExtent l="0" t="0" r="6985" b="0"/>
-                  <wp:wrapNone/>
-                  <wp:docPr id="14" name="Imagen 14" descr="Megáfono de 25 Watts con grabadora de voz y batería recargable marca Steren  - Kemik Guatemala"/>
-                  <wp:cNvGraphicFramePr>
-                    <a:graphicFrameLocks xmlns:a="http://schemas.openxmlformats.org/drawingml/2006/main" noChangeAspect="1"/>
-                  </wp:cNvGraphicFramePr>
-                  <a:graphic xmlns:a="http://schemas.openxmlformats.org/drawingml/2006/main">
-                    <a:graphicData uri="http://schemas.openxmlformats.org/drawingml/2006/picture">
-                      <pic:pic xmlns:pic="http://schemas.openxmlformats.org/drawingml/2006/picture">
-                        <pic:nvPicPr>
-                          <pic:cNvPr id="11" name="Imagen 10" descr="Megáfono de 25 Watts con grabadora de voz y batería recargable marca Steren  - Kemik Guatemala"/>
-                          <pic:cNvPicPr>
-                            <a:picLocks noChangeAspect="1" noChangeArrowheads="1"/>
-                          </pic:cNvPicPr>
-                        </pic:nvPicPr>
-                        <pic:blipFill rotWithShape="1">
-                          <a:blip r:embed="rId7" cstate="print">
-                            <a:extLst>
-                              <a:ext uri="{28A0092B-C50C-407E-A947-70E740481C1C}">
-                                <a14:useLocalDpi xmlns:a14="http://schemas.microsoft.com/office/drawing/2010/main" val="0"/>
-                              </a:ext>
-                            </a:extLst>
-                          </a:blip>
-                          <a:srcRect t="9710" b="10187"/>
-                          <a:stretch/>
-                        </pic:blipFill>
-                        <pic:spPr bwMode="auto">
-                          <a:xfrm>
-                            <a:off x="0" y="0"/>
-                            <a:ext cx="659765" cy="539750"/>
-                          </a:xfrm>
-                          <a:prstGeom prst="rect">
-                            <a:avLst/>
-                          </a:prstGeom>
-                          <a:noFill/>
-                        </pic:spPr>
-                      </pic:pic>
-                    </a:graphicData>
-                  </a:graphic>
-                  <wp14:sizeRelH relativeFrom="page">
-                    <wp14:pctWidth>0</wp14:pctWidth>
-                  </wp14:sizeRelH>
-                  <wp14:sizeRelV relativeFrom="page">
-                    <wp14:pctHeight>0</wp14:pctHeight>
-                  </wp14:sizeRelV>
-                </wp:anchor>
-              </w:drawing>
-            </w:r>
-            <w:r>
-              <w:rPr>
-                <w:rFonts w:cs="Calibri"/>
-                <w:noProof/>
-                <w:color w:val="000000"/>
-              </w:rPr>
-              <w:drawing>
-                <wp:anchor distT="0" distB="0" distL="114300" distR="114300" simplePos="0" relativeHeight="251678732" behindDoc="0" locked="0" layoutInCell="1" allowOverlap="1" wp14:anchorId="3396BF44" wp14:editId="39345A83">
-                  <wp:simplePos x="0" y="0"/>
-                  <wp:positionH relativeFrom="column">
-                    <wp:posOffset>2143760</wp:posOffset>
-                  </wp:positionH>
-                  <wp:positionV relativeFrom="paragraph">
-                    <wp:posOffset>94615</wp:posOffset>
-                  </wp:positionV>
-                  <wp:extent cx="594360" cy="541020"/>
-                  <wp:effectExtent l="0" t="0" r="0" b="0"/>
-                  <wp:wrapNone/>
-                  <wp:docPr id="15" name="Imagen 15" descr="Chicharra O Campana Eléctrica Para Alarma Gran Alcance 8 Pul | Envío gratis"/>
-                  <wp:cNvGraphicFramePr/>
-                  <a:graphic xmlns:a="http://schemas.openxmlformats.org/drawingml/2006/main">
-                    <a:graphicData uri="http://schemas.openxmlformats.org/drawingml/2006/picture">
-                      <pic:pic xmlns:pic="http://schemas.openxmlformats.org/drawingml/2006/picture">
-                        <pic:nvPicPr>
-                          <pic:cNvPr id="5" name="Imagen 4" descr="Chicharra O Campana Eléctrica Para Alarma Gran Alcance 8 Pul | Envío gratis"/>
-                          <pic:cNvPicPr>
-                            <a:picLocks noChangeAspect="1" noChangeArrowheads="1"/>
-                          </pic:cNvPicPr>
-                        </pic:nvPicPr>
-                        <pic:blipFill>
-                          <a:blip r:embed="rId8" cstate="print">
-                            <a:extLst>
-                              <a:ext uri="{28A0092B-C50C-407E-A947-70E740481C1C}">
-                                <a14:useLocalDpi xmlns:a14="http://schemas.microsoft.com/office/drawing/2010/main" val="0"/>
-                              </a:ext>
-                            </a:extLst>
-                          </a:blip>
-                          <a:srcRect/>
-                          <a:stretch>
-                            <a:fillRect/>
-                          </a:stretch>
-                        </pic:blipFill>
-                        <pic:spPr bwMode="auto">
-                          <a:xfrm>
-                            <a:off x="0" y="0"/>
-                            <a:ext cx="594360" cy="541020"/>
-                          </a:xfrm>
-                          <a:prstGeom prst="rect">
-                            <a:avLst/>
-                          </a:prstGeom>
-                          <a:noFill/>
-                        </pic:spPr>
-                      </pic:pic>
-                    </a:graphicData>
-                  </a:graphic>
-                  <wp14:sizeRelH relativeFrom="page">
-                    <wp14:pctWidth>0</wp14:pctWidth>
-                  </wp14:sizeRelH>
-                  <wp14:sizeRelV relativeFrom="page">
-                    <wp14:pctHeight>0</wp14:pctHeight>
-                  </wp14:sizeRelV>
-                </wp:anchor>
-              </w:drawing>
-            </w:r>
-            <w:r>
-              <w:rPr>
-                <w:rFonts w:cs="Calibri"/>
-                <w:noProof/>
-                <w:color w:val="000000"/>
-              </w:rPr>
-              <w:drawing>
-                <wp:anchor distT="0" distB="0" distL="114300" distR="114300" simplePos="0" relativeHeight="251679756" behindDoc="0" locked="0" layoutInCell="1" allowOverlap="1" wp14:anchorId="28812005" wp14:editId="7CB61DC7">
-                  <wp:simplePos x="0" y="0"/>
-                  <wp:positionH relativeFrom="column">
-                    <wp:posOffset>2994660</wp:posOffset>
-                  </wp:positionH>
-                  <wp:positionV relativeFrom="paragraph">
-                    <wp:posOffset>98425</wp:posOffset>
-                  </wp:positionV>
-                  <wp:extent cx="770890" cy="539750"/>
-                  <wp:effectExtent l="0" t="0" r="0" b="0"/>
-                  <wp:wrapNone/>
-                  <wp:docPr id="12" name="Imagen 12" descr="Silbato Negro 30pz | Envío gratis"/>
-                  <wp:cNvGraphicFramePr>
-                    <a:graphicFrameLocks xmlns:a="http://schemas.openxmlformats.org/drawingml/2006/main" noChangeAspect="1"/>
-                  </wp:cNvGraphicFramePr>
-                  <a:graphic xmlns:a="http://schemas.openxmlformats.org/drawingml/2006/main">
-                    <a:graphicData uri="http://schemas.openxmlformats.org/drawingml/2006/picture">
-                      <pic:pic xmlns:pic="http://schemas.openxmlformats.org/drawingml/2006/picture">
-                        <pic:nvPicPr>
-                          <pic:cNvPr id="12" name="Imagen 11" descr="Silbato Negro 30pz | Envío gratis"/>
-                          <pic:cNvPicPr>
-                            <a:picLocks noChangeAspect="1" noChangeArrowheads="1"/>
-                          </pic:cNvPicPr>
-                        </pic:nvPicPr>
-                        <pic:blipFill>
-                          <a:blip r:embed="rId9" cstate="print">
-                            <a:extLst>
-                              <a:ext uri="{28A0092B-C50C-407E-A947-70E740481C1C}">
-                                <a14:useLocalDpi xmlns:a14="http://schemas.microsoft.com/office/drawing/2010/main" val="0"/>
-                              </a:ext>
-                            </a:extLst>
-                          </a:blip>
-                          <a:srcRect/>
-                          <a:stretch>
-                            <a:fillRect/>
-                          </a:stretch>
-                        </pic:blipFill>
-                        <pic:spPr bwMode="auto">
-                          <a:xfrm>
-                            <a:off x="0" y="0"/>
-                            <a:ext cx="770890" cy="539750"/>
-                          </a:xfrm>
-                          <a:prstGeom prst="rect">
-                            <a:avLst/>
-                          </a:prstGeom>
-                          <a:noFill/>
-                        </pic:spPr>
-                      </pic:pic>
-                    </a:graphicData>
-                  </a:graphic>
-                  <wp14:sizeRelH relativeFrom="page">
-                    <wp14:pctWidth>0</wp14:pctWidth>
-                  </wp14:sizeRelH>
-                  <wp14:sizeRelV relativeFrom="page">
-                    <wp14:pctHeight>0</wp14:pctHeight>
-                  </wp14:sizeRelV>
-                </wp:anchor>
-              </w:drawing>
-            </w:r>
-            <w:r>
-              <w:rPr>
-                <w:rFonts w:cs="Calibri"/>
-                <w:noProof/>
-                <w:color w:val="000000"/>
-              </w:rPr>
-              <w:drawing>
-                <wp:anchor distT="0" distB="0" distL="114300" distR="114300" simplePos="0" relativeHeight="251680780" behindDoc="0" locked="0" layoutInCell="1" allowOverlap="1" wp14:anchorId="71A163CF" wp14:editId="577EFA9A">
-                  <wp:simplePos x="0" y="0"/>
-                  <wp:positionH relativeFrom="column">
-                    <wp:posOffset>8255</wp:posOffset>
-                  </wp:positionH>
-                  <wp:positionV relativeFrom="paragraph">
-                    <wp:posOffset>92075</wp:posOffset>
-                  </wp:positionV>
-                  <wp:extent cx="453147" cy="540000"/>
-                  <wp:effectExtent l="0" t="0" r="4445" b="0"/>
-                  <wp:wrapNone/>
-                  <wp:docPr id="17" name="Imagen 17" descr="Alarmas: Sirena Estrobo roja 12-24VCD español"/>
-                  <wp:cNvGraphicFramePr>
-                    <a:graphicFrameLocks xmlns:a="http://schemas.openxmlformats.org/drawingml/2006/main" noChangeAspect="1"/>
-                  </wp:cNvGraphicFramePr>
-                  <a:graphic xmlns:a="http://schemas.openxmlformats.org/drawingml/2006/main">
-                    <a:graphicData uri="http://schemas.openxmlformats.org/drawingml/2006/picture">
-                      <pic:pic xmlns:pic="http://schemas.openxmlformats.org/drawingml/2006/picture">
-                        <pic:nvPicPr>
-                          <pic:cNvPr id="3" name="Imagen 2" descr="Alarmas: Sirena Estrobo roja 12-24VCD español"/>
-                          <pic:cNvPicPr>
-                            <a:picLocks noChangeAspect="1" noChangeArrowheads="1"/>
-                          </pic:cNvPicPr>
-                        </pic:nvPicPr>
-                        <pic:blipFill rotWithShape="1">
-                          <a:blip r:embed="rId10" cstate="print">
-                            <a:extLst>
-                              <a:ext uri="{28A0092B-C50C-407E-A947-70E740481C1C}">
-                                <a14:useLocalDpi xmlns:a14="http://schemas.microsoft.com/office/drawing/2010/main" val="0"/>
-                              </a:ext>
-                            </a:extLst>
-                          </a:blip>
-                          <a:srcRect l="14126" t="3556" r="18914" b="19985"/>
-                          <a:stretch/>
-                        </pic:blipFill>
-                        <pic:spPr bwMode="auto">
-                          <a:xfrm>
-                            <a:off x="0" y="0"/>
-                            <a:ext cx="453147" cy="540000"/>
-                          </a:xfrm>
-                          <a:prstGeom prst="rect">
-                            <a:avLst/>
-                          </a:prstGeom>
-                          <a:noFill/>
-                        </pic:spPr>
-                      </pic:pic>
-                    </a:graphicData>
-                  </a:graphic>
-                  <wp14:sizeRelH relativeFrom="page">
-                    <wp14:pctWidth>0</wp14:pctWidth>
-                  </wp14:sizeRelH>
-                  <wp14:sizeRelV relativeFrom="page">
-                    <wp14:pctHeight>0</wp14:pctHeight>
-                  </wp14:sizeRelV>
-                </wp:anchor>
-              </w:drawing>
-            </w:r>
-            <w:r>
-              <w:rPr>
-                <w:rFonts w:cs="Calibri"/>
-                <w:noProof/>
-                <w:color w:val="000000"/>
-              </w:rPr>
-              <w:drawing>
-                <wp:anchor distT="0" distB="0" distL="114300" distR="114300" simplePos="0" relativeHeight="251681804" behindDoc="0" locked="0" layoutInCell="1" allowOverlap="1" wp14:anchorId="3D60D045" wp14:editId="4622B73D">
-                  <wp:simplePos x="0" y="0"/>
-                  <wp:positionH relativeFrom="column">
-                    <wp:posOffset>549275</wp:posOffset>
-                  </wp:positionH>
-                  <wp:positionV relativeFrom="paragraph">
-                    <wp:posOffset>92075</wp:posOffset>
-                  </wp:positionV>
-                  <wp:extent cx="418007" cy="540000"/>
-                  <wp:effectExtent l="0" t="0" r="1270" b="0"/>
-                  <wp:wrapNone/>
-                  <wp:docPr id="16" name="Imagen 16" descr="Pulsador De Alarma De Seguridad Contra Incendios, Punto De L | Cuotas sin  interés"/>
-                  <wp:cNvGraphicFramePr>
-                    <a:graphicFrameLocks xmlns:a="http://schemas.openxmlformats.org/drawingml/2006/main" noChangeAspect="1"/>
-                  </wp:cNvGraphicFramePr>
-                  <a:graphic xmlns:a="http://schemas.openxmlformats.org/drawingml/2006/main">
-                    <a:graphicData uri="http://schemas.openxmlformats.org/drawingml/2006/picture">
-                      <pic:pic xmlns:pic="http://schemas.openxmlformats.org/drawingml/2006/picture">
-                        <pic:nvPicPr>
-                          <pic:cNvPr id="4" name="Imagen 3" descr="Pulsador De Alarma De Seguridad Contra Incendios, Punto De L | Cuotas sin  interés"/>
-                          <pic:cNvPicPr>
-                            <a:picLocks noChangeAspect="1" noChangeArrowheads="1"/>
-                          </pic:cNvPicPr>
-                        </pic:nvPicPr>
-                        <pic:blipFill rotWithShape="1">
-                          <a:blip r:embed="rId11" cstate="print">
-                            <a:extLst>
-                              <a:ext uri="{28A0092B-C50C-407E-A947-70E740481C1C}">
-                                <a14:useLocalDpi xmlns:a14="http://schemas.microsoft.com/office/drawing/2010/main" val="0"/>
-                              </a:ext>
-                            </a:extLst>
-                          </a:blip>
-                          <a:srcRect l="5373" t="3840" r="3683" b="27716"/>
-                          <a:stretch/>
-                        </pic:blipFill>
-                        <pic:spPr bwMode="auto">
-                          <a:xfrm>
-                            <a:off x="0" y="0"/>
-                            <a:ext cx="418007" cy="540000"/>
-                          </a:xfrm>
-                          <a:prstGeom prst="rect">
-                            <a:avLst/>
-                          </a:prstGeom>
-                          <a:noFill/>
-                        </pic:spPr>
-                      </pic:pic>
-                    </a:graphicData>
-                  </a:graphic>
-                  <wp14:sizeRelH relativeFrom="page">
-                    <wp14:pctWidth>0</wp14:pctWidth>
-                  </wp14:sizeRelH>
-                  <wp14:sizeRelV relativeFrom="page">
-                    <wp14:pctHeight>0</wp14:pctHeight>
-                  </wp14:sizeRelV>
-                </wp:anchor>
-              </w:drawing>
-            </w:r>
-          </w:p>
-        </w:tc>
-      </w:tr>
-    </w:tbl>
-    <w:p>
-      <w:pPr>
-        <w:spacing w:after="0" w:line="240" w:lineRule="auto"/>
-        <w:rPr>
-          <w:sz w:val="16"/>
-          <w:szCs w:val="18"/>
-        </w:rPr>
-      </w:pPr>
-    </w:p>
-    <w:p>
-      <w:pPr>
-        <w:pStyle w:val="Ttulo2"/>
-      </w:pPr>
-      <w:r>
-        <w:t>3. Inspección de Lámparas de Emergencia</w:t>
-      </w:r>
-    </w:p>
-    <w:tbl>
-      <w:tblPr>
-        <w:tblStyle w:val="Tablaconcuadrcula"/>
-        <w:tblW w:w="6327" w:type="dxa"/>
-        <w:tblLook w:val="04A0" w:firstRow="1" w:lastRow="0" w:firstColumn="1" w:lastColumn="0" w:noHBand="0" w:noVBand="1"/>
-      </w:tblPr>
-      <w:tblGrid>
-        <w:gridCol w:w="1391"/>
-        <w:gridCol w:w="2339"/>
-        <w:gridCol w:w="1063"/>
-        <w:gridCol w:w="1534"/>
-      </w:tblGrid>
-      <w:tr>
-        <w:tc>
-          <w:tcPr>
-            <w:tcW w:w="2070" w:type="dxa"/>
-            <w:vAlign w:val="center"/>
-          </w:tcPr>
-          <w:p>
-            <w:pPr>
-              <w:jc w:val="center"/>
-              <w:rPr>
-                <w:rFonts w:ascii="Arial" w:hAnsi="Arial" w:cs="Arial"/>
-                <w:b/>
-                <w:bCs/>
-                <w:sz w:val="16"/>
-                <w:szCs w:val="18"/>
-              </w:rPr>
-            </w:pPr>
-            <w:r>
-              <w:rPr>
-                <w:rFonts w:ascii="Arial" w:hAnsi="Arial" w:cs="Arial"/>
-                <w:b/>
-                <w:bCs/>
-                <w:sz w:val="16"/>
-                <w:szCs w:val="18"/>
-              </w:rPr>
-              <w:t>Cuenta con lámpara de emergencia</w:t>
-            </w:r>
-          </w:p>
-          <w:p>
-            <w:pPr>
-              <w:jc w:val="center"/>
-              <w:rPr>
-                <w:rFonts w:ascii="Arial" w:hAnsi="Arial" w:cs="Arial"/>
-                <w:b/>
-                <w:bCs/>
-                <w:sz w:val="16"/>
-                <w:szCs w:val="18"/>
-              </w:rPr>
-            </w:pPr>
-            <w:r>
-              <w:rPr>
-                <w:rFonts w:ascii="Arial" w:hAnsi="Arial" w:cs="Arial"/>
-                <w:b/>
-                <w:bCs/>
-                <w:sz w:val="16"/>
-                <w:szCs w:val="18"/>
-              </w:rPr>
-              <w:t>(SI / NO)</w:t>
-            </w:r>
-          </w:p>
-        </w:tc>
-        <w:tc>
-          <w:tcPr>
-            <w:tcW w:w="1017" w:type="dxa"/>
-            <w:vAlign w:val="center"/>
-          </w:tcPr>
-          <w:p>
-            <w:pPr>
-              <w:jc w:val="center"/>
-              <w:rPr>
-                <w:rFonts w:ascii="Arial" w:hAnsi="Arial" w:cs="Arial"/>
-                <w:b/>
-                <w:bCs/>
-                <w:sz w:val="16"/>
-                <w:szCs w:val="18"/>
-              </w:rPr>
-            </w:pPr>
-            <w:r>
-              <w:rPr>
-                <w:rFonts w:ascii="Arial" w:hAnsi="Arial" w:cs="Arial"/>
-                <w:b/>
-                <w:bCs/>
-                <w:sz w:val="16"/>
-                <w:szCs w:val="18"/>
-              </w:rPr>
-              <w:t>Cantidad</w:t>
-            </w:r>
-          </w:p>
-        </w:tc>
-        <w:tc>
-          <w:tcPr>
-            <w:tcW w:w="1303" w:type="dxa"/>
-            <w:vAlign w:val="center"/>
-          </w:tcPr>
-          <w:p>
-            <w:pPr>
-              <w:jc w:val="center"/>
-              <w:rPr>
-                <w:rFonts w:ascii="Arial" w:hAnsi="Arial" w:cs="Arial"/>
-                <w:b/>
-                <w:bCs/>
-                <w:sz w:val="16"/>
-                <w:szCs w:val="18"/>
-              </w:rPr>
-            </w:pPr>
-            <w:r>
-              <w:rPr>
-                <w:rFonts w:ascii="Arial" w:hAnsi="Arial" w:cs="Arial"/>
-                <w:b/>
-                <w:bCs/>
-                <w:sz w:val="16"/>
-                <w:szCs w:val="18"/>
-              </w:rPr>
-              <w:t>Funciona</w:t>
-            </w:r>
-          </w:p>
-          <w:p>
-            <w:pPr>
-              <w:jc w:val="center"/>
-              <w:rPr>
-                <w:rFonts w:ascii="Arial" w:hAnsi="Arial" w:cs="Arial"/>
-                <w:b/>
-                <w:bCs/>
-                <w:sz w:val="16"/>
-                <w:szCs w:val="18"/>
-              </w:rPr>
-            </w:pPr>
-            <w:r>
-              <w:rPr>
-                <w:rFonts w:ascii="Arial" w:hAnsi="Arial" w:cs="Arial"/>
-                <w:b/>
-                <w:bCs/>
-                <w:sz w:val="16"/>
-                <w:szCs w:val="18"/>
-              </w:rPr>
-              <w:t>(SI / NO)</w:t>
-            </w:r>
-          </w:p>
-        </w:tc>
-        <w:tc>
-          <w:tcPr>
-            <w:tcW w:w="1937" w:type="dxa"/>
-            <w:vAlign w:val="center"/>
-          </w:tcPr>
-          <w:p>
-            <w:pPr>
-              <w:jc w:val="center"/>
-              <w:rPr>
-                <w:rFonts w:ascii="Arial" w:hAnsi="Arial" w:cs="Arial"/>
-                <w:b/>
-                <w:bCs/>
-                <w:sz w:val="16"/>
-                <w:szCs w:val="18"/>
-              </w:rPr>
-            </w:pPr>
-            <w:r>
-              <w:rPr>
-                <w:rFonts w:ascii="Arial" w:hAnsi="Arial" w:cs="Arial"/>
-                <w:b/>
-                <w:bCs/>
-                <w:sz w:val="16"/>
-                <w:szCs w:val="18"/>
-              </w:rPr>
-              <w:t>Observaciones</w:t>
-            </w:r>
-          </w:p>
-        </w:tc>
-      </w:tr>
-      <w:tr>
-        <w:trPr>
-          <w:trHeight w:val="454"/>
-        </w:trPr>
-        <w:tc>
-          <w:tcPr>
-            <w:tcW w:w="2070" w:type="dxa"/>
-            <w:vAlign w:val="center"/>
-          </w:tcPr>
-          <w:p>
-            <w:pPr>
-              <w:jc w:val="center"/>
-            </w:pPr>
-            <w:proofErr w:type="gramStart"/>
-            <w:r>
-              <w:t>{{ lamp</w:t>
-            </w:r>
-            <w:proofErr w:type="gramEnd"/>
-            <w:r>
-              <w:t>_si }}</w:t>
-            </w:r>
-          </w:p>
-        </w:tc>
-        <w:tc>
-          <w:tcPr>
-            <w:tcW w:w="1017" w:type="dxa"/>
-            <w:vAlign w:val="center"/>
-          </w:tcPr>
-          <w:p>
-            <w:pPr>
-              <w:jc w:val="center"/>
-            </w:pPr>
-            <w:proofErr w:type="gramStart"/>
-            <w:r>
-              <w:t xml:space="preserve">{{ </w:t>
-            </w:r>
-            <w:r>
-              <w:t>lamparas</w:t>
-            </w:r>
-            <w:proofErr w:type="gramEnd"/>
-            <w:r>
-              <w:t>_emergencia</w:t>
-            </w:r>
-            <w:r>
-              <w:t xml:space="preserve"> }}</w:t>
-            </w:r>
-          </w:p>
-        </w:tc>
-        <w:tc>
-          <w:tcPr>
-            <w:tcW w:w="1303" w:type="dxa"/>
-            <w:vAlign w:val="center"/>
-          </w:tcPr>
-          <w:p>
-            <w:pPr>
-              <w:jc w:val="center"/>
-            </w:pPr>
-            <w:proofErr w:type="gramStart"/>
-            <w:r>
-              <w:t>{{ lamp</w:t>
-            </w:r>
-            <w:proofErr w:type="gramEnd"/>
-            <w:r>
-              <w:t>_si }}</w:t>
-            </w:r>
-          </w:p>
-        </w:tc>
-        <w:tc>
-          <w:tcPr>
-            <w:tcW w:w="1937" w:type="dxa"/>
-            <w:vAlign w:val="center"/>
-          </w:tcPr>
-          <w:p>
-            <w:pPr>
-              <w:jc w:val="center"/>
-            </w:pPr>
-          </w:p>
-        </w:tc>
-      </w:tr>
-      <w:tr>
-        <w:trPr>
-          <w:trHeight w:val="1134"/>
-        </w:trPr>
-        <w:tc>
-          <w:tcPr>
-            <w:tcW w:w="6327" w:type="dxa"/>
-            <w:gridSpan w:val="4"/>
-          </w:tcPr>
-          <w:p>
-            <w:r>
-              <w:rPr>
-                <w:rFonts w:cs="Calibri"/>
-                <w:noProof/>
-                <w:color w:val="000000"/>
-              </w:rPr>
-              <w:drawing>
-                <wp:anchor distT="0" distB="0" distL="114300" distR="114300" simplePos="0" relativeHeight="251688972" behindDoc="0" locked="0" layoutInCell="1" allowOverlap="1" wp14:anchorId="3CDC86A3" wp14:editId="7325EF22">
-                  <wp:simplePos x="0" y="0"/>
-                  <wp:positionH relativeFrom="column">
-                    <wp:posOffset>2329815</wp:posOffset>
-                  </wp:positionH>
-                  <wp:positionV relativeFrom="paragraph">
-                    <wp:posOffset>156210</wp:posOffset>
-                  </wp:positionV>
-                  <wp:extent cx="668655" cy="539750"/>
-                  <wp:effectExtent l="0" t="0" r="0" b="0"/>
-                  <wp:wrapNone/>
-                  <wp:docPr id="25" name="Imagen 25" descr="Iluminacón de emergencia: seguridad y practicidad | Lampamania"/>
-                  <wp:cNvGraphicFramePr>
-                    <a:graphicFrameLocks xmlns:a="http://schemas.openxmlformats.org/drawingml/2006/main" noChangeAspect="1"/>
-                  </wp:cNvGraphicFramePr>
-                  <a:graphic xmlns:a="http://schemas.openxmlformats.org/drawingml/2006/main">
-                    <a:graphicData uri="http://schemas.openxmlformats.org/drawingml/2006/picture">
-                      <pic:pic xmlns:pic="http://schemas.openxmlformats.org/drawingml/2006/picture">
-                        <pic:nvPicPr>
-                          <pic:cNvPr id="9" name="Imagen 8" descr="Iluminacón de emergencia: seguridad y practicidad | Lampamania"/>
-                          <pic:cNvPicPr>
-                            <a:picLocks noChangeAspect="1" noChangeArrowheads="1"/>
-                          </pic:cNvPicPr>
-                        </pic:nvPicPr>
-                        <pic:blipFill rotWithShape="1">
-                          <a:blip r:embed="rId12" cstate="print">
-                            <a:extLst>
-                              <a:ext uri="{28A0092B-C50C-407E-A947-70E740481C1C}">
-                                <a14:useLocalDpi xmlns:a14="http://schemas.microsoft.com/office/drawing/2010/main" val="0"/>
-                              </a:ext>
-                            </a:extLst>
-                          </a:blip>
-                          <a:srcRect t="10280" b="10495"/>
-                          <a:stretch/>
-                        </pic:blipFill>
-                        <pic:spPr bwMode="auto">
-                          <a:xfrm>
-                            <a:off x="0" y="0"/>
-                            <a:ext cx="668655" cy="539750"/>
-                          </a:xfrm>
-                          <a:prstGeom prst="rect">
-                            <a:avLst/>
-                          </a:prstGeom>
-                          <a:noFill/>
-                        </pic:spPr>
-                      </pic:pic>
-                    </a:graphicData>
-                  </a:graphic>
-                  <wp14:sizeRelH relativeFrom="page">
-                    <wp14:pctWidth>0</wp14:pctWidth>
-                  </wp14:sizeRelH>
-                  <wp14:sizeRelV relativeFrom="page">
-                    <wp14:pctHeight>0</wp14:pctHeight>
-                  </wp14:sizeRelV>
-                </wp:anchor>
-              </w:drawing>
-            </w:r>
-            <w:r>
-              <w:rPr>
-                <w:rFonts w:cs="Calibri"/>
-                <w:noProof/>
-                <w:color w:val="000000"/>
-              </w:rPr>
-              <w:drawing>
-                <wp:anchor distT="0" distB="0" distL="114300" distR="114300" simplePos="0" relativeHeight="251689996" behindDoc="0" locked="0" layoutInCell="1" allowOverlap="1" wp14:anchorId="1153D5FA" wp14:editId="58449D94">
-                  <wp:simplePos x="0" y="0"/>
-                  <wp:positionH relativeFrom="column">
-                    <wp:posOffset>3329305</wp:posOffset>
-                  </wp:positionH>
-                  <wp:positionV relativeFrom="paragraph">
-                    <wp:posOffset>156210</wp:posOffset>
-                  </wp:positionV>
-                  <wp:extent cx="535940" cy="539750"/>
-                  <wp:effectExtent l="0" t="0" r="0" b="0"/>
-                  <wp:wrapNone/>
-                  <wp:docPr id="22" name="Imagen 22" descr="Lámpara de Emergencia 9101SMD Opalux | DIGItronik"/>
-                  <wp:cNvGraphicFramePr>
-                    <a:graphicFrameLocks xmlns:a="http://schemas.openxmlformats.org/drawingml/2006/main" noChangeAspect="1"/>
-                  </wp:cNvGraphicFramePr>
-                  <a:graphic xmlns:a="http://schemas.openxmlformats.org/drawingml/2006/main">
-                    <a:graphicData uri="http://schemas.openxmlformats.org/drawingml/2006/picture">
-                      <pic:pic xmlns:pic="http://schemas.openxmlformats.org/drawingml/2006/picture">
-                        <pic:nvPicPr>
-                          <pic:cNvPr id="10" name="Imagen 9" descr="Lámpara de Emergencia 9101SMD Opalux | DIGItronik"/>
-                          <pic:cNvPicPr>
-                            <a:picLocks noChangeAspect="1" noChangeArrowheads="1"/>
-                          </pic:cNvPicPr>
-                        </pic:nvPicPr>
-                        <pic:blipFill>
-                          <a:blip r:embed="rId13" cstate="print">
-                            <a:extLst>
-                              <a:ext uri="{28A0092B-C50C-407E-A947-70E740481C1C}">
-                                <a14:useLocalDpi xmlns:a14="http://schemas.microsoft.com/office/drawing/2010/main" val="0"/>
-                              </a:ext>
-                            </a:extLst>
-                          </a:blip>
-                          <a:srcRect/>
-                          <a:stretch>
-                            <a:fillRect/>
-                          </a:stretch>
-                        </pic:blipFill>
-                        <pic:spPr bwMode="auto">
-                          <a:xfrm>
-                            <a:off x="0" y="0"/>
-                            <a:ext cx="535940" cy="539750"/>
-                          </a:xfrm>
-                          <a:prstGeom prst="rect">
-                            <a:avLst/>
-                          </a:prstGeom>
-                          <a:noFill/>
-                        </pic:spPr>
-                      </pic:pic>
-                    </a:graphicData>
-                  </a:graphic>
-                  <wp14:sizeRelH relativeFrom="page">
-                    <wp14:pctWidth>0</wp14:pctWidth>
-                  </wp14:sizeRelH>
-                  <wp14:sizeRelV relativeFrom="page">
-                    <wp14:pctHeight>0</wp14:pctHeight>
-                  </wp14:sizeRelV>
-                </wp:anchor>
-              </w:drawing>
-            </w:r>
-            <w:r>
-              <w:rPr>
-                <w:rFonts w:cs="Calibri"/>
-                <w:noProof/>
-                <w:color w:val="000000"/>
-              </w:rPr>
-              <w:drawing>
-                <wp:anchor distT="0" distB="0" distL="114300" distR="114300" simplePos="0" relativeHeight="251687948" behindDoc="0" locked="0" layoutInCell="1" allowOverlap="1" wp14:anchorId="5B5E14B9" wp14:editId="434DF4DE">
-                  <wp:simplePos x="0" y="0"/>
-                  <wp:positionH relativeFrom="column">
-                    <wp:posOffset>1181100</wp:posOffset>
-                  </wp:positionH>
-                  <wp:positionV relativeFrom="paragraph">
-                    <wp:posOffset>153670</wp:posOffset>
-                  </wp:positionV>
-                  <wp:extent cx="819785" cy="539750"/>
-                  <wp:effectExtent l="0" t="0" r="0" b="0"/>
-                  <wp:wrapNone/>
-                  <wp:docPr id="24" name="Imagen 24" descr="Lámpara Led Steren Emergencia Luces Direccionable Lam-500 – AUDIOLAND"/>
-                  <wp:cNvGraphicFramePr>
-                    <a:graphicFrameLocks xmlns:a="http://schemas.openxmlformats.org/drawingml/2006/main" noChangeAspect="1"/>
-                  </wp:cNvGraphicFramePr>
-                  <a:graphic xmlns:a="http://schemas.openxmlformats.org/drawingml/2006/main">
-                    <a:graphicData uri="http://schemas.openxmlformats.org/drawingml/2006/picture">
-                      <pic:pic xmlns:pic="http://schemas.openxmlformats.org/drawingml/2006/picture">
-                        <pic:nvPicPr>
-                          <pic:cNvPr id="8" name="Imagen 7" descr="Lámpara Led Steren Emergencia Luces Direccionable Lam-500 – AUDIOLAND"/>
-                          <pic:cNvPicPr>
-                            <a:picLocks noChangeAspect="1" noChangeArrowheads="1"/>
-                          </pic:cNvPicPr>
-                        </pic:nvPicPr>
-                        <pic:blipFill rotWithShape="1">
-                          <a:blip r:embed="rId14" cstate="print">
-                            <a:extLst>
-                              <a:ext uri="{28A0092B-C50C-407E-A947-70E740481C1C}">
-                                <a14:useLocalDpi xmlns:a14="http://schemas.microsoft.com/office/drawing/2010/main" val="0"/>
-                              </a:ext>
-                            </a:extLst>
-                          </a:blip>
-                          <a:srcRect t="17840" b="17147"/>
-                          <a:stretch/>
-                        </pic:blipFill>
-                        <pic:spPr bwMode="auto">
-                          <a:xfrm>
-                            <a:off x="0" y="0"/>
-                            <a:ext cx="819785" cy="539750"/>
-                          </a:xfrm>
-                          <a:prstGeom prst="rect">
-                            <a:avLst/>
-                          </a:prstGeom>
-                          <a:noFill/>
-                        </pic:spPr>
-                      </pic:pic>
-                    </a:graphicData>
-                  </a:graphic>
-                  <wp14:sizeRelH relativeFrom="page">
-                    <wp14:pctWidth>0</wp14:pctWidth>
-                  </wp14:sizeRelH>
-                  <wp14:sizeRelV relativeFrom="page">
-                    <wp14:pctHeight>0</wp14:pctHeight>
-                  </wp14:sizeRelV>
-                </wp:anchor>
-              </w:drawing>
-            </w:r>
-            <w:r>
-              <w:rPr>
-                <w:rFonts w:cs="Calibri"/>
-                <w:noProof/>
-                <w:color w:val="000000"/>
-              </w:rPr>
-              <w:drawing>
-                <wp:anchor distT="0" distB="0" distL="114300" distR="114300" simplePos="0" relativeHeight="251686924" behindDoc="0" locked="0" layoutInCell="1" allowOverlap="1" wp14:anchorId="20B7C590" wp14:editId="4522E1C8">
-                  <wp:simplePos x="0" y="0"/>
-                  <wp:positionH relativeFrom="column">
-                    <wp:posOffset>-6985</wp:posOffset>
-                  </wp:positionH>
-                  <wp:positionV relativeFrom="paragraph">
-                    <wp:posOffset>156210</wp:posOffset>
-                  </wp:positionV>
-                  <wp:extent cx="855345" cy="539750"/>
-                  <wp:effectExtent l="0" t="0" r="1905" b="0"/>
-                  <wp:wrapNone/>
-                  <wp:docPr id="23" name="Imagen 23" descr="Lámpara de emergencia de 300 lm recargable, Volteck, Luminarios De  Emergencia, 43008"/>
-                  <wp:cNvGraphicFramePr>
-                    <a:graphicFrameLocks xmlns:a="http://schemas.openxmlformats.org/drawingml/2006/main" noChangeAspect="1"/>
-                  </wp:cNvGraphicFramePr>
-                  <a:graphic xmlns:a="http://schemas.openxmlformats.org/drawingml/2006/main">
-                    <a:graphicData uri="http://schemas.openxmlformats.org/drawingml/2006/picture">
-                      <pic:pic xmlns:pic="http://schemas.openxmlformats.org/drawingml/2006/picture">
-                        <pic:nvPicPr>
-                          <pic:cNvPr id="6" name="Imagen 5" descr="Lámpara de emergencia de 300 lm recargable, Volteck, Luminarios De  Emergencia, 43008"/>
-                          <pic:cNvPicPr>
-                            <a:picLocks noChangeAspect="1" noChangeArrowheads="1"/>
-                          </pic:cNvPicPr>
-                        </pic:nvPicPr>
-                        <pic:blipFill rotWithShape="1">
-                          <a:blip r:embed="rId15" cstate="print">
-                            <a:extLst>
-                              <a:ext uri="{28A0092B-C50C-407E-A947-70E740481C1C}">
-                                <a14:useLocalDpi xmlns:a14="http://schemas.microsoft.com/office/drawing/2010/main" val="0"/>
-                              </a:ext>
-                            </a:extLst>
-                          </a:blip>
-                          <a:srcRect l="5202" t="20865" r="5143" b="23195"/>
-                          <a:stretch/>
-                        </pic:blipFill>
-                        <pic:spPr bwMode="auto">
-                          <a:xfrm>
-                            <a:off x="0" y="0"/>
-                            <a:ext cx="855345" cy="539750"/>
-                          </a:xfrm>
-                          <a:prstGeom prst="rect">
-                            <a:avLst/>
-                          </a:prstGeom>
-                          <a:noFill/>
-                        </pic:spPr>
-                      </pic:pic>
-                    </a:graphicData>
-                  </a:graphic>
-                  <wp14:sizeRelH relativeFrom="page">
-                    <wp14:pctWidth>0</wp14:pctWidth>
-                  </wp14:sizeRelH>
-                  <wp14:sizeRelV relativeFrom="page">
-                    <wp14:pctHeight>0</wp14:pctHeight>
-                  </wp14:sizeRelV>
-                </wp:anchor>
-              </w:drawing>
-            </w:r>
-            <w:r>
-              <w:rPr>
-                <w:rFonts w:cs="Arial"/>
-                <w:b/>
-                <w:bCs/>
-                <w:noProof/>
-              </w:rPr>
-              <mc:AlternateContent>
-                <mc:Choice Requires="wps">
-                  <w:drawing>
-                    <wp:anchor distT="0" distB="0" distL="114300" distR="114300" simplePos="0" relativeHeight="251694092" behindDoc="0" locked="0" layoutInCell="1" allowOverlap="1" wp14:anchorId="663C7F89" wp14:editId="39F5885B">
-                      <wp:simplePos x="0" y="0"/>
-                      <wp:positionH relativeFrom="column">
-                        <wp:posOffset>3742690</wp:posOffset>
-                      </wp:positionH>
-                      <wp:positionV relativeFrom="paragraph">
-                        <wp:posOffset>24765</wp:posOffset>
-                      </wp:positionV>
-                      <wp:extent cx="152400" cy="144780"/>
-                      <wp:effectExtent l="0" t="0" r="19050" b="26670"/>
-                      <wp:wrapNone/>
-                      <wp:docPr id="2119293914" name="Rectángulo 2119293914"/>
-                      <wp:cNvGraphicFramePr/>
-                      <a:graphic xmlns:a="http://schemas.openxmlformats.org/drawingml/2006/main">
-                        <a:graphicData uri="http://schemas.microsoft.com/office/word/2010/wordprocessingShape">
-                          <wps:wsp>
-                            <wps:cNvSpPr/>
-                            <wps:spPr>
-                              <a:xfrm>
-                                <a:off x="0" y="0"/>
-                                <a:ext cx="152400" cy="144780"/>
-                              </a:xfrm>
-                              <a:prstGeom prst="rect">
-                                <a:avLst/>
-                              </a:prstGeom>
-                              <a:noFill/>
-                            </wps:spPr>
-                            <wps:style>
-                              <a:lnRef idx="2">
-                                <a:schemeClr val="accent1">
-                                  <a:shade val="50000"/>
-                                </a:schemeClr>
-                              </a:lnRef>
-                              <a:fillRef idx="1">
-                                <a:schemeClr val="accent1"/>
-                              </a:fillRef>
-                              <a:effectRef idx="0">
-                                <a:schemeClr val="accent1"/>
-                              </a:effectRef>
-                              <a:fontRef idx="minor">
-                                <a:schemeClr val="lt1"/>
-                              </a:fontRef>
-                            </wps:style>
-                            <wps:bodyPr rot="0" spcFirstLastPara="0" vertOverflow="overflow" horzOverflow="overflow" vert="horz" wrap="square" lIns="91440" tIns="45720" rIns="91440" bIns="45720" numCol="1" spcCol="0" rtlCol="0" fromWordArt="0" anchor="ctr" anchorCtr="0" forceAA="0" compatLnSpc="1">
-                              <a:prstTxWarp prst="textNoShape">
-                                <a:avLst/>
-                              </a:prstTxWarp>
-                              <a:noAutofit/>
-                            </wps:bodyPr>
-                          </wps:wsp>
-                        </a:graphicData>
-                      </a:graphic>
-                      <wp14:sizeRelH relativeFrom="margin">
-                        <wp14:pctWidth>0</wp14:pctWidth>
-                      </wp14:sizeRelH>
-                      <wp14:sizeRelV relativeFrom="margin">
-                        <wp14:pctHeight>0</wp14:pctHeight>
-                      </wp14:sizeRelV>
-                    </wp:anchor>
-                  </w:drawing>
-                </mc:Choice>
-                <mc:Fallback>
-                  <w:pict>
-                    <v:rect w14:anchorId="44EA6D0B" id="Rectángulo 2119293914" o:spid="_x0000_s1026" style="position:absolute;margin-left:294.7pt;margin-top:1.95pt;width:12pt;height:11.4pt;z-index:251694092;visibility:visible;mso-wrap-style:square;mso-width-percent:0;mso-height-percent:0;mso-wrap-distance-left:9pt;mso-wrap-distance-top:0;mso-wrap-distance-right:9pt;mso-wrap-distance-bottom:0;mso-position-horizontal:absolute;mso-position-horizontal-relative:text;mso-position-vertical:absolute;mso-position-vertical-relative:text;mso-width-percent:0;mso-height-percent:0;mso-width-relative:margin;mso-height-relative:margin;v-text-anchor:middle" o:gfxdata="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" filled="f" strokecolor="#0a2f40 [1604]" strokeweight="1pt"/>
-                  </w:pict>
-                </mc:Fallback>
-              </mc:AlternateContent>
-            </w:r>
-            <w:r>
-              <w:rPr>
-                <w:rFonts w:cs="Arial"/>
-                <w:b/>
-                <w:bCs/>
-                <w:noProof/>
-              </w:rPr>
-              <mc:AlternateContent>
-                <mc:Choice Requires="wps">
-                  <w:drawing>
-                    <wp:anchor distT="0" distB="0" distL="114300" distR="114300" simplePos="0" relativeHeight="251693068" behindDoc="0" locked="0" layoutInCell="1" allowOverlap="1" wp14:anchorId="1B7CDFE1" wp14:editId="20A585E5">
-                      <wp:simplePos x="0" y="0"/>
-                      <wp:positionH relativeFrom="column">
-                        <wp:posOffset>2863850</wp:posOffset>
-                      </wp:positionH>
-                      <wp:positionV relativeFrom="paragraph">
-                        <wp:posOffset>24765</wp:posOffset>
-                      </wp:positionV>
-                      <wp:extent cx="152400" cy="144780"/>
-                      <wp:effectExtent l="0" t="0" r="19050" b="26670"/>
-                      <wp:wrapNone/>
-                      <wp:docPr id="1433492728" name="Rectángulo 1433492728"/>
-                      <wp:cNvGraphicFramePr/>
-                      <a:graphic xmlns:a="http://schemas.openxmlformats.org/drawingml/2006/main">
-                        <a:graphicData uri="http://schemas.microsoft.com/office/word/2010/wordprocessingShape">
-                          <wps:wsp>
-                            <wps:cNvSpPr/>
-                            <wps:spPr>
-                              <a:xfrm>
-                                <a:off x="0" y="0"/>
-                                <a:ext cx="152400" cy="144780"/>
-                              </a:xfrm>
-                              <a:prstGeom prst="rect">
-                                <a:avLst/>
-                              </a:prstGeom>
-                              <a:noFill/>
-                            </wps:spPr>
-                            <wps:style>
-                              <a:lnRef idx="2">
-                                <a:schemeClr val="accent1">
-                                  <a:shade val="50000"/>
-                                </a:schemeClr>
-                              </a:lnRef>
-                              <a:fillRef idx="1">
-                                <a:schemeClr val="accent1"/>
-                              </a:fillRef>
-                              <a:effectRef idx="0">
-                                <a:schemeClr val="accent1"/>
-                              </a:effectRef>
-                              <a:fontRef idx="minor">
-                                <a:schemeClr val="lt1"/>
-                              </a:fontRef>
-                            </wps:style>
-                            <wps:bodyPr rot="0" spcFirstLastPara="0" vertOverflow="overflow" horzOverflow="overflow" vert="horz" wrap="square" lIns="91440" tIns="45720" rIns="91440" bIns="45720" numCol="1" spcCol="0" rtlCol="0" fromWordArt="0" anchor="ctr" anchorCtr="0" forceAA="0" compatLnSpc="1">
-                              <a:prstTxWarp prst="textNoShape">
-                                <a:avLst/>
-                              </a:prstTxWarp>
-                              <a:noAutofit/>
-                            </wps:bodyPr>
-                          </wps:wsp>
-                        </a:graphicData>
-                      </a:graphic>
-                      <wp14:sizeRelH relativeFrom="margin">
-                        <wp14:pctWidth>0</wp14:pctWidth>
-                      </wp14:sizeRelH>
-                      <wp14:sizeRelV relativeFrom="margin">
-                        <wp14:pctHeight>0</wp14:pctHeight>
-                      </wp14:sizeRelV>
-                    </wp:anchor>
-                  </w:drawing>
-                </mc:Choice>
-                <mc:Fallback>
-                  <w:pict>
-                    <v:rect w14:anchorId="4B03A53D" id="Rectángulo 1433492728" o:spid="_x0000_s1026" style="position:absolute;margin-left:225.5pt;margin-top:1.95pt;width:12pt;height:11.4pt;z-index:251693068;visibility:visible;mso-wrap-style:square;mso-width-percent:0;mso-height-percent:0;mso-wrap-distance-left:9pt;mso-wrap-distance-top:0;mso-wrap-distance-right:9pt;mso-wrap-distance-bottom:0;mso-position-horizontal:absolute;mso-position-horizontal-relative:text;mso-position-vertical:absolute;mso-position-vertical-relative:text;mso-width-percent:0;mso-height-percent:0;mso-width-relative:margin;mso-height-relative:margin;v-text-anchor:middle" o:gfxdata="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" filled="f" strokecolor="#0a2f40 [1604]" strokeweight="1pt"/>
-                  </w:pict>
-                </mc:Fallback>
-              </mc:AlternateContent>
-            </w:r>
-            <w:r>
-              <w:rPr>
-                <w:rFonts w:cs="Arial"/>
-                <w:b/>
-                <w:bCs/>
-                <w:noProof/>
-              </w:rPr>
-              <mc:AlternateContent>
-                <mc:Choice Requires="wps">
-                  <w:drawing>
-                    <wp:anchor distT="0" distB="0" distL="114300" distR="114300" simplePos="0" relativeHeight="251692044" behindDoc="0" locked="0" layoutInCell="1" allowOverlap="1" wp14:anchorId="090E5CCA" wp14:editId="070A6683">
-                      <wp:simplePos x="0" y="0"/>
-                      <wp:positionH relativeFrom="column">
-                        <wp:posOffset>1980565</wp:posOffset>
-                      </wp:positionH>
-                      <wp:positionV relativeFrom="paragraph">
-                        <wp:posOffset>25400</wp:posOffset>
-                      </wp:positionV>
-                      <wp:extent cx="152400" cy="144780"/>
-                      <wp:effectExtent l="0" t="0" r="19050" b="26670"/>
-                      <wp:wrapNone/>
-                      <wp:docPr id="2137182650" name="Rectángulo 2137182650"/>
-                      <wp:cNvGraphicFramePr/>
-                      <a:graphic xmlns:a="http://schemas.openxmlformats.org/drawingml/2006/main">
-                        <a:graphicData uri="http://schemas.microsoft.com/office/word/2010/wordprocessingShape">
-                          <wps:wsp>
-                            <wps:cNvSpPr/>
-                            <wps:spPr>
-                              <a:xfrm>
-                                <a:off x="0" y="0"/>
-                                <a:ext cx="152400" cy="144780"/>
-                              </a:xfrm>
-                              <a:prstGeom prst="rect">
-                                <a:avLst/>
-                              </a:prstGeom>
-                              <a:noFill/>
-                            </wps:spPr>
-                            <wps:style>
-                              <a:lnRef idx="2">
-                                <a:schemeClr val="accent1">
-                                  <a:shade val="50000"/>
-                                </a:schemeClr>
-                              </a:lnRef>
-                              <a:fillRef idx="1">
-                                <a:schemeClr val="accent1"/>
-                              </a:fillRef>
-                              <a:effectRef idx="0">
-                                <a:schemeClr val="accent1"/>
-                              </a:effectRef>
-                              <a:fontRef idx="minor">
-                                <a:schemeClr val="lt1"/>
-                              </a:fontRef>
-                            </wps:style>
-                            <wps:bodyPr rot="0" spcFirstLastPara="0" vertOverflow="overflow" horzOverflow="overflow" vert="horz" wrap="square" lIns="91440" tIns="45720" rIns="91440" bIns="45720" numCol="1" spcCol="0" rtlCol="0" fromWordArt="0" anchor="ctr" anchorCtr="0" forceAA="0" compatLnSpc="1">
-                              <a:prstTxWarp prst="textNoShape">
-                                <a:avLst/>
-                              </a:prstTxWarp>
-                              <a:noAutofit/>
-                            </wps:bodyPr>
-                          </wps:wsp>
-                        </a:graphicData>
-                      </a:graphic>
-                      <wp14:sizeRelH relativeFrom="margin">
-                        <wp14:pctWidth>0</wp14:pctWidth>
-                      </wp14:sizeRelH>
-                      <wp14:sizeRelV relativeFrom="margin">
-                        <wp14:pctHeight>0</wp14:pctHeight>
-                      </wp14:sizeRelV>
-                    </wp:anchor>
-                  </w:drawing>
-                </mc:Choice>
-                <mc:Fallback>
-                  <w:pict>
-                    <v:rect w14:anchorId="6F22DC34" id="Rectángulo 2137182650" o:spid="_x0000_s1026" style="position:absolute;margin-left:155.95pt;margin-top:2pt;width:12pt;height:11.4pt;z-index:251692044;visibility:visible;mso-wrap-style:square;mso-width-percent:0;mso-height-percent:0;mso-wrap-distance-left:9pt;mso-wrap-distance-top:0;mso-wrap-distance-right:9pt;mso-wrap-distance-bottom:0;mso-position-horizontal:absolute;mso-position-horizontal-relative:text;mso-position-vertical:absolute;mso-position-vertical-relative:text;mso-width-percent:0;mso-height-percent:0;mso-width-relative:margin;mso-height-relative:margin;v-text-anchor:middle" o:gfxdata="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" filled="f" strokecolor="#0a2f40 [1604]" strokeweight="1pt"/>
-                  </w:pict>
-                </mc:Fallback>
-              </mc:AlternateContent>
-            </w:r>
-            <w:r>
-              <w:rPr>
-                <w:rFonts w:cs="Arial"/>
-                <w:b/>
-                <w:bCs/>
-                <w:noProof/>
-              </w:rPr>
-              <mc:AlternateContent>
-                <mc:Choice Requires="wps">
-                  <w:drawing>
-                    <wp:anchor distT="0" distB="0" distL="114300" distR="114300" simplePos="0" relativeHeight="251691020" behindDoc="0" locked="0" layoutInCell="1" allowOverlap="1" wp14:anchorId="350B5AC0" wp14:editId="0FA54335">
-                      <wp:simplePos x="0" y="0"/>
-                      <wp:positionH relativeFrom="column">
-                        <wp:posOffset>1106170</wp:posOffset>
-                      </wp:positionH>
-                      <wp:positionV relativeFrom="paragraph">
-                        <wp:posOffset>24765</wp:posOffset>
-                      </wp:positionV>
-                      <wp:extent cx="152400" cy="144780"/>
-                      <wp:effectExtent l="0" t="0" r="19050" b="26670"/>
-                      <wp:wrapNone/>
-                      <wp:docPr id="91736494" name="Rectángulo 91736494"/>
-                      <wp:cNvGraphicFramePr/>
-                      <a:graphic xmlns:a="http://schemas.openxmlformats.org/drawingml/2006/main">
-                        <a:graphicData uri="http://schemas.microsoft.com/office/word/2010/wordprocessingShape">
-                          <wps:wsp>
-                            <wps:cNvSpPr/>
-                            <wps:spPr>
-                              <a:xfrm>
-                                <a:off x="0" y="0"/>
-                                <a:ext cx="152400" cy="144780"/>
-                              </a:xfrm>
-                              <a:prstGeom prst="rect">
-                                <a:avLst/>
-                              </a:prstGeom>
-                              <a:noFill/>
-                            </wps:spPr>
-                            <wps:style>
-                              <a:lnRef idx="2">
-                                <a:schemeClr val="accent1">
-                                  <a:shade val="50000"/>
-                                </a:schemeClr>
-                              </a:lnRef>
-                              <a:fillRef idx="1">
-                                <a:schemeClr val="accent1"/>
-                              </a:fillRef>
-                              <a:effectRef idx="0">
-                                <a:schemeClr val="accent1"/>
-                              </a:effectRef>
-                              <a:fontRef idx="minor">
-                                <a:schemeClr val="lt1"/>
-                              </a:fontRef>
-                            </wps:style>
-                            <wps:bodyPr rot="0" spcFirstLastPara="0" vertOverflow="overflow" horzOverflow="overflow" vert="horz" wrap="square" lIns="91440" tIns="45720" rIns="91440" bIns="45720" numCol="1" spcCol="0" rtlCol="0" fromWordArt="0" anchor="ctr" anchorCtr="0" forceAA="0" compatLnSpc="1">
-                              <a:prstTxWarp prst="textNoShape">
-                                <a:avLst/>
-                              </a:prstTxWarp>
-                              <a:noAutofit/>
-                            </wps:bodyPr>
-                          </wps:wsp>
-                        </a:graphicData>
-                      </a:graphic>
-                      <wp14:sizeRelH relativeFrom="margin">
-                        <wp14:pctWidth>0</wp14:pctWidth>
-                      </wp14:sizeRelH>
-                      <wp14:sizeRelV relativeFrom="margin">
-                        <wp14:pctHeight>0</wp14:pctHeight>
-                      </wp14:sizeRelV>
-                    </wp:anchor>
-                  </w:drawing>
-                </mc:Choice>
-                <mc:Fallback>
-                  <w:pict>
-                    <v:rect w14:anchorId="32B86144" id="Rectángulo 91736494" o:spid="_x0000_s1026" style="position:absolute;margin-left:87.1pt;margin-top:1.95pt;width:12pt;height:11.4pt;z-index:251691020;visibility:visible;mso-wrap-style:square;mso-width-percent:0;mso-height-percent:0;mso-wrap-distance-left:9pt;mso-wrap-distance-top:0;mso-wrap-distance-right:9pt;mso-wrap-distance-bottom:0;mso-position-horizontal:absolute;mso-position-horizontal-relative:text;mso-position-vertical:absolute;mso-position-vertical-relative:text;mso-width-percent:0;mso-height-percent:0;mso-width-relative:margin;mso-height-relative:margin;v-text-anchor:middle" o:gfxdata="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" filled="f" strokecolor="#0a2f40 [1604]" strokeweight="1pt"/>
-                  </w:pict>
-                </mc:Fallback>
-              </mc:AlternateContent>
-            </w:r>
-          </w:p>
-        </w:tc>
-      </w:tr>
-    </w:tbl>
-    <w:p>
-      <w:pPr>
-        <w:spacing w:after="0" w:line="240" w:lineRule="auto"/>
-        <w:rPr>
-          <w:sz w:val="16"/>
-          <w:szCs w:val="18"/>
-        </w:rPr>
-      </w:pPr>
-    </w:p>
-    <w:p>
-      <w:pPr>
-        <w:pStyle w:val="Ttulo2"/>
-      </w:pPr>
-      <w:r>
-        <w:t>4. Inspección de Detectores de Humo</w:t>
-      </w:r>
-    </w:p>
-    <w:tbl>
-      <w:tblPr>
-        <w:tblStyle w:val="Tablaconcuadrcula"/>
-        <w:tblW w:w="6327" w:type="dxa"/>
-        <w:tblLook w:val="04A0" w:firstRow="1" w:lastRow="0" w:firstColumn="1" w:lastColumn="0" w:noHBand="0" w:noVBand="1"/>
-      </w:tblPr>
-      <w:tblGrid>
-        <w:gridCol w:w="1607"/>
-        <w:gridCol w:w="1902"/>
-        <w:gridCol w:w="1136"/>
-        <w:gridCol w:w="1682"/>
-      </w:tblGrid>
-      <w:tr>
-        <w:tc>
-          <w:tcPr>
-            <w:tcW w:w="2070" w:type="dxa"/>
-            <w:vAlign w:val="center"/>
-          </w:tcPr>
-          <w:p>
-            <w:pPr>
-              <w:jc w:val="center"/>
-              <w:rPr>
-                <w:rFonts w:ascii="Arial" w:hAnsi="Arial" w:cs="Arial"/>
-                <w:b/>
-                <w:bCs/>
-                <w:sz w:val="16"/>
-                <w:szCs w:val="18"/>
-              </w:rPr>
-            </w:pPr>
-            <w:r>
-              <w:rPr>
-                <w:rFonts w:ascii="Arial" w:hAnsi="Arial" w:cs="Arial"/>
-                <w:b/>
-                <w:bCs/>
-                <w:sz w:val="16"/>
-                <w:szCs w:val="18"/>
-              </w:rPr>
-              <w:t>Cuenta con detectores de humo</w:t>
-            </w:r>
-          </w:p>
-          <w:p>
-            <w:pPr>
-              <w:jc w:val="center"/>
-              <w:rPr>
-                <w:rFonts w:ascii="Arial" w:hAnsi="Arial" w:cs="Arial"/>
-                <w:b/>
-                <w:bCs/>
-                <w:sz w:val="16"/>
-                <w:szCs w:val="18"/>
-              </w:rPr>
-            </w:pPr>
-            <w:r>
-              <w:rPr>
-                <w:rFonts w:ascii="Arial" w:hAnsi="Arial" w:cs="Arial"/>
-                <w:b/>
-                <w:bCs/>
-                <w:sz w:val="16"/>
-                <w:szCs w:val="18"/>
-              </w:rPr>
-              <w:t>(SI / NO)</w:t>
-            </w:r>
-          </w:p>
-        </w:tc>
-        <w:tc>
-          <w:tcPr>
-            <w:tcW w:w="1017" w:type="dxa"/>
-            <w:vAlign w:val="center"/>
-          </w:tcPr>
-          <w:p>
-            <w:pPr>
-              <w:jc w:val="center"/>
-              <w:rPr>
-                <w:rFonts w:ascii="Arial" w:hAnsi="Arial" w:cs="Arial"/>
-                <w:b/>
-                <w:bCs/>
-                <w:sz w:val="16"/>
-                <w:szCs w:val="18"/>
-              </w:rPr>
-            </w:pPr>
-            <w:r>
-              <w:rPr>
-                <w:rFonts w:ascii="Arial" w:hAnsi="Arial" w:cs="Arial"/>
-                <w:b/>
-                <w:bCs/>
-                <w:sz w:val="16"/>
-                <w:szCs w:val="18"/>
-              </w:rPr>
-              <w:t>Cantidad</w:t>
-            </w:r>
-          </w:p>
-        </w:tc>
-        <w:tc>
-          <w:tcPr>
-            <w:tcW w:w="1303" w:type="dxa"/>
-            <w:vAlign w:val="center"/>
-          </w:tcPr>
-          <w:p>
-            <w:pPr>
-              <w:jc w:val="center"/>
-              <w:rPr>
-                <w:rFonts w:ascii="Arial" w:hAnsi="Arial" w:cs="Arial"/>
-                <w:b/>
-                <w:bCs/>
-                <w:sz w:val="16"/>
-                <w:szCs w:val="18"/>
-              </w:rPr>
-            </w:pPr>
-            <w:r>
-              <w:rPr>
-                <w:rFonts w:ascii="Arial" w:hAnsi="Arial" w:cs="Arial"/>
-                <w:b/>
-                <w:bCs/>
-                <w:sz w:val="16"/>
-                <w:szCs w:val="18"/>
-              </w:rPr>
-              <w:t>Funciona</w:t>
-            </w:r>
-          </w:p>
-          <w:p>
-            <w:pPr>
-              <w:jc w:val="center"/>
-              <w:rPr>
-                <w:rFonts w:ascii="Arial" w:hAnsi="Arial" w:cs="Arial"/>
-                <w:b/>
-                <w:bCs/>
-                <w:sz w:val="16"/>
-                <w:szCs w:val="18"/>
-              </w:rPr>
-            </w:pPr>
-            <w:r>
-              <w:rPr>
-                <w:rFonts w:ascii="Arial" w:hAnsi="Arial" w:cs="Arial"/>
-                <w:b/>
-                <w:bCs/>
-                <w:sz w:val="16"/>
-                <w:szCs w:val="18"/>
-              </w:rPr>
-              <w:t>(SI / NO)</w:t>
-            </w:r>
-          </w:p>
-        </w:tc>
-        <w:tc>
-          <w:tcPr>
-            <w:tcW w:w="1937" w:type="dxa"/>
-            <w:vAlign w:val="center"/>
-          </w:tcPr>
-          <w:p>
-            <w:pPr>
-              <w:jc w:val="center"/>
-              <w:rPr>
-                <w:rFonts w:ascii="Arial" w:hAnsi="Arial" w:cs="Arial"/>
-                <w:b/>
-                <w:bCs/>
-                <w:sz w:val="16"/>
-                <w:szCs w:val="18"/>
-              </w:rPr>
-            </w:pPr>
-            <w:r>
-              <w:rPr>
-                <w:rFonts w:ascii="Arial" w:hAnsi="Arial" w:cs="Arial"/>
-                <w:b/>
-                <w:bCs/>
-                <w:sz w:val="16"/>
-                <w:szCs w:val="18"/>
-              </w:rPr>
-              <w:t>Observaciones</w:t>
-            </w:r>
-          </w:p>
-        </w:tc>
-      </w:tr>
-      <w:tr>
-        <w:trPr>
-          <w:trHeight w:val="454"/>
-        </w:trPr>
-        <w:tc>
-          <w:tcPr>
-            <w:tcW w:w="2070" w:type="dxa"/>
-            <w:vAlign w:val="center"/>
-          </w:tcPr>
-          <w:p>
-            <w:pPr>
-              <w:jc w:val="center"/>
-            </w:pPr>
-            <w:proofErr w:type="gramStart"/>
-            <w:r>
-              <w:t>{{ dh</w:t>
-            </w:r>
-            <w:proofErr w:type="gramEnd"/>
-            <w:r>
-              <w:t>_si }}</w:t>
-            </w:r>
-          </w:p>
-        </w:tc>
-        <w:tc>
-          <w:tcPr>
-            <w:tcW w:w="1017" w:type="dxa"/>
-            <w:vAlign w:val="center"/>
-          </w:tcPr>
-          <w:p>
-            <w:pPr>
-              <w:jc w:val="center"/>
-            </w:pPr>
-            <w:proofErr w:type="gramStart"/>
-            <w:r>
-              <w:t xml:space="preserve">{{ </w:t>
-            </w:r>
-            <w:r>
-              <w:t>detectores</w:t>
-            </w:r>
-            <w:proofErr w:type="gramEnd"/>
-            <w:r>
-              <w:t>_humo</w:t>
-            </w:r>
-            <w:r>
-              <w:t xml:space="preserve"> }}</w:t>
-            </w:r>
-          </w:p>
-        </w:tc>
-        <w:tc>
-          <w:tcPr>
-            <w:tcW w:w="1303" w:type="dxa"/>
-            <w:vAlign w:val="center"/>
-          </w:tcPr>
-          <w:p>
-            <w:pPr>
-              <w:jc w:val="center"/>
-            </w:pPr>
-            <w:proofErr w:type="gramStart"/>
-            <w:r>
-              <w:t>{{ dh</w:t>
-            </w:r>
-            <w:proofErr w:type="gramEnd"/>
-            <w:r>
-              <w:t>_si }}</w:t>
-            </w:r>
-          </w:p>
-        </w:tc>
-        <w:tc>
-          <w:tcPr>
-            <w:tcW w:w="1937" w:type="dxa"/>
-            <w:vAlign w:val="center"/>
-          </w:tcPr>
-          <w:p>
-            <w:pPr>
-              <w:jc w:val="center"/>
-            </w:pPr>
-          </w:p>
-        </w:tc>
-      </w:tr>
-      <w:tr>
-        <w:trPr>
-          <w:trHeight w:val="1134"/>
-        </w:trPr>
-        <w:tc>
-          <w:tcPr>
-            <w:tcW w:w="6327" w:type="dxa"/>
-            <w:gridSpan w:val="4"/>
-          </w:tcPr>
-          <w:p>
-            <w:r>
-              <w:rPr>
-                <w:rFonts w:cs="Arial"/>
-                <w:b/>
-                <w:bCs/>
-                <w:noProof/>
-              </w:rPr>
-              <w:lastRenderedPageBreak/>
-              <mc:AlternateContent>
-                <mc:Choice Requires="wps">
-                  <w:drawing>
-                    <wp:anchor distT="0" distB="0" distL="114300" distR="114300" simplePos="0" relativeHeight="251700236" behindDoc="0" locked="0" layoutInCell="1" allowOverlap="1" wp14:anchorId="520FF85B" wp14:editId="49B7AC6D">
-                      <wp:simplePos x="0" y="0"/>
-                      <wp:positionH relativeFrom="column">
-                        <wp:posOffset>1751965</wp:posOffset>
-                      </wp:positionH>
-                      <wp:positionV relativeFrom="paragraph">
-                        <wp:posOffset>57150</wp:posOffset>
-                      </wp:positionV>
-                      <wp:extent cx="152400" cy="144780"/>
-                      <wp:effectExtent l="0" t="0" r="19050" b="26670"/>
-                      <wp:wrapNone/>
-                      <wp:docPr id="1672517248" name="Rectángulo 1672517248"/>
-                      <wp:cNvGraphicFramePr/>
-                      <a:graphic xmlns:a="http://schemas.openxmlformats.org/drawingml/2006/main">
-                        <a:graphicData uri="http://schemas.microsoft.com/office/word/2010/wordprocessingShape">
-                          <wps:wsp>
-                            <wps:cNvSpPr/>
-                            <wps:spPr>
-                              <a:xfrm>
-                                <a:off x="0" y="0"/>
-                                <a:ext cx="152400" cy="144780"/>
-                              </a:xfrm>
-                              <a:prstGeom prst="rect">
-                                <a:avLst/>
-                              </a:prstGeom>
-                              <a:noFill/>
-                            </wps:spPr>
-                            <wps:style>
-                              <a:lnRef idx="2">
-                                <a:schemeClr val="accent1">
-                                  <a:shade val="50000"/>
-                                </a:schemeClr>
-                              </a:lnRef>
-                              <a:fillRef idx="1">
-                                <a:schemeClr val="accent1"/>
-                              </a:fillRef>
-                              <a:effectRef idx="0">
-                                <a:schemeClr val="accent1"/>
-                              </a:effectRef>
-                              <a:fontRef idx="minor">
-                                <a:schemeClr val="lt1"/>
-                              </a:fontRef>
-                            </wps:style>
-                            <wps:bodyPr rot="0" spcFirstLastPara="0" vertOverflow="overflow" horzOverflow="overflow" vert="horz" wrap="square" lIns="91440" tIns="45720" rIns="91440" bIns="45720" numCol="1" spcCol="0" rtlCol="0" fromWordArt="0" anchor="ctr" anchorCtr="0" forceAA="0" compatLnSpc="1">
-                              <a:prstTxWarp prst="textNoShape">
-                                <a:avLst/>
-                              </a:prstTxWarp>
-                              <a:noAutofit/>
-                            </wps:bodyPr>
-                          </wps:wsp>
-                        </a:graphicData>
-                      </a:graphic>
-                      <wp14:sizeRelH relativeFrom="margin">
-                        <wp14:pctWidth>0</wp14:pctWidth>
-                      </wp14:sizeRelH>
-                      <wp14:sizeRelV relativeFrom="margin">
-                        <wp14:pctHeight>0</wp14:pctHeight>
-                      </wp14:sizeRelV>
-                    </wp:anchor>
-                  </w:drawing>
-                </mc:Choice>
-                <mc:Fallback>
-                  <w:pict>
-                    <v:rect w14:anchorId="46410157" id="Rectángulo 1672517248" o:spid="_x0000_s1026" style="position:absolute;margin-left:137.95pt;margin-top:4.5pt;width:12pt;height:11.4pt;z-index:251700236;visibility:visible;mso-wrap-style:square;mso-width-percent:0;mso-height-percent:0;mso-wrap-distance-left:9pt;mso-wrap-distance-top:0;mso-wrap-distance-right:9pt;mso-wrap-distance-bottom:0;mso-position-horizontal:absolute;mso-position-horizontal-relative:text;mso-position-vertical:absolute;mso-position-vertical-relative:text;mso-width-percent:0;mso-height-percent:0;mso-width-relative:margin;mso-height-relative:margin;v-text-anchor:middle" o:gfxdata="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" filled="f" strokecolor="#0a2f40 [1604]" strokeweight="1pt"/>
-                  </w:pict>
-                </mc:Fallback>
-              </mc:AlternateContent>
-            </w:r>
-            <w:r>
-              <w:rPr>
-                <w:rFonts w:cs="Arial"/>
-                <w:b/>
-                <w:bCs/>
-                <w:noProof/>
-              </w:rPr>
-              <mc:AlternateContent>
-                <mc:Choice Requires="wps">
-                  <w:drawing>
-                    <wp:anchor distT="0" distB="0" distL="114300" distR="114300" simplePos="0" relativeHeight="251701260" behindDoc="0" locked="0" layoutInCell="1" allowOverlap="1" wp14:anchorId="265EA49F" wp14:editId="17DE2521">
-                      <wp:simplePos x="0" y="0"/>
-                      <wp:positionH relativeFrom="column">
-                        <wp:posOffset>2924810</wp:posOffset>
-                      </wp:positionH>
-                      <wp:positionV relativeFrom="paragraph">
-                        <wp:posOffset>56515</wp:posOffset>
-                      </wp:positionV>
-                      <wp:extent cx="152400" cy="144780"/>
-                      <wp:effectExtent l="0" t="0" r="19050" b="26670"/>
-                      <wp:wrapNone/>
-                      <wp:docPr id="1641516453" name="Rectángulo 1641516453"/>
-                      <wp:cNvGraphicFramePr/>
-                      <a:graphic xmlns:a="http://schemas.openxmlformats.org/drawingml/2006/main">
-                        <a:graphicData uri="http://schemas.microsoft.com/office/word/2010/wordprocessingShape">
-                          <wps:wsp>
-                            <wps:cNvSpPr/>
-                            <wps:spPr>
-                              <a:xfrm>
-                                <a:off x="0" y="0"/>
-                                <a:ext cx="152400" cy="144780"/>
-                              </a:xfrm>
-                              <a:prstGeom prst="rect">
-                                <a:avLst/>
-                              </a:prstGeom>
-                              <a:noFill/>
-                            </wps:spPr>
-                            <wps:style>
-                              <a:lnRef idx="2">
-                                <a:schemeClr val="accent1">
-                                  <a:shade val="50000"/>
-                                </a:schemeClr>
-                              </a:lnRef>
-                              <a:fillRef idx="1">
-                                <a:schemeClr val="accent1"/>
-                              </a:fillRef>
-                              <a:effectRef idx="0">
-                                <a:schemeClr val="accent1"/>
-                              </a:effectRef>
-                              <a:fontRef idx="minor">
-                                <a:schemeClr val="lt1"/>
-                              </a:fontRef>
-                            </wps:style>
-                            <wps:bodyPr rot="0" spcFirstLastPara="0" vertOverflow="overflow" horzOverflow="overflow" vert="horz" wrap="square" lIns="91440" tIns="45720" rIns="91440" bIns="45720" numCol="1" spcCol="0" rtlCol="0" fromWordArt="0" anchor="ctr" anchorCtr="0" forceAA="0" compatLnSpc="1">
-                              <a:prstTxWarp prst="textNoShape">
-                                <a:avLst/>
-                              </a:prstTxWarp>
-                              <a:noAutofit/>
-                            </wps:bodyPr>
-                          </wps:wsp>
-                        </a:graphicData>
-                      </a:graphic>
-                      <wp14:sizeRelH relativeFrom="margin">
-                        <wp14:pctWidth>0</wp14:pctWidth>
-                      </wp14:sizeRelH>
-                      <wp14:sizeRelV relativeFrom="margin">
-                        <wp14:pctHeight>0</wp14:pctHeight>
-                      </wp14:sizeRelV>
-                    </wp:anchor>
-                  </w:drawing>
-                </mc:Choice>
-                <mc:Fallback>
-                  <w:pict>
-                    <v:rect w14:anchorId="5CAB8F7B" id="Rectángulo 1641516453" o:spid="_x0000_s1026" style="position:absolute;margin-left:230.3pt;margin-top:4.45pt;width:12pt;height:11.4pt;z-index:251701260;visibility:visible;mso-wrap-style:square;mso-width-percent:0;mso-height-percent:0;mso-wrap-distance-left:9pt;mso-wrap-distance-top:0;mso-wrap-distance-right:9pt;mso-wrap-distance-bottom:0;mso-position-horizontal:absolute;mso-position-horizontal-relative:text;mso-position-vertical:absolute;mso-position-vertical-relative:text;mso-width-percent:0;mso-height-percent:0;mso-width-relative:margin;mso-height-relative:margin;v-text-anchor:middle" o:gfxdata="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" filled="f" strokecolor="#0a2f40 [1604]" strokeweight="1pt"/>
-                  </w:pict>
-                </mc:Fallback>
-              </mc:AlternateContent>
-            </w:r>
-            <w:r>
-              <w:rPr>
-                <w:rFonts w:cs="Arial"/>
-                <w:b/>
-                <w:bCs/>
-                <w:noProof/>
-              </w:rPr>
-              <mc:AlternateContent>
-                <mc:Choice Requires="wps">
-                  <w:drawing>
-                    <wp:anchor distT="0" distB="0" distL="114300" distR="114300" simplePos="0" relativeHeight="251702284" behindDoc="0" locked="0" layoutInCell="1" allowOverlap="1" wp14:anchorId="404333C3" wp14:editId="6D259255">
-                      <wp:simplePos x="0" y="0"/>
-                      <wp:positionH relativeFrom="column">
-                        <wp:posOffset>3750310</wp:posOffset>
-                      </wp:positionH>
-                      <wp:positionV relativeFrom="paragraph">
-                        <wp:posOffset>56515</wp:posOffset>
-                      </wp:positionV>
-                      <wp:extent cx="152400" cy="144780"/>
-                      <wp:effectExtent l="0" t="0" r="19050" b="26670"/>
-                      <wp:wrapNone/>
-                      <wp:docPr id="781038424" name="Rectángulo 781038424"/>
-                      <wp:cNvGraphicFramePr/>
-                      <a:graphic xmlns:a="http://schemas.openxmlformats.org/drawingml/2006/main">
-                        <a:graphicData uri="http://schemas.microsoft.com/office/word/2010/wordprocessingShape">
-                          <wps:wsp>
-                            <wps:cNvSpPr/>
-                            <wps:spPr>
-                              <a:xfrm>
-                                <a:off x="0" y="0"/>
-                                <a:ext cx="152400" cy="144780"/>
-                              </a:xfrm>
-                              <a:prstGeom prst="rect">
-                                <a:avLst/>
-                              </a:prstGeom>
-                              <a:noFill/>
-                            </wps:spPr>
-                            <wps:style>
-                              <a:lnRef idx="2">
-                                <a:schemeClr val="accent1">
-                                  <a:shade val="50000"/>
-                                </a:schemeClr>
-                              </a:lnRef>
-                              <a:fillRef idx="1">
-                                <a:schemeClr val="accent1"/>
-                              </a:fillRef>
-                              <a:effectRef idx="0">
-                                <a:schemeClr val="accent1"/>
-                              </a:effectRef>
-                              <a:fontRef idx="minor">
-                                <a:schemeClr val="lt1"/>
-                              </a:fontRef>
-                            </wps:style>
-                            <wps:bodyPr rot="0" spcFirstLastPara="0" vertOverflow="overflow" horzOverflow="overflow" vert="horz" wrap="square" lIns="91440" tIns="45720" rIns="91440" bIns="45720" numCol="1" spcCol="0" rtlCol="0" fromWordArt="0" anchor="ctr" anchorCtr="0" forceAA="0" compatLnSpc="1">
-                              <a:prstTxWarp prst="textNoShape">
-                                <a:avLst/>
-                              </a:prstTxWarp>
-                              <a:noAutofit/>
-                            </wps:bodyPr>
-                          </wps:wsp>
-                        </a:graphicData>
-                      </a:graphic>
-                      <wp14:sizeRelH relativeFrom="margin">
-                        <wp14:pctWidth>0</wp14:pctWidth>
-                      </wp14:sizeRelH>
-                      <wp14:sizeRelV relativeFrom="margin">
-                        <wp14:pctHeight>0</wp14:pctHeight>
-                      </wp14:sizeRelV>
-                    </wp:anchor>
-                  </w:drawing>
-                </mc:Choice>
-                <mc:Fallback>
-                  <w:pict>
-                    <v:rect w14:anchorId="5A3AF641" id="Rectángulo 781038424" o:spid="_x0000_s1026" style="position:absolute;margin-left:295.3pt;margin-top:4.45pt;width:12pt;height:11.4pt;z-index:251702284;visibility:visible;mso-wrap-style:square;mso-width-percent:0;mso-height-percent:0;mso-wrap-distance-left:9pt;mso-wrap-distance-top:0;mso-wrap-distance-right:9pt;mso-wrap-distance-bottom:0;mso-position-horizontal:absolute;mso-position-horizontal-relative:text;mso-position-vertical:absolute;mso-position-vertical-relative:text;mso-width-percent:0;mso-height-percent:0;mso-width-relative:margin;mso-height-relative:margin;v-text-anchor:middle" o:gfxdata="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" filled="f" strokecolor="#0a2f40 [1604]" strokeweight="1pt"/>
-                  </w:pict>
-                </mc:Fallback>
-              </mc:AlternateContent>
-            </w:r>
-            <w:r>
-              <w:rPr>
-                <w:rFonts w:cs="Arial"/>
-                <w:b/>
-                <w:bCs/>
-                <w:noProof/>
-              </w:rPr>
-              <mc:AlternateContent>
-                <mc:Choice Requires="wps">
-                  <w:drawing>
-                    <wp:anchor distT="0" distB="0" distL="114300" distR="114300" simplePos="0" relativeHeight="251699212" behindDoc="0" locked="0" layoutInCell="1" allowOverlap="1" wp14:anchorId="556BC68E" wp14:editId="22AD2335">
-                      <wp:simplePos x="0" y="0"/>
-                      <wp:positionH relativeFrom="column">
-                        <wp:posOffset>687070</wp:posOffset>
-                      </wp:positionH>
-                      <wp:positionV relativeFrom="paragraph">
-                        <wp:posOffset>56515</wp:posOffset>
-                      </wp:positionV>
-                      <wp:extent cx="152400" cy="144780"/>
-                      <wp:effectExtent l="0" t="0" r="19050" b="26670"/>
-                      <wp:wrapNone/>
-                      <wp:docPr id="935015430" name="Rectángulo 935015430"/>
-                      <wp:cNvGraphicFramePr/>
-                      <a:graphic xmlns:a="http://schemas.openxmlformats.org/drawingml/2006/main">
-                        <a:graphicData uri="http://schemas.microsoft.com/office/word/2010/wordprocessingShape">
-                          <wps:wsp>
-                            <wps:cNvSpPr/>
-                            <wps:spPr>
-                              <a:xfrm>
-                                <a:off x="0" y="0"/>
-                                <a:ext cx="152400" cy="144780"/>
-                              </a:xfrm>
-                              <a:prstGeom prst="rect">
-                                <a:avLst/>
-                              </a:prstGeom>
-                              <a:noFill/>
-                            </wps:spPr>
-                            <wps:style>
-                              <a:lnRef idx="2">
-                                <a:schemeClr val="accent1">
-                                  <a:shade val="50000"/>
-                                </a:schemeClr>
-                              </a:lnRef>
-                              <a:fillRef idx="1">
-                                <a:schemeClr val="accent1"/>
-                              </a:fillRef>
-                              <a:effectRef idx="0">
-                                <a:schemeClr val="accent1"/>
-                              </a:effectRef>
-                              <a:fontRef idx="minor">
-                                <a:schemeClr val="lt1"/>
-                              </a:fontRef>
-                            </wps:style>
-                            <wps:bodyPr rot="0" spcFirstLastPara="0" vertOverflow="overflow" horzOverflow="overflow" vert="horz" wrap="square" lIns="91440" tIns="45720" rIns="91440" bIns="45720" numCol="1" spcCol="0" rtlCol="0" fromWordArt="0" anchor="ctr" anchorCtr="0" forceAA="0" compatLnSpc="1">
-                              <a:prstTxWarp prst="textNoShape">
-                                <a:avLst/>
-                              </a:prstTxWarp>
-                              <a:noAutofit/>
-                            </wps:bodyPr>
-                          </wps:wsp>
-                        </a:graphicData>
-                      </a:graphic>
-                      <wp14:sizeRelH relativeFrom="margin">
-                        <wp14:pctWidth>0</wp14:pctWidth>
-                      </wp14:sizeRelH>
-                      <wp14:sizeRelV relativeFrom="margin">
-                        <wp14:pctHeight>0</wp14:pctHeight>
-                      </wp14:sizeRelV>
-                    </wp:anchor>
-                  </w:drawing>
-                </mc:Choice>
-                <mc:Fallback>
-                  <w:pict>
-                    <v:rect w14:anchorId="66EE7694" id="Rectángulo 935015430" o:spid="_x0000_s1026" style="position:absolute;margin-left:54.1pt;margin-top:4.45pt;width:12pt;height:11.4pt;z-index:251699212;visibility:visible;mso-wrap-style:square;mso-width-percent:0;mso-height-percent:0;mso-wrap-distance-left:9pt;mso-wrap-distance-top:0;mso-wrap-distance-right:9pt;mso-wrap-distance-bottom:0;mso-position-horizontal:absolute;mso-position-horizontal-relative:text;mso-position-vertical:absolute;mso-position-vertical-relative:text;mso-width-percent:0;mso-height-percent:0;mso-width-relative:margin;mso-height-relative:margin;v-text-anchor:middle" o:gfxdata="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" filled="f" strokecolor="#0a2f40 [1604]" strokeweight="1pt"/>
-                  </w:pict>
-                </mc:Fallback>
-              </mc:AlternateContent>
-            </w:r>
-            <w:r>
-              <w:rPr>
-                <w:rFonts w:cs="Calibri"/>
-                <w:noProof/>
-                <w:color w:val="000000"/>
-              </w:rPr>
-              <w:drawing>
-                <wp:anchor distT="0" distB="0" distL="114300" distR="114300" simplePos="0" relativeHeight="251696140" behindDoc="0" locked="0" layoutInCell="1" allowOverlap="1" wp14:anchorId="672C7820" wp14:editId="30095598">
-                  <wp:simplePos x="0" y="0"/>
-                  <wp:positionH relativeFrom="column">
-                    <wp:posOffset>893445</wp:posOffset>
-                  </wp:positionH>
-                  <wp:positionV relativeFrom="paragraph">
-                    <wp:posOffset>165100</wp:posOffset>
-                  </wp:positionV>
-                  <wp:extent cx="801370" cy="539750"/>
-                  <wp:effectExtent l="0" t="0" r="0" b="0"/>
-                  <wp:wrapNone/>
-                  <wp:docPr id="18" name="Imagen 18" descr="TIPOS DE DETECTORES DE INCENDIO | Protech PCI"/>
-                  <wp:cNvGraphicFramePr>
-                    <a:graphicFrameLocks xmlns:a="http://schemas.openxmlformats.org/drawingml/2006/main" noChangeAspect="1"/>
-                  </wp:cNvGraphicFramePr>
-                  <a:graphic xmlns:a="http://schemas.openxmlformats.org/drawingml/2006/main">
-                    <a:graphicData uri="http://schemas.openxmlformats.org/drawingml/2006/picture">
-                      <pic:pic xmlns:pic="http://schemas.openxmlformats.org/drawingml/2006/picture">
-                        <pic:nvPicPr>
-                          <pic:cNvPr id="11" name="Imagen 10" descr="TIPOS DE DETECTORES DE INCENDIO | Protech PCI"/>
-                          <pic:cNvPicPr>
-                            <a:picLocks noChangeAspect="1" noChangeArrowheads="1"/>
-                          </pic:cNvPicPr>
-                        </pic:nvPicPr>
-                        <pic:blipFill rotWithShape="1">
-                          <a:blip r:embed="rId16" cstate="print">
-                            <a:extLst>
-                              <a:ext uri="{28A0092B-C50C-407E-A947-70E740481C1C}">
-                                <a14:useLocalDpi xmlns:a14="http://schemas.microsoft.com/office/drawing/2010/main" val="0"/>
-                              </a:ext>
-                            </a:extLst>
-                          </a:blip>
-                          <a:srcRect t="43315" r="78936"/>
-                          <a:stretch/>
-                        </pic:blipFill>
-                        <pic:spPr bwMode="auto">
-                          <a:xfrm>
-                            <a:off x="0" y="0"/>
-                            <a:ext cx="801370" cy="539750"/>
-                          </a:xfrm>
-                          <a:prstGeom prst="rect">
-                            <a:avLst/>
-                          </a:prstGeom>
-                          <a:noFill/>
-                          <a:ln>
-                            <a:noFill/>
-                          </a:ln>
-                          <a:extLst>
-                            <a:ext uri="{53640926-AAD7-44D8-BBD7-CCE9431645EC}">
-                              <a14:shadowObscured xmlns:a14="http://schemas.microsoft.com/office/drawing/2010/main"/>
-                            </a:ext>
-                          </a:extLst>
-                        </pic:spPr>
-                      </pic:pic>
-                    </a:graphicData>
-                  </a:graphic>
-                  <wp14:sizeRelH relativeFrom="page">
-                    <wp14:pctWidth>0</wp14:pctWidth>
-                  </wp14:sizeRelH>
-                  <wp14:sizeRelV relativeFrom="page">
-                    <wp14:pctHeight>0</wp14:pctHeight>
-                  </wp14:sizeRelV>
-                </wp:anchor>
-              </w:drawing>
-            </w:r>
-            <w:r>
-              <w:rPr>
-                <w:rFonts w:cs="Calibri"/>
-                <w:noProof/>
-                <w:color w:val="000000"/>
-              </w:rPr>
-              <w:drawing>
-                <wp:anchor distT="0" distB="0" distL="114300" distR="114300" simplePos="0" relativeHeight="251698188" behindDoc="0" locked="0" layoutInCell="1" allowOverlap="1" wp14:anchorId="71256642" wp14:editId="42D0DB1A">
-                  <wp:simplePos x="0" y="0"/>
-                  <wp:positionH relativeFrom="column">
-                    <wp:posOffset>3211830</wp:posOffset>
-                  </wp:positionH>
-                  <wp:positionV relativeFrom="paragraph">
-                    <wp:posOffset>165735</wp:posOffset>
-                  </wp:positionV>
-                  <wp:extent cx="615950" cy="539750"/>
-                  <wp:effectExtent l="0" t="0" r="0" b="0"/>
-                  <wp:wrapNone/>
-                  <wp:docPr id="2090887723" name="Imagen 2090887723" descr="TIPOS DE DETECTORES DE INCENDIO | Protech PCI"/>
-                  <wp:cNvGraphicFramePr>
-                    <a:graphicFrameLocks xmlns:a="http://schemas.openxmlformats.org/drawingml/2006/main" noChangeAspect="1"/>
-                  </wp:cNvGraphicFramePr>
-                  <a:graphic xmlns:a="http://schemas.openxmlformats.org/drawingml/2006/main">
-                    <a:graphicData uri="http://schemas.openxmlformats.org/drawingml/2006/picture">
-                      <pic:pic xmlns:pic="http://schemas.openxmlformats.org/drawingml/2006/picture">
-                        <pic:nvPicPr>
-                          <pic:cNvPr id="11" name="Imagen 10" descr="TIPOS DE DETECTORES DE INCENDIO | Protech PCI"/>
-                          <pic:cNvPicPr>
-                            <a:picLocks noChangeAspect="1" noChangeArrowheads="1"/>
-                          </pic:cNvPicPr>
-                        </pic:nvPicPr>
-                        <pic:blipFill rotWithShape="1">
-                          <a:blip r:embed="rId17" cstate="print">
-                            <a:extLst>
-                              <a:ext uri="{28A0092B-C50C-407E-A947-70E740481C1C}">
-                                <a14:useLocalDpi xmlns:a14="http://schemas.microsoft.com/office/drawing/2010/main" val="0"/>
-                              </a:ext>
-                            </a:extLst>
-                          </a:blip>
-                          <a:srcRect l="81416" t="41571" r="1886"/>
-                          <a:stretch/>
-                        </pic:blipFill>
-                        <pic:spPr bwMode="auto">
-                          <a:xfrm>
-                            <a:off x="0" y="0"/>
-                            <a:ext cx="615950" cy="539750"/>
-                          </a:xfrm>
-                          <a:prstGeom prst="rect">
-                            <a:avLst/>
-                          </a:prstGeom>
-                          <a:noFill/>
-                          <a:ln>
-                            <a:noFill/>
-                          </a:ln>
-                          <a:extLst>
-                            <a:ext uri="{53640926-AAD7-44D8-BBD7-CCE9431645EC}">
-                              <a14:shadowObscured xmlns:a14="http://schemas.microsoft.com/office/drawing/2010/main"/>
-                            </a:ext>
-                          </a:extLst>
-                        </pic:spPr>
-                      </pic:pic>
-                    </a:graphicData>
-                  </a:graphic>
-                  <wp14:sizeRelH relativeFrom="page">
-                    <wp14:pctWidth>0</wp14:pctWidth>
-                  </wp14:sizeRelH>
-                  <wp14:sizeRelV relativeFrom="page">
-                    <wp14:pctHeight>0</wp14:pctHeight>
-                  </wp14:sizeRelV>
-                </wp:anchor>
-              </w:drawing>
-            </w:r>
-            <w:r>
-              <w:rPr>
-                <w:rFonts w:cs="Calibri"/>
-                <w:noProof/>
-                <w:color w:val="000000"/>
-              </w:rPr>
-              <w:drawing>
-                <wp:anchor distT="0" distB="0" distL="114300" distR="114300" simplePos="0" relativeHeight="251697164" behindDoc="0" locked="0" layoutInCell="1" allowOverlap="1" wp14:anchorId="6172484A" wp14:editId="784C2289">
-                  <wp:simplePos x="0" y="0"/>
-                  <wp:positionH relativeFrom="column">
-                    <wp:posOffset>2056130</wp:posOffset>
-                  </wp:positionH>
-                  <wp:positionV relativeFrom="paragraph">
-                    <wp:posOffset>163830</wp:posOffset>
-                  </wp:positionV>
-                  <wp:extent cx="801370" cy="539750"/>
-                  <wp:effectExtent l="0" t="0" r="0" b="0"/>
-                  <wp:wrapNone/>
-                  <wp:docPr id="1995511287" name="Imagen 1995511287" descr="TIPOS DE DETECTORES DE INCENDIO | Protech PCI"/>
-                  <wp:cNvGraphicFramePr>
-                    <a:graphicFrameLocks xmlns:a="http://schemas.openxmlformats.org/drawingml/2006/main" noChangeAspect="1"/>
-                  </wp:cNvGraphicFramePr>
-                  <a:graphic xmlns:a="http://schemas.openxmlformats.org/drawingml/2006/main">
-                    <a:graphicData uri="http://schemas.openxmlformats.org/drawingml/2006/picture">
-                      <pic:pic xmlns:pic="http://schemas.openxmlformats.org/drawingml/2006/picture">
-                        <pic:nvPicPr>
-                          <pic:cNvPr id="11" name="Imagen 10" descr="TIPOS DE DETECTORES DE INCENDIO | Protech PCI"/>
-                          <pic:cNvPicPr>
-                            <a:picLocks noChangeAspect="1" noChangeArrowheads="1"/>
-                          </pic:cNvPicPr>
-                        </pic:nvPicPr>
-                        <pic:blipFill rotWithShape="1">
-                          <a:blip r:embed="rId16" cstate="print">
-                            <a:extLst>
-                              <a:ext uri="{28A0092B-C50C-407E-A947-70E740481C1C}">
-                                <a14:useLocalDpi xmlns:a14="http://schemas.microsoft.com/office/drawing/2010/main" val="0"/>
-                              </a:ext>
-                            </a:extLst>
-                          </a:blip>
-                          <a:srcRect l="26195" t="43315" r="52741"/>
-                          <a:stretch/>
-                        </pic:blipFill>
-                        <pic:spPr bwMode="auto">
-                          <a:xfrm>
-                            <a:off x="0" y="0"/>
-                            <a:ext cx="801370" cy="539750"/>
-                          </a:xfrm>
-                          <a:prstGeom prst="rect">
-                            <a:avLst/>
-                          </a:prstGeom>
-                          <a:noFill/>
-                          <a:ln>
-                            <a:noFill/>
-                          </a:ln>
-                          <a:extLst>
-                            <a:ext uri="{53640926-AAD7-44D8-BBD7-CCE9431645EC}">
-                              <a14:shadowObscured xmlns:a14="http://schemas.microsoft.com/office/drawing/2010/main"/>
-                            </a:ext>
-                          </a:extLst>
-                        </pic:spPr>
-                      </pic:pic>
-                    </a:graphicData>
-                  </a:graphic>
-                  <wp14:sizeRelH relativeFrom="page">
-                    <wp14:pctWidth>0</wp14:pctWidth>
-                  </wp14:sizeRelH>
-                  <wp14:sizeRelV relativeFrom="page">
-                    <wp14:pctHeight>0</wp14:pctHeight>
-                  </wp14:sizeRelV>
-                </wp:anchor>
-              </w:drawing>
-            </w:r>
-            <w:r>
-              <w:rPr>
-                <w:noProof/>
-              </w:rPr>
-              <w:drawing>
-                <wp:anchor distT="0" distB="0" distL="114300" distR="114300" simplePos="0" relativeHeight="251695116" behindDoc="0" locked="0" layoutInCell="1" allowOverlap="1" wp14:anchorId="1BD5D1F1" wp14:editId="74E3BAE0">
-                  <wp:simplePos x="0" y="0"/>
-                  <wp:positionH relativeFrom="column">
-                    <wp:posOffset>0</wp:posOffset>
-                  </wp:positionH>
-                  <wp:positionV relativeFrom="paragraph">
-                    <wp:posOffset>163830</wp:posOffset>
-                  </wp:positionV>
-                  <wp:extent cx="539750" cy="539750"/>
-                  <wp:effectExtent l="0" t="0" r="0" b="0"/>
-                  <wp:wrapNone/>
-                  <wp:docPr id="47" name="Imagen 47" descr="https://protector.mx/wp-content/uploads/2017/12/detector-de-humo-1900x1900.jpg"/>
-                  <wp:cNvGraphicFramePr>
-                    <a:graphicFrameLocks xmlns:a="http://schemas.openxmlformats.org/drawingml/2006/main" noChangeAspect="1"/>
-                  </wp:cNvGraphicFramePr>
-                  <a:graphic xmlns:a="http://schemas.openxmlformats.org/drawingml/2006/main">
-                    <a:graphicData uri="http://schemas.openxmlformats.org/drawingml/2006/picture">
-                      <pic:pic xmlns:pic="http://schemas.openxmlformats.org/drawingml/2006/picture">
-                        <pic:nvPicPr>
-                          <pic:cNvPr id="0" name="Picture 12" descr="https://protector.mx/wp-content/uploads/2017/12/detector-de-humo-1900x1900.jpg"/>
-                          <pic:cNvPicPr>
-                            <a:picLocks noChangeAspect="1" noChangeArrowheads="1"/>
-                          </pic:cNvPicPr>
-                        </pic:nvPicPr>
-                        <pic:blipFill>
-                          <a:blip r:embed="rId18" cstate="print">
-                            <a:extLst>
-                              <a:ext uri="{28A0092B-C50C-407E-A947-70E740481C1C}">
-                                <a14:useLocalDpi xmlns:a14="http://schemas.microsoft.com/office/drawing/2010/main" val="0"/>
-                              </a:ext>
-                            </a:extLst>
-                          </a:blip>
-                          <a:srcRect/>
-                          <a:stretch>
-                            <a:fillRect/>
-                          </a:stretch>
-                        </pic:blipFill>
-                        <pic:spPr bwMode="auto">
-                          <a:xfrm>
-                            <a:off x="0" y="0"/>
-                            <a:ext cx="539750" cy="539750"/>
-                          </a:xfrm>
-                          <a:prstGeom prst="rect">
-                            <a:avLst/>
-                          </a:prstGeom>
-                          <a:noFill/>
-                          <a:ln>
-                            <a:noFill/>
-                          </a:ln>
-                        </pic:spPr>
-                      </pic:pic>
-                    </a:graphicData>
-                  </a:graphic>
-                  <wp14:sizeRelH relativeFrom="page">
-                    <wp14:pctWidth>0</wp14:pctWidth>
-                  </wp14:sizeRelH>
-                  <wp14:sizeRelV relativeFrom="page">
-                    <wp14:pctHeight>0</wp14:pctHeight>
-                  </wp14:sizeRelV>
-                </wp:anchor>
-              </w:drawing>
-            </w:r>
-          </w:p>
-        </w:tc>
-      </w:tr>
-    </w:tbl>
-    <w:p>
-      <w:pPr>
-        <w:rPr>
-          <w:lang w:val="es-ES"/>
-        </w:rPr>
-      </w:pPr>
-      <w:r>
-        <w:rPr>
-          <w:b/>
-          <w:noProof/>
-        </w:rPr>
-        <mc:AlternateContent>
-          <mc:Choice Requires="wps">
-            <w:drawing>
-              <wp:anchor distT="45720" distB="45720" distL="114300" distR="114300" simplePos="0" relativeHeight="251708428" behindDoc="0" locked="0" layoutInCell="1" allowOverlap="1" wp14:anchorId="380EFB4C" wp14:editId="3450EEF3">
-                <wp:simplePos x="0" y="0"/>
-                <wp:positionH relativeFrom="margin">
-                  <wp:posOffset>5046980</wp:posOffset>
-                </wp:positionH>
-                <wp:positionV relativeFrom="paragraph">
-                  <wp:posOffset>308610</wp:posOffset>
-                </wp:positionV>
-                <wp:extent cx="2360930" cy="1404620"/>
-                <wp:effectExtent l="0" t="0" r="0" b="0"/>
-                <wp:wrapNone/>
-                <wp:docPr id="28" name="Cuadro de texto 2"/>
-                <wp:cNvGraphicFramePr>
-                  <a:graphicFrameLocks xmlns:a="http://schemas.openxmlformats.org/drawingml/2006/main"/>
-                </wp:cNvGraphicFramePr>
-                <a:graphic xmlns:a="http://schemas.openxmlformats.org/drawingml/2006/main">
-                  <a:graphicData uri="http://schemas.microsoft.com/office/word/2010/wordprocessingShape">
-                    <wps:wsp>
-                      <wps:cNvSpPr txBox="1">
-                        <a:spLocks noChangeArrowheads="1"/>
-                      </wps:cNvSpPr>
-                      <wps:spPr bwMode="auto">
-                        <a:xfrm>
-                          <a:off x="0" y="0"/>
-                          <a:ext cx="2360930" cy="1404620"/>
-                        </a:xfrm>
-                        <a:prstGeom prst="rect">
-                          <a:avLst/>
-                        </a:prstGeom>
-                        <a:noFill/>
-                        <a:ln w="9525">
-                          <a:noFill/>
-                          <a:miter lim="800000"/>
-                          <a:headEnd/>
-                          <a:tailEnd/>
-                        </a:ln>
-                      </wps:spPr>
-                      <wps:txbx>
-                        <w:txbxContent>
-                          <w:p>
-                            <w:pPr>
-                              <w:spacing w:after="0"/>
-                              <w:jc w:val="center"/>
-                              <w:rPr>
-                                <w:rFonts w:ascii="Arial" w:hAnsi="Arial" w:cs="Arial"/>
-                                <w:b/>
-                                <w:sz w:val="18"/>
-                                <w:szCs w:val="18"/>
-                              </w:rPr>
-                            </w:pPr>
-                            <w:r>
-                              <w:rPr>
-                                <w:rFonts w:ascii="Arial" w:hAnsi="Arial" w:cs="Arial"/>
-                                <w:b/>
-                                <w:sz w:val="18"/>
-                                <w:szCs w:val="18"/>
-                              </w:rPr>
-                              <w:t>_____________________________</w:t>
-                            </w:r>
-                          </w:p>
-                          <w:p>
-                            <w:pPr>
-                              <w:spacing w:after="0"/>
-                              <w:jc w:val="center"/>
-                              <w:rPr>
-                                <w:rFonts w:ascii="Arial" w:hAnsi="Arial" w:cs="Arial"/>
-                                <w:b/>
-                                <w:sz w:val="18"/>
-                                <w:szCs w:val="18"/>
-                              </w:rPr>
-                            </w:pPr>
-                            <w:r>
-                              <w:rPr>
-                                <w:rFonts w:ascii="Arial" w:hAnsi="Arial" w:cs="Arial"/>
-                                <w:b/>
-                                <w:sz w:val="18"/>
-                                <w:szCs w:val="18"/>
-                              </w:rPr>
-                              <w:t>NOÉ MORA RAMÍREZ</w:t>
-                            </w:r>
-                          </w:p>
-                          <w:p>
-                            <w:pPr>
-                              <w:spacing w:after="0"/>
-                              <w:jc w:val="center"/>
-                              <w:rPr>
-                                <w:rFonts w:ascii="Arial" w:hAnsi="Arial" w:cs="Arial"/>
-                                <w:b/>
-                                <w:sz w:val="18"/>
-                                <w:szCs w:val="18"/>
-                              </w:rPr>
-                            </w:pPr>
-                            <w:r>
-                              <w:rPr>
-                                <w:rFonts w:ascii="Arial" w:hAnsi="Arial" w:cs="Arial"/>
-                                <w:b/>
-                                <w:sz w:val="18"/>
-                                <w:szCs w:val="18"/>
-                              </w:rPr>
-                              <w:t>PERITO ACREDITADO</w:t>
-                            </w:r>
-                          </w:p>
-                        </w:txbxContent>
-                      </wps:txbx>
-                      <wps:bodyPr rot="0" vert="horz" wrap="square" lIns="91440" tIns="45720" rIns="91440" bIns="45720" anchor="t" anchorCtr="0">
-                        <a:spAutoFit/>
-                      </wps:bodyPr>
-                    </wps:wsp>
-                  </a:graphicData>
-                </a:graphic>
-                <wp14:sizeRelH relativeFrom="margin">
-                  <wp14:pctWidth>40000</wp14:pctWidth>
-                </wp14:sizeRelH>
-                <wp14:sizeRelV relativeFrom="margin">
-                  <wp14:pctHeight>20000</wp14:pctHeight>
-                </wp14:sizeRelV>
-              </wp:anchor>
-            </w:drawing>
-          </mc:Choice>
-          <mc:Fallback>
-            <w:pict>
-              <v:shape w14:anchorId="380EFB4C" id="_x0000_s1027" type="#_x0000_t202" style="position:absolute;margin-left:397.4pt;margin-top:24.3pt;width:185.9pt;height:110.6pt;z-index:251708428;visibility:visible;mso-wrap-style:square;mso-width-percent:400;mso-height-percent:200;mso-wrap-distance-left:9pt;mso-wrap-distance-top:3.6pt;mso-wrap-distance-right:9pt;mso-wrap-distance-bottom:3.6pt;mso-position-horizontal:absolute;mso-position-horizontal-relative:margin;mso-position-vertical:absolute;mso-position-vertical-relative:text;mso-width-percent:400;mso-height-percent:200;mso-width-relative:margin;mso-height-relative:margin;v-text-anchor:top" o:gfxdata="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" filled="f" stroked="f">
-                <v:textbox style="mso-fit-shape-to-text:t">
-                  <w:txbxContent>
-                    <w:p>
-                      <w:pPr>
-                        <w:spacing w:after="0"/>
-                        <w:jc w:val="center"/>
-                        <w:rPr>
-                          <w:rFonts w:ascii="Arial" w:hAnsi="Arial" w:cs="Arial"/>
-                          <w:b/>
-                          <w:sz w:val="18"/>
-                          <w:szCs w:val="18"/>
-                        </w:rPr>
-                      </w:pPr>
-                      <w:r>
-                        <w:rPr>
-                          <w:rFonts w:ascii="Arial" w:hAnsi="Arial" w:cs="Arial"/>
-                          <w:b/>
-                          <w:sz w:val="18"/>
-                          <w:szCs w:val="18"/>
-                        </w:rPr>
-                        <w:t>_____________________________</w:t>
-                      </w:r>
-                    </w:p>
-                    <w:p>
-                      <w:pPr>
-                        <w:spacing w:after="0"/>
-                        <w:jc w:val="center"/>
-                        <w:rPr>
-                          <w:rFonts w:ascii="Arial" w:hAnsi="Arial" w:cs="Arial"/>
-                          <w:b/>
-                          <w:sz w:val="18"/>
-                          <w:szCs w:val="18"/>
-                        </w:rPr>
-                      </w:pPr>
-                      <w:r>
-                        <w:rPr>
-                          <w:rFonts w:ascii="Arial" w:hAnsi="Arial" w:cs="Arial"/>
-                          <w:b/>
-                          <w:sz w:val="18"/>
-                          <w:szCs w:val="18"/>
-                        </w:rPr>
-                        <w:t>NOÉ MORA RAMÍREZ</w:t>
-                      </w:r>
-                    </w:p>
-                    <w:p>
-                      <w:pPr>
-                        <w:spacing w:after="0"/>
-                        <w:jc w:val="center"/>
-                        <w:rPr>
-                          <w:rFonts w:ascii="Arial" w:hAnsi="Arial" w:cs="Arial"/>
-                          <w:b/>
-                          <w:sz w:val="18"/>
-                          <w:szCs w:val="18"/>
-                        </w:rPr>
-                      </w:pPr>
-                      <w:r>
-                        <w:rPr>
-                          <w:rFonts w:ascii="Arial" w:hAnsi="Arial" w:cs="Arial"/>
-                          <w:b/>
-                          <w:sz w:val="18"/>
-                          <w:szCs w:val="18"/>
-                        </w:rPr>
-                        <w:t>PERITO ACREDITADO</w:t>
-                      </w:r>
-                    </w:p>
-                  </w:txbxContent>
-                </v:textbox>
-                <w10:wrap anchorx="margin"/>
-              </v:shape>
-            </w:pict>
-          </mc:Fallback>
-        </mc:AlternateContent>
-      </w:r>
-      <w:r>
-        <w:rPr>
-          <w:b/>
-          <w:noProof/>
-        </w:rPr>
-        <mc:AlternateContent>
-          <mc:Choice Requires="wps">
-            <w:drawing>
-              <wp:anchor distT="45720" distB="45720" distL="114300" distR="114300" simplePos="0" relativeHeight="251707404" behindDoc="0" locked="0" layoutInCell="1" allowOverlap="1" wp14:anchorId="3B2837BB" wp14:editId="6C0C70D1">
-                <wp:simplePos x="0" y="0"/>
-                <wp:positionH relativeFrom="margin">
-                  <wp:posOffset>0</wp:posOffset>
-                </wp:positionH>
-                <wp:positionV relativeFrom="paragraph">
-                  <wp:posOffset>308610</wp:posOffset>
-                </wp:positionV>
-                <wp:extent cx="2360930" cy="1404620"/>
-                <wp:effectExtent l="0" t="0" r="0" b="0"/>
-                <wp:wrapNone/>
-                <wp:docPr id="21" name="Cuadro de texto 2"/>
-                <wp:cNvGraphicFramePr>
-                  <a:graphicFrameLocks xmlns:a="http://schemas.openxmlformats.org/drawingml/2006/main"/>
-                </wp:cNvGraphicFramePr>
-                <a:graphic xmlns:a="http://schemas.openxmlformats.org/drawingml/2006/main">
-                  <a:graphicData uri="http://schemas.microsoft.com/office/word/2010/wordprocessingShape">
-                    <wps:wsp>
-                      <wps:cNvSpPr txBox="1">
-                        <a:spLocks noChangeArrowheads="1"/>
-                      </wps:cNvSpPr>
-                      <wps:spPr bwMode="auto">
-                        <a:xfrm>
-                          <a:off x="0" y="0"/>
-                          <a:ext cx="2360930" cy="1404620"/>
-                        </a:xfrm>
-                        <a:prstGeom prst="rect">
-                          <a:avLst/>
-                        </a:prstGeom>
-                        <a:noFill/>
-                        <a:ln w="9525">
-                          <a:noFill/>
-                          <a:miter lim="800000"/>
-                          <a:headEnd/>
-                          <a:tailEnd/>
-                        </a:ln>
-                      </wps:spPr>
-                      <wps:txbx>
-                        <w:txbxContent>
-                          <w:p>
-                            <w:pPr>
-                              <w:spacing w:after="0"/>
-                              <w:jc w:val="center"/>
-                              <w:rPr>
-                                <w:rFonts w:ascii="Arial" w:hAnsi="Arial" w:cs="Arial"/>
-                                <w:b/>
-                                <w:sz w:val="18"/>
-                                <w:szCs w:val="18"/>
-                              </w:rPr>
-                            </w:pPr>
-                            <w:r>
-                              <w:rPr>
-                                <w:rFonts w:ascii="Arial" w:hAnsi="Arial" w:cs="Arial"/>
-                                <w:b/>
-                                <w:sz w:val="18"/>
-                                <w:szCs w:val="18"/>
-                              </w:rPr>
-                              <w:t>_____________________________</w:t>
-                            </w:r>
-                          </w:p>
-                          <w:p>
-                            <w:pPr>
-                              <w:spacing w:after="0"/>
-                              <w:jc w:val="center"/>
-                              <w:rPr>
-                                <w:rFonts w:ascii="Arial" w:hAnsi="Arial" w:cs="Arial"/>
-                                <w:b/>
-                                <w:sz w:val="18"/>
-                                <w:szCs w:val="18"/>
-                              </w:rPr>
-                            </w:pPr>
-                            <w:r>
-                              <w:rPr>
-                                <w:rFonts w:ascii="Arial" w:hAnsi="Arial" w:cs="Arial"/>
-                                <w:b/>
-                                <w:sz w:val="18"/>
-                                <w:szCs w:val="18"/>
-                              </w:rPr>
-                              <w:t>NOMBRE Y FIRMA</w:t>
-                            </w:r>
-                          </w:p>
-                          <w:p>
-                            <w:pPr>
-                              <w:spacing w:after="0"/>
-                              <w:jc w:val="center"/>
-                              <w:rPr>
-                                <w:rFonts w:ascii="Arial" w:hAnsi="Arial" w:cs="Arial"/>
-                                <w:b/>
-                                <w:sz w:val="18"/>
-                                <w:szCs w:val="18"/>
-                              </w:rPr>
-                            </w:pPr>
-                            <w:r>
-                              <w:rPr>
-                                <w:rFonts w:ascii="Arial" w:hAnsi="Arial" w:cs="Arial"/>
-                                <w:b/>
-                                <w:sz w:val="18"/>
-                                <w:szCs w:val="18"/>
-                              </w:rPr>
-                              <w:t>COORDINADOR DE LA UIPC</w:t>
-                            </w:r>
-                          </w:p>
-                        </w:txbxContent>
-                      </wps:txbx>
-                      <wps:bodyPr rot="0" vert="horz" wrap="square" lIns="91440" tIns="45720" rIns="91440" bIns="45720" anchor="t" anchorCtr="0">
-                        <a:spAutoFit/>
-                      </wps:bodyPr>
-                    </wps:wsp>
-                  </a:graphicData>
-                </a:graphic>
-                <wp14:sizeRelH relativeFrom="margin">
-                  <wp14:pctWidth>40000</wp14:pctWidth>
-                </wp14:sizeRelH>
-                <wp14:sizeRelV relativeFrom="margin">
-                  <wp14:pctHeight>20000</wp14:pctHeight>
-                </wp14:sizeRelV>
-              </wp:anchor>
-            </w:drawing>
-          </mc:Choice>
-          <mc:Fallback>
-            <w:pict>
-              <v:shape w14:anchorId="3B2837BB" id="_x0000_s1028" type="#_x0000_t202" style="position:absolute;margin-left:0;margin-top:24.3pt;width:185.9pt;height:110.6pt;z-index:251707404;visibility:visible;mso-wrap-style:square;mso-width-percent:400;mso-height-percent:200;mso-wrap-distance-left:9pt;mso-wrap-distance-top:3.6pt;mso-wrap-distance-right:9pt;mso-wrap-distance-bottom:3.6pt;mso-position-horizontal:absolute;mso-position-horizontal-relative:margin;mso-position-vertical:absolute;mso-position-vertical-relative:text;mso-width-percent:400;mso-height-percent:200;mso-width-relative:margin;mso-height-relative:margin;v-text-anchor:top" o:gfxdata="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" filled="f" stroked="f">
-                <v:textbox style="mso-fit-shape-to-text:t">
-                  <w:txbxContent>
-                    <w:p>
-                      <w:pPr>
-                        <w:spacing w:after="0"/>
-                        <w:jc w:val="center"/>
-                        <w:rPr>
-                          <w:rFonts w:ascii="Arial" w:hAnsi="Arial" w:cs="Arial"/>
-                          <w:b/>
-                          <w:sz w:val="18"/>
-                          <w:szCs w:val="18"/>
-                        </w:rPr>
-                      </w:pPr>
-                      <w:r>
-                        <w:rPr>
-                          <w:rFonts w:ascii="Arial" w:hAnsi="Arial" w:cs="Arial"/>
-                          <w:b/>
-                          <w:sz w:val="18"/>
-                          <w:szCs w:val="18"/>
-                        </w:rPr>
-                        <w:t>_____________________________</w:t>
-                      </w:r>
-                    </w:p>
-                    <w:p>
-                      <w:pPr>
-                        <w:spacing w:after="0"/>
-                        <w:jc w:val="center"/>
-                        <w:rPr>
-                          <w:rFonts w:ascii="Arial" w:hAnsi="Arial" w:cs="Arial"/>
-                          <w:b/>
-                          <w:sz w:val="18"/>
-                          <w:szCs w:val="18"/>
-                        </w:rPr>
-                      </w:pPr>
-                      <w:r>
-                        <w:rPr>
-                          <w:rFonts w:ascii="Arial" w:hAnsi="Arial" w:cs="Arial"/>
-                          <w:b/>
-                          <w:sz w:val="18"/>
-                          <w:szCs w:val="18"/>
-                        </w:rPr>
-                        <w:t>NOMBRE Y FIRMA</w:t>
-                      </w:r>
-                    </w:p>
-                    <w:p>
-                      <w:pPr>
-                        <w:spacing w:after="0"/>
-                        <w:jc w:val="center"/>
-                        <w:rPr>
-                          <w:rFonts w:ascii="Arial" w:hAnsi="Arial" w:cs="Arial"/>
-                          <w:b/>
-                          <w:sz w:val="18"/>
-                          <w:szCs w:val="18"/>
-                        </w:rPr>
-                      </w:pPr>
-                      <w:r>
-                        <w:rPr>
-                          <w:rFonts w:ascii="Arial" w:hAnsi="Arial" w:cs="Arial"/>
-                          <w:b/>
-                          <w:sz w:val="18"/>
-                          <w:szCs w:val="18"/>
-                        </w:rPr>
-                        <w:t>COORDINADOR DE LA UIPC</w:t>
-                      </w:r>
-                    </w:p>
-                  </w:txbxContent>
-                </v:textbox>
-                <w10:wrap anchorx="margin"/>
-              </v:shape>
-            </w:pict>
-          </mc:Fallback>
-        </mc:AlternateContent>
-      </w:r>
-      <w:r>
-        <w:rPr>
-          <w:rFonts w:ascii="Arial" w:hAnsi="Arial" w:cs="Arial"/>
-          <w:b/>
-          <w:bCs/>
-          <w:noProof/>
-        </w:rPr>
-        <w:drawing>
-          <wp:anchor distT="0" distB="0" distL="114300" distR="114300" simplePos="0" relativeHeight="251710476" behindDoc="0" locked="0" layoutInCell="1" allowOverlap="1" wp14:anchorId="152FF12C" wp14:editId="0A23A726">
-            <wp:simplePos x="0" y="0"/>
-            <wp:positionH relativeFrom="column">
-              <wp:posOffset>6131560</wp:posOffset>
-            </wp:positionH>
-            <wp:positionV relativeFrom="paragraph">
-              <wp:posOffset>-222885</wp:posOffset>
-            </wp:positionV>
-            <wp:extent cx="1161415" cy="1659890"/>
-            <wp:effectExtent l="0" t="0" r="0" b="0"/>
-            <wp:wrapNone/>
-            <wp:docPr id="900658200" name="Imagen 2" descr="Imagen que contiene animal&#10;&#10;El contenido generado por IA puede ser incorrecto."/>
-            <wp:cNvGraphicFramePr>
-              <a:graphicFrameLocks xmlns:a="http://schemas.openxmlformats.org/drawingml/2006/main" noChangeAspect="1"/>
-            </wp:cNvGraphicFramePr>
-            <a:graphic xmlns:a="http://schemas.openxmlformats.org/drawingml/2006/main">
-              <a:graphicData uri="http://schemas.openxmlformats.org/drawingml/2006/picture">
-                <pic:pic xmlns:pic="http://schemas.openxmlformats.org/drawingml/2006/picture">
-                  <pic:nvPicPr>
-                    <pic:cNvPr id="1616221648" name="Imagen 2" descr="Imagen que contiene animal&#10;&#10;El contenido generado por IA puede ser incorrecto."/>
-                    <pic:cNvPicPr/>
-                  </pic:nvPicPr>
-                  <pic:blipFill>
-                    <a:blip r:embed="rId19" cstate="print">
-                      <a:extLst>
-                        <a:ext uri="{28A0092B-C50C-407E-A947-70E740481C1C}">
-                          <a14:useLocalDpi xmlns:a14="http://schemas.microsoft.com/office/drawing/2010/main" val="0"/>
-                        </a:ext>
-                      </a:extLst>
-                    </a:blip>
-                    <a:stretch>
-                      <a:fillRect/>
-                    </a:stretch>
-                  </pic:blipFill>
-                  <pic:spPr>
-                    <a:xfrm rot="5400000">
-                      <a:off x="0" y="0"/>
-                      <a:ext cx="1161415" cy="1659890"/>
-                    </a:xfrm>
-                    <a:prstGeom prst="rect">
-                      <a:avLst/>
-                    </a:prstGeom>
-                  </pic:spPr>
-                </pic:pic>
-              </a:graphicData>
-            </a:graphic>
-            <wp14:sizeRelH relativeFrom="margin">
-              <wp14:pctWidth>0</wp14:pctWidth>
-            </wp14:sizeRelH>
-            <wp14:sizeRelV relativeFrom="margin">
-              <wp14:pctHeight>0</wp14:pctHeight>
-            </wp14:sizeRelV>
-          </wp:anchor>
-        </w:drawing>
-      </w:r>
-    </w:p>
-    <w:p>
-      <w:pPr>
-        <w:tabs>
-          <w:tab w:val="left" w:pos="2970"/>
-        </w:tabs>
-        <w:jc w:val="center"/>
-        <w:rPr>
-          <w:rFonts w:cstheme="minorHAnsi"/>
-          <w:b/>
-        </w:rPr>
-        <w:sectPr>
-          <w:pgSz w:w="15842" w:h="12242" w:orient="landscape" w:code="1"/>
-          <w:pgMar w:top="1702" w:right="993" w:bottom="1418" w:left="1134" w:header="709" w:footer="709" w:gutter="0"/>
-          <w:cols w:num="2" w:space="708"/>
           <w:docGrid w:linePitch="360"/>
         </w:sectPr>
       </w:pPr>
@@ -43396,14 +38609,28 @@
               <w:rPr>
                 <w:b/>
               </w:rPr>
-              <w:t>{{ nombre</w:t>
+              <w:t xml:space="preserve">{{ </w:t>
+            </w:r>
+            <w:proofErr w:type="spellStart"/>
+            <w:r>
+              <w:rPr>
+                <w:b/>
+              </w:rPr>
+              <w:t>nombre</w:t>
             </w:r>
             <w:proofErr w:type="gramEnd"/>
             <w:r>
               <w:rPr>
                 <w:b/>
               </w:rPr>
-              <w:t>_comercial }}</w:t>
+              <w:t>_comercial</w:t>
+            </w:r>
+            <w:proofErr w:type="spellEnd"/>
+            <w:r>
+              <w:rPr>
+                <w:b/>
+              </w:rPr>
+              <w:t xml:space="preserve"> }}</w:t>
             </w:r>
           </w:p>
         </w:tc>
@@ -43492,8 +38719,16 @@
               <w:rPr>
                 <w:b/>
               </w:rPr>
-              <w:t>{{ anio</w:t>
-            </w:r>
+              <w:t xml:space="preserve">{{ </w:t>
+            </w:r>
+            <w:proofErr w:type="spellStart"/>
+            <w:r>
+              <w:rPr>
+                <w:b/>
+              </w:rPr>
+              <w:t>anio</w:t>
+            </w:r>
+            <w:proofErr w:type="spellEnd"/>
             <w:proofErr w:type="gramEnd"/>
             <w:r>
               <w:rPr>
@@ -44891,6 +40126,7 @@
               </w:rPr>
               <w:t xml:space="preserve">{{ </w:t>
             </w:r>
+            <w:proofErr w:type="spellStart"/>
             <w:r>
               <w:rPr>
                 <w:b/>
@@ -44906,6 +40142,7 @@
               </w:rPr>
               <w:t>_pqs</w:t>
             </w:r>
+            <w:proofErr w:type="spellEnd"/>
             <w:r>
               <w:rPr>
                 <w:b/>
@@ -45838,7 +41075,7 @@
                     <pic:cNvPicPr/>
                   </pic:nvPicPr>
                   <pic:blipFill>
-                    <a:blip r:embed="rId20">
+                    <a:blip r:embed="rId8">
                       <a:extLst>
                         <a:ext uri="{28A0092B-C50C-407E-A947-70E740481C1C}">
                           <a14:useLocalDpi xmlns:a14="http://schemas.microsoft.com/office/drawing/2010/main" val="0"/>
@@ -45899,7 +41136,7 @@
                     <pic:cNvPicPr/>
                   </pic:nvPicPr>
                   <pic:blipFill>
-                    <a:blip r:embed="rId21" cstate="print">
+                    <a:blip r:embed="rId9" cstate="print">
                       <a:extLst>
                         <a:ext uri="{28A0092B-C50C-407E-A947-70E740481C1C}">
                           <a14:useLocalDpi xmlns:a14="http://schemas.microsoft.com/office/drawing/2010/main" val="0"/>
@@ -45965,7 +41202,7 @@
                     <pic:cNvPicPr/>
                   </pic:nvPicPr>
                   <pic:blipFill rotWithShape="1">
-                    <a:blip r:embed="rId22">
+                    <a:blip r:embed="rId10">
                       <a:extLst>
                         <a:ext uri="{28A0092B-C50C-407E-A947-70E740481C1C}">
                           <a14:useLocalDpi xmlns:a14="http://schemas.microsoft.com/office/drawing/2010/main" val="0"/>
@@ -46013,99 +41250,13 @@
       </w:pPr>
       <w:r>
         <w:rPr>
-          <w:noProof/>
-        </w:rPr>
-        <mc:AlternateContent>
-          <mc:Choice Requires="wps">
-            <w:drawing>
-              <wp:anchor distT="0" distB="0" distL="114300" distR="114300" simplePos="0" relativeHeight="251675660" behindDoc="0" locked="0" layoutInCell="1" allowOverlap="1" wp14:anchorId="32292E38" wp14:editId="51910C25">
-                <wp:simplePos x="0" y="0"/>
-                <wp:positionH relativeFrom="column">
-                  <wp:posOffset>7052733</wp:posOffset>
-                </wp:positionH>
-                <wp:positionV relativeFrom="paragraph">
-                  <wp:posOffset>242147</wp:posOffset>
-                </wp:positionV>
-                <wp:extent cx="922866" cy="313266"/>
-                <wp:effectExtent l="0" t="0" r="0" b="0"/>
-                <wp:wrapNone/>
-                <wp:docPr id="487175182" name="Cuadro de texto 2"/>
-                <wp:cNvGraphicFramePr/>
-                <a:graphic xmlns:a="http://schemas.openxmlformats.org/drawingml/2006/main">
-                  <a:graphicData uri="http://schemas.microsoft.com/office/word/2010/wordprocessingShape">
-                    <wps:wsp>
-                      <wps:cNvSpPr txBox="1"/>
-                      <wps:spPr>
-                        <a:xfrm>
-                          <a:off x="0" y="0"/>
-                          <a:ext cx="922866" cy="313266"/>
-                        </a:xfrm>
-                        <a:prstGeom prst="rect">
-                          <a:avLst/>
-                        </a:prstGeom>
-                        <a:solidFill>
-                          <a:schemeClr val="lt1"/>
-                        </a:solidFill>
-                        <a:ln w="6350">
-                          <a:noFill/>
-                        </a:ln>
-                      </wps:spPr>
-                      <wps:txbx>
-                        <w:txbxContent>
-                          <w:p>
-                            <w:pPr>
-                              <w:jc w:val="center"/>
-                            </w:pPr>
-                            <w:r>
-                              <w:t>{{ firma }}</w:t>
-                            </w:r>
-                          </w:p>
-                        </w:txbxContent>
-                      </wps:txbx>
-                      <wps:bodyPr rot="0" spcFirstLastPara="0" vertOverflow="overflow" horzOverflow="overflow" vert="horz" wrap="square" lIns="91440" tIns="45720" rIns="91440" bIns="45720" numCol="1" spcCol="0" rtlCol="0" fromWordArt="0" anchor="t" anchorCtr="0" forceAA="0" compatLnSpc="1">
-                        <a:prstTxWarp prst="textNoShape">
-                          <a:avLst/>
-                        </a:prstTxWarp>
-                        <a:noAutofit/>
-                      </wps:bodyPr>
-                    </wps:wsp>
-                  </a:graphicData>
-                </a:graphic>
-                <wp14:sizeRelV relativeFrom="margin">
-                  <wp14:pctHeight>0</wp14:pctHeight>
-                </wp14:sizeRelV>
-              </wp:anchor>
-            </w:drawing>
-          </mc:Choice>
-          <mc:Fallback>
-            <w:pict>
-              <v:shape w14:anchorId="32292E38" id="_x0000_s1029" type="#_x0000_t202" style="position:absolute;margin-left:555.35pt;margin-top:19.05pt;width:72.65pt;height:24.65pt;z-index:251675660;visibility:visible;mso-wrap-style:square;mso-height-percent:0;mso-wrap-distance-left:9pt;mso-wrap-distance-top:0;mso-wrap-distance-right:9pt;mso-wrap-distance-bottom:0;mso-position-horizontal:absolute;mso-position-horizontal-relative:text;mso-position-vertical:absolute;mso-position-vertical-relative:text;mso-height-percent:0;mso-height-relative:margin;v-text-anchor:top" o:gfxdata="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" fillcolor="white [3201]" stroked="f" strokeweight=".5pt">
-                <v:textbox>
-                  <w:txbxContent>
-                    <w:p>
-                      <w:pPr>
-                        <w:jc w:val="center"/>
-                      </w:pPr>
-                      <w:r>
-                        <w:t>{{ firma }}</w:t>
-                      </w:r>
-                    </w:p>
-                  </w:txbxContent>
-                </v:textbox>
-              </v:shape>
-            </w:pict>
-          </mc:Fallback>
-        </mc:AlternateContent>
-      </w:r>
-      <w:r>
-        <w:rPr>
           <w:rFonts w:ascii="Arial" w:hAnsi="Arial" w:cs="Arial"/>
           <w:b/>
           <w:bCs/>
           <w:noProof/>
         </w:rPr>
         <w:drawing>
-          <wp:anchor distT="0" distB="0" distL="114300" distR="114300" simplePos="0" relativeHeight="251672588" behindDoc="0" locked="0" layoutInCell="1" allowOverlap="1" wp14:anchorId="2B0C9A63" wp14:editId="7D605110">
+          <wp:anchor distT="0" distB="0" distL="114300" distR="114300" simplePos="0" relativeHeight="251672588" behindDoc="0" locked="0" layoutInCell="1" allowOverlap="1" wp14:anchorId="2B0C9A63" wp14:editId="2EC5C004">
             <wp:simplePos x="0" y="0"/>
             <wp:positionH relativeFrom="column">
               <wp:posOffset>6694170</wp:posOffset>
@@ -46128,7 +41279,7 @@
                     <pic:cNvPicPr/>
                   </pic:nvPicPr>
                   <pic:blipFill>
-                    <a:blip r:embed="rId6">
+                    <a:blip r:embed="rId7">
                       <a:extLst>
                         <a:ext uri="{28A0092B-C50C-407E-A947-70E740481C1C}">
                           <a14:useLocalDpi xmlns:a14="http://schemas.microsoft.com/office/drawing/2010/main" val="0"/>
@@ -46189,7 +41340,7 @@
                     <pic:cNvPicPr/>
                   </pic:nvPicPr>
                   <pic:blipFill rotWithShape="1">
-                    <a:blip r:embed="rId23">
+                    <a:blip r:embed="rId11">
                       <a:extLst>
                         <a:ext uri="{28A0092B-C50C-407E-A947-70E740481C1C}">
                           <a14:useLocalDpi xmlns:a14="http://schemas.microsoft.com/office/drawing/2010/main" val="0"/>
@@ -46230,6 +41381,116 @@
       </w:r>
     </w:p>
     <w:p>
+      <w:r>
+        <w:rPr>
+          <w:noProof/>
+        </w:rPr>
+        <mc:AlternateContent>
+          <mc:Choice Requires="wps">
+            <w:drawing>
+              <wp:anchor distT="0" distB="0" distL="114300" distR="114300" simplePos="0" relativeHeight="251675660" behindDoc="0" locked="0" layoutInCell="1" allowOverlap="1" wp14:anchorId="32292E38" wp14:editId="0BB5D307">
+                <wp:simplePos x="0" y="0"/>
+                <wp:positionH relativeFrom="column">
+                  <wp:posOffset>6086104</wp:posOffset>
+                </wp:positionH>
+                <wp:positionV relativeFrom="paragraph">
+                  <wp:posOffset>5320</wp:posOffset>
+                </wp:positionV>
+                <wp:extent cx="2665095" cy="249382"/>
+                <wp:effectExtent l="0" t="0" r="1905" b="0"/>
+                <wp:wrapNone/>
+                <wp:docPr id="487175182" name="Cuadro de texto 2"/>
+                <wp:cNvGraphicFramePr/>
+                <a:graphic xmlns:a="http://schemas.openxmlformats.org/drawingml/2006/main">
+                  <a:graphicData uri="http://schemas.microsoft.com/office/word/2010/wordprocessingShape">
+                    <wps:wsp>
+                      <wps:cNvSpPr txBox="1"/>
+                      <wps:spPr>
+                        <a:xfrm>
+                          <a:off x="0" y="0"/>
+                          <a:ext cx="2665095" cy="249382"/>
+                        </a:xfrm>
+                        <a:prstGeom prst="rect">
+                          <a:avLst/>
+                        </a:prstGeom>
+                        <a:solidFill>
+                          <a:schemeClr val="lt1"/>
+                        </a:solidFill>
+                        <a:ln w="6350">
+                          <a:noFill/>
+                        </a:ln>
+                      </wps:spPr>
+                      <wps:txbx>
+                        <w:txbxContent>
+                          <w:p>
+                            <w:pPr>
+                              <w:jc w:val="center"/>
+                            </w:pPr>
+                            <w:proofErr w:type="gramStart"/>
+                            <w:r>
+                              <w:rPr>
+                                <w:rFonts w:eastAsia="Calibri" w:cs="Calibri"/>
+                                <w:color w:val="000000"/>
+                              </w:rPr>
+                              <w:t>{{ coordinador</w:t>
+                            </w:r>
+                            <w:proofErr w:type="gramEnd"/>
+                            <w:r>
+                              <w:rPr>
+                                <w:rFonts w:eastAsia="Calibri" w:cs="Calibri"/>
+                                <w:color w:val="000000"/>
+                              </w:rPr>
+                              <w:t xml:space="preserve"> }}</w:t>
+                            </w:r>
+                          </w:p>
+                        </w:txbxContent>
+                      </wps:txbx>
+                      <wps:bodyPr rot="0" spcFirstLastPara="0" vertOverflow="overflow" horzOverflow="overflow" vert="horz" wrap="square" lIns="91440" tIns="45720" rIns="91440" bIns="45720" numCol="1" spcCol="0" rtlCol="0" fromWordArt="0" anchor="t" anchorCtr="0" forceAA="0" compatLnSpc="1">
+                        <a:prstTxWarp prst="textNoShape">
+                          <a:avLst/>
+                        </a:prstTxWarp>
+                        <a:noAutofit/>
+                      </wps:bodyPr>
+                    </wps:wsp>
+                  </a:graphicData>
+                </a:graphic>
+                <wp14:sizeRelH relativeFrom="margin">
+                  <wp14:pctWidth>0</wp14:pctWidth>
+                </wp14:sizeRelH>
+                <wp14:sizeRelV relativeFrom="margin">
+                  <wp14:pctHeight>0</wp14:pctHeight>
+                </wp14:sizeRelV>
+              </wp:anchor>
+            </w:drawing>
+          </mc:Choice>
+          <mc:Fallback>
+            <w:pict>
+              <v:shapetype w14:anchorId="32292E38" id="_x0000_t202" coordsize="21600,21600" o:spt="202" path="m,l,21600r21600,l21600,xe">
+                <v:stroke joinstyle="miter"/>
+                <v:path gradientshapeok="t" o:connecttype="rect"/>
+              </v:shapetype>
+              <v:shape id="Cuadro de texto 2" o:spid="_x0000_s1026" type="#_x0000_t202" style="position:absolute;margin-left:479.2pt;margin-top:.4pt;width:209.85pt;height:19.65pt;z-index:251675660;visibility:visible;mso-wrap-style:square;mso-width-percent:0;mso-height-percent:0;mso-wrap-distance-left:9pt;mso-wrap-distance-top:0;mso-wrap-distance-right:9pt;mso-wrap-distance-bottom:0;mso-position-horizontal:absolute;mso-position-horizontal-relative:text;mso-position-vertical:absolute;mso-position-vertical-relative:text;mso-width-percent:0;mso-height-percent:0;mso-width-relative:margin;mso-height-relative:margin;v-text-anchor:top" o:gfxdata="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" fillcolor="white [3201]" stroked="f" strokeweight=".5pt">
+                <v:textbox>
+                  <w:txbxContent>
+                    <w:p>
+                      <w:pPr>
+                        <w:jc w:val="center"/>
+                      </w:pPr>
+                      <w:r>
+                        <w:rPr>
+                          <w:rFonts w:eastAsia="Calibri" w:cs="Calibri"/>
+                          <w:color w:val="000000"/>
+                        </w:rPr>
+                        <w:t>{{ coordinador }}</w:t>
+                      </w:r>
+                    </w:p>
+                  </w:txbxContent>
+                </v:textbox>
+              </v:shape>
+            </w:pict>
+          </mc:Fallback>
+        </mc:AlternateContent>
+      </w:r>
       <w:r>
         <w:br w:type="page"/>
       </w:r>
@@ -46367,7 +41628,7 @@
           </mc:Choice>
           <mc:Fallback>
             <w:pict>
-              <v:shape w14:anchorId="64AA7EDF" id="_x0000_s1030" type="#_x0000_t202" style="position:absolute;left:0;text-align:left;margin-left:172.2pt;margin-top:-7.5pt;width:375.6pt;height:66pt;z-index:251658251;visibility:visible;mso-wrap-style:square;mso-width-percent:0;mso-height-percent:0;mso-wrap-distance-left:9pt;mso-wrap-distance-top:3.6pt;mso-wrap-distance-right:9pt;mso-wrap-distance-bottom:3.6pt;mso-position-horizontal:absolute;mso-position-horizontal-relative:margin;mso-position-vertical:absolute;mso-position-vertical-relative:text;mso-width-percent:0;mso-height-percent:0;mso-width-relative:margin;mso-height-relative:margin;v-text-anchor:top" o:gfxdata="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" filled="f" stroked="f">
+              <v:shape w14:anchorId="64AA7EDF" id="_x0000_s1027" type="#_x0000_t202" style="position:absolute;left:0;text-align:left;margin-left:172.2pt;margin-top:-7.5pt;width:375.6pt;height:66pt;z-index:251658251;visibility:visible;mso-wrap-style:square;mso-width-percent:0;mso-height-percent:0;mso-wrap-distance-left:9pt;mso-wrap-distance-top:3.6pt;mso-wrap-distance-right:9pt;mso-wrap-distance-bottom:3.6pt;mso-position-horizontal:absolute;mso-position-horizontal-relative:margin;mso-position-vertical:absolute;mso-position-vertical-relative:text;mso-width-percent:0;mso-height-percent:0;mso-width-relative:margin;mso-height-relative:margin;v-text-anchor:top" o:gfxdata="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" filled="f" stroked="f">
                 <v:textbox>
                   <w:txbxContent>
                     <w:p>
@@ -48621,243 +43882,19 @@
             </w:pPr>
             <w:r>
               <w:rPr>
-                <w:rFonts w:ascii="Arial" w:eastAsia="Calibri" w:hAnsi="Arial" w:cs="Arial"/>
-              </w:rPr>
-              <w:t>Capacitación de Brigadistas multifuncional.</w:t>
-            </w:r>
-          </w:p>
-        </w:tc>
-        <w:tc>
-          <w:tcPr>
-            <w:tcW w:w="1883" w:type="dxa"/>
-            <w:tcBorders>
-              <w:top w:val="nil"/>
-              <w:left w:val="nil"/>
-              <w:bottom w:val="single" w:sz="4" w:space="0" w:color="auto"/>
-              <w:right w:val="single" w:sz="4" w:space="0" w:color="auto"/>
-            </w:tcBorders>
-            <w:noWrap/>
-            <w:vAlign w:val="center"/>
-          </w:tcPr>
-          <w:p>
-            <w:pPr>
-              <w:spacing w:after="0"/>
-              <w:jc w:val="center"/>
-              <w:rPr>
-                <w:rFonts w:ascii="Arial" w:eastAsia="Calibri" w:hAnsi="Arial" w:cs="Arial"/>
-                <w:b/>
-              </w:rPr>
-            </w:pPr>
-          </w:p>
-        </w:tc>
-      </w:tr>
-      <w:tr>
-        <w:trPr>
-          <w:cantSplit/>
-          <w:trHeight w:val="1474"/>
-          <w:jc w:val="center"/>
-        </w:trPr>
-        <w:tc>
-          <w:tcPr>
-            <w:tcW w:w="6436" w:type="dxa"/>
-            <w:gridSpan w:val="8"/>
-            <w:tcBorders>
-              <w:top w:val="single" w:sz="4" w:space="0" w:color="auto"/>
-              <w:left w:val="single" w:sz="4" w:space="0" w:color="auto"/>
-              <w:bottom w:val="single" w:sz="4" w:space="0" w:color="auto"/>
-              <w:right w:val="single" w:sz="4" w:space="0" w:color="auto"/>
-            </w:tcBorders>
-            <w:noWrap/>
-            <w:vAlign w:val="center"/>
-          </w:tcPr>
-          <w:p>
-            <w:pPr>
-              <w:spacing w:after="0"/>
-              <w:jc w:val="center"/>
-              <w:rPr>
-                <w:rFonts w:ascii="Arial" w:eastAsia="Calibri" w:hAnsi="Arial" w:cs="Arial"/>
-                <w:b/>
-                <w:color w:val="000000" w:themeColor="text1"/>
-              </w:rPr>
-            </w:pPr>
-          </w:p>
-          <w:p>
-            <w:pPr>
-              <w:spacing w:after="0"/>
-              <w:rPr>
-                <w:rFonts w:ascii="Arial" w:eastAsia="Calibri" w:hAnsi="Arial" w:cs="Arial"/>
-                <w:b/>
-                <w:color w:val="000000" w:themeColor="text1"/>
-              </w:rPr>
-            </w:pPr>
-          </w:p>
-          <w:p>
-            <w:pPr>
-              <w:spacing w:after="0"/>
-              <w:jc w:val="center"/>
-              <w:rPr>
-                <w:rFonts w:ascii="Arial" w:eastAsia="Calibri" w:hAnsi="Arial" w:cs="Arial"/>
-                <w:b/>
-                <w:color w:val="000000" w:themeColor="text1"/>
-              </w:rPr>
-            </w:pPr>
-          </w:p>
-          <w:p>
-            <w:pPr>
-              <w:spacing w:after="0"/>
-              <w:jc w:val="center"/>
-              <w:rPr>
-                <w:rFonts w:ascii="Arial" w:eastAsia="Calibri" w:hAnsi="Arial" w:cs="Arial"/>
-                <w:b/>
-                <w:color w:val="000000" w:themeColor="text1"/>
-              </w:rPr>
-            </w:pPr>
-            <w:r>
-              <w:rPr>
-                <w:rFonts w:ascii="Arial" w:eastAsia="Calibri" w:hAnsi="Arial" w:cs="Arial"/>
-                <w:b/>
-                <w:color w:val="000000" w:themeColor="text1"/>
-              </w:rPr>
-              <w:t>______________</w:t>
-            </w:r>
-            <w:r>
-              <w:rPr>
-                <w:rFonts w:ascii="Arial" w:eastAsia="Calibri" w:hAnsi="Arial" w:cs="Arial"/>
-                <w:b/>
-                <w:color w:val="000000" w:themeColor="text1"/>
-              </w:rPr>
-              <w:t>_</w:t>
-            </w:r>
-            <w:proofErr w:type="gramStart"/>
-            <w:r>
-              <w:rPr>
-                <w:rFonts w:ascii="Arial" w:eastAsia="Calibri" w:hAnsi="Arial" w:cs="Arial"/>
-                <w:b/>
-                <w:color w:val="000000" w:themeColor="text1"/>
-              </w:rPr>
-              <w:t>_</w:t>
-            </w:r>
-            <w:r>
-              <w:rPr>
-                <w:rFonts w:ascii="Arial" w:eastAsia="Calibri" w:hAnsi="Arial" w:cs="Arial"/>
-                <w:b/>
-                <w:color w:val="000000" w:themeColor="text1"/>
-                <w:u w:val="single"/>
-              </w:rPr>
-              <w:t>{{ firma</w:t>
-            </w:r>
-            <w:proofErr w:type="gramEnd"/>
-            <w:r>
-              <w:rPr>
-                <w:rFonts w:ascii="Arial" w:eastAsia="Calibri" w:hAnsi="Arial" w:cs="Arial"/>
-                <w:b/>
-                <w:color w:val="000000" w:themeColor="text1"/>
-                <w:u w:val="single"/>
-              </w:rPr>
-              <w:t xml:space="preserve"> </w:t>
-            </w:r>
-            <w:proofErr w:type="gramStart"/>
-            <w:r>
-              <w:rPr>
-                <w:rFonts w:ascii="Arial" w:eastAsia="Calibri" w:hAnsi="Arial" w:cs="Arial"/>
-                <w:b/>
-                <w:color w:val="000000" w:themeColor="text1"/>
-                <w:u w:val="single"/>
-              </w:rPr>
-              <w:t>}}</w:t>
-            </w:r>
-            <w:r>
-              <w:rPr>
-                <w:rFonts w:ascii="Arial" w:eastAsia="Calibri" w:hAnsi="Arial" w:cs="Arial"/>
-                <w:b/>
-                <w:color w:val="000000" w:themeColor="text1"/>
-              </w:rPr>
-              <w:t>_</w:t>
-            </w:r>
-            <w:proofErr w:type="gramEnd"/>
-            <w:r>
-              <w:rPr>
-                <w:rFonts w:ascii="Arial" w:eastAsia="Calibri" w:hAnsi="Arial" w:cs="Arial"/>
-                <w:b/>
-                <w:color w:val="000000" w:themeColor="text1"/>
-              </w:rPr>
-              <w:t>____</w:t>
-            </w:r>
-            <w:r>
-              <w:rPr>
-                <w:rFonts w:ascii="Arial" w:eastAsia="Calibri" w:hAnsi="Arial" w:cs="Arial"/>
-                <w:b/>
-                <w:color w:val="000000" w:themeColor="text1"/>
-              </w:rPr>
-              <w:t>____________</w:t>
-            </w:r>
-          </w:p>
-          <w:p>
-            <w:pPr>
-              <w:spacing w:after="0"/>
-              <w:jc w:val="center"/>
-              <w:rPr>
-                <w:rFonts w:ascii="Arial" w:eastAsia="Calibri" w:hAnsi="Arial" w:cs="Arial"/>
-                <w:b/>
-                <w:color w:val="000000" w:themeColor="text1"/>
-              </w:rPr>
-            </w:pPr>
-            <w:r>
-              <w:rPr>
-                <w:rFonts w:ascii="Arial" w:eastAsia="Calibri" w:hAnsi="Arial" w:cs="Arial"/>
-                <w:b/>
-                <w:color w:val="000000" w:themeColor="text1"/>
-              </w:rPr>
-              <w:t xml:space="preserve">NOMBRE Y FIRMA </w:t>
-            </w:r>
-            <w:r>
-              <w:rPr>
-                <w:rFonts w:ascii="Arial" w:eastAsia="Calibri" w:hAnsi="Arial" w:cs="Arial"/>
-                <w:b/>
-                <w:color w:val="000000" w:themeColor="text1"/>
-              </w:rPr>
-              <w:t>COORDINADOR DE LA UIPC</w:t>
-            </w:r>
-          </w:p>
-        </w:tc>
-        <w:tc>
-          <w:tcPr>
-            <w:tcW w:w="7276" w:type="dxa"/>
-            <w:gridSpan w:val="7"/>
-            <w:tcBorders>
-              <w:top w:val="single" w:sz="4" w:space="0" w:color="auto"/>
-              <w:left w:val="nil"/>
-              <w:bottom w:val="single" w:sz="4" w:space="0" w:color="auto"/>
-              <w:right w:val="single" w:sz="4" w:space="0" w:color="auto"/>
-            </w:tcBorders>
-            <w:noWrap/>
-            <w:vAlign w:val="center"/>
-          </w:tcPr>
-          <w:p>
-            <w:pPr>
-              <w:spacing w:after="0"/>
-              <w:jc w:val="center"/>
-              <w:rPr>
-                <w:rFonts w:ascii="Arial" w:eastAsia="Calibri" w:hAnsi="Arial" w:cs="Arial"/>
-                <w:b/>
-                <w:color w:val="000000" w:themeColor="text1"/>
-              </w:rPr>
-            </w:pPr>
-            <w:r>
-              <w:rPr>
                 <w:rFonts w:ascii="Arial" w:hAnsi="Arial" w:cs="Arial"/>
                 <w:b/>
                 <w:bCs/>
                 <w:noProof/>
               </w:rPr>
               <w:drawing>
-                <wp:anchor distT="0" distB="0" distL="114300" distR="114300" simplePos="0" relativeHeight="251674636" behindDoc="0" locked="0" layoutInCell="1" allowOverlap="1" wp14:anchorId="45B122ED" wp14:editId="2B71AFDD">
+                <wp:anchor distT="0" distB="0" distL="114300" distR="114300" simplePos="0" relativeHeight="251674636" behindDoc="0" locked="0" layoutInCell="1" allowOverlap="1" wp14:anchorId="45B122ED" wp14:editId="26B3AAA6">
                   <wp:simplePos x="0" y="0"/>
                   <wp:positionH relativeFrom="column">
-                    <wp:posOffset>1198880</wp:posOffset>
+                    <wp:posOffset>-530860</wp:posOffset>
                   </wp:positionH>
                   <wp:positionV relativeFrom="paragraph">
-                    <wp:posOffset>-889635</wp:posOffset>
+                    <wp:posOffset>241300</wp:posOffset>
                   </wp:positionV>
                   <wp:extent cx="1445895" cy="2065655"/>
                   <wp:effectExtent l="0" t="0" r="0" b="0"/>
@@ -48874,7 +43911,7 @@
                           <pic:cNvPicPr/>
                         </pic:nvPicPr>
                         <pic:blipFill>
-                          <a:blip r:embed="rId6">
+                          <a:blip r:embed="rId7">
                             <a:extLst>
                               <a:ext uri="{28A0092B-C50C-407E-A947-70E740481C1C}">
                                 <a14:useLocalDpi xmlns:a14="http://schemas.microsoft.com/office/drawing/2010/main" val="0"/>
@@ -48906,7 +43943,26 @@
                 </wp:anchor>
               </w:drawing>
             </w:r>
-          </w:p>
+            <w:r>
+              <w:rPr>
+                <w:rFonts w:ascii="Arial" w:eastAsia="Calibri" w:hAnsi="Arial" w:cs="Arial"/>
+              </w:rPr>
+              <w:t>Capacitación de Brigadistas multifuncional.</w:t>
+            </w:r>
+          </w:p>
+        </w:tc>
+        <w:tc>
+          <w:tcPr>
+            <w:tcW w:w="1883" w:type="dxa"/>
+            <w:tcBorders>
+              <w:top w:val="nil"/>
+              <w:left w:val="nil"/>
+              <w:bottom w:val="single" w:sz="4" w:space="0" w:color="auto"/>
+              <w:right w:val="single" w:sz="4" w:space="0" w:color="auto"/>
+            </w:tcBorders>
+            <w:noWrap/>
+            <w:vAlign w:val="center"/>
+          </w:tcPr>
           <w:p>
             <w:pPr>
               <w:spacing w:after="0"/>
@@ -48914,6 +43970,37 @@
               <w:rPr>
                 <w:rFonts w:ascii="Arial" w:eastAsia="Calibri" w:hAnsi="Arial" w:cs="Arial"/>
                 <w:b/>
+              </w:rPr>
+            </w:pPr>
+          </w:p>
+        </w:tc>
+      </w:tr>
+      <w:tr>
+        <w:trPr>
+          <w:cantSplit/>
+          <w:trHeight w:val="1474"/>
+          <w:jc w:val="center"/>
+        </w:trPr>
+        <w:tc>
+          <w:tcPr>
+            <w:tcW w:w="6436" w:type="dxa"/>
+            <w:gridSpan w:val="8"/>
+            <w:tcBorders>
+              <w:top w:val="single" w:sz="4" w:space="0" w:color="auto"/>
+              <w:left w:val="single" w:sz="4" w:space="0" w:color="auto"/>
+              <w:bottom w:val="single" w:sz="4" w:space="0" w:color="auto"/>
+              <w:right w:val="single" w:sz="4" w:space="0" w:color="auto"/>
+            </w:tcBorders>
+            <w:noWrap/>
+            <w:vAlign w:val="center"/>
+          </w:tcPr>
+          <w:p>
+            <w:pPr>
+              <w:spacing w:after="0"/>
+              <w:jc w:val="center"/>
+              <w:rPr>
+                <w:rFonts w:ascii="Arial" w:eastAsia="Calibri" w:hAnsi="Arial" w:cs="Arial"/>
+                <w:b/>
                 <w:color w:val="000000" w:themeColor="text1"/>
               </w:rPr>
             </w:pPr>
@@ -48939,14 +44026,129 @@
                 <w:color w:val="000000" w:themeColor="text1"/>
               </w:rPr>
             </w:pPr>
-            <w:r>
+          </w:p>
+          <w:p>
+            <w:pPr>
+              <w:pBdr>
+                <w:bottom w:val="single" w:sz="12" w:space="1" w:color="auto"/>
+              </w:pBdr>
+              <w:spacing w:after="0"/>
+              <w:jc w:val="center"/>
               <w:rPr>
                 <w:rFonts w:ascii="Arial" w:eastAsia="Calibri" w:hAnsi="Arial" w:cs="Arial"/>
                 <w:b/>
                 <w:color w:val="000000" w:themeColor="text1"/>
               </w:rPr>
-              <w:t>___________________________________________</w:t>
-            </w:r>
+            </w:pPr>
+            <w:proofErr w:type="gramStart"/>
+            <w:r>
+              <w:rPr>
+                <w:rFonts w:ascii="Arial" w:eastAsia="Calibri" w:hAnsi="Arial" w:cs="Arial"/>
+                <w:b/>
+                <w:color w:val="000000" w:themeColor="text1"/>
+              </w:rPr>
+              <w:t>{{ coordinador</w:t>
+            </w:r>
+            <w:proofErr w:type="gramEnd"/>
+            <w:r>
+              <w:rPr>
+                <w:rFonts w:ascii="Arial" w:eastAsia="Calibri" w:hAnsi="Arial" w:cs="Arial"/>
+                <w:b/>
+                <w:color w:val="000000" w:themeColor="text1"/>
+              </w:rPr>
+              <w:t xml:space="preserve"> }}</w:t>
+            </w:r>
+          </w:p>
+          <w:p>
+            <w:pPr>
+              <w:spacing w:after="0"/>
+              <w:jc w:val="center"/>
+              <w:rPr>
+                <w:rFonts w:ascii="Arial" w:eastAsia="Calibri" w:hAnsi="Arial" w:cs="Arial"/>
+                <w:b/>
+                <w:color w:val="000000" w:themeColor="text1"/>
+              </w:rPr>
+            </w:pPr>
+            <w:r>
+              <w:rPr>
+                <w:rFonts w:ascii="Arial" w:eastAsia="Calibri" w:hAnsi="Arial" w:cs="Arial"/>
+                <w:b/>
+                <w:color w:val="000000" w:themeColor="text1"/>
+              </w:rPr>
+              <w:t xml:space="preserve">NOMBRE Y FIRMA </w:t>
+            </w:r>
+            <w:r>
+              <w:rPr>
+                <w:rFonts w:ascii="Arial" w:eastAsia="Calibri" w:hAnsi="Arial" w:cs="Arial"/>
+                <w:b/>
+                <w:color w:val="000000" w:themeColor="text1"/>
+              </w:rPr>
+              <w:t>COORDINADOR DE LA UIPC</w:t>
+            </w:r>
+          </w:p>
+        </w:tc>
+        <w:tc>
+          <w:tcPr>
+            <w:tcW w:w="7276" w:type="dxa"/>
+            <w:gridSpan w:val="7"/>
+            <w:tcBorders>
+              <w:top w:val="single" w:sz="4" w:space="0" w:color="auto"/>
+              <w:left w:val="nil"/>
+              <w:bottom w:val="single" w:sz="4" w:space="0" w:color="auto"/>
+              <w:right w:val="single" w:sz="4" w:space="0" w:color="auto"/>
+            </w:tcBorders>
+            <w:noWrap/>
+            <w:vAlign w:val="center"/>
+          </w:tcPr>
+          <w:p>
+            <w:pPr>
+              <w:spacing w:after="0"/>
+              <w:jc w:val="center"/>
+              <w:rPr>
+                <w:rFonts w:ascii="Arial" w:eastAsia="Calibri" w:hAnsi="Arial" w:cs="Arial"/>
+                <w:b/>
+                <w:color w:val="000000" w:themeColor="text1"/>
+              </w:rPr>
+            </w:pPr>
+          </w:p>
+          <w:p>
+            <w:pPr>
+              <w:spacing w:after="0"/>
+              <w:jc w:val="center"/>
+              <w:rPr>
+                <w:rFonts w:ascii="Arial" w:eastAsia="Calibri" w:hAnsi="Arial" w:cs="Arial"/>
+                <w:b/>
+                <w:color w:val="000000" w:themeColor="text1"/>
+              </w:rPr>
+            </w:pPr>
+          </w:p>
+          <w:p>
+            <w:pPr>
+              <w:pBdr>
+                <w:bottom w:val="single" w:sz="12" w:space="1" w:color="auto"/>
+              </w:pBdr>
+              <w:spacing w:after="0"/>
+              <w:jc w:val="center"/>
+              <w:rPr>
+                <w:rFonts w:ascii="Arial" w:eastAsia="Calibri" w:hAnsi="Arial" w:cs="Arial"/>
+                <w:b/>
+                <w:color w:val="000000" w:themeColor="text1"/>
+              </w:rPr>
+            </w:pPr>
+          </w:p>
+          <w:p>
+            <w:pPr>
+              <w:pBdr>
+                <w:bottom w:val="single" w:sz="12" w:space="1" w:color="auto"/>
+              </w:pBdr>
+              <w:spacing w:after="0"/>
+              <w:jc w:val="center"/>
+              <w:rPr>
+                <w:rFonts w:ascii="Arial" w:eastAsia="Calibri" w:hAnsi="Arial" w:cs="Arial"/>
+                <w:b/>
+                <w:color w:val="000000" w:themeColor="text1"/>
+              </w:rPr>
+            </w:pPr>
           </w:p>
           <w:p>
             <w:pPr>
@@ -49003,9 +44205,787 @@
       </w:tr>
     </w:tbl>
     <w:p/>
+    <w:p>
+      <w:pPr>
+        <w:sectPr>
+          <w:pgSz w:w="15840" w:h="12240" w:orient="landscape"/>
+          <w:pgMar w:top="720" w:right="720" w:bottom="720" w:left="720" w:header="708" w:footer="708" w:gutter="0"/>
+          <w:cols w:space="708"/>
+          <w:docGrid w:linePitch="360"/>
+        </w:sectPr>
+      </w:pPr>
+    </w:p>
+    <w:p>
+      <w:pPr>
+        <w:spacing w:line="276" w:lineRule="auto"/>
+        <w:jc w:val="center"/>
+        <w:rPr>
+          <w:rFonts w:ascii="Cambria" w:hAnsi="Cambria"/>
+          <w:lang w:val="es-ES"/>
+        </w:rPr>
+      </w:pPr>
+      <w:r>
+        <w:rPr>
+          <w:rFonts w:ascii="Cambria" w:hAnsi="Cambria"/>
+          <w:b/>
+          <w:sz w:val="28"/>
+          <w:lang w:val="es-ES"/>
+        </w:rPr>
+        <w:lastRenderedPageBreak/>
+        <w:t>ACTA DE RECORRIDO</w:t>
+      </w:r>
+    </w:p>
+    <w:p>
+      <w:pPr>
+        <w:spacing w:line="276" w:lineRule="auto"/>
+        <w:jc w:val="both"/>
+        <w:rPr>
+          <w:rFonts w:ascii="Cambria" w:hAnsi="Cambria"/>
+          <w:lang w:val="es-ES"/>
+        </w:rPr>
+      </w:pPr>
+      <w:r>
+        <w:rPr>
+          <w:rFonts w:ascii="Cambria" w:hAnsi="Cambria"/>
+          <w:lang w:val="es-ES"/>
+        </w:rPr>
+        <w:t xml:space="preserve">En la presente acta se deja constancia del recorrido de supervisión realizado en el </w:t>
+      </w:r>
+      <w:r>
+        <w:rPr>
+          <w:rFonts w:ascii="Cambria" w:hAnsi="Cambria"/>
+          <w:lang w:val="es-ES"/>
+        </w:rPr>
+        <w:t xml:space="preserve">negocio </w:t>
+      </w:r>
+      <w:proofErr w:type="gramStart"/>
+      <w:r>
+        <w:rPr>
+          <w:rFonts w:ascii="Cambria" w:hAnsi="Cambria"/>
+          <w:b/>
+          <w:bCs/>
+          <w:u w:val="single"/>
+          <w:lang w:val="es-ES"/>
+        </w:rPr>
+        <w:t xml:space="preserve">{{ </w:t>
+      </w:r>
+      <w:proofErr w:type="spellStart"/>
+      <w:r>
+        <w:rPr>
+          <w:rFonts w:ascii="Cambria" w:hAnsi="Cambria"/>
+          <w:b/>
+          <w:bCs/>
+          <w:u w:val="single"/>
+          <w:lang w:val="es-ES"/>
+        </w:rPr>
+        <w:t>razon</w:t>
+      </w:r>
+      <w:proofErr w:type="gramEnd"/>
+      <w:r>
+        <w:rPr>
+          <w:rFonts w:ascii="Cambria" w:hAnsi="Cambria"/>
+          <w:b/>
+          <w:bCs/>
+          <w:u w:val="single"/>
+          <w:lang w:val="es-ES"/>
+        </w:rPr>
+        <w:t>_</w:t>
+      </w:r>
+      <w:proofErr w:type="gramStart"/>
+      <w:r>
+        <w:rPr>
+          <w:rFonts w:ascii="Cambria" w:hAnsi="Cambria"/>
+          <w:b/>
+          <w:bCs/>
+          <w:u w:val="single"/>
+          <w:lang w:val="es-ES"/>
+        </w:rPr>
+        <w:t>social</w:t>
+      </w:r>
+      <w:proofErr w:type="spellEnd"/>
+      <w:r>
+        <w:rPr>
+          <w:rFonts w:ascii="Cambria" w:hAnsi="Cambria"/>
+          <w:b/>
+          <w:bCs/>
+          <w:u w:val="single"/>
+          <w:lang w:val="es-ES"/>
+        </w:rPr>
+        <w:t xml:space="preserve"> }</w:t>
+      </w:r>
+      <w:proofErr w:type="gramEnd"/>
+      <w:r>
+        <w:rPr>
+          <w:rFonts w:ascii="Cambria" w:hAnsi="Cambria"/>
+          <w:b/>
+          <w:bCs/>
+          <w:u w:val="single"/>
+          <w:lang w:val="es-ES"/>
+        </w:rPr>
+        <w:t>}, “</w:t>
+      </w:r>
+      <w:proofErr w:type="gramStart"/>
+      <w:r>
+        <w:rPr>
+          <w:rFonts w:ascii="Cambria" w:hAnsi="Cambria"/>
+          <w:b/>
+          <w:bCs/>
+          <w:u w:val="single"/>
+          <w:lang w:val="es-ES"/>
+        </w:rPr>
+        <w:t xml:space="preserve">{{ </w:t>
+      </w:r>
+      <w:proofErr w:type="spellStart"/>
+      <w:r>
+        <w:rPr>
+          <w:rFonts w:ascii="Cambria" w:hAnsi="Cambria"/>
+          <w:b/>
+          <w:bCs/>
+          <w:u w:val="single"/>
+          <w:lang w:val="es-ES"/>
+        </w:rPr>
+        <w:t>nombre</w:t>
+      </w:r>
+      <w:proofErr w:type="gramEnd"/>
+      <w:r>
+        <w:rPr>
+          <w:rFonts w:ascii="Cambria" w:hAnsi="Cambria"/>
+          <w:b/>
+          <w:bCs/>
+          <w:u w:val="single"/>
+          <w:lang w:val="es-ES"/>
+        </w:rPr>
+        <w:t>_</w:t>
+      </w:r>
+      <w:proofErr w:type="gramStart"/>
+      <w:r>
+        <w:rPr>
+          <w:rFonts w:ascii="Cambria" w:hAnsi="Cambria"/>
+          <w:b/>
+          <w:bCs/>
+          <w:u w:val="single"/>
+          <w:lang w:val="es-ES"/>
+        </w:rPr>
+        <w:t>comercial</w:t>
+      </w:r>
+      <w:proofErr w:type="spellEnd"/>
+      <w:r>
+        <w:rPr>
+          <w:rFonts w:ascii="Cambria" w:hAnsi="Cambria"/>
+          <w:b/>
+          <w:bCs/>
+          <w:u w:val="single"/>
+          <w:lang w:val="es-ES"/>
+        </w:rPr>
+        <w:t xml:space="preserve"> }</w:t>
+      </w:r>
+      <w:proofErr w:type="gramEnd"/>
+      <w:r>
+        <w:rPr>
+          <w:rFonts w:ascii="Cambria" w:hAnsi="Cambria"/>
+          <w:b/>
+          <w:bCs/>
+          <w:u w:val="single"/>
+          <w:lang w:val="es-ES"/>
+        </w:rPr>
+        <w:t>}”</w:t>
+      </w:r>
+      <w:r>
+        <w:rPr>
+          <w:rFonts w:ascii="Cambria" w:hAnsi="Cambria"/>
+          <w:lang w:val="es-ES"/>
+        </w:rPr>
+        <w:t xml:space="preserve">, ubicado en </w:t>
+      </w:r>
+      <w:proofErr w:type="gramStart"/>
+      <w:r>
+        <w:rPr>
+          <w:rFonts w:ascii="Cambria" w:hAnsi="Cambria"/>
+          <w:b/>
+          <w:bCs/>
+          <w:u w:val="single"/>
+          <w:lang w:val="es-ES"/>
+        </w:rPr>
+        <w:t xml:space="preserve">{{ </w:t>
+      </w:r>
+      <w:proofErr w:type="spellStart"/>
+      <w:r>
+        <w:rPr>
+          <w:rFonts w:ascii="Cambria" w:hAnsi="Cambria"/>
+          <w:b/>
+          <w:bCs/>
+          <w:u w:val="single"/>
+          <w:lang w:val="es-ES"/>
+        </w:rPr>
+        <w:t>Direccion</w:t>
+      </w:r>
+      <w:proofErr w:type="spellEnd"/>
+      <w:proofErr w:type="gramEnd"/>
+      <w:r>
+        <w:rPr>
+          <w:rFonts w:ascii="Cambria" w:hAnsi="Cambria"/>
+          <w:b/>
+          <w:bCs/>
+          <w:u w:val="single"/>
+          <w:lang w:val="es-ES"/>
+        </w:rPr>
+        <w:t xml:space="preserve"> }}</w:t>
+      </w:r>
+      <w:r>
+        <w:rPr>
+          <w:rFonts w:ascii="Cambria" w:hAnsi="Cambria"/>
+          <w:lang w:val="es-ES"/>
+        </w:rPr>
+        <w:t>, con el propósito de identificar condiciones, prácticas o elementos que pudieran representar un riesgo, falta de cumplimiento o mejora continua en materia de Protección Civil y Seguridad, conforme a la normativa vigente.</w:t>
+      </w:r>
+    </w:p>
+    <w:p>
+      <w:pPr>
+        <w:spacing w:line="276" w:lineRule="auto"/>
+        <w:jc w:val="both"/>
+        <w:rPr>
+          <w:rFonts w:ascii="Cambria" w:hAnsi="Cambria"/>
+          <w:lang w:val="es-ES"/>
+        </w:rPr>
+      </w:pPr>
+      <w:r>
+        <w:rPr>
+          <w:rFonts w:ascii="Cambria" w:hAnsi="Cambria"/>
+          <w:lang w:val="es-ES"/>
+        </w:rPr>
+        <w:t>Durante el recorrido se detectaron diversos hallazgos que podrían comprometer la seguridad de las personas, los bienes o el entorno. Se aclara que estas observaciones no constituyen una auditoría ni un dictamen pericial, sino hallazgos preventivos con fines informativos.</w:t>
+      </w:r>
+    </w:p>
+    <w:p>
+      <w:pPr>
+        <w:spacing w:line="276" w:lineRule="auto"/>
+        <w:jc w:val="both"/>
+        <w:rPr>
+          <w:rFonts w:ascii="Cambria" w:hAnsi="Cambria"/>
+          <w:lang w:val="es-ES"/>
+        </w:rPr>
+      </w:pPr>
+      <w:r>
+        <w:rPr>
+          <w:rFonts w:ascii="Cambria" w:hAnsi="Cambria"/>
+          <w:lang w:val="es-ES"/>
+        </w:rPr>
+        <w:t>Se establece expresamente que la atención y resolución de los hallazgos corresponde únicamente al titular o representante legal del negocio. El personal que llevó a cabo el recorrido actúa como observador y facilitador, por lo que queda exento de toda responsabilidad en caso de que dichos hallazgos no sean subsanados.</w:t>
+      </w:r>
+    </w:p>
+    <w:p>
+      <w:pPr>
+        <w:spacing w:line="276" w:lineRule="auto"/>
+        <w:jc w:val="both"/>
+        <w:rPr>
+          <w:rFonts w:ascii="Cambria" w:hAnsi="Cambria"/>
+          <w:lang w:val="es-ES"/>
+        </w:rPr>
+      </w:pPr>
+      <w:r>
+        <w:rPr>
+          <w:rFonts w:ascii="Cambria" w:hAnsi="Cambria"/>
+          <w:lang w:val="es-ES"/>
+        </w:rPr>
+        <w:t>En caso de una eventual visita por parte de la autoridad correspondiente, que derive en una sanción o multa, la responsabilidad recaerá exclusivamente en el establecimiento.</w:t>
+      </w:r>
+    </w:p>
+    <w:p>
+      <w:pPr>
+        <w:spacing w:line="276" w:lineRule="auto"/>
+        <w:jc w:val="both"/>
+        <w:rPr>
+          <w:rFonts w:ascii="Cambria" w:hAnsi="Cambria"/>
+          <w:lang w:val="es-ES"/>
+        </w:rPr>
+      </w:pPr>
+      <w:r>
+        <w:rPr>
+          <w:rFonts w:ascii="Cambria" w:hAnsi="Cambria"/>
+          <w:lang w:val="es-ES"/>
+        </w:rPr>
+        <w:t>Se hace constar que la persona que firma el presente documento recibió una copia fiel de esta acta y que los hallazgos le fueron explicados de manera verbal.</w:t>
+      </w:r>
+    </w:p>
+    <w:p>
+      <w:pPr>
+        <w:spacing w:line="276" w:lineRule="auto"/>
+        <w:rPr>
+          <w:rFonts w:ascii="Cambria" w:hAnsi="Cambria"/>
+          <w:lang w:val="es-ES"/>
+        </w:rPr>
+      </w:pPr>
+      <w:r>
+        <w:rPr>
+          <w:rFonts w:ascii="Cambria" w:hAnsi="Cambria"/>
+          <w:lang w:val="es-ES"/>
+        </w:rPr>
+        <w:t>HALLAZGOS IDENTIFICADOS DURANTE EL RECORRIDO:</w:t>
+      </w:r>
+    </w:p>
+    <w:p>
+      <w:pPr>
+        <w:spacing w:line="276" w:lineRule="auto"/>
+        <w:rPr>
+          <w:rFonts w:ascii="Cambria" w:hAnsi="Cambria"/>
+          <w:lang w:val="es-ES"/>
+        </w:rPr>
+      </w:pPr>
+      <w:r>
+        <w:rPr>
+          <w:rFonts w:ascii="Cambria" w:hAnsi="Cambria"/>
+          <w:lang w:val="es-ES"/>
+        </w:rPr>
+        <w:t>1. ____________________________________________________________________________________________________</w:t>
+      </w:r>
+    </w:p>
+    <w:p>
+      <w:pPr>
+        <w:spacing w:line="276" w:lineRule="auto"/>
+        <w:rPr>
+          <w:rFonts w:ascii="Cambria" w:hAnsi="Cambria"/>
+          <w:lang w:val="es-ES"/>
+        </w:rPr>
+      </w:pPr>
+      <w:r>
+        <w:rPr>
+          <w:rFonts w:ascii="Cambria" w:hAnsi="Cambria"/>
+          <w:lang w:val="es-ES"/>
+        </w:rPr>
+        <w:t>2. ____________________________________________________________________________________________________</w:t>
+      </w:r>
+    </w:p>
+    <w:p>
+      <w:pPr>
+        <w:spacing w:line="276" w:lineRule="auto"/>
+        <w:rPr>
+          <w:rFonts w:ascii="Cambria" w:hAnsi="Cambria"/>
+          <w:lang w:val="es-ES"/>
+        </w:rPr>
+      </w:pPr>
+      <w:r>
+        <w:rPr>
+          <w:rFonts w:ascii="Cambria" w:hAnsi="Cambria"/>
+          <w:lang w:val="es-ES"/>
+        </w:rPr>
+        <w:t>3. ____________________________________________________________________________________________________</w:t>
+      </w:r>
+    </w:p>
+    <w:p>
+      <w:pPr>
+        <w:spacing w:line="276" w:lineRule="auto"/>
+        <w:rPr>
+          <w:rFonts w:ascii="Cambria" w:hAnsi="Cambria"/>
+          <w:lang w:val="es-ES"/>
+        </w:rPr>
+      </w:pPr>
+      <w:r>
+        <w:rPr>
+          <w:rFonts w:ascii="Cambria" w:hAnsi="Cambria"/>
+          <w:lang w:val="es-ES"/>
+        </w:rPr>
+        <w:t>4. ____________________________________________________________________________________________________</w:t>
+      </w:r>
+    </w:p>
+    <w:p>
+      <w:pPr>
+        <w:spacing w:line="276" w:lineRule="auto"/>
+        <w:rPr>
+          <w:rFonts w:ascii="Cambria" w:hAnsi="Cambria"/>
+          <w:lang w:val="es-ES"/>
+        </w:rPr>
+      </w:pPr>
+      <w:r>
+        <w:rPr>
+          <w:rFonts w:ascii="Cambria" w:hAnsi="Cambria"/>
+          <w:lang w:val="es-ES"/>
+        </w:rPr>
+        <w:t>5. ____________________________________________________________________________________________________</w:t>
+      </w:r>
+    </w:p>
+    <w:p>
+      <w:pPr>
+        <w:spacing w:line="276" w:lineRule="auto"/>
+        <w:rPr>
+          <w:rFonts w:ascii="Cambria" w:hAnsi="Cambria"/>
+          <w:lang w:val="es-ES"/>
+        </w:rPr>
+      </w:pPr>
+      <w:r>
+        <w:rPr>
+          <w:rFonts w:ascii="Cambria" w:hAnsi="Cambria"/>
+          <w:lang w:val="es-ES"/>
+        </w:rPr>
+        <w:t>6. ____________________________________________________________________________________________________</w:t>
+      </w:r>
+    </w:p>
+    <w:p>
+      <w:pPr>
+        <w:spacing w:line="276" w:lineRule="auto"/>
+        <w:rPr>
+          <w:rFonts w:ascii="Cambria" w:hAnsi="Cambria"/>
+          <w:lang w:val="es-ES"/>
+        </w:rPr>
+      </w:pPr>
+      <w:r>
+        <w:rPr>
+          <w:rFonts w:ascii="Cambria" w:hAnsi="Cambria"/>
+          <w:lang w:val="es-ES"/>
+        </w:rPr>
+        <w:t>7. ____________________________________________________________________________________________________</w:t>
+      </w:r>
+    </w:p>
+    <w:p>
+      <w:pPr>
+        <w:spacing w:line="276" w:lineRule="auto"/>
+        <w:rPr>
+          <w:rFonts w:ascii="Cambria" w:hAnsi="Cambria"/>
+          <w:lang w:val="es-ES"/>
+        </w:rPr>
+      </w:pPr>
+      <w:r>
+        <w:rPr>
+          <w:rFonts w:ascii="Cambria" w:hAnsi="Cambria"/>
+          <w:lang w:val="es-ES"/>
+        </w:rPr>
+        <w:t>8. ____________________________________________________________________________________________________</w:t>
+      </w:r>
+    </w:p>
+    <w:p>
+      <w:pPr>
+        <w:spacing w:line="276" w:lineRule="auto"/>
+        <w:rPr>
+          <w:rFonts w:ascii="Cambria" w:hAnsi="Cambria"/>
+          <w:lang w:val="es-ES"/>
+        </w:rPr>
+      </w:pPr>
+      <w:r>
+        <w:rPr>
+          <w:rFonts w:ascii="Cambria" w:hAnsi="Cambria"/>
+          <w:lang w:val="es-ES"/>
+        </w:rPr>
+        <w:t>9. ____________________________________________________________________________________________________</w:t>
+      </w:r>
+    </w:p>
+    <w:p>
+      <w:pPr>
+        <w:spacing w:line="276" w:lineRule="auto"/>
+        <w:rPr>
+          <w:rFonts w:ascii="Cambria" w:hAnsi="Cambria"/>
+          <w:lang w:val="es-ES"/>
+        </w:rPr>
+      </w:pPr>
+    </w:p>
+    <w:tbl>
+      <w:tblPr>
+        <w:tblStyle w:val="Tablaconcuadrcula"/>
+        <w:tblW w:w="5202" w:type="pct"/>
+        <w:tblBorders>
+          <w:top w:val="none" w:sz="0" w:space="0" w:color="auto"/>
+          <w:left w:val="none" w:sz="0" w:space="0" w:color="auto"/>
+          <w:bottom w:val="none" w:sz="0" w:space="0" w:color="auto"/>
+          <w:right w:val="none" w:sz="0" w:space="0" w:color="auto"/>
+          <w:insideH w:val="none" w:sz="0" w:space="0" w:color="auto"/>
+          <w:insideV w:val="none" w:sz="0" w:space="0" w:color="auto"/>
+        </w:tblBorders>
+        <w:tblLook w:val="04A0" w:firstRow="1" w:lastRow="0" w:firstColumn="1" w:lastColumn="0" w:noHBand="0" w:noVBand="1"/>
+      </w:tblPr>
+      <w:tblGrid>
+        <w:gridCol w:w="4151"/>
+        <w:gridCol w:w="693"/>
+        <w:gridCol w:w="4150"/>
+      </w:tblGrid>
+      <w:tr>
+        <w:tc>
+          <w:tcPr>
+            <w:tcW w:w="2308" w:type="pct"/>
+            <w:vAlign w:val="center"/>
+          </w:tcPr>
+          <w:p>
+            <w:pPr>
+              <w:spacing w:line="276" w:lineRule="auto"/>
+              <w:jc w:val="center"/>
+              <w:rPr>
+                <w:rFonts w:ascii="Cambria" w:hAnsi="Cambria"/>
+                <w:lang w:val="es-ES"/>
+              </w:rPr>
+            </w:pPr>
+          </w:p>
+        </w:tc>
+        <w:tc>
+          <w:tcPr>
+            <w:tcW w:w="385" w:type="pct"/>
+            <w:vAlign w:val="center"/>
+          </w:tcPr>
+          <w:p>
+            <w:pPr>
+              <w:spacing w:line="276" w:lineRule="auto"/>
+              <w:jc w:val="center"/>
+              <w:rPr>
+                <w:rFonts w:ascii="Cambria" w:hAnsi="Cambria"/>
+                <w:lang w:val="es-ES"/>
+              </w:rPr>
+            </w:pPr>
+          </w:p>
+        </w:tc>
+        <w:tc>
+          <w:tcPr>
+            <w:tcW w:w="2307" w:type="pct"/>
+            <w:vAlign w:val="center"/>
+          </w:tcPr>
+          <w:p>
+            <w:pPr>
+              <w:spacing w:line="276" w:lineRule="auto"/>
+              <w:jc w:val="center"/>
+              <w:rPr>
+                <w:rFonts w:ascii="Cambria" w:hAnsi="Cambria"/>
+                <w:lang w:val="es-ES"/>
+              </w:rPr>
+            </w:pPr>
+            <w:r>
+              <w:rPr>
+                <w:noProof/>
+              </w:rPr>
+              <w:drawing>
+                <wp:anchor distT="0" distB="0" distL="114300" distR="114300" simplePos="0" relativeHeight="251712524" behindDoc="0" locked="0" layoutInCell="1" allowOverlap="1" wp14:anchorId="6EA4D160" wp14:editId="440133C1">
+                  <wp:simplePos x="0" y="0"/>
+                  <wp:positionH relativeFrom="column">
+                    <wp:posOffset>697230</wp:posOffset>
+                  </wp:positionH>
+                  <wp:positionV relativeFrom="paragraph">
+                    <wp:posOffset>-505460</wp:posOffset>
+                  </wp:positionV>
+                  <wp:extent cx="995680" cy="1423035"/>
+                  <wp:effectExtent l="0" t="0" r="0" b="0"/>
+                  <wp:wrapNone/>
+                  <wp:docPr id="82794973" name="Imagen 2" descr="Imagen que contiene animal&#10;&#10;El contenido generado por IA puede ser incorrecto."/>
+                  <wp:cNvGraphicFramePr>
+                    <a:graphicFrameLocks xmlns:a="http://schemas.openxmlformats.org/drawingml/2006/main" noChangeAspect="1"/>
+                  </wp:cNvGraphicFramePr>
+                  <a:graphic xmlns:a="http://schemas.openxmlformats.org/drawingml/2006/main">
+                    <a:graphicData uri="http://schemas.openxmlformats.org/drawingml/2006/picture">
+                      <pic:pic xmlns:pic="http://schemas.openxmlformats.org/drawingml/2006/picture">
+                        <pic:nvPicPr>
+                          <pic:cNvPr id="540941558" name="Imagen 2" descr="Imagen que contiene animal&#10;&#10;El contenido generado por IA puede ser incorrecto."/>
+                          <pic:cNvPicPr>
+                            <a:picLocks noChangeAspect="1"/>
+                          </pic:cNvPicPr>
+                        </pic:nvPicPr>
+                        <pic:blipFill>
+                          <a:blip r:embed="rId12" cstate="print">
+                            <a:extLst>
+                              <a:ext uri="{28A0092B-C50C-407E-A947-70E740481C1C}">
+                                <a14:useLocalDpi xmlns:a14="http://schemas.microsoft.com/office/drawing/2010/main" val="0"/>
+                              </a:ext>
+                            </a:extLst>
+                          </a:blip>
+                          <a:stretch>
+                            <a:fillRect/>
+                          </a:stretch>
+                        </pic:blipFill>
+                        <pic:spPr>
+                          <a:xfrm rot="5400000">
+                            <a:off x="0" y="0"/>
+                            <a:ext cx="995680" cy="1423035"/>
+                          </a:xfrm>
+                          <a:prstGeom prst="rect">
+                            <a:avLst/>
+                          </a:prstGeom>
+                        </pic:spPr>
+                      </pic:pic>
+                    </a:graphicData>
+                  </a:graphic>
+                  <wp14:sizeRelH relativeFrom="margin">
+                    <wp14:pctWidth>0</wp14:pctWidth>
+                  </wp14:sizeRelH>
+                  <wp14:sizeRelV relativeFrom="margin">
+                    <wp14:pctHeight>0</wp14:pctHeight>
+                  </wp14:sizeRelV>
+                </wp:anchor>
+              </w:drawing>
+            </w:r>
+          </w:p>
+        </w:tc>
+      </w:tr>
+      <w:tr>
+        <w:tc>
+          <w:tcPr>
+            <w:tcW w:w="2308" w:type="pct"/>
+            <w:tcBorders>
+              <w:bottom w:val="single" w:sz="4" w:space="0" w:color="auto"/>
+            </w:tcBorders>
+            <w:vAlign w:val="center"/>
+          </w:tcPr>
+          <w:p>
+            <w:pPr>
+              <w:spacing w:line="276" w:lineRule="auto"/>
+              <w:jc w:val="center"/>
+              <w:rPr>
+                <w:rFonts w:ascii="Cambria" w:hAnsi="Cambria"/>
+                <w:lang w:val="es-ES"/>
+              </w:rPr>
+            </w:pPr>
+            <w:proofErr w:type="gramStart"/>
+            <w:r>
+              <w:rPr>
+                <w:rFonts w:ascii="Cambria" w:hAnsi="Cambria"/>
+                <w:lang w:val="es-ES"/>
+              </w:rPr>
+              <w:t>{{ coordinador</w:t>
+            </w:r>
+            <w:proofErr w:type="gramEnd"/>
+            <w:r>
+              <w:rPr>
+                <w:rFonts w:ascii="Cambria" w:hAnsi="Cambria"/>
+                <w:lang w:val="es-ES"/>
+              </w:rPr>
+              <w:t xml:space="preserve"> }}</w:t>
+            </w:r>
+          </w:p>
+        </w:tc>
+        <w:tc>
+          <w:tcPr>
+            <w:tcW w:w="385" w:type="pct"/>
+            <w:vAlign w:val="center"/>
+          </w:tcPr>
+          <w:p>
+            <w:pPr>
+              <w:spacing w:line="276" w:lineRule="auto"/>
+              <w:jc w:val="center"/>
+              <w:rPr>
+                <w:rFonts w:ascii="Cambria" w:hAnsi="Cambria"/>
+                <w:lang w:val="es-ES"/>
+              </w:rPr>
+            </w:pPr>
+          </w:p>
+        </w:tc>
+        <w:tc>
+          <w:tcPr>
+            <w:tcW w:w="2307" w:type="pct"/>
+            <w:tcBorders>
+              <w:bottom w:val="single" w:sz="4" w:space="0" w:color="auto"/>
+            </w:tcBorders>
+            <w:vAlign w:val="center"/>
+          </w:tcPr>
+          <w:p>
+            <w:pPr>
+              <w:spacing w:line="276" w:lineRule="auto"/>
+              <w:jc w:val="center"/>
+              <w:rPr>
+                <w:rFonts w:ascii="Cambria" w:hAnsi="Cambria"/>
+                <w:lang w:val="es-ES"/>
+              </w:rPr>
+            </w:pPr>
+            <w:r>
+              <w:rPr>
+                <w:rFonts w:ascii="Cambria" w:hAnsi="Cambria"/>
+                <w:lang w:val="es-ES"/>
+              </w:rPr>
+              <w:t>Noé Mora Ramírez</w:t>
+            </w:r>
+          </w:p>
+        </w:tc>
+      </w:tr>
+      <w:tr>
+        <w:tc>
+          <w:tcPr>
+            <w:tcW w:w="2308" w:type="pct"/>
+            <w:tcBorders>
+              <w:top w:val="single" w:sz="4" w:space="0" w:color="auto"/>
+            </w:tcBorders>
+            <w:vAlign w:val="center"/>
+          </w:tcPr>
+          <w:p>
+            <w:pPr>
+              <w:spacing w:line="276" w:lineRule="auto"/>
+              <w:jc w:val="center"/>
+              <w:rPr>
+                <w:rFonts w:ascii="Cambria" w:hAnsi="Cambria"/>
+                <w:lang w:val="es-ES"/>
+              </w:rPr>
+            </w:pPr>
+            <w:r>
+              <w:rPr>
+                <w:rFonts w:ascii="Cambria" w:hAnsi="Cambria"/>
+                <w:lang w:val="es-ES"/>
+              </w:rPr>
+              <w:t>Nombre y firma de quién recibe</w:t>
+            </w:r>
+          </w:p>
+        </w:tc>
+        <w:tc>
+          <w:tcPr>
+            <w:tcW w:w="385" w:type="pct"/>
+            <w:vAlign w:val="center"/>
+          </w:tcPr>
+          <w:p>
+            <w:pPr>
+              <w:spacing w:line="276" w:lineRule="auto"/>
+              <w:jc w:val="center"/>
+              <w:rPr>
+                <w:rFonts w:ascii="Cambria" w:hAnsi="Cambria"/>
+                <w:lang w:val="es-ES"/>
+              </w:rPr>
+            </w:pPr>
+          </w:p>
+        </w:tc>
+        <w:tc>
+          <w:tcPr>
+            <w:tcW w:w="2307" w:type="pct"/>
+            <w:tcBorders>
+              <w:top w:val="single" w:sz="4" w:space="0" w:color="auto"/>
+            </w:tcBorders>
+            <w:vAlign w:val="center"/>
+          </w:tcPr>
+          <w:p>
+            <w:pPr>
+              <w:spacing w:line="276" w:lineRule="auto"/>
+              <w:jc w:val="center"/>
+              <w:rPr>
+                <w:rFonts w:ascii="Cambria" w:hAnsi="Cambria"/>
+                <w:lang w:val="es-ES"/>
+              </w:rPr>
+            </w:pPr>
+            <w:r>
+              <w:rPr>
+                <w:rFonts w:ascii="Cambria" w:hAnsi="Cambria"/>
+                <w:lang w:val="es-ES"/>
+              </w:rPr>
+              <w:t>Perito en Materia de Protección Civil</w:t>
+            </w:r>
+          </w:p>
+        </w:tc>
+      </w:tr>
+    </w:tbl>
+    <w:p>
+      <w:pPr>
+        <w:spacing w:line="276" w:lineRule="auto"/>
+        <w:rPr>
+          <w:rFonts w:ascii="Cambria" w:hAnsi="Cambria"/>
+          <w:lang w:val="es-ES"/>
+        </w:rPr>
+      </w:pPr>
+    </w:p>
+    <w:p>
+      <w:pPr>
+        <w:spacing w:line="276" w:lineRule="auto"/>
+        <w:rPr>
+          <w:rFonts w:ascii="Cambria" w:hAnsi="Cambria"/>
+          <w:lang w:val="es-ES"/>
+        </w:rPr>
+      </w:pPr>
+      <w:r>
+        <w:rPr>
+          <w:rFonts w:ascii="Cambria" w:hAnsi="Cambria"/>
+          <w:lang w:val="es-ES"/>
+        </w:rPr>
+        <w:t>Fecha: ______________________________</w:t>
+      </w:r>
+    </w:p>
+    <w:p/>
     <w:sectPr>
-      <w:pgSz w:w="15840" w:h="12240" w:orient="landscape"/>
-      <w:pgMar w:top="720" w:right="720" w:bottom="720" w:left="720" w:header="708" w:footer="708" w:gutter="0"/>
+      <w:pgSz w:w="12240" w:h="15840" w:code="1"/>
+      <w:pgMar w:top="720" w:right="2177" w:bottom="720" w:left="1418" w:header="709" w:footer="709" w:gutter="0"/>
       <w:cols w:space="708"/>
       <w:docGrid w:linePitch="360"/>
     </w:sectPr>
@@ -50678,4 +46658,16 @@
     </a:ext>
   </a:extLst>
 </a:theme>
+</file>
+
+<file path=customXml/item1.xml><?xml version="1.0" encoding="utf-8"?>
+<b:Sources xmlns:b="http://schemas.openxmlformats.org/officeDocument/2006/bibliography" xmlns="http://schemas.openxmlformats.org/officeDocument/2006/bibliography" SelectedStyle="\APASixthEditionOfficeOnline.xsl" StyleName="APA" Version="6"/>
+</file>
+
+<file path=customXml/itemProps1.xml><?xml version="1.0" encoding="utf-8"?>
+<ds:datastoreItem xmlns:ds="http://schemas.openxmlformats.org/officeDocument/2006/customXml" ds:itemID="{C45F2E25-45A8-49FF-97C2-7B41455D4E47}">
+  <ds:schemaRefs>
+    <ds:schemaRef ds:uri="http://schemas.openxmlformats.org/officeDocument/2006/bibliography"/>
+  </ds:schemaRefs>
+</ds:datastoreItem>
 </file>
--- a/Inputs/Templates/Levantamiento.docx
+++ b/Inputs/Templates/Levantamiento.docx
@@ -734,8 +734,23 @@
           <w:p>
             <w:pPr>
               <w:spacing w:after="0"/>
-              <w:jc w:val="both"/>
-            </w:pPr>
+            </w:pPr>
+            <w:proofErr w:type="gramStart"/>
+            <w:r>
+              <w:t xml:space="preserve">{{ </w:t>
+            </w:r>
+            <w:proofErr w:type="spellStart"/>
+            <w:r>
+              <w:t>descripcion</w:t>
+            </w:r>
+            <w:proofErr w:type="gramEnd"/>
+            <w:r>
+              <w:t>_actividades</w:t>
+            </w:r>
+            <w:proofErr w:type="spellEnd"/>
+            <w:r>
+              <w:t xml:space="preserve"> }}</w:t>
+            </w:r>
           </w:p>
         </w:tc>
       </w:tr>
@@ -784,8 +799,20 @@
           <w:p>
             <w:pPr>
               <w:spacing w:after="0"/>
-              <w:jc w:val="both"/>
-            </w:pPr>
+            </w:pPr>
+            <w:proofErr w:type="gramStart"/>
+            <w:r>
+              <w:t xml:space="preserve">{{ </w:t>
+            </w:r>
+            <w:proofErr w:type="spellStart"/>
+            <w:r>
+              <w:t>telefono</w:t>
+            </w:r>
+            <w:proofErr w:type="spellEnd"/>
+            <w:proofErr w:type="gramEnd"/>
+            <w:r>
+              <w:t xml:space="preserve"> }}</w:t>
+            </w:r>
           </w:p>
         </w:tc>
       </w:tr>
@@ -834,8 +861,15 @@
           <w:p>
             <w:pPr>
               <w:spacing w:after="0"/>
-              <w:jc w:val="both"/>
-            </w:pPr>
+            </w:pPr>
+            <w:proofErr w:type="gramStart"/>
+            <w:r>
+              <w:t>{{ email</w:t>
+            </w:r>
+            <w:proofErr w:type="gramEnd"/>
+            <w:r>
+              <w:t xml:space="preserve"> }}</w:t>
+            </w:r>
           </w:p>
         </w:tc>
       </w:tr>
@@ -2018,7 +2052,19 @@
             <w:tcW w:w="2016" w:type="pct"/>
             <w:vAlign w:val="center"/>
           </w:tcPr>
-          <w:p/>
+          <w:p>
+            <w:pPr>
+              <w:jc w:val="center"/>
+            </w:pPr>
+            <w:proofErr w:type="gramStart"/>
+            <w:r>
+              <w:t>{{ hombres</w:t>
+            </w:r>
+            <w:proofErr w:type="gramEnd"/>
+            <w:r>
+              <w:t xml:space="preserve"> }}</w:t>
+            </w:r>
+          </w:p>
         </w:tc>
         <w:tc>
           <w:tcPr>
@@ -2029,6 +2075,14 @@
             <w:pPr>
               <w:jc w:val="center"/>
             </w:pPr>
+            <w:proofErr w:type="gramStart"/>
+            <w:r>
+              <w:t>{{ mujeres</w:t>
+            </w:r>
+            <w:proofErr w:type="gramEnd"/>
+            <w:r>
+              <w:t xml:space="preserve"> }}</w:t>
+            </w:r>
           </w:p>
         </w:tc>
         <w:tc>
@@ -2036,7 +2090,19 @@
             <w:tcW w:w="1337" w:type="pct"/>
             <w:vAlign w:val="center"/>
           </w:tcPr>
-          <w:p/>
+          <w:p>
+            <w:pPr>
+              <w:jc w:val="center"/>
+            </w:pPr>
+            <w:proofErr w:type="gramStart"/>
+            <w:r>
+              <w:t>{{ trabajadores</w:t>
+            </w:r>
+            <w:proofErr w:type="gramEnd"/>
+            <w:r>
+              <w:t xml:space="preserve"> }}</w:t>
+            </w:r>
+          </w:p>
         </w:tc>
       </w:tr>
     </w:tbl>
@@ -2044,17 +2110,6 @@
       <w:r>
         <w:br w:type="page"/>
       </w:r>
-    </w:p>
-    <w:p>
-      <w:pPr>
-        <w:spacing w:after="0" w:line="240" w:lineRule="auto"/>
-        <w:ind w:left="-567" w:right="-658"/>
-        <w:jc w:val="center"/>
-        <w:rPr>
-          <w:rFonts w:cstheme="minorHAnsi"/>
-          <w:b/>
-        </w:rPr>
-      </w:pPr>
     </w:p>
     <w:p>
       <w:pPr>
@@ -2073,6 +2128,7 @@
           <w:rFonts w:cstheme="minorHAnsi"/>
           <w:b/>
         </w:rPr>
+        <w:lastRenderedPageBreak/>
         <w:t>ACTA CONSTITUTIVA PARA LA FORMACIÓN E INTEGRACIÓN DE LA UNIDAD INTERNA DE PROTECCIÓN CIVIL</w:t>
       </w:r>
     </w:p>
@@ -2150,16 +2206,6 @@
           <w:szCs w:val="24"/>
         </w:rPr>
         <w:t>}</w:t>
-      </w:r>
-      <w:r>
-        <w:rPr>
-          <w:rFonts w:cstheme="minorHAnsi"/>
-          <w:b/>
-          <w:bCs/>
-          <w:sz w:val="24"/>
-          <w:szCs w:val="24"/>
-        </w:rPr>
-        <w:t xml:space="preserve"> </w:t>
       </w:r>
       <w:r>
         <w:rPr>
@@ -3326,25 +3372,12 @@
                 <w:sz w:val="20"/>
               </w:rPr>
             </w:pPr>
-            <w:proofErr w:type="gramStart"/>
-            <w:r>
-              <w:rPr>
-                <w:b/>
-                <w:bCs/>
-              </w:rPr>
-              <w:t>{{ coordinador</w:t>
-            </w:r>
-            <w:proofErr w:type="gramEnd"/>
-            <w:r>
-              <w:rPr>
-                <w:b/>
-                <w:bCs/>
-              </w:rPr>
-              <w:t xml:space="preserve"> }}</w:t>
-            </w:r>
-          </w:p>
-          <w:p>
-            <w:pPr>
+          </w:p>
+          <w:p>
+            <w:pPr>
+              <w:pBdr>
+                <w:bottom w:val="single" w:sz="12" w:space="1" w:color="auto"/>
+              </w:pBdr>
               <w:autoSpaceDE w:val="0"/>
               <w:autoSpaceDN w:val="0"/>
               <w:adjustRightInd w:val="0"/>
@@ -3352,29 +3385,25 @@
               <w:jc w:val="center"/>
               <w:rPr>
                 <w:rFonts w:ascii="Arial" w:eastAsia="Times New Roman" w:hAnsi="Arial" w:cs="Arial"/>
-                <w:u w:val="single"/>
-              </w:rPr>
-            </w:pPr>
-            <w:r>
-              <w:rPr>
-                <w:rFonts w:ascii="Arial" w:eastAsia="Times New Roman" w:hAnsi="Arial" w:cs="Arial"/>
-                <w:u w:val="single"/>
-              </w:rPr>
-              <w:t>___________</w:t>
-            </w:r>
-            <w:r>
-              <w:rPr>
-                <w:rFonts w:ascii="Arial" w:eastAsia="Times New Roman" w:hAnsi="Arial" w:cs="Arial"/>
-                <w:u w:val="single"/>
-              </w:rPr>
-              <w:t>__________</w:t>
-            </w:r>
-            <w:r>
-              <w:rPr>
-                <w:rFonts w:ascii="Arial" w:eastAsia="Times New Roman" w:hAnsi="Arial" w:cs="Arial"/>
-                <w:u w:val="single"/>
-              </w:rPr>
-              <w:t>_________________</w:t>
+                <w:b/>
+                <w:sz w:val="20"/>
+              </w:rPr>
+            </w:pPr>
+            <w:proofErr w:type="gramStart"/>
+            <w:r>
+              <w:rPr>
+                <w:b/>
+                <w:bCs/>
+              </w:rPr>
+              <w:t>{{ coordinador</w:t>
+            </w:r>
+            <w:proofErr w:type="gramEnd"/>
+            <w:r>
+              <w:rPr>
+                <w:b/>
+                <w:bCs/>
+              </w:rPr>
+              <w:t xml:space="preserve"> }}</w:t>
             </w:r>
           </w:p>
           <w:p>
@@ -3445,57 +3474,12 @@
                 <w:sz w:val="20"/>
               </w:rPr>
             </w:pPr>
-            <w:proofErr w:type="gramStart"/>
-            <w:r>
-              <w:rPr>
-                <w:b/>
-                <w:bCs/>
-              </w:rPr>
-              <w:t xml:space="preserve">{{ </w:t>
-            </w:r>
-            <w:proofErr w:type="spellStart"/>
-            <w:r>
-              <w:rPr>
-                <w:b/>
-                <w:bCs/>
-              </w:rPr>
-              <w:t>coord</w:t>
-            </w:r>
-            <w:proofErr w:type="gramEnd"/>
-            <w:r>
-              <w:rPr>
-                <w:b/>
-                <w:bCs/>
-              </w:rPr>
-              <w:t>_</w:t>
-            </w:r>
-            <w:proofErr w:type="gramStart"/>
-            <w:r>
-              <w:rPr>
-                <w:b/>
-                <w:bCs/>
-              </w:rPr>
-              <w:t>suplente</w:t>
-            </w:r>
-            <w:proofErr w:type="spellEnd"/>
-            <w:r>
-              <w:rPr>
-                <w:b/>
-                <w:bCs/>
-              </w:rPr>
-              <w:t xml:space="preserve"> }</w:t>
-            </w:r>
-            <w:proofErr w:type="gramEnd"/>
-            <w:r>
-              <w:rPr>
-                <w:b/>
-                <w:bCs/>
-              </w:rPr>
-              <w:t>}</w:t>
-            </w:r>
-          </w:p>
-          <w:p>
-            <w:pPr>
+          </w:p>
+          <w:p>
+            <w:pPr>
+              <w:pBdr>
+                <w:bottom w:val="single" w:sz="12" w:space="1" w:color="auto"/>
+              </w:pBdr>
               <w:autoSpaceDE w:val="0"/>
               <w:autoSpaceDN w:val="0"/>
               <w:adjustRightInd w:val="0"/>
@@ -3503,29 +3487,57 @@
               <w:jc w:val="center"/>
               <w:rPr>
                 <w:rFonts w:ascii="Arial" w:eastAsia="Times New Roman" w:hAnsi="Arial" w:cs="Arial"/>
-                <w:u w:val="single"/>
-              </w:rPr>
-            </w:pPr>
-            <w:r>
-              <w:rPr>
-                <w:rFonts w:ascii="Arial" w:eastAsia="Times New Roman" w:hAnsi="Arial" w:cs="Arial"/>
-                <w:u w:val="single"/>
-              </w:rPr>
-              <w:t>___________</w:t>
-            </w:r>
-            <w:r>
-              <w:rPr>
-                <w:rFonts w:ascii="Arial" w:eastAsia="Times New Roman" w:hAnsi="Arial" w:cs="Arial"/>
-                <w:u w:val="single"/>
-              </w:rPr>
-              <w:t>________________</w:t>
-            </w:r>
-            <w:r>
-              <w:rPr>
-                <w:rFonts w:ascii="Arial" w:eastAsia="Times New Roman" w:hAnsi="Arial" w:cs="Arial"/>
-                <w:u w:val="single"/>
-              </w:rPr>
-              <w:t>___________</w:t>
+                <w:b/>
+                <w:sz w:val="20"/>
+              </w:rPr>
+            </w:pPr>
+            <w:proofErr w:type="gramStart"/>
+            <w:r>
+              <w:rPr>
+                <w:b/>
+                <w:bCs/>
+              </w:rPr>
+              <w:t xml:space="preserve">{{ </w:t>
+            </w:r>
+            <w:proofErr w:type="spellStart"/>
+            <w:r>
+              <w:rPr>
+                <w:b/>
+                <w:bCs/>
+              </w:rPr>
+              <w:t>coord</w:t>
+            </w:r>
+            <w:proofErr w:type="gramEnd"/>
+            <w:r>
+              <w:rPr>
+                <w:b/>
+                <w:bCs/>
+              </w:rPr>
+              <w:t>_</w:t>
+            </w:r>
+            <w:proofErr w:type="gramStart"/>
+            <w:r>
+              <w:rPr>
+                <w:b/>
+                <w:bCs/>
+              </w:rPr>
+              <w:t>suplente</w:t>
+            </w:r>
+            <w:proofErr w:type="spellEnd"/>
+            <w:r>
+              <w:rPr>
+                <w:b/>
+                <w:bCs/>
+              </w:rPr>
+              <w:t xml:space="preserve"> }</w:t>
+            </w:r>
+            <w:proofErr w:type="gramEnd"/>
+            <w:r>
+              <w:rPr>
+                <w:b/>
+                <w:bCs/>
+              </w:rPr>
+              <w:t>}</w:t>
             </w:r>
           </w:p>
           <w:p>
@@ -3602,25 +3614,12 @@
                 <w:sz w:val="20"/>
               </w:rPr>
             </w:pPr>
-            <w:proofErr w:type="gramStart"/>
-            <w:r>
-              <w:rPr>
-                <w:b/>
-                <w:bCs/>
-              </w:rPr>
-              <w:t>{{ incendios</w:t>
-            </w:r>
-            <w:proofErr w:type="gramEnd"/>
-            <w:r>
-              <w:rPr>
-                <w:b/>
-                <w:bCs/>
-              </w:rPr>
-              <w:t xml:space="preserve"> }}</w:t>
-            </w:r>
-          </w:p>
-          <w:p>
-            <w:pPr>
+          </w:p>
+          <w:p>
+            <w:pPr>
+              <w:pBdr>
+                <w:bottom w:val="single" w:sz="12" w:space="1" w:color="auto"/>
+              </w:pBdr>
               <w:autoSpaceDE w:val="0"/>
               <w:autoSpaceDN w:val="0"/>
               <w:adjustRightInd w:val="0"/>
@@ -3628,15 +3627,25 @@
               <w:jc w:val="center"/>
               <w:rPr>
                 <w:rFonts w:ascii="Arial" w:eastAsia="Times New Roman" w:hAnsi="Arial" w:cs="Arial"/>
-                <w:u w:val="single"/>
-              </w:rPr>
-            </w:pPr>
-            <w:r>
-              <w:rPr>
-                <w:rFonts w:ascii="Arial" w:eastAsia="Times New Roman" w:hAnsi="Arial" w:cs="Arial"/>
-                <w:u w:val="single"/>
-              </w:rPr>
-              <w:t>_______________________________________</w:t>
+                <w:b/>
+                <w:sz w:val="20"/>
+              </w:rPr>
+            </w:pPr>
+            <w:proofErr w:type="gramStart"/>
+            <w:r>
+              <w:rPr>
+                <w:b/>
+                <w:bCs/>
+              </w:rPr>
+              <w:t>{{ incendios</w:t>
+            </w:r>
+            <w:proofErr w:type="gramEnd"/>
+            <w:r>
+              <w:rPr>
+                <w:b/>
+                <w:bCs/>
+              </w:rPr>
+              <w:t xml:space="preserve"> }}</w:t>
             </w:r>
           </w:p>
           <w:p>
@@ -3723,57 +3732,12 @@
                 <w:sz w:val="20"/>
               </w:rPr>
             </w:pPr>
-            <w:proofErr w:type="gramStart"/>
-            <w:r>
-              <w:rPr>
-                <w:b/>
-                <w:bCs/>
-              </w:rPr>
-              <w:t xml:space="preserve">{{ </w:t>
-            </w:r>
-            <w:proofErr w:type="spellStart"/>
-            <w:r>
-              <w:rPr>
-                <w:b/>
-                <w:bCs/>
-              </w:rPr>
-              <w:t>suplente</w:t>
-            </w:r>
-            <w:proofErr w:type="gramEnd"/>
-            <w:r>
-              <w:rPr>
-                <w:b/>
-                <w:bCs/>
-              </w:rPr>
-              <w:t>_</w:t>
-            </w:r>
-            <w:proofErr w:type="gramStart"/>
-            <w:r>
-              <w:rPr>
-                <w:b/>
-                <w:bCs/>
-              </w:rPr>
-              <w:t>incendios</w:t>
-            </w:r>
-            <w:proofErr w:type="spellEnd"/>
-            <w:r>
-              <w:rPr>
-                <w:b/>
-                <w:bCs/>
-              </w:rPr>
-              <w:t xml:space="preserve"> }</w:t>
-            </w:r>
-            <w:proofErr w:type="gramEnd"/>
-            <w:r>
-              <w:rPr>
-                <w:b/>
-                <w:bCs/>
-              </w:rPr>
-              <w:t>}</w:t>
-            </w:r>
-          </w:p>
-          <w:p>
-            <w:pPr>
+          </w:p>
+          <w:p>
+            <w:pPr>
+              <w:pBdr>
+                <w:bottom w:val="single" w:sz="12" w:space="1" w:color="auto"/>
+              </w:pBdr>
               <w:autoSpaceDE w:val="0"/>
               <w:autoSpaceDN w:val="0"/>
               <w:adjustRightInd w:val="0"/>
@@ -3781,15 +3745,57 @@
               <w:jc w:val="center"/>
               <w:rPr>
                 <w:rFonts w:ascii="Arial" w:eastAsia="Times New Roman" w:hAnsi="Arial" w:cs="Arial"/>
-                <w:u w:val="single"/>
-              </w:rPr>
-            </w:pPr>
-            <w:r>
-              <w:rPr>
-                <w:rFonts w:ascii="Arial" w:eastAsia="Times New Roman" w:hAnsi="Arial" w:cs="Arial"/>
-                <w:u w:val="single"/>
-              </w:rPr>
-              <w:t>_______________________________________</w:t>
+                <w:b/>
+                <w:sz w:val="20"/>
+              </w:rPr>
+            </w:pPr>
+            <w:proofErr w:type="gramStart"/>
+            <w:r>
+              <w:rPr>
+                <w:b/>
+                <w:bCs/>
+              </w:rPr>
+              <w:t xml:space="preserve">{{ </w:t>
+            </w:r>
+            <w:proofErr w:type="spellStart"/>
+            <w:r>
+              <w:rPr>
+                <w:b/>
+                <w:bCs/>
+              </w:rPr>
+              <w:t>suplente</w:t>
+            </w:r>
+            <w:proofErr w:type="gramEnd"/>
+            <w:r>
+              <w:rPr>
+                <w:b/>
+                <w:bCs/>
+              </w:rPr>
+              <w:t>_</w:t>
+            </w:r>
+            <w:proofErr w:type="gramStart"/>
+            <w:r>
+              <w:rPr>
+                <w:b/>
+                <w:bCs/>
+              </w:rPr>
+              <w:t>incendios</w:t>
+            </w:r>
+            <w:proofErr w:type="spellEnd"/>
+            <w:r>
+              <w:rPr>
+                <w:b/>
+                <w:bCs/>
+              </w:rPr>
+              <w:t xml:space="preserve"> }</w:t>
+            </w:r>
+            <w:proofErr w:type="gramEnd"/>
+            <w:r>
+              <w:rPr>
+                <w:b/>
+                <w:bCs/>
+              </w:rPr>
+              <w:t>}</w:t>
             </w:r>
           </w:p>
           <w:p>
@@ -3885,6 +3891,9 @@
           </w:p>
           <w:p>
             <w:pPr>
+              <w:pBdr>
+                <w:bottom w:val="single" w:sz="12" w:space="1" w:color="auto"/>
+              </w:pBdr>
               <w:autoSpaceDE w:val="0"/>
               <w:autoSpaceDN w:val="0"/>
               <w:adjustRightInd w:val="0"/>
@@ -3954,17 +3963,24 @@
               <w:jc w:val="center"/>
               <w:rPr>
                 <w:rFonts w:ascii="Arial" w:eastAsia="Times New Roman" w:hAnsi="Arial" w:cs="Arial"/>
-                <w:u w:val="single"/>
-              </w:rPr>
-            </w:pPr>
-            <w:r>
-              <w:rPr>
-                <w:rFonts w:ascii="Arial" w:eastAsia="Times New Roman" w:hAnsi="Arial" w:cs="Arial"/>
-                <w:u w:val="single"/>
-              </w:rPr>
-              <w:t>______________________________________</w:t>
-            </w:r>
-          </w:p>
+                <w:b/>
+                <w:sz w:val="20"/>
+              </w:rPr>
+            </w:pPr>
+            <w:r>
+              <w:rPr>
+                <w:rFonts w:ascii="Arial" w:eastAsia="Times New Roman" w:hAnsi="Arial" w:cs="Arial"/>
+                <w:b/>
+                <w:sz w:val="20"/>
+              </w:rPr>
+              <w:t>RESPONSABLE DE LA BRIGADA DE PRIMEROS AUXILIOS</w:t>
+            </w:r>
+          </w:p>
+        </w:tc>
+        <w:tc>
+          <w:tcPr>
+            <w:tcW w:w="4988" w:type="dxa"/>
+          </w:tcPr>
           <w:p>
             <w:pPr>
               <w:autoSpaceDE w:val="0"/>
@@ -3978,20 +3994,7 @@
                 <w:sz w:val="20"/>
               </w:rPr>
             </w:pPr>
-            <w:r>
-              <w:rPr>
-                <w:rFonts w:ascii="Arial" w:eastAsia="Times New Roman" w:hAnsi="Arial" w:cs="Arial"/>
-                <w:b/>
-                <w:sz w:val="20"/>
-              </w:rPr>
-              <w:t>RESPONSABLE DE LA BRIGADA DE PRIMEROS AUXILIOS</w:t>
-            </w:r>
-          </w:p>
-        </w:tc>
-        <w:tc>
-          <w:tcPr>
-            <w:tcW w:w="4988" w:type="dxa"/>
-          </w:tcPr>
+          </w:p>
           <w:p>
             <w:pPr>
               <w:autoSpaceDE w:val="0"/>
@@ -4022,6 +4025,9 @@
           </w:p>
           <w:p>
             <w:pPr>
+              <w:pBdr>
+                <w:bottom w:val="single" w:sz="12" w:space="1" w:color="auto"/>
+              </w:pBdr>
               <w:autoSpaceDE w:val="0"/>
               <w:autoSpaceDN w:val="0"/>
               <w:adjustRightInd w:val="0"/>
@@ -4033,20 +4039,6 @@
                 <w:sz w:val="20"/>
               </w:rPr>
             </w:pPr>
-          </w:p>
-          <w:p>
-            <w:pPr>
-              <w:autoSpaceDE w:val="0"/>
-              <w:autoSpaceDN w:val="0"/>
-              <w:adjustRightInd w:val="0"/>
-              <w:spacing w:line="360" w:lineRule="auto"/>
-              <w:jc w:val="center"/>
-              <w:rPr>
-                <w:rFonts w:ascii="Arial" w:eastAsia="Times New Roman" w:hAnsi="Arial" w:cs="Arial"/>
-                <w:b/>
-                <w:sz w:val="20"/>
-              </w:rPr>
-            </w:pPr>
             <w:proofErr w:type="gramStart"/>
             <w:r>
               <w:rPr>
@@ -4094,26 +4086,6 @@
                 <w:bCs/>
               </w:rPr>
               <w:t>}</w:t>
-            </w:r>
-          </w:p>
-          <w:p>
-            <w:pPr>
-              <w:autoSpaceDE w:val="0"/>
-              <w:autoSpaceDN w:val="0"/>
-              <w:adjustRightInd w:val="0"/>
-              <w:spacing w:line="360" w:lineRule="auto"/>
-              <w:jc w:val="center"/>
-              <w:rPr>
-                <w:rFonts w:ascii="Arial" w:eastAsia="Times New Roman" w:hAnsi="Arial" w:cs="Arial"/>
-                <w:u w:val="single"/>
-              </w:rPr>
-            </w:pPr>
-            <w:r>
-              <w:rPr>
-                <w:rFonts w:ascii="Arial" w:eastAsia="Times New Roman" w:hAnsi="Arial" w:cs="Arial"/>
-                <w:u w:val="single"/>
-              </w:rPr>
-              <w:t>_____________________________________</w:t>
             </w:r>
           </w:p>
           <w:p>
@@ -4193,6 +4165,9 @@
           </w:p>
           <w:p>
             <w:pPr>
+              <w:pBdr>
+                <w:bottom w:val="single" w:sz="12" w:space="1" w:color="auto"/>
+              </w:pBdr>
               <w:autoSpaceDE w:val="0"/>
               <w:autoSpaceDN w:val="0"/>
               <w:adjustRightInd w:val="0"/>
@@ -4239,17 +4214,24 @@
               <w:jc w:val="center"/>
               <w:rPr>
                 <w:rFonts w:ascii="Arial" w:eastAsia="Times New Roman" w:hAnsi="Arial" w:cs="Arial"/>
-                <w:u w:val="single"/>
-              </w:rPr>
-            </w:pPr>
-            <w:r>
-              <w:rPr>
-                <w:rFonts w:ascii="Arial" w:eastAsia="Times New Roman" w:hAnsi="Arial" w:cs="Arial"/>
-                <w:u w:val="single"/>
-              </w:rPr>
-              <w:t>______________________________________</w:t>
-            </w:r>
-          </w:p>
+                <w:b/>
+                <w:sz w:val="20"/>
+              </w:rPr>
+            </w:pPr>
+            <w:r>
+              <w:rPr>
+                <w:rFonts w:ascii="Arial" w:eastAsia="Times New Roman" w:hAnsi="Arial" w:cs="Arial"/>
+                <w:b/>
+                <w:sz w:val="20"/>
+              </w:rPr>
+              <w:t>RESPONSABLE DE LA BRIGADA DE EVACUACIÓN DE INMUEBLES</w:t>
+            </w:r>
+          </w:p>
+        </w:tc>
+        <w:tc>
+          <w:tcPr>
+            <w:tcW w:w="4988" w:type="dxa"/>
+          </w:tcPr>
           <w:p>
             <w:pPr>
               <w:autoSpaceDE w:val="0"/>
@@ -4263,20 +4245,7 @@
                 <w:sz w:val="20"/>
               </w:rPr>
             </w:pPr>
-            <w:r>
-              <w:rPr>
-                <w:rFonts w:ascii="Arial" w:eastAsia="Times New Roman" w:hAnsi="Arial" w:cs="Arial"/>
-                <w:b/>
-                <w:sz w:val="20"/>
-              </w:rPr>
-              <w:t>RESPONSABLE DE LA BRIGADA DE EVACUACIÓN DE INMUEBLES</w:t>
-            </w:r>
-          </w:p>
-        </w:tc>
-        <w:tc>
-          <w:tcPr>
-            <w:tcW w:w="4988" w:type="dxa"/>
-          </w:tcPr>
+          </w:p>
           <w:p>
             <w:pPr>
               <w:autoSpaceDE w:val="0"/>
@@ -4307,6 +4276,9 @@
           </w:p>
           <w:p>
             <w:pPr>
+              <w:pBdr>
+                <w:bottom w:val="single" w:sz="12" w:space="1" w:color="auto"/>
+              </w:pBdr>
               <w:autoSpaceDE w:val="0"/>
               <w:autoSpaceDN w:val="0"/>
               <w:adjustRightInd w:val="0"/>
@@ -4318,20 +4290,6 @@
                 <w:sz w:val="20"/>
               </w:rPr>
             </w:pPr>
-          </w:p>
-          <w:p>
-            <w:pPr>
-              <w:autoSpaceDE w:val="0"/>
-              <w:autoSpaceDN w:val="0"/>
-              <w:adjustRightInd w:val="0"/>
-              <w:spacing w:line="360" w:lineRule="auto"/>
-              <w:jc w:val="center"/>
-              <w:rPr>
-                <w:rFonts w:ascii="Arial" w:eastAsia="Times New Roman" w:hAnsi="Arial" w:cs="Arial"/>
-                <w:b/>
-                <w:sz w:val="20"/>
-              </w:rPr>
-            </w:pPr>
             <w:proofErr w:type="gramStart"/>
             <w:r>
               <w:rPr>
@@ -4379,25 +4337,6 @@
                 <w:bCs/>
               </w:rPr>
               <w:t>}</w:t>
-            </w:r>
-          </w:p>
-          <w:p>
-            <w:pPr>
-              <w:autoSpaceDE w:val="0"/>
-              <w:autoSpaceDN w:val="0"/>
-              <w:adjustRightInd w:val="0"/>
-              <w:spacing w:line="360" w:lineRule="auto"/>
-              <w:jc w:val="center"/>
-              <w:rPr>
-                <w:rFonts w:ascii="Arial" w:eastAsia="Times New Roman" w:hAnsi="Arial" w:cs="Arial"/>
-              </w:rPr>
-            </w:pPr>
-            <w:r>
-              <w:rPr>
-                <w:rFonts w:ascii="Arial" w:eastAsia="Times New Roman" w:hAnsi="Arial" w:cs="Arial"/>
-                <w:u w:val="single"/>
-              </w:rPr>
-              <w:t>_____________________________________</w:t>
             </w:r>
           </w:p>
           <w:p>
@@ -4477,6 +4416,9 @@
           </w:p>
           <w:p>
             <w:pPr>
+              <w:pBdr>
+                <w:bottom w:val="single" w:sz="12" w:space="1" w:color="auto"/>
+              </w:pBdr>
               <w:autoSpaceDE w:val="0"/>
               <w:autoSpaceDN w:val="0"/>
               <w:adjustRightInd w:val="0"/>
@@ -4523,17 +4465,24 @@
               <w:jc w:val="center"/>
               <w:rPr>
                 <w:rFonts w:ascii="Arial" w:eastAsia="Times New Roman" w:hAnsi="Arial" w:cs="Arial"/>
-                <w:u w:val="single"/>
-              </w:rPr>
-            </w:pPr>
-            <w:r>
-              <w:rPr>
-                <w:rFonts w:ascii="Arial" w:eastAsia="Times New Roman" w:hAnsi="Arial" w:cs="Arial"/>
-                <w:u w:val="single"/>
-              </w:rPr>
-              <w:t>_______________________________________</w:t>
-            </w:r>
-          </w:p>
+                <w:b/>
+                <w:sz w:val="20"/>
+              </w:rPr>
+            </w:pPr>
+            <w:r>
+              <w:rPr>
+                <w:rFonts w:ascii="Arial" w:eastAsia="Times New Roman" w:hAnsi="Arial" w:cs="Arial"/>
+                <w:b/>
+                <w:sz w:val="20"/>
+              </w:rPr>
+              <w:t>RESPONSABLE DE LA BRIGADA DE BÚSQUEDA Y RESCATE</w:t>
+            </w:r>
+          </w:p>
+        </w:tc>
+        <w:tc>
+          <w:tcPr>
+            <w:tcW w:w="4988" w:type="dxa"/>
+          </w:tcPr>
           <w:p>
             <w:pPr>
               <w:autoSpaceDE w:val="0"/>
@@ -4547,20 +4496,7 @@
                 <w:sz w:val="20"/>
               </w:rPr>
             </w:pPr>
-            <w:r>
-              <w:rPr>
-                <w:rFonts w:ascii="Arial" w:eastAsia="Times New Roman" w:hAnsi="Arial" w:cs="Arial"/>
-                <w:b/>
-                <w:sz w:val="20"/>
-              </w:rPr>
-              <w:t>RESPONSABLE DE LA BRIGADA DE BÚSQUEDA Y RESCATE</w:t>
-            </w:r>
-          </w:p>
-        </w:tc>
-        <w:tc>
-          <w:tcPr>
-            <w:tcW w:w="4988" w:type="dxa"/>
-          </w:tcPr>
+          </w:p>
           <w:p>
             <w:pPr>
               <w:autoSpaceDE w:val="0"/>
@@ -4591,6 +4527,9 @@
           </w:p>
           <w:p>
             <w:pPr>
+              <w:pBdr>
+                <w:bottom w:val="single" w:sz="12" w:space="1" w:color="auto"/>
+              </w:pBdr>
               <w:autoSpaceDE w:val="0"/>
               <w:autoSpaceDN w:val="0"/>
               <w:adjustRightInd w:val="0"/>
@@ -4602,20 +4541,6 @@
                 <w:sz w:val="20"/>
               </w:rPr>
             </w:pPr>
-          </w:p>
-          <w:p>
-            <w:pPr>
-              <w:autoSpaceDE w:val="0"/>
-              <w:autoSpaceDN w:val="0"/>
-              <w:adjustRightInd w:val="0"/>
-              <w:spacing w:line="360" w:lineRule="auto"/>
-              <w:jc w:val="center"/>
-              <w:rPr>
-                <w:rFonts w:ascii="Arial" w:eastAsia="Times New Roman" w:hAnsi="Arial" w:cs="Arial"/>
-                <w:b/>
-                <w:sz w:val="20"/>
-              </w:rPr>
-            </w:pPr>
             <w:proofErr w:type="gramStart"/>
             <w:r>
               <w:rPr>
@@ -4663,26 +4588,6 @@
                 <w:bCs/>
               </w:rPr>
               <w:t>}</w:t>
-            </w:r>
-          </w:p>
-          <w:p>
-            <w:pPr>
-              <w:autoSpaceDE w:val="0"/>
-              <w:autoSpaceDN w:val="0"/>
-              <w:adjustRightInd w:val="0"/>
-              <w:spacing w:line="360" w:lineRule="auto"/>
-              <w:jc w:val="center"/>
-              <w:rPr>
-                <w:rFonts w:ascii="Arial" w:eastAsia="Times New Roman" w:hAnsi="Arial" w:cs="Arial"/>
-                <w:u w:val="single"/>
-              </w:rPr>
-            </w:pPr>
-            <w:r>
-              <w:rPr>
-                <w:rFonts w:ascii="Arial" w:eastAsia="Times New Roman" w:hAnsi="Arial" w:cs="Arial"/>
-                <w:u w:val="single"/>
-              </w:rPr>
-              <w:t>_______________________________________</w:t>
             </w:r>
           </w:p>
           <w:p>
@@ -8943,39 +8848,39 @@
                 <w:color w:val="000000"/>
                 <w:sz w:val="20"/>
               </w:rPr>
+              <w:sym w:font="Wingdings 2" w:char="F098"/>
+            </w:r>
+            <w:r>
+              <w:rPr>
+                <w:rFonts w:ascii="Arial" w:eastAsia="Arial" w:hAnsi="Arial" w:cs="Arial"/>
+                <w:color w:val="000000"/>
+                <w:sz w:val="20"/>
+              </w:rPr>
+              <w:t xml:space="preserve"> </w:t>
+            </w:r>
+            <w:r>
+              <w:rPr>
+                <w:rFonts w:ascii="Arial" w:eastAsia="Arial" w:hAnsi="Arial" w:cs="Arial"/>
+                <w:color w:val="000000"/>
+                <w:sz w:val="20"/>
+              </w:rPr>
+              <w:tab/>
+            </w:r>
+            <w:r>
+              <w:rPr>
+                <w:rFonts w:eastAsia="Calibri" w:cs="Calibri"/>
+                <w:color w:val="000000"/>
+                <w:sz w:val="20"/>
+              </w:rPr>
+              <w:t xml:space="preserve"> </w:t>
+            </w:r>
+            <w:r>
+              <w:rPr>
+                <w:rFonts w:ascii="Wingdings 2" w:eastAsia="Wingdings 2" w:hAnsi="Wingdings 2" w:cs="Wingdings 2"/>
+                <w:color w:val="000000"/>
+                <w:sz w:val="20"/>
+              </w:rPr>
               <w:t></w:t>
-            </w:r>
-            <w:r>
-              <w:rPr>
-                <w:rFonts w:ascii="Arial" w:eastAsia="Arial" w:hAnsi="Arial" w:cs="Arial"/>
-                <w:color w:val="000000"/>
-                <w:sz w:val="20"/>
-              </w:rPr>
-              <w:t xml:space="preserve"> </w:t>
-            </w:r>
-            <w:r>
-              <w:rPr>
-                <w:rFonts w:ascii="Arial" w:eastAsia="Arial" w:hAnsi="Arial" w:cs="Arial"/>
-                <w:color w:val="000000"/>
-                <w:sz w:val="20"/>
-              </w:rPr>
-              <w:tab/>
-            </w:r>
-            <w:r>
-              <w:rPr>
-                <w:rFonts w:eastAsia="Calibri" w:cs="Calibri"/>
-                <w:color w:val="000000"/>
-                <w:sz w:val="20"/>
-              </w:rPr>
-              <w:t xml:space="preserve"> </w:t>
-            </w:r>
-            <w:r>
-              <w:rPr>
-                <w:rFonts w:ascii="Wingdings 2" w:eastAsia="Wingdings 2" w:hAnsi="Wingdings 2" w:cs="Wingdings 2"/>
-                <w:color w:val="000000"/>
-                <w:sz w:val="20"/>
-              </w:rPr>
-              <w:sym w:font="Wingdings 2" w:char="F098"/>
             </w:r>
             <w:r>
               <w:rPr>
@@ -9491,95 +9396,95 @@
                 <w:color w:val="000000"/>
                 <w:sz w:val="20"/>
               </w:rPr>
+              <w:sym w:font="Wingdings 2" w:char="F098"/>
+            </w:r>
+            <w:r>
+              <w:rPr>
+                <w:rFonts w:ascii="Wingdings 2" w:eastAsia="Wingdings 2" w:hAnsi="Wingdings 2" w:cs="Wingdings 2"/>
+                <w:color w:val="000000"/>
+                <w:sz w:val="20"/>
+              </w:rPr>
+              <w:t></w:t>
+            </w:r>
+            <w:r>
+              <w:rPr>
+                <w:rFonts w:ascii="Wingdings 2" w:eastAsia="Wingdings 2" w:hAnsi="Wingdings 2" w:cs="Wingdings 2"/>
+                <w:color w:val="000000"/>
+                <w:sz w:val="20"/>
+              </w:rPr>
+              <w:t></w:t>
+            </w:r>
+            <w:r>
+              <w:rPr>
+                <w:rFonts w:ascii="Wingdings 2" w:eastAsia="Wingdings 2" w:hAnsi="Wingdings 2" w:cs="Wingdings 2"/>
+                <w:color w:val="000000"/>
+                <w:sz w:val="20"/>
+              </w:rPr>
+              <w:t></w:t>
+            </w:r>
+            <w:r>
+              <w:rPr>
+                <w:rFonts w:ascii="Wingdings 2" w:eastAsia="Wingdings 2" w:hAnsi="Wingdings 2" w:cs="Wingdings 2"/>
+                <w:color w:val="000000"/>
+                <w:sz w:val="20"/>
+              </w:rPr>
+              <w:t></w:t>
+            </w:r>
+            <w:r>
+              <w:rPr>
+                <w:rFonts w:ascii="Wingdings 2" w:eastAsia="Wingdings 2" w:hAnsi="Wingdings 2" w:cs="Wingdings 2"/>
+                <w:color w:val="000000"/>
+                <w:sz w:val="20"/>
+              </w:rPr>
+              <w:t></w:t>
+            </w:r>
+            <w:r>
+              <w:rPr>
+                <w:rFonts w:ascii="Wingdings 2" w:eastAsia="Wingdings 2" w:hAnsi="Wingdings 2" w:cs="Wingdings 2"/>
+                <w:color w:val="000000"/>
+                <w:sz w:val="20"/>
+              </w:rPr>
+              <w:t></w:t>
+            </w:r>
+            <w:r>
+              <w:rPr>
+                <w:rFonts w:ascii="Wingdings 2" w:eastAsia="Wingdings 2" w:hAnsi="Wingdings 2" w:cs="Wingdings 2"/>
+                <w:color w:val="000000"/>
+                <w:sz w:val="20"/>
+              </w:rPr>
+              <w:t></w:t>
+            </w:r>
+            <w:r>
+              <w:rPr>
+                <w:rFonts w:eastAsia="Calibri" w:cs="Calibri"/>
+                <w:color w:val="000000"/>
+                <w:sz w:val="20"/>
+              </w:rPr>
+              <w:t xml:space="preserve"> </w:t>
+            </w:r>
+            <w:r>
+              <w:rPr>
+                <w:rFonts w:ascii="Wingdings 2" w:eastAsia="Wingdings 2" w:hAnsi="Wingdings 2" w:cs="Wingdings 2"/>
+                <w:color w:val="000000"/>
+                <w:sz w:val="20"/>
+              </w:rPr>
               <w:t></w:t>
             </w:r>
             <w:r>
               <w:rPr>
+                <w:rFonts w:eastAsia="Calibri" w:cs="Calibri"/>
+                <w:color w:val="000000"/>
+                <w:sz w:val="20"/>
+              </w:rPr>
+              <w:t xml:space="preserve">                                       </w:t>
+            </w:r>
+            <w:r>
+              <w:rPr>
                 <w:rFonts w:ascii="Wingdings 2" w:eastAsia="Wingdings 2" w:hAnsi="Wingdings 2" w:cs="Wingdings 2"/>
                 <w:color w:val="000000"/>
                 <w:sz w:val="20"/>
               </w:rPr>
-              <w:t></w:t>
-            </w:r>
-            <w:r>
-              <w:rPr>
-                <w:rFonts w:ascii="Wingdings 2" w:eastAsia="Wingdings 2" w:hAnsi="Wingdings 2" w:cs="Wingdings 2"/>
-                <w:color w:val="000000"/>
-                <w:sz w:val="20"/>
-              </w:rPr>
-              <w:t></w:t>
-            </w:r>
-            <w:r>
-              <w:rPr>
-                <w:rFonts w:ascii="Wingdings 2" w:eastAsia="Wingdings 2" w:hAnsi="Wingdings 2" w:cs="Wingdings 2"/>
-                <w:color w:val="000000"/>
-                <w:sz w:val="20"/>
-              </w:rPr>
-              <w:t></w:t>
-            </w:r>
-            <w:r>
-              <w:rPr>
-                <w:rFonts w:ascii="Wingdings 2" w:eastAsia="Wingdings 2" w:hAnsi="Wingdings 2" w:cs="Wingdings 2"/>
-                <w:color w:val="000000"/>
-                <w:sz w:val="20"/>
-              </w:rPr>
-              <w:t></w:t>
-            </w:r>
-            <w:r>
-              <w:rPr>
-                <w:rFonts w:ascii="Wingdings 2" w:eastAsia="Wingdings 2" w:hAnsi="Wingdings 2" w:cs="Wingdings 2"/>
-                <w:color w:val="000000"/>
-                <w:sz w:val="20"/>
-              </w:rPr>
-              <w:t></w:t>
-            </w:r>
-            <w:r>
-              <w:rPr>
-                <w:rFonts w:ascii="Wingdings 2" w:eastAsia="Wingdings 2" w:hAnsi="Wingdings 2" w:cs="Wingdings 2"/>
-                <w:color w:val="000000"/>
-                <w:sz w:val="20"/>
-              </w:rPr>
-              <w:t></w:t>
-            </w:r>
-            <w:r>
-              <w:rPr>
-                <w:rFonts w:ascii="Wingdings 2" w:eastAsia="Wingdings 2" w:hAnsi="Wingdings 2" w:cs="Wingdings 2"/>
-                <w:color w:val="000000"/>
-                <w:sz w:val="20"/>
-              </w:rPr>
-              <w:t></w:t>
-            </w:r>
-            <w:r>
-              <w:rPr>
-                <w:rFonts w:eastAsia="Calibri" w:cs="Calibri"/>
-                <w:color w:val="000000"/>
-                <w:sz w:val="20"/>
-              </w:rPr>
-              <w:t xml:space="preserve"> </w:t>
-            </w:r>
-            <w:r>
-              <w:rPr>
-                <w:rFonts w:ascii="Wingdings 2" w:eastAsia="Wingdings 2" w:hAnsi="Wingdings 2" w:cs="Wingdings 2"/>
-                <w:color w:val="000000"/>
-                <w:sz w:val="20"/>
-              </w:rPr>
               <w:t></w:t>
-            </w:r>
-            <w:r>
-              <w:rPr>
-                <w:rFonts w:eastAsia="Calibri" w:cs="Calibri"/>
-                <w:color w:val="000000"/>
-                <w:sz w:val="20"/>
-              </w:rPr>
-              <w:t xml:space="preserve">                                       </w:t>
-            </w:r>
-            <w:r>
-              <w:rPr>
-                <w:rFonts w:ascii="Wingdings 2" w:eastAsia="Wingdings 2" w:hAnsi="Wingdings 2" w:cs="Wingdings 2"/>
-                <w:color w:val="000000"/>
-                <w:sz w:val="20"/>
-              </w:rPr>
-              <w:sym w:font="Wingdings 2" w:char="F098"/>
             </w:r>
             <w:r>
               <w:rPr>
@@ -16580,7 +16485,7 @@
     </w:p>
     <w:tbl>
       <w:tblPr>
-        <w:tblW w:w="10043" w:type="dxa"/>
+        <w:tblW w:w="10041" w:type="dxa"/>
         <w:jc w:val="center"/>
         <w:tblBorders>
           <w:top w:val="single" w:sz="4" w:space="0" w:color="auto"/>
@@ -16603,8 +16508,8 @@
         <w:gridCol w:w="455"/>
         <w:gridCol w:w="455"/>
         <w:gridCol w:w="455"/>
-        <w:gridCol w:w="312"/>
-        <w:gridCol w:w="598"/>
+        <w:gridCol w:w="454"/>
+        <w:gridCol w:w="454"/>
         <w:gridCol w:w="502"/>
         <w:gridCol w:w="502"/>
         <w:gridCol w:w="502"/>
@@ -16891,7 +16796,7 @@
         </w:tc>
         <w:tc>
           <w:tcPr>
-            <w:tcW w:w="312" w:type="dxa"/>
+            <w:tcW w:w="454" w:type="dxa"/>
             <w:shd w:val="clear" w:color="auto" w:fill="BFBFBF"/>
             <w:textDirection w:val="btLr"/>
             <w:vAlign w:val="center"/>
@@ -16922,7 +16827,7 @@
         </w:tc>
         <w:tc>
           <w:tcPr>
-            <w:tcW w:w="598" w:type="dxa"/>
+            <w:tcW w:w="454" w:type="dxa"/>
             <w:shd w:val="clear" w:color="auto" w:fill="BFBFBF"/>
             <w:textDirection w:val="btLr"/>
             <w:vAlign w:val="center"/>
@@ -17173,17 +17078,17 @@
         </w:tc>
         <w:tc>
           <w:tcPr>
-            <w:tcW w:w="312" w:type="dxa"/>
-          </w:tcPr>
-          <w:p>
-            <w:pPr>
-              <w:spacing w:after="0" w:line="240" w:lineRule="auto"/>
-            </w:pPr>
-          </w:p>
-        </w:tc>
-        <w:tc>
-          <w:tcPr>
-            <w:tcW w:w="598" w:type="dxa"/>
+            <w:tcW w:w="454" w:type="dxa"/>
+          </w:tcPr>
+          <w:p>
+            <w:pPr>
+              <w:spacing w:after="0" w:line="240" w:lineRule="auto"/>
+            </w:pPr>
+          </w:p>
+        </w:tc>
+        <w:tc>
+          <w:tcPr>
+            <w:tcW w:w="454" w:type="dxa"/>
           </w:tcPr>
           <w:p>
             <w:pPr>
@@ -17342,17 +17247,17 @@
         </w:tc>
         <w:tc>
           <w:tcPr>
-            <w:tcW w:w="312" w:type="dxa"/>
-          </w:tcPr>
-          <w:p>
-            <w:pPr>
-              <w:spacing w:after="0" w:line="240" w:lineRule="auto"/>
-            </w:pPr>
-          </w:p>
-        </w:tc>
-        <w:tc>
-          <w:tcPr>
-            <w:tcW w:w="598" w:type="dxa"/>
+            <w:tcW w:w="454" w:type="dxa"/>
+          </w:tcPr>
+          <w:p>
+            <w:pPr>
+              <w:spacing w:after="0" w:line="240" w:lineRule="auto"/>
+            </w:pPr>
+          </w:p>
+        </w:tc>
+        <w:tc>
+          <w:tcPr>
+            <w:tcW w:w="454" w:type="dxa"/>
           </w:tcPr>
           <w:p>
             <w:pPr>
@@ -17521,17 +17426,17 @@
         </w:tc>
         <w:tc>
           <w:tcPr>
-            <w:tcW w:w="312" w:type="dxa"/>
-          </w:tcPr>
-          <w:p>
-            <w:pPr>
-              <w:spacing w:after="0" w:line="240" w:lineRule="auto"/>
-            </w:pPr>
-          </w:p>
-        </w:tc>
-        <w:tc>
-          <w:tcPr>
-            <w:tcW w:w="598" w:type="dxa"/>
+            <w:tcW w:w="454" w:type="dxa"/>
+          </w:tcPr>
+          <w:p>
+            <w:pPr>
+              <w:spacing w:after="0" w:line="240" w:lineRule="auto"/>
+            </w:pPr>
+          </w:p>
+        </w:tc>
+        <w:tc>
+          <w:tcPr>
+            <w:tcW w:w="454" w:type="dxa"/>
           </w:tcPr>
           <w:p>
             <w:pPr>
@@ -17690,17 +17595,17 @@
         </w:tc>
         <w:tc>
           <w:tcPr>
-            <w:tcW w:w="312" w:type="dxa"/>
-          </w:tcPr>
-          <w:p>
-            <w:pPr>
-              <w:spacing w:after="0" w:line="240" w:lineRule="auto"/>
-            </w:pPr>
-          </w:p>
-        </w:tc>
-        <w:tc>
-          <w:tcPr>
-            <w:tcW w:w="598" w:type="dxa"/>
+            <w:tcW w:w="454" w:type="dxa"/>
+          </w:tcPr>
+          <w:p>
+            <w:pPr>
+              <w:spacing w:after="0" w:line="240" w:lineRule="auto"/>
+            </w:pPr>
+          </w:p>
+        </w:tc>
+        <w:tc>
+          <w:tcPr>
+            <w:tcW w:w="454" w:type="dxa"/>
           </w:tcPr>
           <w:p>
             <w:pPr>
@@ -17868,17 +17773,17 @@
         </w:tc>
         <w:tc>
           <w:tcPr>
-            <w:tcW w:w="312" w:type="dxa"/>
-          </w:tcPr>
-          <w:p>
-            <w:pPr>
-              <w:spacing w:after="0" w:line="240" w:lineRule="auto"/>
-            </w:pPr>
-          </w:p>
-        </w:tc>
-        <w:tc>
-          <w:tcPr>
-            <w:tcW w:w="598" w:type="dxa"/>
+            <w:tcW w:w="454" w:type="dxa"/>
+          </w:tcPr>
+          <w:p>
+            <w:pPr>
+              <w:spacing w:after="0" w:line="240" w:lineRule="auto"/>
+            </w:pPr>
+          </w:p>
+        </w:tc>
+        <w:tc>
+          <w:tcPr>
+            <w:tcW w:w="454" w:type="dxa"/>
           </w:tcPr>
           <w:p>
             <w:pPr>
@@ -18037,17 +17942,17 @@
         </w:tc>
         <w:tc>
           <w:tcPr>
-            <w:tcW w:w="312" w:type="dxa"/>
-          </w:tcPr>
-          <w:p>
-            <w:pPr>
-              <w:spacing w:after="0" w:line="240" w:lineRule="auto"/>
-            </w:pPr>
-          </w:p>
-        </w:tc>
-        <w:tc>
-          <w:tcPr>
-            <w:tcW w:w="598" w:type="dxa"/>
+            <w:tcW w:w="454" w:type="dxa"/>
+          </w:tcPr>
+          <w:p>
+            <w:pPr>
+              <w:spacing w:after="0" w:line="240" w:lineRule="auto"/>
+            </w:pPr>
+          </w:p>
+        </w:tc>
+        <w:tc>
+          <w:tcPr>
+            <w:tcW w:w="454" w:type="dxa"/>
           </w:tcPr>
           <w:p>
             <w:pPr>
@@ -18215,17 +18120,17 @@
         </w:tc>
         <w:tc>
           <w:tcPr>
-            <w:tcW w:w="312" w:type="dxa"/>
-          </w:tcPr>
-          <w:p>
-            <w:pPr>
-              <w:spacing w:after="0" w:line="240" w:lineRule="auto"/>
-            </w:pPr>
-          </w:p>
-        </w:tc>
-        <w:tc>
-          <w:tcPr>
-            <w:tcW w:w="598" w:type="dxa"/>
+            <w:tcW w:w="454" w:type="dxa"/>
+          </w:tcPr>
+          <w:p>
+            <w:pPr>
+              <w:spacing w:after="0" w:line="240" w:lineRule="auto"/>
+            </w:pPr>
+          </w:p>
+        </w:tc>
+        <w:tc>
+          <w:tcPr>
+            <w:tcW w:w="454" w:type="dxa"/>
           </w:tcPr>
           <w:p>
             <w:pPr>
@@ -18384,17 +18289,17 @@
         </w:tc>
         <w:tc>
           <w:tcPr>
-            <w:tcW w:w="312" w:type="dxa"/>
-          </w:tcPr>
-          <w:p>
-            <w:pPr>
-              <w:spacing w:after="0" w:line="240" w:lineRule="auto"/>
-            </w:pPr>
-          </w:p>
-        </w:tc>
-        <w:tc>
-          <w:tcPr>
-            <w:tcW w:w="598" w:type="dxa"/>
+            <w:tcW w:w="454" w:type="dxa"/>
+          </w:tcPr>
+          <w:p>
+            <w:pPr>
+              <w:spacing w:after="0" w:line="240" w:lineRule="auto"/>
+            </w:pPr>
+          </w:p>
+        </w:tc>
+        <w:tc>
+          <w:tcPr>
+            <w:tcW w:w="454" w:type="dxa"/>
           </w:tcPr>
           <w:p>
             <w:pPr>
@@ -18571,17 +18476,17 @@
         </w:tc>
         <w:tc>
           <w:tcPr>
-            <w:tcW w:w="312" w:type="dxa"/>
-          </w:tcPr>
-          <w:p>
-            <w:pPr>
-              <w:spacing w:after="0" w:line="240" w:lineRule="auto"/>
-            </w:pPr>
-          </w:p>
-        </w:tc>
-        <w:tc>
-          <w:tcPr>
-            <w:tcW w:w="598" w:type="dxa"/>
+            <w:tcW w:w="454" w:type="dxa"/>
+          </w:tcPr>
+          <w:p>
+            <w:pPr>
+              <w:spacing w:after="0" w:line="240" w:lineRule="auto"/>
+            </w:pPr>
+          </w:p>
+        </w:tc>
+        <w:tc>
+          <w:tcPr>
+            <w:tcW w:w="454" w:type="dxa"/>
           </w:tcPr>
           <w:p>
             <w:pPr>
@@ -18740,17 +18645,17 @@
         </w:tc>
         <w:tc>
           <w:tcPr>
-            <w:tcW w:w="312" w:type="dxa"/>
-          </w:tcPr>
-          <w:p>
-            <w:pPr>
-              <w:spacing w:after="0" w:line="240" w:lineRule="auto"/>
-            </w:pPr>
-          </w:p>
-        </w:tc>
-        <w:tc>
-          <w:tcPr>
-            <w:tcW w:w="598" w:type="dxa"/>
+            <w:tcW w:w="454" w:type="dxa"/>
+          </w:tcPr>
+          <w:p>
+            <w:pPr>
+              <w:spacing w:after="0" w:line="240" w:lineRule="auto"/>
+            </w:pPr>
+          </w:p>
+        </w:tc>
+        <w:tc>
+          <w:tcPr>
+            <w:tcW w:w="454" w:type="dxa"/>
           </w:tcPr>
           <w:p>
             <w:pPr>
@@ -18928,17 +18833,17 @@
         </w:tc>
         <w:tc>
           <w:tcPr>
-            <w:tcW w:w="312" w:type="dxa"/>
-          </w:tcPr>
-          <w:p>
-            <w:pPr>
-              <w:spacing w:after="0" w:line="240" w:lineRule="auto"/>
-            </w:pPr>
-          </w:p>
-        </w:tc>
-        <w:tc>
-          <w:tcPr>
-            <w:tcW w:w="598" w:type="dxa"/>
+            <w:tcW w:w="454" w:type="dxa"/>
+          </w:tcPr>
+          <w:p>
+            <w:pPr>
+              <w:spacing w:after="0" w:line="240" w:lineRule="auto"/>
+            </w:pPr>
+          </w:p>
+        </w:tc>
+        <w:tc>
+          <w:tcPr>
+            <w:tcW w:w="454" w:type="dxa"/>
             <w:shd w:val="clear" w:color="auto" w:fill="808080" w:themeFill="background1" w:themeFillShade="80"/>
           </w:tcPr>
           <w:p>
@@ -19099,17 +19004,17 @@
         </w:tc>
         <w:tc>
           <w:tcPr>
-            <w:tcW w:w="312" w:type="dxa"/>
-          </w:tcPr>
-          <w:p>
-            <w:pPr>
-              <w:spacing w:after="0" w:line="240" w:lineRule="auto"/>
-            </w:pPr>
-          </w:p>
-        </w:tc>
-        <w:tc>
-          <w:tcPr>
-            <w:tcW w:w="598" w:type="dxa"/>
+            <w:tcW w:w="454" w:type="dxa"/>
+          </w:tcPr>
+          <w:p>
+            <w:pPr>
+              <w:spacing w:after="0" w:line="240" w:lineRule="auto"/>
+            </w:pPr>
+          </w:p>
+        </w:tc>
+        <w:tc>
+          <w:tcPr>
+            <w:tcW w:w="454" w:type="dxa"/>
           </w:tcPr>
           <w:p>
             <w:pPr>
@@ -19291,7 +19196,7 @@
         </w:tc>
         <w:tc>
           <w:tcPr>
-            <w:tcW w:w="312" w:type="dxa"/>
+            <w:tcW w:w="454" w:type="dxa"/>
             <w:shd w:val="clear" w:color="auto" w:fill="808080" w:themeFill="background1" w:themeFillShade="80"/>
           </w:tcPr>
           <w:p>
@@ -19302,7 +19207,7 @@
         </w:tc>
         <w:tc>
           <w:tcPr>
-            <w:tcW w:w="598" w:type="dxa"/>
+            <w:tcW w:w="454" w:type="dxa"/>
             <w:shd w:val="clear" w:color="auto" w:fill="808080" w:themeFill="background1" w:themeFillShade="80"/>
           </w:tcPr>
           <w:p>
@@ -19459,17 +19364,17 @@
         </w:tc>
         <w:tc>
           <w:tcPr>
-            <w:tcW w:w="312" w:type="dxa"/>
-          </w:tcPr>
-          <w:p>
-            <w:pPr>
-              <w:spacing w:after="0" w:line="240" w:lineRule="auto"/>
-            </w:pPr>
-          </w:p>
-        </w:tc>
-        <w:tc>
-          <w:tcPr>
-            <w:tcW w:w="598" w:type="dxa"/>
+            <w:tcW w:w="454" w:type="dxa"/>
+          </w:tcPr>
+          <w:p>
+            <w:pPr>
+              <w:spacing w:after="0" w:line="240" w:lineRule="auto"/>
+            </w:pPr>
+          </w:p>
+        </w:tc>
+        <w:tc>
+          <w:tcPr>
+            <w:tcW w:w="454" w:type="dxa"/>
           </w:tcPr>
           <w:p>
             <w:pPr>
@@ -19653,7 +19558,7 @@
         </w:tc>
         <w:tc>
           <w:tcPr>
-            <w:tcW w:w="312" w:type="dxa"/>
+            <w:tcW w:w="454" w:type="dxa"/>
             <w:shd w:val="clear" w:color="auto" w:fill="808080" w:themeFill="background1" w:themeFillShade="80"/>
           </w:tcPr>
           <w:p>
@@ -19664,7 +19569,7 @@
         </w:tc>
         <w:tc>
           <w:tcPr>
-            <w:tcW w:w="598" w:type="dxa"/>
+            <w:tcW w:w="454" w:type="dxa"/>
             <w:shd w:val="clear" w:color="auto" w:fill="808080" w:themeFill="background1" w:themeFillShade="80"/>
           </w:tcPr>
           <w:p>
@@ -19821,17 +19726,17 @@
         </w:tc>
         <w:tc>
           <w:tcPr>
-            <w:tcW w:w="312" w:type="dxa"/>
-          </w:tcPr>
-          <w:p>
-            <w:pPr>
-              <w:spacing w:after="0" w:line="240" w:lineRule="auto"/>
-            </w:pPr>
-          </w:p>
-        </w:tc>
-        <w:tc>
-          <w:tcPr>
-            <w:tcW w:w="598" w:type="dxa"/>
+            <w:tcW w:w="454" w:type="dxa"/>
+          </w:tcPr>
+          <w:p>
+            <w:pPr>
+              <w:spacing w:after="0" w:line="240" w:lineRule="auto"/>
+            </w:pPr>
+          </w:p>
+        </w:tc>
+        <w:tc>
+          <w:tcPr>
+            <w:tcW w:w="454" w:type="dxa"/>
           </w:tcPr>
           <w:p>
             <w:pPr>
@@ -20010,17 +19915,17 @@
         </w:tc>
         <w:tc>
           <w:tcPr>
-            <w:tcW w:w="312" w:type="dxa"/>
-          </w:tcPr>
-          <w:p>
-            <w:pPr>
-              <w:spacing w:after="0" w:line="240" w:lineRule="auto"/>
-            </w:pPr>
-          </w:p>
-        </w:tc>
-        <w:tc>
-          <w:tcPr>
-            <w:tcW w:w="598" w:type="dxa"/>
+            <w:tcW w:w="454" w:type="dxa"/>
+          </w:tcPr>
+          <w:p>
+            <w:pPr>
+              <w:spacing w:after="0" w:line="240" w:lineRule="auto"/>
+            </w:pPr>
+          </w:p>
+        </w:tc>
+        <w:tc>
+          <w:tcPr>
+            <w:tcW w:w="454" w:type="dxa"/>
           </w:tcPr>
           <w:p>
             <w:pPr>
@@ -20173,17 +20078,17 @@
         </w:tc>
         <w:tc>
           <w:tcPr>
-            <w:tcW w:w="312" w:type="dxa"/>
-          </w:tcPr>
-          <w:p>
-            <w:pPr>
-              <w:spacing w:after="0" w:line="240" w:lineRule="auto"/>
-            </w:pPr>
-          </w:p>
-        </w:tc>
-        <w:tc>
-          <w:tcPr>
-            <w:tcW w:w="598" w:type="dxa"/>
+            <w:tcW w:w="454" w:type="dxa"/>
+          </w:tcPr>
+          <w:p>
+            <w:pPr>
+              <w:spacing w:after="0" w:line="240" w:lineRule="auto"/>
+            </w:pPr>
+          </w:p>
+        </w:tc>
+        <w:tc>
+          <w:tcPr>
+            <w:tcW w:w="454" w:type="dxa"/>
           </w:tcPr>
           <w:p>
             <w:pPr>
@@ -20360,17 +20265,17 @@
         </w:tc>
         <w:tc>
           <w:tcPr>
-            <w:tcW w:w="312" w:type="dxa"/>
-          </w:tcPr>
-          <w:p>
-            <w:pPr>
-              <w:spacing w:after="0" w:line="240" w:lineRule="auto"/>
-            </w:pPr>
-          </w:p>
-        </w:tc>
-        <w:tc>
-          <w:tcPr>
-            <w:tcW w:w="598" w:type="dxa"/>
+            <w:tcW w:w="454" w:type="dxa"/>
+          </w:tcPr>
+          <w:p>
+            <w:pPr>
+              <w:spacing w:after="0" w:line="240" w:lineRule="auto"/>
+            </w:pPr>
+          </w:p>
+        </w:tc>
+        <w:tc>
+          <w:tcPr>
+            <w:tcW w:w="454" w:type="dxa"/>
           </w:tcPr>
           <w:p>
             <w:pPr>
@@ -20523,17 +20428,17 @@
         </w:tc>
         <w:tc>
           <w:tcPr>
-            <w:tcW w:w="312" w:type="dxa"/>
-          </w:tcPr>
-          <w:p>
-            <w:pPr>
-              <w:spacing w:after="0" w:line="240" w:lineRule="auto"/>
-            </w:pPr>
-          </w:p>
-        </w:tc>
-        <w:tc>
-          <w:tcPr>
-            <w:tcW w:w="598" w:type="dxa"/>
+            <w:tcW w:w="454" w:type="dxa"/>
+          </w:tcPr>
+          <w:p>
+            <w:pPr>
+              <w:spacing w:after="0" w:line="240" w:lineRule="auto"/>
+            </w:pPr>
+          </w:p>
+        </w:tc>
+        <w:tc>
+          <w:tcPr>
+            <w:tcW w:w="454" w:type="dxa"/>
           </w:tcPr>
           <w:p>
             <w:pPr>
@@ -20710,17 +20615,17 @@
         </w:tc>
         <w:tc>
           <w:tcPr>
-            <w:tcW w:w="312" w:type="dxa"/>
-          </w:tcPr>
-          <w:p>
-            <w:pPr>
-              <w:spacing w:after="0" w:line="240" w:lineRule="auto"/>
-            </w:pPr>
-          </w:p>
-        </w:tc>
-        <w:tc>
-          <w:tcPr>
-            <w:tcW w:w="598" w:type="dxa"/>
+            <w:tcW w:w="454" w:type="dxa"/>
+          </w:tcPr>
+          <w:p>
+            <w:pPr>
+              <w:spacing w:after="0" w:line="240" w:lineRule="auto"/>
+            </w:pPr>
+          </w:p>
+        </w:tc>
+        <w:tc>
+          <w:tcPr>
+            <w:tcW w:w="454" w:type="dxa"/>
           </w:tcPr>
           <w:p>
             <w:pPr>
@@ -20874,17 +20779,17 @@
         </w:tc>
         <w:tc>
           <w:tcPr>
-            <w:tcW w:w="312" w:type="dxa"/>
-          </w:tcPr>
-          <w:p>
-            <w:pPr>
-              <w:spacing w:after="0" w:line="240" w:lineRule="auto"/>
-            </w:pPr>
-          </w:p>
-        </w:tc>
-        <w:tc>
-          <w:tcPr>
-            <w:tcW w:w="598" w:type="dxa"/>
+            <w:tcW w:w="454" w:type="dxa"/>
+          </w:tcPr>
+          <w:p>
+            <w:pPr>
+              <w:spacing w:after="0" w:line="240" w:lineRule="auto"/>
+            </w:pPr>
+          </w:p>
+        </w:tc>
+        <w:tc>
+          <w:tcPr>
+            <w:tcW w:w="454" w:type="dxa"/>
           </w:tcPr>
           <w:p>
             <w:pPr>
@@ -21066,7 +20971,7 @@
         </w:tc>
         <w:tc>
           <w:tcPr>
-            <w:tcW w:w="312" w:type="dxa"/>
+            <w:tcW w:w="454" w:type="dxa"/>
             <w:shd w:val="clear" w:color="auto" w:fill="808080" w:themeFill="background1" w:themeFillShade="80"/>
           </w:tcPr>
           <w:p>
@@ -21077,7 +20982,7 @@
         </w:tc>
         <w:tc>
           <w:tcPr>
-            <w:tcW w:w="598" w:type="dxa"/>
+            <w:tcW w:w="454" w:type="dxa"/>
             <w:shd w:val="clear" w:color="auto" w:fill="808080" w:themeFill="background1" w:themeFillShade="80"/>
           </w:tcPr>
           <w:p>
@@ -21233,17 +21138,17 @@
         </w:tc>
         <w:tc>
           <w:tcPr>
-            <w:tcW w:w="312" w:type="dxa"/>
-          </w:tcPr>
-          <w:p>
-            <w:pPr>
-              <w:spacing w:after="0" w:line="240" w:lineRule="auto"/>
-            </w:pPr>
-          </w:p>
-        </w:tc>
-        <w:tc>
-          <w:tcPr>
-            <w:tcW w:w="598" w:type="dxa"/>
+            <w:tcW w:w="454" w:type="dxa"/>
+          </w:tcPr>
+          <w:p>
+            <w:pPr>
+              <w:spacing w:after="0" w:line="240" w:lineRule="auto"/>
+            </w:pPr>
+          </w:p>
+        </w:tc>
+        <w:tc>
+          <w:tcPr>
+            <w:tcW w:w="454" w:type="dxa"/>
           </w:tcPr>
           <w:p>
             <w:pPr>
@@ -39936,25 +39841,39 @@
         <w:tc>
           <w:tcPr>
             <w:tcW w:w="1418" w:type="dxa"/>
+            <w:vAlign w:val="center"/>
           </w:tcPr>
           <w:p>
             <w:pPr>
               <w:tabs>
                 <w:tab w:val="left" w:pos="5722"/>
               </w:tabs>
-            </w:pPr>
+              <w:jc w:val="center"/>
+            </w:pPr>
+            <w:r>
+              <w:t>2026</w:t>
+            </w:r>
           </w:p>
         </w:tc>
         <w:tc>
           <w:tcPr>
             <w:tcW w:w="425" w:type="dxa"/>
+            <w:vAlign w:val="center"/>
           </w:tcPr>
           <w:p>
             <w:pPr>
               <w:tabs>
                 <w:tab w:val="left" w:pos="5722"/>
               </w:tabs>
-            </w:pPr>
+              <w:jc w:val="center"/>
+            </w:pPr>
+            <w:r>
+              <w:rPr>
+                <w:rFonts w:ascii="Segoe UI Symbol" w:hAnsi="Segoe UI Symbol" w:cs="Segoe UI Symbol"/>
+                <w:b/>
+              </w:rPr>
+              <w:t>✔️</w:t>
+            </w:r>
           </w:p>
         </w:tc>
         <w:tc>
@@ -40183,25 +40102,39 @@
         <w:tc>
           <w:tcPr>
             <w:tcW w:w="1418" w:type="dxa"/>
+            <w:vAlign w:val="center"/>
           </w:tcPr>
           <w:p>
             <w:pPr>
               <w:tabs>
                 <w:tab w:val="left" w:pos="5722"/>
               </w:tabs>
-            </w:pPr>
+              <w:jc w:val="center"/>
+            </w:pPr>
+            <w:r>
+              <w:t>2026</w:t>
+            </w:r>
           </w:p>
         </w:tc>
         <w:tc>
           <w:tcPr>
             <w:tcW w:w="425" w:type="dxa"/>
+            <w:vAlign w:val="center"/>
           </w:tcPr>
           <w:p>
             <w:pPr>
               <w:tabs>
                 <w:tab w:val="left" w:pos="5722"/>
               </w:tabs>
-            </w:pPr>
+              <w:jc w:val="center"/>
+            </w:pPr>
+            <w:r>
+              <w:rPr>
+                <w:rFonts w:ascii="Segoe UI Symbol" w:hAnsi="Segoe UI Symbol" w:cs="Segoe UI Symbol"/>
+                <w:b/>
+              </w:rPr>
+              <w:t>✔️</w:t>
+            </w:r>
           </w:p>
         </w:tc>
         <w:tc>
@@ -40428,12 +40361,14 @@
         <w:tc>
           <w:tcPr>
             <w:tcW w:w="1418" w:type="dxa"/>
+            <w:vAlign w:val="center"/>
           </w:tcPr>
           <w:p>
             <w:pPr>
               <w:tabs>
                 <w:tab w:val="left" w:pos="5722"/>
               </w:tabs>
+              <w:jc w:val="center"/>
             </w:pPr>
           </w:p>
         </w:tc>
@@ -40637,12 +40572,14 @@
         <w:tc>
           <w:tcPr>
             <w:tcW w:w="1418" w:type="dxa"/>
+            <w:vAlign w:val="center"/>
           </w:tcPr>
           <w:p>
             <w:pPr>
               <w:tabs>
                 <w:tab w:val="left" w:pos="5722"/>
               </w:tabs>
+              <w:jc w:val="center"/>
             </w:pPr>
           </w:p>
         </w:tc>
@@ -40861,12 +40798,14 @@
         <w:tc>
           <w:tcPr>
             <w:tcW w:w="1418" w:type="dxa"/>
+            <w:vAlign w:val="center"/>
           </w:tcPr>
           <w:p>
             <w:pPr>
               <w:tabs>
                 <w:tab w:val="left" w:pos="5722"/>
               </w:tabs>
+              <w:jc w:val="center"/>
             </w:pPr>
           </w:p>
         </w:tc>
@@ -41051,8 +40990,189 @@
         <w:rPr>
           <w:noProof/>
         </w:rPr>
+        <mc:AlternateContent>
+          <mc:Choice Requires="wpg">
+            <w:drawing>
+              <wp:anchor distT="0" distB="0" distL="114300" distR="114300" simplePos="0" relativeHeight="251658241" behindDoc="0" locked="0" layoutInCell="1" allowOverlap="1" wp14:anchorId="39F45EB1" wp14:editId="12C38910">
+                <wp:simplePos x="0" y="0"/>
+                <wp:positionH relativeFrom="column">
+                  <wp:posOffset>5938</wp:posOffset>
+                </wp:positionH>
+                <wp:positionV relativeFrom="paragraph">
+                  <wp:posOffset>3018</wp:posOffset>
+                </wp:positionV>
+                <wp:extent cx="5730413" cy="2243488"/>
+                <wp:effectExtent l="0" t="19050" r="22860" b="23495"/>
+                <wp:wrapNone/>
+                <wp:docPr id="639012502" name="Grupo 18"/>
+                <wp:cNvGraphicFramePr/>
+                <a:graphic xmlns:a="http://schemas.openxmlformats.org/drawingml/2006/main">
+                  <a:graphicData uri="http://schemas.microsoft.com/office/word/2010/wordprocessingGroup">
+                    <wpg:wgp>
+                      <wpg:cNvGrpSpPr/>
+                      <wpg:grpSpPr>
+                        <a:xfrm>
+                          <a:off x="0" y="0"/>
+                          <a:ext cx="5730413" cy="2243488"/>
+                          <a:chOff x="0" y="0"/>
+                          <a:chExt cx="5730413" cy="2243488"/>
+                        </a:xfrm>
+                      </wpg:grpSpPr>
+                      <pic:pic xmlns:pic="http://schemas.openxmlformats.org/drawingml/2006/picture">
+                        <pic:nvPicPr>
+                          <pic:cNvPr id="570056241" name="Imagen 456115686"/>
+                          <pic:cNvPicPr>
+                            <a:picLocks noChangeAspect="1"/>
+                          </pic:cNvPicPr>
+                        </pic:nvPicPr>
+                        <pic:blipFill rotWithShape="1">
+                          <a:blip r:embed="rId8">
+                            <a:extLst>
+                              <a:ext uri="{28A0092B-C50C-407E-A947-70E740481C1C}">
+                                <a14:useLocalDpi xmlns:a14="http://schemas.microsoft.com/office/drawing/2010/main" val="0"/>
+                              </a:ext>
+                            </a:extLst>
+                          </a:blip>
+                          <a:srcRect t="3705"/>
+                          <a:stretch/>
+                        </pic:blipFill>
+                        <pic:spPr bwMode="auto">
+                          <a:xfrm>
+                            <a:off x="0" y="0"/>
+                            <a:ext cx="2492375" cy="542925"/>
+                          </a:xfrm>
+                          <a:prstGeom prst="rect">
+                            <a:avLst/>
+                          </a:prstGeom>
+                          <a:ln>
+                            <a:noFill/>
+                          </a:ln>
+                          <a:extLst>
+                            <a:ext uri="{53640926-AAD7-44D8-BBD7-CCE9431645EC}">
+                              <a14:shadowObscured xmlns:a14="http://schemas.microsoft.com/office/drawing/2010/main"/>
+                            </a:ext>
+                          </a:extLst>
+                        </pic:spPr>
+                      </pic:pic>
+                      <pic:pic xmlns:pic="http://schemas.openxmlformats.org/drawingml/2006/picture">
+                        <pic:nvPicPr>
+                          <pic:cNvPr id="1533663742" name="Imagen 9" descr="Diagrama&#10;&#10;Descripción generada automáticamente"/>
+                          <pic:cNvPicPr>
+                            <a:picLocks noChangeAspect="1"/>
+                          </pic:cNvPicPr>
+                        </pic:nvPicPr>
+                        <pic:blipFill>
+                          <a:blip r:embed="rId9" cstate="print">
+                            <a:extLst>
+                              <a:ext uri="{28A0092B-C50C-407E-A947-70E740481C1C}">
+                                <a14:useLocalDpi xmlns:a14="http://schemas.microsoft.com/office/drawing/2010/main" val="0"/>
+                              </a:ext>
+                            </a:extLst>
+                          </a:blip>
+                          <a:stretch>
+                            <a:fillRect/>
+                          </a:stretch>
+                        </pic:blipFill>
+                        <pic:spPr>
+                          <a:xfrm>
+                            <a:off x="2512868" y="7175"/>
+                            <a:ext cx="3217545" cy="2232025"/>
+                          </a:xfrm>
+                          <a:prstGeom prst="rect">
+                            <a:avLst/>
+                          </a:prstGeom>
+                          <a:ln w="15875">
+                            <a:solidFill>
+                              <a:sysClr val="windowText" lastClr="000000"/>
+                            </a:solidFill>
+                          </a:ln>
+                        </pic:spPr>
+                      </pic:pic>
+                      <pic:pic xmlns:pic="http://schemas.openxmlformats.org/drawingml/2006/picture">
+                        <pic:nvPicPr>
+                          <pic:cNvPr id="659991312" name="Imagen 1130274039" descr="Tabla&#10;&#10;Descripción generada automáticamente"/>
+                          <pic:cNvPicPr>
+                            <a:picLocks noChangeAspect="1"/>
+                          </pic:cNvPicPr>
+                        </pic:nvPicPr>
+                        <pic:blipFill rotWithShape="1">
+                          <a:blip r:embed="rId10">
+                            <a:extLst>
+                              <a:ext uri="{28A0092B-C50C-407E-A947-70E740481C1C}">
+                                <a14:useLocalDpi xmlns:a14="http://schemas.microsoft.com/office/drawing/2010/main" val="0"/>
+                              </a:ext>
+                            </a:extLst>
+                          </a:blip>
+                          <a:srcRect t="2615" b="3006"/>
+                          <a:stretch/>
+                        </pic:blipFill>
+                        <pic:spPr bwMode="auto">
+                          <a:xfrm>
+                            <a:off x="0" y="475013"/>
+                            <a:ext cx="2491740" cy="1768475"/>
+                          </a:xfrm>
+                          <a:prstGeom prst="rect">
+                            <a:avLst/>
+                          </a:prstGeom>
+                          <a:ln>
+                            <a:noFill/>
+                          </a:ln>
+                          <a:extLst>
+                            <a:ext uri="{53640926-AAD7-44D8-BBD7-CCE9431645EC}">
+                              <a14:shadowObscured xmlns:a14="http://schemas.microsoft.com/office/drawing/2010/main"/>
+                            </a:ext>
+                          </a:extLst>
+                        </pic:spPr>
+                      </pic:pic>
+                    </wpg:wgp>
+                  </a:graphicData>
+                </a:graphic>
+              </wp:anchor>
+            </w:drawing>
+          </mc:Choice>
+          <mc:Fallback>
+            <w:pict>
+              <v:group w14:anchorId="6AA0498C" id="Grupo 18" o:spid="_x0000_s1026" style="position:absolute;margin-left:.45pt;margin-top:.25pt;width:451.2pt;height:176.65pt;z-index:251658241" coordsize="57304,22434" o:gfxdata="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">
+                <v:shapetype id="_x0000_t75" coordsize="21600,21600" o:spt="75" o:preferrelative="t" path="m@4@5l@4@11@9@11@9@5xe" filled="f" stroked="f">
+                  <v:stroke joinstyle="miter"/>
+                  <v:formulas>
+                    <v:f eqn="if lineDrawn pixelLineWidth 0"/>
+                    <v:f eqn="sum @0 1 0"/>
+                    <v:f eqn="sum 0 0 @1"/>
+                    <v:f eqn="prod @2 1 2"/>
+                    <v:f eqn="prod @3 21600 pixelWidth"/>
+                    <v:f eqn="prod @3 21600 pixelHeight"/>
+                    <v:f eqn="sum @0 0 1"/>
+                    <v:f eqn="prod @6 1 2"/>
+                    <v:f eqn="prod @7 21600 pixelWidth"/>
+                    <v:f eqn="sum @8 21600 0"/>
+                    <v:f eqn="prod @7 21600 pixelHeight"/>
+                    <v:f eqn="sum @10 21600 0"/>
+                  </v:formulas>
+                  <v:path o:extrusionok="f" gradientshapeok="t" o:connecttype="rect"/>
+                  <o:lock v:ext="edit" aspectratio="t"/>
+                </v:shapetype>
+                <v:shape id="Imagen 456115686" o:spid="_x0000_s1027" type="#_x0000_t75" style="position:absolute;width:24923;height:5429;visibility:visible;mso-wrap-style:square" o:gfxdata="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">
+                  <v:imagedata r:id="rId11" o:title="" croptop="2428f"/>
+                </v:shape>
+                <v:shape id="Imagen 9" o:spid="_x0000_s1028" type="#_x0000_t75" alt="Diagrama&#10;&#10;Descripción generada automáticamente" style="position:absolute;left:25128;top:71;width:32176;height:22321;visibility:visible;mso-wrap-style:square" o:gfxdata="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" stroked="t" strokecolor="windowText" strokeweight="1.25pt">
+                  <v:imagedata r:id="rId12" o:title="Diagrama&#10;&#10;Descripción generada automáticamente"/>
+                  <v:path arrowok="t"/>
+                </v:shape>
+                <v:shape id="Imagen 1130274039" o:spid="_x0000_s1029" type="#_x0000_t75" alt="Tabla&#10;&#10;Descripción generada automáticamente" style="position:absolute;top:4750;width:24917;height:17684;visibility:visible;mso-wrap-style:square" o:gfxdata="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">
+                  <v:imagedata r:id="rId13" o:title="Tabla&#10;&#10;Descripción generada automáticamente" croptop="1714f" cropbottom="1970f"/>
+                </v:shape>
+              </v:group>
+            </w:pict>
+          </mc:Fallback>
+        </mc:AlternateContent>
+      </w:r>
+      <w:r>
+        <w:rPr>
+          <w:noProof/>
+        </w:rPr>
         <w:drawing>
-          <wp:anchor distT="0" distB="0" distL="114300" distR="114300" simplePos="0" relativeHeight="251658252" behindDoc="0" locked="0" layoutInCell="1" allowOverlap="1" wp14:anchorId="1B48C9DA" wp14:editId="05F1A204">
+          <wp:anchor distT="0" distB="0" distL="114300" distR="114300" simplePos="0" relativeHeight="251658252" behindDoc="0" locked="0" layoutInCell="1" allowOverlap="1" wp14:anchorId="1B48C9DA" wp14:editId="4B101903">
             <wp:simplePos x="0" y="0"/>
             <wp:positionH relativeFrom="margin">
               <wp:align>right</wp:align>
@@ -41075,7 +41195,7 @@
                     <pic:cNvPicPr/>
                   </pic:nvPicPr>
                   <pic:blipFill>
-                    <a:blip r:embed="rId8">
+                    <a:blip r:embed="rId14">
                       <a:extLst>
                         <a:ext uri="{28A0092B-C50C-407E-A947-70E740481C1C}">
                           <a14:useLocalDpi xmlns:a14="http://schemas.microsoft.com/office/drawing/2010/main" val="0"/>
@@ -41107,140 +41227,6 @@
           </wp:anchor>
         </w:drawing>
       </w:r>
-      <w:r>
-        <w:rPr>
-          <w:noProof/>
-          <w:lang w:eastAsia="es-MX"/>
-        </w:rPr>
-        <w:drawing>
-          <wp:anchor distT="0" distB="0" distL="114300" distR="114300" simplePos="0" relativeHeight="251658240" behindDoc="0" locked="0" layoutInCell="1" allowOverlap="1" wp14:anchorId="5B3DA88A" wp14:editId="6A5DBC3C">
-            <wp:simplePos x="0" y="0"/>
-            <wp:positionH relativeFrom="column">
-              <wp:posOffset>2517494</wp:posOffset>
-            </wp:positionH>
-            <wp:positionV relativeFrom="paragraph">
-              <wp:posOffset>11936</wp:posOffset>
-            </wp:positionV>
-            <wp:extent cx="3217762" cy="2232025"/>
-            <wp:effectExtent l="19050" t="19050" r="20955" b="15875"/>
-            <wp:wrapNone/>
-            <wp:docPr id="9" name="Imagen 9" descr="Diagrama&#10;&#10;Descripción generada automáticamente"/>
-            <wp:cNvGraphicFramePr>
-              <a:graphicFrameLocks xmlns:a="http://schemas.openxmlformats.org/drawingml/2006/main" noChangeAspect="1"/>
-            </wp:cNvGraphicFramePr>
-            <a:graphic xmlns:a="http://schemas.openxmlformats.org/drawingml/2006/main">
-              <a:graphicData uri="http://schemas.openxmlformats.org/drawingml/2006/picture">
-                <pic:pic xmlns:pic="http://schemas.openxmlformats.org/drawingml/2006/picture">
-                  <pic:nvPicPr>
-                    <pic:cNvPr id="9" name="Imagen 9" descr="Diagrama&#10;&#10;Descripción generada automáticamente"/>
-                    <pic:cNvPicPr/>
-                  </pic:nvPicPr>
-                  <pic:blipFill>
-                    <a:blip r:embed="rId9" cstate="print">
-                      <a:extLst>
-                        <a:ext uri="{28A0092B-C50C-407E-A947-70E740481C1C}">
-                          <a14:useLocalDpi xmlns:a14="http://schemas.microsoft.com/office/drawing/2010/main" val="0"/>
-                        </a:ext>
-                      </a:extLst>
-                    </a:blip>
-                    <a:stretch>
-                      <a:fillRect/>
-                    </a:stretch>
-                  </pic:blipFill>
-                  <pic:spPr>
-                    <a:xfrm>
-                      <a:off x="0" y="0"/>
-                      <a:ext cx="3231992" cy="2241896"/>
-                    </a:xfrm>
-                    <a:prstGeom prst="rect">
-                      <a:avLst/>
-                    </a:prstGeom>
-                    <a:ln w="15875">
-                      <a:solidFill>
-                        <a:sysClr val="windowText" lastClr="000000"/>
-                      </a:solidFill>
-                    </a:ln>
-                  </pic:spPr>
-                </pic:pic>
-              </a:graphicData>
-            </a:graphic>
-            <wp14:sizeRelH relativeFrom="margin">
-              <wp14:pctWidth>0</wp14:pctWidth>
-            </wp14:sizeRelH>
-            <wp14:sizeRelV relativeFrom="margin">
-              <wp14:pctHeight>0</wp14:pctHeight>
-            </wp14:sizeRelV>
-          </wp:anchor>
-        </w:drawing>
-      </w:r>
-      <w:r>
-        <w:rPr>
-          <w:noProof/>
-          <w:lang w:eastAsia="es-MX"/>
-        </w:rPr>
-        <w:drawing>
-          <wp:anchor distT="0" distB="0" distL="114300" distR="114300" simplePos="0" relativeHeight="251658250" behindDoc="0" locked="0" layoutInCell="1" allowOverlap="1" wp14:anchorId="713FB09A" wp14:editId="3366E68D">
-            <wp:simplePos x="0" y="0"/>
-            <wp:positionH relativeFrom="column">
-              <wp:posOffset>5938</wp:posOffset>
-            </wp:positionH>
-            <wp:positionV relativeFrom="paragraph">
-              <wp:posOffset>1221</wp:posOffset>
-            </wp:positionV>
-            <wp:extent cx="2492796" cy="543337"/>
-            <wp:effectExtent l="0" t="0" r="3175" b="9525"/>
-            <wp:wrapNone/>
-            <wp:docPr id="456115686" name="Imagen 456115686"/>
-            <wp:cNvGraphicFramePr>
-              <a:graphicFrameLocks xmlns:a="http://schemas.openxmlformats.org/drawingml/2006/main" noChangeAspect="1"/>
-            </wp:cNvGraphicFramePr>
-            <a:graphic xmlns:a="http://schemas.openxmlformats.org/drawingml/2006/main">
-              <a:graphicData uri="http://schemas.openxmlformats.org/drawingml/2006/picture">
-                <pic:pic xmlns:pic="http://schemas.openxmlformats.org/drawingml/2006/picture">
-                  <pic:nvPicPr>
-                    <pic:cNvPr id="1" name=""/>
-                    <pic:cNvPicPr/>
-                  </pic:nvPicPr>
-                  <pic:blipFill rotWithShape="1">
-                    <a:blip r:embed="rId10">
-                      <a:extLst>
-                        <a:ext uri="{28A0092B-C50C-407E-A947-70E740481C1C}">
-                          <a14:useLocalDpi xmlns:a14="http://schemas.microsoft.com/office/drawing/2010/main" val="0"/>
-                        </a:ext>
-                      </a:extLst>
-                    </a:blip>
-                    <a:srcRect t="3705"/>
-                    <a:stretch/>
-                  </pic:blipFill>
-                  <pic:spPr bwMode="auto">
-                    <a:xfrm>
-                      <a:off x="0" y="0"/>
-                      <a:ext cx="2500372" cy="544988"/>
-                    </a:xfrm>
-                    <a:prstGeom prst="rect">
-                      <a:avLst/>
-                    </a:prstGeom>
-                    <a:ln>
-                      <a:noFill/>
-                    </a:ln>
-                    <a:extLst>
-                      <a:ext uri="{53640926-AAD7-44D8-BBD7-CCE9431645EC}">
-                        <a14:shadowObscured xmlns:a14="http://schemas.microsoft.com/office/drawing/2010/main"/>
-                      </a:ext>
-                    </a:extLst>
-                  </pic:spPr>
-                </pic:pic>
-              </a:graphicData>
-            </a:graphic>
-            <wp14:sizeRelH relativeFrom="margin">
-              <wp14:pctWidth>0</wp14:pctWidth>
-            </wp14:sizeRelH>
-            <wp14:sizeRelV relativeFrom="margin">
-              <wp14:pctHeight>0</wp14:pctHeight>
-            </wp14:sizeRelV>
-          </wp:anchor>
-        </w:drawing>
-      </w:r>
     </w:p>
     <w:p>
       <w:pPr>
@@ -41256,7 +41242,7 @@
           <w:noProof/>
         </w:rPr>
         <w:drawing>
-          <wp:anchor distT="0" distB="0" distL="114300" distR="114300" simplePos="0" relativeHeight="251672588" behindDoc="0" locked="0" layoutInCell="1" allowOverlap="1" wp14:anchorId="2B0C9A63" wp14:editId="2EC5C004">
+          <wp:anchor distT="0" distB="0" distL="114300" distR="114300" simplePos="0" relativeHeight="251672588" behindDoc="0" locked="0" layoutInCell="1" allowOverlap="1" wp14:anchorId="2B0C9A63" wp14:editId="439C696C">
             <wp:simplePos x="0" y="0"/>
             <wp:positionH relativeFrom="column">
               <wp:posOffset>6694170</wp:posOffset>
@@ -41311,76 +41297,16 @@
           </wp:anchor>
         </w:drawing>
       </w:r>
-      <w:r>
-        <w:rPr>
-          <w:noProof/>
-          <w:lang w:eastAsia="es-MX"/>
-        </w:rPr>
-        <w:drawing>
-          <wp:anchor distT="0" distB="0" distL="114300" distR="114300" simplePos="0" relativeHeight="251658241" behindDoc="0" locked="0" layoutInCell="1" allowOverlap="1" wp14:anchorId="5CD45816" wp14:editId="665FA8AC">
-            <wp:simplePos x="0" y="0"/>
-            <wp:positionH relativeFrom="column">
-              <wp:posOffset>5938</wp:posOffset>
-            </wp:positionH>
-            <wp:positionV relativeFrom="paragraph">
-              <wp:posOffset>191119</wp:posOffset>
-            </wp:positionV>
-            <wp:extent cx="2491824" cy="1768887"/>
-            <wp:effectExtent l="0" t="0" r="3810" b="3175"/>
-            <wp:wrapNone/>
-            <wp:docPr id="1130274039" name="Imagen 1130274039" descr="Tabla&#10;&#10;Descripción generada automáticamente"/>
-            <wp:cNvGraphicFramePr>
-              <a:graphicFrameLocks xmlns:a="http://schemas.openxmlformats.org/drawingml/2006/main" noChangeAspect="1"/>
-            </wp:cNvGraphicFramePr>
-            <a:graphic xmlns:a="http://schemas.openxmlformats.org/drawingml/2006/main">
-              <a:graphicData uri="http://schemas.openxmlformats.org/drawingml/2006/picture">
-                <pic:pic xmlns:pic="http://schemas.openxmlformats.org/drawingml/2006/picture">
-                  <pic:nvPicPr>
-                    <pic:cNvPr id="1130274039" name="Imagen 1130274039" descr="Tabla&#10;&#10;Descripción generada automáticamente"/>
-                    <pic:cNvPicPr/>
-                  </pic:nvPicPr>
-                  <pic:blipFill rotWithShape="1">
-                    <a:blip r:embed="rId11">
-                      <a:extLst>
-                        <a:ext uri="{28A0092B-C50C-407E-A947-70E740481C1C}">
-                          <a14:useLocalDpi xmlns:a14="http://schemas.microsoft.com/office/drawing/2010/main" val="0"/>
-                        </a:ext>
-                      </a:extLst>
-                    </a:blip>
-                    <a:srcRect t="2615" b="3006"/>
-                    <a:stretch/>
-                  </pic:blipFill>
-                  <pic:spPr bwMode="auto">
-                    <a:xfrm>
-                      <a:off x="0" y="0"/>
-                      <a:ext cx="2491824" cy="1768887"/>
-                    </a:xfrm>
-                    <a:prstGeom prst="rect">
-                      <a:avLst/>
-                    </a:prstGeom>
-                    <a:ln>
-                      <a:noFill/>
-                    </a:ln>
-                    <a:extLst>
-                      <a:ext uri="{53640926-AAD7-44D8-BBD7-CCE9431645EC}">
-                        <a14:shadowObscured xmlns:a14="http://schemas.microsoft.com/office/drawing/2010/main"/>
-                      </a:ext>
-                    </a:extLst>
-                  </pic:spPr>
-                </pic:pic>
-              </a:graphicData>
-            </a:graphic>
-            <wp14:sizeRelH relativeFrom="margin">
-              <wp14:pctWidth>0</wp14:pctWidth>
-            </wp14:sizeRelH>
-            <wp14:sizeRelV relativeFrom="margin">
-              <wp14:pctHeight>0</wp14:pctHeight>
-            </wp14:sizeRelV>
-          </wp:anchor>
-        </w:drawing>
-      </w:r>
     </w:p>
     <w:p>
+      <w:pPr>
+        <w:sectPr>
+          <w:pgSz w:w="15840" w:h="12240" w:orient="landscape"/>
+          <w:pgMar w:top="567" w:right="720" w:bottom="993" w:left="720" w:header="708" w:footer="708" w:gutter="0"/>
+          <w:cols w:space="708"/>
+          <w:docGrid w:linePitch="360"/>
+        </w:sectPr>
+      </w:pPr>
       <w:r>
         <w:rPr>
           <w:noProof/>
@@ -41388,7 +41314,7 @@
         <mc:AlternateContent>
           <mc:Choice Requires="wps">
             <w:drawing>
-              <wp:anchor distT="0" distB="0" distL="114300" distR="114300" simplePos="0" relativeHeight="251675660" behindDoc="0" locked="0" layoutInCell="1" allowOverlap="1" wp14:anchorId="32292E38" wp14:editId="0BB5D307">
+              <wp:anchor distT="0" distB="0" distL="114300" distR="114300" simplePos="0" relativeHeight="251675660" behindDoc="0" locked="0" layoutInCell="1" allowOverlap="1" wp14:anchorId="32292E38" wp14:editId="62852C33">
                 <wp:simplePos x="0" y="0"/>
                 <wp:positionH relativeFrom="column">
                   <wp:posOffset>6086104</wp:posOffset>
@@ -41469,19 +41395,28 @@
                 <v:stroke joinstyle="miter"/>
                 <v:path gradientshapeok="t" o:connecttype="rect"/>
               </v:shapetype>
-              <v:shape id="Cuadro de texto 2" o:spid="_x0000_s1026" type="#_x0000_t202" style="position:absolute;margin-left:479.2pt;margin-top:.4pt;width:209.85pt;height:19.65pt;z-index:251675660;visibility:visible;mso-wrap-style:square;mso-width-percent:0;mso-height-percent:0;mso-wrap-distance-left:9pt;mso-wrap-distance-top:0;mso-wrap-distance-right:9pt;mso-wrap-distance-bottom:0;mso-position-horizontal:absolute;mso-position-horizontal-relative:text;mso-position-vertical:absolute;mso-position-vertical-relative:text;mso-width-percent:0;mso-height-percent:0;mso-width-relative:margin;mso-height-relative:margin;v-text-anchor:top" o:gfxdata="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" fillcolor="white [3201]" stroked="f" strokeweight=".5pt">
+              <v:shape id="Cuadro de texto 2" o:spid="_x0000_s1026" type="#_x0000_t202" style="position:absolute;margin-left:479.2pt;margin-top:.4pt;width:209.85pt;height:19.65pt;z-index:251675660;visibility:visible;mso-wrap-style:square;mso-width-percent:0;mso-height-percent:0;mso-wrap-distance-left:9pt;mso-wrap-distance-top:0;mso-wrap-distance-right:9pt;mso-wrap-distance-bottom:0;mso-position-horizontal:absolute;mso-position-horizontal-relative:text;mso-position-vertical:absolute;mso-position-vertical-relative:text;mso-width-percent:0;mso-height-percent:0;mso-width-relative:margin;mso-height-relative:margin;v-text-anchor:top" o:gfxdata="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" fillcolor="white [3201]" stroked="f" strokeweight=".5pt">
                 <v:textbox>
                   <w:txbxContent>
                     <w:p>
                       <w:pPr>
                         <w:jc w:val="center"/>
                       </w:pPr>
+                      <w:proofErr w:type="gramStart"/>
                       <w:r>
                         <w:rPr>
                           <w:rFonts w:eastAsia="Calibri" w:cs="Calibri"/>
                           <w:color w:val="000000"/>
                         </w:rPr>
-                        <w:t>{{ coordinador }}</w:t>
+                        <w:t>{{ coordinador</w:t>
+                      </w:r>
+                      <w:proofErr w:type="gramEnd"/>
+                      <w:r>
+                        <w:rPr>
+                          <w:rFonts w:eastAsia="Calibri" w:cs="Calibri"/>
+                          <w:color w:val="000000"/>
+                        </w:rPr>
+                        <w:t xml:space="preserve"> }}</w:t>
                       </w:r>
                     </w:p>
                   </w:txbxContent>
@@ -41494,6 +41429,5250 @@
       <w:r>
         <w:br w:type="page"/>
       </w:r>
+    </w:p>
+    <w:p>
+      <w:pPr>
+        <w:pStyle w:val="Ttulo2"/>
+        <w:spacing w:before="0"/>
+      </w:pPr>
+      <w:r>
+        <w:rPr>
+          <w:rFonts w:ascii="Arial" w:eastAsia="Calibri" w:hAnsi="Arial" w:cs="Arial"/>
+          <w:b/>
+          <w:noProof/>
+          <w:lang w:val="en-US"/>
+        </w:rPr>
+        <w:lastRenderedPageBreak/>
+        <mc:AlternateContent>
+          <mc:Choice Requires="wps">
+            <w:drawing>
+              <wp:anchor distT="45720" distB="45720" distL="114300" distR="114300" simplePos="0" relativeHeight="251772940" behindDoc="0" locked="0" layoutInCell="1" allowOverlap="1" wp14:anchorId="3BDA8838" wp14:editId="49A8A80E">
+                <wp:simplePos x="0" y="0"/>
+                <wp:positionH relativeFrom="margin">
+                  <wp:align>center</wp:align>
+                </wp:positionH>
+                <wp:positionV relativeFrom="paragraph">
+                  <wp:posOffset>-670560</wp:posOffset>
+                </wp:positionV>
+                <wp:extent cx="8260080" cy="662940"/>
+                <wp:effectExtent l="0" t="0" r="0" b="3810"/>
+                <wp:wrapNone/>
+                <wp:docPr id="1371127881" name="Cuadro de texto 2"/>
+                <wp:cNvGraphicFramePr>
+                  <a:graphicFrameLocks xmlns:a="http://schemas.openxmlformats.org/drawingml/2006/main"/>
+                </wp:cNvGraphicFramePr>
+                <a:graphic xmlns:a="http://schemas.openxmlformats.org/drawingml/2006/main">
+                  <a:graphicData uri="http://schemas.microsoft.com/office/word/2010/wordprocessingShape">
+                    <wps:wsp>
+                      <wps:cNvSpPr txBox="1">
+                        <a:spLocks noChangeArrowheads="1"/>
+                      </wps:cNvSpPr>
+                      <wps:spPr bwMode="auto">
+                        <a:xfrm>
+                          <a:off x="0" y="0"/>
+                          <a:ext cx="8260080" cy="662940"/>
+                        </a:xfrm>
+                        <a:prstGeom prst="rect">
+                          <a:avLst/>
+                        </a:prstGeom>
+                        <a:noFill/>
+                        <a:ln w="9525">
+                          <a:noFill/>
+                          <a:miter lim="800000"/>
+                          <a:headEnd/>
+                          <a:tailEnd/>
+                        </a:ln>
+                      </wps:spPr>
+                      <wps:txbx>
+                        <w:txbxContent>
+                          <w:p>
+                            <w:pPr>
+                              <w:spacing w:after="0"/>
+                              <w:jc w:val="center"/>
+                              <w:rPr>
+                                <w:rFonts w:ascii="Arial" w:eastAsia="Calibri" w:hAnsi="Arial" w:cs="Arial"/>
+                                <w:b/>
+                                <w:color w:val="153D63" w:themeColor="text2" w:themeTint="E6"/>
+                                <w:sz w:val="28"/>
+                                <w:szCs w:val="32"/>
+                              </w:rPr>
+                            </w:pPr>
+                            <w:r>
+                              <w:rPr>
+                                <w:rFonts w:ascii="Arial" w:eastAsia="Calibri" w:hAnsi="Arial" w:cs="Arial"/>
+                                <w:b/>
+                                <w:color w:val="153D63" w:themeColor="text2" w:themeTint="E6"/>
+                                <w:sz w:val="28"/>
+                                <w:szCs w:val="32"/>
+                              </w:rPr>
+                              <w:t>BITÁCORA DE INSPECCIÓN DE EQUIPO DE EMERGENCIA</w:t>
+                            </w:r>
+                          </w:p>
+                          <w:p>
+                            <w:pPr>
+                              <w:spacing w:after="0"/>
+                              <w:jc w:val="center"/>
+                              <w:rPr>
+                                <w:rFonts w:eastAsia="Calibri" w:cs="Arial"/>
+                                <w:b/>
+                                <w:sz w:val="16"/>
+                                <w:szCs w:val="18"/>
+                              </w:rPr>
+                            </w:pPr>
+                          </w:p>
+                          <w:p>
+                            <w:pPr>
+                              <w:spacing w:after="0"/>
+                              <w:jc w:val="center"/>
+                              <w:rPr>
+                                <w:rFonts w:ascii="Arial" w:hAnsi="Arial" w:cs="Arial"/>
+                                <w:b/>
+                                <w:sz w:val="20"/>
+                                <w:szCs w:val="20"/>
+                              </w:rPr>
+                            </w:pPr>
+                            <w:r>
+                              <w:rPr>
+                                <w:rFonts w:ascii="Arial" w:eastAsia="Calibri" w:hAnsi="Arial" w:cs="Arial"/>
+                                <w:b/>
+                                <w:sz w:val="20"/>
+                                <w:szCs w:val="20"/>
+                              </w:rPr>
+                              <w:t xml:space="preserve">EMPRESA: </w:t>
+                            </w:r>
+                            <w:proofErr w:type="gramStart"/>
+                            <w:r>
+                              <w:rPr>
+                                <w:rFonts w:ascii="Arial" w:eastAsia="Calibri" w:hAnsi="Arial" w:cs="Arial"/>
+                                <w:b/>
+                                <w:sz w:val="20"/>
+                                <w:szCs w:val="20"/>
+                              </w:rPr>
+                              <w:t xml:space="preserve">{{ </w:t>
+                            </w:r>
+                            <w:proofErr w:type="spellStart"/>
+                            <w:r>
+                              <w:rPr>
+                                <w:rFonts w:ascii="Arial" w:eastAsia="Calibri" w:hAnsi="Arial" w:cs="Arial"/>
+                                <w:b/>
+                                <w:sz w:val="20"/>
+                                <w:szCs w:val="20"/>
+                              </w:rPr>
+                              <w:t>nombre</w:t>
+                            </w:r>
+                            <w:proofErr w:type="gramEnd"/>
+                            <w:r>
+                              <w:rPr>
+                                <w:rFonts w:ascii="Arial" w:eastAsia="Calibri" w:hAnsi="Arial" w:cs="Arial"/>
+                                <w:b/>
+                                <w:sz w:val="20"/>
+                                <w:szCs w:val="20"/>
+                              </w:rPr>
+                              <w:t>_</w:t>
+                            </w:r>
+                            <w:proofErr w:type="gramStart"/>
+                            <w:r>
+                              <w:rPr>
+                                <w:rFonts w:ascii="Arial" w:eastAsia="Calibri" w:hAnsi="Arial" w:cs="Arial"/>
+                                <w:b/>
+                                <w:sz w:val="20"/>
+                                <w:szCs w:val="20"/>
+                              </w:rPr>
+                              <w:t>comercial</w:t>
+                            </w:r>
+                            <w:proofErr w:type="spellEnd"/>
+                            <w:r>
+                              <w:rPr>
+                                <w:rFonts w:ascii="Arial" w:eastAsia="Calibri" w:hAnsi="Arial" w:cs="Arial"/>
+                                <w:b/>
+                                <w:sz w:val="20"/>
+                                <w:szCs w:val="20"/>
+                              </w:rPr>
+                              <w:t xml:space="preserve"> }</w:t>
+                            </w:r>
+                            <w:proofErr w:type="gramEnd"/>
+                            <w:r>
+                              <w:rPr>
+                                <w:rFonts w:ascii="Arial" w:eastAsia="Calibri" w:hAnsi="Arial" w:cs="Arial"/>
+                                <w:b/>
+                                <w:sz w:val="20"/>
+                                <w:szCs w:val="20"/>
+                              </w:rPr>
+                              <w:t>}</w:t>
+                            </w:r>
+                            <w:r>
+                              <w:rPr>
+                                <w:rFonts w:ascii="Arial" w:eastAsia="Calibri" w:hAnsi="Arial" w:cs="Arial"/>
+                                <w:b/>
+                                <w:sz w:val="20"/>
+                                <w:szCs w:val="20"/>
+                              </w:rPr>
+                              <w:t xml:space="preserve">                                                 FECHA: </w:t>
+                            </w:r>
+                            <w:proofErr w:type="gramStart"/>
+                            <w:r>
+                              <w:rPr>
+                                <w:rFonts w:ascii="Arial" w:eastAsia="Calibri" w:hAnsi="Arial" w:cs="Arial"/>
+                                <w:b/>
+                                <w:sz w:val="20"/>
+                                <w:szCs w:val="20"/>
+                              </w:rPr>
+                              <w:t>{{ mes</w:t>
+                            </w:r>
+                            <w:proofErr w:type="gramEnd"/>
+                            <w:r>
+                              <w:rPr>
+                                <w:rFonts w:ascii="Arial" w:eastAsia="Calibri" w:hAnsi="Arial" w:cs="Arial"/>
+                                <w:b/>
+                                <w:sz w:val="20"/>
+                                <w:szCs w:val="20"/>
+                              </w:rPr>
+                              <w:t xml:space="preserve"> }} </w:t>
+                            </w:r>
+                            <w:proofErr w:type="gramStart"/>
+                            <w:r>
+                              <w:rPr>
+                                <w:rFonts w:ascii="Arial" w:eastAsia="Calibri" w:hAnsi="Arial" w:cs="Arial"/>
+                                <w:b/>
+                                <w:sz w:val="20"/>
+                                <w:szCs w:val="20"/>
+                              </w:rPr>
+                              <w:t xml:space="preserve">{{ </w:t>
+                            </w:r>
+                            <w:proofErr w:type="spellStart"/>
+                            <w:r>
+                              <w:rPr>
+                                <w:rFonts w:ascii="Arial" w:eastAsia="Calibri" w:hAnsi="Arial" w:cs="Arial"/>
+                                <w:b/>
+                                <w:sz w:val="20"/>
+                                <w:szCs w:val="20"/>
+                              </w:rPr>
+                              <w:t>anio</w:t>
+                            </w:r>
+                            <w:proofErr w:type="spellEnd"/>
+                            <w:proofErr w:type="gramEnd"/>
+                            <w:r>
+                              <w:rPr>
+                                <w:rFonts w:ascii="Arial" w:eastAsia="Calibri" w:hAnsi="Arial" w:cs="Arial"/>
+                                <w:b/>
+                                <w:sz w:val="20"/>
+                                <w:szCs w:val="20"/>
+                              </w:rPr>
+                              <w:t xml:space="preserve"> }}</w:t>
+                            </w:r>
+                          </w:p>
+                        </w:txbxContent>
+                      </wps:txbx>
+                      <wps:bodyPr rot="0" vert="horz" wrap="square" lIns="91440" tIns="45720" rIns="91440" bIns="45720" anchor="t" anchorCtr="0">
+                        <a:noAutofit/>
+                      </wps:bodyPr>
+                    </wps:wsp>
+                  </a:graphicData>
+                </a:graphic>
+                <wp14:sizeRelH relativeFrom="margin">
+                  <wp14:pctWidth>0</wp14:pctWidth>
+                </wp14:sizeRelH>
+                <wp14:sizeRelV relativeFrom="margin">
+                  <wp14:pctHeight>0</wp14:pctHeight>
+                </wp14:sizeRelV>
+              </wp:anchor>
+            </w:drawing>
+          </mc:Choice>
+          <mc:Fallback>
+            <w:pict>
+              <v:shape w14:anchorId="3BDA8838" id="_x0000_s1027" type="#_x0000_t202" style="position:absolute;margin-left:0;margin-top:-52.8pt;width:650.4pt;height:52.2pt;z-index:251772940;visibility:visible;mso-wrap-style:square;mso-width-percent:0;mso-height-percent:0;mso-wrap-distance-left:9pt;mso-wrap-distance-top:3.6pt;mso-wrap-distance-right:9pt;mso-wrap-distance-bottom:3.6pt;mso-position-horizontal:center;mso-position-horizontal-relative:margin;mso-position-vertical:absolute;mso-position-vertical-relative:text;mso-width-percent:0;mso-height-percent:0;mso-width-relative:margin;mso-height-relative:margin;v-text-anchor:top" o:gfxdata="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" filled="f" stroked="f">
+                <v:textbox>
+                  <w:txbxContent>
+                    <w:p>
+                      <w:pPr>
+                        <w:spacing w:after="0"/>
+                        <w:jc w:val="center"/>
+                        <w:rPr>
+                          <w:rFonts w:ascii="Arial" w:eastAsia="Calibri" w:hAnsi="Arial" w:cs="Arial"/>
+                          <w:b/>
+                          <w:color w:val="153D63" w:themeColor="text2" w:themeTint="E6"/>
+                          <w:sz w:val="28"/>
+                          <w:szCs w:val="32"/>
+                        </w:rPr>
+                      </w:pPr>
+                      <w:r>
+                        <w:rPr>
+                          <w:rFonts w:ascii="Arial" w:eastAsia="Calibri" w:hAnsi="Arial" w:cs="Arial"/>
+                          <w:b/>
+                          <w:color w:val="153D63" w:themeColor="text2" w:themeTint="E6"/>
+                          <w:sz w:val="28"/>
+                          <w:szCs w:val="32"/>
+                        </w:rPr>
+                        <w:t>BITÁCORA DE INSPECCIÓN DE EQUIPO DE EMERGENCIA</w:t>
+                      </w:r>
+                    </w:p>
+                    <w:p>
+                      <w:pPr>
+                        <w:spacing w:after="0"/>
+                        <w:jc w:val="center"/>
+                        <w:rPr>
+                          <w:rFonts w:eastAsia="Calibri" w:cs="Arial"/>
+                          <w:b/>
+                          <w:sz w:val="16"/>
+                          <w:szCs w:val="18"/>
+                        </w:rPr>
+                      </w:pPr>
+                    </w:p>
+                    <w:p>
+                      <w:pPr>
+                        <w:spacing w:after="0"/>
+                        <w:jc w:val="center"/>
+                        <w:rPr>
+                          <w:rFonts w:ascii="Arial" w:hAnsi="Arial" w:cs="Arial"/>
+                          <w:b/>
+                          <w:sz w:val="20"/>
+                          <w:szCs w:val="20"/>
+                        </w:rPr>
+                      </w:pPr>
+                      <w:r>
+                        <w:rPr>
+                          <w:rFonts w:ascii="Arial" w:eastAsia="Calibri" w:hAnsi="Arial" w:cs="Arial"/>
+                          <w:b/>
+                          <w:sz w:val="20"/>
+                          <w:szCs w:val="20"/>
+                        </w:rPr>
+                        <w:t xml:space="preserve">EMPRESA: </w:t>
+                      </w:r>
+                      <w:r>
+                        <w:rPr>
+                          <w:rFonts w:ascii="Arial" w:eastAsia="Calibri" w:hAnsi="Arial" w:cs="Arial"/>
+                          <w:b/>
+                          <w:sz w:val="20"/>
+                          <w:szCs w:val="20"/>
+                        </w:rPr>
+                        <w:t>{{ nombre_comercial }}</w:t>
+                      </w:r>
+                      <w:r>
+                        <w:rPr>
+                          <w:rFonts w:ascii="Arial" w:eastAsia="Calibri" w:hAnsi="Arial" w:cs="Arial"/>
+                          <w:b/>
+                          <w:sz w:val="20"/>
+                          <w:szCs w:val="20"/>
+                        </w:rPr>
+                        <w:t xml:space="preserve">                                                 FECHA: </w:t>
+                      </w:r>
+                      <w:r>
+                        <w:rPr>
+                          <w:rFonts w:ascii="Arial" w:eastAsia="Calibri" w:hAnsi="Arial" w:cs="Arial"/>
+                          <w:b/>
+                          <w:sz w:val="20"/>
+                          <w:szCs w:val="20"/>
+                        </w:rPr>
+                        <w:t>{{ mes }} {{ anio }}</w:t>
+                      </w:r>
+                    </w:p>
+                  </w:txbxContent>
+                </v:textbox>
+                <w10:wrap anchorx="margin"/>
+              </v:shape>
+            </w:pict>
+          </mc:Fallback>
+        </mc:AlternateContent>
+      </w:r>
+      <w:r>
+        <w:t>1. In</w:t>
+      </w:r>
+      <w:r>
+        <w:t>spección</w:t>
+      </w:r>
+      <w:r>
+        <w:t xml:space="preserve"> del Botiquín de Primeros Auxilios</w:t>
+      </w:r>
+    </w:p>
+    <w:tbl>
+      <w:tblPr>
+        <w:tblStyle w:val="Tablaconcuadrcula"/>
+        <w:tblW w:w="0" w:type="auto"/>
+        <w:tblLayout w:type="fixed"/>
+        <w:tblLook w:val="04A0" w:firstRow="1" w:lastRow="0" w:firstColumn="1" w:lastColumn="0" w:noHBand="0" w:noVBand="1"/>
+      </w:tblPr>
+      <w:tblGrid>
+        <w:gridCol w:w="2830"/>
+        <w:gridCol w:w="567"/>
+        <w:gridCol w:w="570"/>
+        <w:gridCol w:w="2124"/>
+      </w:tblGrid>
+      <w:tr>
+        <w:trPr>
+          <w:trHeight w:val="397"/>
+        </w:trPr>
+        <w:tc>
+          <w:tcPr>
+            <w:tcW w:w="2830" w:type="dxa"/>
+            <w:vAlign w:val="center"/>
+          </w:tcPr>
+          <w:p>
+            <w:pPr>
+              <w:jc w:val="center"/>
+              <w:rPr>
+                <w:rFonts w:ascii="Arial" w:hAnsi="Arial" w:cs="Arial"/>
+                <w:b/>
+                <w:bCs/>
+                <w:sz w:val="20"/>
+                <w:szCs w:val="20"/>
+              </w:rPr>
+            </w:pPr>
+            <w:r>
+              <w:rPr>
+                <w:rFonts w:ascii="Arial" w:hAnsi="Arial" w:cs="Arial"/>
+                <w:b/>
+                <w:bCs/>
+                <w:sz w:val="20"/>
+                <w:szCs w:val="20"/>
+              </w:rPr>
+              <w:t>Descripción del Material</w:t>
+            </w:r>
+          </w:p>
+        </w:tc>
+        <w:tc>
+          <w:tcPr>
+            <w:tcW w:w="567" w:type="dxa"/>
+            <w:vAlign w:val="center"/>
+          </w:tcPr>
+          <w:p>
+            <w:pPr>
+              <w:jc w:val="center"/>
+              <w:rPr>
+                <w:rFonts w:ascii="Arial" w:hAnsi="Arial" w:cs="Arial"/>
+                <w:b/>
+                <w:bCs/>
+                <w:sz w:val="20"/>
+                <w:szCs w:val="20"/>
+              </w:rPr>
+            </w:pPr>
+            <w:r>
+              <w:rPr>
+                <w:rFonts w:ascii="Arial" w:hAnsi="Arial" w:cs="Arial"/>
+                <w:b/>
+                <w:bCs/>
+                <w:sz w:val="20"/>
+                <w:szCs w:val="20"/>
+              </w:rPr>
+              <w:t>Si</w:t>
+            </w:r>
+          </w:p>
+        </w:tc>
+        <w:tc>
+          <w:tcPr>
+            <w:tcW w:w="570" w:type="dxa"/>
+            <w:vAlign w:val="center"/>
+          </w:tcPr>
+          <w:p>
+            <w:pPr>
+              <w:jc w:val="center"/>
+              <w:rPr>
+                <w:rFonts w:ascii="Arial" w:hAnsi="Arial" w:cs="Arial"/>
+                <w:b/>
+                <w:bCs/>
+                <w:sz w:val="20"/>
+                <w:szCs w:val="20"/>
+              </w:rPr>
+            </w:pPr>
+            <w:r>
+              <w:rPr>
+                <w:rFonts w:ascii="Arial" w:hAnsi="Arial" w:cs="Arial"/>
+                <w:b/>
+                <w:bCs/>
+                <w:sz w:val="20"/>
+                <w:szCs w:val="20"/>
+              </w:rPr>
+              <w:t>No</w:t>
+            </w:r>
+          </w:p>
+        </w:tc>
+        <w:tc>
+          <w:tcPr>
+            <w:tcW w:w="2124" w:type="dxa"/>
+            <w:vAlign w:val="center"/>
+          </w:tcPr>
+          <w:p>
+            <w:pPr>
+              <w:jc w:val="center"/>
+              <w:rPr>
+                <w:rFonts w:ascii="Arial" w:hAnsi="Arial" w:cs="Arial"/>
+                <w:b/>
+                <w:bCs/>
+                <w:sz w:val="20"/>
+                <w:szCs w:val="20"/>
+              </w:rPr>
+            </w:pPr>
+            <w:r>
+              <w:rPr>
+                <w:rFonts w:ascii="Arial" w:hAnsi="Arial" w:cs="Arial"/>
+                <w:b/>
+                <w:bCs/>
+                <w:sz w:val="20"/>
+                <w:szCs w:val="20"/>
+              </w:rPr>
+              <w:t>Observaciones</w:t>
+            </w:r>
+          </w:p>
+        </w:tc>
+      </w:tr>
+      <w:tr>
+        <w:trPr>
+          <w:trHeight w:val="397"/>
+        </w:trPr>
+        <w:tc>
+          <w:tcPr>
+            <w:tcW w:w="2830" w:type="dxa"/>
+            <w:vAlign w:val="center"/>
+          </w:tcPr>
+          <w:p>
+            <w:pPr>
+              <w:rPr>
+                <w:rFonts w:ascii="Arial" w:hAnsi="Arial" w:cs="Arial"/>
+                <w:b/>
+                <w:sz w:val="16"/>
+                <w:szCs w:val="16"/>
+              </w:rPr>
+            </w:pPr>
+            <w:r>
+              <w:rPr>
+                <w:rFonts w:ascii="Arial" w:hAnsi="Arial" w:cs="Arial"/>
+                <w:b/>
+                <w:sz w:val="16"/>
+                <w:szCs w:val="16"/>
+              </w:rPr>
+              <w:t>APÓSITOS</w:t>
+            </w:r>
+          </w:p>
+        </w:tc>
+        <w:tc>
+          <w:tcPr>
+            <w:tcW w:w="567" w:type="dxa"/>
+            <w:vAlign w:val="center"/>
+          </w:tcPr>
+          <w:p>
+            <w:pPr>
+              <w:jc w:val="center"/>
+              <w:rPr>
+                <w:rFonts w:ascii="Arial" w:hAnsi="Arial" w:cs="Arial"/>
+                <w:b/>
+                <w:sz w:val="16"/>
+                <w:szCs w:val="16"/>
+              </w:rPr>
+            </w:pPr>
+            <w:r>
+              <w:rPr>
+                <w:rFonts w:ascii="Segoe UI Symbol" w:hAnsi="Segoe UI Symbol" w:cs="Segoe UI Symbol"/>
+                <w:b/>
+              </w:rPr>
+              <w:t>✔️</w:t>
+            </w:r>
+          </w:p>
+        </w:tc>
+        <w:tc>
+          <w:tcPr>
+            <w:tcW w:w="570" w:type="dxa"/>
+            <w:vAlign w:val="center"/>
+          </w:tcPr>
+          <w:p>
+            <w:pPr>
+              <w:jc w:val="center"/>
+              <w:rPr>
+                <w:rFonts w:ascii="Arial" w:hAnsi="Arial" w:cs="Arial"/>
+                <w:b/>
+                <w:sz w:val="16"/>
+                <w:szCs w:val="16"/>
+              </w:rPr>
+            </w:pPr>
+          </w:p>
+        </w:tc>
+        <w:tc>
+          <w:tcPr>
+            <w:tcW w:w="2124" w:type="dxa"/>
+            <w:vAlign w:val="center"/>
+          </w:tcPr>
+          <w:p>
+            <w:pPr>
+              <w:rPr>
+                <w:rFonts w:ascii="Arial" w:hAnsi="Arial" w:cs="Arial"/>
+                <w:b/>
+              </w:rPr>
+            </w:pPr>
+          </w:p>
+        </w:tc>
+      </w:tr>
+      <w:tr>
+        <w:trPr>
+          <w:trHeight w:val="397"/>
+        </w:trPr>
+        <w:tc>
+          <w:tcPr>
+            <w:tcW w:w="2830" w:type="dxa"/>
+            <w:vAlign w:val="center"/>
+          </w:tcPr>
+          <w:p>
+            <w:pPr>
+              <w:rPr>
+                <w:rFonts w:ascii="Arial" w:hAnsi="Arial" w:cs="Arial"/>
+                <w:b/>
+                <w:sz w:val="16"/>
+                <w:szCs w:val="16"/>
+              </w:rPr>
+            </w:pPr>
+            <w:r>
+              <w:rPr>
+                <w:rFonts w:ascii="Arial" w:hAnsi="Arial" w:cs="Arial"/>
+                <w:b/>
+                <w:sz w:val="16"/>
+                <w:szCs w:val="16"/>
+              </w:rPr>
+              <w:t>CURITAS</w:t>
+            </w:r>
+          </w:p>
+        </w:tc>
+        <w:tc>
+          <w:tcPr>
+            <w:tcW w:w="567" w:type="dxa"/>
+            <w:vAlign w:val="center"/>
+          </w:tcPr>
+          <w:p>
+            <w:pPr>
+              <w:jc w:val="center"/>
+              <w:rPr>
+                <w:rFonts w:ascii="Arial" w:hAnsi="Arial" w:cs="Arial"/>
+                <w:b/>
+                <w:sz w:val="16"/>
+                <w:szCs w:val="16"/>
+              </w:rPr>
+            </w:pPr>
+            <w:r>
+              <w:rPr>
+                <w:rFonts w:ascii="Segoe UI Symbol" w:hAnsi="Segoe UI Symbol" w:cs="Segoe UI Symbol"/>
+                <w:b/>
+              </w:rPr>
+              <w:t>✔️</w:t>
+            </w:r>
+          </w:p>
+        </w:tc>
+        <w:tc>
+          <w:tcPr>
+            <w:tcW w:w="570" w:type="dxa"/>
+            <w:vAlign w:val="center"/>
+          </w:tcPr>
+          <w:p>
+            <w:pPr>
+              <w:jc w:val="center"/>
+              <w:rPr>
+                <w:rFonts w:ascii="Arial" w:hAnsi="Arial" w:cs="Arial"/>
+                <w:b/>
+                <w:sz w:val="16"/>
+                <w:szCs w:val="16"/>
+              </w:rPr>
+            </w:pPr>
+          </w:p>
+        </w:tc>
+        <w:tc>
+          <w:tcPr>
+            <w:tcW w:w="2124" w:type="dxa"/>
+            <w:vAlign w:val="center"/>
+          </w:tcPr>
+          <w:p>
+            <w:pPr>
+              <w:rPr>
+                <w:rFonts w:ascii="Arial" w:hAnsi="Arial" w:cs="Arial"/>
+                <w:b/>
+              </w:rPr>
+            </w:pPr>
+          </w:p>
+        </w:tc>
+      </w:tr>
+      <w:tr>
+        <w:trPr>
+          <w:trHeight w:val="397"/>
+        </w:trPr>
+        <w:tc>
+          <w:tcPr>
+            <w:tcW w:w="2830" w:type="dxa"/>
+            <w:vAlign w:val="center"/>
+          </w:tcPr>
+          <w:p>
+            <w:pPr>
+              <w:rPr>
+                <w:rFonts w:ascii="Arial" w:hAnsi="Arial" w:cs="Arial"/>
+                <w:b/>
+                <w:sz w:val="16"/>
+                <w:szCs w:val="16"/>
+              </w:rPr>
+            </w:pPr>
+            <w:r>
+              <w:rPr>
+                <w:rFonts w:ascii="Arial" w:hAnsi="Arial" w:cs="Arial"/>
+                <w:b/>
+                <w:sz w:val="16"/>
+                <w:szCs w:val="16"/>
+              </w:rPr>
+              <w:t>BOLSA DE ALGODÓN</w:t>
+            </w:r>
+          </w:p>
+        </w:tc>
+        <w:tc>
+          <w:tcPr>
+            <w:tcW w:w="567" w:type="dxa"/>
+            <w:vAlign w:val="center"/>
+          </w:tcPr>
+          <w:p>
+            <w:pPr>
+              <w:jc w:val="center"/>
+              <w:rPr>
+                <w:rFonts w:ascii="Arial" w:hAnsi="Arial" w:cs="Arial"/>
+                <w:b/>
+                <w:sz w:val="16"/>
+                <w:szCs w:val="16"/>
+              </w:rPr>
+            </w:pPr>
+            <w:r>
+              <w:rPr>
+                <w:rFonts w:ascii="Segoe UI Symbol" w:hAnsi="Segoe UI Symbol" w:cs="Segoe UI Symbol"/>
+                <w:b/>
+              </w:rPr>
+              <w:t>✔️</w:t>
+            </w:r>
+          </w:p>
+        </w:tc>
+        <w:tc>
+          <w:tcPr>
+            <w:tcW w:w="570" w:type="dxa"/>
+            <w:vAlign w:val="center"/>
+          </w:tcPr>
+          <w:p>
+            <w:pPr>
+              <w:jc w:val="center"/>
+              <w:rPr>
+                <w:rFonts w:ascii="Arial" w:hAnsi="Arial" w:cs="Arial"/>
+                <w:b/>
+                <w:sz w:val="16"/>
+                <w:szCs w:val="16"/>
+              </w:rPr>
+            </w:pPr>
+          </w:p>
+        </w:tc>
+        <w:tc>
+          <w:tcPr>
+            <w:tcW w:w="2124" w:type="dxa"/>
+            <w:vAlign w:val="center"/>
+          </w:tcPr>
+          <w:p>
+            <w:pPr>
+              <w:rPr>
+                <w:rFonts w:ascii="Arial" w:hAnsi="Arial" w:cs="Arial"/>
+                <w:b/>
+              </w:rPr>
+            </w:pPr>
+          </w:p>
+        </w:tc>
+      </w:tr>
+      <w:tr>
+        <w:trPr>
+          <w:trHeight w:val="397"/>
+        </w:trPr>
+        <w:tc>
+          <w:tcPr>
+            <w:tcW w:w="2830" w:type="dxa"/>
+            <w:vAlign w:val="center"/>
+          </w:tcPr>
+          <w:p>
+            <w:pPr>
+              <w:rPr>
+                <w:rFonts w:ascii="Arial" w:hAnsi="Arial" w:cs="Arial"/>
+                <w:b/>
+                <w:sz w:val="16"/>
+                <w:szCs w:val="16"/>
+              </w:rPr>
+            </w:pPr>
+            <w:r>
+              <w:rPr>
+                <w:rFonts w:ascii="Arial" w:hAnsi="Arial" w:cs="Arial"/>
+                <w:b/>
+                <w:sz w:val="16"/>
+                <w:szCs w:val="16"/>
+              </w:rPr>
+              <w:t>COTONETES</w:t>
+            </w:r>
+          </w:p>
+        </w:tc>
+        <w:tc>
+          <w:tcPr>
+            <w:tcW w:w="567" w:type="dxa"/>
+          </w:tcPr>
+          <w:p>
+            <w:pPr>
+              <w:jc w:val="center"/>
+              <w:rPr>
+                <w:rFonts w:ascii="Arial" w:hAnsi="Arial" w:cs="Arial"/>
+                <w:b/>
+                <w:sz w:val="16"/>
+                <w:szCs w:val="16"/>
+              </w:rPr>
+            </w:pPr>
+            <w:r>
+              <w:rPr>
+                <w:rFonts w:ascii="Segoe UI Symbol" w:hAnsi="Segoe UI Symbol" w:cs="Segoe UI Symbol"/>
+                <w:b/>
+              </w:rPr>
+              <w:t>✔️</w:t>
+            </w:r>
+          </w:p>
+        </w:tc>
+        <w:tc>
+          <w:tcPr>
+            <w:tcW w:w="570" w:type="dxa"/>
+            <w:vAlign w:val="center"/>
+          </w:tcPr>
+          <w:p>
+            <w:pPr>
+              <w:jc w:val="center"/>
+              <w:rPr>
+                <w:rFonts w:ascii="Arial" w:hAnsi="Arial" w:cs="Arial"/>
+                <w:b/>
+                <w:sz w:val="16"/>
+                <w:szCs w:val="16"/>
+              </w:rPr>
+            </w:pPr>
+          </w:p>
+        </w:tc>
+        <w:tc>
+          <w:tcPr>
+            <w:tcW w:w="2124" w:type="dxa"/>
+            <w:vAlign w:val="center"/>
+          </w:tcPr>
+          <w:p>
+            <w:pPr>
+              <w:rPr>
+                <w:rFonts w:ascii="Arial" w:hAnsi="Arial" w:cs="Arial"/>
+                <w:b/>
+              </w:rPr>
+            </w:pPr>
+          </w:p>
+        </w:tc>
+      </w:tr>
+      <w:tr>
+        <w:trPr>
+          <w:trHeight w:val="397"/>
+        </w:trPr>
+        <w:tc>
+          <w:tcPr>
+            <w:tcW w:w="2830" w:type="dxa"/>
+            <w:vAlign w:val="center"/>
+          </w:tcPr>
+          <w:p>
+            <w:pPr>
+              <w:rPr>
+                <w:rFonts w:ascii="Arial" w:hAnsi="Arial" w:cs="Arial"/>
+                <w:b/>
+                <w:sz w:val="16"/>
+                <w:szCs w:val="16"/>
+              </w:rPr>
+            </w:pPr>
+            <w:r>
+              <w:rPr>
+                <w:rFonts w:ascii="Arial" w:hAnsi="Arial" w:cs="Arial"/>
+                <w:b/>
+                <w:sz w:val="16"/>
+                <w:szCs w:val="16"/>
+                <w:lang w:val="es-ES"/>
+              </w:rPr>
+              <w:t>TELA ADHESIVA DE 2.5 CMS.</w:t>
+            </w:r>
+          </w:p>
+        </w:tc>
+        <w:tc>
+          <w:tcPr>
+            <w:tcW w:w="567" w:type="dxa"/>
+          </w:tcPr>
+          <w:p>
+            <w:pPr>
+              <w:jc w:val="center"/>
+              <w:rPr>
+                <w:rFonts w:ascii="Arial" w:hAnsi="Arial" w:cs="Arial"/>
+                <w:b/>
+                <w:sz w:val="16"/>
+                <w:szCs w:val="16"/>
+              </w:rPr>
+            </w:pPr>
+            <w:r>
+              <w:rPr>
+                <w:rFonts w:ascii="Segoe UI Symbol" w:hAnsi="Segoe UI Symbol" w:cs="Segoe UI Symbol"/>
+                <w:b/>
+              </w:rPr>
+              <w:t>✔️</w:t>
+            </w:r>
+          </w:p>
+        </w:tc>
+        <w:tc>
+          <w:tcPr>
+            <w:tcW w:w="570" w:type="dxa"/>
+            <w:vAlign w:val="center"/>
+          </w:tcPr>
+          <w:p>
+            <w:pPr>
+              <w:jc w:val="center"/>
+              <w:rPr>
+                <w:rFonts w:ascii="Arial" w:hAnsi="Arial" w:cs="Arial"/>
+                <w:b/>
+                <w:sz w:val="16"/>
+                <w:szCs w:val="16"/>
+              </w:rPr>
+            </w:pPr>
+          </w:p>
+        </w:tc>
+        <w:tc>
+          <w:tcPr>
+            <w:tcW w:w="2124" w:type="dxa"/>
+            <w:vAlign w:val="center"/>
+          </w:tcPr>
+          <w:p>
+            <w:pPr>
+              <w:rPr>
+                <w:rFonts w:ascii="Arial" w:hAnsi="Arial" w:cs="Arial"/>
+                <w:b/>
+              </w:rPr>
+            </w:pPr>
+          </w:p>
+        </w:tc>
+      </w:tr>
+      <w:tr>
+        <w:trPr>
+          <w:trHeight w:val="397"/>
+        </w:trPr>
+        <w:tc>
+          <w:tcPr>
+            <w:tcW w:w="2830" w:type="dxa"/>
+            <w:vAlign w:val="center"/>
+          </w:tcPr>
+          <w:p>
+            <w:pPr>
+              <w:rPr>
+                <w:rFonts w:ascii="Arial" w:hAnsi="Arial" w:cs="Arial"/>
+                <w:b/>
+                <w:sz w:val="16"/>
+                <w:szCs w:val="16"/>
+              </w:rPr>
+            </w:pPr>
+            <w:r>
+              <w:rPr>
+                <w:rFonts w:ascii="Arial" w:hAnsi="Arial" w:cs="Arial"/>
+                <w:b/>
+                <w:sz w:val="16"/>
+                <w:szCs w:val="16"/>
+              </w:rPr>
+              <w:t>TELA MICROPORE DE 5 CMS.</w:t>
+            </w:r>
+          </w:p>
+        </w:tc>
+        <w:tc>
+          <w:tcPr>
+            <w:tcW w:w="567" w:type="dxa"/>
+            <w:vAlign w:val="center"/>
+          </w:tcPr>
+          <w:p>
+            <w:pPr>
+              <w:jc w:val="center"/>
+              <w:rPr>
+                <w:rFonts w:ascii="Arial" w:hAnsi="Arial" w:cs="Arial"/>
+                <w:b/>
+                <w:sz w:val="16"/>
+                <w:szCs w:val="16"/>
+              </w:rPr>
+            </w:pPr>
+          </w:p>
+        </w:tc>
+        <w:tc>
+          <w:tcPr>
+            <w:tcW w:w="570" w:type="dxa"/>
+            <w:vAlign w:val="center"/>
+          </w:tcPr>
+          <w:p>
+            <w:pPr>
+              <w:jc w:val="center"/>
+              <w:rPr>
+                <w:rFonts w:ascii="Arial" w:hAnsi="Arial" w:cs="Arial"/>
+                <w:b/>
+                <w:sz w:val="16"/>
+                <w:szCs w:val="16"/>
+              </w:rPr>
+            </w:pPr>
+            <w:r>
+              <w:rPr>
+                <w:rFonts w:ascii="Segoe UI Symbol" w:hAnsi="Segoe UI Symbol" w:cs="Segoe UI Symbol"/>
+                <w:b/>
+              </w:rPr>
+              <w:t>✔️</w:t>
+            </w:r>
+          </w:p>
+        </w:tc>
+        <w:tc>
+          <w:tcPr>
+            <w:tcW w:w="2124" w:type="dxa"/>
+            <w:vAlign w:val="center"/>
+          </w:tcPr>
+          <w:p>
+            <w:pPr>
+              <w:rPr>
+                <w:rFonts w:ascii="Arial" w:hAnsi="Arial" w:cs="Arial"/>
+                <w:b/>
+              </w:rPr>
+            </w:pPr>
+          </w:p>
+        </w:tc>
+      </w:tr>
+      <w:tr>
+        <w:trPr>
+          <w:trHeight w:val="397"/>
+        </w:trPr>
+        <w:tc>
+          <w:tcPr>
+            <w:tcW w:w="2830" w:type="dxa"/>
+            <w:vAlign w:val="center"/>
+          </w:tcPr>
+          <w:p>
+            <w:pPr>
+              <w:rPr>
+                <w:rFonts w:ascii="Arial" w:hAnsi="Arial" w:cs="Arial"/>
+                <w:b/>
+                <w:sz w:val="16"/>
+                <w:szCs w:val="16"/>
+              </w:rPr>
+            </w:pPr>
+            <w:r>
+              <w:rPr>
+                <w:rFonts w:ascii="Arial" w:hAnsi="Arial" w:cs="Arial"/>
+                <w:b/>
+                <w:sz w:val="16"/>
+                <w:szCs w:val="16"/>
+              </w:rPr>
+              <w:t>GASAS 10 X 10 CMS.</w:t>
+            </w:r>
+          </w:p>
+        </w:tc>
+        <w:tc>
+          <w:tcPr>
+            <w:tcW w:w="567" w:type="dxa"/>
+            <w:vAlign w:val="center"/>
+          </w:tcPr>
+          <w:p>
+            <w:pPr>
+              <w:jc w:val="center"/>
+              <w:rPr>
+                <w:rFonts w:ascii="Arial" w:hAnsi="Arial" w:cs="Arial"/>
+                <w:b/>
+                <w:sz w:val="16"/>
+                <w:szCs w:val="16"/>
+              </w:rPr>
+            </w:pPr>
+            <w:r>
+              <w:rPr>
+                <w:rFonts w:ascii="Segoe UI Symbol" w:hAnsi="Segoe UI Symbol" w:cs="Segoe UI Symbol"/>
+                <w:b/>
+              </w:rPr>
+              <w:t>✔️</w:t>
+            </w:r>
+          </w:p>
+        </w:tc>
+        <w:tc>
+          <w:tcPr>
+            <w:tcW w:w="570" w:type="dxa"/>
+            <w:vAlign w:val="center"/>
+          </w:tcPr>
+          <w:p>
+            <w:pPr>
+              <w:jc w:val="center"/>
+              <w:rPr>
+                <w:rFonts w:ascii="Arial" w:hAnsi="Arial" w:cs="Arial"/>
+                <w:b/>
+                <w:sz w:val="16"/>
+                <w:szCs w:val="16"/>
+              </w:rPr>
+            </w:pPr>
+          </w:p>
+        </w:tc>
+        <w:tc>
+          <w:tcPr>
+            <w:tcW w:w="2124" w:type="dxa"/>
+            <w:vAlign w:val="center"/>
+          </w:tcPr>
+          <w:p>
+            <w:pPr>
+              <w:rPr>
+                <w:rFonts w:ascii="Arial" w:hAnsi="Arial" w:cs="Arial"/>
+                <w:b/>
+              </w:rPr>
+            </w:pPr>
+          </w:p>
+        </w:tc>
+      </w:tr>
+      <w:tr>
+        <w:trPr>
+          <w:trHeight w:val="397"/>
+        </w:trPr>
+        <w:tc>
+          <w:tcPr>
+            <w:tcW w:w="2830" w:type="dxa"/>
+            <w:vAlign w:val="center"/>
+          </w:tcPr>
+          <w:p>
+            <w:pPr>
+              <w:rPr>
+                <w:rFonts w:ascii="Arial" w:hAnsi="Arial" w:cs="Arial"/>
+                <w:b/>
+                <w:sz w:val="16"/>
+                <w:szCs w:val="16"/>
+              </w:rPr>
+            </w:pPr>
+            <w:r>
+              <w:rPr>
+                <w:rFonts w:ascii="Arial" w:hAnsi="Arial" w:cs="Arial"/>
+                <w:b/>
+                <w:sz w:val="16"/>
+                <w:szCs w:val="16"/>
+              </w:rPr>
+              <w:t>GASAS 7.5 X 7.5 CMS.</w:t>
+            </w:r>
+          </w:p>
+        </w:tc>
+        <w:tc>
+          <w:tcPr>
+            <w:tcW w:w="567" w:type="dxa"/>
+            <w:vAlign w:val="center"/>
+          </w:tcPr>
+          <w:p>
+            <w:pPr>
+              <w:jc w:val="center"/>
+              <w:rPr>
+                <w:rFonts w:ascii="Arial" w:hAnsi="Arial" w:cs="Arial"/>
+                <w:b/>
+                <w:sz w:val="16"/>
+                <w:szCs w:val="16"/>
+              </w:rPr>
+            </w:pPr>
+          </w:p>
+        </w:tc>
+        <w:tc>
+          <w:tcPr>
+            <w:tcW w:w="570" w:type="dxa"/>
+            <w:vAlign w:val="center"/>
+          </w:tcPr>
+          <w:p>
+            <w:pPr>
+              <w:jc w:val="center"/>
+              <w:rPr>
+                <w:rFonts w:ascii="Arial" w:hAnsi="Arial" w:cs="Arial"/>
+                <w:b/>
+                <w:sz w:val="16"/>
+                <w:szCs w:val="16"/>
+              </w:rPr>
+            </w:pPr>
+            <w:r>
+              <w:rPr>
+                <w:rFonts w:ascii="Segoe UI Symbol" w:hAnsi="Segoe UI Symbol" w:cs="Segoe UI Symbol"/>
+                <w:b/>
+              </w:rPr>
+              <w:t>✔️</w:t>
+            </w:r>
+          </w:p>
+        </w:tc>
+        <w:tc>
+          <w:tcPr>
+            <w:tcW w:w="2124" w:type="dxa"/>
+            <w:vAlign w:val="center"/>
+          </w:tcPr>
+          <w:p>
+            <w:pPr>
+              <w:rPr>
+                <w:rFonts w:ascii="Arial" w:hAnsi="Arial" w:cs="Arial"/>
+                <w:b/>
+              </w:rPr>
+            </w:pPr>
+          </w:p>
+        </w:tc>
+      </w:tr>
+      <w:tr>
+        <w:trPr>
+          <w:trHeight w:val="397"/>
+        </w:trPr>
+        <w:tc>
+          <w:tcPr>
+            <w:tcW w:w="2830" w:type="dxa"/>
+            <w:vAlign w:val="center"/>
+          </w:tcPr>
+          <w:p>
+            <w:pPr>
+              <w:rPr>
+                <w:rFonts w:ascii="Arial" w:hAnsi="Arial" w:cs="Arial"/>
+                <w:b/>
+                <w:sz w:val="16"/>
+                <w:szCs w:val="16"/>
+              </w:rPr>
+            </w:pPr>
+            <w:r>
+              <w:rPr>
+                <w:rFonts w:ascii="Arial" w:hAnsi="Arial" w:cs="Arial"/>
+                <w:b/>
+                <w:sz w:val="16"/>
+                <w:szCs w:val="16"/>
+              </w:rPr>
+              <w:t>VENDA ELÁSTICA DE 5 CMS.</w:t>
+            </w:r>
+          </w:p>
+        </w:tc>
+        <w:tc>
+          <w:tcPr>
+            <w:tcW w:w="567" w:type="dxa"/>
+            <w:vAlign w:val="center"/>
+          </w:tcPr>
+          <w:p>
+            <w:pPr>
+              <w:jc w:val="center"/>
+              <w:rPr>
+                <w:rFonts w:ascii="Arial" w:hAnsi="Arial" w:cs="Arial"/>
+                <w:b/>
+                <w:sz w:val="16"/>
+                <w:szCs w:val="16"/>
+              </w:rPr>
+            </w:pPr>
+            <w:r>
+              <w:rPr>
+                <w:rFonts w:ascii="Segoe UI Symbol" w:hAnsi="Segoe UI Symbol" w:cs="Segoe UI Symbol"/>
+                <w:b/>
+              </w:rPr>
+              <w:t>✔️</w:t>
+            </w:r>
+          </w:p>
+        </w:tc>
+        <w:tc>
+          <w:tcPr>
+            <w:tcW w:w="570" w:type="dxa"/>
+            <w:vAlign w:val="center"/>
+          </w:tcPr>
+          <w:p>
+            <w:pPr>
+              <w:jc w:val="center"/>
+              <w:rPr>
+                <w:rFonts w:ascii="Arial" w:hAnsi="Arial" w:cs="Arial"/>
+                <w:b/>
+                <w:sz w:val="16"/>
+                <w:szCs w:val="16"/>
+              </w:rPr>
+            </w:pPr>
+          </w:p>
+        </w:tc>
+        <w:tc>
+          <w:tcPr>
+            <w:tcW w:w="2124" w:type="dxa"/>
+            <w:vAlign w:val="center"/>
+          </w:tcPr>
+          <w:p>
+            <w:pPr>
+              <w:rPr>
+                <w:rFonts w:ascii="Arial" w:hAnsi="Arial" w:cs="Arial"/>
+                <w:b/>
+              </w:rPr>
+            </w:pPr>
+          </w:p>
+        </w:tc>
+      </w:tr>
+      <w:tr>
+        <w:trPr>
+          <w:trHeight w:val="397"/>
+        </w:trPr>
+        <w:tc>
+          <w:tcPr>
+            <w:tcW w:w="2830" w:type="dxa"/>
+            <w:vAlign w:val="center"/>
+          </w:tcPr>
+          <w:p>
+            <w:pPr>
+              <w:rPr>
+                <w:rFonts w:ascii="Arial" w:hAnsi="Arial" w:cs="Arial"/>
+                <w:b/>
+                <w:sz w:val="16"/>
+                <w:szCs w:val="16"/>
+              </w:rPr>
+            </w:pPr>
+            <w:r>
+              <w:rPr>
+                <w:rFonts w:ascii="Arial" w:hAnsi="Arial" w:cs="Arial"/>
+                <w:b/>
+                <w:sz w:val="16"/>
+                <w:szCs w:val="16"/>
+              </w:rPr>
+              <w:t>VENDA ELÁSTICA DE 7 CMS</w:t>
+            </w:r>
+          </w:p>
+        </w:tc>
+        <w:tc>
+          <w:tcPr>
+            <w:tcW w:w="567" w:type="dxa"/>
+            <w:vAlign w:val="center"/>
+          </w:tcPr>
+          <w:p>
+            <w:pPr>
+              <w:jc w:val="center"/>
+              <w:rPr>
+                <w:rFonts w:ascii="Arial" w:hAnsi="Arial" w:cs="Arial"/>
+                <w:b/>
+                <w:sz w:val="16"/>
+                <w:szCs w:val="16"/>
+              </w:rPr>
+            </w:pPr>
+          </w:p>
+        </w:tc>
+        <w:tc>
+          <w:tcPr>
+            <w:tcW w:w="570" w:type="dxa"/>
+            <w:vAlign w:val="center"/>
+          </w:tcPr>
+          <w:p>
+            <w:pPr>
+              <w:jc w:val="center"/>
+              <w:rPr>
+                <w:rFonts w:ascii="Arial" w:hAnsi="Arial" w:cs="Arial"/>
+                <w:b/>
+                <w:sz w:val="16"/>
+                <w:szCs w:val="16"/>
+              </w:rPr>
+            </w:pPr>
+            <w:r>
+              <w:rPr>
+                <w:rFonts w:ascii="Segoe UI Symbol" w:hAnsi="Segoe UI Symbol" w:cs="Segoe UI Symbol"/>
+                <w:b/>
+              </w:rPr>
+              <w:t>✔️</w:t>
+            </w:r>
+          </w:p>
+        </w:tc>
+        <w:tc>
+          <w:tcPr>
+            <w:tcW w:w="2124" w:type="dxa"/>
+            <w:vAlign w:val="center"/>
+          </w:tcPr>
+          <w:p>
+            <w:pPr>
+              <w:rPr>
+                <w:rFonts w:ascii="Arial" w:hAnsi="Arial" w:cs="Arial"/>
+                <w:b/>
+              </w:rPr>
+            </w:pPr>
+          </w:p>
+        </w:tc>
+      </w:tr>
+      <w:tr>
+        <w:trPr>
+          <w:trHeight w:val="397"/>
+        </w:trPr>
+        <w:tc>
+          <w:tcPr>
+            <w:tcW w:w="2830" w:type="dxa"/>
+            <w:vAlign w:val="center"/>
+          </w:tcPr>
+          <w:p>
+            <w:pPr>
+              <w:rPr>
+                <w:rFonts w:ascii="Arial" w:hAnsi="Arial" w:cs="Arial"/>
+                <w:b/>
+                <w:sz w:val="16"/>
+                <w:szCs w:val="16"/>
+              </w:rPr>
+            </w:pPr>
+            <w:r>
+              <w:rPr>
+                <w:rFonts w:ascii="Arial" w:hAnsi="Arial" w:cs="Arial"/>
+                <w:b/>
+                <w:sz w:val="16"/>
+                <w:szCs w:val="16"/>
+              </w:rPr>
+              <w:t>FRASCO DE SOLUCIÓN BENZAL</w:t>
+            </w:r>
+          </w:p>
+        </w:tc>
+        <w:tc>
+          <w:tcPr>
+            <w:tcW w:w="567" w:type="dxa"/>
+            <w:vAlign w:val="center"/>
+          </w:tcPr>
+          <w:p>
+            <w:pPr>
+              <w:jc w:val="center"/>
+              <w:rPr>
+                <w:rFonts w:ascii="Arial" w:hAnsi="Arial" w:cs="Arial"/>
+                <w:b/>
+                <w:sz w:val="16"/>
+                <w:szCs w:val="16"/>
+              </w:rPr>
+            </w:pPr>
+            <w:r>
+              <w:rPr>
+                <w:rFonts w:ascii="Segoe UI Symbol" w:hAnsi="Segoe UI Symbol" w:cs="Segoe UI Symbol"/>
+                <w:b/>
+              </w:rPr>
+              <w:t>✔️</w:t>
+            </w:r>
+          </w:p>
+        </w:tc>
+        <w:tc>
+          <w:tcPr>
+            <w:tcW w:w="570" w:type="dxa"/>
+            <w:vAlign w:val="center"/>
+          </w:tcPr>
+          <w:p>
+            <w:pPr>
+              <w:jc w:val="center"/>
+              <w:rPr>
+                <w:rFonts w:ascii="Arial" w:hAnsi="Arial" w:cs="Arial"/>
+                <w:b/>
+                <w:sz w:val="16"/>
+                <w:szCs w:val="16"/>
+              </w:rPr>
+            </w:pPr>
+          </w:p>
+        </w:tc>
+        <w:tc>
+          <w:tcPr>
+            <w:tcW w:w="2124" w:type="dxa"/>
+            <w:vAlign w:val="center"/>
+          </w:tcPr>
+          <w:p>
+            <w:pPr>
+              <w:rPr>
+                <w:rFonts w:ascii="Arial" w:hAnsi="Arial" w:cs="Arial"/>
+                <w:b/>
+              </w:rPr>
+            </w:pPr>
+          </w:p>
+        </w:tc>
+      </w:tr>
+      <w:tr>
+        <w:trPr>
+          <w:trHeight w:val="397"/>
+        </w:trPr>
+        <w:tc>
+          <w:tcPr>
+            <w:tcW w:w="2830" w:type="dxa"/>
+            <w:vAlign w:val="center"/>
+          </w:tcPr>
+          <w:p>
+            <w:pPr>
+              <w:rPr>
+                <w:rFonts w:ascii="Arial" w:hAnsi="Arial" w:cs="Arial"/>
+                <w:b/>
+                <w:sz w:val="16"/>
+                <w:szCs w:val="16"/>
+              </w:rPr>
+            </w:pPr>
+            <w:r>
+              <w:rPr>
+                <w:rFonts w:ascii="Arial" w:hAnsi="Arial" w:cs="Arial"/>
+                <w:b/>
+                <w:sz w:val="16"/>
+                <w:szCs w:val="16"/>
+              </w:rPr>
+              <w:t>FRASCO DE SOLUCIÓN ISODINE</w:t>
+            </w:r>
+          </w:p>
+        </w:tc>
+        <w:tc>
+          <w:tcPr>
+            <w:tcW w:w="567" w:type="dxa"/>
+            <w:vAlign w:val="center"/>
+          </w:tcPr>
+          <w:p>
+            <w:pPr>
+              <w:jc w:val="center"/>
+              <w:rPr>
+                <w:rFonts w:ascii="Arial" w:hAnsi="Arial" w:cs="Arial"/>
+                <w:b/>
+                <w:sz w:val="16"/>
+                <w:szCs w:val="16"/>
+              </w:rPr>
+            </w:pPr>
+            <w:r>
+              <w:rPr>
+                <w:rFonts w:ascii="Segoe UI Symbol" w:hAnsi="Segoe UI Symbol" w:cs="Segoe UI Symbol"/>
+                <w:b/>
+              </w:rPr>
+              <w:t>✔️</w:t>
+            </w:r>
+          </w:p>
+        </w:tc>
+        <w:tc>
+          <w:tcPr>
+            <w:tcW w:w="570" w:type="dxa"/>
+            <w:vAlign w:val="center"/>
+          </w:tcPr>
+          <w:p>
+            <w:pPr>
+              <w:jc w:val="center"/>
+              <w:rPr>
+                <w:rFonts w:ascii="Arial" w:hAnsi="Arial" w:cs="Arial"/>
+                <w:b/>
+                <w:sz w:val="16"/>
+                <w:szCs w:val="16"/>
+              </w:rPr>
+            </w:pPr>
+          </w:p>
+        </w:tc>
+        <w:tc>
+          <w:tcPr>
+            <w:tcW w:w="2124" w:type="dxa"/>
+            <w:vAlign w:val="center"/>
+          </w:tcPr>
+          <w:p>
+            <w:pPr>
+              <w:rPr>
+                <w:rFonts w:ascii="Arial" w:hAnsi="Arial" w:cs="Arial"/>
+                <w:b/>
+              </w:rPr>
+            </w:pPr>
+          </w:p>
+        </w:tc>
+      </w:tr>
+      <w:tr>
+        <w:trPr>
+          <w:trHeight w:val="397"/>
+        </w:trPr>
+        <w:tc>
+          <w:tcPr>
+            <w:tcW w:w="2830" w:type="dxa"/>
+            <w:vAlign w:val="center"/>
+          </w:tcPr>
+          <w:p>
+            <w:pPr>
+              <w:rPr>
+                <w:rFonts w:ascii="Arial" w:hAnsi="Arial" w:cs="Arial"/>
+                <w:b/>
+                <w:sz w:val="16"/>
+                <w:szCs w:val="16"/>
+              </w:rPr>
+            </w:pPr>
+            <w:r>
+              <w:rPr>
+                <w:rFonts w:ascii="Arial" w:hAnsi="Arial" w:cs="Arial"/>
+                <w:b/>
+                <w:sz w:val="16"/>
+                <w:szCs w:val="16"/>
+              </w:rPr>
+              <w:t>FRASCO DE AGUA OXIGENADA</w:t>
+            </w:r>
+          </w:p>
+        </w:tc>
+        <w:tc>
+          <w:tcPr>
+            <w:tcW w:w="567" w:type="dxa"/>
+            <w:vAlign w:val="center"/>
+          </w:tcPr>
+          <w:p>
+            <w:pPr>
+              <w:jc w:val="center"/>
+              <w:rPr>
+                <w:rFonts w:ascii="Arial" w:hAnsi="Arial" w:cs="Arial"/>
+                <w:b/>
+                <w:sz w:val="16"/>
+                <w:szCs w:val="16"/>
+              </w:rPr>
+            </w:pPr>
+          </w:p>
+        </w:tc>
+        <w:tc>
+          <w:tcPr>
+            <w:tcW w:w="570" w:type="dxa"/>
+            <w:vAlign w:val="center"/>
+          </w:tcPr>
+          <w:p>
+            <w:pPr>
+              <w:jc w:val="center"/>
+              <w:rPr>
+                <w:rFonts w:ascii="Arial" w:hAnsi="Arial" w:cs="Arial"/>
+                <w:b/>
+                <w:sz w:val="16"/>
+                <w:szCs w:val="16"/>
+              </w:rPr>
+            </w:pPr>
+            <w:r>
+              <w:rPr>
+                <w:rFonts w:ascii="Segoe UI Symbol" w:hAnsi="Segoe UI Symbol" w:cs="Segoe UI Symbol"/>
+                <w:b/>
+              </w:rPr>
+              <w:t>✔️</w:t>
+            </w:r>
+          </w:p>
+        </w:tc>
+        <w:tc>
+          <w:tcPr>
+            <w:tcW w:w="2124" w:type="dxa"/>
+            <w:vAlign w:val="center"/>
+          </w:tcPr>
+          <w:p>
+            <w:pPr>
+              <w:rPr>
+                <w:rFonts w:ascii="Arial" w:hAnsi="Arial" w:cs="Arial"/>
+                <w:b/>
+              </w:rPr>
+            </w:pPr>
+          </w:p>
+        </w:tc>
+      </w:tr>
+      <w:tr>
+        <w:trPr>
+          <w:trHeight w:val="397"/>
+        </w:trPr>
+        <w:tc>
+          <w:tcPr>
+            <w:tcW w:w="2830" w:type="dxa"/>
+            <w:vAlign w:val="center"/>
+          </w:tcPr>
+          <w:p>
+            <w:pPr>
+              <w:rPr>
+                <w:rFonts w:ascii="Arial" w:hAnsi="Arial" w:cs="Arial"/>
+                <w:b/>
+                <w:sz w:val="16"/>
+                <w:szCs w:val="16"/>
+              </w:rPr>
+            </w:pPr>
+            <w:r>
+              <w:rPr>
+                <w:rFonts w:ascii="Arial" w:hAnsi="Arial" w:cs="Arial"/>
+                <w:b/>
+                <w:sz w:val="16"/>
+                <w:szCs w:val="16"/>
+              </w:rPr>
+              <w:t>FRASCO DE ALCOHOL</w:t>
+            </w:r>
+          </w:p>
+        </w:tc>
+        <w:tc>
+          <w:tcPr>
+            <w:tcW w:w="567" w:type="dxa"/>
+            <w:vAlign w:val="center"/>
+          </w:tcPr>
+          <w:p>
+            <w:pPr>
+              <w:jc w:val="center"/>
+              <w:rPr>
+                <w:rFonts w:ascii="Arial" w:hAnsi="Arial" w:cs="Arial"/>
+                <w:b/>
+                <w:sz w:val="16"/>
+                <w:szCs w:val="16"/>
+              </w:rPr>
+            </w:pPr>
+          </w:p>
+        </w:tc>
+        <w:tc>
+          <w:tcPr>
+            <w:tcW w:w="570" w:type="dxa"/>
+            <w:vAlign w:val="center"/>
+          </w:tcPr>
+          <w:p>
+            <w:pPr>
+              <w:jc w:val="center"/>
+              <w:rPr>
+                <w:rFonts w:ascii="Arial" w:hAnsi="Arial" w:cs="Arial"/>
+                <w:b/>
+                <w:sz w:val="16"/>
+                <w:szCs w:val="16"/>
+              </w:rPr>
+            </w:pPr>
+            <w:r>
+              <w:rPr>
+                <w:rFonts w:ascii="Segoe UI Symbol" w:hAnsi="Segoe UI Symbol" w:cs="Segoe UI Symbol"/>
+                <w:b/>
+              </w:rPr>
+              <w:t>✔️</w:t>
+            </w:r>
+          </w:p>
+        </w:tc>
+        <w:tc>
+          <w:tcPr>
+            <w:tcW w:w="2124" w:type="dxa"/>
+            <w:vAlign w:val="center"/>
+          </w:tcPr>
+          <w:p>
+            <w:pPr>
+              <w:rPr>
+                <w:rFonts w:ascii="Arial" w:hAnsi="Arial" w:cs="Arial"/>
+                <w:b/>
+              </w:rPr>
+            </w:pPr>
+          </w:p>
+        </w:tc>
+      </w:tr>
+      <w:tr>
+        <w:trPr>
+          <w:trHeight w:val="397"/>
+        </w:trPr>
+        <w:tc>
+          <w:tcPr>
+            <w:tcW w:w="2830" w:type="dxa"/>
+            <w:vAlign w:val="center"/>
+          </w:tcPr>
+          <w:p>
+            <w:pPr>
+              <w:rPr>
+                <w:rFonts w:ascii="Arial" w:hAnsi="Arial" w:cs="Arial"/>
+                <w:b/>
+                <w:sz w:val="16"/>
+                <w:szCs w:val="16"/>
+              </w:rPr>
+            </w:pPr>
+            <w:r>
+              <w:rPr>
+                <w:rFonts w:ascii="Arial" w:hAnsi="Arial" w:cs="Arial"/>
+                <w:b/>
+                <w:sz w:val="16"/>
+                <w:szCs w:val="16"/>
+              </w:rPr>
+              <w:t>ABATELENGUAS DE MADERA</w:t>
+            </w:r>
+          </w:p>
+        </w:tc>
+        <w:tc>
+          <w:tcPr>
+            <w:tcW w:w="567" w:type="dxa"/>
+            <w:vAlign w:val="center"/>
+          </w:tcPr>
+          <w:p>
+            <w:pPr>
+              <w:jc w:val="center"/>
+              <w:rPr>
+                <w:rFonts w:ascii="Arial" w:hAnsi="Arial" w:cs="Arial"/>
+                <w:b/>
+                <w:sz w:val="16"/>
+                <w:szCs w:val="16"/>
+              </w:rPr>
+            </w:pPr>
+            <w:r>
+              <w:rPr>
+                <w:rFonts w:ascii="Segoe UI Symbol" w:hAnsi="Segoe UI Symbol" w:cs="Segoe UI Symbol"/>
+                <w:b/>
+              </w:rPr>
+              <w:t>✔️</w:t>
+            </w:r>
+          </w:p>
+        </w:tc>
+        <w:tc>
+          <w:tcPr>
+            <w:tcW w:w="570" w:type="dxa"/>
+            <w:vAlign w:val="center"/>
+          </w:tcPr>
+          <w:p>
+            <w:pPr>
+              <w:jc w:val="center"/>
+              <w:rPr>
+                <w:rFonts w:ascii="Arial" w:hAnsi="Arial" w:cs="Arial"/>
+                <w:b/>
+                <w:sz w:val="16"/>
+                <w:szCs w:val="16"/>
+              </w:rPr>
+            </w:pPr>
+          </w:p>
+        </w:tc>
+        <w:tc>
+          <w:tcPr>
+            <w:tcW w:w="2124" w:type="dxa"/>
+            <w:vAlign w:val="center"/>
+          </w:tcPr>
+          <w:p>
+            <w:pPr>
+              <w:rPr>
+                <w:rFonts w:ascii="Arial" w:hAnsi="Arial" w:cs="Arial"/>
+                <w:b/>
+              </w:rPr>
+            </w:pPr>
+          </w:p>
+        </w:tc>
+      </w:tr>
+      <w:tr>
+        <w:trPr>
+          <w:trHeight w:val="397"/>
+        </w:trPr>
+        <w:tc>
+          <w:tcPr>
+            <w:tcW w:w="2830" w:type="dxa"/>
+            <w:vAlign w:val="center"/>
+          </w:tcPr>
+          <w:p>
+            <w:pPr>
+              <w:rPr>
+                <w:rFonts w:ascii="Arial" w:hAnsi="Arial" w:cs="Arial"/>
+                <w:b/>
+                <w:sz w:val="16"/>
+                <w:szCs w:val="16"/>
+              </w:rPr>
+            </w:pPr>
+            <w:r>
+              <w:rPr>
+                <w:rFonts w:ascii="Arial" w:hAnsi="Arial" w:cs="Arial"/>
+                <w:b/>
+                <w:sz w:val="16"/>
+                <w:szCs w:val="16"/>
+              </w:rPr>
+              <w:t>GUANTES DE LÁTEX MEDIANO</w:t>
+            </w:r>
+          </w:p>
+        </w:tc>
+        <w:tc>
+          <w:tcPr>
+            <w:tcW w:w="567" w:type="dxa"/>
+            <w:vAlign w:val="center"/>
+          </w:tcPr>
+          <w:p>
+            <w:pPr>
+              <w:jc w:val="center"/>
+              <w:rPr>
+                <w:rFonts w:ascii="Arial" w:hAnsi="Arial" w:cs="Arial"/>
+                <w:b/>
+                <w:sz w:val="16"/>
+                <w:szCs w:val="16"/>
+              </w:rPr>
+            </w:pPr>
+            <w:r>
+              <w:rPr>
+                <w:rFonts w:ascii="Segoe UI Symbol" w:hAnsi="Segoe UI Symbol" w:cs="Segoe UI Symbol"/>
+                <w:b/>
+              </w:rPr>
+              <w:t>✔️</w:t>
+            </w:r>
+          </w:p>
+        </w:tc>
+        <w:tc>
+          <w:tcPr>
+            <w:tcW w:w="570" w:type="dxa"/>
+            <w:vAlign w:val="center"/>
+          </w:tcPr>
+          <w:p>
+            <w:pPr>
+              <w:jc w:val="center"/>
+              <w:rPr>
+                <w:rFonts w:ascii="Arial" w:hAnsi="Arial" w:cs="Arial"/>
+                <w:b/>
+                <w:sz w:val="16"/>
+                <w:szCs w:val="16"/>
+              </w:rPr>
+            </w:pPr>
+          </w:p>
+        </w:tc>
+        <w:tc>
+          <w:tcPr>
+            <w:tcW w:w="2124" w:type="dxa"/>
+            <w:vAlign w:val="center"/>
+          </w:tcPr>
+          <w:p>
+            <w:pPr>
+              <w:rPr>
+                <w:rFonts w:ascii="Arial" w:hAnsi="Arial" w:cs="Arial"/>
+                <w:b/>
+              </w:rPr>
+            </w:pPr>
+          </w:p>
+        </w:tc>
+      </w:tr>
+      <w:tr>
+        <w:trPr>
+          <w:trHeight w:val="397"/>
+        </w:trPr>
+        <w:tc>
+          <w:tcPr>
+            <w:tcW w:w="2830" w:type="dxa"/>
+            <w:vAlign w:val="center"/>
+          </w:tcPr>
+          <w:p>
+            <w:pPr>
+              <w:rPr>
+                <w:rFonts w:ascii="Arial" w:hAnsi="Arial" w:cs="Arial"/>
+                <w:b/>
+                <w:sz w:val="16"/>
+                <w:szCs w:val="16"/>
+              </w:rPr>
+            </w:pPr>
+            <w:r>
+              <w:rPr>
+                <w:rFonts w:ascii="Arial" w:hAnsi="Arial" w:cs="Arial"/>
+                <w:b/>
+                <w:sz w:val="16"/>
+                <w:szCs w:val="16"/>
+              </w:rPr>
+              <w:t>TERMÓMETRO</w:t>
+            </w:r>
+          </w:p>
+        </w:tc>
+        <w:tc>
+          <w:tcPr>
+            <w:tcW w:w="567" w:type="dxa"/>
+            <w:vAlign w:val="center"/>
+          </w:tcPr>
+          <w:p>
+            <w:pPr>
+              <w:jc w:val="center"/>
+              <w:rPr>
+                <w:rFonts w:ascii="Arial" w:hAnsi="Arial" w:cs="Arial"/>
+                <w:b/>
+                <w:sz w:val="16"/>
+                <w:szCs w:val="16"/>
+              </w:rPr>
+            </w:pPr>
+            <w:r>
+              <w:rPr>
+                <w:rFonts w:ascii="Segoe UI Symbol" w:hAnsi="Segoe UI Symbol" w:cs="Segoe UI Symbol"/>
+                <w:b/>
+              </w:rPr>
+              <w:t>✔️</w:t>
+            </w:r>
+          </w:p>
+        </w:tc>
+        <w:tc>
+          <w:tcPr>
+            <w:tcW w:w="570" w:type="dxa"/>
+            <w:vAlign w:val="center"/>
+          </w:tcPr>
+          <w:p>
+            <w:pPr>
+              <w:jc w:val="center"/>
+              <w:rPr>
+                <w:rFonts w:ascii="Arial" w:hAnsi="Arial" w:cs="Arial"/>
+                <w:b/>
+                <w:sz w:val="16"/>
+                <w:szCs w:val="16"/>
+              </w:rPr>
+            </w:pPr>
+          </w:p>
+        </w:tc>
+        <w:tc>
+          <w:tcPr>
+            <w:tcW w:w="2124" w:type="dxa"/>
+            <w:vAlign w:val="center"/>
+          </w:tcPr>
+          <w:p>
+            <w:pPr>
+              <w:rPr>
+                <w:rFonts w:ascii="Arial" w:hAnsi="Arial" w:cs="Arial"/>
+                <w:b/>
+              </w:rPr>
+            </w:pPr>
+          </w:p>
+        </w:tc>
+      </w:tr>
+      <w:tr>
+        <w:trPr>
+          <w:trHeight w:val="397"/>
+        </w:trPr>
+        <w:tc>
+          <w:tcPr>
+            <w:tcW w:w="2830" w:type="dxa"/>
+            <w:vAlign w:val="center"/>
+          </w:tcPr>
+          <w:p>
+            <w:pPr>
+              <w:rPr>
+                <w:rFonts w:ascii="Arial" w:hAnsi="Arial" w:cs="Arial"/>
+                <w:b/>
+                <w:sz w:val="16"/>
+                <w:szCs w:val="16"/>
+              </w:rPr>
+            </w:pPr>
+            <w:r>
+              <w:rPr>
+                <w:rFonts w:ascii="Arial" w:hAnsi="Arial" w:cs="Arial"/>
+                <w:b/>
+                <w:sz w:val="16"/>
+                <w:szCs w:val="16"/>
+              </w:rPr>
+              <w:t>CUBREBOCAS</w:t>
+            </w:r>
+          </w:p>
+        </w:tc>
+        <w:tc>
+          <w:tcPr>
+            <w:tcW w:w="567" w:type="dxa"/>
+            <w:vAlign w:val="center"/>
+          </w:tcPr>
+          <w:p>
+            <w:pPr>
+              <w:jc w:val="center"/>
+              <w:rPr>
+                <w:rFonts w:ascii="Arial" w:hAnsi="Arial" w:cs="Arial"/>
+                <w:b/>
+                <w:sz w:val="16"/>
+                <w:szCs w:val="16"/>
+              </w:rPr>
+            </w:pPr>
+            <w:r>
+              <w:rPr>
+                <w:rFonts w:ascii="Segoe UI Symbol" w:hAnsi="Segoe UI Symbol" w:cs="Segoe UI Symbol"/>
+                <w:b/>
+              </w:rPr>
+              <w:t>✔️</w:t>
+            </w:r>
+          </w:p>
+        </w:tc>
+        <w:tc>
+          <w:tcPr>
+            <w:tcW w:w="570" w:type="dxa"/>
+            <w:vAlign w:val="center"/>
+          </w:tcPr>
+          <w:p>
+            <w:pPr>
+              <w:jc w:val="center"/>
+              <w:rPr>
+                <w:rFonts w:ascii="Arial" w:hAnsi="Arial" w:cs="Arial"/>
+                <w:b/>
+                <w:sz w:val="16"/>
+                <w:szCs w:val="16"/>
+              </w:rPr>
+            </w:pPr>
+          </w:p>
+        </w:tc>
+        <w:tc>
+          <w:tcPr>
+            <w:tcW w:w="2124" w:type="dxa"/>
+            <w:vAlign w:val="center"/>
+          </w:tcPr>
+          <w:p>
+            <w:pPr>
+              <w:rPr>
+                <w:rFonts w:ascii="Arial" w:hAnsi="Arial" w:cs="Arial"/>
+                <w:b/>
+              </w:rPr>
+            </w:pPr>
+          </w:p>
+        </w:tc>
+      </w:tr>
+      <w:tr>
+        <w:trPr>
+          <w:trHeight w:val="397"/>
+        </w:trPr>
+        <w:tc>
+          <w:tcPr>
+            <w:tcW w:w="3967" w:type="dxa"/>
+            <w:gridSpan w:val="3"/>
+            <w:vAlign w:val="center"/>
+          </w:tcPr>
+          <w:p>
+            <w:pPr>
+              <w:rPr>
+                <w:rFonts w:ascii="Arial" w:hAnsi="Arial" w:cs="Arial"/>
+                <w:b/>
+                <w:sz w:val="16"/>
+                <w:szCs w:val="16"/>
+              </w:rPr>
+            </w:pPr>
+            <w:r>
+              <w:rPr>
+                <w:rFonts w:ascii="Arial" w:hAnsi="Arial" w:cs="Arial"/>
+                <w:b/>
+                <w:sz w:val="16"/>
+                <w:szCs w:val="16"/>
+              </w:rPr>
+              <w:t>CANTIDAD BOTIQUINES</w:t>
+            </w:r>
+          </w:p>
+        </w:tc>
+        <w:tc>
+          <w:tcPr>
+            <w:tcW w:w="2124" w:type="dxa"/>
+            <w:vAlign w:val="center"/>
+          </w:tcPr>
+          <w:p>
+            <w:pPr>
+              <w:jc w:val="center"/>
+              <w:rPr>
+                <w:rFonts w:ascii="Arial" w:hAnsi="Arial" w:cs="Arial"/>
+                <w:b/>
+              </w:rPr>
+            </w:pPr>
+            <w:proofErr w:type="gramStart"/>
+            <w:r>
+              <w:rPr>
+                <w:rFonts w:ascii="Arial" w:hAnsi="Arial" w:cs="Arial"/>
+                <w:b/>
+              </w:rPr>
+              <w:t xml:space="preserve">{{ </w:t>
+            </w:r>
+            <w:proofErr w:type="spellStart"/>
+            <w:r>
+              <w:rPr>
+                <w:rFonts w:ascii="Arial" w:hAnsi="Arial" w:cs="Arial"/>
+                <w:b/>
+              </w:rPr>
+              <w:t>botiquin</w:t>
+            </w:r>
+            <w:proofErr w:type="gramEnd"/>
+            <w:r>
+              <w:rPr>
+                <w:rFonts w:ascii="Arial" w:hAnsi="Arial" w:cs="Arial"/>
+                <w:b/>
+              </w:rPr>
+              <w:t>_emergencia</w:t>
+            </w:r>
+            <w:proofErr w:type="spellEnd"/>
+            <w:r>
+              <w:rPr>
+                <w:rFonts w:ascii="Arial" w:hAnsi="Arial" w:cs="Arial"/>
+                <w:b/>
+              </w:rPr>
+              <w:t xml:space="preserve"> }}</w:t>
+            </w:r>
+          </w:p>
+        </w:tc>
+      </w:tr>
+    </w:tbl>
+    <w:p>
+      <w:pPr>
+        <w:pStyle w:val="Ttulo2"/>
+      </w:pPr>
+      <w:r>
+        <w:t>2. Inspección del Sistema de Alarma</w:t>
+      </w:r>
+    </w:p>
+    <w:tbl>
+      <w:tblPr>
+        <w:tblStyle w:val="Tablaconcuadrcula"/>
+        <w:tblW w:w="6327" w:type="dxa"/>
+        <w:tblLook w:val="04A0" w:firstRow="1" w:lastRow="0" w:firstColumn="1" w:lastColumn="0" w:noHBand="0" w:noVBand="1"/>
+      </w:tblPr>
+      <w:tblGrid>
+        <w:gridCol w:w="2070"/>
+        <w:gridCol w:w="1017"/>
+        <w:gridCol w:w="1303"/>
+        <w:gridCol w:w="1937"/>
+      </w:tblGrid>
+      <w:tr>
+        <w:tc>
+          <w:tcPr>
+            <w:tcW w:w="2070" w:type="dxa"/>
+            <w:vAlign w:val="center"/>
+          </w:tcPr>
+          <w:p>
+            <w:pPr>
+              <w:jc w:val="center"/>
+              <w:rPr>
+                <w:rFonts w:ascii="Arial" w:hAnsi="Arial" w:cs="Arial"/>
+                <w:b/>
+                <w:bCs/>
+                <w:sz w:val="16"/>
+                <w:szCs w:val="18"/>
+              </w:rPr>
+            </w:pPr>
+            <w:r>
+              <w:rPr>
+                <w:rFonts w:ascii="Arial" w:hAnsi="Arial" w:cs="Arial"/>
+                <w:b/>
+                <w:bCs/>
+                <w:sz w:val="16"/>
+                <w:szCs w:val="18"/>
+              </w:rPr>
+              <w:t>Cuenta con sistema de alarma</w:t>
+            </w:r>
+          </w:p>
+          <w:p>
+            <w:pPr>
+              <w:jc w:val="center"/>
+              <w:rPr>
+                <w:rFonts w:ascii="Arial" w:hAnsi="Arial" w:cs="Arial"/>
+                <w:b/>
+                <w:bCs/>
+                <w:sz w:val="16"/>
+                <w:szCs w:val="18"/>
+              </w:rPr>
+            </w:pPr>
+            <w:r>
+              <w:rPr>
+                <w:rFonts w:ascii="Arial" w:hAnsi="Arial" w:cs="Arial"/>
+                <w:b/>
+                <w:bCs/>
+                <w:sz w:val="16"/>
+                <w:szCs w:val="18"/>
+              </w:rPr>
+              <w:t>(SI / NO)</w:t>
+            </w:r>
+          </w:p>
+        </w:tc>
+        <w:tc>
+          <w:tcPr>
+            <w:tcW w:w="1017" w:type="dxa"/>
+            <w:vAlign w:val="center"/>
+          </w:tcPr>
+          <w:p>
+            <w:pPr>
+              <w:jc w:val="center"/>
+              <w:rPr>
+                <w:rFonts w:ascii="Arial" w:hAnsi="Arial" w:cs="Arial"/>
+                <w:b/>
+                <w:bCs/>
+                <w:sz w:val="16"/>
+                <w:szCs w:val="18"/>
+              </w:rPr>
+            </w:pPr>
+            <w:r>
+              <w:rPr>
+                <w:rFonts w:ascii="Arial" w:hAnsi="Arial" w:cs="Arial"/>
+                <w:b/>
+                <w:bCs/>
+                <w:sz w:val="16"/>
+                <w:szCs w:val="18"/>
+              </w:rPr>
+              <w:t>Cantidad</w:t>
+            </w:r>
+          </w:p>
+        </w:tc>
+        <w:tc>
+          <w:tcPr>
+            <w:tcW w:w="1303" w:type="dxa"/>
+            <w:vAlign w:val="center"/>
+          </w:tcPr>
+          <w:p>
+            <w:pPr>
+              <w:jc w:val="center"/>
+              <w:rPr>
+                <w:rFonts w:ascii="Arial" w:hAnsi="Arial" w:cs="Arial"/>
+                <w:b/>
+                <w:bCs/>
+                <w:sz w:val="16"/>
+                <w:szCs w:val="18"/>
+              </w:rPr>
+            </w:pPr>
+            <w:r>
+              <w:rPr>
+                <w:rFonts w:ascii="Arial" w:hAnsi="Arial" w:cs="Arial"/>
+                <w:b/>
+                <w:bCs/>
+                <w:sz w:val="16"/>
+                <w:szCs w:val="18"/>
+              </w:rPr>
+              <w:t>Funciona</w:t>
+            </w:r>
+          </w:p>
+          <w:p>
+            <w:pPr>
+              <w:jc w:val="center"/>
+              <w:rPr>
+                <w:rFonts w:ascii="Arial" w:hAnsi="Arial" w:cs="Arial"/>
+                <w:b/>
+                <w:bCs/>
+                <w:sz w:val="16"/>
+                <w:szCs w:val="18"/>
+              </w:rPr>
+            </w:pPr>
+            <w:r>
+              <w:rPr>
+                <w:rFonts w:ascii="Arial" w:hAnsi="Arial" w:cs="Arial"/>
+                <w:b/>
+                <w:bCs/>
+                <w:sz w:val="16"/>
+                <w:szCs w:val="18"/>
+              </w:rPr>
+              <w:t>(SI / NO)</w:t>
+            </w:r>
+          </w:p>
+        </w:tc>
+        <w:tc>
+          <w:tcPr>
+            <w:tcW w:w="1937" w:type="dxa"/>
+            <w:vAlign w:val="center"/>
+          </w:tcPr>
+          <w:p>
+            <w:pPr>
+              <w:jc w:val="center"/>
+              <w:rPr>
+                <w:rFonts w:ascii="Arial" w:hAnsi="Arial" w:cs="Arial"/>
+                <w:b/>
+                <w:bCs/>
+                <w:sz w:val="16"/>
+                <w:szCs w:val="18"/>
+              </w:rPr>
+            </w:pPr>
+            <w:r>
+              <w:rPr>
+                <w:rFonts w:ascii="Arial" w:hAnsi="Arial" w:cs="Arial"/>
+                <w:b/>
+                <w:bCs/>
+                <w:sz w:val="16"/>
+                <w:szCs w:val="18"/>
+              </w:rPr>
+              <w:t>Observaciones</w:t>
+            </w:r>
+          </w:p>
+        </w:tc>
+      </w:tr>
+      <w:tr>
+        <w:trPr>
+          <w:trHeight w:val="454"/>
+        </w:trPr>
+        <w:tc>
+          <w:tcPr>
+            <w:tcW w:w="2070" w:type="dxa"/>
+            <w:vAlign w:val="center"/>
+          </w:tcPr>
+          <w:p>
+            <w:pPr>
+              <w:jc w:val="center"/>
+            </w:pPr>
+            <w:proofErr w:type="gramStart"/>
+            <w:r>
+              <w:t xml:space="preserve">{{ </w:t>
+            </w:r>
+            <w:proofErr w:type="spellStart"/>
+            <w:r>
+              <w:t>alarm</w:t>
+            </w:r>
+            <w:proofErr w:type="gramEnd"/>
+            <w:r>
+              <w:t>_si</w:t>
+            </w:r>
+            <w:proofErr w:type="spellEnd"/>
+            <w:r>
+              <w:t xml:space="preserve"> }}</w:t>
+            </w:r>
+          </w:p>
+        </w:tc>
+        <w:tc>
+          <w:tcPr>
+            <w:tcW w:w="1017" w:type="dxa"/>
+            <w:vAlign w:val="center"/>
+          </w:tcPr>
+          <w:p>
+            <w:pPr>
+              <w:jc w:val="center"/>
+            </w:pPr>
+            <w:proofErr w:type="gramStart"/>
+            <w:r>
+              <w:t>{{ alarmas</w:t>
+            </w:r>
+            <w:proofErr w:type="gramEnd"/>
+            <w:r>
+              <w:t xml:space="preserve"> }}</w:t>
+            </w:r>
+          </w:p>
+        </w:tc>
+        <w:tc>
+          <w:tcPr>
+            <w:tcW w:w="1303" w:type="dxa"/>
+            <w:vAlign w:val="center"/>
+          </w:tcPr>
+          <w:p>
+            <w:pPr>
+              <w:jc w:val="center"/>
+            </w:pPr>
+            <w:proofErr w:type="gramStart"/>
+            <w:r>
+              <w:t xml:space="preserve">{{ </w:t>
+            </w:r>
+            <w:proofErr w:type="spellStart"/>
+            <w:r>
+              <w:t>alarm</w:t>
+            </w:r>
+            <w:proofErr w:type="gramEnd"/>
+            <w:r>
+              <w:t>_si</w:t>
+            </w:r>
+            <w:proofErr w:type="spellEnd"/>
+            <w:r>
+              <w:t xml:space="preserve"> }}</w:t>
+            </w:r>
+          </w:p>
+        </w:tc>
+        <w:tc>
+          <w:tcPr>
+            <w:tcW w:w="1937" w:type="dxa"/>
+            <w:vAlign w:val="center"/>
+          </w:tcPr>
+          <w:p>
+            <w:pPr>
+              <w:jc w:val="center"/>
+            </w:pPr>
+          </w:p>
+        </w:tc>
+      </w:tr>
+      <w:tr>
+        <w:trPr>
+          <w:trHeight w:val="1134"/>
+        </w:trPr>
+        <w:tc>
+          <w:tcPr>
+            <w:tcW w:w="6327" w:type="dxa"/>
+            <w:gridSpan w:val="4"/>
+          </w:tcPr>
+          <w:p>
+            <w:r>
+              <w:rPr>
+                <w:rFonts w:cs="Arial"/>
+                <w:b/>
+                <w:bCs/>
+                <w:noProof/>
+              </w:rPr>
+              <mc:AlternateContent>
+                <mc:Choice Requires="wps">
+                  <w:drawing>
+                    <wp:anchor distT="0" distB="0" distL="114300" distR="114300" simplePos="0" relativeHeight="251753484" behindDoc="0" locked="0" layoutInCell="1" allowOverlap="1" wp14:anchorId="66440783" wp14:editId="5AE1120B">
+                      <wp:simplePos x="0" y="0"/>
+                      <wp:positionH relativeFrom="column">
+                        <wp:posOffset>3757930</wp:posOffset>
+                      </wp:positionH>
+                      <wp:positionV relativeFrom="paragraph">
+                        <wp:posOffset>55245</wp:posOffset>
+                      </wp:positionV>
+                      <wp:extent cx="152400" cy="144780"/>
+                      <wp:effectExtent l="0" t="0" r="19050" b="26670"/>
+                      <wp:wrapNone/>
+                      <wp:docPr id="1373193924" name="Rectángulo 1373193924"/>
+                      <wp:cNvGraphicFramePr/>
+                      <a:graphic xmlns:a="http://schemas.openxmlformats.org/drawingml/2006/main">
+                        <a:graphicData uri="http://schemas.microsoft.com/office/word/2010/wordprocessingShape">
+                          <wps:wsp>
+                            <wps:cNvSpPr/>
+                            <wps:spPr>
+                              <a:xfrm>
+                                <a:off x="0" y="0"/>
+                                <a:ext cx="152400" cy="144780"/>
+                              </a:xfrm>
+                              <a:prstGeom prst="rect">
+                                <a:avLst/>
+                              </a:prstGeom>
+                              <a:noFill/>
+                            </wps:spPr>
+                            <wps:style>
+                              <a:lnRef idx="2">
+                                <a:schemeClr val="accent1">
+                                  <a:shade val="50000"/>
+                                </a:schemeClr>
+                              </a:lnRef>
+                              <a:fillRef idx="1">
+                                <a:schemeClr val="accent1"/>
+                              </a:fillRef>
+                              <a:effectRef idx="0">
+                                <a:schemeClr val="accent1"/>
+                              </a:effectRef>
+                              <a:fontRef idx="minor">
+                                <a:schemeClr val="lt1"/>
+                              </a:fontRef>
+                            </wps:style>
+                            <wps:bodyPr rot="0" spcFirstLastPara="0" vertOverflow="overflow" horzOverflow="overflow" vert="horz" wrap="square" lIns="91440" tIns="45720" rIns="91440" bIns="45720" numCol="1" spcCol="0" rtlCol="0" fromWordArt="0" anchor="ctr" anchorCtr="0" forceAA="0" compatLnSpc="1">
+                              <a:prstTxWarp prst="textNoShape">
+                                <a:avLst/>
+                              </a:prstTxWarp>
+                              <a:noAutofit/>
+                            </wps:bodyPr>
+                          </wps:wsp>
+                        </a:graphicData>
+                      </a:graphic>
+                      <wp14:sizeRelH relativeFrom="margin">
+                        <wp14:pctWidth>0</wp14:pctWidth>
+                      </wp14:sizeRelH>
+                      <wp14:sizeRelV relativeFrom="margin">
+                        <wp14:pctHeight>0</wp14:pctHeight>
+                      </wp14:sizeRelV>
+                    </wp:anchor>
+                  </w:drawing>
+                </mc:Choice>
+                <mc:Fallback>
+                  <w:pict>
+                    <v:rect w14:anchorId="2288E930" id="Rectángulo 1373193924" o:spid="_x0000_s1026" style="position:absolute;margin-left:295.9pt;margin-top:4.35pt;width:12pt;height:11.4pt;z-index:251753484;visibility:visible;mso-wrap-style:square;mso-width-percent:0;mso-height-percent:0;mso-wrap-distance-left:9pt;mso-wrap-distance-top:0;mso-wrap-distance-right:9pt;mso-wrap-distance-bottom:0;mso-position-horizontal:absolute;mso-position-horizontal-relative:text;mso-position-vertical:absolute;mso-position-vertical-relative:text;mso-width-percent:0;mso-height-percent:0;mso-width-relative:margin;mso-height-relative:margin;v-text-anchor:middle" o:gfxdata="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" filled="f" strokecolor="#0a2f40 [1604]" strokeweight="1pt"/>
+                  </w:pict>
+                </mc:Fallback>
+              </mc:AlternateContent>
+            </w:r>
+            <w:r>
+              <w:rPr>
+                <w:rFonts w:cs="Arial"/>
+                <w:b/>
+                <w:bCs/>
+                <w:noProof/>
+              </w:rPr>
+              <mc:AlternateContent>
+                <mc:Choice Requires="wps">
+                  <w:drawing>
+                    <wp:anchor distT="0" distB="0" distL="114300" distR="114300" simplePos="0" relativeHeight="251752460" behindDoc="0" locked="0" layoutInCell="1" allowOverlap="1" wp14:anchorId="077E0797" wp14:editId="08F5EC4C">
+                      <wp:simplePos x="0" y="0"/>
+                      <wp:positionH relativeFrom="column">
+                        <wp:posOffset>2856230</wp:posOffset>
+                      </wp:positionH>
+                      <wp:positionV relativeFrom="paragraph">
+                        <wp:posOffset>55245</wp:posOffset>
+                      </wp:positionV>
+                      <wp:extent cx="152400" cy="144780"/>
+                      <wp:effectExtent l="0" t="0" r="19050" b="26670"/>
+                      <wp:wrapNone/>
+                      <wp:docPr id="818986923" name="Rectángulo 818986923"/>
+                      <wp:cNvGraphicFramePr/>
+                      <a:graphic xmlns:a="http://schemas.openxmlformats.org/drawingml/2006/main">
+                        <a:graphicData uri="http://schemas.microsoft.com/office/word/2010/wordprocessingShape">
+                          <wps:wsp>
+                            <wps:cNvSpPr/>
+                            <wps:spPr>
+                              <a:xfrm>
+                                <a:off x="0" y="0"/>
+                                <a:ext cx="152400" cy="144780"/>
+                              </a:xfrm>
+                              <a:prstGeom prst="rect">
+                                <a:avLst/>
+                              </a:prstGeom>
+                              <a:noFill/>
+                            </wps:spPr>
+                            <wps:style>
+                              <a:lnRef idx="2">
+                                <a:schemeClr val="accent1">
+                                  <a:shade val="50000"/>
+                                </a:schemeClr>
+                              </a:lnRef>
+                              <a:fillRef idx="1">
+                                <a:schemeClr val="accent1"/>
+                              </a:fillRef>
+                              <a:effectRef idx="0">
+                                <a:schemeClr val="accent1"/>
+                              </a:effectRef>
+                              <a:fontRef idx="minor">
+                                <a:schemeClr val="lt1"/>
+                              </a:fontRef>
+                            </wps:style>
+                            <wps:bodyPr rot="0" spcFirstLastPara="0" vertOverflow="overflow" horzOverflow="overflow" vert="horz" wrap="square" lIns="91440" tIns="45720" rIns="91440" bIns="45720" numCol="1" spcCol="0" rtlCol="0" fromWordArt="0" anchor="ctr" anchorCtr="0" forceAA="0" compatLnSpc="1">
+                              <a:prstTxWarp prst="textNoShape">
+                                <a:avLst/>
+                              </a:prstTxWarp>
+                              <a:noAutofit/>
+                            </wps:bodyPr>
+                          </wps:wsp>
+                        </a:graphicData>
+                      </a:graphic>
+                      <wp14:sizeRelH relativeFrom="margin">
+                        <wp14:pctWidth>0</wp14:pctWidth>
+                      </wp14:sizeRelH>
+                      <wp14:sizeRelV relativeFrom="margin">
+                        <wp14:pctHeight>0</wp14:pctHeight>
+                      </wp14:sizeRelV>
+                    </wp:anchor>
+                  </w:drawing>
+                </mc:Choice>
+                <mc:Fallback>
+                  <w:pict>
+                    <v:rect w14:anchorId="7941A934" id="Rectángulo 818986923" o:spid="_x0000_s1026" style="position:absolute;margin-left:224.9pt;margin-top:4.35pt;width:12pt;height:11.4pt;z-index:251752460;visibility:visible;mso-wrap-style:square;mso-width-percent:0;mso-height-percent:0;mso-wrap-distance-left:9pt;mso-wrap-distance-top:0;mso-wrap-distance-right:9pt;mso-wrap-distance-bottom:0;mso-position-horizontal:absolute;mso-position-horizontal-relative:text;mso-position-vertical:absolute;mso-position-vertical-relative:text;mso-width-percent:0;mso-height-percent:0;mso-width-relative:margin;mso-height-relative:margin;v-text-anchor:middle" o:gfxdata="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" filled="f" strokecolor="#0a2f40 [1604]" strokeweight="1pt"/>
+                  </w:pict>
+                </mc:Fallback>
+              </mc:AlternateContent>
+            </w:r>
+            <w:r>
+              <w:rPr>
+                <w:rFonts w:cs="Arial"/>
+                <w:b/>
+                <w:bCs/>
+                <w:noProof/>
+              </w:rPr>
+              <mc:AlternateContent>
+                <mc:Choice Requires="wps">
+                  <w:drawing>
+                    <wp:anchor distT="0" distB="0" distL="114300" distR="114300" simplePos="0" relativeHeight="251750412" behindDoc="0" locked="0" layoutInCell="1" allowOverlap="1" wp14:anchorId="5D76DB2D" wp14:editId="33C336B3">
+                      <wp:simplePos x="0" y="0"/>
+                      <wp:positionH relativeFrom="column">
+                        <wp:posOffset>1098550</wp:posOffset>
+                      </wp:positionH>
+                      <wp:positionV relativeFrom="paragraph">
+                        <wp:posOffset>55245</wp:posOffset>
+                      </wp:positionV>
+                      <wp:extent cx="152400" cy="144780"/>
+                      <wp:effectExtent l="0" t="0" r="19050" b="26670"/>
+                      <wp:wrapNone/>
+                      <wp:docPr id="1338270046" name="Rectángulo 1338270046"/>
+                      <wp:cNvGraphicFramePr/>
+                      <a:graphic xmlns:a="http://schemas.openxmlformats.org/drawingml/2006/main">
+                        <a:graphicData uri="http://schemas.microsoft.com/office/word/2010/wordprocessingShape">
+                          <wps:wsp>
+                            <wps:cNvSpPr/>
+                            <wps:spPr>
+                              <a:xfrm>
+                                <a:off x="0" y="0"/>
+                                <a:ext cx="152400" cy="144780"/>
+                              </a:xfrm>
+                              <a:prstGeom prst="rect">
+                                <a:avLst/>
+                              </a:prstGeom>
+                              <a:noFill/>
+                            </wps:spPr>
+                            <wps:style>
+                              <a:lnRef idx="2">
+                                <a:schemeClr val="accent1">
+                                  <a:shade val="50000"/>
+                                </a:schemeClr>
+                              </a:lnRef>
+                              <a:fillRef idx="1">
+                                <a:schemeClr val="accent1"/>
+                              </a:fillRef>
+                              <a:effectRef idx="0">
+                                <a:schemeClr val="accent1"/>
+                              </a:effectRef>
+                              <a:fontRef idx="minor">
+                                <a:schemeClr val="lt1"/>
+                              </a:fontRef>
+                            </wps:style>
+                            <wps:bodyPr rot="0" spcFirstLastPara="0" vertOverflow="overflow" horzOverflow="overflow" vert="horz" wrap="square" lIns="91440" tIns="45720" rIns="91440" bIns="45720" numCol="1" spcCol="0" rtlCol="0" fromWordArt="0" anchor="ctr" anchorCtr="0" forceAA="0" compatLnSpc="1">
+                              <a:prstTxWarp prst="textNoShape">
+                                <a:avLst/>
+                              </a:prstTxWarp>
+                              <a:noAutofit/>
+                            </wps:bodyPr>
+                          </wps:wsp>
+                        </a:graphicData>
+                      </a:graphic>
+                      <wp14:sizeRelH relativeFrom="margin">
+                        <wp14:pctWidth>0</wp14:pctWidth>
+                      </wp14:sizeRelH>
+                      <wp14:sizeRelV relativeFrom="margin">
+                        <wp14:pctHeight>0</wp14:pctHeight>
+                      </wp14:sizeRelV>
+                    </wp:anchor>
+                  </w:drawing>
+                </mc:Choice>
+                <mc:Fallback>
+                  <w:pict>
+                    <v:rect w14:anchorId="57C50A0A" id="Rectángulo 1338270046" o:spid="_x0000_s1026" style="position:absolute;margin-left:86.5pt;margin-top:4.35pt;width:12pt;height:11.4pt;z-index:251750412;visibility:visible;mso-wrap-style:square;mso-width-percent:0;mso-height-percent:0;mso-wrap-distance-left:9pt;mso-wrap-distance-top:0;mso-wrap-distance-right:9pt;mso-wrap-distance-bottom:0;mso-position-horizontal:absolute;mso-position-horizontal-relative:text;mso-position-vertical:absolute;mso-position-vertical-relative:text;mso-width-percent:0;mso-height-percent:0;mso-width-relative:margin;mso-height-relative:margin;v-text-anchor:middle" o:gfxdata="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" filled="f" strokecolor="#0a2f40 [1604]" strokeweight="1pt"/>
+                  </w:pict>
+                </mc:Fallback>
+              </mc:AlternateContent>
+            </w:r>
+            <w:r>
+              <w:rPr>
+                <w:rFonts w:cs="Arial"/>
+                <w:b/>
+                <w:bCs/>
+                <w:noProof/>
+              </w:rPr>
+              <mc:AlternateContent>
+                <mc:Choice Requires="wps">
+                  <w:drawing>
+                    <wp:anchor distT="0" distB="0" distL="114300" distR="114300" simplePos="0" relativeHeight="251751436" behindDoc="0" locked="0" layoutInCell="1" allowOverlap="1" wp14:anchorId="63163356" wp14:editId="148AA317">
+                      <wp:simplePos x="0" y="0"/>
+                      <wp:positionH relativeFrom="column">
+                        <wp:posOffset>1972945</wp:posOffset>
+                      </wp:positionH>
+                      <wp:positionV relativeFrom="paragraph">
+                        <wp:posOffset>55880</wp:posOffset>
+                      </wp:positionV>
+                      <wp:extent cx="152400" cy="144780"/>
+                      <wp:effectExtent l="0" t="0" r="19050" b="26670"/>
+                      <wp:wrapNone/>
+                      <wp:docPr id="1132525947" name="Rectángulo 1132525947"/>
+                      <wp:cNvGraphicFramePr/>
+                      <a:graphic xmlns:a="http://schemas.openxmlformats.org/drawingml/2006/main">
+                        <a:graphicData uri="http://schemas.microsoft.com/office/word/2010/wordprocessingShape">
+                          <wps:wsp>
+                            <wps:cNvSpPr/>
+                            <wps:spPr>
+                              <a:xfrm>
+                                <a:off x="0" y="0"/>
+                                <a:ext cx="152400" cy="144780"/>
+                              </a:xfrm>
+                              <a:prstGeom prst="rect">
+                                <a:avLst/>
+                              </a:prstGeom>
+                              <a:solidFill>
+                                <a:srgbClr val="002060"/>
+                              </a:solidFill>
+                            </wps:spPr>
+                            <wps:style>
+                              <a:lnRef idx="2">
+                                <a:schemeClr val="accent1">
+                                  <a:shade val="50000"/>
+                                </a:schemeClr>
+                              </a:lnRef>
+                              <a:fillRef idx="1">
+                                <a:schemeClr val="accent1"/>
+                              </a:fillRef>
+                              <a:effectRef idx="0">
+                                <a:schemeClr val="accent1"/>
+                              </a:effectRef>
+                              <a:fontRef idx="minor">
+                                <a:schemeClr val="lt1"/>
+                              </a:fontRef>
+                            </wps:style>
+                            <wps:bodyPr rot="0" spcFirstLastPara="0" vertOverflow="overflow" horzOverflow="overflow" vert="horz" wrap="square" lIns="91440" tIns="45720" rIns="91440" bIns="45720" numCol="1" spcCol="0" rtlCol="0" fromWordArt="0" anchor="ctr" anchorCtr="0" forceAA="0" compatLnSpc="1">
+                              <a:prstTxWarp prst="textNoShape">
+                                <a:avLst/>
+                              </a:prstTxWarp>
+                              <a:noAutofit/>
+                            </wps:bodyPr>
+                          </wps:wsp>
+                        </a:graphicData>
+                      </a:graphic>
+                      <wp14:sizeRelH relativeFrom="margin">
+                        <wp14:pctWidth>0</wp14:pctWidth>
+                      </wp14:sizeRelH>
+                      <wp14:sizeRelV relativeFrom="margin">
+                        <wp14:pctHeight>0</wp14:pctHeight>
+                      </wp14:sizeRelV>
+                    </wp:anchor>
+                  </w:drawing>
+                </mc:Choice>
+                <mc:Fallback>
+                  <w:pict>
+                    <v:rect w14:anchorId="722C73EA" id="Rectángulo 1132525947" o:spid="_x0000_s1026" style="position:absolute;margin-left:155.35pt;margin-top:4.4pt;width:12pt;height:11.4pt;z-index:251751436;visibility:visible;mso-wrap-style:square;mso-width-percent:0;mso-height-percent:0;mso-wrap-distance-left:9pt;mso-wrap-distance-top:0;mso-wrap-distance-right:9pt;mso-wrap-distance-bottom:0;mso-position-horizontal:absolute;mso-position-horizontal-relative:text;mso-position-vertical:absolute;mso-position-vertical-relative:text;mso-width-percent:0;mso-height-percent:0;mso-width-relative:margin;mso-height-relative:margin;v-text-anchor:middle" o:gfxdata="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" fillcolor="#002060" strokecolor="#0a2f40 [1604]" strokeweight="1pt"/>
+                  </w:pict>
+                </mc:Fallback>
+              </mc:AlternateContent>
+            </w:r>
+            <w:r>
+              <w:rPr>
+                <w:rFonts w:cs="Calibri"/>
+                <w:noProof/>
+                <w:color w:val="000000"/>
+              </w:rPr>
+              <w:drawing>
+                <wp:anchor distT="0" distB="0" distL="114300" distR="114300" simplePos="0" relativeHeight="251745292" behindDoc="0" locked="0" layoutInCell="1" allowOverlap="1" wp14:anchorId="06DF5984" wp14:editId="4179C245">
+                  <wp:simplePos x="0" y="0"/>
+                  <wp:positionH relativeFrom="column">
+                    <wp:posOffset>1224915</wp:posOffset>
+                  </wp:positionH>
+                  <wp:positionV relativeFrom="paragraph">
+                    <wp:posOffset>98425</wp:posOffset>
+                  </wp:positionV>
+                  <wp:extent cx="659765" cy="539750"/>
+                  <wp:effectExtent l="0" t="0" r="6985" b="0"/>
+                  <wp:wrapNone/>
+                  <wp:docPr id="1177605674" name="Imagen 1177605674" descr="Megáfono de 25 Watts con grabadora de voz y batería recargable marca Steren  - Kemik Guatemala"/>
+                  <wp:cNvGraphicFramePr>
+                    <a:graphicFrameLocks xmlns:a="http://schemas.openxmlformats.org/drawingml/2006/main" noChangeAspect="1"/>
+                  </wp:cNvGraphicFramePr>
+                  <a:graphic xmlns:a="http://schemas.openxmlformats.org/drawingml/2006/main">
+                    <a:graphicData uri="http://schemas.openxmlformats.org/drawingml/2006/picture">
+                      <pic:pic xmlns:pic="http://schemas.openxmlformats.org/drawingml/2006/picture">
+                        <pic:nvPicPr>
+                          <pic:cNvPr id="11" name="Imagen 10" descr="Megáfono de 25 Watts con grabadora de voz y batería recargable marca Steren  - Kemik Guatemala"/>
+                          <pic:cNvPicPr>
+                            <a:picLocks noChangeAspect="1" noChangeArrowheads="1"/>
+                          </pic:cNvPicPr>
+                        </pic:nvPicPr>
+                        <pic:blipFill rotWithShape="1">
+                          <a:blip r:embed="rId15" cstate="print">
+                            <a:extLst>
+                              <a:ext uri="{28A0092B-C50C-407E-A947-70E740481C1C}">
+                                <a14:useLocalDpi xmlns:a14="http://schemas.microsoft.com/office/drawing/2010/main" val="0"/>
+                              </a:ext>
+                            </a:extLst>
+                          </a:blip>
+                          <a:srcRect t="9710" b="10187"/>
+                          <a:stretch/>
+                        </pic:blipFill>
+                        <pic:spPr bwMode="auto">
+                          <a:xfrm>
+                            <a:off x="0" y="0"/>
+                            <a:ext cx="659765" cy="539750"/>
+                          </a:xfrm>
+                          <a:prstGeom prst="rect">
+                            <a:avLst/>
+                          </a:prstGeom>
+                          <a:noFill/>
+                        </pic:spPr>
+                      </pic:pic>
+                    </a:graphicData>
+                  </a:graphic>
+                  <wp14:sizeRelH relativeFrom="page">
+                    <wp14:pctWidth>0</wp14:pctWidth>
+                  </wp14:sizeRelH>
+                  <wp14:sizeRelV relativeFrom="page">
+                    <wp14:pctHeight>0</wp14:pctHeight>
+                  </wp14:sizeRelV>
+                </wp:anchor>
+              </w:drawing>
+            </w:r>
+            <w:r>
+              <w:rPr>
+                <w:rFonts w:cs="Calibri"/>
+                <w:noProof/>
+                <w:color w:val="000000"/>
+              </w:rPr>
+              <w:drawing>
+                <wp:anchor distT="0" distB="0" distL="114300" distR="114300" simplePos="0" relativeHeight="251746316" behindDoc="0" locked="0" layoutInCell="1" allowOverlap="1" wp14:anchorId="771E9613" wp14:editId="6B703BE7">
+                  <wp:simplePos x="0" y="0"/>
+                  <wp:positionH relativeFrom="column">
+                    <wp:posOffset>2143760</wp:posOffset>
+                  </wp:positionH>
+                  <wp:positionV relativeFrom="paragraph">
+                    <wp:posOffset>94615</wp:posOffset>
+                  </wp:positionV>
+                  <wp:extent cx="594360" cy="541020"/>
+                  <wp:effectExtent l="0" t="0" r="0" b="0"/>
+                  <wp:wrapNone/>
+                  <wp:docPr id="1591111405" name="Imagen 1591111405" descr="Chicharra O Campana Eléctrica Para Alarma Gran Alcance 8 Pul | Envío gratis"/>
+                  <wp:cNvGraphicFramePr/>
+                  <a:graphic xmlns:a="http://schemas.openxmlformats.org/drawingml/2006/main">
+                    <a:graphicData uri="http://schemas.openxmlformats.org/drawingml/2006/picture">
+                      <pic:pic xmlns:pic="http://schemas.openxmlformats.org/drawingml/2006/picture">
+                        <pic:nvPicPr>
+                          <pic:cNvPr id="5" name="Imagen 4" descr="Chicharra O Campana Eléctrica Para Alarma Gran Alcance 8 Pul | Envío gratis"/>
+                          <pic:cNvPicPr>
+                            <a:picLocks noChangeAspect="1" noChangeArrowheads="1"/>
+                          </pic:cNvPicPr>
+                        </pic:nvPicPr>
+                        <pic:blipFill>
+                          <a:blip r:embed="rId16" cstate="print">
+                            <a:extLst>
+                              <a:ext uri="{28A0092B-C50C-407E-A947-70E740481C1C}">
+                                <a14:useLocalDpi xmlns:a14="http://schemas.microsoft.com/office/drawing/2010/main" val="0"/>
+                              </a:ext>
+                            </a:extLst>
+                          </a:blip>
+                          <a:srcRect/>
+                          <a:stretch>
+                            <a:fillRect/>
+                          </a:stretch>
+                        </pic:blipFill>
+                        <pic:spPr bwMode="auto">
+                          <a:xfrm>
+                            <a:off x="0" y="0"/>
+                            <a:ext cx="594360" cy="541020"/>
+                          </a:xfrm>
+                          <a:prstGeom prst="rect">
+                            <a:avLst/>
+                          </a:prstGeom>
+                          <a:noFill/>
+                        </pic:spPr>
+                      </pic:pic>
+                    </a:graphicData>
+                  </a:graphic>
+                  <wp14:sizeRelH relativeFrom="page">
+                    <wp14:pctWidth>0</wp14:pctWidth>
+                  </wp14:sizeRelH>
+                  <wp14:sizeRelV relativeFrom="page">
+                    <wp14:pctHeight>0</wp14:pctHeight>
+                  </wp14:sizeRelV>
+                </wp:anchor>
+              </w:drawing>
+            </w:r>
+            <w:r>
+              <w:rPr>
+                <w:rFonts w:cs="Calibri"/>
+                <w:noProof/>
+                <w:color w:val="000000"/>
+              </w:rPr>
+              <w:drawing>
+                <wp:anchor distT="0" distB="0" distL="114300" distR="114300" simplePos="0" relativeHeight="251747340" behindDoc="0" locked="0" layoutInCell="1" allowOverlap="1" wp14:anchorId="4BB7076D" wp14:editId="47A4B9D6">
+                  <wp:simplePos x="0" y="0"/>
+                  <wp:positionH relativeFrom="column">
+                    <wp:posOffset>2994660</wp:posOffset>
+                  </wp:positionH>
+                  <wp:positionV relativeFrom="paragraph">
+                    <wp:posOffset>98425</wp:posOffset>
+                  </wp:positionV>
+                  <wp:extent cx="770890" cy="539750"/>
+                  <wp:effectExtent l="0" t="0" r="0" b="0"/>
+                  <wp:wrapNone/>
+                  <wp:docPr id="1366758855" name="Imagen 1366758855" descr="Silbato Negro 30pz | Envío gratis"/>
+                  <wp:cNvGraphicFramePr>
+                    <a:graphicFrameLocks xmlns:a="http://schemas.openxmlformats.org/drawingml/2006/main" noChangeAspect="1"/>
+                  </wp:cNvGraphicFramePr>
+                  <a:graphic xmlns:a="http://schemas.openxmlformats.org/drawingml/2006/main">
+                    <a:graphicData uri="http://schemas.openxmlformats.org/drawingml/2006/picture">
+                      <pic:pic xmlns:pic="http://schemas.openxmlformats.org/drawingml/2006/picture">
+                        <pic:nvPicPr>
+                          <pic:cNvPr id="12" name="Imagen 11" descr="Silbato Negro 30pz | Envío gratis"/>
+                          <pic:cNvPicPr>
+                            <a:picLocks noChangeAspect="1" noChangeArrowheads="1"/>
+                          </pic:cNvPicPr>
+                        </pic:nvPicPr>
+                        <pic:blipFill>
+                          <a:blip r:embed="rId17" cstate="print">
+                            <a:extLst>
+                              <a:ext uri="{28A0092B-C50C-407E-A947-70E740481C1C}">
+                                <a14:useLocalDpi xmlns:a14="http://schemas.microsoft.com/office/drawing/2010/main" val="0"/>
+                              </a:ext>
+                            </a:extLst>
+                          </a:blip>
+                          <a:srcRect/>
+                          <a:stretch>
+                            <a:fillRect/>
+                          </a:stretch>
+                        </pic:blipFill>
+                        <pic:spPr bwMode="auto">
+                          <a:xfrm>
+                            <a:off x="0" y="0"/>
+                            <a:ext cx="770890" cy="539750"/>
+                          </a:xfrm>
+                          <a:prstGeom prst="rect">
+                            <a:avLst/>
+                          </a:prstGeom>
+                          <a:noFill/>
+                        </pic:spPr>
+                      </pic:pic>
+                    </a:graphicData>
+                  </a:graphic>
+                  <wp14:sizeRelH relativeFrom="page">
+                    <wp14:pctWidth>0</wp14:pctWidth>
+                  </wp14:sizeRelH>
+                  <wp14:sizeRelV relativeFrom="page">
+                    <wp14:pctHeight>0</wp14:pctHeight>
+                  </wp14:sizeRelV>
+                </wp:anchor>
+              </w:drawing>
+            </w:r>
+            <w:r>
+              <w:rPr>
+                <w:rFonts w:cs="Calibri"/>
+                <w:noProof/>
+                <w:color w:val="000000"/>
+              </w:rPr>
+              <w:drawing>
+                <wp:anchor distT="0" distB="0" distL="114300" distR="114300" simplePos="0" relativeHeight="251748364" behindDoc="0" locked="0" layoutInCell="1" allowOverlap="1" wp14:anchorId="157A2D66" wp14:editId="0B2C4FB1">
+                  <wp:simplePos x="0" y="0"/>
+                  <wp:positionH relativeFrom="column">
+                    <wp:posOffset>8255</wp:posOffset>
+                  </wp:positionH>
+                  <wp:positionV relativeFrom="paragraph">
+                    <wp:posOffset>92075</wp:posOffset>
+                  </wp:positionV>
+                  <wp:extent cx="453147" cy="540000"/>
+                  <wp:effectExtent l="0" t="0" r="4445" b="0"/>
+                  <wp:wrapNone/>
+                  <wp:docPr id="916865000" name="Imagen 916865000" descr="Alarmas: Sirena Estrobo roja 12-24VCD español"/>
+                  <wp:cNvGraphicFramePr>
+                    <a:graphicFrameLocks xmlns:a="http://schemas.openxmlformats.org/drawingml/2006/main" noChangeAspect="1"/>
+                  </wp:cNvGraphicFramePr>
+                  <a:graphic xmlns:a="http://schemas.openxmlformats.org/drawingml/2006/main">
+                    <a:graphicData uri="http://schemas.openxmlformats.org/drawingml/2006/picture">
+                      <pic:pic xmlns:pic="http://schemas.openxmlformats.org/drawingml/2006/picture">
+                        <pic:nvPicPr>
+                          <pic:cNvPr id="3" name="Imagen 2" descr="Alarmas: Sirena Estrobo roja 12-24VCD español"/>
+                          <pic:cNvPicPr>
+                            <a:picLocks noChangeAspect="1" noChangeArrowheads="1"/>
+                          </pic:cNvPicPr>
+                        </pic:nvPicPr>
+                        <pic:blipFill rotWithShape="1">
+                          <a:blip r:embed="rId18" cstate="print">
+                            <a:extLst>
+                              <a:ext uri="{28A0092B-C50C-407E-A947-70E740481C1C}">
+                                <a14:useLocalDpi xmlns:a14="http://schemas.microsoft.com/office/drawing/2010/main" val="0"/>
+                              </a:ext>
+                            </a:extLst>
+                          </a:blip>
+                          <a:srcRect l="14126" t="3556" r="18914" b="19985"/>
+                          <a:stretch/>
+                        </pic:blipFill>
+                        <pic:spPr bwMode="auto">
+                          <a:xfrm>
+                            <a:off x="0" y="0"/>
+                            <a:ext cx="453147" cy="540000"/>
+                          </a:xfrm>
+                          <a:prstGeom prst="rect">
+                            <a:avLst/>
+                          </a:prstGeom>
+                          <a:noFill/>
+                        </pic:spPr>
+                      </pic:pic>
+                    </a:graphicData>
+                  </a:graphic>
+                  <wp14:sizeRelH relativeFrom="page">
+                    <wp14:pctWidth>0</wp14:pctWidth>
+                  </wp14:sizeRelH>
+                  <wp14:sizeRelV relativeFrom="page">
+                    <wp14:pctHeight>0</wp14:pctHeight>
+                  </wp14:sizeRelV>
+                </wp:anchor>
+              </w:drawing>
+            </w:r>
+            <w:r>
+              <w:rPr>
+                <w:rFonts w:cs="Calibri"/>
+                <w:noProof/>
+                <w:color w:val="000000"/>
+              </w:rPr>
+              <w:drawing>
+                <wp:anchor distT="0" distB="0" distL="114300" distR="114300" simplePos="0" relativeHeight="251749388" behindDoc="0" locked="0" layoutInCell="1" allowOverlap="1" wp14:anchorId="3DF9DE2A" wp14:editId="35CCD92F">
+                  <wp:simplePos x="0" y="0"/>
+                  <wp:positionH relativeFrom="column">
+                    <wp:posOffset>549275</wp:posOffset>
+                  </wp:positionH>
+                  <wp:positionV relativeFrom="paragraph">
+                    <wp:posOffset>92075</wp:posOffset>
+                  </wp:positionV>
+                  <wp:extent cx="418007" cy="540000"/>
+                  <wp:effectExtent l="0" t="0" r="1270" b="0"/>
+                  <wp:wrapNone/>
+                  <wp:docPr id="1000013889" name="Imagen 1000013889" descr="Pulsador De Alarma De Seguridad Contra Incendios, Punto De L | Cuotas sin  interés"/>
+                  <wp:cNvGraphicFramePr>
+                    <a:graphicFrameLocks xmlns:a="http://schemas.openxmlformats.org/drawingml/2006/main" noChangeAspect="1"/>
+                  </wp:cNvGraphicFramePr>
+                  <a:graphic xmlns:a="http://schemas.openxmlformats.org/drawingml/2006/main">
+                    <a:graphicData uri="http://schemas.openxmlformats.org/drawingml/2006/picture">
+                      <pic:pic xmlns:pic="http://schemas.openxmlformats.org/drawingml/2006/picture">
+                        <pic:nvPicPr>
+                          <pic:cNvPr id="4" name="Imagen 3" descr="Pulsador De Alarma De Seguridad Contra Incendios, Punto De L | Cuotas sin  interés"/>
+                          <pic:cNvPicPr>
+                            <a:picLocks noChangeAspect="1" noChangeArrowheads="1"/>
+                          </pic:cNvPicPr>
+                        </pic:nvPicPr>
+                        <pic:blipFill rotWithShape="1">
+                          <a:blip r:embed="rId19" cstate="print">
+                            <a:extLst>
+                              <a:ext uri="{28A0092B-C50C-407E-A947-70E740481C1C}">
+                                <a14:useLocalDpi xmlns:a14="http://schemas.microsoft.com/office/drawing/2010/main" val="0"/>
+                              </a:ext>
+                            </a:extLst>
+                          </a:blip>
+                          <a:srcRect l="5373" t="3840" r="3683" b="27716"/>
+                          <a:stretch/>
+                        </pic:blipFill>
+                        <pic:spPr bwMode="auto">
+                          <a:xfrm>
+                            <a:off x="0" y="0"/>
+                            <a:ext cx="418007" cy="540000"/>
+                          </a:xfrm>
+                          <a:prstGeom prst="rect">
+                            <a:avLst/>
+                          </a:prstGeom>
+                          <a:noFill/>
+                        </pic:spPr>
+                      </pic:pic>
+                    </a:graphicData>
+                  </a:graphic>
+                  <wp14:sizeRelH relativeFrom="page">
+                    <wp14:pctWidth>0</wp14:pctWidth>
+                  </wp14:sizeRelH>
+                  <wp14:sizeRelV relativeFrom="page">
+                    <wp14:pctHeight>0</wp14:pctHeight>
+                  </wp14:sizeRelV>
+                </wp:anchor>
+              </w:drawing>
+            </w:r>
+          </w:p>
+        </w:tc>
+      </w:tr>
+    </w:tbl>
+    <w:p>
+      <w:pPr>
+        <w:spacing w:after="0" w:line="240" w:lineRule="auto"/>
+        <w:rPr>
+          <w:sz w:val="16"/>
+          <w:szCs w:val="18"/>
+        </w:rPr>
+      </w:pPr>
+    </w:p>
+    <w:p>
+      <w:pPr>
+        <w:pStyle w:val="Ttulo2"/>
+      </w:pPr>
+      <w:r>
+        <w:t>3. Inspección de Lámparas de Emergencia</w:t>
+      </w:r>
+    </w:p>
+    <w:tbl>
+      <w:tblPr>
+        <w:tblStyle w:val="Tablaconcuadrcula"/>
+        <w:tblW w:w="6327" w:type="dxa"/>
+        <w:tblLook w:val="04A0" w:firstRow="1" w:lastRow="0" w:firstColumn="1" w:lastColumn="0" w:noHBand="0" w:noVBand="1"/>
+      </w:tblPr>
+      <w:tblGrid>
+        <w:gridCol w:w="1403"/>
+        <w:gridCol w:w="2339"/>
+        <w:gridCol w:w="1044"/>
+        <w:gridCol w:w="1541"/>
+      </w:tblGrid>
+      <w:tr>
+        <w:tc>
+          <w:tcPr>
+            <w:tcW w:w="2070" w:type="dxa"/>
+            <w:vAlign w:val="center"/>
+          </w:tcPr>
+          <w:p>
+            <w:pPr>
+              <w:jc w:val="center"/>
+              <w:rPr>
+                <w:rFonts w:ascii="Arial" w:hAnsi="Arial" w:cs="Arial"/>
+                <w:b/>
+                <w:bCs/>
+                <w:sz w:val="16"/>
+                <w:szCs w:val="18"/>
+              </w:rPr>
+            </w:pPr>
+            <w:r>
+              <w:rPr>
+                <w:rFonts w:ascii="Arial" w:hAnsi="Arial" w:cs="Arial"/>
+                <w:b/>
+                <w:bCs/>
+                <w:sz w:val="16"/>
+                <w:szCs w:val="18"/>
+              </w:rPr>
+              <w:t>Cuenta con lámpara de emergencia</w:t>
+            </w:r>
+          </w:p>
+          <w:p>
+            <w:pPr>
+              <w:jc w:val="center"/>
+              <w:rPr>
+                <w:rFonts w:ascii="Arial" w:hAnsi="Arial" w:cs="Arial"/>
+                <w:b/>
+                <w:bCs/>
+                <w:sz w:val="16"/>
+                <w:szCs w:val="18"/>
+              </w:rPr>
+            </w:pPr>
+            <w:r>
+              <w:rPr>
+                <w:rFonts w:ascii="Arial" w:hAnsi="Arial" w:cs="Arial"/>
+                <w:b/>
+                <w:bCs/>
+                <w:sz w:val="16"/>
+                <w:szCs w:val="18"/>
+              </w:rPr>
+              <w:t>(SI / NO)</w:t>
+            </w:r>
+          </w:p>
+        </w:tc>
+        <w:tc>
+          <w:tcPr>
+            <w:tcW w:w="1017" w:type="dxa"/>
+            <w:vAlign w:val="center"/>
+          </w:tcPr>
+          <w:p>
+            <w:pPr>
+              <w:jc w:val="center"/>
+              <w:rPr>
+                <w:rFonts w:ascii="Arial" w:hAnsi="Arial" w:cs="Arial"/>
+                <w:b/>
+                <w:bCs/>
+                <w:sz w:val="16"/>
+                <w:szCs w:val="18"/>
+              </w:rPr>
+            </w:pPr>
+            <w:r>
+              <w:rPr>
+                <w:rFonts w:ascii="Arial" w:hAnsi="Arial" w:cs="Arial"/>
+                <w:b/>
+                <w:bCs/>
+                <w:sz w:val="16"/>
+                <w:szCs w:val="18"/>
+              </w:rPr>
+              <w:t>Cantidad</w:t>
+            </w:r>
+          </w:p>
+        </w:tc>
+        <w:tc>
+          <w:tcPr>
+            <w:tcW w:w="1303" w:type="dxa"/>
+            <w:vAlign w:val="center"/>
+          </w:tcPr>
+          <w:p>
+            <w:pPr>
+              <w:jc w:val="center"/>
+              <w:rPr>
+                <w:rFonts w:ascii="Arial" w:hAnsi="Arial" w:cs="Arial"/>
+                <w:b/>
+                <w:bCs/>
+                <w:sz w:val="16"/>
+                <w:szCs w:val="18"/>
+              </w:rPr>
+            </w:pPr>
+            <w:r>
+              <w:rPr>
+                <w:rFonts w:ascii="Arial" w:hAnsi="Arial" w:cs="Arial"/>
+                <w:b/>
+                <w:bCs/>
+                <w:sz w:val="16"/>
+                <w:szCs w:val="18"/>
+              </w:rPr>
+              <w:t>Funciona</w:t>
+            </w:r>
+          </w:p>
+          <w:p>
+            <w:pPr>
+              <w:jc w:val="center"/>
+              <w:rPr>
+                <w:rFonts w:ascii="Arial" w:hAnsi="Arial" w:cs="Arial"/>
+                <w:b/>
+                <w:bCs/>
+                <w:sz w:val="16"/>
+                <w:szCs w:val="18"/>
+              </w:rPr>
+            </w:pPr>
+            <w:r>
+              <w:rPr>
+                <w:rFonts w:ascii="Arial" w:hAnsi="Arial" w:cs="Arial"/>
+                <w:b/>
+                <w:bCs/>
+                <w:sz w:val="16"/>
+                <w:szCs w:val="18"/>
+              </w:rPr>
+              <w:t>(SI / NO)</w:t>
+            </w:r>
+          </w:p>
+        </w:tc>
+        <w:tc>
+          <w:tcPr>
+            <w:tcW w:w="1937" w:type="dxa"/>
+            <w:vAlign w:val="center"/>
+          </w:tcPr>
+          <w:p>
+            <w:pPr>
+              <w:jc w:val="center"/>
+              <w:rPr>
+                <w:rFonts w:ascii="Arial" w:hAnsi="Arial" w:cs="Arial"/>
+                <w:b/>
+                <w:bCs/>
+                <w:sz w:val="16"/>
+                <w:szCs w:val="18"/>
+              </w:rPr>
+            </w:pPr>
+            <w:r>
+              <w:rPr>
+                <w:rFonts w:ascii="Arial" w:hAnsi="Arial" w:cs="Arial"/>
+                <w:b/>
+                <w:bCs/>
+                <w:sz w:val="16"/>
+                <w:szCs w:val="18"/>
+              </w:rPr>
+              <w:t>Observaciones</w:t>
+            </w:r>
+          </w:p>
+        </w:tc>
+      </w:tr>
+      <w:tr>
+        <w:trPr>
+          <w:trHeight w:val="454"/>
+        </w:trPr>
+        <w:tc>
+          <w:tcPr>
+            <w:tcW w:w="2070" w:type="dxa"/>
+            <w:vAlign w:val="center"/>
+          </w:tcPr>
+          <w:p>
+            <w:pPr>
+              <w:jc w:val="center"/>
+            </w:pPr>
+            <w:proofErr w:type="gramStart"/>
+            <w:r>
+              <w:t xml:space="preserve">{{ </w:t>
+            </w:r>
+            <w:proofErr w:type="spellStart"/>
+            <w:r>
+              <w:t>lamp</w:t>
+            </w:r>
+            <w:proofErr w:type="gramEnd"/>
+            <w:r>
+              <w:t>_si</w:t>
+            </w:r>
+            <w:proofErr w:type="spellEnd"/>
+            <w:r>
+              <w:t xml:space="preserve"> }}</w:t>
+            </w:r>
+          </w:p>
+        </w:tc>
+        <w:tc>
+          <w:tcPr>
+            <w:tcW w:w="1017" w:type="dxa"/>
+            <w:vAlign w:val="center"/>
+          </w:tcPr>
+          <w:p>
+            <w:pPr>
+              <w:jc w:val="center"/>
+            </w:pPr>
+            <w:proofErr w:type="gramStart"/>
+            <w:r>
+              <w:t xml:space="preserve">{{ </w:t>
+            </w:r>
+            <w:proofErr w:type="spellStart"/>
+            <w:r>
+              <w:t>lamparas</w:t>
+            </w:r>
+            <w:proofErr w:type="gramEnd"/>
+            <w:r>
+              <w:t>_emergencia</w:t>
+            </w:r>
+            <w:proofErr w:type="spellEnd"/>
+            <w:r>
+              <w:t xml:space="preserve"> }}</w:t>
+            </w:r>
+          </w:p>
+        </w:tc>
+        <w:tc>
+          <w:tcPr>
+            <w:tcW w:w="1303" w:type="dxa"/>
+            <w:vAlign w:val="center"/>
+          </w:tcPr>
+          <w:p>
+            <w:pPr>
+              <w:jc w:val="center"/>
+            </w:pPr>
+          </w:p>
+        </w:tc>
+        <w:tc>
+          <w:tcPr>
+            <w:tcW w:w="1937" w:type="dxa"/>
+            <w:vAlign w:val="center"/>
+          </w:tcPr>
+          <w:p>
+            <w:pPr>
+              <w:jc w:val="center"/>
+            </w:pPr>
+          </w:p>
+        </w:tc>
+      </w:tr>
+      <w:tr>
+        <w:trPr>
+          <w:trHeight w:val="1134"/>
+        </w:trPr>
+        <w:tc>
+          <w:tcPr>
+            <w:tcW w:w="6327" w:type="dxa"/>
+            <w:gridSpan w:val="4"/>
+          </w:tcPr>
+          <w:p>
+            <w:r>
+              <w:rPr>
+                <w:rFonts w:cs="Calibri"/>
+                <w:noProof/>
+                <w:color w:val="000000"/>
+              </w:rPr>
+              <w:drawing>
+                <wp:anchor distT="0" distB="0" distL="114300" distR="114300" simplePos="0" relativeHeight="251756556" behindDoc="0" locked="0" layoutInCell="1" allowOverlap="1" wp14:anchorId="0EB4B772" wp14:editId="45EE3BF3">
+                  <wp:simplePos x="0" y="0"/>
+                  <wp:positionH relativeFrom="column">
+                    <wp:posOffset>2329815</wp:posOffset>
+                  </wp:positionH>
+                  <wp:positionV relativeFrom="paragraph">
+                    <wp:posOffset>156210</wp:posOffset>
+                  </wp:positionV>
+                  <wp:extent cx="668655" cy="539750"/>
+                  <wp:effectExtent l="0" t="0" r="0" b="0"/>
+                  <wp:wrapNone/>
+                  <wp:docPr id="1831158087" name="Imagen 1831158087" descr="Iluminacón de emergencia: seguridad y practicidad | Lampamania"/>
+                  <wp:cNvGraphicFramePr>
+                    <a:graphicFrameLocks xmlns:a="http://schemas.openxmlformats.org/drawingml/2006/main" noChangeAspect="1"/>
+                  </wp:cNvGraphicFramePr>
+                  <a:graphic xmlns:a="http://schemas.openxmlformats.org/drawingml/2006/main">
+                    <a:graphicData uri="http://schemas.openxmlformats.org/drawingml/2006/picture">
+                      <pic:pic xmlns:pic="http://schemas.openxmlformats.org/drawingml/2006/picture">
+                        <pic:nvPicPr>
+                          <pic:cNvPr id="9" name="Imagen 8" descr="Iluminacón de emergencia: seguridad y practicidad | Lampamania"/>
+                          <pic:cNvPicPr>
+                            <a:picLocks noChangeAspect="1" noChangeArrowheads="1"/>
+                          </pic:cNvPicPr>
+                        </pic:nvPicPr>
+                        <pic:blipFill rotWithShape="1">
+                          <a:blip r:embed="rId20" cstate="print">
+                            <a:extLst>
+                              <a:ext uri="{28A0092B-C50C-407E-A947-70E740481C1C}">
+                                <a14:useLocalDpi xmlns:a14="http://schemas.microsoft.com/office/drawing/2010/main" val="0"/>
+                              </a:ext>
+                            </a:extLst>
+                          </a:blip>
+                          <a:srcRect t="10280" b="10495"/>
+                          <a:stretch/>
+                        </pic:blipFill>
+                        <pic:spPr bwMode="auto">
+                          <a:xfrm>
+                            <a:off x="0" y="0"/>
+                            <a:ext cx="668655" cy="539750"/>
+                          </a:xfrm>
+                          <a:prstGeom prst="rect">
+                            <a:avLst/>
+                          </a:prstGeom>
+                          <a:noFill/>
+                        </pic:spPr>
+                      </pic:pic>
+                    </a:graphicData>
+                  </a:graphic>
+                  <wp14:sizeRelH relativeFrom="page">
+                    <wp14:pctWidth>0</wp14:pctWidth>
+                  </wp14:sizeRelH>
+                  <wp14:sizeRelV relativeFrom="page">
+                    <wp14:pctHeight>0</wp14:pctHeight>
+                  </wp14:sizeRelV>
+                </wp:anchor>
+              </w:drawing>
+            </w:r>
+            <w:r>
+              <w:rPr>
+                <w:rFonts w:cs="Calibri"/>
+                <w:noProof/>
+                <w:color w:val="000000"/>
+              </w:rPr>
+              <w:drawing>
+                <wp:anchor distT="0" distB="0" distL="114300" distR="114300" simplePos="0" relativeHeight="251757580" behindDoc="0" locked="0" layoutInCell="1" allowOverlap="1" wp14:anchorId="5F7EA135" wp14:editId="17FB567B">
+                  <wp:simplePos x="0" y="0"/>
+                  <wp:positionH relativeFrom="column">
+                    <wp:posOffset>3329305</wp:posOffset>
+                  </wp:positionH>
+                  <wp:positionV relativeFrom="paragraph">
+                    <wp:posOffset>156210</wp:posOffset>
+                  </wp:positionV>
+                  <wp:extent cx="535940" cy="539750"/>
+                  <wp:effectExtent l="0" t="0" r="0" b="0"/>
+                  <wp:wrapNone/>
+                  <wp:docPr id="163347977" name="Imagen 163347977" descr="Lámpara de Emergencia 9101SMD Opalux | DIGItronik"/>
+                  <wp:cNvGraphicFramePr>
+                    <a:graphicFrameLocks xmlns:a="http://schemas.openxmlformats.org/drawingml/2006/main" noChangeAspect="1"/>
+                  </wp:cNvGraphicFramePr>
+                  <a:graphic xmlns:a="http://schemas.openxmlformats.org/drawingml/2006/main">
+                    <a:graphicData uri="http://schemas.openxmlformats.org/drawingml/2006/picture">
+                      <pic:pic xmlns:pic="http://schemas.openxmlformats.org/drawingml/2006/picture">
+                        <pic:nvPicPr>
+                          <pic:cNvPr id="10" name="Imagen 9" descr="Lámpara de Emergencia 9101SMD Opalux | DIGItronik"/>
+                          <pic:cNvPicPr>
+                            <a:picLocks noChangeAspect="1" noChangeArrowheads="1"/>
+                          </pic:cNvPicPr>
+                        </pic:nvPicPr>
+                        <pic:blipFill>
+                          <a:blip r:embed="rId21" cstate="print">
+                            <a:extLst>
+                              <a:ext uri="{28A0092B-C50C-407E-A947-70E740481C1C}">
+                                <a14:useLocalDpi xmlns:a14="http://schemas.microsoft.com/office/drawing/2010/main" val="0"/>
+                              </a:ext>
+                            </a:extLst>
+                          </a:blip>
+                          <a:srcRect/>
+                          <a:stretch>
+                            <a:fillRect/>
+                          </a:stretch>
+                        </pic:blipFill>
+                        <pic:spPr bwMode="auto">
+                          <a:xfrm>
+                            <a:off x="0" y="0"/>
+                            <a:ext cx="535940" cy="539750"/>
+                          </a:xfrm>
+                          <a:prstGeom prst="rect">
+                            <a:avLst/>
+                          </a:prstGeom>
+                          <a:noFill/>
+                        </pic:spPr>
+                      </pic:pic>
+                    </a:graphicData>
+                  </a:graphic>
+                  <wp14:sizeRelH relativeFrom="page">
+                    <wp14:pctWidth>0</wp14:pctWidth>
+                  </wp14:sizeRelH>
+                  <wp14:sizeRelV relativeFrom="page">
+                    <wp14:pctHeight>0</wp14:pctHeight>
+                  </wp14:sizeRelV>
+                </wp:anchor>
+              </w:drawing>
+            </w:r>
+            <w:r>
+              <w:rPr>
+                <w:rFonts w:cs="Calibri"/>
+                <w:noProof/>
+                <w:color w:val="000000"/>
+              </w:rPr>
+              <w:drawing>
+                <wp:anchor distT="0" distB="0" distL="114300" distR="114300" simplePos="0" relativeHeight="251755532" behindDoc="0" locked="0" layoutInCell="1" allowOverlap="1" wp14:anchorId="20317990" wp14:editId="25114ABA">
+                  <wp:simplePos x="0" y="0"/>
+                  <wp:positionH relativeFrom="column">
+                    <wp:posOffset>1181100</wp:posOffset>
+                  </wp:positionH>
+                  <wp:positionV relativeFrom="paragraph">
+                    <wp:posOffset>153670</wp:posOffset>
+                  </wp:positionV>
+                  <wp:extent cx="819785" cy="539750"/>
+                  <wp:effectExtent l="0" t="0" r="0" b="0"/>
+                  <wp:wrapNone/>
+                  <wp:docPr id="1965212246" name="Imagen 1965212246" descr="Lámpara Led Steren Emergencia Luces Direccionable Lam-500 – AUDIOLAND"/>
+                  <wp:cNvGraphicFramePr>
+                    <a:graphicFrameLocks xmlns:a="http://schemas.openxmlformats.org/drawingml/2006/main" noChangeAspect="1"/>
+                  </wp:cNvGraphicFramePr>
+                  <a:graphic xmlns:a="http://schemas.openxmlformats.org/drawingml/2006/main">
+                    <a:graphicData uri="http://schemas.openxmlformats.org/drawingml/2006/picture">
+                      <pic:pic xmlns:pic="http://schemas.openxmlformats.org/drawingml/2006/picture">
+                        <pic:nvPicPr>
+                          <pic:cNvPr id="8" name="Imagen 7" descr="Lámpara Led Steren Emergencia Luces Direccionable Lam-500 – AUDIOLAND"/>
+                          <pic:cNvPicPr>
+                            <a:picLocks noChangeAspect="1" noChangeArrowheads="1"/>
+                          </pic:cNvPicPr>
+                        </pic:nvPicPr>
+                        <pic:blipFill rotWithShape="1">
+                          <a:blip r:embed="rId22" cstate="print">
+                            <a:extLst>
+                              <a:ext uri="{28A0092B-C50C-407E-A947-70E740481C1C}">
+                                <a14:useLocalDpi xmlns:a14="http://schemas.microsoft.com/office/drawing/2010/main" val="0"/>
+                              </a:ext>
+                            </a:extLst>
+                          </a:blip>
+                          <a:srcRect t="17840" b="17147"/>
+                          <a:stretch/>
+                        </pic:blipFill>
+                        <pic:spPr bwMode="auto">
+                          <a:xfrm>
+                            <a:off x="0" y="0"/>
+                            <a:ext cx="819785" cy="539750"/>
+                          </a:xfrm>
+                          <a:prstGeom prst="rect">
+                            <a:avLst/>
+                          </a:prstGeom>
+                          <a:noFill/>
+                        </pic:spPr>
+                      </pic:pic>
+                    </a:graphicData>
+                  </a:graphic>
+                  <wp14:sizeRelH relativeFrom="page">
+                    <wp14:pctWidth>0</wp14:pctWidth>
+                  </wp14:sizeRelH>
+                  <wp14:sizeRelV relativeFrom="page">
+                    <wp14:pctHeight>0</wp14:pctHeight>
+                  </wp14:sizeRelV>
+                </wp:anchor>
+              </w:drawing>
+            </w:r>
+            <w:r>
+              <w:rPr>
+                <w:rFonts w:cs="Calibri"/>
+                <w:noProof/>
+                <w:color w:val="000000"/>
+              </w:rPr>
+              <w:drawing>
+                <wp:anchor distT="0" distB="0" distL="114300" distR="114300" simplePos="0" relativeHeight="251754508" behindDoc="0" locked="0" layoutInCell="1" allowOverlap="1" wp14:anchorId="236C8B01" wp14:editId="161D5924">
+                  <wp:simplePos x="0" y="0"/>
+                  <wp:positionH relativeFrom="column">
+                    <wp:posOffset>-6985</wp:posOffset>
+                  </wp:positionH>
+                  <wp:positionV relativeFrom="paragraph">
+                    <wp:posOffset>156210</wp:posOffset>
+                  </wp:positionV>
+                  <wp:extent cx="855345" cy="539750"/>
+                  <wp:effectExtent l="0" t="0" r="1905" b="0"/>
+                  <wp:wrapNone/>
+                  <wp:docPr id="1262784130" name="Imagen 1262784130" descr="Lámpara de emergencia de 300 lm recargable, Volteck, Luminarios De  Emergencia, 43008"/>
+                  <wp:cNvGraphicFramePr>
+                    <a:graphicFrameLocks xmlns:a="http://schemas.openxmlformats.org/drawingml/2006/main" noChangeAspect="1"/>
+                  </wp:cNvGraphicFramePr>
+                  <a:graphic xmlns:a="http://schemas.openxmlformats.org/drawingml/2006/main">
+                    <a:graphicData uri="http://schemas.openxmlformats.org/drawingml/2006/picture">
+                      <pic:pic xmlns:pic="http://schemas.openxmlformats.org/drawingml/2006/picture">
+                        <pic:nvPicPr>
+                          <pic:cNvPr id="6" name="Imagen 5" descr="Lámpara de emergencia de 300 lm recargable, Volteck, Luminarios De  Emergencia, 43008"/>
+                          <pic:cNvPicPr>
+                            <a:picLocks noChangeAspect="1" noChangeArrowheads="1"/>
+                          </pic:cNvPicPr>
+                        </pic:nvPicPr>
+                        <pic:blipFill rotWithShape="1">
+                          <a:blip r:embed="rId23" cstate="print">
+                            <a:extLst>
+                              <a:ext uri="{28A0092B-C50C-407E-A947-70E740481C1C}">
+                                <a14:useLocalDpi xmlns:a14="http://schemas.microsoft.com/office/drawing/2010/main" val="0"/>
+                              </a:ext>
+                            </a:extLst>
+                          </a:blip>
+                          <a:srcRect l="5202" t="20865" r="5143" b="23195"/>
+                          <a:stretch/>
+                        </pic:blipFill>
+                        <pic:spPr bwMode="auto">
+                          <a:xfrm>
+                            <a:off x="0" y="0"/>
+                            <a:ext cx="855345" cy="539750"/>
+                          </a:xfrm>
+                          <a:prstGeom prst="rect">
+                            <a:avLst/>
+                          </a:prstGeom>
+                          <a:noFill/>
+                        </pic:spPr>
+                      </pic:pic>
+                    </a:graphicData>
+                  </a:graphic>
+                  <wp14:sizeRelH relativeFrom="page">
+                    <wp14:pctWidth>0</wp14:pctWidth>
+                  </wp14:sizeRelH>
+                  <wp14:sizeRelV relativeFrom="page">
+                    <wp14:pctHeight>0</wp14:pctHeight>
+                  </wp14:sizeRelV>
+                </wp:anchor>
+              </w:drawing>
+            </w:r>
+            <w:r>
+              <w:rPr>
+                <w:rFonts w:cs="Arial"/>
+                <w:b/>
+                <w:bCs/>
+                <w:noProof/>
+              </w:rPr>
+              <mc:AlternateContent>
+                <mc:Choice Requires="wps">
+                  <w:drawing>
+                    <wp:anchor distT="0" distB="0" distL="114300" distR="114300" simplePos="0" relativeHeight="251761676" behindDoc="0" locked="0" layoutInCell="1" allowOverlap="1" wp14:anchorId="7EF18142" wp14:editId="11F8B040">
+                      <wp:simplePos x="0" y="0"/>
+                      <wp:positionH relativeFrom="column">
+                        <wp:posOffset>3742690</wp:posOffset>
+                      </wp:positionH>
+                      <wp:positionV relativeFrom="paragraph">
+                        <wp:posOffset>24765</wp:posOffset>
+                      </wp:positionV>
+                      <wp:extent cx="152400" cy="144780"/>
+                      <wp:effectExtent l="0" t="0" r="19050" b="26670"/>
+                      <wp:wrapNone/>
+                      <wp:docPr id="1245386591" name="Rectángulo 1245386591"/>
+                      <wp:cNvGraphicFramePr/>
+                      <a:graphic xmlns:a="http://schemas.openxmlformats.org/drawingml/2006/main">
+                        <a:graphicData uri="http://schemas.microsoft.com/office/word/2010/wordprocessingShape">
+                          <wps:wsp>
+                            <wps:cNvSpPr/>
+                            <wps:spPr>
+                              <a:xfrm>
+                                <a:off x="0" y="0"/>
+                                <a:ext cx="152400" cy="144780"/>
+                              </a:xfrm>
+                              <a:prstGeom prst="rect">
+                                <a:avLst/>
+                              </a:prstGeom>
+                              <a:noFill/>
+                            </wps:spPr>
+                            <wps:style>
+                              <a:lnRef idx="2">
+                                <a:schemeClr val="accent1">
+                                  <a:shade val="50000"/>
+                                </a:schemeClr>
+                              </a:lnRef>
+                              <a:fillRef idx="1">
+                                <a:schemeClr val="accent1"/>
+                              </a:fillRef>
+                              <a:effectRef idx="0">
+                                <a:schemeClr val="accent1"/>
+                              </a:effectRef>
+                              <a:fontRef idx="minor">
+                                <a:schemeClr val="lt1"/>
+                              </a:fontRef>
+                            </wps:style>
+                            <wps:bodyPr rot="0" spcFirstLastPara="0" vertOverflow="overflow" horzOverflow="overflow" vert="horz" wrap="square" lIns="91440" tIns="45720" rIns="91440" bIns="45720" numCol="1" spcCol="0" rtlCol="0" fromWordArt="0" anchor="ctr" anchorCtr="0" forceAA="0" compatLnSpc="1">
+                              <a:prstTxWarp prst="textNoShape">
+                                <a:avLst/>
+                              </a:prstTxWarp>
+                              <a:noAutofit/>
+                            </wps:bodyPr>
+                          </wps:wsp>
+                        </a:graphicData>
+                      </a:graphic>
+                      <wp14:sizeRelH relativeFrom="margin">
+                        <wp14:pctWidth>0</wp14:pctWidth>
+                      </wp14:sizeRelH>
+                      <wp14:sizeRelV relativeFrom="margin">
+                        <wp14:pctHeight>0</wp14:pctHeight>
+                      </wp14:sizeRelV>
+                    </wp:anchor>
+                  </w:drawing>
+                </mc:Choice>
+                <mc:Fallback>
+                  <w:pict>
+                    <v:rect w14:anchorId="0B39B7D7" id="Rectángulo 1245386591" o:spid="_x0000_s1026" style="position:absolute;margin-left:294.7pt;margin-top:1.95pt;width:12pt;height:11.4pt;z-index:251761676;visibility:visible;mso-wrap-style:square;mso-width-percent:0;mso-height-percent:0;mso-wrap-distance-left:9pt;mso-wrap-distance-top:0;mso-wrap-distance-right:9pt;mso-wrap-distance-bottom:0;mso-position-horizontal:absolute;mso-position-horizontal-relative:text;mso-position-vertical:absolute;mso-position-vertical-relative:text;mso-width-percent:0;mso-height-percent:0;mso-width-relative:margin;mso-height-relative:margin;v-text-anchor:middle" o:gfxdata="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" filled="f" strokecolor="#0a2f40 [1604]" strokeweight="1pt"/>
+                  </w:pict>
+                </mc:Fallback>
+              </mc:AlternateContent>
+            </w:r>
+            <w:r>
+              <w:rPr>
+                <w:rFonts w:cs="Arial"/>
+                <w:b/>
+                <w:bCs/>
+                <w:noProof/>
+              </w:rPr>
+              <mc:AlternateContent>
+                <mc:Choice Requires="wps">
+                  <w:drawing>
+                    <wp:anchor distT="0" distB="0" distL="114300" distR="114300" simplePos="0" relativeHeight="251760652" behindDoc="0" locked="0" layoutInCell="1" allowOverlap="1" wp14:anchorId="0C8E30B0" wp14:editId="45EE9492">
+                      <wp:simplePos x="0" y="0"/>
+                      <wp:positionH relativeFrom="column">
+                        <wp:posOffset>2863850</wp:posOffset>
+                      </wp:positionH>
+                      <wp:positionV relativeFrom="paragraph">
+                        <wp:posOffset>24765</wp:posOffset>
+                      </wp:positionV>
+                      <wp:extent cx="152400" cy="144780"/>
+                      <wp:effectExtent l="0" t="0" r="19050" b="26670"/>
+                      <wp:wrapNone/>
+                      <wp:docPr id="1217200961" name="Rectángulo 1217200961"/>
+                      <wp:cNvGraphicFramePr/>
+                      <a:graphic xmlns:a="http://schemas.openxmlformats.org/drawingml/2006/main">
+                        <a:graphicData uri="http://schemas.microsoft.com/office/word/2010/wordprocessingShape">
+                          <wps:wsp>
+                            <wps:cNvSpPr/>
+                            <wps:spPr>
+                              <a:xfrm>
+                                <a:off x="0" y="0"/>
+                                <a:ext cx="152400" cy="144780"/>
+                              </a:xfrm>
+                              <a:prstGeom prst="rect">
+                                <a:avLst/>
+                              </a:prstGeom>
+                              <a:noFill/>
+                            </wps:spPr>
+                            <wps:style>
+                              <a:lnRef idx="2">
+                                <a:schemeClr val="accent1">
+                                  <a:shade val="50000"/>
+                                </a:schemeClr>
+                              </a:lnRef>
+                              <a:fillRef idx="1">
+                                <a:schemeClr val="accent1"/>
+                              </a:fillRef>
+                              <a:effectRef idx="0">
+                                <a:schemeClr val="accent1"/>
+                              </a:effectRef>
+                              <a:fontRef idx="minor">
+                                <a:schemeClr val="lt1"/>
+                              </a:fontRef>
+                            </wps:style>
+                            <wps:bodyPr rot="0" spcFirstLastPara="0" vertOverflow="overflow" horzOverflow="overflow" vert="horz" wrap="square" lIns="91440" tIns="45720" rIns="91440" bIns="45720" numCol="1" spcCol="0" rtlCol="0" fromWordArt="0" anchor="ctr" anchorCtr="0" forceAA="0" compatLnSpc="1">
+                              <a:prstTxWarp prst="textNoShape">
+                                <a:avLst/>
+                              </a:prstTxWarp>
+                              <a:noAutofit/>
+                            </wps:bodyPr>
+                          </wps:wsp>
+                        </a:graphicData>
+                      </a:graphic>
+                      <wp14:sizeRelH relativeFrom="margin">
+                        <wp14:pctWidth>0</wp14:pctWidth>
+                      </wp14:sizeRelH>
+                      <wp14:sizeRelV relativeFrom="margin">
+                        <wp14:pctHeight>0</wp14:pctHeight>
+                      </wp14:sizeRelV>
+                    </wp:anchor>
+                  </w:drawing>
+                </mc:Choice>
+                <mc:Fallback>
+                  <w:pict>
+                    <v:rect w14:anchorId="6C56984B" id="Rectángulo 1217200961" o:spid="_x0000_s1026" style="position:absolute;margin-left:225.5pt;margin-top:1.95pt;width:12pt;height:11.4pt;z-index:251760652;visibility:visible;mso-wrap-style:square;mso-width-percent:0;mso-height-percent:0;mso-wrap-distance-left:9pt;mso-wrap-distance-top:0;mso-wrap-distance-right:9pt;mso-wrap-distance-bottom:0;mso-position-horizontal:absolute;mso-position-horizontal-relative:text;mso-position-vertical:absolute;mso-position-vertical-relative:text;mso-width-percent:0;mso-height-percent:0;mso-width-relative:margin;mso-height-relative:margin;v-text-anchor:middle" o:gfxdata="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" filled="f" strokecolor="#0a2f40 [1604]" strokeweight="1pt"/>
+                  </w:pict>
+                </mc:Fallback>
+              </mc:AlternateContent>
+            </w:r>
+            <w:r>
+              <w:rPr>
+                <w:rFonts w:cs="Arial"/>
+                <w:b/>
+                <w:bCs/>
+                <w:noProof/>
+              </w:rPr>
+              <mc:AlternateContent>
+                <mc:Choice Requires="wps">
+                  <w:drawing>
+                    <wp:anchor distT="0" distB="0" distL="114300" distR="114300" simplePos="0" relativeHeight="251759628" behindDoc="0" locked="0" layoutInCell="1" allowOverlap="1" wp14:anchorId="6CC68D90" wp14:editId="1831B611">
+                      <wp:simplePos x="0" y="0"/>
+                      <wp:positionH relativeFrom="column">
+                        <wp:posOffset>1980565</wp:posOffset>
+                      </wp:positionH>
+                      <wp:positionV relativeFrom="paragraph">
+                        <wp:posOffset>25400</wp:posOffset>
+                      </wp:positionV>
+                      <wp:extent cx="152400" cy="144780"/>
+                      <wp:effectExtent l="0" t="0" r="19050" b="26670"/>
+                      <wp:wrapNone/>
+                      <wp:docPr id="650223681" name="Rectángulo 650223681"/>
+                      <wp:cNvGraphicFramePr/>
+                      <a:graphic xmlns:a="http://schemas.openxmlformats.org/drawingml/2006/main">
+                        <a:graphicData uri="http://schemas.microsoft.com/office/word/2010/wordprocessingShape">
+                          <wps:wsp>
+                            <wps:cNvSpPr/>
+                            <wps:spPr>
+                              <a:xfrm>
+                                <a:off x="0" y="0"/>
+                                <a:ext cx="152400" cy="144780"/>
+                              </a:xfrm>
+                              <a:prstGeom prst="rect">
+                                <a:avLst/>
+                              </a:prstGeom>
+                              <a:noFill/>
+                            </wps:spPr>
+                            <wps:style>
+                              <a:lnRef idx="2">
+                                <a:schemeClr val="accent1">
+                                  <a:shade val="50000"/>
+                                </a:schemeClr>
+                              </a:lnRef>
+                              <a:fillRef idx="1">
+                                <a:schemeClr val="accent1"/>
+                              </a:fillRef>
+                              <a:effectRef idx="0">
+                                <a:schemeClr val="accent1"/>
+                              </a:effectRef>
+                              <a:fontRef idx="minor">
+                                <a:schemeClr val="lt1"/>
+                              </a:fontRef>
+                            </wps:style>
+                            <wps:bodyPr rot="0" spcFirstLastPara="0" vertOverflow="overflow" horzOverflow="overflow" vert="horz" wrap="square" lIns="91440" tIns="45720" rIns="91440" bIns="45720" numCol="1" spcCol="0" rtlCol="0" fromWordArt="0" anchor="ctr" anchorCtr="0" forceAA="0" compatLnSpc="1">
+                              <a:prstTxWarp prst="textNoShape">
+                                <a:avLst/>
+                              </a:prstTxWarp>
+                              <a:noAutofit/>
+                            </wps:bodyPr>
+                          </wps:wsp>
+                        </a:graphicData>
+                      </a:graphic>
+                      <wp14:sizeRelH relativeFrom="margin">
+                        <wp14:pctWidth>0</wp14:pctWidth>
+                      </wp14:sizeRelH>
+                      <wp14:sizeRelV relativeFrom="margin">
+                        <wp14:pctHeight>0</wp14:pctHeight>
+                      </wp14:sizeRelV>
+                    </wp:anchor>
+                  </w:drawing>
+                </mc:Choice>
+                <mc:Fallback>
+                  <w:pict>
+                    <v:rect w14:anchorId="2E70AFC0" id="Rectángulo 650223681" o:spid="_x0000_s1026" style="position:absolute;margin-left:155.95pt;margin-top:2pt;width:12pt;height:11.4pt;z-index:251759628;visibility:visible;mso-wrap-style:square;mso-width-percent:0;mso-height-percent:0;mso-wrap-distance-left:9pt;mso-wrap-distance-top:0;mso-wrap-distance-right:9pt;mso-wrap-distance-bottom:0;mso-position-horizontal:absolute;mso-position-horizontal-relative:text;mso-position-vertical:absolute;mso-position-vertical-relative:text;mso-width-percent:0;mso-height-percent:0;mso-width-relative:margin;mso-height-relative:margin;v-text-anchor:middle" o:gfxdata="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" filled="f" strokecolor="#0a2f40 [1604]" strokeweight="1pt"/>
+                  </w:pict>
+                </mc:Fallback>
+              </mc:AlternateContent>
+            </w:r>
+            <w:r>
+              <w:rPr>
+                <w:rFonts w:cs="Arial"/>
+                <w:b/>
+                <w:bCs/>
+                <w:noProof/>
+              </w:rPr>
+              <mc:AlternateContent>
+                <mc:Choice Requires="wps">
+                  <w:drawing>
+                    <wp:anchor distT="0" distB="0" distL="114300" distR="114300" simplePos="0" relativeHeight="251758604" behindDoc="0" locked="0" layoutInCell="1" allowOverlap="1" wp14:anchorId="46225B41" wp14:editId="2F13A57B">
+                      <wp:simplePos x="0" y="0"/>
+                      <wp:positionH relativeFrom="column">
+                        <wp:posOffset>1106170</wp:posOffset>
+                      </wp:positionH>
+                      <wp:positionV relativeFrom="paragraph">
+                        <wp:posOffset>24765</wp:posOffset>
+                      </wp:positionV>
+                      <wp:extent cx="152400" cy="144780"/>
+                      <wp:effectExtent l="0" t="0" r="19050" b="26670"/>
+                      <wp:wrapNone/>
+                      <wp:docPr id="358185807" name="Rectángulo 358185807"/>
+                      <wp:cNvGraphicFramePr/>
+                      <a:graphic xmlns:a="http://schemas.openxmlformats.org/drawingml/2006/main">
+                        <a:graphicData uri="http://schemas.microsoft.com/office/word/2010/wordprocessingShape">
+                          <wps:wsp>
+                            <wps:cNvSpPr/>
+                            <wps:spPr>
+                              <a:xfrm>
+                                <a:off x="0" y="0"/>
+                                <a:ext cx="152400" cy="144780"/>
+                              </a:xfrm>
+                              <a:prstGeom prst="rect">
+                                <a:avLst/>
+                              </a:prstGeom>
+                              <a:noFill/>
+                            </wps:spPr>
+                            <wps:style>
+                              <a:lnRef idx="2">
+                                <a:schemeClr val="accent1">
+                                  <a:shade val="50000"/>
+                                </a:schemeClr>
+                              </a:lnRef>
+                              <a:fillRef idx="1">
+                                <a:schemeClr val="accent1"/>
+                              </a:fillRef>
+                              <a:effectRef idx="0">
+                                <a:schemeClr val="accent1"/>
+                              </a:effectRef>
+                              <a:fontRef idx="minor">
+                                <a:schemeClr val="lt1"/>
+                              </a:fontRef>
+                            </wps:style>
+                            <wps:bodyPr rot="0" spcFirstLastPara="0" vertOverflow="overflow" horzOverflow="overflow" vert="horz" wrap="square" lIns="91440" tIns="45720" rIns="91440" bIns="45720" numCol="1" spcCol="0" rtlCol="0" fromWordArt="0" anchor="ctr" anchorCtr="0" forceAA="0" compatLnSpc="1">
+                              <a:prstTxWarp prst="textNoShape">
+                                <a:avLst/>
+                              </a:prstTxWarp>
+                              <a:noAutofit/>
+                            </wps:bodyPr>
+                          </wps:wsp>
+                        </a:graphicData>
+                      </a:graphic>
+                      <wp14:sizeRelH relativeFrom="margin">
+                        <wp14:pctWidth>0</wp14:pctWidth>
+                      </wp14:sizeRelH>
+                      <wp14:sizeRelV relativeFrom="margin">
+                        <wp14:pctHeight>0</wp14:pctHeight>
+                      </wp14:sizeRelV>
+                    </wp:anchor>
+                  </w:drawing>
+                </mc:Choice>
+                <mc:Fallback>
+                  <w:pict>
+                    <v:rect w14:anchorId="1D7F9C86" id="Rectángulo 358185807" o:spid="_x0000_s1026" style="position:absolute;margin-left:87.1pt;margin-top:1.95pt;width:12pt;height:11.4pt;z-index:251758604;visibility:visible;mso-wrap-style:square;mso-width-percent:0;mso-height-percent:0;mso-wrap-distance-left:9pt;mso-wrap-distance-top:0;mso-wrap-distance-right:9pt;mso-wrap-distance-bottom:0;mso-position-horizontal:absolute;mso-position-horizontal-relative:text;mso-position-vertical:absolute;mso-position-vertical-relative:text;mso-width-percent:0;mso-height-percent:0;mso-width-relative:margin;mso-height-relative:margin;v-text-anchor:middle" o:gfxdata="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" filled="f" strokecolor="#0a2f40 [1604]" strokeweight="1pt"/>
+                  </w:pict>
+                </mc:Fallback>
+              </mc:AlternateContent>
+            </w:r>
+          </w:p>
+        </w:tc>
+      </w:tr>
+    </w:tbl>
+    <w:p>
+      <w:pPr>
+        <w:spacing w:after="0" w:line="240" w:lineRule="auto"/>
+        <w:rPr>
+          <w:sz w:val="16"/>
+          <w:szCs w:val="18"/>
+        </w:rPr>
+      </w:pPr>
+    </w:p>
+    <w:p>
+      <w:pPr>
+        <w:pStyle w:val="Ttulo2"/>
+      </w:pPr>
+      <w:r>
+        <w:rPr>
+          <w:noProof/>
+        </w:rPr>
+        <w:drawing>
+          <wp:anchor distT="0" distB="0" distL="114300" distR="114300" simplePos="0" relativeHeight="251773964" behindDoc="1" locked="0" layoutInCell="1" allowOverlap="1" wp14:anchorId="1FC0237F" wp14:editId="2C8E9B9D">
+            <wp:simplePos x="0" y="0"/>
+            <wp:positionH relativeFrom="column">
+              <wp:posOffset>1514162</wp:posOffset>
+            </wp:positionH>
+            <wp:positionV relativeFrom="paragraph">
+              <wp:posOffset>1465266</wp:posOffset>
+            </wp:positionV>
+            <wp:extent cx="1161474" cy="1659321"/>
+            <wp:effectExtent l="0" t="0" r="0" b="0"/>
+            <wp:wrapNone/>
+            <wp:docPr id="559474103" name="Imagen 2" descr="Imagen que contiene animal&#10;&#10;El contenido generado por IA puede ser incorrecto."/>
+            <wp:cNvGraphicFramePr>
+              <a:graphicFrameLocks xmlns:a="http://schemas.openxmlformats.org/drawingml/2006/main" noChangeAspect="1"/>
+            </wp:cNvGraphicFramePr>
+            <a:graphic xmlns:a="http://schemas.openxmlformats.org/drawingml/2006/main">
+              <a:graphicData uri="http://schemas.openxmlformats.org/drawingml/2006/picture">
+                <pic:pic xmlns:pic="http://schemas.openxmlformats.org/drawingml/2006/picture">
+                  <pic:nvPicPr>
+                    <pic:cNvPr id="540941558" name="Imagen 2" descr="Imagen que contiene animal&#10;&#10;El contenido generado por IA puede ser incorrecto."/>
+                    <pic:cNvPicPr>
+                      <a:picLocks noChangeAspect="1"/>
+                    </pic:cNvPicPr>
+                  </pic:nvPicPr>
+                  <pic:blipFill>
+                    <a:blip r:embed="rId24" cstate="print">
+                      <a:extLst>
+                        <a:ext uri="{28A0092B-C50C-407E-A947-70E740481C1C}">
+                          <a14:useLocalDpi xmlns:a14="http://schemas.microsoft.com/office/drawing/2010/main" val="0"/>
+                        </a:ext>
+                      </a:extLst>
+                    </a:blip>
+                    <a:stretch>
+                      <a:fillRect/>
+                    </a:stretch>
+                  </pic:blipFill>
+                  <pic:spPr>
+                    <a:xfrm rot="5400000">
+                      <a:off x="0" y="0"/>
+                      <a:ext cx="1163920" cy="1662816"/>
+                    </a:xfrm>
+                    <a:prstGeom prst="rect">
+                      <a:avLst/>
+                    </a:prstGeom>
+                  </pic:spPr>
+                </pic:pic>
+              </a:graphicData>
+            </a:graphic>
+            <wp14:sizeRelH relativeFrom="margin">
+              <wp14:pctWidth>0</wp14:pctWidth>
+            </wp14:sizeRelH>
+            <wp14:sizeRelV relativeFrom="margin">
+              <wp14:pctHeight>0</wp14:pctHeight>
+            </wp14:sizeRelV>
+          </wp:anchor>
+        </w:drawing>
+      </w:r>
+      <w:r>
+        <w:t>4. Inspección de Detectores de Humo</w:t>
+      </w:r>
+    </w:p>
+    <w:tbl>
+      <w:tblPr>
+        <w:tblStyle w:val="Tablaconcuadrcula"/>
+        <w:tblW w:w="6327" w:type="dxa"/>
+        <w:tblLook w:val="04A0" w:firstRow="1" w:lastRow="0" w:firstColumn="1" w:lastColumn="0" w:noHBand="0" w:noVBand="1"/>
+      </w:tblPr>
+      <w:tblGrid>
+        <w:gridCol w:w="1607"/>
+        <w:gridCol w:w="1902"/>
+        <w:gridCol w:w="1136"/>
+        <w:gridCol w:w="1682"/>
+      </w:tblGrid>
+      <w:tr>
+        <w:tc>
+          <w:tcPr>
+            <w:tcW w:w="2070" w:type="dxa"/>
+            <w:vAlign w:val="center"/>
+          </w:tcPr>
+          <w:p>
+            <w:pPr>
+              <w:jc w:val="center"/>
+              <w:rPr>
+                <w:rFonts w:ascii="Arial" w:hAnsi="Arial" w:cs="Arial"/>
+                <w:b/>
+                <w:bCs/>
+                <w:sz w:val="16"/>
+                <w:szCs w:val="18"/>
+              </w:rPr>
+            </w:pPr>
+            <w:r>
+              <w:rPr>
+                <w:rFonts w:ascii="Arial" w:hAnsi="Arial" w:cs="Arial"/>
+                <w:b/>
+                <w:bCs/>
+                <w:sz w:val="16"/>
+                <w:szCs w:val="18"/>
+              </w:rPr>
+              <w:t>Cuenta con detectores de humo</w:t>
+            </w:r>
+          </w:p>
+          <w:p>
+            <w:pPr>
+              <w:jc w:val="center"/>
+              <w:rPr>
+                <w:rFonts w:ascii="Arial" w:hAnsi="Arial" w:cs="Arial"/>
+                <w:b/>
+                <w:bCs/>
+                <w:sz w:val="16"/>
+                <w:szCs w:val="18"/>
+              </w:rPr>
+            </w:pPr>
+            <w:r>
+              <w:rPr>
+                <w:rFonts w:ascii="Arial" w:hAnsi="Arial" w:cs="Arial"/>
+                <w:b/>
+                <w:bCs/>
+                <w:sz w:val="16"/>
+                <w:szCs w:val="18"/>
+              </w:rPr>
+              <w:t>(SI / NO)</w:t>
+            </w:r>
+          </w:p>
+        </w:tc>
+        <w:tc>
+          <w:tcPr>
+            <w:tcW w:w="1017" w:type="dxa"/>
+            <w:vAlign w:val="center"/>
+          </w:tcPr>
+          <w:p>
+            <w:pPr>
+              <w:jc w:val="center"/>
+              <w:rPr>
+                <w:rFonts w:ascii="Arial" w:hAnsi="Arial" w:cs="Arial"/>
+                <w:b/>
+                <w:bCs/>
+                <w:sz w:val="16"/>
+                <w:szCs w:val="18"/>
+              </w:rPr>
+            </w:pPr>
+            <w:r>
+              <w:rPr>
+                <w:rFonts w:ascii="Arial" w:hAnsi="Arial" w:cs="Arial"/>
+                <w:b/>
+                <w:bCs/>
+                <w:sz w:val="16"/>
+                <w:szCs w:val="18"/>
+              </w:rPr>
+              <w:t>Cantidad</w:t>
+            </w:r>
+          </w:p>
+        </w:tc>
+        <w:tc>
+          <w:tcPr>
+            <w:tcW w:w="1303" w:type="dxa"/>
+            <w:vAlign w:val="center"/>
+          </w:tcPr>
+          <w:p>
+            <w:pPr>
+              <w:jc w:val="center"/>
+              <w:rPr>
+                <w:rFonts w:ascii="Arial" w:hAnsi="Arial" w:cs="Arial"/>
+                <w:b/>
+                <w:bCs/>
+                <w:sz w:val="16"/>
+                <w:szCs w:val="18"/>
+              </w:rPr>
+            </w:pPr>
+            <w:r>
+              <w:rPr>
+                <w:rFonts w:ascii="Arial" w:hAnsi="Arial" w:cs="Arial"/>
+                <w:b/>
+                <w:bCs/>
+                <w:sz w:val="16"/>
+                <w:szCs w:val="18"/>
+              </w:rPr>
+              <w:t>Funciona</w:t>
+            </w:r>
+          </w:p>
+          <w:p>
+            <w:pPr>
+              <w:jc w:val="center"/>
+              <w:rPr>
+                <w:rFonts w:ascii="Arial" w:hAnsi="Arial" w:cs="Arial"/>
+                <w:b/>
+                <w:bCs/>
+                <w:sz w:val="16"/>
+                <w:szCs w:val="18"/>
+              </w:rPr>
+            </w:pPr>
+            <w:r>
+              <w:rPr>
+                <w:rFonts w:ascii="Arial" w:hAnsi="Arial" w:cs="Arial"/>
+                <w:b/>
+                <w:bCs/>
+                <w:sz w:val="16"/>
+                <w:szCs w:val="18"/>
+              </w:rPr>
+              <w:t>(SI / NO)</w:t>
+            </w:r>
+          </w:p>
+        </w:tc>
+        <w:tc>
+          <w:tcPr>
+            <w:tcW w:w="1937" w:type="dxa"/>
+            <w:vAlign w:val="center"/>
+          </w:tcPr>
+          <w:p>
+            <w:pPr>
+              <w:jc w:val="center"/>
+              <w:rPr>
+                <w:rFonts w:ascii="Arial" w:hAnsi="Arial" w:cs="Arial"/>
+                <w:b/>
+                <w:bCs/>
+                <w:sz w:val="16"/>
+                <w:szCs w:val="18"/>
+              </w:rPr>
+            </w:pPr>
+            <w:r>
+              <w:rPr>
+                <w:rFonts w:ascii="Arial" w:hAnsi="Arial" w:cs="Arial"/>
+                <w:b/>
+                <w:bCs/>
+                <w:sz w:val="16"/>
+                <w:szCs w:val="18"/>
+              </w:rPr>
+              <w:t>Observaciones</w:t>
+            </w:r>
+          </w:p>
+        </w:tc>
+      </w:tr>
+      <w:tr>
+        <w:trPr>
+          <w:trHeight w:val="454"/>
+        </w:trPr>
+        <w:tc>
+          <w:tcPr>
+            <w:tcW w:w="2070" w:type="dxa"/>
+            <w:vAlign w:val="center"/>
+          </w:tcPr>
+          <w:p>
+            <w:pPr>
+              <w:jc w:val="center"/>
+            </w:pPr>
+            <w:proofErr w:type="gramStart"/>
+            <w:r>
+              <w:t xml:space="preserve">{{ </w:t>
+            </w:r>
+            <w:proofErr w:type="spellStart"/>
+            <w:r>
+              <w:t>dh</w:t>
+            </w:r>
+            <w:proofErr w:type="gramEnd"/>
+            <w:r>
+              <w:t>_si</w:t>
+            </w:r>
+            <w:proofErr w:type="spellEnd"/>
+            <w:r>
+              <w:t xml:space="preserve"> }}</w:t>
+            </w:r>
+          </w:p>
+        </w:tc>
+        <w:tc>
+          <w:tcPr>
+            <w:tcW w:w="1017" w:type="dxa"/>
+            <w:vAlign w:val="center"/>
+          </w:tcPr>
+          <w:p>
+            <w:pPr>
+              <w:jc w:val="center"/>
+            </w:pPr>
+            <w:proofErr w:type="gramStart"/>
+            <w:r>
+              <w:t xml:space="preserve">{{ </w:t>
+            </w:r>
+            <w:proofErr w:type="spellStart"/>
+            <w:r>
+              <w:t>detectores</w:t>
+            </w:r>
+            <w:proofErr w:type="gramEnd"/>
+            <w:r>
+              <w:t>_humo</w:t>
+            </w:r>
+            <w:proofErr w:type="spellEnd"/>
+            <w:r>
+              <w:t xml:space="preserve"> }}</w:t>
+            </w:r>
+          </w:p>
+        </w:tc>
+        <w:tc>
+          <w:tcPr>
+            <w:tcW w:w="1303" w:type="dxa"/>
+            <w:vAlign w:val="center"/>
+          </w:tcPr>
+          <w:p>
+            <w:pPr>
+              <w:jc w:val="center"/>
+            </w:pPr>
+            <w:proofErr w:type="gramStart"/>
+            <w:r>
+              <w:t xml:space="preserve">{{ </w:t>
+            </w:r>
+            <w:proofErr w:type="spellStart"/>
+            <w:r>
+              <w:t>dh</w:t>
+            </w:r>
+            <w:proofErr w:type="gramEnd"/>
+            <w:r>
+              <w:t>_si</w:t>
+            </w:r>
+            <w:proofErr w:type="spellEnd"/>
+            <w:r>
+              <w:t xml:space="preserve"> }}</w:t>
+            </w:r>
+          </w:p>
+        </w:tc>
+        <w:tc>
+          <w:tcPr>
+            <w:tcW w:w="1937" w:type="dxa"/>
+            <w:vAlign w:val="center"/>
+          </w:tcPr>
+          <w:p>
+            <w:pPr>
+              <w:jc w:val="center"/>
+            </w:pPr>
+          </w:p>
+        </w:tc>
+      </w:tr>
+      <w:tr>
+        <w:trPr>
+          <w:trHeight w:val="1134"/>
+        </w:trPr>
+        <w:tc>
+          <w:tcPr>
+            <w:tcW w:w="6327" w:type="dxa"/>
+            <w:gridSpan w:val="4"/>
+          </w:tcPr>
+          <w:p>
+            <w:r>
+              <w:rPr>
+                <w:rFonts w:cs="Arial"/>
+                <w:b/>
+                <w:bCs/>
+                <w:noProof/>
+              </w:rPr>
+              <w:lastRenderedPageBreak/>
+              <mc:AlternateContent>
+                <mc:Choice Requires="wps">
+                  <w:drawing>
+                    <wp:anchor distT="0" distB="0" distL="114300" distR="114300" simplePos="0" relativeHeight="251767820" behindDoc="0" locked="0" layoutInCell="1" allowOverlap="1" wp14:anchorId="1256093C" wp14:editId="09ACEF9C">
+                      <wp:simplePos x="0" y="0"/>
+                      <wp:positionH relativeFrom="column">
+                        <wp:posOffset>1751965</wp:posOffset>
+                      </wp:positionH>
+                      <wp:positionV relativeFrom="paragraph">
+                        <wp:posOffset>57150</wp:posOffset>
+                      </wp:positionV>
+                      <wp:extent cx="152400" cy="144780"/>
+                      <wp:effectExtent l="0" t="0" r="19050" b="26670"/>
+                      <wp:wrapNone/>
+                      <wp:docPr id="640837841" name="Rectángulo 640837841"/>
+                      <wp:cNvGraphicFramePr/>
+                      <a:graphic xmlns:a="http://schemas.openxmlformats.org/drawingml/2006/main">
+                        <a:graphicData uri="http://schemas.microsoft.com/office/word/2010/wordprocessingShape">
+                          <wps:wsp>
+                            <wps:cNvSpPr/>
+                            <wps:spPr>
+                              <a:xfrm>
+                                <a:off x="0" y="0"/>
+                                <a:ext cx="152400" cy="144780"/>
+                              </a:xfrm>
+                              <a:prstGeom prst="rect">
+                                <a:avLst/>
+                              </a:prstGeom>
+                              <a:noFill/>
+                            </wps:spPr>
+                            <wps:style>
+                              <a:lnRef idx="2">
+                                <a:schemeClr val="accent1">
+                                  <a:shade val="50000"/>
+                                </a:schemeClr>
+                              </a:lnRef>
+                              <a:fillRef idx="1">
+                                <a:schemeClr val="accent1"/>
+                              </a:fillRef>
+                              <a:effectRef idx="0">
+                                <a:schemeClr val="accent1"/>
+                              </a:effectRef>
+                              <a:fontRef idx="minor">
+                                <a:schemeClr val="lt1"/>
+                              </a:fontRef>
+                            </wps:style>
+                            <wps:bodyPr rot="0" spcFirstLastPara="0" vertOverflow="overflow" horzOverflow="overflow" vert="horz" wrap="square" lIns="91440" tIns="45720" rIns="91440" bIns="45720" numCol="1" spcCol="0" rtlCol="0" fromWordArt="0" anchor="ctr" anchorCtr="0" forceAA="0" compatLnSpc="1">
+                              <a:prstTxWarp prst="textNoShape">
+                                <a:avLst/>
+                              </a:prstTxWarp>
+                              <a:noAutofit/>
+                            </wps:bodyPr>
+                          </wps:wsp>
+                        </a:graphicData>
+                      </a:graphic>
+                      <wp14:sizeRelH relativeFrom="margin">
+                        <wp14:pctWidth>0</wp14:pctWidth>
+                      </wp14:sizeRelH>
+                      <wp14:sizeRelV relativeFrom="margin">
+                        <wp14:pctHeight>0</wp14:pctHeight>
+                      </wp14:sizeRelV>
+                    </wp:anchor>
+                  </w:drawing>
+                </mc:Choice>
+                <mc:Fallback>
+                  <w:pict>
+                    <v:rect w14:anchorId="77F32E29" id="Rectángulo 640837841" o:spid="_x0000_s1026" style="position:absolute;margin-left:137.95pt;margin-top:4.5pt;width:12pt;height:11.4pt;z-index:251767820;visibility:visible;mso-wrap-style:square;mso-width-percent:0;mso-height-percent:0;mso-wrap-distance-left:9pt;mso-wrap-distance-top:0;mso-wrap-distance-right:9pt;mso-wrap-distance-bottom:0;mso-position-horizontal:absolute;mso-position-horizontal-relative:text;mso-position-vertical:absolute;mso-position-vertical-relative:text;mso-width-percent:0;mso-height-percent:0;mso-width-relative:margin;mso-height-relative:margin;v-text-anchor:middle" o:gfxdata="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" filled="f" strokecolor="#0a2f40 [1604]" strokeweight="1pt"/>
+                  </w:pict>
+                </mc:Fallback>
+              </mc:AlternateContent>
+            </w:r>
+            <w:r>
+              <w:rPr>
+                <w:rFonts w:cs="Arial"/>
+                <w:b/>
+                <w:bCs/>
+                <w:noProof/>
+              </w:rPr>
+              <mc:AlternateContent>
+                <mc:Choice Requires="wps">
+                  <w:drawing>
+                    <wp:anchor distT="0" distB="0" distL="114300" distR="114300" simplePos="0" relativeHeight="251768844" behindDoc="0" locked="0" layoutInCell="1" allowOverlap="1" wp14:anchorId="4A70D89C" wp14:editId="6632C790">
+                      <wp:simplePos x="0" y="0"/>
+                      <wp:positionH relativeFrom="column">
+                        <wp:posOffset>2924810</wp:posOffset>
+                      </wp:positionH>
+                      <wp:positionV relativeFrom="paragraph">
+                        <wp:posOffset>56515</wp:posOffset>
+                      </wp:positionV>
+                      <wp:extent cx="152400" cy="144780"/>
+                      <wp:effectExtent l="0" t="0" r="19050" b="26670"/>
+                      <wp:wrapNone/>
+                      <wp:docPr id="404153266" name="Rectángulo 404153266"/>
+                      <wp:cNvGraphicFramePr/>
+                      <a:graphic xmlns:a="http://schemas.openxmlformats.org/drawingml/2006/main">
+                        <a:graphicData uri="http://schemas.microsoft.com/office/word/2010/wordprocessingShape">
+                          <wps:wsp>
+                            <wps:cNvSpPr/>
+                            <wps:spPr>
+                              <a:xfrm>
+                                <a:off x="0" y="0"/>
+                                <a:ext cx="152400" cy="144780"/>
+                              </a:xfrm>
+                              <a:prstGeom prst="rect">
+                                <a:avLst/>
+                              </a:prstGeom>
+                              <a:noFill/>
+                            </wps:spPr>
+                            <wps:style>
+                              <a:lnRef idx="2">
+                                <a:schemeClr val="accent1">
+                                  <a:shade val="50000"/>
+                                </a:schemeClr>
+                              </a:lnRef>
+                              <a:fillRef idx="1">
+                                <a:schemeClr val="accent1"/>
+                              </a:fillRef>
+                              <a:effectRef idx="0">
+                                <a:schemeClr val="accent1"/>
+                              </a:effectRef>
+                              <a:fontRef idx="minor">
+                                <a:schemeClr val="lt1"/>
+                              </a:fontRef>
+                            </wps:style>
+                            <wps:bodyPr rot="0" spcFirstLastPara="0" vertOverflow="overflow" horzOverflow="overflow" vert="horz" wrap="square" lIns="91440" tIns="45720" rIns="91440" bIns="45720" numCol="1" spcCol="0" rtlCol="0" fromWordArt="0" anchor="ctr" anchorCtr="0" forceAA="0" compatLnSpc="1">
+                              <a:prstTxWarp prst="textNoShape">
+                                <a:avLst/>
+                              </a:prstTxWarp>
+                              <a:noAutofit/>
+                            </wps:bodyPr>
+                          </wps:wsp>
+                        </a:graphicData>
+                      </a:graphic>
+                      <wp14:sizeRelH relativeFrom="margin">
+                        <wp14:pctWidth>0</wp14:pctWidth>
+                      </wp14:sizeRelH>
+                      <wp14:sizeRelV relativeFrom="margin">
+                        <wp14:pctHeight>0</wp14:pctHeight>
+                      </wp14:sizeRelV>
+                    </wp:anchor>
+                  </w:drawing>
+                </mc:Choice>
+                <mc:Fallback>
+                  <w:pict>
+                    <v:rect w14:anchorId="57F4BBB9" id="Rectángulo 404153266" o:spid="_x0000_s1026" style="position:absolute;margin-left:230.3pt;margin-top:4.45pt;width:12pt;height:11.4pt;z-index:251768844;visibility:visible;mso-wrap-style:square;mso-width-percent:0;mso-height-percent:0;mso-wrap-distance-left:9pt;mso-wrap-distance-top:0;mso-wrap-distance-right:9pt;mso-wrap-distance-bottom:0;mso-position-horizontal:absolute;mso-position-horizontal-relative:text;mso-position-vertical:absolute;mso-position-vertical-relative:text;mso-width-percent:0;mso-height-percent:0;mso-width-relative:margin;mso-height-relative:margin;v-text-anchor:middle" o:gfxdata="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" filled="f" strokecolor="#0a2f40 [1604]" strokeweight="1pt"/>
+                  </w:pict>
+                </mc:Fallback>
+              </mc:AlternateContent>
+            </w:r>
+            <w:r>
+              <w:rPr>
+                <w:rFonts w:cs="Arial"/>
+                <w:b/>
+                <w:bCs/>
+                <w:noProof/>
+              </w:rPr>
+              <mc:AlternateContent>
+                <mc:Choice Requires="wps">
+                  <w:drawing>
+                    <wp:anchor distT="0" distB="0" distL="114300" distR="114300" simplePos="0" relativeHeight="251769868" behindDoc="0" locked="0" layoutInCell="1" allowOverlap="1" wp14:anchorId="451ED8EC" wp14:editId="4B74A801">
+                      <wp:simplePos x="0" y="0"/>
+                      <wp:positionH relativeFrom="column">
+                        <wp:posOffset>3750310</wp:posOffset>
+                      </wp:positionH>
+                      <wp:positionV relativeFrom="paragraph">
+                        <wp:posOffset>56515</wp:posOffset>
+                      </wp:positionV>
+                      <wp:extent cx="152400" cy="144780"/>
+                      <wp:effectExtent l="0" t="0" r="19050" b="26670"/>
+                      <wp:wrapNone/>
+                      <wp:docPr id="2014577339" name="Rectángulo 2014577339"/>
+                      <wp:cNvGraphicFramePr/>
+                      <a:graphic xmlns:a="http://schemas.openxmlformats.org/drawingml/2006/main">
+                        <a:graphicData uri="http://schemas.microsoft.com/office/word/2010/wordprocessingShape">
+                          <wps:wsp>
+                            <wps:cNvSpPr/>
+                            <wps:spPr>
+                              <a:xfrm>
+                                <a:off x="0" y="0"/>
+                                <a:ext cx="152400" cy="144780"/>
+                              </a:xfrm>
+                              <a:prstGeom prst="rect">
+                                <a:avLst/>
+                              </a:prstGeom>
+                              <a:noFill/>
+                            </wps:spPr>
+                            <wps:style>
+                              <a:lnRef idx="2">
+                                <a:schemeClr val="accent1">
+                                  <a:shade val="50000"/>
+                                </a:schemeClr>
+                              </a:lnRef>
+                              <a:fillRef idx="1">
+                                <a:schemeClr val="accent1"/>
+                              </a:fillRef>
+                              <a:effectRef idx="0">
+                                <a:schemeClr val="accent1"/>
+                              </a:effectRef>
+                              <a:fontRef idx="minor">
+                                <a:schemeClr val="lt1"/>
+                              </a:fontRef>
+                            </wps:style>
+                            <wps:bodyPr rot="0" spcFirstLastPara="0" vertOverflow="overflow" horzOverflow="overflow" vert="horz" wrap="square" lIns="91440" tIns="45720" rIns="91440" bIns="45720" numCol="1" spcCol="0" rtlCol="0" fromWordArt="0" anchor="ctr" anchorCtr="0" forceAA="0" compatLnSpc="1">
+                              <a:prstTxWarp prst="textNoShape">
+                                <a:avLst/>
+                              </a:prstTxWarp>
+                              <a:noAutofit/>
+                            </wps:bodyPr>
+                          </wps:wsp>
+                        </a:graphicData>
+                      </a:graphic>
+                      <wp14:sizeRelH relativeFrom="margin">
+                        <wp14:pctWidth>0</wp14:pctWidth>
+                      </wp14:sizeRelH>
+                      <wp14:sizeRelV relativeFrom="margin">
+                        <wp14:pctHeight>0</wp14:pctHeight>
+                      </wp14:sizeRelV>
+                    </wp:anchor>
+                  </w:drawing>
+                </mc:Choice>
+                <mc:Fallback>
+                  <w:pict>
+                    <v:rect w14:anchorId="308A9D6D" id="Rectángulo 2014577339" o:spid="_x0000_s1026" style="position:absolute;margin-left:295.3pt;margin-top:4.45pt;width:12pt;height:11.4pt;z-index:251769868;visibility:visible;mso-wrap-style:square;mso-width-percent:0;mso-height-percent:0;mso-wrap-distance-left:9pt;mso-wrap-distance-top:0;mso-wrap-distance-right:9pt;mso-wrap-distance-bottom:0;mso-position-horizontal:absolute;mso-position-horizontal-relative:text;mso-position-vertical:absolute;mso-position-vertical-relative:text;mso-width-percent:0;mso-height-percent:0;mso-width-relative:margin;mso-height-relative:margin;v-text-anchor:middle" o:gfxdata="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" filled="f" strokecolor="#0a2f40 [1604]" strokeweight="1pt"/>
+                  </w:pict>
+                </mc:Fallback>
+              </mc:AlternateContent>
+            </w:r>
+            <w:r>
+              <w:rPr>
+                <w:rFonts w:cs="Arial"/>
+                <w:b/>
+                <w:bCs/>
+                <w:noProof/>
+              </w:rPr>
+              <mc:AlternateContent>
+                <mc:Choice Requires="wps">
+                  <w:drawing>
+                    <wp:anchor distT="0" distB="0" distL="114300" distR="114300" simplePos="0" relativeHeight="251766796" behindDoc="0" locked="0" layoutInCell="1" allowOverlap="1" wp14:anchorId="555E1923" wp14:editId="259F74A9">
+                      <wp:simplePos x="0" y="0"/>
+                      <wp:positionH relativeFrom="column">
+                        <wp:posOffset>687070</wp:posOffset>
+                      </wp:positionH>
+                      <wp:positionV relativeFrom="paragraph">
+                        <wp:posOffset>56515</wp:posOffset>
+                      </wp:positionV>
+                      <wp:extent cx="152400" cy="144780"/>
+                      <wp:effectExtent l="0" t="0" r="19050" b="26670"/>
+                      <wp:wrapNone/>
+                      <wp:docPr id="1707216049" name="Rectángulo 1707216049"/>
+                      <wp:cNvGraphicFramePr/>
+                      <a:graphic xmlns:a="http://schemas.openxmlformats.org/drawingml/2006/main">
+                        <a:graphicData uri="http://schemas.microsoft.com/office/word/2010/wordprocessingShape">
+                          <wps:wsp>
+                            <wps:cNvSpPr/>
+                            <wps:spPr>
+                              <a:xfrm>
+                                <a:off x="0" y="0"/>
+                                <a:ext cx="152400" cy="144780"/>
+                              </a:xfrm>
+                              <a:prstGeom prst="rect">
+                                <a:avLst/>
+                              </a:prstGeom>
+                              <a:solidFill>
+                                <a:srgbClr val="002060"/>
+                              </a:solidFill>
+                            </wps:spPr>
+                            <wps:style>
+                              <a:lnRef idx="2">
+                                <a:schemeClr val="accent1">
+                                  <a:shade val="50000"/>
+                                </a:schemeClr>
+                              </a:lnRef>
+                              <a:fillRef idx="1">
+                                <a:schemeClr val="accent1"/>
+                              </a:fillRef>
+                              <a:effectRef idx="0">
+                                <a:schemeClr val="accent1"/>
+                              </a:effectRef>
+                              <a:fontRef idx="minor">
+                                <a:schemeClr val="lt1"/>
+                              </a:fontRef>
+                            </wps:style>
+                            <wps:bodyPr rot="0" spcFirstLastPara="0" vertOverflow="overflow" horzOverflow="overflow" vert="horz" wrap="square" lIns="91440" tIns="45720" rIns="91440" bIns="45720" numCol="1" spcCol="0" rtlCol="0" fromWordArt="0" anchor="ctr" anchorCtr="0" forceAA="0" compatLnSpc="1">
+                              <a:prstTxWarp prst="textNoShape">
+                                <a:avLst/>
+                              </a:prstTxWarp>
+                              <a:noAutofit/>
+                            </wps:bodyPr>
+                          </wps:wsp>
+                        </a:graphicData>
+                      </a:graphic>
+                      <wp14:sizeRelH relativeFrom="margin">
+                        <wp14:pctWidth>0</wp14:pctWidth>
+                      </wp14:sizeRelH>
+                      <wp14:sizeRelV relativeFrom="margin">
+                        <wp14:pctHeight>0</wp14:pctHeight>
+                      </wp14:sizeRelV>
+                    </wp:anchor>
+                  </w:drawing>
+                </mc:Choice>
+                <mc:Fallback>
+                  <w:pict>
+                    <v:rect w14:anchorId="49D619D3" id="Rectángulo 1707216049" o:spid="_x0000_s1026" style="position:absolute;margin-left:54.1pt;margin-top:4.45pt;width:12pt;height:11.4pt;z-index:251766796;visibility:visible;mso-wrap-style:square;mso-width-percent:0;mso-height-percent:0;mso-wrap-distance-left:9pt;mso-wrap-distance-top:0;mso-wrap-distance-right:9pt;mso-wrap-distance-bottom:0;mso-position-horizontal:absolute;mso-position-horizontal-relative:text;mso-position-vertical:absolute;mso-position-vertical-relative:text;mso-width-percent:0;mso-height-percent:0;mso-width-relative:margin;mso-height-relative:margin;v-text-anchor:middle" o:gfxdata="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" fillcolor="#002060" strokecolor="#0a2f40 [1604]" strokeweight="1pt"/>
+                  </w:pict>
+                </mc:Fallback>
+              </mc:AlternateContent>
+            </w:r>
+            <w:r>
+              <w:rPr>
+                <w:rFonts w:cs="Calibri"/>
+                <w:noProof/>
+                <w:color w:val="000000"/>
+              </w:rPr>
+              <w:drawing>
+                <wp:anchor distT="0" distB="0" distL="114300" distR="114300" simplePos="0" relativeHeight="251763724" behindDoc="0" locked="0" layoutInCell="1" allowOverlap="1" wp14:anchorId="45ACDCFE" wp14:editId="13A6D272">
+                  <wp:simplePos x="0" y="0"/>
+                  <wp:positionH relativeFrom="column">
+                    <wp:posOffset>893445</wp:posOffset>
+                  </wp:positionH>
+                  <wp:positionV relativeFrom="paragraph">
+                    <wp:posOffset>165100</wp:posOffset>
+                  </wp:positionV>
+                  <wp:extent cx="801370" cy="539750"/>
+                  <wp:effectExtent l="0" t="0" r="0" b="0"/>
+                  <wp:wrapNone/>
+                  <wp:docPr id="948858291" name="Imagen 948858291" descr="TIPOS DE DETECTORES DE INCENDIO | Protech PCI"/>
+                  <wp:cNvGraphicFramePr>
+                    <a:graphicFrameLocks xmlns:a="http://schemas.openxmlformats.org/drawingml/2006/main" noChangeAspect="1"/>
+                  </wp:cNvGraphicFramePr>
+                  <a:graphic xmlns:a="http://schemas.openxmlformats.org/drawingml/2006/main">
+                    <a:graphicData uri="http://schemas.openxmlformats.org/drawingml/2006/picture">
+                      <pic:pic xmlns:pic="http://schemas.openxmlformats.org/drawingml/2006/picture">
+                        <pic:nvPicPr>
+                          <pic:cNvPr id="11" name="Imagen 10" descr="TIPOS DE DETECTORES DE INCENDIO | Protech PCI"/>
+                          <pic:cNvPicPr>
+                            <a:picLocks noChangeAspect="1" noChangeArrowheads="1"/>
+                          </pic:cNvPicPr>
+                        </pic:nvPicPr>
+                        <pic:blipFill rotWithShape="1">
+                          <a:blip r:embed="rId25" cstate="print">
+                            <a:extLst>
+                              <a:ext uri="{28A0092B-C50C-407E-A947-70E740481C1C}">
+                                <a14:useLocalDpi xmlns:a14="http://schemas.microsoft.com/office/drawing/2010/main" val="0"/>
+                              </a:ext>
+                            </a:extLst>
+                          </a:blip>
+                          <a:srcRect t="43315" r="78936"/>
+                          <a:stretch/>
+                        </pic:blipFill>
+                        <pic:spPr bwMode="auto">
+                          <a:xfrm>
+                            <a:off x="0" y="0"/>
+                            <a:ext cx="801370" cy="539750"/>
+                          </a:xfrm>
+                          <a:prstGeom prst="rect">
+                            <a:avLst/>
+                          </a:prstGeom>
+                          <a:noFill/>
+                          <a:ln>
+                            <a:noFill/>
+                          </a:ln>
+                          <a:extLst>
+                            <a:ext uri="{53640926-AAD7-44D8-BBD7-CCE9431645EC}">
+                              <a14:shadowObscured xmlns:a14="http://schemas.microsoft.com/office/drawing/2010/main"/>
+                            </a:ext>
+                          </a:extLst>
+                        </pic:spPr>
+                      </pic:pic>
+                    </a:graphicData>
+                  </a:graphic>
+                  <wp14:sizeRelH relativeFrom="page">
+                    <wp14:pctWidth>0</wp14:pctWidth>
+                  </wp14:sizeRelH>
+                  <wp14:sizeRelV relativeFrom="page">
+                    <wp14:pctHeight>0</wp14:pctHeight>
+                  </wp14:sizeRelV>
+                </wp:anchor>
+              </w:drawing>
+            </w:r>
+            <w:r>
+              <w:rPr>
+                <w:rFonts w:cs="Calibri"/>
+                <w:noProof/>
+                <w:color w:val="000000"/>
+              </w:rPr>
+              <w:drawing>
+                <wp:anchor distT="0" distB="0" distL="114300" distR="114300" simplePos="0" relativeHeight="251765772" behindDoc="0" locked="0" layoutInCell="1" allowOverlap="1" wp14:anchorId="01E40E8C" wp14:editId="250ECE01">
+                  <wp:simplePos x="0" y="0"/>
+                  <wp:positionH relativeFrom="column">
+                    <wp:posOffset>3211830</wp:posOffset>
+                  </wp:positionH>
+                  <wp:positionV relativeFrom="paragraph">
+                    <wp:posOffset>165735</wp:posOffset>
+                  </wp:positionV>
+                  <wp:extent cx="615950" cy="539750"/>
+                  <wp:effectExtent l="0" t="0" r="0" b="0"/>
+                  <wp:wrapNone/>
+                  <wp:docPr id="465501017" name="Imagen 465501017" descr="TIPOS DE DETECTORES DE INCENDIO | Protech PCI"/>
+                  <wp:cNvGraphicFramePr>
+                    <a:graphicFrameLocks xmlns:a="http://schemas.openxmlformats.org/drawingml/2006/main" noChangeAspect="1"/>
+                  </wp:cNvGraphicFramePr>
+                  <a:graphic xmlns:a="http://schemas.openxmlformats.org/drawingml/2006/main">
+                    <a:graphicData uri="http://schemas.openxmlformats.org/drawingml/2006/picture">
+                      <pic:pic xmlns:pic="http://schemas.openxmlformats.org/drawingml/2006/picture">
+                        <pic:nvPicPr>
+                          <pic:cNvPr id="11" name="Imagen 10" descr="TIPOS DE DETECTORES DE INCENDIO | Protech PCI"/>
+                          <pic:cNvPicPr>
+                            <a:picLocks noChangeAspect="1" noChangeArrowheads="1"/>
+                          </pic:cNvPicPr>
+                        </pic:nvPicPr>
+                        <pic:blipFill rotWithShape="1">
+                          <a:blip r:embed="rId26" cstate="print">
+                            <a:extLst>
+                              <a:ext uri="{28A0092B-C50C-407E-A947-70E740481C1C}">
+                                <a14:useLocalDpi xmlns:a14="http://schemas.microsoft.com/office/drawing/2010/main" val="0"/>
+                              </a:ext>
+                            </a:extLst>
+                          </a:blip>
+                          <a:srcRect l="81416" t="41571" r="1886"/>
+                          <a:stretch/>
+                        </pic:blipFill>
+                        <pic:spPr bwMode="auto">
+                          <a:xfrm>
+                            <a:off x="0" y="0"/>
+                            <a:ext cx="615950" cy="539750"/>
+                          </a:xfrm>
+                          <a:prstGeom prst="rect">
+                            <a:avLst/>
+                          </a:prstGeom>
+                          <a:noFill/>
+                          <a:ln>
+                            <a:noFill/>
+                          </a:ln>
+                          <a:extLst>
+                            <a:ext uri="{53640926-AAD7-44D8-BBD7-CCE9431645EC}">
+                              <a14:shadowObscured xmlns:a14="http://schemas.microsoft.com/office/drawing/2010/main"/>
+                            </a:ext>
+                          </a:extLst>
+                        </pic:spPr>
+                      </pic:pic>
+                    </a:graphicData>
+                  </a:graphic>
+                  <wp14:sizeRelH relativeFrom="page">
+                    <wp14:pctWidth>0</wp14:pctWidth>
+                  </wp14:sizeRelH>
+                  <wp14:sizeRelV relativeFrom="page">
+                    <wp14:pctHeight>0</wp14:pctHeight>
+                  </wp14:sizeRelV>
+                </wp:anchor>
+              </w:drawing>
+            </w:r>
+            <w:r>
+              <w:rPr>
+                <w:rFonts w:cs="Calibri"/>
+                <w:noProof/>
+                <w:color w:val="000000"/>
+              </w:rPr>
+              <w:drawing>
+                <wp:anchor distT="0" distB="0" distL="114300" distR="114300" simplePos="0" relativeHeight="251764748" behindDoc="0" locked="0" layoutInCell="1" allowOverlap="1" wp14:anchorId="4401B83C" wp14:editId="1105A54D">
+                  <wp:simplePos x="0" y="0"/>
+                  <wp:positionH relativeFrom="column">
+                    <wp:posOffset>2056130</wp:posOffset>
+                  </wp:positionH>
+                  <wp:positionV relativeFrom="paragraph">
+                    <wp:posOffset>163830</wp:posOffset>
+                  </wp:positionV>
+                  <wp:extent cx="801370" cy="539750"/>
+                  <wp:effectExtent l="0" t="0" r="0" b="0"/>
+                  <wp:wrapNone/>
+                  <wp:docPr id="780383922" name="Imagen 780383922" descr="TIPOS DE DETECTORES DE INCENDIO | Protech PCI"/>
+                  <wp:cNvGraphicFramePr>
+                    <a:graphicFrameLocks xmlns:a="http://schemas.openxmlformats.org/drawingml/2006/main" noChangeAspect="1"/>
+                  </wp:cNvGraphicFramePr>
+                  <a:graphic xmlns:a="http://schemas.openxmlformats.org/drawingml/2006/main">
+                    <a:graphicData uri="http://schemas.openxmlformats.org/drawingml/2006/picture">
+                      <pic:pic xmlns:pic="http://schemas.openxmlformats.org/drawingml/2006/picture">
+                        <pic:nvPicPr>
+                          <pic:cNvPr id="11" name="Imagen 10" descr="TIPOS DE DETECTORES DE INCENDIO | Protech PCI"/>
+                          <pic:cNvPicPr>
+                            <a:picLocks noChangeAspect="1" noChangeArrowheads="1"/>
+                          </pic:cNvPicPr>
+                        </pic:nvPicPr>
+                        <pic:blipFill rotWithShape="1">
+                          <a:blip r:embed="rId25" cstate="print">
+                            <a:extLst>
+                              <a:ext uri="{28A0092B-C50C-407E-A947-70E740481C1C}">
+                                <a14:useLocalDpi xmlns:a14="http://schemas.microsoft.com/office/drawing/2010/main" val="0"/>
+                              </a:ext>
+                            </a:extLst>
+                          </a:blip>
+                          <a:srcRect l="26195" t="43315" r="52741"/>
+                          <a:stretch/>
+                        </pic:blipFill>
+                        <pic:spPr bwMode="auto">
+                          <a:xfrm>
+                            <a:off x="0" y="0"/>
+                            <a:ext cx="801370" cy="539750"/>
+                          </a:xfrm>
+                          <a:prstGeom prst="rect">
+                            <a:avLst/>
+                          </a:prstGeom>
+                          <a:noFill/>
+                          <a:ln>
+                            <a:noFill/>
+                          </a:ln>
+                          <a:extLst>
+                            <a:ext uri="{53640926-AAD7-44D8-BBD7-CCE9431645EC}">
+                              <a14:shadowObscured xmlns:a14="http://schemas.microsoft.com/office/drawing/2010/main"/>
+                            </a:ext>
+                          </a:extLst>
+                        </pic:spPr>
+                      </pic:pic>
+                    </a:graphicData>
+                  </a:graphic>
+                  <wp14:sizeRelH relativeFrom="page">
+                    <wp14:pctWidth>0</wp14:pctWidth>
+                  </wp14:sizeRelH>
+                  <wp14:sizeRelV relativeFrom="page">
+                    <wp14:pctHeight>0</wp14:pctHeight>
+                  </wp14:sizeRelV>
+                </wp:anchor>
+              </w:drawing>
+            </w:r>
+            <w:r>
+              <w:rPr>
+                <w:noProof/>
+              </w:rPr>
+              <w:drawing>
+                <wp:anchor distT="0" distB="0" distL="114300" distR="114300" simplePos="0" relativeHeight="251762700" behindDoc="0" locked="0" layoutInCell="1" allowOverlap="1" wp14:anchorId="20A323BC" wp14:editId="2D9EB5F2">
+                  <wp:simplePos x="0" y="0"/>
+                  <wp:positionH relativeFrom="column">
+                    <wp:posOffset>0</wp:posOffset>
+                  </wp:positionH>
+                  <wp:positionV relativeFrom="paragraph">
+                    <wp:posOffset>163830</wp:posOffset>
+                  </wp:positionV>
+                  <wp:extent cx="539750" cy="539750"/>
+                  <wp:effectExtent l="0" t="0" r="0" b="0"/>
+                  <wp:wrapNone/>
+                  <wp:docPr id="1140017407" name="Imagen 1140017407" descr="https://protector.mx/wp-content/uploads/2017/12/detector-de-humo-1900x1900.jpg"/>
+                  <wp:cNvGraphicFramePr>
+                    <a:graphicFrameLocks xmlns:a="http://schemas.openxmlformats.org/drawingml/2006/main" noChangeAspect="1"/>
+                  </wp:cNvGraphicFramePr>
+                  <a:graphic xmlns:a="http://schemas.openxmlformats.org/drawingml/2006/main">
+                    <a:graphicData uri="http://schemas.openxmlformats.org/drawingml/2006/picture">
+                      <pic:pic xmlns:pic="http://schemas.openxmlformats.org/drawingml/2006/picture">
+                        <pic:nvPicPr>
+                          <pic:cNvPr id="0" name="Picture 12" descr="https://protector.mx/wp-content/uploads/2017/12/detector-de-humo-1900x1900.jpg"/>
+                          <pic:cNvPicPr>
+                            <a:picLocks noChangeAspect="1" noChangeArrowheads="1"/>
+                          </pic:cNvPicPr>
+                        </pic:nvPicPr>
+                        <pic:blipFill>
+                          <a:blip r:embed="rId27" cstate="print">
+                            <a:extLst>
+                              <a:ext uri="{28A0092B-C50C-407E-A947-70E740481C1C}">
+                                <a14:useLocalDpi xmlns:a14="http://schemas.microsoft.com/office/drawing/2010/main" val="0"/>
+                              </a:ext>
+                            </a:extLst>
+                          </a:blip>
+                          <a:srcRect/>
+                          <a:stretch>
+                            <a:fillRect/>
+                          </a:stretch>
+                        </pic:blipFill>
+                        <pic:spPr bwMode="auto">
+                          <a:xfrm>
+                            <a:off x="0" y="0"/>
+                            <a:ext cx="539750" cy="539750"/>
+                          </a:xfrm>
+                          <a:prstGeom prst="rect">
+                            <a:avLst/>
+                          </a:prstGeom>
+                          <a:noFill/>
+                          <a:ln>
+                            <a:noFill/>
+                          </a:ln>
+                        </pic:spPr>
+                      </pic:pic>
+                    </a:graphicData>
+                  </a:graphic>
+                  <wp14:sizeRelH relativeFrom="page">
+                    <wp14:pctWidth>0</wp14:pctWidth>
+                  </wp14:sizeRelH>
+                  <wp14:sizeRelV relativeFrom="page">
+                    <wp14:pctHeight>0</wp14:pctHeight>
+                  </wp14:sizeRelV>
+                </wp:anchor>
+              </w:drawing>
+            </w:r>
+          </w:p>
+        </w:tc>
+      </w:tr>
+    </w:tbl>
+    <w:p>
+      <w:pPr>
+        <w:rPr>
+          <w:lang w:val="es-ES"/>
+        </w:rPr>
+      </w:pPr>
+      <w:r>
+        <w:rPr>
+          <w:b/>
+          <w:noProof/>
+        </w:rPr>
+        <mc:AlternateContent>
+          <mc:Choice Requires="wps">
+            <w:drawing>
+              <wp:anchor distT="45720" distB="45720" distL="114300" distR="114300" simplePos="0" relativeHeight="251776012" behindDoc="0" locked="0" layoutInCell="1" allowOverlap="1" wp14:anchorId="1D330AE8" wp14:editId="6ABF2221">
+                <wp:simplePos x="0" y="0"/>
+                <wp:positionH relativeFrom="margin">
+                  <wp:posOffset>88900</wp:posOffset>
+                </wp:positionH>
+                <wp:positionV relativeFrom="paragraph">
+                  <wp:posOffset>328295</wp:posOffset>
+                </wp:positionV>
+                <wp:extent cx="3672000" cy="1404620"/>
+                <wp:effectExtent l="0" t="0" r="0" b="0"/>
+                <wp:wrapNone/>
+                <wp:docPr id="1356879384" name="Cuadro de texto 2"/>
+                <wp:cNvGraphicFramePr>
+                  <a:graphicFrameLocks xmlns:a="http://schemas.openxmlformats.org/drawingml/2006/main"/>
+                </wp:cNvGraphicFramePr>
+                <a:graphic xmlns:a="http://schemas.openxmlformats.org/drawingml/2006/main">
+                  <a:graphicData uri="http://schemas.microsoft.com/office/word/2010/wordprocessingShape">
+                    <wps:wsp>
+                      <wps:cNvSpPr txBox="1">
+                        <a:spLocks noChangeArrowheads="1"/>
+                      </wps:cNvSpPr>
+                      <wps:spPr bwMode="auto">
+                        <a:xfrm>
+                          <a:off x="0" y="0"/>
+                          <a:ext cx="3672000" cy="1404620"/>
+                        </a:xfrm>
+                        <a:prstGeom prst="rect">
+                          <a:avLst/>
+                        </a:prstGeom>
+                        <a:noFill/>
+                        <a:ln w="9525">
+                          <a:noFill/>
+                          <a:miter lim="800000"/>
+                          <a:headEnd/>
+                          <a:tailEnd/>
+                        </a:ln>
+                      </wps:spPr>
+                      <wps:txbx>
+                        <w:txbxContent>
+                          <w:p>
+                            <w:pPr>
+                              <w:pBdr>
+                                <w:bottom w:val="single" w:sz="12" w:space="1" w:color="auto"/>
+                              </w:pBdr>
+                              <w:spacing w:after="0"/>
+                              <w:jc w:val="center"/>
+                              <w:rPr>
+                                <w:rFonts w:ascii="Arial" w:hAnsi="Arial" w:cs="Arial"/>
+                                <w:b/>
+                                <w:sz w:val="18"/>
+                                <w:szCs w:val="18"/>
+                              </w:rPr>
+                            </w:pPr>
+                            <w:proofErr w:type="gramStart"/>
+                            <w:r>
+                              <w:rPr>
+                                <w:rFonts w:eastAsia="Calibri" w:cs="Calibri"/>
+                                <w:color w:val="000000"/>
+                              </w:rPr>
+                              <w:t>{{ coordinador</w:t>
+                            </w:r>
+                            <w:proofErr w:type="gramEnd"/>
+                            <w:r>
+                              <w:rPr>
+                                <w:rFonts w:eastAsia="Calibri" w:cs="Calibri"/>
+                                <w:color w:val="000000"/>
+                              </w:rPr>
+                              <w:t xml:space="preserve"> }}</w:t>
+                            </w:r>
+                          </w:p>
+                          <w:p>
+                            <w:pPr>
+                              <w:spacing w:after="0"/>
+                              <w:jc w:val="center"/>
+                              <w:rPr>
+                                <w:rFonts w:ascii="Arial" w:hAnsi="Arial" w:cs="Arial"/>
+                                <w:b/>
+                                <w:sz w:val="18"/>
+                                <w:szCs w:val="18"/>
+                              </w:rPr>
+                            </w:pPr>
+                            <w:r>
+                              <w:rPr>
+                                <w:rFonts w:ascii="Arial" w:hAnsi="Arial" w:cs="Arial"/>
+                                <w:b/>
+                                <w:sz w:val="18"/>
+                                <w:szCs w:val="18"/>
+                              </w:rPr>
+                              <w:t>NOMBRE Y FIRMA</w:t>
+                            </w:r>
+                          </w:p>
+                          <w:p>
+                            <w:pPr>
+                              <w:spacing w:after="0"/>
+                              <w:jc w:val="center"/>
+                              <w:rPr>
+                                <w:rFonts w:ascii="Arial" w:hAnsi="Arial" w:cs="Arial"/>
+                                <w:b/>
+                                <w:sz w:val="18"/>
+                                <w:szCs w:val="18"/>
+                              </w:rPr>
+                            </w:pPr>
+                            <w:r>
+                              <w:rPr>
+                                <w:rFonts w:ascii="Arial" w:hAnsi="Arial" w:cs="Arial"/>
+                                <w:b/>
+                                <w:sz w:val="18"/>
+                                <w:szCs w:val="18"/>
+                              </w:rPr>
+                              <w:t>COORDINADOR DE LA UIPC</w:t>
+                            </w:r>
+                          </w:p>
+                        </w:txbxContent>
+                      </wps:txbx>
+                      <wps:bodyPr rot="0" vert="horz" wrap="square" lIns="91440" tIns="45720" rIns="91440" bIns="45720" anchor="t" anchorCtr="0">
+                        <a:spAutoFit/>
+                      </wps:bodyPr>
+                    </wps:wsp>
+                  </a:graphicData>
+                </a:graphic>
+                <wp14:sizeRelH relativeFrom="margin">
+                  <wp14:pctWidth>0</wp14:pctWidth>
+                </wp14:sizeRelH>
+                <wp14:sizeRelV relativeFrom="margin">
+                  <wp14:pctHeight>0</wp14:pctHeight>
+                </wp14:sizeRelV>
+              </wp:anchor>
+            </w:drawing>
+          </mc:Choice>
+          <mc:Fallback>
+            <w:pict>
+              <v:shape w14:anchorId="1D330AE8" id="_x0000_s1028" type="#_x0000_t202" style="position:absolute;margin-left:7pt;margin-top:25.85pt;width:289.15pt;height:110.6pt;z-index:251776012;visibility:visible;mso-wrap-style:square;mso-width-percent:0;mso-height-percent:0;mso-wrap-distance-left:9pt;mso-wrap-distance-top:3.6pt;mso-wrap-distance-right:9pt;mso-wrap-distance-bottom:3.6pt;mso-position-horizontal:absolute;mso-position-horizontal-relative:margin;mso-position-vertical:absolute;mso-position-vertical-relative:text;mso-width-percent:0;mso-height-percent:0;mso-width-relative:margin;mso-height-relative:margin;v-text-anchor:top" o:gfxdata="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" filled="f" stroked="f">
+                <v:textbox style="mso-fit-shape-to-text:t">
+                  <w:txbxContent>
+                    <w:p>
+                      <w:pPr>
+                        <w:pBdr>
+                          <w:bottom w:val="single" w:sz="12" w:space="1" w:color="auto"/>
+                        </w:pBdr>
+                        <w:spacing w:after="0"/>
+                        <w:jc w:val="center"/>
+                        <w:rPr>
+                          <w:rFonts w:ascii="Arial" w:hAnsi="Arial" w:cs="Arial"/>
+                          <w:b/>
+                          <w:sz w:val="18"/>
+                          <w:szCs w:val="18"/>
+                        </w:rPr>
+                      </w:pPr>
+                      <w:r>
+                        <w:rPr>
+                          <w:rFonts w:eastAsia="Calibri" w:cs="Calibri"/>
+                          <w:color w:val="000000"/>
+                        </w:rPr>
+                        <w:t>{{ coordinador }}</w:t>
+                      </w:r>
+                    </w:p>
+                    <w:p>
+                      <w:pPr>
+                        <w:spacing w:after="0"/>
+                        <w:jc w:val="center"/>
+                        <w:rPr>
+                          <w:rFonts w:ascii="Arial" w:hAnsi="Arial" w:cs="Arial"/>
+                          <w:b/>
+                          <w:sz w:val="18"/>
+                          <w:szCs w:val="18"/>
+                        </w:rPr>
+                      </w:pPr>
+                      <w:r>
+                        <w:rPr>
+                          <w:rFonts w:ascii="Arial" w:hAnsi="Arial" w:cs="Arial"/>
+                          <w:b/>
+                          <w:sz w:val="18"/>
+                          <w:szCs w:val="18"/>
+                        </w:rPr>
+                        <w:t>NOMBRE Y FIRMA</w:t>
+                      </w:r>
+                    </w:p>
+                    <w:p>
+                      <w:pPr>
+                        <w:spacing w:after="0"/>
+                        <w:jc w:val="center"/>
+                        <w:rPr>
+                          <w:rFonts w:ascii="Arial" w:hAnsi="Arial" w:cs="Arial"/>
+                          <w:b/>
+                          <w:sz w:val="18"/>
+                          <w:szCs w:val="18"/>
+                        </w:rPr>
+                      </w:pPr>
+                      <w:r>
+                        <w:rPr>
+                          <w:rFonts w:ascii="Arial" w:hAnsi="Arial" w:cs="Arial"/>
+                          <w:b/>
+                          <w:sz w:val="18"/>
+                          <w:szCs w:val="18"/>
+                        </w:rPr>
+                        <w:t>COORDINADOR DE LA UIPC</w:t>
+                      </w:r>
+                    </w:p>
+                  </w:txbxContent>
+                </v:textbox>
+                <w10:wrap anchorx="margin"/>
+              </v:shape>
+            </w:pict>
+          </mc:Fallback>
+        </mc:AlternateContent>
+      </w:r>
+      <w:r>
+        <w:rPr>
+          <w:b/>
+          <w:noProof/>
+        </w:rPr>
+        <mc:AlternateContent>
+          <mc:Choice Requires="wps">
+            <w:drawing>
+              <wp:anchor distT="45720" distB="45720" distL="114300" distR="114300" simplePos="0" relativeHeight="251778060" behindDoc="0" locked="0" layoutInCell="1" allowOverlap="1" wp14:anchorId="3AFB009A" wp14:editId="418D2EAB">
+                <wp:simplePos x="0" y="0"/>
+                <wp:positionH relativeFrom="margin">
+                  <wp:posOffset>5015865</wp:posOffset>
+                </wp:positionH>
+                <wp:positionV relativeFrom="paragraph">
+                  <wp:posOffset>352425</wp:posOffset>
+                </wp:positionV>
+                <wp:extent cx="3672000" cy="1404620"/>
+                <wp:effectExtent l="0" t="0" r="0" b="0"/>
+                <wp:wrapNone/>
+                <wp:docPr id="1619059739" name="Cuadro de texto 2"/>
+                <wp:cNvGraphicFramePr>
+                  <a:graphicFrameLocks xmlns:a="http://schemas.openxmlformats.org/drawingml/2006/main"/>
+                </wp:cNvGraphicFramePr>
+                <a:graphic xmlns:a="http://schemas.openxmlformats.org/drawingml/2006/main">
+                  <a:graphicData uri="http://schemas.microsoft.com/office/word/2010/wordprocessingShape">
+                    <wps:wsp>
+                      <wps:cNvSpPr txBox="1">
+                        <a:spLocks noChangeArrowheads="1"/>
+                      </wps:cNvSpPr>
+                      <wps:spPr bwMode="auto">
+                        <a:xfrm>
+                          <a:off x="0" y="0"/>
+                          <a:ext cx="3672000" cy="1404620"/>
+                        </a:xfrm>
+                        <a:prstGeom prst="rect">
+                          <a:avLst/>
+                        </a:prstGeom>
+                        <a:noFill/>
+                        <a:ln w="9525">
+                          <a:noFill/>
+                          <a:miter lim="800000"/>
+                          <a:headEnd/>
+                          <a:tailEnd/>
+                        </a:ln>
+                      </wps:spPr>
+                      <wps:txbx>
+                        <w:txbxContent>
+                          <w:p>
+                            <w:pPr>
+                              <w:pBdr>
+                                <w:bottom w:val="single" w:sz="12" w:space="1" w:color="auto"/>
+                              </w:pBdr>
+                              <w:spacing w:after="0"/>
+                              <w:jc w:val="center"/>
+                              <w:rPr>
+                                <w:rFonts w:ascii="Arial" w:hAnsi="Arial" w:cs="Arial"/>
+                                <w:b/>
+                                <w:sz w:val="18"/>
+                                <w:szCs w:val="18"/>
+                              </w:rPr>
+                            </w:pPr>
+                          </w:p>
+                          <w:p>
+                            <w:pPr>
+                              <w:spacing w:after="0"/>
+                              <w:jc w:val="center"/>
+                              <w:rPr>
+                                <w:rFonts w:ascii="Arial" w:hAnsi="Arial" w:cs="Arial"/>
+                                <w:b/>
+                                <w:sz w:val="18"/>
+                                <w:szCs w:val="18"/>
+                              </w:rPr>
+                            </w:pPr>
+                            <w:r>
+                              <w:rPr>
+                                <w:rFonts w:ascii="Arial" w:hAnsi="Arial" w:cs="Arial"/>
+                                <w:b/>
+                                <w:sz w:val="18"/>
+                                <w:szCs w:val="18"/>
+                              </w:rPr>
+                              <w:t>NOÉ MORA RAMÍREZ</w:t>
+                            </w:r>
+                          </w:p>
+                          <w:p>
+                            <w:pPr>
+                              <w:spacing w:after="0"/>
+                              <w:jc w:val="center"/>
+                              <w:rPr>
+                                <w:rFonts w:ascii="Arial" w:hAnsi="Arial" w:cs="Arial"/>
+                                <w:b/>
+                                <w:sz w:val="18"/>
+                                <w:szCs w:val="18"/>
+                              </w:rPr>
+                            </w:pPr>
+                            <w:r>
+                              <w:rPr>
+                                <w:rFonts w:ascii="Arial" w:hAnsi="Arial" w:cs="Arial"/>
+                                <w:b/>
+                                <w:sz w:val="18"/>
+                                <w:szCs w:val="18"/>
+                              </w:rPr>
+                              <w:t>PERITO ACREDITADO</w:t>
+                            </w:r>
+                          </w:p>
+                        </w:txbxContent>
+                      </wps:txbx>
+                      <wps:bodyPr rot="0" vert="horz" wrap="square" lIns="91440" tIns="45720" rIns="91440" bIns="45720" anchor="t" anchorCtr="0">
+                        <a:spAutoFit/>
+                      </wps:bodyPr>
+                    </wps:wsp>
+                  </a:graphicData>
+                </a:graphic>
+                <wp14:sizeRelH relativeFrom="margin">
+                  <wp14:pctWidth>0</wp14:pctWidth>
+                </wp14:sizeRelH>
+                <wp14:sizeRelV relativeFrom="margin">
+                  <wp14:pctHeight>20000</wp14:pctHeight>
+                </wp14:sizeRelV>
+              </wp:anchor>
+            </w:drawing>
+          </mc:Choice>
+          <mc:Fallback>
+            <w:pict>
+              <v:shape w14:anchorId="3AFB009A" id="_x0000_s1029" type="#_x0000_t202" style="position:absolute;margin-left:394.95pt;margin-top:27.75pt;width:289.15pt;height:110.6pt;z-index:251778060;visibility:visible;mso-wrap-style:square;mso-width-percent:0;mso-height-percent:200;mso-wrap-distance-left:9pt;mso-wrap-distance-top:3.6pt;mso-wrap-distance-right:9pt;mso-wrap-distance-bottom:3.6pt;mso-position-horizontal:absolute;mso-position-horizontal-relative:margin;mso-position-vertical:absolute;mso-position-vertical-relative:text;mso-width-percent:0;mso-height-percent:200;mso-width-relative:margin;mso-height-relative:margin;v-text-anchor:top" o:gfxdata="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" filled="f" stroked="f">
+                <v:textbox style="mso-fit-shape-to-text:t">
+                  <w:txbxContent>
+                    <w:p>
+                      <w:pPr>
+                        <w:pBdr>
+                          <w:bottom w:val="single" w:sz="12" w:space="1" w:color="auto"/>
+                        </w:pBdr>
+                        <w:spacing w:after="0"/>
+                        <w:jc w:val="center"/>
+                        <w:rPr>
+                          <w:rFonts w:ascii="Arial" w:hAnsi="Arial" w:cs="Arial"/>
+                          <w:b/>
+                          <w:sz w:val="18"/>
+                          <w:szCs w:val="18"/>
+                        </w:rPr>
+                      </w:pPr>
+                    </w:p>
+                    <w:p>
+                      <w:pPr>
+                        <w:spacing w:after="0"/>
+                        <w:jc w:val="center"/>
+                        <w:rPr>
+                          <w:rFonts w:ascii="Arial" w:hAnsi="Arial" w:cs="Arial"/>
+                          <w:b/>
+                          <w:sz w:val="18"/>
+                          <w:szCs w:val="18"/>
+                        </w:rPr>
+                      </w:pPr>
+                      <w:r>
+                        <w:rPr>
+                          <w:rFonts w:ascii="Arial" w:hAnsi="Arial" w:cs="Arial"/>
+                          <w:b/>
+                          <w:sz w:val="18"/>
+                          <w:szCs w:val="18"/>
+                        </w:rPr>
+                        <w:t>NOÉ MORA RAMÍREZ</w:t>
+                      </w:r>
+                    </w:p>
+                    <w:p>
+                      <w:pPr>
+                        <w:spacing w:after="0"/>
+                        <w:jc w:val="center"/>
+                        <w:rPr>
+                          <w:rFonts w:ascii="Arial" w:hAnsi="Arial" w:cs="Arial"/>
+                          <w:b/>
+                          <w:sz w:val="18"/>
+                          <w:szCs w:val="18"/>
+                        </w:rPr>
+                      </w:pPr>
+                      <w:r>
+                        <w:rPr>
+                          <w:rFonts w:ascii="Arial" w:hAnsi="Arial" w:cs="Arial"/>
+                          <w:b/>
+                          <w:sz w:val="18"/>
+                          <w:szCs w:val="18"/>
+                        </w:rPr>
+                        <w:t>PERITO ACREDITADO</w:t>
+                      </w:r>
+                    </w:p>
+                  </w:txbxContent>
+                </v:textbox>
+                <w10:wrap anchorx="margin"/>
+              </v:shape>
+            </w:pict>
+          </mc:Fallback>
+        </mc:AlternateContent>
+      </w:r>
+    </w:p>
+    <w:p>
+      <w:pPr>
+        <w:rPr>
+          <w:lang w:eastAsia="es-ES"/>
+        </w:rPr>
+        <w:sectPr>
+          <w:pgSz w:w="15840" w:h="12240" w:orient="landscape"/>
+          <w:pgMar w:top="1560" w:right="720" w:bottom="993" w:left="720" w:header="708" w:footer="708" w:gutter="0"/>
+          <w:cols w:num="2" w:space="708"/>
+          <w:docGrid w:linePitch="360"/>
+        </w:sectPr>
+      </w:pPr>
     </w:p>
     <w:p>
       <w:pPr>
@@ -41628,7 +46807,7 @@
           </mc:Choice>
           <mc:Fallback>
             <w:pict>
-              <v:shape w14:anchorId="64AA7EDF" id="_x0000_s1027" type="#_x0000_t202" style="position:absolute;left:0;text-align:left;margin-left:172.2pt;margin-top:-7.5pt;width:375.6pt;height:66pt;z-index:251658251;visibility:visible;mso-wrap-style:square;mso-width-percent:0;mso-height-percent:0;mso-wrap-distance-left:9pt;mso-wrap-distance-top:3.6pt;mso-wrap-distance-right:9pt;mso-wrap-distance-bottom:3.6pt;mso-position-horizontal:absolute;mso-position-horizontal-relative:margin;mso-position-vertical:absolute;mso-position-vertical-relative:text;mso-width-percent:0;mso-height-percent:0;mso-width-relative:margin;mso-height-relative:margin;v-text-anchor:top" o:gfxdata="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" filled="f" stroked="f">
+              <v:shape w14:anchorId="64AA7EDF" id="_x0000_s1030" type="#_x0000_t202" style="position:absolute;left:0;text-align:left;margin-left:172.2pt;margin-top:-7.5pt;width:375.6pt;height:66pt;z-index:251658251;visibility:visible;mso-wrap-style:square;mso-width-percent:0;mso-height-percent:0;mso-wrap-distance-left:9pt;mso-wrap-distance-top:3.6pt;mso-wrap-distance-right:9pt;mso-wrap-distance-bottom:3.6pt;mso-position-horizontal:absolute;mso-position-horizontal-relative:margin;mso-position-vertical:absolute;mso-position-vertical-relative:text;mso-width-percent:0;mso-height-percent:0;mso-width-relative:margin;mso-height-relative:margin;v-text-anchor:top" o:gfxdata="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" filled="f" stroked="f">
                 <v:textbox>
                   <w:txbxContent>
                     <w:p>
@@ -44224,6 +49403,7 @@
           <w:lang w:val="es-ES"/>
         </w:rPr>
       </w:pPr>
+      <w:bookmarkStart w:id="5" w:name="_Hlk220302649"/>
       <w:r>
         <w:rPr>
           <w:rFonts w:ascii="Cambria" w:hAnsi="Cambria"/>
@@ -44691,9 +49871,9 @@
         <w:tblLook w:val="04A0" w:firstRow="1" w:lastRow="0" w:firstColumn="1" w:lastColumn="0" w:noHBand="0" w:noVBand="1"/>
       </w:tblPr>
       <w:tblGrid>
-        <w:gridCol w:w="4151"/>
-        <w:gridCol w:w="693"/>
-        <w:gridCol w:w="4150"/>
+        <w:gridCol w:w="4220"/>
+        <w:gridCol w:w="704"/>
+        <w:gridCol w:w="4219"/>
       </w:tblGrid>
       <w:tr>
         <w:tc>
@@ -44772,7 +49952,7 @@
                           </pic:cNvPicPr>
                         </pic:nvPicPr>
                         <pic:blipFill>
-                          <a:blip r:embed="rId12" cstate="print">
+                          <a:blip r:embed="rId28" cstate="print">
                             <a:extLst>
                               <a:ext uri="{28A0092B-C50C-407E-A947-70E740481C1C}">
                                 <a14:useLocalDpi xmlns:a14="http://schemas.microsoft.com/office/drawing/2010/main" val="0"/>
@@ -44982,10 +50162,11 @@
         <w:t>Fecha: ______________________________</w:t>
       </w:r>
     </w:p>
+    <w:bookmarkEnd w:id="5"/>
     <w:p/>
     <w:sectPr>
       <w:pgSz w:w="12240" w:h="15840" w:code="1"/>
-      <w:pgMar w:top="720" w:right="2177" w:bottom="720" w:left="1418" w:header="709" w:footer="709" w:gutter="0"/>
+      <w:pgMar w:top="720" w:right="2034" w:bottom="720" w:left="1418" w:header="709" w:footer="709" w:gutter="0"/>
       <w:cols w:space="708"/>
       <w:docGrid w:linePitch="360"/>
     </w:sectPr>
@@ -46362,6 +51543,151 @@
       <w14:ligatures w14:val="none"/>
     </w:rPr>
   </w:style>
+  <w:style w:type="paragraph" w:customStyle="1" w:styleId="TableParagraph">
+    <w:name w:val="Table Paragraph"/>
+    <w:basedOn w:val="Normal"/>
+    <w:uiPriority w:val="1"/>
+    <w:qFormat/>
+    <w:rsid w:val="00DD6F1C"/>
+    <w:pPr>
+      <w:widowControl w:val="0"/>
+      <w:spacing w:after="0" w:line="240" w:lineRule="auto"/>
+    </w:pPr>
+    <w:rPr>
+      <w:kern w:val="0"/>
+      <w:lang w:val="en-US"/>
+      <w14:ligatures w14:val="none"/>
+    </w:rPr>
+  </w:style>
+  <w:style w:type="table" w:customStyle="1" w:styleId="Tabladelista3-nfasis31">
+    <w:name w:val="Tabla de lista 3 - Énfasis 31"/>
+    <w:basedOn w:val="Tablanormal"/>
+    <w:uiPriority w:val="48"/>
+    <w:rsid w:val="00DD6F1C"/>
+    <w:pPr>
+      <w:spacing w:after="0" w:line="240" w:lineRule="auto"/>
+    </w:pPr>
+    <w:rPr>
+      <w:kern w:val="0"/>
+      <w:lang w:val="es-MX"/>
+      <w14:ligatures w14:val="none"/>
+    </w:rPr>
+    <w:tblPr>
+      <w:tblStyleRowBandSize w:val="1"/>
+      <w:tblStyleColBandSize w:val="1"/>
+      <w:tblBorders>
+        <w:top w:val="single" w:sz="4" w:space="0" w:color="196B24" w:themeColor="accent3"/>
+        <w:left w:val="single" w:sz="4" w:space="0" w:color="196B24" w:themeColor="accent3"/>
+        <w:bottom w:val="single" w:sz="4" w:space="0" w:color="196B24" w:themeColor="accent3"/>
+        <w:right w:val="single" w:sz="4" w:space="0" w:color="196B24" w:themeColor="accent3"/>
+      </w:tblBorders>
+    </w:tblPr>
+    <w:tblStylePr w:type="firstRow">
+      <w:rPr>
+        <w:b/>
+        <w:bCs/>
+        <w:color w:val="FFFFFF" w:themeColor="background1"/>
+      </w:rPr>
+      <w:tblPr/>
+      <w:tcPr>
+        <w:shd w:val="clear" w:color="auto" w:fill="196B24" w:themeFill="accent3"/>
+      </w:tcPr>
+    </w:tblStylePr>
+    <w:tblStylePr w:type="lastRow">
+      <w:rPr>
+        <w:b/>
+        <w:bCs/>
+      </w:rPr>
+      <w:tblPr/>
+      <w:tcPr>
+        <w:tcBorders>
+          <w:top w:val="double" w:sz="4" w:space="0" w:color="196B24" w:themeColor="accent3"/>
+        </w:tcBorders>
+        <w:shd w:val="clear" w:color="auto" w:fill="FFFFFF" w:themeFill="background1"/>
+      </w:tcPr>
+    </w:tblStylePr>
+    <w:tblStylePr w:type="firstCol">
+      <w:rPr>
+        <w:b/>
+        <w:bCs/>
+      </w:rPr>
+      <w:tblPr/>
+      <w:tcPr>
+        <w:tcBorders>
+          <w:right w:val="nil"/>
+        </w:tcBorders>
+        <w:shd w:val="clear" w:color="auto" w:fill="FFFFFF" w:themeFill="background1"/>
+      </w:tcPr>
+    </w:tblStylePr>
+    <w:tblStylePr w:type="lastCol">
+      <w:rPr>
+        <w:b/>
+        <w:bCs/>
+      </w:rPr>
+      <w:tblPr/>
+      <w:tcPr>
+        <w:tcBorders>
+          <w:left w:val="nil"/>
+        </w:tcBorders>
+        <w:shd w:val="clear" w:color="auto" w:fill="FFFFFF" w:themeFill="background1"/>
+      </w:tcPr>
+    </w:tblStylePr>
+    <w:tblStylePr w:type="band1Vert">
+      <w:tblPr/>
+      <w:tcPr>
+        <w:tcBorders>
+          <w:left w:val="single" w:sz="4" w:space="0" w:color="196B24" w:themeColor="accent3"/>
+          <w:right w:val="single" w:sz="4" w:space="0" w:color="196B24" w:themeColor="accent3"/>
+        </w:tcBorders>
+      </w:tcPr>
+    </w:tblStylePr>
+    <w:tblStylePr w:type="band1Horz">
+      <w:tblPr/>
+      <w:tcPr>
+        <w:tcBorders>
+          <w:top w:val="single" w:sz="4" w:space="0" w:color="196B24" w:themeColor="accent3"/>
+          <w:bottom w:val="single" w:sz="4" w:space="0" w:color="196B24" w:themeColor="accent3"/>
+          <w:insideH w:val="nil"/>
+        </w:tcBorders>
+      </w:tcPr>
+    </w:tblStylePr>
+    <w:tblStylePr w:type="neCell">
+      <w:tblPr/>
+      <w:tcPr>
+        <w:tcBorders>
+          <w:left w:val="nil"/>
+          <w:bottom w:val="nil"/>
+        </w:tcBorders>
+      </w:tcPr>
+    </w:tblStylePr>
+    <w:tblStylePr w:type="nwCell">
+      <w:tblPr/>
+      <w:tcPr>
+        <w:tcBorders>
+          <w:bottom w:val="nil"/>
+          <w:right w:val="nil"/>
+        </w:tcBorders>
+      </w:tcPr>
+    </w:tblStylePr>
+    <w:tblStylePr w:type="seCell">
+      <w:tblPr/>
+      <w:tcPr>
+        <w:tcBorders>
+          <w:top w:val="double" w:sz="4" w:space="0" w:color="196B24" w:themeColor="accent3"/>
+          <w:left w:val="nil"/>
+        </w:tcBorders>
+      </w:tcPr>
+    </w:tblStylePr>
+    <w:tblStylePr w:type="swCell">
+      <w:tblPr/>
+      <w:tcPr>
+        <w:tcBorders>
+          <w:top w:val="double" w:sz="4" w:space="0" w:color="196B24" w:themeColor="accent3"/>
+          <w:right w:val="nil"/>
+        </w:tcBorders>
+      </w:tcPr>
+    </w:tblStylePr>
+  </w:style>
 </w:styles>
 </file>
 
